--- a/Project End Processes/Project Closeout Report.docx
+++ b/Project End Processes/Project Closeout Report.docx
@@ -1,38 +1,42 @@
 
 <file path=word/document.xml><?xml version="1.0" encoding="utf-8"?>
-<w:document xmlns:wpc="http://schemas.microsoft.com/office/word/2010/wordprocessingCanvas" xmlns:mc="http://schemas.openxmlformats.org/markup-compatibility/2006" xmlns:o="urn:schemas-microsoft-com:office:office" xmlns:r="http://schemas.openxmlformats.org/officeDocument/2006/relationships" xmlns:m="http://schemas.openxmlformats.org/officeDocument/2006/math" xmlns:v="urn:schemas-microsoft-com:vml" xmlns:wp14="http://schemas.microsoft.com/office/word/2010/wordprocessingDrawing" xmlns:wp="http://schemas.openxmlformats.org/drawingml/2006/wordprocessingDrawing" xmlns:w10="urn:schemas-microsoft-com:office:word" xmlns:w="http://schemas.openxmlformats.org/wordprocessingml/2006/main" xmlns:w14="http://schemas.microsoft.com/office/word/2010/wordml" xmlns:w15="http://schemas.microsoft.com/office/word/2012/wordml" xmlns:wpg="http://schemas.microsoft.com/office/word/2010/wordprocessingGroup" xmlns:wpi="http://schemas.microsoft.com/office/word/2010/wordprocessingInk" xmlns:wne="http://schemas.microsoft.com/office/word/2006/wordml" xmlns:wps="http://schemas.microsoft.com/office/word/2010/wordprocessingShape" mc:Ignorable="w14 w15 wp14">
+<w:document xmlns:wpc="http://schemas.microsoft.com/office/word/2010/wordprocessingCanvas" xmlns:mo="http://schemas.microsoft.com/office/mac/office/2008/main" xmlns:mc="http://schemas.openxmlformats.org/markup-compatibility/2006" xmlns:mv="urn:schemas-microsoft-com:mac:vml" xmlns:o="urn:schemas-microsoft-com:office:office" xmlns:r="http://schemas.openxmlformats.org/officeDocument/2006/relationships" xmlns:m="http://schemas.openxmlformats.org/officeDocument/2006/math" xmlns:v="urn:schemas-microsoft-com:vml" xmlns:wp14="http://schemas.microsoft.com/office/word/2010/wordprocessingDrawing" xmlns:wp="http://schemas.openxmlformats.org/drawingml/2006/wordprocessingDrawing" xmlns:w10="urn:schemas-microsoft-com:office:word" xmlns:w="http://schemas.openxmlformats.org/wordprocessingml/2006/main" xmlns:w14="http://schemas.microsoft.com/office/word/2010/wordml" xmlns:w15="http://schemas.microsoft.com/office/word/2012/wordml" xmlns:wpg="http://schemas.microsoft.com/office/word/2010/wordprocessingGroup" xmlns:wpi="http://schemas.microsoft.com/office/word/2010/wordprocessingInk" xmlns:wne="http://schemas.microsoft.com/office/word/2006/wordml" xmlns:wps="http://schemas.microsoft.com/office/word/2010/wordprocessingShape" mc:Ignorable="w14 w15 wp14">
   <w:body>
     <w:p>
       <w:pPr>
-        <w:pStyle w:val="Title"/>
+        <w:pStyle w:val="a3"/>
+        <w:spacing w:before="240" w:after="360" w:line="360" w:lineRule="auto"/>
+        <w:jc w:val="center"/>
+        <w:rPr>
+          <w:rFonts w:hint="eastAsia"/>
+          <w:lang w:val="en-US"/>
+        </w:rPr>
+      </w:pPr>
+    </w:p>
+    <w:p>
+      <w:pPr>
+        <w:pStyle w:val="a3"/>
         <w:spacing w:before="240" w:after="360" w:line="360" w:lineRule="auto"/>
         <w:jc w:val="center"/>
       </w:pPr>
     </w:p>
     <w:p>
       <w:pPr>
-        <w:pStyle w:val="Title"/>
+        <w:pStyle w:val="a3"/>
         <w:spacing w:before="240" w:after="360" w:line="360" w:lineRule="auto"/>
         <w:jc w:val="center"/>
       </w:pPr>
+      <w:r>
+        <w:t>Atech Computers</w:t>
+      </w:r>
     </w:p>
     <w:p>
       <w:pPr>
-        <w:pStyle w:val="Title"/>
+        <w:pStyle w:val="a3"/>
         <w:spacing w:before="240" w:after="360" w:line="360" w:lineRule="auto"/>
         <w:jc w:val="center"/>
       </w:pPr>
       <w:r>
-        <w:t>Atech Computers</w:t>
-      </w:r>
-    </w:p>
-    <w:p>
-      <w:pPr>
-        <w:pStyle w:val="Title"/>
-        <w:spacing w:before="240" w:after="360" w:line="360" w:lineRule="auto"/>
-        <w:jc w:val="center"/>
-      </w:pPr>
-      <w:r>
         <w:rPr>
           <w:rFonts w:hint="eastAsia"/>
         </w:rPr>
@@ -55,7 +59,7 @@
     </w:p>
     <w:tbl>
       <w:tblPr>
-        <w:tblStyle w:val="TableGrid"/>
+        <w:tblStyle w:val="a5"/>
         <w:tblW w:w="0" w:type="auto"/>
         <w:tblLook w:val="04A0" w:firstRow="1" w:lastRow="0" w:firstColumn="1" w:lastColumn="0" w:noHBand="0" w:noVBand="1"/>
       </w:tblPr>
@@ -237,6 +241,10 @@
           <w:p>
             <w:pPr>
               <w:jc w:val="center"/>
+              <w:rPr>
+                <w:rFonts w:hint="eastAsia"/>
+                <w:lang w:val="en-US"/>
+              </w:rPr>
             </w:pPr>
           </w:p>
         </w:tc>
@@ -300,88 +308,837 @@
       </w:r>
     </w:p>
     <w:p>
+      <w:r>
+        <w:rPr>
+          <w:rFonts w:hint="eastAsia"/>
+        </w:rPr>
+        <w:t xml:space="preserve">The first trouble </w:t>
+      </w:r>
+      <w:r>
+        <w:t xml:space="preserve">of </w:t>
+      </w:r>
+      <w:r>
+        <w:rPr>
+          <w:rFonts w:hint="eastAsia"/>
+        </w:rPr>
+        <w:t xml:space="preserve">the team came when trying to form a group. </w:t>
+      </w:r>
+      <w:r>
+        <w:t xml:space="preserve">It happened </w:t>
+      </w:r>
+      <w:r>
+        <w:rPr>
+          <w:rFonts w:hint="eastAsia"/>
+        </w:rPr>
+        <w:t>to the team leader that  project students available for t</w:t>
+      </w:r>
+      <w:r>
+        <w:rPr>
+          <w:rFonts w:hint="eastAsia"/>
+        </w:rPr>
+        <w:t>his trimester was quite limited. Only one local student from BIT was to do the project, and 90% of international students</w:t>
+      </w:r>
+      <w:r>
+        <w:rPr>
+          <w:rFonts w:hint="eastAsia"/>
+        </w:rPr>
+        <w:t xml:space="preserve"> were Indian</w:t>
+      </w:r>
+      <w:r>
+        <w:t>s</w:t>
+      </w:r>
+      <w:r>
+        <w:rPr>
+          <w:rFonts w:hint="eastAsia"/>
+        </w:rPr>
+        <w:t xml:space="preserve"> who </w:t>
+      </w:r>
+      <w:r>
+        <w:t xml:space="preserve">knew each other and </w:t>
+      </w:r>
+      <w:r>
+        <w:rPr>
+          <w:rFonts w:hint="eastAsia"/>
+        </w:rPr>
+        <w:t>grouped</w:t>
+      </w:r>
+      <w:r>
+        <w:rPr>
+          <w:rFonts w:hint="eastAsia"/>
+        </w:rPr>
+        <w:t xml:space="preserve"> themselves </w:t>
+      </w:r>
+      <w:r>
+        <w:t xml:space="preserve">well. There was once a time that he decided to do the project himself. </w:t>
+      </w:r>
+    </w:p>
+    <w:p>
+      <w:r>
+        <w:rPr>
+          <w:rFonts w:hint="eastAsia"/>
+        </w:rPr>
+        <w:t xml:space="preserve">Weltec </w:t>
+      </w:r>
+      <w:r>
+        <w:t>project</w:t>
+      </w:r>
+      <w:r>
+        <w:rPr>
+          <w:rFonts w:hint="eastAsia"/>
+        </w:rPr>
+        <w:t xml:space="preserve"> encourages practice of project management and team working. A group of only one person is not recommended by the coordinator. The team leader posted on the forum to recruit more members but </w:t>
+      </w:r>
+      <w:r>
+        <w:t xml:space="preserve">no one answered and he was still alone after the academic commencement. </w:t>
+      </w:r>
+      <w:r>
+        <w:rPr>
+          <w:rFonts w:hint="eastAsia"/>
+        </w:rPr>
+        <w:t>However, right after he finished the proposal and was ready to proceed to the next phase, a</w:t>
+      </w:r>
+      <w:r>
+        <w:t>n unexpected</w:t>
+      </w:r>
+      <w:r>
+        <w:rPr>
+          <w:rFonts w:hint="eastAsia"/>
+        </w:rPr>
+        <w:t xml:space="preserve"> new member was introduced to the team. The two members with different skill sets and </w:t>
+      </w:r>
+      <w:r>
+        <w:t xml:space="preserve">project </w:t>
+      </w:r>
+      <w:r>
+        <w:rPr>
+          <w:rFonts w:hint="eastAsia"/>
+        </w:rPr>
+        <w:t>background recognitions</w:t>
+      </w:r>
+      <w:r>
+        <w:t xml:space="preserve"> started their work.</w:t>
+      </w:r>
+      <w:r>
+        <w:t xml:space="preserve"> Cooperation between such two guys was re</w:t>
+      </w:r>
+      <w:r>
+        <w:t>ally a challenge to them. How they would eliminate the misunderstanding</w:t>
+      </w:r>
+      <w:r>
+        <w:t xml:space="preserve"> and </w:t>
+      </w:r>
+      <w:r>
+        <w:t>perform</w:t>
+      </w:r>
+      <w:r>
+        <w:t xml:space="preserve"> with the</w:t>
+      </w:r>
+      <w:r>
+        <w:t xml:space="preserve"> highest proficiency</w:t>
+      </w:r>
+      <w:r>
+        <w:rPr>
+          <w:rFonts w:hint="eastAsia"/>
+        </w:rPr>
+        <w:t xml:space="preserve"> determine</w:t>
+      </w:r>
+      <w:r>
+        <w:t>d</w:t>
+      </w:r>
+      <w:r>
+        <w:rPr>
+          <w:rFonts w:hint="eastAsia"/>
+        </w:rPr>
+        <w:t xml:space="preserve"> the the success of the</w:t>
+      </w:r>
+      <w:r>
+        <w:t xml:space="preserve"> </w:t>
+      </w:r>
+      <w:r>
+        <w:rPr>
+          <w:rFonts w:hint="eastAsia"/>
+        </w:rPr>
+        <w:t>project.</w:t>
+      </w:r>
+      <w:r>
+        <w:t xml:space="preserve"> </w:t>
+      </w:r>
+      <w:r>
+        <w:t>W</w:t>
+      </w:r>
+      <w:r>
+        <w:t xml:space="preserve">e knew exactly it was what the coordinator was looking forward to. </w:t>
+      </w:r>
+      <w:r>
+        <w:t>He intentionally made us into such situations and saw us find a way out.</w:t>
+      </w:r>
+    </w:p>
+    <w:p>
+      <w:r>
+        <w:t>Background</w:t>
+      </w:r>
+    </w:p>
+    <w:p>
       <w:pPr>
-        <w:ind w:firstLine="720"/>
+        <w:tabs>
+          <w:tab w:val="left" w:pos="6986"/>
+        </w:tabs>
       </w:pPr>
+      <w:r>
+        <w:t>We come</w:t>
+      </w:r>
+      <w:r>
+        <w:t xml:space="preserve"> from different countries, </w:t>
+      </w:r>
+      <w:r>
+        <w:t>have grown</w:t>
+      </w:r>
+      <w:r>
+        <w:t xml:space="preserve"> up under</w:t>
+      </w:r>
+      <w:r>
+        <w:t xml:space="preserve"> different cultures and believe</w:t>
+      </w:r>
+      <w:r>
+        <w:t xml:space="preserve"> in different life philosophies. </w:t>
+      </w:r>
+      <w:r>
+        <w:t xml:space="preserve">But we do not think that kind of difference of views of world has ever affected our cooperation negatively. Instead, we have different expectations of what to gain from the project. The team leader </w:t>
+      </w:r>
+      <w:r>
+        <w:t>worked for IT companies for a couple of years, and he know how IT projects are running, the pressure from outside, the methodology,</w:t>
+      </w:r>
+      <w:r>
+        <w:rPr>
+          <w:rFonts w:hint="eastAsia"/>
+        </w:rPr>
+        <w:t xml:space="preserve"> things like that. </w:t>
+      </w:r>
+      <w:r>
+        <w:t>He</w:t>
+      </w:r>
+      <w:r>
+        <w:t xml:space="preserve"> and the adviser are both</w:t>
+      </w:r>
+      <w:r>
+        <w:t xml:space="preserve"> hoping </w:t>
+      </w:r>
+      <w:r>
+        <w:t xml:space="preserve">him </w:t>
+      </w:r>
+      <w:r>
+        <w:t>to get a quite high mark</w:t>
+      </w:r>
+      <w:r>
+        <w:t xml:space="preserve"> from the course</w:t>
+      </w:r>
+      <w:r>
+        <w:t xml:space="preserve">. </w:t>
+      </w:r>
+      <w:r>
+        <w:rPr>
+          <w:rFonts w:hint="eastAsia"/>
+        </w:rPr>
+        <w:t xml:space="preserve">But the other member owns a different concept of IT projects. </w:t>
+      </w:r>
+      <w:r>
+        <w:t>A</w:t>
+      </w:r>
+      <w:r>
+        <w:t>t the beginning, he was mentally</w:t>
+      </w:r>
+      <w:r>
+        <w:t xml:space="preserve"> against what were planned for management, </w:t>
+      </w:r>
+      <w:r>
+        <w:t>like meetings, agendas, documents. It made him reluctant to finish the work assigned to him. He also does not ask for a high mark.</w:t>
+      </w:r>
+    </w:p>
+    <w:p>
+      <w:r>
+        <w:t>Skill set</w:t>
+      </w:r>
+    </w:p>
+    <w:p>
+      <w:r>
+        <w:t>Actually both of us lack the skills exactly suitable for this project. The team leader was once an Android developer, with only no more than half years’</w:t>
+      </w:r>
+      <w:r>
+        <w:rPr>
+          <w:rFonts w:hint="eastAsia"/>
+        </w:rPr>
+        <w:t xml:space="preserve"> </w:t>
+      </w:r>
+      <w:r>
+        <w:t>Java Struts experience.</w:t>
+      </w:r>
+      <w:r>
+        <w:rPr>
+          <w:rFonts w:hint="eastAsia"/>
+        </w:rPr>
+        <w:t xml:space="preserve"> </w:t>
+      </w:r>
+      <w:r>
+        <w:t xml:space="preserve">The other is even </w:t>
+      </w:r>
+      <w:r>
+        <w:t>a networking student</w:t>
+      </w:r>
+      <w:r>
+        <w:t xml:space="preserve"> rather than</w:t>
+      </w:r>
+      <w:r>
+        <w:t xml:space="preserve"> a p</w:t>
+      </w:r>
+      <w:r>
+        <w:t>rogrammer</w:t>
+      </w:r>
+      <w:r>
+        <w:t xml:space="preserve">. </w:t>
+      </w:r>
+      <w:r>
+        <w:t xml:space="preserve">None of us had the skill to build a web server from the beginning. We know that a lot </w:t>
+      </w:r>
+      <w:r>
+        <w:t>of techniques are involved</w:t>
+      </w:r>
+      <w:r>
+        <w:t xml:space="preserve"> on the way to a successful web server and it requires years of experience to achieve that. But the fact is we have to complete such kind of a system within three months, let alone more than one month’</w:t>
+      </w:r>
+      <w:r>
+        <w:rPr>
+          <w:rFonts w:hint="eastAsia"/>
+        </w:rPr>
+        <w:t>s research time.</w:t>
+      </w:r>
+    </w:p>
+    <w:p>
+      <w:r>
+        <w:t xml:space="preserve">There was no way out but to get the ball rolling at the moment. Originally, the leader already had some idea from the client and </w:t>
+      </w:r>
+      <w:r>
+        <w:t>spent about two months</w:t>
+      </w:r>
+      <w:r>
+        <w:t xml:space="preserve"> before the trimester started</w:t>
+      </w:r>
+      <w:r>
+        <w:t xml:space="preserve"> researching the possibility to utilize Angular plus </w:t>
+      </w:r>
+      <w:proofErr w:type="spellStart"/>
+      <w:r>
+        <w:t>Strongloop</w:t>
+      </w:r>
+      <w:proofErr w:type="spellEnd"/>
+      <w:r>
+        <w:t xml:space="preserve"> as the project framework. Although we did not use that combination later in the project, it helped him a lot get familiar in advance with the JavaScript language and the best practice in industry. It guided him step by step to the </w:t>
+      </w:r>
+      <w:proofErr w:type="spellStart"/>
+      <w:r>
+        <w:t>ReactionCommerce</w:t>
+      </w:r>
+      <w:proofErr w:type="spellEnd"/>
+      <w:r>
+        <w:t xml:space="preserve"> platform which was employed as the starting point of the project. </w:t>
+      </w:r>
+    </w:p>
+    <w:p>
+      <w:r>
+        <w:t xml:space="preserve">During the research </w:t>
+      </w:r>
+      <w:r>
+        <w:rPr>
+          <w:rFonts w:hint="eastAsia"/>
+        </w:rPr>
+        <w:t xml:space="preserve">period, we came across many </w:t>
+      </w:r>
+      <w:r>
+        <w:t xml:space="preserve">fresh </w:t>
+      </w:r>
+      <w:r>
+        <w:rPr>
+          <w:rFonts w:hint="eastAsia"/>
+        </w:rPr>
+        <w:t xml:space="preserve">new concepts, like Meteor, </w:t>
+      </w:r>
+      <w:proofErr w:type="spellStart"/>
+      <w:r>
+        <w:rPr>
+          <w:rFonts w:hint="eastAsia"/>
+        </w:rPr>
+        <w:t>MongoDB</w:t>
+      </w:r>
+      <w:proofErr w:type="spellEnd"/>
+      <w:r>
+        <w:rPr>
+          <w:rFonts w:hint="eastAsia"/>
+        </w:rPr>
+        <w:t>, ECMAScript 2016, Node</w:t>
+      </w:r>
+      <w:r>
+        <w:t>.</w:t>
+      </w:r>
+      <w:r>
+        <w:rPr>
+          <w:rFonts w:hint="eastAsia"/>
+        </w:rPr>
+        <w:t xml:space="preserve">js, AWS, and </w:t>
+      </w:r>
+      <w:proofErr w:type="spellStart"/>
+      <w:r>
+        <w:rPr>
+          <w:rFonts w:hint="eastAsia"/>
+        </w:rPr>
+        <w:t>Docker</w:t>
+      </w:r>
+      <w:proofErr w:type="spellEnd"/>
+      <w:r>
+        <w:rPr>
+          <w:rFonts w:hint="eastAsia"/>
+        </w:rPr>
+        <w:t xml:space="preserve">, which are quite important and popular in JS-based application development field. </w:t>
+      </w:r>
+      <w:r>
+        <w:t>We are still in studying stage of those concepts but we feel optimistic to continue similar projects in the future.</w:t>
+      </w:r>
+    </w:p>
+    <w:p>
+      <w:r>
+        <w:lastRenderedPageBreak/>
+        <w:t>Working time</w:t>
+      </w:r>
+    </w:p>
+    <w:p>
+      <w:r>
+        <w:t>We are supposed to spend 435 hours for this project before the academic deadline, and according to our progress report, we wi</w:t>
+      </w:r>
+      <w:r>
+        <w:t>ll certainly achieve that goal.</w:t>
+      </w:r>
+    </w:p>
+    <w:p>
+      <w:r>
+        <w:rPr>
+          <w:rFonts w:hint="eastAsia"/>
+        </w:rPr>
+        <w:t xml:space="preserve">But still we had problem. </w:t>
+      </w:r>
+      <w:proofErr w:type="spellStart"/>
+      <w:r>
+        <w:rPr>
+          <w:rFonts w:hint="eastAsia"/>
+        </w:rPr>
+        <w:t>Vineet</w:t>
+      </w:r>
+      <w:proofErr w:type="spellEnd"/>
+      <w:r>
+        <w:rPr>
+          <w:rFonts w:hint="eastAsia"/>
+        </w:rPr>
+        <w:t xml:space="preserve"> has two jobs, and his hours available for this project are quite different from normal students. </w:t>
+      </w:r>
+      <w:r>
+        <w:t xml:space="preserve">The team working time is only possible from </w:t>
+      </w:r>
+      <w:r>
+        <w:rPr>
+          <w:rFonts w:hint="eastAsia"/>
+        </w:rPr>
+        <w:t xml:space="preserve">2pm to 5pm </w:t>
+      </w:r>
+      <w:r>
+        <w:t>on weekdays. Considering this</w:t>
+      </w:r>
+      <w:r>
+        <w:t>, we set up this time mandatory for</w:t>
+      </w:r>
+      <w:r>
+        <w:t xml:space="preserve"> work</w:t>
+      </w:r>
+      <w:r>
+        <w:t>ing</w:t>
+      </w:r>
+      <w:r>
+        <w:t xml:space="preserve"> together. It turns out that this decision is pretty wise </w:t>
+      </w:r>
+      <w:r>
+        <w:t>and we gained much benefit from it, although it was not kept strictly. We have heard from other teams that their members met with each other only in team meetings twice a week. It was hard for them to proceed smoothly and they often got stuck because someone suddenly disappeared</w:t>
+      </w:r>
+      <w:r>
+        <w:t xml:space="preserve"> for a short</w:t>
+      </w:r>
+      <w:r>
+        <w:t xml:space="preserve"> time</w:t>
+      </w:r>
+      <w:r>
+        <w:t xml:space="preserve"> exactly when some information had to be synchronized</w:t>
+      </w:r>
+      <w:r>
+        <w:t>. In this aspect, we are proud of ourselves to have continuous face-to-face communication.</w:t>
+      </w:r>
+    </w:p>
+    <w:p>
+      <w:r>
+        <w:t>Planning</w:t>
+      </w:r>
+    </w:p>
+    <w:p>
+      <w:r>
+        <w:t>Scope control</w:t>
+      </w:r>
+    </w:p>
+    <w:p>
+      <w:r>
+        <w:t>Scop</w:t>
+      </w:r>
+      <w:r>
+        <w:t>e control is planning, performing, and managing how, what to be done during the project time. As building a website from the beginning is quite a large amount of work, and expectations from the client was too general and ambitious, it was easy at at time to get requirements out of control.</w:t>
+      </w:r>
+      <w:r>
+        <w:rPr>
+          <w:rFonts w:hint="eastAsia"/>
+        </w:rPr>
+        <w:t xml:space="preserve"> </w:t>
+      </w:r>
+      <w:r>
+        <w:t xml:space="preserve">We knew our restriction of skills, and we were aware that if we were to succeed, we must think up ideas to get it over. </w:t>
+      </w:r>
+    </w:p>
+    <w:p>
+      <w:r>
+        <w:t xml:space="preserve">Generally, two solutions were in front of us. First, convincing the client to lower his expectations and listing his requirements in priorities. Only the one with the highest priority was put into plan first, and let the project evolve along with more functionalities added. </w:t>
+      </w:r>
+      <w:r>
+        <w:t>Even if the academic deadline comes, the project can still go on until it is mature enough to go live. Second, picking up a current online shopping open source project and customizing it. It seems like a much quicker path to a runnable project but it apparently needs more research and rework. The client was unwilling to accept this plan because he had the opinion that those open source solutions were not fully-customized and may be unsafe for an e-commerce.</w:t>
+      </w:r>
+    </w:p>
+    <w:p>
+      <w:r>
+        <w:t xml:space="preserve">Finally we adopted them both. While we chose </w:t>
+      </w:r>
+      <w:proofErr w:type="spellStart"/>
+      <w:r>
+        <w:t>ReactionCommerce</w:t>
+      </w:r>
+      <w:proofErr w:type="spellEnd"/>
+      <w:r>
+        <w:t xml:space="preserve"> as the base platform, the development began by adding functionalities that the client thought were the most identifying ones from other current websites.  </w:t>
+      </w:r>
+      <w:r>
+        <w:t>On top of the list, he mentioned</w:t>
+      </w:r>
+      <w:r>
+        <w:t xml:space="preserve">, </w:t>
+      </w:r>
+      <w:r>
+        <w:t xml:space="preserve">was </w:t>
+      </w:r>
+      <w:r>
+        <w:t xml:space="preserve">importing supplier </w:t>
+      </w:r>
+      <w:proofErr w:type="spellStart"/>
+      <w:r>
+        <w:t>scv</w:t>
+      </w:r>
+      <w:proofErr w:type="spellEnd"/>
+      <w:r>
+        <w:t xml:space="preserve"> product lists and updating product information each time the suppliers update their database. </w:t>
+      </w:r>
+      <w:r>
+        <w:t xml:space="preserve">There were many small technical </w:t>
+      </w:r>
+      <w:r>
+        <w:rPr>
+          <w:rFonts w:hint="eastAsia"/>
+        </w:rPr>
+        <w:t>dif</w:t>
+      </w:r>
+      <w:r>
+        <w:t xml:space="preserve">ficulties on the way, so our plan was to conquer them all and achieve this goal. </w:t>
+      </w:r>
+    </w:p>
+    <w:p>
+      <w:r>
+        <w:rPr>
+          <w:rFonts w:hint="eastAsia"/>
+        </w:rPr>
+        <w:t>The last two phases were designed to be adaptive phases</w:t>
+      </w:r>
+      <w:r>
+        <w:t xml:space="preserve"> which was proved </w:t>
+      </w:r>
+      <w:r>
+        <w:t xml:space="preserve">later </w:t>
+      </w:r>
+      <w:r>
+        <w:t>to be very useful</w:t>
+      </w:r>
+      <w:r>
+        <w:rPr>
+          <w:rFonts w:hint="eastAsia"/>
+        </w:rPr>
+        <w:t xml:space="preserve">.  In </w:t>
+      </w:r>
+      <w:r>
+        <w:t>those phases</w:t>
+      </w:r>
+      <w:r>
+        <w:rPr>
+          <w:rFonts w:hint="eastAsia"/>
+        </w:rPr>
+        <w:t xml:space="preserve"> it was flexible enough to add more functionalities or </w:t>
+      </w:r>
+      <w:r>
+        <w:t xml:space="preserve">do anything else necessary. Also, they can be considered as buffer time </w:t>
+      </w:r>
+      <w:r>
+        <w:t xml:space="preserve">to manage the risk </w:t>
+      </w:r>
+      <w:r>
+        <w:t xml:space="preserve">when failing to finish the plan </w:t>
+      </w:r>
+      <w:r>
+        <w:t xml:space="preserve">on time. It was our secret of surviving </w:t>
+      </w:r>
+      <w:r>
+        <w:rPr>
+          <w:rFonts w:hint="eastAsia"/>
+        </w:rPr>
+        <w:t>the torture of project</w:t>
+      </w:r>
+      <w:r>
+        <w:t>.</w:t>
+      </w:r>
+    </w:p>
+    <w:p>
+      <w:r>
+        <w:t>Methodology</w:t>
+      </w:r>
+    </w:p>
+    <w:p>
+      <w:r>
+        <w:rPr>
+          <w:rFonts w:hint="eastAsia"/>
+        </w:rPr>
+        <w:t xml:space="preserve">Methodology is the philosophy of proceeding and getting </w:t>
+      </w:r>
+      <w:r>
+        <w:t xml:space="preserve">the </w:t>
+      </w:r>
+      <w:r>
+        <w:rPr>
+          <w:rFonts w:hint="eastAsia"/>
+        </w:rPr>
+        <w:t xml:space="preserve">most </w:t>
+      </w:r>
+      <w:r>
+        <w:t xml:space="preserve">out </w:t>
+      </w:r>
+      <w:r>
+        <w:rPr>
+          <w:rFonts w:hint="eastAsia"/>
+        </w:rPr>
+        <w:t xml:space="preserve">of the project. </w:t>
+      </w:r>
+      <w:r>
+        <w:t xml:space="preserve">Several models were taught in the textbooks, but when it comes to a certain type of project, it is possible that only one of them is the most suitable. </w:t>
+      </w:r>
+    </w:p>
+    <w:p>
+      <w:r>
+        <w:t>Waterfall model is pretty old, in which all the processes are arranged in a linear manner. The nodes of the chain run one after one precisely, any change</w:t>
+      </w:r>
+      <w:r>
+        <w:t xml:space="preserve"> is not allowed</w:t>
+      </w:r>
+      <w:r>
+        <w:t xml:space="preserve"> to break the rule after the design</w:t>
+      </w:r>
+      <w:r>
+        <w:t xml:space="preserve">. </w:t>
+      </w:r>
+    </w:p>
+    <w:p>
+      <w:r>
+        <w:lastRenderedPageBreak/>
+        <w:t xml:space="preserve">For most general purpose projects, like web applications and mobile applications, </w:t>
+      </w:r>
+      <w:r>
+        <w:t xml:space="preserve">waterfall model does not apply well. Because changes often occur during the development period, and schedules are adjusted in a timely manner to accommodate those changes. Furthermore, requirements of such projects are usually not certain at the beginning, but waterfall model </w:t>
+      </w:r>
+      <w:r>
+        <w:t>demands that all the designs are fixed in the whole software life cycle.</w:t>
+      </w:r>
+    </w:p>
+    <w:p>
+      <w:r>
+        <w:rPr>
+          <w:rFonts w:hint="eastAsia"/>
+        </w:rPr>
+        <w:t xml:space="preserve">Therefore, </w:t>
+      </w:r>
+      <w:r>
+        <w:t xml:space="preserve">our best choice is the one among the </w:t>
+      </w:r>
+      <w:r>
+        <w:rPr>
+          <w:rFonts w:hint="eastAsia"/>
+        </w:rPr>
+        <w:t xml:space="preserve">life cycle models that provide flexible processes. </w:t>
+      </w:r>
+      <w:r>
+        <w:t>Options are</w:t>
+      </w:r>
+      <w:r>
+        <w:t xml:space="preserve"> incremental and adaptive model</w:t>
+      </w:r>
+      <w:r>
+        <w:t>s</w:t>
+      </w:r>
+      <w:r>
+        <w:t>, as well as the agile method. Many practices are involved under the agile topic, such as daily stand-up meetings and</w:t>
+      </w:r>
+      <w:r>
+        <w:t xml:space="preserve"> pair</w:t>
+      </w:r>
+      <w:r>
+        <w:t xml:space="preserve">-programming. </w:t>
+      </w:r>
+      <w:r>
+        <w:rPr>
+          <w:rFonts w:hint="eastAsia"/>
+        </w:rPr>
+        <w:t>W</w:t>
+      </w:r>
+      <w:r>
+        <w:rPr>
+          <w:rFonts w:hint="eastAsia"/>
+        </w:rPr>
+        <w:t>e cannot carry out</w:t>
+      </w:r>
+      <w:r>
+        <w:rPr>
+          <w:rFonts w:hint="eastAsia"/>
+        </w:rPr>
+        <w:t xml:space="preserve"> </w:t>
+      </w:r>
+      <w:r>
+        <w:t xml:space="preserve">such practices </w:t>
+      </w:r>
+      <w:r>
+        <w:rPr>
+          <w:rFonts w:hint="eastAsia"/>
+        </w:rPr>
+        <w:t xml:space="preserve">in the case that we do not stay </w:t>
+      </w:r>
+      <w:r>
+        <w:rPr>
+          <w:rFonts w:hint="eastAsia"/>
+        </w:rPr>
+        <w:t>with each other all day</w:t>
+      </w:r>
+      <w:r>
+        <w:rPr>
+          <w:rFonts w:hint="eastAsia"/>
+        </w:rPr>
+        <w:t xml:space="preserve"> and we only </w:t>
+      </w:r>
+      <w:r>
+        <w:t>have one programmer</w:t>
+      </w:r>
+      <w:r>
+        <w:t xml:space="preserve">. </w:t>
+      </w:r>
+    </w:p>
+    <w:p>
+      <w:pPr>
+        <w:rPr>
+          <w:lang w:val="en-US"/>
+        </w:rPr>
+      </w:pPr>
+      <w:r>
+        <w:rPr>
+          <w:lang w:val="en-US"/>
+        </w:rPr>
+        <w:t>From the scope control section above, it is clear that we arrange the requirements into fixed and adaptive phases. The workable website is released version by version as</w:t>
+      </w:r>
+      <w:r>
+        <w:rPr>
+          <w:lang w:val="en-US"/>
+        </w:rPr>
+        <w:t xml:space="preserve"> defined by the incremental model. At the end of this stage</w:t>
+      </w:r>
+      <w:r>
+        <w:rPr>
+          <w:lang w:val="en-US"/>
+        </w:rPr>
+        <w:t xml:space="preserve">, </w:t>
+      </w:r>
+      <w:r>
+        <w:rPr>
+          <w:lang w:val="en-US"/>
+        </w:rPr>
+        <w:t>importing supplier produ</w:t>
+      </w:r>
       <w:bookmarkStart w:id="0" w:name="_GoBack"/>
       <w:bookmarkEnd w:id="0"/>
       <w:r>
-        <w:t>Skill set</w:t>
+        <w:rPr>
+          <w:lang w:val="en-US"/>
+        </w:rPr>
+        <w:t xml:space="preserve">ct list should be available. For the rest of the time, we can plan any work if needed. </w:t>
       </w:r>
     </w:p>
     <w:p>
       <w:pPr>
-        <w:ind w:firstLine="720"/>
+        <w:rPr>
+          <w:rFonts w:hint="eastAsia"/>
+          <w:lang w:val="en-US"/>
+        </w:rPr>
       </w:pPr>
       <w:r>
-        <w:t>Background</w:t>
-      </w:r>
-    </w:p>
-    <w:p>
-      <w:pPr>
-        <w:ind w:firstLine="720"/>
-      </w:pPr>
-      <w:r>
-        <w:t>Working time</w:t>
-      </w:r>
-    </w:p>
-    <w:p>
-      <w:pPr>
-        <w:ind w:firstLine="720"/>
-      </w:pPr>
-      <w:r>
-        <w:t>Personality</w:t>
-      </w:r>
-    </w:p>
-    <w:p>
-      <w:r>
-        <w:t>Planning</w:t>
-      </w:r>
-    </w:p>
-    <w:p>
-      <w:pPr>
-        <w:ind w:firstLine="720"/>
-      </w:pPr>
-      <w:r>
-        <w:t>Scope control</w:t>
-      </w:r>
-    </w:p>
-    <w:p>
-      <w:pPr>
-        <w:ind w:firstLine="720"/>
-      </w:pPr>
-      <w:r>
-        <w:t>Methodology</w:t>
-      </w:r>
-    </w:p>
-    <w:p>
-      <w:pPr>
-        <w:ind w:firstLine="720"/>
-      </w:pPr>
+        <w:rPr>
+          <w:rFonts w:hint="eastAsia"/>
+          <w:lang w:val="en-US"/>
+        </w:rPr>
+        <w:t xml:space="preserve">This design of methodology helps us a lot. </w:t>
+      </w:r>
+      <w:r>
+        <w:rPr>
+          <w:lang w:val="en-US"/>
+        </w:rPr>
+        <w:t xml:space="preserve">As will be described later, we missed our incremental due day. The buffer time is useful for us to finish technical work. And we leave the last phase for writing report. </w:t>
+      </w:r>
+      <w:r>
+        <w:rPr>
+          <w:lang w:val="en-US"/>
+        </w:rPr>
+        <w:t xml:space="preserve">The methodology </w:t>
+      </w:r>
+      <w:r>
+        <w:rPr>
+          <w:rFonts w:hint="eastAsia"/>
+          <w:lang w:val="en-US"/>
+        </w:rPr>
+        <w:t>is the most important factor that led us to succeed.</w:t>
+      </w:r>
+    </w:p>
+    <w:p>
       <w:r>
         <w:t>Time management</w:t>
       </w:r>
     </w:p>
     <w:p>
-      <w:pPr>
-        <w:ind w:firstLine="720"/>
-      </w:pPr>
       <w:r>
         <w:t>Responsibility assignment</w:t>
       </w:r>
     </w:p>
     <w:p>
-      <w:pPr>
-        <w:ind w:firstLine="720"/>
-      </w:pPr>
       <w:r>
         <w:t>Design</w:t>
       </w:r>
     </w:p>
     <w:p>
-      <w:pPr>
-        <w:ind w:firstLine="720"/>
-      </w:pPr>
       <w:r>
         <w:t>Executing</w:t>
       </w:r>
@@ -525,7 +1282,7 @@
       </w:pPr>
     </w:pPrDefault>
   </w:docDefaults>
-  <w:latentStyles w:defLockedState="0" w:defUIPriority="99" w:defSemiHidden="0" w:defUnhideWhenUsed="0" w:defQFormat="0" w:count="371">
+  <w:latentStyles w:defLockedState="0" w:defUIPriority="99" w:defSemiHidden="0" w:defUnhideWhenUsed="0" w:defQFormat="0" w:count="380">
     <w:lsdException w:name="Normal" w:uiPriority="0" w:qFormat="1"/>
     <w:lsdException w:name="heading 1" w:uiPriority="9" w:qFormat="1"/>
     <w:lsdException w:name="heading 2" w:semiHidden="1" w:uiPriority="9" w:unhideWhenUsed="1" w:qFormat="1"/>
@@ -898,17 +1655,17 @@
     <w:lsdException w:name="List Table 6 Colorful Accent 6" w:uiPriority="51"/>
     <w:lsdException w:name="List Table 7 Colorful Accent 6" w:uiPriority="52"/>
   </w:latentStyles>
-  <w:style w:type="paragraph" w:default="1" w:styleId="Normal">
+  <w:style w:type="paragraph" w:default="1" w:styleId="a">
     <w:name w:val="Normal"/>
     <w:qFormat/>
   </w:style>
-  <w:style w:type="character" w:default="1" w:styleId="DefaultParagraphFont">
+  <w:style w:type="character" w:default="1" w:styleId="a0">
     <w:name w:val="Default Paragraph Font"/>
     <w:uiPriority w:val="1"/>
     <w:semiHidden/>
     <w:unhideWhenUsed/>
   </w:style>
-  <w:style w:type="table" w:default="1" w:styleId="TableNormal">
+  <w:style w:type="table" w:default="1" w:styleId="a1">
     <w:name w:val="Normal Table"/>
     <w:uiPriority w:val="99"/>
     <w:semiHidden/>
@@ -923,17 +1680,17 @@
       </w:tblCellMar>
     </w:tblPr>
   </w:style>
-  <w:style w:type="numbering" w:default="1" w:styleId="NoList">
+  <w:style w:type="numbering" w:default="1" w:styleId="a2">
     <w:name w:val="No List"/>
     <w:uiPriority w:val="99"/>
     <w:semiHidden/>
     <w:unhideWhenUsed/>
   </w:style>
-  <w:style w:type="paragraph" w:styleId="Title">
+  <w:style w:type="paragraph" w:styleId="a3">
     <w:name w:val="Title"/>
-    <w:basedOn w:val="Normal"/>
-    <w:next w:val="Normal"/>
-    <w:link w:val="TitleChar"/>
+    <w:basedOn w:val="a"/>
+    <w:next w:val="a"/>
+    <w:link w:val="a4"/>
     <w:uiPriority w:val="10"/>
     <w:qFormat/>
     <w:rsid w:val="00C202E4"/>
@@ -949,10 +1706,10 @@
       <w:szCs w:val="56"/>
     </w:rPr>
   </w:style>
-  <w:style w:type="character" w:customStyle="1" w:styleId="TitleChar">
-    <w:name w:val="Title Char"/>
-    <w:basedOn w:val="DefaultParagraphFont"/>
-    <w:link w:val="Title"/>
+  <w:style w:type="character" w:customStyle="1" w:styleId="a4">
+    <w:name w:val="标题字符"/>
+    <w:basedOn w:val="a0"/>
+    <w:link w:val="a3"/>
     <w:uiPriority w:val="10"/>
     <w:rsid w:val="00C202E4"/>
     <w:rPr>
@@ -963,15 +1720,16 @@
       <w:szCs w:val="56"/>
     </w:rPr>
   </w:style>
-  <w:style w:type="table" w:styleId="TableGrid">
+  <w:style w:type="table" w:styleId="a5">
     <w:name w:val="Table Grid"/>
-    <w:basedOn w:val="TableNormal"/>
+    <w:basedOn w:val="a1"/>
     <w:uiPriority w:val="39"/>
     <w:rsid w:val="005F38AB"/>
     <w:pPr>
       <w:spacing w:after="0" w:line="240" w:lineRule="auto"/>
     </w:pPr>
     <w:tblPr>
+      <w:tblInd w:w="0" w:type="dxa"/>
       <w:tblBorders>
         <w:top w:val="single" w:sz="4" w:space="0" w:color="auto"/>
         <w:left w:val="single" w:sz="4" w:space="0" w:color="auto"/>
@@ -980,6 +1738,12 @@
         <w:insideH w:val="single" w:sz="4" w:space="0" w:color="auto"/>
         <w:insideV w:val="single" w:sz="4" w:space="0" w:color="auto"/>
       </w:tblBorders>
+      <w:tblCellMar>
+        <w:top w:w="0" w:type="dxa"/>
+        <w:left w:w="108" w:type="dxa"/>
+        <w:bottom w:w="0" w:type="dxa"/>
+        <w:right w:w="108" w:type="dxa"/>
+      </w:tblCellMar>
     </w:tblPr>
   </w:style>
 </w:styles>

--- a/Project End Processes/Project Closeout Report.docx
+++ b/Project End Processes/Project Closeout Report.docx
@@ -1,28 +1,27 @@
 
 <file path=word/document.xml><?xml version="1.0" encoding="utf-8"?>
-<w:document xmlns:wpc="http://schemas.microsoft.com/office/word/2010/wordprocessingCanvas" xmlns:mo="http://schemas.microsoft.com/office/mac/office/2008/main" xmlns:mc="http://schemas.openxmlformats.org/markup-compatibility/2006" xmlns:mv="urn:schemas-microsoft-com:mac:vml" xmlns:o="urn:schemas-microsoft-com:office:office" xmlns:r="http://schemas.openxmlformats.org/officeDocument/2006/relationships" xmlns:m="http://schemas.openxmlformats.org/officeDocument/2006/math" xmlns:v="urn:schemas-microsoft-com:vml" xmlns:wp14="http://schemas.microsoft.com/office/word/2010/wordprocessingDrawing" xmlns:wp="http://schemas.openxmlformats.org/drawingml/2006/wordprocessingDrawing" xmlns:w10="urn:schemas-microsoft-com:office:word" xmlns:w="http://schemas.openxmlformats.org/wordprocessingml/2006/main" xmlns:w14="http://schemas.microsoft.com/office/word/2010/wordml" xmlns:w15="http://schemas.microsoft.com/office/word/2012/wordml" xmlns:wpg="http://schemas.microsoft.com/office/word/2010/wordprocessingGroup" xmlns:wpi="http://schemas.microsoft.com/office/word/2010/wordprocessingInk" xmlns:wne="http://schemas.microsoft.com/office/word/2006/wordml" xmlns:wps="http://schemas.microsoft.com/office/word/2010/wordprocessingShape" mc:Ignorable="w14 w15 wp14">
+<w:document xmlns:wpc="http://schemas.microsoft.com/office/word/2010/wordprocessingCanvas" xmlns:mc="http://schemas.openxmlformats.org/markup-compatibility/2006" xmlns:o="urn:schemas-microsoft-com:office:office" xmlns:r="http://schemas.openxmlformats.org/officeDocument/2006/relationships" xmlns:m="http://schemas.openxmlformats.org/officeDocument/2006/math" xmlns:v="urn:schemas-microsoft-com:vml" xmlns:wp14="http://schemas.microsoft.com/office/word/2010/wordprocessingDrawing" xmlns:wp="http://schemas.openxmlformats.org/drawingml/2006/wordprocessingDrawing" xmlns:w10="urn:schemas-microsoft-com:office:word" xmlns:w="http://schemas.openxmlformats.org/wordprocessingml/2006/main" xmlns:w14="http://schemas.microsoft.com/office/word/2010/wordml" xmlns:w15="http://schemas.microsoft.com/office/word/2012/wordml" xmlns:wpg="http://schemas.microsoft.com/office/word/2010/wordprocessingGroup" xmlns:wpi="http://schemas.microsoft.com/office/word/2010/wordprocessingInk" xmlns:wne="http://schemas.microsoft.com/office/word/2006/wordml" xmlns:wps="http://schemas.microsoft.com/office/word/2010/wordprocessingShape" mc:Ignorable="w14 w15 wp14">
   <w:body>
     <w:p>
       <w:pPr>
-        <w:pStyle w:val="a3"/>
+        <w:pStyle w:val="Title"/>
         <w:spacing w:before="240" w:after="360" w:line="360" w:lineRule="auto"/>
         <w:jc w:val="center"/>
         <w:rPr>
-          <w:rFonts w:hint="eastAsia"/>
           <w:lang w:val="en-US"/>
         </w:rPr>
       </w:pPr>
     </w:p>
     <w:p>
       <w:pPr>
-        <w:pStyle w:val="a3"/>
+        <w:pStyle w:val="Title"/>
         <w:spacing w:before="240" w:after="360" w:line="360" w:lineRule="auto"/>
         <w:jc w:val="center"/>
       </w:pPr>
     </w:p>
     <w:p>
       <w:pPr>
-        <w:pStyle w:val="a3"/>
+        <w:pStyle w:val="Title"/>
         <w:spacing w:before="240" w:after="360" w:line="360" w:lineRule="auto"/>
         <w:jc w:val="center"/>
       </w:pPr>
@@ -32,7 +31,7 @@
     </w:p>
     <w:p>
       <w:pPr>
-        <w:pStyle w:val="a3"/>
+        <w:pStyle w:val="Title"/>
         <w:spacing w:before="240" w:after="360" w:line="360" w:lineRule="auto"/>
         <w:jc w:val="center"/>
       </w:pPr>
@@ -51,6 +50,723 @@
         <w:br w:type="page"/>
       </w:r>
     </w:p>
+    <w:sdt>
+      <w:sdtPr>
+        <w:id w:val="1637523057"/>
+        <w:docPartObj>
+          <w:docPartGallery w:val="Table of Contents"/>
+          <w:docPartUnique/>
+        </w:docPartObj>
+      </w:sdtPr>
+      <w:sdtEndPr>
+        <w:rPr>
+          <w:rFonts w:asciiTheme="minorHAnsi" w:eastAsiaTheme="minorEastAsia" w:hAnsiTheme="minorHAnsi" w:cstheme="minorBidi"/>
+          <w:b/>
+          <w:bCs/>
+          <w:noProof/>
+          <w:color w:val="auto"/>
+          <w:sz w:val="22"/>
+          <w:szCs w:val="22"/>
+          <w:lang w:val="en-NZ" w:eastAsia="zh-CN"/>
+        </w:rPr>
+      </w:sdtEndPr>
+      <w:sdtContent>
+        <w:p>
+          <w:pPr>
+            <w:pStyle w:val="TOCHeading"/>
+          </w:pPr>
+          <w:r>
+            <w:t>Table of Contents</w:t>
+          </w:r>
+        </w:p>
+        <w:p>
+          <w:pPr>
+            <w:pStyle w:val="TOC1"/>
+            <w:tabs>
+              <w:tab w:val="left" w:pos="440"/>
+              <w:tab w:val="right" w:leader="dot" w:pos="9016"/>
+            </w:tabs>
+            <w:rPr>
+              <w:rFonts w:cstheme="minorBidi"/>
+              <w:noProof/>
+              <w:lang w:val="en-NZ" w:eastAsia="zh-CN"/>
+            </w:rPr>
+          </w:pPr>
+          <w:r>
+            <w:fldChar w:fldCharType="begin"/>
+          </w:r>
+          <w:r>
+            <w:instrText xml:space="preserve"> TOC \o "1-3" \h \z \u </w:instrText>
+          </w:r>
+          <w:r>
+            <w:fldChar w:fldCharType="separate"/>
+          </w:r>
+          <w:hyperlink w:anchor="_Toc451970859" w:history="1">
+            <w:r>
+              <w:rPr>
+                <w:rStyle w:val="Hyperlink"/>
+                <w:noProof/>
+              </w:rPr>
+              <w:t>1.</w:t>
+            </w:r>
+            <w:r>
+              <w:rPr>
+                <w:rFonts w:cstheme="minorBidi"/>
+                <w:noProof/>
+                <w:lang w:val="en-NZ" w:eastAsia="zh-CN"/>
+              </w:rPr>
+              <w:tab/>
+            </w:r>
+            <w:r>
+              <w:rPr>
+                <w:rStyle w:val="Hyperlink"/>
+                <w:noProof/>
+              </w:rPr>
+              <w:t>Project management</w:t>
+            </w:r>
+            <w:r>
+              <w:rPr>
+                <w:noProof/>
+                <w:webHidden/>
+              </w:rPr>
+              <w:tab/>
+            </w:r>
+            <w:r>
+              <w:rPr>
+                <w:noProof/>
+                <w:webHidden/>
+              </w:rPr>
+              <w:fldChar w:fldCharType="begin"/>
+            </w:r>
+            <w:r>
+              <w:rPr>
+                <w:noProof/>
+                <w:webHidden/>
+              </w:rPr>
+              <w:instrText xml:space="preserve"> PAGEREF _Toc451970859 \h </w:instrText>
+            </w:r>
+            <w:r>
+              <w:rPr>
+                <w:noProof/>
+                <w:webHidden/>
+              </w:rPr>
+            </w:r>
+            <w:r>
+              <w:rPr>
+                <w:noProof/>
+                <w:webHidden/>
+              </w:rPr>
+              <w:fldChar w:fldCharType="separate"/>
+            </w:r>
+            <w:r>
+              <w:rPr>
+                <w:noProof/>
+                <w:webHidden/>
+              </w:rPr>
+              <w:t>4</w:t>
+            </w:r>
+            <w:r>
+              <w:rPr>
+                <w:noProof/>
+                <w:webHidden/>
+              </w:rPr>
+              <w:fldChar w:fldCharType="end"/>
+            </w:r>
+          </w:hyperlink>
+        </w:p>
+        <w:p>
+          <w:pPr>
+            <w:pStyle w:val="TOC2"/>
+            <w:tabs>
+              <w:tab w:val="right" w:leader="dot" w:pos="9016"/>
+            </w:tabs>
+            <w:rPr>
+              <w:rFonts w:cstheme="minorBidi"/>
+              <w:noProof/>
+              <w:lang w:val="en-NZ" w:eastAsia="zh-CN"/>
+            </w:rPr>
+          </w:pPr>
+          <w:hyperlink w:anchor="_Toc451970860" w:history="1">
+            <w:r>
+              <w:rPr>
+                <w:rStyle w:val="Hyperlink"/>
+                <w:rFonts w:ascii="Arial" w:hAnsi="Arial" w:cs="Arial"/>
+                <w:b/>
+                <w:noProof/>
+              </w:rPr>
+              <w:t>1.1 Personnel</w:t>
+            </w:r>
+            <w:r>
+              <w:rPr>
+                <w:noProof/>
+                <w:webHidden/>
+              </w:rPr>
+              <w:tab/>
+            </w:r>
+            <w:r>
+              <w:rPr>
+                <w:noProof/>
+                <w:webHidden/>
+              </w:rPr>
+              <w:fldChar w:fldCharType="begin"/>
+            </w:r>
+            <w:r>
+              <w:rPr>
+                <w:noProof/>
+                <w:webHidden/>
+              </w:rPr>
+              <w:instrText xml:space="preserve"> PAGEREF _Toc451970860 \h </w:instrText>
+            </w:r>
+            <w:r>
+              <w:rPr>
+                <w:noProof/>
+                <w:webHidden/>
+              </w:rPr>
+            </w:r>
+            <w:r>
+              <w:rPr>
+                <w:noProof/>
+                <w:webHidden/>
+              </w:rPr>
+              <w:fldChar w:fldCharType="separate"/>
+            </w:r>
+            <w:r>
+              <w:rPr>
+                <w:noProof/>
+                <w:webHidden/>
+              </w:rPr>
+              <w:t>4</w:t>
+            </w:r>
+            <w:r>
+              <w:rPr>
+                <w:noProof/>
+                <w:webHidden/>
+              </w:rPr>
+              <w:fldChar w:fldCharType="end"/>
+            </w:r>
+          </w:hyperlink>
+        </w:p>
+        <w:p>
+          <w:pPr>
+            <w:pStyle w:val="TOC3"/>
+            <w:tabs>
+              <w:tab w:val="right" w:leader="dot" w:pos="9016"/>
+            </w:tabs>
+            <w:rPr>
+              <w:rFonts w:cstheme="minorBidi"/>
+              <w:noProof/>
+              <w:lang w:val="en-NZ" w:eastAsia="zh-CN"/>
+            </w:rPr>
+          </w:pPr>
+          <w:hyperlink w:anchor="_Toc451970861" w:history="1">
+            <w:r>
+              <w:rPr>
+                <w:rStyle w:val="Hyperlink"/>
+                <w:rFonts w:ascii="Times New Roman" w:hAnsi="Times New Roman"/>
+                <w:b/>
+                <w:noProof/>
+              </w:rPr>
+              <w:t>1.1.1 Background</w:t>
+            </w:r>
+            <w:r>
+              <w:rPr>
+                <w:noProof/>
+                <w:webHidden/>
+              </w:rPr>
+              <w:tab/>
+            </w:r>
+            <w:r>
+              <w:rPr>
+                <w:noProof/>
+                <w:webHidden/>
+              </w:rPr>
+              <w:fldChar w:fldCharType="begin"/>
+            </w:r>
+            <w:r>
+              <w:rPr>
+                <w:noProof/>
+                <w:webHidden/>
+              </w:rPr>
+              <w:instrText xml:space="preserve"> PAGEREF _Toc451970861 \h </w:instrText>
+            </w:r>
+            <w:r>
+              <w:rPr>
+                <w:noProof/>
+                <w:webHidden/>
+              </w:rPr>
+            </w:r>
+            <w:r>
+              <w:rPr>
+                <w:noProof/>
+                <w:webHidden/>
+              </w:rPr>
+              <w:fldChar w:fldCharType="separate"/>
+            </w:r>
+            <w:r>
+              <w:rPr>
+                <w:noProof/>
+                <w:webHidden/>
+              </w:rPr>
+              <w:t>4</w:t>
+            </w:r>
+            <w:r>
+              <w:rPr>
+                <w:noProof/>
+                <w:webHidden/>
+              </w:rPr>
+              <w:fldChar w:fldCharType="end"/>
+            </w:r>
+          </w:hyperlink>
+        </w:p>
+        <w:p>
+          <w:pPr>
+            <w:pStyle w:val="TOC3"/>
+            <w:tabs>
+              <w:tab w:val="right" w:leader="dot" w:pos="9016"/>
+            </w:tabs>
+            <w:rPr>
+              <w:rFonts w:cstheme="minorBidi"/>
+              <w:noProof/>
+              <w:lang w:val="en-NZ" w:eastAsia="zh-CN"/>
+            </w:rPr>
+          </w:pPr>
+          <w:hyperlink w:anchor="_Toc451970862" w:history="1">
+            <w:r>
+              <w:rPr>
+                <w:rStyle w:val="Hyperlink"/>
+                <w:rFonts w:ascii="Times New Roman" w:hAnsi="Times New Roman"/>
+                <w:b/>
+                <w:noProof/>
+              </w:rPr>
+              <w:t>1.1.2 Skill set</w:t>
+            </w:r>
+            <w:r>
+              <w:rPr>
+                <w:noProof/>
+                <w:webHidden/>
+              </w:rPr>
+              <w:tab/>
+            </w:r>
+            <w:r>
+              <w:rPr>
+                <w:noProof/>
+                <w:webHidden/>
+              </w:rPr>
+              <w:fldChar w:fldCharType="begin"/>
+            </w:r>
+            <w:r>
+              <w:rPr>
+                <w:noProof/>
+                <w:webHidden/>
+              </w:rPr>
+              <w:instrText xml:space="preserve"> PAGEREF _Toc451970862 \h </w:instrText>
+            </w:r>
+            <w:r>
+              <w:rPr>
+                <w:noProof/>
+                <w:webHidden/>
+              </w:rPr>
+            </w:r>
+            <w:r>
+              <w:rPr>
+                <w:noProof/>
+                <w:webHidden/>
+              </w:rPr>
+              <w:fldChar w:fldCharType="separate"/>
+            </w:r>
+            <w:r>
+              <w:rPr>
+                <w:noProof/>
+                <w:webHidden/>
+              </w:rPr>
+              <w:t>4</w:t>
+            </w:r>
+            <w:r>
+              <w:rPr>
+                <w:noProof/>
+                <w:webHidden/>
+              </w:rPr>
+              <w:fldChar w:fldCharType="end"/>
+            </w:r>
+          </w:hyperlink>
+        </w:p>
+        <w:p>
+          <w:pPr>
+            <w:pStyle w:val="TOC3"/>
+            <w:tabs>
+              <w:tab w:val="right" w:leader="dot" w:pos="9016"/>
+            </w:tabs>
+            <w:rPr>
+              <w:rFonts w:cstheme="minorBidi"/>
+              <w:noProof/>
+              <w:lang w:val="en-NZ" w:eastAsia="zh-CN"/>
+            </w:rPr>
+          </w:pPr>
+          <w:hyperlink w:anchor="_Toc451970863" w:history="1">
+            <w:r>
+              <w:rPr>
+                <w:rStyle w:val="Hyperlink"/>
+                <w:rFonts w:ascii="Times New Roman" w:hAnsi="Times New Roman"/>
+                <w:b/>
+                <w:noProof/>
+              </w:rPr>
+              <w:t>1.1.3 Working time</w:t>
+            </w:r>
+            <w:r>
+              <w:rPr>
+                <w:noProof/>
+                <w:webHidden/>
+              </w:rPr>
+              <w:tab/>
+            </w:r>
+            <w:r>
+              <w:rPr>
+                <w:noProof/>
+                <w:webHidden/>
+              </w:rPr>
+              <w:fldChar w:fldCharType="begin"/>
+            </w:r>
+            <w:r>
+              <w:rPr>
+                <w:noProof/>
+                <w:webHidden/>
+              </w:rPr>
+              <w:instrText xml:space="preserve"> PAGEREF _Toc451970863 \h </w:instrText>
+            </w:r>
+            <w:r>
+              <w:rPr>
+                <w:noProof/>
+                <w:webHidden/>
+              </w:rPr>
+            </w:r>
+            <w:r>
+              <w:rPr>
+                <w:noProof/>
+                <w:webHidden/>
+              </w:rPr>
+              <w:fldChar w:fldCharType="separate"/>
+            </w:r>
+            <w:r>
+              <w:rPr>
+                <w:noProof/>
+                <w:webHidden/>
+              </w:rPr>
+              <w:t>5</w:t>
+            </w:r>
+            <w:r>
+              <w:rPr>
+                <w:noProof/>
+                <w:webHidden/>
+              </w:rPr>
+              <w:fldChar w:fldCharType="end"/>
+            </w:r>
+          </w:hyperlink>
+        </w:p>
+        <w:p>
+          <w:pPr>
+            <w:pStyle w:val="TOC2"/>
+            <w:tabs>
+              <w:tab w:val="right" w:leader="dot" w:pos="9016"/>
+            </w:tabs>
+            <w:rPr>
+              <w:rFonts w:cstheme="minorBidi"/>
+              <w:noProof/>
+              <w:lang w:val="en-NZ" w:eastAsia="zh-CN"/>
+            </w:rPr>
+          </w:pPr>
+          <w:hyperlink w:anchor="_Toc451970864" w:history="1">
+            <w:r>
+              <w:rPr>
+                <w:rStyle w:val="Hyperlink"/>
+                <w:rFonts w:ascii="Arial" w:hAnsi="Arial" w:cs="Arial"/>
+                <w:b/>
+                <w:noProof/>
+              </w:rPr>
+              <w:t>1.2 Planning</w:t>
+            </w:r>
+            <w:r>
+              <w:rPr>
+                <w:noProof/>
+                <w:webHidden/>
+              </w:rPr>
+              <w:tab/>
+            </w:r>
+            <w:r>
+              <w:rPr>
+                <w:noProof/>
+                <w:webHidden/>
+              </w:rPr>
+              <w:fldChar w:fldCharType="begin"/>
+            </w:r>
+            <w:r>
+              <w:rPr>
+                <w:noProof/>
+                <w:webHidden/>
+              </w:rPr>
+              <w:instrText xml:space="preserve"> PAGEREF _Toc451970864 \h </w:instrText>
+            </w:r>
+            <w:r>
+              <w:rPr>
+                <w:noProof/>
+                <w:webHidden/>
+              </w:rPr>
+            </w:r>
+            <w:r>
+              <w:rPr>
+                <w:noProof/>
+                <w:webHidden/>
+              </w:rPr>
+              <w:fldChar w:fldCharType="separate"/>
+            </w:r>
+            <w:r>
+              <w:rPr>
+                <w:noProof/>
+                <w:webHidden/>
+              </w:rPr>
+              <w:t>6</w:t>
+            </w:r>
+            <w:r>
+              <w:rPr>
+                <w:noProof/>
+                <w:webHidden/>
+              </w:rPr>
+              <w:fldChar w:fldCharType="end"/>
+            </w:r>
+          </w:hyperlink>
+        </w:p>
+        <w:p>
+          <w:pPr>
+            <w:pStyle w:val="TOC3"/>
+            <w:tabs>
+              <w:tab w:val="right" w:leader="dot" w:pos="9016"/>
+            </w:tabs>
+            <w:rPr>
+              <w:rFonts w:cstheme="minorBidi"/>
+              <w:noProof/>
+              <w:lang w:val="en-NZ" w:eastAsia="zh-CN"/>
+            </w:rPr>
+          </w:pPr>
+          <w:hyperlink w:anchor="_Toc451970865" w:history="1">
+            <w:r>
+              <w:rPr>
+                <w:rStyle w:val="Hyperlink"/>
+                <w:rFonts w:ascii="Times New Roman" w:hAnsi="Times New Roman"/>
+                <w:b/>
+                <w:noProof/>
+              </w:rPr>
+              <w:t>1.2.1 Scope control</w:t>
+            </w:r>
+            <w:r>
+              <w:rPr>
+                <w:noProof/>
+                <w:webHidden/>
+              </w:rPr>
+              <w:tab/>
+            </w:r>
+            <w:r>
+              <w:rPr>
+                <w:noProof/>
+                <w:webHidden/>
+              </w:rPr>
+              <w:fldChar w:fldCharType="begin"/>
+            </w:r>
+            <w:r>
+              <w:rPr>
+                <w:noProof/>
+                <w:webHidden/>
+              </w:rPr>
+              <w:instrText xml:space="preserve"> PAGEREF _Toc451970865 \h </w:instrText>
+            </w:r>
+            <w:r>
+              <w:rPr>
+                <w:noProof/>
+                <w:webHidden/>
+              </w:rPr>
+            </w:r>
+            <w:r>
+              <w:rPr>
+                <w:noProof/>
+                <w:webHidden/>
+              </w:rPr>
+              <w:fldChar w:fldCharType="separate"/>
+            </w:r>
+            <w:r>
+              <w:rPr>
+                <w:noProof/>
+                <w:webHidden/>
+              </w:rPr>
+              <w:t>6</w:t>
+            </w:r>
+            <w:r>
+              <w:rPr>
+                <w:noProof/>
+                <w:webHidden/>
+              </w:rPr>
+              <w:fldChar w:fldCharType="end"/>
+            </w:r>
+          </w:hyperlink>
+        </w:p>
+        <w:p>
+          <w:pPr>
+            <w:pStyle w:val="TOC3"/>
+            <w:tabs>
+              <w:tab w:val="right" w:leader="dot" w:pos="9016"/>
+            </w:tabs>
+            <w:rPr>
+              <w:rFonts w:cstheme="minorBidi"/>
+              <w:noProof/>
+              <w:lang w:val="en-NZ" w:eastAsia="zh-CN"/>
+            </w:rPr>
+          </w:pPr>
+          <w:hyperlink w:anchor="_Toc451970866" w:history="1">
+            <w:r>
+              <w:rPr>
+                <w:rStyle w:val="Hyperlink"/>
+                <w:rFonts w:ascii="Times New Roman" w:hAnsi="Times New Roman"/>
+                <w:b/>
+                <w:noProof/>
+              </w:rPr>
+              <w:t>1.2.2 Methodology</w:t>
+            </w:r>
+            <w:r>
+              <w:rPr>
+                <w:noProof/>
+                <w:webHidden/>
+              </w:rPr>
+              <w:tab/>
+            </w:r>
+            <w:r>
+              <w:rPr>
+                <w:noProof/>
+                <w:webHidden/>
+              </w:rPr>
+              <w:fldChar w:fldCharType="begin"/>
+            </w:r>
+            <w:r>
+              <w:rPr>
+                <w:noProof/>
+                <w:webHidden/>
+              </w:rPr>
+              <w:instrText xml:space="preserve"> PAGEREF _Toc451970866 \h </w:instrText>
+            </w:r>
+            <w:r>
+              <w:rPr>
+                <w:noProof/>
+                <w:webHidden/>
+              </w:rPr>
+            </w:r>
+            <w:r>
+              <w:rPr>
+                <w:noProof/>
+                <w:webHidden/>
+              </w:rPr>
+              <w:fldChar w:fldCharType="separate"/>
+            </w:r>
+            <w:r>
+              <w:rPr>
+                <w:noProof/>
+                <w:webHidden/>
+              </w:rPr>
+              <w:t>7</w:t>
+            </w:r>
+            <w:r>
+              <w:rPr>
+                <w:noProof/>
+                <w:webHidden/>
+              </w:rPr>
+              <w:fldChar w:fldCharType="end"/>
+            </w:r>
+          </w:hyperlink>
+        </w:p>
+        <w:p>
+          <w:pPr>
+            <w:pStyle w:val="TOC3"/>
+            <w:tabs>
+              <w:tab w:val="right" w:leader="dot" w:pos="9016"/>
+            </w:tabs>
+            <w:rPr>
+              <w:rFonts w:cstheme="minorBidi"/>
+              <w:noProof/>
+              <w:lang w:val="en-NZ" w:eastAsia="zh-CN"/>
+            </w:rPr>
+          </w:pPr>
+          <w:hyperlink w:anchor="_Toc451970867" w:history="1">
+            <w:r>
+              <w:rPr>
+                <w:rStyle w:val="Hyperlink"/>
+                <w:rFonts w:ascii="Times New Roman" w:hAnsi="Times New Roman"/>
+                <w:b/>
+                <w:noProof/>
+              </w:rPr>
+              <w:t>1.2.3 Time management</w:t>
+            </w:r>
+            <w:r>
+              <w:rPr>
+                <w:noProof/>
+                <w:webHidden/>
+              </w:rPr>
+              <w:tab/>
+            </w:r>
+            <w:r>
+              <w:rPr>
+                <w:noProof/>
+                <w:webHidden/>
+              </w:rPr>
+              <w:fldChar w:fldCharType="begin"/>
+            </w:r>
+            <w:r>
+              <w:rPr>
+                <w:noProof/>
+                <w:webHidden/>
+              </w:rPr>
+              <w:instrText xml:space="preserve"> PAGEREF _Toc451970867 \h </w:instrText>
+            </w:r>
+            <w:r>
+              <w:rPr>
+                <w:noProof/>
+                <w:webHidden/>
+              </w:rPr>
+            </w:r>
+            <w:r>
+              <w:rPr>
+                <w:noProof/>
+                <w:webHidden/>
+              </w:rPr>
+              <w:fldChar w:fldCharType="separate"/>
+            </w:r>
+            <w:r>
+              <w:rPr>
+                <w:noProof/>
+                <w:webHidden/>
+              </w:rPr>
+              <w:t>8</w:t>
+            </w:r>
+            <w:r>
+              <w:rPr>
+                <w:noProof/>
+                <w:webHidden/>
+              </w:rPr>
+              <w:fldChar w:fldCharType="end"/>
+            </w:r>
+          </w:hyperlink>
+        </w:p>
+        <w:p>
+          <w:r>
+            <w:rPr>
+              <w:b/>
+              <w:bCs/>
+              <w:noProof/>
+            </w:rPr>
+            <w:fldChar w:fldCharType="end"/>
+          </w:r>
+        </w:p>
+      </w:sdtContent>
+    </w:sdt>
+    <w:p>
+      <w:r>
+        <w:br w:type="page"/>
+      </w:r>
+    </w:p>
     <w:p>
       <w:r>
         <w:lastRenderedPageBreak/>
@@ -59,7 +775,7 @@
     </w:p>
     <w:tbl>
       <w:tblPr>
-        <w:tblStyle w:val="a5"/>
+        <w:tblStyle w:val="TableGrid"/>
         <w:tblW w:w="0" w:type="auto"/>
         <w:tblLook w:val="04A0" w:firstRow="1" w:lastRow="0" w:firstColumn="1" w:lastColumn="0" w:noHBand="0" w:noVBand="1"/>
       </w:tblPr>
@@ -242,7 +958,6 @@
             <w:pPr>
               <w:jc w:val="center"/>
               <w:rPr>
-                <w:rFonts w:hint="eastAsia"/>
                 <w:lang w:val="en-US"/>
               </w:rPr>
             </w:pPr>
@@ -283,885 +998,1636 @@
       </w:r>
     </w:p>
     <w:p>
+      <w:pPr>
+        <w:pStyle w:val="Heading1"/>
+        <w:numPr>
+          <w:ilvl w:val="0"/>
+          <w:numId w:val="2"/>
+        </w:numPr>
+        <w:spacing w:after="240" w:line="360" w:lineRule="auto"/>
+        <w:ind w:left="357" w:hanging="357"/>
+      </w:pPr>
+      <w:bookmarkStart w:id="0" w:name="_Toc451970859"/>
       <w:r>
         <w:lastRenderedPageBreak/>
-        <w:t xml:space="preserve">Project </w:t>
-      </w:r>
-      <w:r>
-        <w:t>Overview</w:t>
-      </w:r>
-    </w:p>
-    <w:p>
-      <w:r>
+        <w:t>Project management</w:t>
+      </w:r>
+      <w:bookmarkEnd w:id="0"/>
+    </w:p>
+    <w:p>
+      <w:pPr>
+        <w:spacing w:before="120" w:line="360" w:lineRule="auto"/>
+        <w:outlineLvl w:val="1"/>
+        <w:rPr>
+          <w:rFonts w:ascii="Arial" w:hAnsi="Arial" w:cs="Arial"/>
+          <w:b/>
+          <w:sz w:val="24"/>
+          <w:szCs w:val="24"/>
+        </w:rPr>
+      </w:pPr>
+      <w:bookmarkStart w:id="1" w:name="_Toc451970860"/>
+      <w:r>
+        <w:rPr>
+          <w:rFonts w:ascii="Arial" w:hAnsi="Arial" w:cs="Arial"/>
+          <w:b/>
+          <w:sz w:val="24"/>
+          <w:szCs w:val="24"/>
+        </w:rPr>
+        <w:t xml:space="preserve">1.1 </w:t>
+      </w:r>
+      <w:r>
+        <w:rPr>
+          <w:rFonts w:ascii="Arial" w:hAnsi="Arial" w:cs="Arial"/>
+          <w:b/>
+          <w:sz w:val="24"/>
+          <w:szCs w:val="24"/>
+        </w:rPr>
+        <w:t>Personnel</w:t>
+      </w:r>
+      <w:bookmarkEnd w:id="1"/>
+    </w:p>
+    <w:p>
+      <w:pPr>
+        <w:spacing w:before="240" w:after="240" w:line="360" w:lineRule="auto"/>
+        <w:jc w:val="both"/>
+        <w:rPr>
+          <w:rFonts w:ascii="Arial" w:hAnsi="Arial" w:cs="Arial"/>
+          <w:sz w:val="24"/>
+          <w:szCs w:val="24"/>
+        </w:rPr>
+      </w:pPr>
+      <w:r>
+        <w:rPr>
+          <w:rFonts w:ascii="Arial" w:hAnsi="Arial" w:cs="Arial"/>
+          <w:sz w:val="24"/>
+          <w:szCs w:val="24"/>
+        </w:rPr>
+        <w:t xml:space="preserve">The first trouble of the team came when trying to form a group. It happened </w:t>
+      </w:r>
+      <w:r>
+        <w:rPr>
+          <w:rFonts w:ascii="Arial" w:hAnsi="Arial" w:cs="Arial"/>
+          <w:sz w:val="24"/>
+          <w:szCs w:val="24"/>
+        </w:rPr>
+        <w:t xml:space="preserve">to the team leader that </w:t>
+      </w:r>
+      <w:r>
+        <w:rPr>
+          <w:rFonts w:ascii="Arial" w:hAnsi="Arial" w:cs="Arial"/>
+          <w:sz w:val="24"/>
+          <w:szCs w:val="24"/>
+        </w:rPr>
+        <w:t>project students available for t</w:t>
+      </w:r>
+      <w:r>
+        <w:rPr>
+          <w:rFonts w:ascii="Arial" w:hAnsi="Arial" w:cs="Arial"/>
+          <w:sz w:val="24"/>
+          <w:szCs w:val="24"/>
+        </w:rPr>
+        <w:t>his trimester was quite limited. Only one local student from BIT was to do the project, and 90% of international students</w:t>
+      </w:r>
+      <w:r>
+        <w:rPr>
+          <w:rFonts w:ascii="Arial" w:hAnsi="Arial" w:cs="Arial"/>
+          <w:sz w:val="24"/>
+          <w:szCs w:val="24"/>
+        </w:rPr>
+        <w:t xml:space="preserve"> were Indians who knew each other and </w:t>
+      </w:r>
+      <w:r>
+        <w:rPr>
+          <w:rFonts w:ascii="Arial" w:hAnsi="Arial" w:cs="Arial"/>
+          <w:sz w:val="24"/>
+          <w:szCs w:val="24"/>
+        </w:rPr>
+        <w:t>grouped</w:t>
+      </w:r>
+      <w:r>
+        <w:rPr>
+          <w:rFonts w:ascii="Arial" w:hAnsi="Arial" w:cs="Arial"/>
+          <w:sz w:val="24"/>
+          <w:szCs w:val="24"/>
+        </w:rPr>
+        <w:t xml:space="preserve"> themselves well. There was once a time that he decided to do the project himself. </w:t>
+      </w:r>
+    </w:p>
+    <w:p>
+      <w:pPr>
+        <w:spacing w:before="240" w:after="240" w:line="360" w:lineRule="auto"/>
+        <w:jc w:val="both"/>
+        <w:rPr>
+          <w:rFonts w:ascii="Arial" w:hAnsi="Arial" w:cs="Arial"/>
+          <w:sz w:val="24"/>
+          <w:szCs w:val="24"/>
+        </w:rPr>
+      </w:pPr>
+      <w:r>
+        <w:rPr>
+          <w:rFonts w:ascii="Arial" w:hAnsi="Arial" w:cs="Arial"/>
+          <w:sz w:val="24"/>
+          <w:szCs w:val="24"/>
+        </w:rPr>
+        <w:t xml:space="preserve">Weltec project encourages practice of project management and team working. A group of only one person is not recommended by the coordinator. The team leader posted on the forum to recruit more members but </w:t>
+      </w:r>
+      <w:r>
+        <w:rPr>
+          <w:rFonts w:ascii="Arial" w:hAnsi="Arial" w:cs="Arial"/>
+          <w:sz w:val="24"/>
+          <w:szCs w:val="24"/>
+        </w:rPr>
+        <w:t>no one answered and he was still alone after the academic commencement. However, right after he finished the proposal and was ready to proceed to the next phase, an unexpected new member was introduced to the team. The two members with different skill sets and project background recognitions started their work.</w:t>
+      </w:r>
+      <w:r>
+        <w:rPr>
+          <w:rFonts w:ascii="Arial" w:hAnsi="Arial" w:cs="Arial"/>
+          <w:sz w:val="24"/>
+          <w:szCs w:val="24"/>
+        </w:rPr>
+        <w:t xml:space="preserve"> Cooperation between such two guys was re</w:t>
+      </w:r>
+      <w:r>
+        <w:rPr>
+          <w:rFonts w:ascii="Arial" w:hAnsi="Arial" w:cs="Arial"/>
+          <w:sz w:val="24"/>
+          <w:szCs w:val="24"/>
+        </w:rPr>
+        <w:t>ally a challenge to them. How they would eliminate the misunderstanding</w:t>
+      </w:r>
+      <w:r>
+        <w:rPr>
+          <w:rFonts w:ascii="Arial" w:hAnsi="Arial" w:cs="Arial"/>
+          <w:sz w:val="24"/>
+          <w:szCs w:val="24"/>
+        </w:rPr>
+        <w:t xml:space="preserve"> and </w:t>
+      </w:r>
+      <w:r>
+        <w:rPr>
+          <w:rFonts w:ascii="Arial" w:hAnsi="Arial" w:cs="Arial"/>
+          <w:sz w:val="24"/>
+          <w:szCs w:val="24"/>
+        </w:rPr>
+        <w:t>perform</w:t>
+      </w:r>
+      <w:r>
+        <w:rPr>
+          <w:rFonts w:ascii="Arial" w:hAnsi="Arial" w:cs="Arial"/>
+          <w:sz w:val="24"/>
+          <w:szCs w:val="24"/>
+        </w:rPr>
+        <w:t xml:space="preserve"> with the</w:t>
+      </w:r>
+      <w:r>
+        <w:rPr>
+          <w:rFonts w:ascii="Arial" w:hAnsi="Arial" w:cs="Arial"/>
+          <w:sz w:val="24"/>
+          <w:szCs w:val="24"/>
+        </w:rPr>
+        <w:t xml:space="preserve"> highest proficiency determined the the success of the project.</w:t>
+      </w:r>
+      <w:r>
+        <w:rPr>
+          <w:rFonts w:ascii="Arial" w:hAnsi="Arial" w:cs="Arial"/>
+          <w:sz w:val="24"/>
+          <w:szCs w:val="24"/>
+        </w:rPr>
+        <w:t xml:space="preserve"> </w:t>
+      </w:r>
+      <w:r>
+        <w:rPr>
+          <w:rFonts w:ascii="Arial" w:hAnsi="Arial" w:cs="Arial"/>
+          <w:sz w:val="24"/>
+          <w:szCs w:val="24"/>
+        </w:rPr>
+        <w:t>W</w:t>
+      </w:r>
+      <w:r>
+        <w:rPr>
+          <w:rFonts w:ascii="Arial" w:hAnsi="Arial" w:cs="Arial"/>
+          <w:sz w:val="24"/>
+          <w:szCs w:val="24"/>
+        </w:rPr>
+        <w:t xml:space="preserve">e knew exactly it was what the coordinator was looking forward to. </w:t>
+      </w:r>
+      <w:r>
+        <w:rPr>
+          <w:rFonts w:ascii="Arial" w:hAnsi="Arial" w:cs="Arial"/>
+          <w:sz w:val="24"/>
+          <w:szCs w:val="24"/>
+        </w:rPr>
+        <w:t>He intentionally made us into such situations and saw us find a way out.</w:t>
+      </w:r>
+    </w:p>
+    <w:p>
+      <w:pPr>
+        <w:spacing w:before="120" w:line="360" w:lineRule="auto"/>
+        <w:outlineLvl w:val="2"/>
+        <w:rPr>
+          <w:rFonts w:ascii="Times New Roman" w:hAnsi="Times New Roman" w:cs="Times New Roman"/>
+          <w:b/>
+          <w:sz w:val="24"/>
+          <w:szCs w:val="24"/>
+        </w:rPr>
+      </w:pPr>
+      <w:bookmarkStart w:id="2" w:name="_Toc451970861"/>
+      <w:r>
+        <w:rPr>
+          <w:rFonts w:ascii="Times New Roman" w:hAnsi="Times New Roman" w:cs="Times New Roman"/>
+          <w:b/>
+          <w:sz w:val="24"/>
+          <w:szCs w:val="24"/>
+        </w:rPr>
+        <w:t xml:space="preserve">1.1.1 </w:t>
+      </w:r>
+      <w:r>
+        <w:rPr>
+          <w:rFonts w:ascii="Times New Roman" w:hAnsi="Times New Roman" w:cs="Times New Roman"/>
+          <w:b/>
+          <w:sz w:val="24"/>
+          <w:szCs w:val="24"/>
+        </w:rPr>
+        <w:t>Background</w:t>
+      </w:r>
+      <w:bookmarkEnd w:id="2"/>
+    </w:p>
+    <w:p>
+      <w:pPr>
+        <w:spacing w:before="240" w:after="240" w:line="360" w:lineRule="auto"/>
+        <w:jc w:val="both"/>
+        <w:rPr>
+          <w:rFonts w:ascii="Arial" w:hAnsi="Arial" w:cs="Arial"/>
+          <w:sz w:val="24"/>
+          <w:szCs w:val="24"/>
+        </w:rPr>
+      </w:pPr>
+      <w:r>
+        <w:rPr>
+          <w:rFonts w:ascii="Arial" w:hAnsi="Arial" w:cs="Arial"/>
+          <w:sz w:val="24"/>
+          <w:szCs w:val="24"/>
+        </w:rPr>
+        <w:t>We come</w:t>
+      </w:r>
+      <w:r>
+        <w:rPr>
+          <w:rFonts w:ascii="Arial" w:hAnsi="Arial" w:cs="Arial"/>
+          <w:sz w:val="24"/>
+          <w:szCs w:val="24"/>
+        </w:rPr>
+        <w:t xml:space="preserve"> from different countries, </w:t>
+      </w:r>
+      <w:r>
+        <w:rPr>
+          <w:rFonts w:ascii="Arial" w:hAnsi="Arial" w:cs="Arial"/>
+          <w:sz w:val="24"/>
+          <w:szCs w:val="24"/>
+        </w:rPr>
+        <w:t>have grown</w:t>
+      </w:r>
+      <w:r>
+        <w:rPr>
+          <w:rFonts w:ascii="Arial" w:hAnsi="Arial" w:cs="Arial"/>
+          <w:sz w:val="24"/>
+          <w:szCs w:val="24"/>
+        </w:rPr>
+        <w:t xml:space="preserve"> up under</w:t>
+      </w:r>
+      <w:r>
+        <w:rPr>
+          <w:rFonts w:ascii="Arial" w:hAnsi="Arial" w:cs="Arial"/>
+          <w:sz w:val="24"/>
+          <w:szCs w:val="24"/>
+        </w:rPr>
+        <w:t xml:space="preserve"> different cultures and believe</w:t>
+      </w:r>
+      <w:r>
+        <w:rPr>
+          <w:rFonts w:ascii="Arial" w:hAnsi="Arial" w:cs="Arial"/>
+          <w:sz w:val="24"/>
+          <w:szCs w:val="24"/>
+        </w:rPr>
+        <w:t xml:space="preserve"> in different life philosophies. </w:t>
+      </w:r>
+      <w:r>
+        <w:rPr>
+          <w:rFonts w:ascii="Arial" w:hAnsi="Arial" w:cs="Arial"/>
+          <w:sz w:val="24"/>
+          <w:szCs w:val="24"/>
+        </w:rPr>
+        <w:t xml:space="preserve">But we do not think that kind of difference of views of world has ever affected our cooperation negatively. Instead, we have different expectations of what to gain from the project. The team leader </w:t>
+      </w:r>
+      <w:r>
+        <w:rPr>
+          <w:rFonts w:ascii="Arial" w:hAnsi="Arial" w:cs="Arial"/>
+          <w:sz w:val="24"/>
+          <w:szCs w:val="24"/>
+        </w:rPr>
+        <w:t xml:space="preserve">worked for IT companies for a couple of years, and he know how IT projects are running, the pressure from outside, the methodology, </w:t>
+      </w:r>
+      <w:r>
+        <w:rPr>
+          <w:rFonts w:ascii="Arial" w:hAnsi="Arial" w:cs="Arial"/>
+          <w:sz w:val="24"/>
+          <w:szCs w:val="24"/>
+        </w:rPr>
+        <w:t>and things</w:t>
+      </w:r>
+      <w:r>
+        <w:rPr>
+          <w:rFonts w:ascii="Arial" w:hAnsi="Arial" w:cs="Arial"/>
+          <w:sz w:val="24"/>
+          <w:szCs w:val="24"/>
+        </w:rPr>
+        <w:t xml:space="preserve"> like that. He</w:t>
+      </w:r>
+      <w:r>
+        <w:rPr>
+          <w:rFonts w:ascii="Arial" w:hAnsi="Arial" w:cs="Arial"/>
+          <w:sz w:val="24"/>
+          <w:szCs w:val="24"/>
+        </w:rPr>
+        <w:t xml:space="preserve"> and the adviser are both</w:t>
+      </w:r>
+      <w:r>
+        <w:rPr>
+          <w:rFonts w:ascii="Arial" w:hAnsi="Arial" w:cs="Arial"/>
+          <w:sz w:val="24"/>
+          <w:szCs w:val="24"/>
+        </w:rPr>
+        <w:t xml:space="preserve"> hoping </w:t>
+      </w:r>
+      <w:r>
+        <w:rPr>
+          <w:rFonts w:ascii="Arial" w:hAnsi="Arial" w:cs="Arial"/>
+          <w:sz w:val="24"/>
+          <w:szCs w:val="24"/>
+        </w:rPr>
+        <w:t xml:space="preserve">him </w:t>
+      </w:r>
+      <w:r>
+        <w:rPr>
+          <w:rFonts w:ascii="Arial" w:hAnsi="Arial" w:cs="Arial"/>
+          <w:sz w:val="24"/>
+          <w:szCs w:val="24"/>
+        </w:rPr>
+        <w:t>to get a quite high mark</w:t>
+      </w:r>
+      <w:r>
+        <w:rPr>
+          <w:rFonts w:ascii="Arial" w:hAnsi="Arial" w:cs="Arial"/>
+          <w:sz w:val="24"/>
+          <w:szCs w:val="24"/>
+        </w:rPr>
+        <w:t xml:space="preserve"> from the course</w:t>
+      </w:r>
+      <w:r>
+        <w:rPr>
+          <w:rFonts w:ascii="Arial" w:hAnsi="Arial" w:cs="Arial"/>
+          <w:sz w:val="24"/>
+          <w:szCs w:val="24"/>
+        </w:rPr>
+        <w:t>. But the other member owns a different concept of IT projects. A</w:t>
+      </w:r>
+      <w:r>
+        <w:rPr>
+          <w:rFonts w:ascii="Arial" w:hAnsi="Arial" w:cs="Arial"/>
+          <w:sz w:val="24"/>
+          <w:szCs w:val="24"/>
+        </w:rPr>
+        <w:t>t the beginning, he was mentally</w:t>
+      </w:r>
+      <w:r>
+        <w:rPr>
+          <w:rFonts w:ascii="Arial" w:hAnsi="Arial" w:cs="Arial"/>
+          <w:sz w:val="24"/>
+          <w:szCs w:val="24"/>
+        </w:rPr>
+        <w:t xml:space="preserve"> against what were planned for management, </w:t>
+      </w:r>
+      <w:r>
+        <w:rPr>
+          <w:rFonts w:ascii="Arial" w:hAnsi="Arial" w:cs="Arial"/>
+          <w:sz w:val="24"/>
+          <w:szCs w:val="24"/>
+        </w:rPr>
+        <w:t>like meetings, agendas, documents. It made him reluctant to finish the work assigned to him. He also does not ask for a high mark.</w:t>
+      </w:r>
+    </w:p>
+    <w:p>
+      <w:pPr>
+        <w:rPr>
+          <w:rFonts w:ascii="Arial" w:hAnsi="Arial" w:cs="Arial"/>
+          <w:sz w:val="24"/>
+          <w:szCs w:val="24"/>
+        </w:rPr>
+      </w:pPr>
+      <w:r>
+        <w:rPr>
+          <w:rFonts w:ascii="Arial" w:hAnsi="Arial" w:cs="Arial"/>
+          <w:sz w:val="24"/>
+          <w:szCs w:val="24"/>
+        </w:rPr>
         <w:br w:type="page"/>
       </w:r>
     </w:p>
     <w:p>
-      <w:r>
+      <w:pPr>
+        <w:spacing w:before="120" w:line="360" w:lineRule="auto"/>
+        <w:outlineLvl w:val="2"/>
+        <w:rPr>
+          <w:rFonts w:ascii="Times New Roman" w:hAnsi="Times New Roman" w:cs="Times New Roman"/>
+          <w:b/>
+          <w:sz w:val="24"/>
+          <w:szCs w:val="24"/>
+        </w:rPr>
+      </w:pPr>
+      <w:bookmarkStart w:id="3" w:name="_Toc451970862"/>
+      <w:r>
+        <w:rPr>
+          <w:rFonts w:ascii="Times New Roman" w:hAnsi="Times New Roman" w:cs="Times New Roman"/>
+          <w:b/>
+          <w:sz w:val="24"/>
+          <w:szCs w:val="24"/>
+        </w:rPr>
         <w:lastRenderedPageBreak/>
-        <w:t>Project management:</w:t>
-      </w:r>
-    </w:p>
-    <w:p>
-      <w:r>
-        <w:t>Personnel</w:t>
-      </w:r>
-    </w:p>
-    <w:p>
-      <w:r>
-        <w:rPr>
-          <w:rFonts w:hint="eastAsia"/>
-        </w:rPr>
-        <w:t xml:space="preserve">The first trouble </w:t>
-      </w:r>
-      <w:r>
-        <w:t xml:space="preserve">of </w:t>
-      </w:r>
-      <w:r>
-        <w:rPr>
-          <w:rFonts w:hint="eastAsia"/>
-        </w:rPr>
-        <w:t xml:space="preserve">the team came when trying to form a group. </w:t>
-      </w:r>
-      <w:r>
-        <w:t xml:space="preserve">It happened </w:t>
-      </w:r>
-      <w:r>
-        <w:rPr>
-          <w:rFonts w:hint="eastAsia"/>
-        </w:rPr>
-        <w:t>to the team leader that  project students available for t</w:t>
-      </w:r>
-      <w:r>
-        <w:rPr>
-          <w:rFonts w:hint="eastAsia"/>
-        </w:rPr>
-        <w:t>his trimester was quite limited. Only one local student from BIT was to do the project, and 90% of international students</w:t>
-      </w:r>
-      <w:r>
-        <w:rPr>
-          <w:rFonts w:hint="eastAsia"/>
-        </w:rPr>
-        <w:t xml:space="preserve"> were Indian</w:t>
-      </w:r>
-      <w:r>
+        <w:t xml:space="preserve">1.1.2 </w:t>
+      </w:r>
+      <w:r>
+        <w:rPr>
+          <w:rFonts w:ascii="Times New Roman" w:hAnsi="Times New Roman" w:cs="Times New Roman"/>
+          <w:b/>
+          <w:sz w:val="24"/>
+          <w:szCs w:val="24"/>
+        </w:rPr>
+        <w:t>Skill set</w:t>
+      </w:r>
+      <w:bookmarkEnd w:id="3"/>
+    </w:p>
+    <w:p>
+      <w:pPr>
+        <w:spacing w:before="240" w:after="240" w:line="360" w:lineRule="auto"/>
+        <w:jc w:val="both"/>
+        <w:rPr>
+          <w:rFonts w:ascii="Arial" w:hAnsi="Arial" w:cs="Arial"/>
+          <w:sz w:val="24"/>
+          <w:szCs w:val="24"/>
+        </w:rPr>
+      </w:pPr>
+      <w:r>
+        <w:rPr>
+          <w:rFonts w:ascii="Arial" w:hAnsi="Arial" w:cs="Arial"/>
+          <w:sz w:val="24"/>
+          <w:szCs w:val="24"/>
+        </w:rPr>
+        <w:t xml:space="preserve">Actually both of us lack the skills exactly suitable for this project. The team leader was once an Android developer, with only no more than half years’ Java Struts experience. The other is even </w:t>
+      </w:r>
+      <w:r>
+        <w:rPr>
+          <w:rFonts w:ascii="Arial" w:hAnsi="Arial" w:cs="Arial"/>
+          <w:sz w:val="24"/>
+          <w:szCs w:val="24"/>
+        </w:rPr>
+        <w:t>a networking student</w:t>
+      </w:r>
+      <w:r>
+        <w:rPr>
+          <w:rFonts w:ascii="Arial" w:hAnsi="Arial" w:cs="Arial"/>
+          <w:sz w:val="24"/>
+          <w:szCs w:val="24"/>
+        </w:rPr>
+        <w:t xml:space="preserve"> rather than</w:t>
+      </w:r>
+      <w:r>
+        <w:rPr>
+          <w:rFonts w:ascii="Arial" w:hAnsi="Arial" w:cs="Arial"/>
+          <w:sz w:val="24"/>
+          <w:szCs w:val="24"/>
+        </w:rPr>
+        <w:t xml:space="preserve"> a p</w:t>
+      </w:r>
+      <w:r>
+        <w:rPr>
+          <w:rFonts w:ascii="Arial" w:hAnsi="Arial" w:cs="Arial"/>
+          <w:sz w:val="24"/>
+          <w:szCs w:val="24"/>
+        </w:rPr>
+        <w:t>rogrammer</w:t>
+      </w:r>
+      <w:r>
+        <w:rPr>
+          <w:rFonts w:ascii="Arial" w:hAnsi="Arial" w:cs="Arial"/>
+          <w:sz w:val="24"/>
+          <w:szCs w:val="24"/>
+        </w:rPr>
+        <w:t xml:space="preserve">. </w:t>
+      </w:r>
+      <w:r>
+        <w:rPr>
+          <w:rFonts w:ascii="Arial" w:hAnsi="Arial" w:cs="Arial"/>
+          <w:sz w:val="24"/>
+          <w:szCs w:val="24"/>
+        </w:rPr>
+        <w:t xml:space="preserve">None of us had the skill to build a web server from the beginning. We know that a lot </w:t>
+      </w:r>
+      <w:r>
+        <w:rPr>
+          <w:rFonts w:ascii="Arial" w:hAnsi="Arial" w:cs="Arial"/>
+          <w:sz w:val="24"/>
+          <w:szCs w:val="24"/>
+        </w:rPr>
+        <w:t>of techniques are involved</w:t>
+      </w:r>
+      <w:r>
+        <w:rPr>
+          <w:rFonts w:ascii="Arial" w:hAnsi="Arial" w:cs="Arial"/>
+          <w:sz w:val="24"/>
+          <w:szCs w:val="24"/>
+        </w:rPr>
+        <w:t xml:space="preserve"> on the way to a successful web server and it requires years of experience to achieve that. But the fact is we have to complete such kind of a system within three months, let alone more than one month’s research time.</w:t>
+      </w:r>
+    </w:p>
+    <w:p>
+      <w:pPr>
+        <w:spacing w:before="240" w:after="240" w:line="360" w:lineRule="auto"/>
+        <w:jc w:val="both"/>
+        <w:rPr>
+          <w:rFonts w:ascii="Arial" w:hAnsi="Arial" w:cs="Arial"/>
+          <w:sz w:val="24"/>
+          <w:szCs w:val="24"/>
+        </w:rPr>
+      </w:pPr>
+      <w:r>
+        <w:rPr>
+          <w:rFonts w:ascii="Arial" w:hAnsi="Arial" w:cs="Arial"/>
+          <w:sz w:val="24"/>
+          <w:szCs w:val="24"/>
+        </w:rPr>
+        <w:t xml:space="preserve">There was no way out but to get the ball rolling at the moment. Originally, the leader already had some idea from the client and </w:t>
+      </w:r>
+      <w:r>
+        <w:rPr>
+          <w:rFonts w:ascii="Arial" w:hAnsi="Arial" w:cs="Arial"/>
+          <w:sz w:val="24"/>
+          <w:szCs w:val="24"/>
+        </w:rPr>
+        <w:t>spent about two months</w:t>
+      </w:r>
+      <w:r>
+        <w:rPr>
+          <w:rFonts w:ascii="Arial" w:hAnsi="Arial" w:cs="Arial"/>
+          <w:sz w:val="24"/>
+          <w:szCs w:val="24"/>
+        </w:rPr>
+        <w:t xml:space="preserve"> before the trimester started</w:t>
+      </w:r>
+      <w:r>
+        <w:rPr>
+          <w:rFonts w:ascii="Arial" w:hAnsi="Arial" w:cs="Arial"/>
+          <w:sz w:val="24"/>
+          <w:szCs w:val="24"/>
+        </w:rPr>
+        <w:t xml:space="preserve"> researching the possibility to utilize Angular plus Strongloop as the project framework. Although we did not use that combination later in the project, it helped him a lot get familiar in advance with the JavaScript language and the best practice in industry. It guided him step by step to the ReactionCommerce platform which was employed as the starting point of the project. </w:t>
+      </w:r>
+    </w:p>
+    <w:p>
+      <w:pPr>
+        <w:spacing w:before="240" w:after="240" w:line="360" w:lineRule="auto"/>
+        <w:jc w:val="both"/>
+        <w:rPr>
+          <w:rFonts w:ascii="Arial" w:hAnsi="Arial" w:cs="Arial"/>
+          <w:sz w:val="24"/>
+          <w:szCs w:val="24"/>
+        </w:rPr>
+      </w:pPr>
+      <w:r>
+        <w:rPr>
+          <w:rFonts w:ascii="Arial" w:hAnsi="Arial" w:cs="Arial"/>
+          <w:sz w:val="24"/>
+          <w:szCs w:val="24"/>
+        </w:rPr>
+        <w:t>During the research period, we came across many fresh new concepts, like Meteor, MongoDB, ECMAScript 2016, Node.js, AWS, and Docker, which are quite important and popular in JS-based application development field. We are still in studying stage of those concepts but we feel optimistic to continue similar projects in the future.</w:t>
+      </w:r>
+    </w:p>
+    <w:p>
+      <w:pPr>
+        <w:spacing w:before="120" w:line="360" w:lineRule="auto"/>
+        <w:outlineLvl w:val="2"/>
+        <w:rPr>
+          <w:rFonts w:ascii="Times New Roman" w:hAnsi="Times New Roman" w:cs="Times New Roman"/>
+          <w:b/>
+          <w:sz w:val="24"/>
+          <w:szCs w:val="24"/>
+        </w:rPr>
+      </w:pPr>
+      <w:bookmarkStart w:id="4" w:name="_Toc451970863"/>
+      <w:r>
+        <w:rPr>
+          <w:rFonts w:ascii="Times New Roman" w:hAnsi="Times New Roman" w:cs="Times New Roman"/>
+          <w:b/>
+          <w:sz w:val="24"/>
+          <w:szCs w:val="24"/>
+        </w:rPr>
+        <w:t xml:space="preserve">1.1.3 </w:t>
+      </w:r>
+      <w:r>
+        <w:rPr>
+          <w:rFonts w:ascii="Times New Roman" w:hAnsi="Times New Roman" w:cs="Times New Roman"/>
+          <w:b/>
+          <w:sz w:val="24"/>
+          <w:szCs w:val="24"/>
+        </w:rPr>
+        <w:t>Working time</w:t>
+      </w:r>
+      <w:bookmarkEnd w:id="4"/>
+    </w:p>
+    <w:p>
+      <w:pPr>
+        <w:spacing w:before="240" w:after="240" w:line="360" w:lineRule="auto"/>
+        <w:jc w:val="both"/>
+        <w:rPr>
+          <w:rFonts w:ascii="Arial" w:hAnsi="Arial" w:cs="Arial"/>
+          <w:sz w:val="24"/>
+          <w:szCs w:val="24"/>
+        </w:rPr>
+      </w:pPr>
+      <w:r>
+        <w:rPr>
+          <w:rFonts w:ascii="Arial" w:hAnsi="Arial" w:cs="Arial"/>
+          <w:sz w:val="24"/>
+          <w:szCs w:val="24"/>
+        </w:rPr>
+        <w:t>We are supposed to spend 435 hours for this project before the academic deadline, and according to our progress report, we wi</w:t>
+      </w:r>
+      <w:r>
+        <w:rPr>
+          <w:rFonts w:ascii="Arial" w:hAnsi="Arial" w:cs="Arial"/>
+          <w:sz w:val="24"/>
+          <w:szCs w:val="24"/>
+        </w:rPr>
+        <w:t>ll certainly achieve that goal.</w:t>
+      </w:r>
+    </w:p>
+    <w:p>
+      <w:pPr>
+        <w:spacing w:before="240" w:after="240" w:line="360" w:lineRule="auto"/>
+        <w:jc w:val="both"/>
+        <w:rPr>
+          <w:rFonts w:ascii="Arial" w:hAnsi="Arial" w:cs="Arial"/>
+          <w:sz w:val="24"/>
+          <w:szCs w:val="24"/>
+        </w:rPr>
+      </w:pPr>
+      <w:r>
+        <w:rPr>
+          <w:rFonts w:ascii="Arial" w:hAnsi="Arial" w:cs="Arial"/>
+          <w:sz w:val="24"/>
+          <w:szCs w:val="24"/>
+        </w:rPr>
+        <w:t xml:space="preserve">But still we had problem. </w:t>
+      </w:r>
+      <w:proofErr w:type="spellStart"/>
+      <w:r>
+        <w:rPr>
+          <w:rFonts w:ascii="Arial" w:hAnsi="Arial" w:cs="Arial"/>
+          <w:sz w:val="24"/>
+          <w:szCs w:val="24"/>
+        </w:rPr>
+        <w:t>Vineet</w:t>
+      </w:r>
+      <w:proofErr w:type="spellEnd"/>
+      <w:r>
+        <w:rPr>
+          <w:rFonts w:ascii="Arial" w:hAnsi="Arial" w:cs="Arial"/>
+          <w:sz w:val="24"/>
+          <w:szCs w:val="24"/>
+        </w:rPr>
+        <w:t xml:space="preserve"> has two jobs, and his hours available for this project are quite different from normal students. The team working time is only possible from 2pm to 5pm on weekdays. Considering this</w:t>
+      </w:r>
+      <w:r>
+        <w:rPr>
+          <w:rFonts w:ascii="Arial" w:hAnsi="Arial" w:cs="Arial"/>
+          <w:sz w:val="24"/>
+          <w:szCs w:val="24"/>
+        </w:rPr>
+        <w:t>, we set up this time mandatory for</w:t>
+      </w:r>
+      <w:r>
+        <w:rPr>
+          <w:rFonts w:ascii="Arial" w:hAnsi="Arial" w:cs="Arial"/>
+          <w:sz w:val="24"/>
+          <w:szCs w:val="24"/>
+        </w:rPr>
+        <w:t xml:space="preserve"> work</w:t>
+      </w:r>
+      <w:r>
+        <w:rPr>
+          <w:rFonts w:ascii="Arial" w:hAnsi="Arial" w:cs="Arial"/>
+          <w:sz w:val="24"/>
+          <w:szCs w:val="24"/>
+        </w:rPr>
+        <w:t>ing</w:t>
+      </w:r>
+      <w:r>
+        <w:rPr>
+          <w:rFonts w:ascii="Arial" w:hAnsi="Arial" w:cs="Arial"/>
+          <w:sz w:val="24"/>
+          <w:szCs w:val="24"/>
+        </w:rPr>
+        <w:t xml:space="preserve"> together. It turns out that this decision is pretty wise </w:t>
+      </w:r>
+      <w:r>
+        <w:rPr>
+          <w:rFonts w:ascii="Arial" w:hAnsi="Arial" w:cs="Arial"/>
+          <w:sz w:val="24"/>
+          <w:szCs w:val="24"/>
+        </w:rPr>
+        <w:t>and we gained much benefit from it, although it was not kept strictly. We have heard from other teams that their members met with each other only in team meetings twice a week. It was hard for them to proceed smoothly and they often got stuck because someone suddenly disappeared</w:t>
+      </w:r>
+      <w:r>
+        <w:rPr>
+          <w:rFonts w:ascii="Arial" w:hAnsi="Arial" w:cs="Arial"/>
+          <w:sz w:val="24"/>
+          <w:szCs w:val="24"/>
+        </w:rPr>
+        <w:t xml:space="preserve"> </w:t>
+      </w:r>
+      <w:r>
+        <w:rPr>
+          <w:rFonts w:ascii="Arial" w:hAnsi="Arial" w:cs="Arial"/>
+          <w:sz w:val="24"/>
+          <w:szCs w:val="24"/>
+        </w:rPr>
+        <w:lastRenderedPageBreak/>
+        <w:t>for a short</w:t>
+      </w:r>
+      <w:r>
+        <w:rPr>
+          <w:rFonts w:ascii="Arial" w:hAnsi="Arial" w:cs="Arial"/>
+          <w:sz w:val="24"/>
+          <w:szCs w:val="24"/>
+        </w:rPr>
+        <w:t xml:space="preserve"> time</w:t>
+      </w:r>
+      <w:r>
+        <w:rPr>
+          <w:rFonts w:ascii="Arial" w:hAnsi="Arial" w:cs="Arial"/>
+          <w:sz w:val="24"/>
+          <w:szCs w:val="24"/>
+        </w:rPr>
+        <w:t xml:space="preserve"> exactly when some information had to be synchronized</w:t>
+      </w:r>
+      <w:r>
+        <w:rPr>
+          <w:rFonts w:ascii="Arial" w:hAnsi="Arial" w:cs="Arial"/>
+          <w:sz w:val="24"/>
+          <w:szCs w:val="24"/>
+        </w:rPr>
+        <w:t>. In this aspect, we are proud of ourselves to have continuous face-to-face communication.</w:t>
+      </w:r>
+    </w:p>
+    <w:p>
+      <w:pPr>
+        <w:spacing w:before="120" w:line="360" w:lineRule="auto"/>
+        <w:outlineLvl w:val="1"/>
+        <w:rPr>
+          <w:rFonts w:ascii="Arial" w:hAnsi="Arial" w:cs="Arial"/>
+          <w:b/>
+          <w:sz w:val="24"/>
+          <w:szCs w:val="24"/>
+        </w:rPr>
+      </w:pPr>
+      <w:bookmarkStart w:id="5" w:name="_Toc451970864"/>
+      <w:r>
+        <w:rPr>
+          <w:rFonts w:ascii="Arial" w:hAnsi="Arial" w:cs="Arial"/>
+          <w:b/>
+          <w:sz w:val="24"/>
+          <w:szCs w:val="24"/>
+        </w:rPr>
+        <w:t xml:space="preserve">1.2 </w:t>
+      </w:r>
+      <w:r>
+        <w:rPr>
+          <w:rFonts w:ascii="Arial" w:hAnsi="Arial" w:cs="Arial"/>
+          <w:b/>
+          <w:sz w:val="24"/>
+          <w:szCs w:val="24"/>
+        </w:rPr>
+        <w:t>Planning</w:t>
+      </w:r>
+      <w:bookmarkEnd w:id="5"/>
+    </w:p>
+    <w:p>
+      <w:pPr>
+        <w:spacing w:before="120" w:line="360" w:lineRule="auto"/>
+        <w:outlineLvl w:val="2"/>
+        <w:rPr>
+          <w:rFonts w:ascii="Times New Roman" w:hAnsi="Times New Roman" w:cs="Times New Roman"/>
+          <w:b/>
+          <w:sz w:val="24"/>
+          <w:szCs w:val="24"/>
+        </w:rPr>
+      </w:pPr>
+      <w:bookmarkStart w:id="6" w:name="_Toc451970865"/>
+      <w:r>
+        <w:rPr>
+          <w:rFonts w:ascii="Times New Roman" w:hAnsi="Times New Roman" w:cs="Times New Roman"/>
+          <w:b/>
+          <w:sz w:val="24"/>
+          <w:szCs w:val="24"/>
+        </w:rPr>
+        <w:t xml:space="preserve">1.2.1 </w:t>
+      </w:r>
+      <w:r>
+        <w:rPr>
+          <w:rFonts w:ascii="Times New Roman" w:hAnsi="Times New Roman" w:cs="Times New Roman"/>
+          <w:b/>
+          <w:sz w:val="24"/>
+          <w:szCs w:val="24"/>
+        </w:rPr>
+        <w:t>Scope control</w:t>
+      </w:r>
+      <w:bookmarkEnd w:id="6"/>
+    </w:p>
+    <w:p>
+      <w:pPr>
+        <w:spacing w:before="240" w:after="240" w:line="360" w:lineRule="auto"/>
+        <w:jc w:val="both"/>
+        <w:rPr>
+          <w:rFonts w:ascii="Arial" w:hAnsi="Arial" w:cs="Arial"/>
+          <w:sz w:val="24"/>
+          <w:szCs w:val="24"/>
+        </w:rPr>
+      </w:pPr>
+      <w:r>
+        <w:rPr>
+          <w:rFonts w:ascii="Arial" w:hAnsi="Arial" w:cs="Arial"/>
+          <w:sz w:val="24"/>
+          <w:szCs w:val="24"/>
+        </w:rPr>
+        <w:t>Scop</w:t>
+      </w:r>
+      <w:r>
+        <w:rPr>
+          <w:rFonts w:ascii="Arial" w:hAnsi="Arial" w:cs="Arial"/>
+          <w:sz w:val="24"/>
+          <w:szCs w:val="24"/>
+        </w:rPr>
+        <w:t>e control is planning, performing, and managing how, what to be done during the project time. As building a website from the beginning is quite a large amount of work, and expectations from the client was too general and ambitious, it was easy at at time to get requirements out of control.</w:t>
+      </w:r>
+      <w:r>
+        <w:rPr>
+          <w:rFonts w:ascii="Arial" w:hAnsi="Arial" w:cs="Arial"/>
+          <w:sz w:val="24"/>
+          <w:szCs w:val="24"/>
+        </w:rPr>
+        <w:t xml:space="preserve"> We knew our restriction of skills, and we were aware that if we were to succeed, we must think up ideas to get it over. </w:t>
+      </w:r>
+    </w:p>
+    <w:p>
+      <w:pPr>
+        <w:spacing w:before="240" w:after="240" w:line="360" w:lineRule="auto"/>
+        <w:jc w:val="both"/>
+        <w:rPr>
+          <w:rFonts w:ascii="Arial" w:hAnsi="Arial" w:cs="Arial"/>
+          <w:sz w:val="24"/>
+          <w:szCs w:val="24"/>
+        </w:rPr>
+      </w:pPr>
+      <w:r>
+        <w:rPr>
+          <w:rFonts w:ascii="Arial" w:hAnsi="Arial" w:cs="Arial"/>
+          <w:sz w:val="24"/>
+          <w:szCs w:val="24"/>
+        </w:rPr>
+        <w:t xml:space="preserve">Generally, two solutions were in front of us. First, convincing the client to lower his expectations and listing his requirements in priorities. Only the one with the highest priority was put into plan first, and let the project evolve along with more functionalities added. </w:t>
+      </w:r>
+      <w:r>
+        <w:rPr>
+          <w:rFonts w:ascii="Arial" w:hAnsi="Arial" w:cs="Arial"/>
+          <w:sz w:val="24"/>
+          <w:szCs w:val="24"/>
+        </w:rPr>
+        <w:t>Even if the academic deadline comes, the project can still go on until it is mature enough to go live. Second, picking up a current online shopping open source project and customizing it. It seems like a much quicker path to a runnable project but it apparently needs more research and rework. The client was unwilling to accept this plan because he had the opinion that those open source solutions were not fully-customized and may be unsafe for an e-commerce.</w:t>
+      </w:r>
+    </w:p>
+    <w:p>
+      <w:pPr>
+        <w:spacing w:before="240" w:after="240" w:line="360" w:lineRule="auto"/>
+        <w:jc w:val="both"/>
+        <w:rPr>
+          <w:rFonts w:ascii="Arial" w:hAnsi="Arial" w:cs="Arial"/>
+          <w:sz w:val="24"/>
+          <w:szCs w:val="24"/>
+        </w:rPr>
+      </w:pPr>
+      <w:r>
+        <w:rPr>
+          <w:rFonts w:ascii="Arial" w:hAnsi="Arial" w:cs="Arial"/>
+          <w:sz w:val="24"/>
+          <w:szCs w:val="24"/>
+        </w:rPr>
+        <w:t xml:space="preserve">Finally we adopted them both. While we chose ReactionCommerce as the base platform, the development began by adding functionalities that the client thought were the most identifying ones from other current websites.  </w:t>
+      </w:r>
+      <w:r>
+        <w:rPr>
+          <w:rFonts w:ascii="Arial" w:hAnsi="Arial" w:cs="Arial"/>
+          <w:sz w:val="24"/>
+          <w:szCs w:val="24"/>
+        </w:rPr>
+        <w:t>On top of the list, he mentioned</w:t>
+      </w:r>
+      <w:r>
+        <w:rPr>
+          <w:rFonts w:ascii="Arial" w:hAnsi="Arial" w:cs="Arial"/>
+          <w:sz w:val="24"/>
+          <w:szCs w:val="24"/>
+        </w:rPr>
+        <w:t xml:space="preserve">, </w:t>
+      </w:r>
+      <w:r>
+        <w:rPr>
+          <w:rFonts w:ascii="Arial" w:hAnsi="Arial" w:cs="Arial"/>
+          <w:sz w:val="24"/>
+          <w:szCs w:val="24"/>
+        </w:rPr>
+        <w:t xml:space="preserve">was </w:t>
+      </w:r>
+      <w:r>
+        <w:rPr>
+          <w:rFonts w:ascii="Arial" w:hAnsi="Arial" w:cs="Arial"/>
+          <w:sz w:val="24"/>
+          <w:szCs w:val="24"/>
+        </w:rPr>
+        <w:t>importing supplier cs</w:t>
+      </w:r>
+      <w:r>
+        <w:rPr>
+          <w:rFonts w:ascii="Arial" w:hAnsi="Arial" w:cs="Arial"/>
+          <w:sz w:val="24"/>
+          <w:szCs w:val="24"/>
+        </w:rPr>
+        <w:t xml:space="preserve">v product lists and updating product information each time the suppliers update their database. </w:t>
+      </w:r>
+      <w:r>
+        <w:rPr>
+          <w:rFonts w:ascii="Arial" w:hAnsi="Arial" w:cs="Arial"/>
+          <w:sz w:val="24"/>
+          <w:szCs w:val="24"/>
+        </w:rPr>
+        <w:t xml:space="preserve">There were many small technical difficulties on the way, so our plan was to conquer them all and achieve this goal. </w:t>
+      </w:r>
+    </w:p>
+    <w:p>
+      <w:pPr>
+        <w:spacing w:before="240" w:after="240" w:line="360" w:lineRule="auto"/>
+        <w:jc w:val="both"/>
+        <w:rPr>
+          <w:rFonts w:ascii="Arial" w:hAnsi="Arial" w:cs="Arial"/>
+          <w:sz w:val="24"/>
+          <w:szCs w:val="24"/>
+        </w:rPr>
+      </w:pPr>
+      <w:r>
+        <w:rPr>
+          <w:rFonts w:ascii="Arial" w:hAnsi="Arial" w:cs="Arial"/>
+          <w:sz w:val="24"/>
+          <w:szCs w:val="24"/>
+        </w:rPr>
+        <w:t xml:space="preserve">The last two phases were designed to be adaptive phases which was proved </w:t>
+      </w:r>
+      <w:r>
+        <w:rPr>
+          <w:rFonts w:ascii="Arial" w:hAnsi="Arial" w:cs="Arial"/>
+          <w:sz w:val="24"/>
+          <w:szCs w:val="24"/>
+        </w:rPr>
+        <w:t xml:space="preserve">later </w:t>
+      </w:r>
+      <w:r>
+        <w:rPr>
+          <w:rFonts w:ascii="Arial" w:hAnsi="Arial" w:cs="Arial"/>
+          <w:sz w:val="24"/>
+          <w:szCs w:val="24"/>
+        </w:rPr>
+        <w:t xml:space="preserve">to be very useful.  In those phases it was flexible enough to add more functionalities or </w:t>
+      </w:r>
+      <w:r>
+        <w:rPr>
+          <w:rFonts w:ascii="Arial" w:hAnsi="Arial" w:cs="Arial"/>
+          <w:sz w:val="24"/>
+          <w:szCs w:val="24"/>
+        </w:rPr>
+        <w:t xml:space="preserve">do anything else necessary. Also, they can be considered as buffer time </w:t>
+      </w:r>
+      <w:r>
+        <w:rPr>
+          <w:rFonts w:ascii="Arial" w:hAnsi="Arial" w:cs="Arial"/>
+          <w:sz w:val="24"/>
+          <w:szCs w:val="24"/>
+        </w:rPr>
+        <w:t xml:space="preserve">to manage the risk </w:t>
+      </w:r>
+      <w:r>
+        <w:rPr>
+          <w:rFonts w:ascii="Arial" w:hAnsi="Arial" w:cs="Arial"/>
+          <w:sz w:val="24"/>
+          <w:szCs w:val="24"/>
+        </w:rPr>
+        <w:t xml:space="preserve">when failing to finish the plan </w:t>
+      </w:r>
+      <w:r>
+        <w:rPr>
+          <w:rFonts w:ascii="Arial" w:hAnsi="Arial" w:cs="Arial"/>
+          <w:sz w:val="24"/>
+          <w:szCs w:val="24"/>
+        </w:rPr>
+        <w:t>on time. It was our secret of surviving the torture of project</w:t>
+      </w:r>
+      <w:r>
+        <w:rPr>
+          <w:rFonts w:ascii="Arial" w:hAnsi="Arial" w:cs="Arial"/>
+          <w:sz w:val="24"/>
+          <w:szCs w:val="24"/>
+        </w:rPr>
+        <w:t>.</w:t>
+      </w:r>
+    </w:p>
+    <w:p>
+      <w:pPr>
+        <w:rPr>
+          <w:rFonts w:ascii="Arial" w:hAnsi="Arial" w:cs="Arial"/>
+          <w:sz w:val="24"/>
+          <w:szCs w:val="24"/>
+        </w:rPr>
+      </w:pPr>
+      <w:r>
+        <w:rPr>
+          <w:rFonts w:ascii="Arial" w:hAnsi="Arial" w:cs="Arial"/>
+          <w:sz w:val="24"/>
+          <w:szCs w:val="24"/>
+        </w:rPr>
+        <w:br w:type="page"/>
+      </w:r>
+    </w:p>
+    <w:p>
+      <w:pPr>
+        <w:spacing w:before="120" w:line="360" w:lineRule="auto"/>
+        <w:outlineLvl w:val="2"/>
+        <w:rPr>
+          <w:rFonts w:ascii="Times New Roman" w:hAnsi="Times New Roman" w:cs="Times New Roman"/>
+          <w:b/>
+          <w:sz w:val="24"/>
+          <w:szCs w:val="24"/>
+        </w:rPr>
+      </w:pPr>
+      <w:bookmarkStart w:id="7" w:name="_Toc451970866"/>
+      <w:r>
+        <w:rPr>
+          <w:rFonts w:ascii="Times New Roman" w:hAnsi="Times New Roman" w:cs="Times New Roman"/>
+          <w:b/>
+          <w:sz w:val="24"/>
+          <w:szCs w:val="24"/>
+        </w:rPr>
+        <w:lastRenderedPageBreak/>
+        <w:t xml:space="preserve">1.2.2 </w:t>
+      </w:r>
+      <w:r>
+        <w:rPr>
+          <w:rFonts w:ascii="Times New Roman" w:hAnsi="Times New Roman" w:cs="Times New Roman"/>
+          <w:b/>
+          <w:sz w:val="24"/>
+          <w:szCs w:val="24"/>
+        </w:rPr>
+        <w:t>Methodology</w:t>
+      </w:r>
+      <w:bookmarkEnd w:id="7"/>
+    </w:p>
+    <w:p>
+      <w:pPr>
+        <w:spacing w:before="240" w:after="240" w:line="360" w:lineRule="auto"/>
+        <w:jc w:val="both"/>
+        <w:rPr>
+          <w:rFonts w:ascii="Arial" w:hAnsi="Arial" w:cs="Arial"/>
+          <w:sz w:val="24"/>
+          <w:szCs w:val="24"/>
+        </w:rPr>
+      </w:pPr>
+      <w:r>
+        <w:rPr>
+          <w:rFonts w:ascii="Arial" w:hAnsi="Arial" w:cs="Arial"/>
+          <w:sz w:val="24"/>
+          <w:szCs w:val="24"/>
+        </w:rPr>
+        <w:t xml:space="preserve">Methodology is the philosophy of proceeding and getting the most out of the project. Several models were taught in the textbooks, but when it comes to a certain type of project, it is possible that only one of them is the most suitable. </w:t>
+      </w:r>
+    </w:p>
+    <w:p>
+      <w:pPr>
+        <w:spacing w:before="240" w:after="240" w:line="360" w:lineRule="auto"/>
+        <w:jc w:val="both"/>
+        <w:rPr>
+          <w:rFonts w:ascii="Arial" w:hAnsi="Arial" w:cs="Arial"/>
+          <w:sz w:val="24"/>
+          <w:szCs w:val="24"/>
+        </w:rPr>
+      </w:pPr>
+      <w:r>
+        <w:rPr>
+          <w:rFonts w:ascii="Arial" w:hAnsi="Arial" w:cs="Arial"/>
+          <w:sz w:val="24"/>
+          <w:szCs w:val="24"/>
+        </w:rPr>
+        <w:t>Waterfall model is pretty old, in which all the processes are arranged in a linear manner. The nodes of the chain run one after one precisely, any change</w:t>
+      </w:r>
+      <w:r>
+        <w:rPr>
+          <w:rFonts w:ascii="Arial" w:hAnsi="Arial" w:cs="Arial"/>
+          <w:sz w:val="24"/>
+          <w:szCs w:val="24"/>
+        </w:rPr>
+        <w:t xml:space="preserve"> is not allowed</w:t>
+      </w:r>
+      <w:r>
+        <w:rPr>
+          <w:rFonts w:ascii="Arial" w:hAnsi="Arial" w:cs="Arial"/>
+          <w:sz w:val="24"/>
+          <w:szCs w:val="24"/>
+        </w:rPr>
+        <w:t xml:space="preserve"> to break </w:t>
+      </w:r>
+      <w:r>
+        <w:rPr>
+          <w:rFonts w:ascii="Arial" w:hAnsi="Arial" w:cs="Arial"/>
+          <w:sz w:val="24"/>
+          <w:szCs w:val="24"/>
+        </w:rPr>
+        <w:t xml:space="preserve">the </w:t>
+      </w:r>
+      <w:r>
+        <w:rPr>
+          <w:rFonts w:ascii="Arial" w:hAnsi="Arial" w:cs="Arial"/>
+          <w:sz w:val="24"/>
+          <w:szCs w:val="24"/>
+        </w:rPr>
+        <w:t xml:space="preserve">original </w:t>
+      </w:r>
+      <w:r>
+        <w:rPr>
+          <w:rFonts w:ascii="Arial" w:hAnsi="Arial" w:cs="Arial"/>
+          <w:sz w:val="24"/>
+          <w:szCs w:val="24"/>
+        </w:rPr>
+        <w:t>design</w:t>
+      </w:r>
+      <w:r>
+        <w:rPr>
+          <w:rFonts w:ascii="Arial" w:hAnsi="Arial" w:cs="Arial"/>
+          <w:sz w:val="24"/>
+          <w:szCs w:val="24"/>
+        </w:rPr>
+        <w:t xml:space="preserve">. </w:t>
+      </w:r>
+    </w:p>
+    <w:p>
+      <w:pPr>
+        <w:spacing w:before="240" w:after="240" w:line="360" w:lineRule="auto"/>
+        <w:jc w:val="both"/>
+        <w:rPr>
+          <w:rFonts w:ascii="Arial" w:hAnsi="Arial" w:cs="Arial"/>
+          <w:sz w:val="24"/>
+          <w:szCs w:val="24"/>
+        </w:rPr>
+      </w:pPr>
+      <w:r>
+        <w:rPr>
+          <w:rFonts w:ascii="Arial" w:hAnsi="Arial" w:cs="Arial"/>
+          <w:sz w:val="24"/>
+          <w:szCs w:val="24"/>
+        </w:rPr>
+        <w:t xml:space="preserve">For most general purpose projects, like web applications and mobile applications, </w:t>
+      </w:r>
+      <w:r>
+        <w:rPr>
+          <w:rFonts w:ascii="Arial" w:hAnsi="Arial" w:cs="Arial"/>
+          <w:sz w:val="24"/>
+          <w:szCs w:val="24"/>
+        </w:rPr>
+        <w:t xml:space="preserve">waterfall model does not apply well. Because changes often occur during the development period, and schedules are adjusted in a timely manner to accommodate those changes. Furthermore, requirements of such projects are usually not certain at the beginning, but waterfall model </w:t>
+      </w:r>
+      <w:r>
+        <w:rPr>
+          <w:rFonts w:ascii="Arial" w:hAnsi="Arial" w:cs="Arial"/>
+          <w:sz w:val="24"/>
+          <w:szCs w:val="24"/>
+        </w:rPr>
+        <w:t>demands that all th</w:t>
+      </w:r>
+      <w:r>
+        <w:rPr>
+          <w:rFonts w:ascii="Arial" w:hAnsi="Arial" w:cs="Arial"/>
+          <w:sz w:val="24"/>
+          <w:szCs w:val="24"/>
+        </w:rPr>
+        <w:t>e designs are fixed in the entire</w:t>
+      </w:r>
+      <w:r>
+        <w:rPr>
+          <w:rFonts w:ascii="Arial" w:hAnsi="Arial" w:cs="Arial"/>
+          <w:sz w:val="24"/>
+          <w:szCs w:val="24"/>
+        </w:rPr>
+        <w:t xml:space="preserve"> software </w:t>
+      </w:r>
+      <w:r>
+        <w:rPr>
+          <w:rFonts w:ascii="Arial" w:hAnsi="Arial" w:cs="Arial"/>
+          <w:sz w:val="24"/>
+          <w:szCs w:val="24"/>
+        </w:rPr>
+        <w:t xml:space="preserve">development </w:t>
+      </w:r>
+      <w:r>
+        <w:rPr>
+          <w:rFonts w:ascii="Arial" w:hAnsi="Arial" w:cs="Arial"/>
+          <w:sz w:val="24"/>
+          <w:szCs w:val="24"/>
+        </w:rPr>
+        <w:t>life cycle.</w:t>
+      </w:r>
+    </w:p>
+    <w:p>
+      <w:pPr>
+        <w:spacing w:before="240" w:after="240" w:line="360" w:lineRule="auto"/>
+        <w:jc w:val="both"/>
+        <w:rPr>
+          <w:rFonts w:ascii="Arial" w:hAnsi="Arial" w:cs="Arial"/>
+          <w:sz w:val="24"/>
+          <w:szCs w:val="24"/>
+        </w:rPr>
+      </w:pPr>
+      <w:r>
+        <w:rPr>
+          <w:rFonts w:ascii="Arial" w:hAnsi="Arial" w:cs="Arial"/>
+          <w:sz w:val="24"/>
+          <w:szCs w:val="24"/>
+        </w:rPr>
+        <w:t>Therefore, our best choice is the one among the life cycle models that provide flexible processes. Options are</w:t>
+      </w:r>
+      <w:r>
+        <w:rPr>
+          <w:rFonts w:ascii="Arial" w:hAnsi="Arial" w:cs="Arial"/>
+          <w:sz w:val="24"/>
+          <w:szCs w:val="24"/>
+        </w:rPr>
+        <w:t xml:space="preserve"> incremental and adaptive model</w:t>
+      </w:r>
+      <w:r>
+        <w:rPr>
+          <w:rFonts w:ascii="Arial" w:hAnsi="Arial" w:cs="Arial"/>
+          <w:sz w:val="24"/>
+          <w:szCs w:val="24"/>
+        </w:rPr>
         <w:t>s</w:t>
       </w:r>
       <w:r>
         <w:rPr>
-          <w:rFonts w:hint="eastAsia"/>
-        </w:rPr>
-        <w:t xml:space="preserve"> who </w:t>
-      </w:r>
-      <w:r>
-        <w:t xml:space="preserve">knew each other and </w:t>
-      </w:r>
-      <w:r>
-        <w:rPr>
-          <w:rFonts w:hint="eastAsia"/>
-        </w:rPr>
-        <w:t>grouped</w:t>
-      </w:r>
-      <w:r>
-        <w:rPr>
-          <w:rFonts w:hint="eastAsia"/>
-        </w:rPr>
-        <w:t xml:space="preserve"> themselves </w:t>
-      </w:r>
-      <w:r>
-        <w:t xml:space="preserve">well. There was once a time that he decided to do the project himself. </w:t>
-      </w:r>
-    </w:p>
-    <w:p>
-      <w:r>
-        <w:rPr>
-          <w:rFonts w:hint="eastAsia"/>
-        </w:rPr>
-        <w:t xml:space="preserve">Weltec </w:t>
-      </w:r>
-      <w:r>
-        <w:t>project</w:t>
-      </w:r>
-      <w:r>
-        <w:rPr>
-          <w:rFonts w:hint="eastAsia"/>
-        </w:rPr>
-        <w:t xml:space="preserve"> encourages practice of project management and team working. A group of only one person is not recommended by the coordinator. The team leader posted on the forum to recruit more members but </w:t>
-      </w:r>
-      <w:r>
-        <w:t xml:space="preserve">no one answered and he was still alone after the academic commencement. </w:t>
-      </w:r>
-      <w:r>
-        <w:rPr>
-          <w:rFonts w:hint="eastAsia"/>
-        </w:rPr>
-        <w:t>However, right after he finished the proposal and was ready to proceed to the next phase, a</w:t>
-      </w:r>
-      <w:r>
-        <w:t>n unexpected</w:t>
-      </w:r>
-      <w:r>
-        <w:rPr>
-          <w:rFonts w:hint="eastAsia"/>
-        </w:rPr>
-        <w:t xml:space="preserve"> new member was introduced to the team. The two members with different skill sets and </w:t>
-      </w:r>
-      <w:r>
-        <w:t xml:space="preserve">project </w:t>
-      </w:r>
-      <w:r>
-        <w:rPr>
-          <w:rFonts w:hint="eastAsia"/>
-        </w:rPr>
-        <w:t>background recognitions</w:t>
-      </w:r>
-      <w:r>
-        <w:t xml:space="preserve"> started their work.</w:t>
-      </w:r>
-      <w:r>
-        <w:t xml:space="preserve"> Cooperation between such two guys was re</w:t>
-      </w:r>
-      <w:r>
-        <w:t>ally a challenge to them. How they would eliminate the misunderstanding</w:t>
-      </w:r>
-      <w:r>
-        <w:t xml:space="preserve"> and </w:t>
-      </w:r>
-      <w:r>
-        <w:t>perform</w:t>
-      </w:r>
-      <w:r>
-        <w:t xml:space="preserve"> with the</w:t>
-      </w:r>
-      <w:r>
-        <w:t xml:space="preserve"> highest proficiency</w:t>
-      </w:r>
-      <w:r>
-        <w:rPr>
-          <w:rFonts w:hint="eastAsia"/>
-        </w:rPr>
-        <w:t xml:space="preserve"> determine</w:t>
-      </w:r>
-      <w:r>
-        <w:t>d</w:t>
-      </w:r>
-      <w:r>
-        <w:rPr>
-          <w:rFonts w:hint="eastAsia"/>
-        </w:rPr>
-        <w:t xml:space="preserve"> the the success of the</w:t>
-      </w:r>
-      <w:r>
+          <w:rFonts w:ascii="Arial" w:hAnsi="Arial" w:cs="Arial"/>
+          <w:sz w:val="24"/>
+          <w:szCs w:val="24"/>
+        </w:rPr>
+        <w:t>, as well as the agile method. Many practices are involved under the agile topic, such as daily stand-up meetings and</w:t>
+      </w:r>
+      <w:r>
+        <w:rPr>
+          <w:rFonts w:ascii="Arial" w:hAnsi="Arial" w:cs="Arial"/>
+          <w:sz w:val="24"/>
+          <w:szCs w:val="24"/>
+        </w:rPr>
+        <w:t xml:space="preserve"> pair</w:t>
+      </w:r>
+      <w:r>
+        <w:rPr>
+          <w:rFonts w:ascii="Arial" w:hAnsi="Arial" w:cs="Arial"/>
+          <w:sz w:val="24"/>
+          <w:szCs w:val="24"/>
+        </w:rPr>
+        <w:t>-programming. W</w:t>
+      </w:r>
+      <w:r>
+        <w:rPr>
+          <w:rFonts w:ascii="Arial" w:hAnsi="Arial" w:cs="Arial"/>
+          <w:sz w:val="24"/>
+          <w:szCs w:val="24"/>
+        </w:rPr>
+        <w:t>e cannot carry out</w:t>
+      </w:r>
+      <w:r>
+        <w:rPr>
+          <w:rFonts w:ascii="Arial" w:hAnsi="Arial" w:cs="Arial"/>
+          <w:sz w:val="24"/>
+          <w:szCs w:val="24"/>
+        </w:rPr>
         <w:t xml:space="preserve"> </w:t>
       </w:r>
       <w:r>
         <w:rPr>
-          <w:rFonts w:hint="eastAsia"/>
-        </w:rPr>
-        <w:t>project.</w:t>
-      </w:r>
-      <w:r>
-        <w:t xml:space="preserve"> </w:t>
-      </w:r>
-      <w:r>
-        <w:t>W</w:t>
-      </w:r>
-      <w:r>
-        <w:t xml:space="preserve">e knew exactly it was what the coordinator was looking forward to. </w:t>
-      </w:r>
-      <w:r>
-        <w:t>He intentionally made us into such situations and saw us find a way out.</w:t>
-      </w:r>
-    </w:p>
-    <w:p>
-      <w:r>
-        <w:t>Background</w:t>
-      </w:r>
-    </w:p>
-    <w:p>
-      <w:pPr>
-        <w:tabs>
-          <w:tab w:val="left" w:pos="6986"/>
-        </w:tabs>
-      </w:pPr>
-      <w:r>
-        <w:t>We come</w:t>
-      </w:r>
-      <w:r>
-        <w:t xml:space="preserve"> from different countries, </w:t>
-      </w:r>
-      <w:r>
-        <w:t>have grown</w:t>
-      </w:r>
-      <w:r>
-        <w:t xml:space="preserve"> up under</w:t>
-      </w:r>
-      <w:r>
-        <w:t xml:space="preserve"> different cultures and believe</w:t>
-      </w:r>
-      <w:r>
-        <w:t xml:space="preserve"> in different life philosophies. </w:t>
-      </w:r>
-      <w:r>
-        <w:t xml:space="preserve">But we do not think that kind of difference of views of world has ever affected our cooperation negatively. Instead, we have different expectations of what to gain from the project. The team leader </w:t>
-      </w:r>
-      <w:r>
-        <w:t>worked for IT companies for a couple of years, and he know how IT projects are running, the pressure from outside, the methodology,</w:t>
-      </w:r>
-      <w:r>
-        <w:rPr>
-          <w:rFonts w:hint="eastAsia"/>
-        </w:rPr>
-        <w:t xml:space="preserve"> things like that. </w:t>
-      </w:r>
-      <w:r>
-        <w:t>He</w:t>
-      </w:r>
-      <w:r>
-        <w:t xml:space="preserve"> and the adviser are both</w:t>
-      </w:r>
-      <w:r>
-        <w:t xml:space="preserve"> hoping </w:t>
-      </w:r>
-      <w:r>
-        <w:t xml:space="preserve">him </w:t>
-      </w:r>
-      <w:r>
-        <w:t>to get a quite high mark</w:t>
-      </w:r>
-      <w:r>
-        <w:t xml:space="preserve"> from the course</w:t>
-      </w:r>
-      <w:r>
+          <w:rFonts w:ascii="Arial" w:hAnsi="Arial" w:cs="Arial"/>
+          <w:sz w:val="24"/>
+          <w:szCs w:val="24"/>
+        </w:rPr>
+        <w:t>those</w:t>
+      </w:r>
+      <w:r>
+        <w:rPr>
+          <w:rFonts w:ascii="Arial" w:hAnsi="Arial" w:cs="Arial"/>
+          <w:sz w:val="24"/>
+          <w:szCs w:val="24"/>
+        </w:rPr>
+        <w:t xml:space="preserve"> practices in the case that we do not stay </w:t>
+      </w:r>
+      <w:r>
+        <w:rPr>
+          <w:rFonts w:ascii="Arial" w:hAnsi="Arial" w:cs="Arial"/>
+          <w:sz w:val="24"/>
+          <w:szCs w:val="24"/>
+        </w:rPr>
+        <w:t>with each other all day</w:t>
+      </w:r>
+      <w:r>
+        <w:rPr>
+          <w:rFonts w:ascii="Arial" w:hAnsi="Arial" w:cs="Arial"/>
+          <w:sz w:val="24"/>
+          <w:szCs w:val="24"/>
+        </w:rPr>
+        <w:t xml:space="preserve"> and we only </w:t>
+      </w:r>
+      <w:r>
+        <w:rPr>
+          <w:rFonts w:ascii="Arial" w:hAnsi="Arial" w:cs="Arial"/>
+          <w:sz w:val="24"/>
+          <w:szCs w:val="24"/>
+        </w:rPr>
+        <w:t>have one programmer</w:t>
+      </w:r>
+      <w:r>
+        <w:rPr>
+          <w:rFonts w:ascii="Arial" w:hAnsi="Arial" w:cs="Arial"/>
+          <w:sz w:val="24"/>
+          <w:szCs w:val="24"/>
+        </w:rPr>
         <w:t xml:space="preserve">. </w:t>
       </w:r>
-      <w:r>
-        <w:rPr>
-          <w:rFonts w:hint="eastAsia"/>
-        </w:rPr>
-        <w:t xml:space="preserve">But the other member owns a different concept of IT projects. </w:t>
-      </w:r>
-      <w:r>
-        <w:t>A</w:t>
-      </w:r>
-      <w:r>
-        <w:t>t the beginning, he was mentally</w:t>
-      </w:r>
-      <w:r>
-        <w:t xml:space="preserve"> against what were planned for management, </w:t>
-      </w:r>
-      <w:r>
-        <w:t>like meetings, agendas, documents. It made him reluctant to finish the work assigned to him. He also does not ask for a high mark.</w:t>
-      </w:r>
-    </w:p>
-    <w:p>
-      <w:r>
-        <w:t>Skill set</w:t>
-      </w:r>
-    </w:p>
-    <w:p>
-      <w:r>
-        <w:t>Actually both of us lack the skills exactly suitable for this project. The team leader was once an Android developer, with only no more than half years’</w:t>
-      </w:r>
-      <w:r>
-        <w:rPr>
-          <w:rFonts w:hint="eastAsia"/>
-        </w:rPr>
-        <w:t xml:space="preserve"> </w:t>
-      </w:r>
-      <w:r>
-        <w:t>Java Struts experience.</w:t>
-      </w:r>
-      <w:r>
-        <w:rPr>
-          <w:rFonts w:hint="eastAsia"/>
-        </w:rPr>
-        <w:t xml:space="preserve"> </w:t>
-      </w:r>
-      <w:r>
-        <w:t xml:space="preserve">The other is even </w:t>
-      </w:r>
-      <w:r>
-        <w:t>a networking student</w:t>
-      </w:r>
-      <w:r>
-        <w:t xml:space="preserve"> rather than</w:t>
-      </w:r>
-      <w:r>
-        <w:t xml:space="preserve"> a p</w:t>
-      </w:r>
-      <w:r>
-        <w:t>rogrammer</w:t>
-      </w:r>
-      <w:r>
+    </w:p>
+    <w:p>
+      <w:pPr>
+        <w:spacing w:before="240" w:after="240" w:line="360" w:lineRule="auto"/>
+        <w:jc w:val="both"/>
+        <w:rPr>
+          <w:rFonts w:ascii="Arial" w:hAnsi="Arial" w:cs="Arial"/>
+          <w:sz w:val="24"/>
+          <w:szCs w:val="24"/>
+        </w:rPr>
+      </w:pPr>
+      <w:r>
+        <w:rPr>
+          <w:rFonts w:ascii="Arial" w:hAnsi="Arial" w:cs="Arial"/>
+          <w:sz w:val="24"/>
+          <w:szCs w:val="24"/>
+        </w:rPr>
+        <w:t>From the scope control section above, it is clear that we arrange the requirements into fixed and adaptive phases. The workable website is released version by version as</w:t>
+      </w:r>
+      <w:r>
+        <w:rPr>
+          <w:rFonts w:ascii="Arial" w:hAnsi="Arial" w:cs="Arial"/>
+          <w:sz w:val="24"/>
+          <w:szCs w:val="24"/>
+        </w:rPr>
+        <w:t xml:space="preserve"> defined by the incremental model. At the end of this stage</w:t>
+      </w:r>
+      <w:r>
+        <w:rPr>
+          <w:rFonts w:ascii="Arial" w:hAnsi="Arial" w:cs="Arial"/>
+          <w:sz w:val="24"/>
+          <w:szCs w:val="24"/>
+        </w:rPr>
+        <w:t xml:space="preserve">, </w:t>
+      </w:r>
+      <w:r>
+        <w:rPr>
+          <w:rFonts w:ascii="Arial" w:hAnsi="Arial" w:cs="Arial"/>
+          <w:sz w:val="24"/>
+          <w:szCs w:val="24"/>
+        </w:rPr>
+        <w:t xml:space="preserve">importing supplier product list should be available. For the rest of the time, we can plan any work if needed. </w:t>
+      </w:r>
+    </w:p>
+    <w:p>
+      <w:pPr>
+        <w:spacing w:before="240" w:after="240" w:line="360" w:lineRule="auto"/>
+        <w:jc w:val="both"/>
+        <w:rPr>
+          <w:rFonts w:ascii="Arial" w:hAnsi="Arial" w:cs="Arial"/>
+          <w:sz w:val="24"/>
+          <w:szCs w:val="24"/>
+        </w:rPr>
+      </w:pPr>
+      <w:r>
+        <w:rPr>
+          <w:rFonts w:ascii="Arial" w:hAnsi="Arial" w:cs="Arial"/>
+          <w:sz w:val="24"/>
+          <w:szCs w:val="24"/>
+        </w:rPr>
+        <w:t>This design of methodology helps us a lot. As will be described later, we missed our incremental due day. The buffer time is useful for us to finish technical work. And we leave the last phase for writing report</w:t>
+      </w:r>
+      <w:r>
+        <w:rPr>
+          <w:rFonts w:ascii="Arial" w:hAnsi="Arial" w:cs="Arial"/>
+          <w:sz w:val="24"/>
+          <w:szCs w:val="24"/>
+        </w:rPr>
+        <w:t>s</w:t>
+      </w:r>
+      <w:r>
+        <w:rPr>
+          <w:rFonts w:ascii="Arial" w:hAnsi="Arial" w:cs="Arial"/>
+          <w:sz w:val="24"/>
+          <w:szCs w:val="24"/>
+        </w:rPr>
         <w:t xml:space="preserve">. </w:t>
       </w:r>
       <w:r>
-        <w:t xml:space="preserve">None of us had the skill to build a web server from the beginning. We know that a lot </w:t>
-      </w:r>
-      <w:r>
-        <w:t>of techniques are involved</w:t>
-      </w:r>
-      <w:r>
-        <w:t xml:space="preserve"> on the way to a successful web server and it requires years of experience to achieve that. But the fact is we have to complete such kind of a system within three months, let alone more than one month’</w:t>
-      </w:r>
-      <w:r>
-        <w:rPr>
-          <w:rFonts w:hint="eastAsia"/>
-        </w:rPr>
-        <w:t>s research time.</w:t>
-      </w:r>
-    </w:p>
-    <w:p>
-      <w:r>
-        <w:t xml:space="preserve">There was no way out but to get the ball rolling at the moment. Originally, the leader already had some idea from the client and </w:t>
-      </w:r>
-      <w:r>
-        <w:t>spent about two months</w:t>
-      </w:r>
-      <w:r>
-        <w:t xml:space="preserve"> before the trimester started</w:t>
-      </w:r>
-      <w:r>
-        <w:t xml:space="preserve"> researching the possibility to utilize Angular plus </w:t>
-      </w:r>
-      <w:proofErr w:type="spellStart"/>
-      <w:r>
-        <w:t>Strongloop</w:t>
-      </w:r>
-      <w:proofErr w:type="spellEnd"/>
-      <w:r>
-        <w:t xml:space="preserve"> as the project framework. Although we did not use that combination later in the project, it helped him a lot get familiar in advance with the JavaScript language and the best practice in industry. It guided him step by step to the </w:t>
-      </w:r>
-      <w:proofErr w:type="spellStart"/>
-      <w:r>
-        <w:t>ReactionCommerce</w:t>
-      </w:r>
-      <w:proofErr w:type="spellEnd"/>
-      <w:r>
-        <w:t xml:space="preserve"> platform which was employed as the starting point of the project. </w:t>
-      </w:r>
-    </w:p>
-    <w:p>
-      <w:r>
-        <w:t xml:space="preserve">During the research </w:t>
-      </w:r>
-      <w:r>
-        <w:rPr>
-          <w:rFonts w:hint="eastAsia"/>
-        </w:rPr>
-        <w:t xml:space="preserve">period, we came across many </w:t>
-      </w:r>
-      <w:r>
-        <w:t xml:space="preserve">fresh </w:t>
-      </w:r>
-      <w:r>
-        <w:rPr>
-          <w:rFonts w:hint="eastAsia"/>
-        </w:rPr>
-        <w:t xml:space="preserve">new concepts, like Meteor, </w:t>
-      </w:r>
-      <w:proofErr w:type="spellStart"/>
-      <w:r>
-        <w:rPr>
-          <w:rFonts w:hint="eastAsia"/>
-        </w:rPr>
-        <w:t>MongoDB</w:t>
-      </w:r>
-      <w:proofErr w:type="spellEnd"/>
-      <w:r>
-        <w:rPr>
-          <w:rFonts w:hint="eastAsia"/>
-        </w:rPr>
-        <w:t>, ECMAScript 2016, Node</w:t>
-      </w:r>
-      <w:r>
-        <w:t>.</w:t>
-      </w:r>
-      <w:r>
-        <w:rPr>
-          <w:rFonts w:hint="eastAsia"/>
-        </w:rPr>
-        <w:t xml:space="preserve">js, AWS, and </w:t>
-      </w:r>
-      <w:proofErr w:type="spellStart"/>
-      <w:r>
-        <w:rPr>
-          <w:rFonts w:hint="eastAsia"/>
-        </w:rPr>
-        <w:t>Docker</w:t>
-      </w:r>
-      <w:proofErr w:type="spellEnd"/>
-      <w:r>
-        <w:rPr>
-          <w:rFonts w:hint="eastAsia"/>
-        </w:rPr>
-        <w:t xml:space="preserve">, which are quite important and popular in JS-based application development field. </w:t>
-      </w:r>
-      <w:r>
-        <w:t>We are still in studying stage of those concepts but we feel optimistic to continue similar projects in the future.</w:t>
-      </w:r>
-    </w:p>
-    <w:p>
-      <w:r>
+        <w:rPr>
+          <w:rFonts w:ascii="Arial" w:hAnsi="Arial" w:cs="Arial"/>
+          <w:sz w:val="24"/>
+          <w:szCs w:val="24"/>
+        </w:rPr>
+        <w:t>The methodology is the most important factor that led us to succeed.</w:t>
+      </w:r>
+    </w:p>
+    <w:p>
+      <w:pPr>
+        <w:rPr>
+          <w:rFonts w:ascii="Arial" w:hAnsi="Arial" w:cs="Arial"/>
+          <w:sz w:val="24"/>
+          <w:szCs w:val="24"/>
+        </w:rPr>
+      </w:pPr>
+      <w:r>
+        <w:rPr>
+          <w:rFonts w:ascii="Arial" w:hAnsi="Arial" w:cs="Arial"/>
+          <w:sz w:val="24"/>
+          <w:szCs w:val="24"/>
+        </w:rPr>
+        <w:br w:type="page"/>
+      </w:r>
+    </w:p>
+    <w:p>
+      <w:pPr>
+        <w:spacing w:before="120" w:line="360" w:lineRule="auto"/>
+        <w:outlineLvl w:val="2"/>
+        <w:rPr>
+          <w:rFonts w:ascii="Times New Roman" w:hAnsi="Times New Roman" w:cs="Times New Roman"/>
+          <w:b/>
+          <w:sz w:val="24"/>
+          <w:szCs w:val="24"/>
+        </w:rPr>
+      </w:pPr>
+      <w:bookmarkStart w:id="8" w:name="_Toc451970867"/>
+      <w:r>
+        <w:rPr>
+          <w:rFonts w:ascii="Times New Roman" w:hAnsi="Times New Roman" w:cs="Times New Roman"/>
+          <w:b/>
+          <w:sz w:val="24"/>
+          <w:szCs w:val="24"/>
+        </w:rPr>
         <w:lastRenderedPageBreak/>
-        <w:t>Working time</w:t>
-      </w:r>
-    </w:p>
-    <w:p>
-      <w:r>
-        <w:t>We are supposed to spend 435 hours for this project before the academic deadline, and according to our progress report, we wi</w:t>
-      </w:r>
-      <w:r>
-        <w:t>ll certainly achieve that goal.</w:t>
-      </w:r>
-    </w:p>
-    <w:p>
-      <w:r>
-        <w:rPr>
-          <w:rFonts w:hint="eastAsia"/>
-        </w:rPr>
-        <w:t xml:space="preserve">But still we had problem. </w:t>
-      </w:r>
-      <w:proofErr w:type="spellStart"/>
-      <w:r>
-        <w:rPr>
-          <w:rFonts w:hint="eastAsia"/>
-        </w:rPr>
-        <w:t>Vineet</w:t>
-      </w:r>
-      <w:proofErr w:type="spellEnd"/>
-      <w:r>
-        <w:rPr>
-          <w:rFonts w:hint="eastAsia"/>
-        </w:rPr>
-        <w:t xml:space="preserve"> has two jobs, and his hours available for this project are quite different from normal students. </w:t>
-      </w:r>
-      <w:r>
-        <w:t xml:space="preserve">The team working time is only possible from </w:t>
-      </w:r>
-      <w:r>
-        <w:rPr>
-          <w:rFonts w:hint="eastAsia"/>
-        </w:rPr>
-        <w:t xml:space="preserve">2pm to 5pm </w:t>
-      </w:r>
-      <w:r>
-        <w:t>on weekdays. Considering this</w:t>
-      </w:r>
-      <w:r>
-        <w:t>, we set up this time mandatory for</w:t>
-      </w:r>
-      <w:r>
-        <w:t xml:space="preserve"> work</w:t>
-      </w:r>
-      <w:r>
-        <w:t>ing</w:t>
-      </w:r>
-      <w:r>
-        <w:t xml:space="preserve"> together. It turns out that this decision is pretty wise </w:t>
-      </w:r>
-      <w:r>
-        <w:t>and we gained much benefit from it, although it was not kept strictly. We have heard from other teams that their members met with each other only in team meetings twice a week. It was hard for them to proceed smoothly and they often got stuck because someone suddenly disappeared</w:t>
-      </w:r>
-      <w:r>
-        <w:t xml:space="preserve"> for a short</w:t>
-      </w:r>
-      <w:r>
-        <w:t xml:space="preserve"> time</w:t>
-      </w:r>
-      <w:r>
-        <w:t xml:space="preserve"> exactly when some information had to be synchronized</w:t>
-      </w:r>
-      <w:r>
-        <w:t>. In this aspect, we are proud of ourselves to have continuous face-to-face communication.</w:t>
-      </w:r>
-    </w:p>
-    <w:p>
-      <w:r>
-        <w:t>Planning</w:t>
-      </w:r>
-    </w:p>
-    <w:p>
-      <w:r>
-        <w:t>Scope control</w:t>
-      </w:r>
-    </w:p>
-    <w:p>
-      <w:r>
-        <w:t>Scop</w:t>
-      </w:r>
-      <w:r>
-        <w:t>e control is planning, performing, and managing how, what to be done during the project time. As building a website from the beginning is quite a large amount of work, and expectations from the client was too general and ambitious, it was easy at at time to get requirements out of control.</w:t>
-      </w:r>
-      <w:r>
-        <w:rPr>
-          <w:rFonts w:hint="eastAsia"/>
-        </w:rPr>
-        <w:t xml:space="preserve"> </w:t>
-      </w:r>
-      <w:r>
-        <w:t xml:space="preserve">We knew our restriction of skills, and we were aware that if we were to succeed, we must think up ideas to get it over. </w:t>
-      </w:r>
-    </w:p>
-    <w:p>
-      <w:r>
-        <w:t xml:space="preserve">Generally, two solutions were in front of us. First, convincing the client to lower his expectations and listing his requirements in priorities. Only the one with the highest priority was put into plan first, and let the project evolve along with more functionalities added. </w:t>
-      </w:r>
-      <w:r>
-        <w:t>Even if the academic deadline comes, the project can still go on until it is mature enough to go live. Second, picking up a current online shopping open source project and customizing it. It seems like a much quicker path to a runnable project but it apparently needs more research and rework. The client was unwilling to accept this plan because he had the opinion that those open source solutions were not fully-customized and may be unsafe for an e-commerce.</w:t>
-      </w:r>
-    </w:p>
-    <w:p>
-      <w:r>
-        <w:t xml:space="preserve">Finally we adopted them both. While we chose </w:t>
-      </w:r>
-      <w:proofErr w:type="spellStart"/>
-      <w:r>
-        <w:t>ReactionCommerce</w:t>
-      </w:r>
-      <w:proofErr w:type="spellEnd"/>
-      <w:r>
-        <w:t xml:space="preserve"> as the base platform, the development began by adding functionalities that the client thought were the most identifying ones from other current websites.  </w:t>
-      </w:r>
-      <w:r>
-        <w:t>On top of the list, he mentioned</w:t>
-      </w:r>
-      <w:r>
-        <w:t xml:space="preserve">, </w:t>
-      </w:r>
-      <w:r>
-        <w:t xml:space="preserve">was </w:t>
-      </w:r>
-      <w:r>
-        <w:t xml:space="preserve">importing supplier </w:t>
-      </w:r>
-      <w:proofErr w:type="spellStart"/>
-      <w:r>
-        <w:t>scv</w:t>
-      </w:r>
-      <w:proofErr w:type="spellEnd"/>
-      <w:r>
-        <w:t xml:space="preserve"> product lists and updating product information each time the suppliers update their database. </w:t>
-      </w:r>
-      <w:r>
-        <w:t xml:space="preserve">There were many small technical </w:t>
-      </w:r>
-      <w:r>
-        <w:rPr>
-          <w:rFonts w:hint="eastAsia"/>
-        </w:rPr>
-        <w:t>dif</w:t>
-      </w:r>
-      <w:r>
-        <w:t xml:space="preserve">ficulties on the way, so our plan was to conquer them all and achieve this goal. </w:t>
-      </w:r>
-    </w:p>
-    <w:p>
-      <w:r>
-        <w:rPr>
-          <w:rFonts w:hint="eastAsia"/>
-        </w:rPr>
-        <w:t>The last two phases were designed to be adaptive phases</w:t>
-      </w:r>
-      <w:r>
-        <w:t xml:space="preserve"> which was proved </w:t>
-      </w:r>
-      <w:r>
-        <w:t xml:space="preserve">later </w:t>
-      </w:r>
-      <w:r>
-        <w:t>to be very useful</w:t>
-      </w:r>
-      <w:r>
-        <w:rPr>
-          <w:rFonts w:hint="eastAsia"/>
-        </w:rPr>
-        <w:t xml:space="preserve">.  In </w:t>
-      </w:r>
-      <w:r>
-        <w:t>those phases</w:t>
-      </w:r>
-      <w:r>
-        <w:rPr>
-          <w:rFonts w:hint="eastAsia"/>
-        </w:rPr>
-        <w:t xml:space="preserve"> it was flexible enough to add more functionalities or </w:t>
-      </w:r>
-      <w:r>
-        <w:t xml:space="preserve">do anything else necessary. Also, they can be considered as buffer time </w:t>
-      </w:r>
-      <w:r>
-        <w:t xml:space="preserve">to manage the risk </w:t>
-      </w:r>
-      <w:r>
-        <w:t xml:space="preserve">when failing to finish the plan </w:t>
-      </w:r>
-      <w:r>
-        <w:t xml:space="preserve">on time. It was our secret of surviving </w:t>
-      </w:r>
-      <w:r>
-        <w:rPr>
-          <w:rFonts w:hint="eastAsia"/>
-        </w:rPr>
-        <w:t>the torture of project</w:t>
-      </w:r>
-      <w:r>
-        <w:t>.</w:t>
-      </w:r>
-    </w:p>
-    <w:p>
-      <w:r>
-        <w:t>Methodology</w:t>
-      </w:r>
-    </w:p>
-    <w:p>
-      <w:r>
-        <w:rPr>
-          <w:rFonts w:hint="eastAsia"/>
-        </w:rPr>
-        <w:t xml:space="preserve">Methodology is the philosophy of proceeding and getting </w:t>
-      </w:r>
-      <w:r>
-        <w:t xml:space="preserve">the </w:t>
-      </w:r>
-      <w:r>
-        <w:rPr>
-          <w:rFonts w:hint="eastAsia"/>
-        </w:rPr>
-        <w:t xml:space="preserve">most </w:t>
-      </w:r>
-      <w:r>
-        <w:t xml:space="preserve">out </w:t>
-      </w:r>
-      <w:r>
-        <w:rPr>
-          <w:rFonts w:hint="eastAsia"/>
-        </w:rPr>
-        <w:t xml:space="preserve">of the project. </w:t>
-      </w:r>
-      <w:r>
-        <w:t xml:space="preserve">Several models were taught in the textbooks, but when it comes to a certain type of project, it is possible that only one of them is the most suitable. </w:t>
-      </w:r>
-    </w:p>
-    <w:p>
-      <w:r>
-        <w:t>Waterfall model is pretty old, in which all the processes are arranged in a linear manner. The nodes of the chain run one after one precisely, any change</w:t>
-      </w:r>
-      <w:r>
-        <w:t xml:space="preserve"> is not allowed</w:t>
-      </w:r>
-      <w:r>
-        <w:t xml:space="preserve"> to break the rule after the design</w:t>
-      </w:r>
-      <w:r>
-        <w:t xml:space="preserve">. </w:t>
-      </w:r>
-    </w:p>
-    <w:p>
-      <w:r>
-        <w:lastRenderedPageBreak/>
-        <w:t xml:space="preserve">For most general purpose projects, like web applications and mobile applications, </w:t>
-      </w:r>
-      <w:r>
-        <w:t xml:space="preserve">waterfall model does not apply well. Because changes often occur during the development period, and schedules are adjusted in a timely manner to accommodate those changes. Furthermore, requirements of such projects are usually not certain at the beginning, but waterfall model </w:t>
-      </w:r>
-      <w:r>
-        <w:t>demands that all the designs are fixed in the whole software life cycle.</w:t>
-      </w:r>
-    </w:p>
-    <w:p>
-      <w:r>
-        <w:rPr>
-          <w:rFonts w:hint="eastAsia"/>
-        </w:rPr>
-        <w:t xml:space="preserve">Therefore, </w:t>
-      </w:r>
-      <w:r>
-        <w:t xml:space="preserve">our best choice is the one among the </w:t>
-      </w:r>
-      <w:r>
-        <w:rPr>
-          <w:rFonts w:hint="eastAsia"/>
-        </w:rPr>
-        <w:t xml:space="preserve">life cycle models that provide flexible processes. </w:t>
-      </w:r>
-      <w:r>
-        <w:t>Options are</w:t>
-      </w:r>
-      <w:r>
-        <w:t xml:space="preserve"> incremental and adaptive model</w:t>
-      </w:r>
-      <w:r>
-        <w:t>s</w:t>
-      </w:r>
-      <w:r>
-        <w:t>, as well as the agile method. Many practices are involved under the agile topic, such as daily stand-up meetings and</w:t>
-      </w:r>
-      <w:r>
-        <w:t xml:space="preserve"> pair</w:t>
-      </w:r>
-      <w:r>
-        <w:t xml:space="preserve">-programming. </w:t>
-      </w:r>
-      <w:r>
-        <w:rPr>
-          <w:rFonts w:hint="eastAsia"/>
-        </w:rPr>
-        <w:t>W</w:t>
-      </w:r>
-      <w:r>
-        <w:rPr>
-          <w:rFonts w:hint="eastAsia"/>
-        </w:rPr>
-        <w:t>e cannot carry out</w:t>
-      </w:r>
-      <w:r>
-        <w:rPr>
-          <w:rFonts w:hint="eastAsia"/>
-        </w:rPr>
-        <w:t xml:space="preserve"> </w:t>
-      </w:r>
-      <w:r>
-        <w:t xml:space="preserve">such practices </w:t>
-      </w:r>
-      <w:r>
-        <w:rPr>
-          <w:rFonts w:hint="eastAsia"/>
-        </w:rPr>
-        <w:t xml:space="preserve">in the case that we do not stay </w:t>
-      </w:r>
-      <w:r>
-        <w:rPr>
-          <w:rFonts w:hint="eastAsia"/>
-        </w:rPr>
-        <w:t>with each other all day</w:t>
-      </w:r>
-      <w:r>
-        <w:rPr>
-          <w:rFonts w:hint="eastAsia"/>
-        </w:rPr>
-        <w:t xml:space="preserve"> and we only </w:t>
-      </w:r>
-      <w:r>
-        <w:t>have one programmer</w:t>
-      </w:r>
-      <w:r>
-        <w:t xml:space="preserve">. </w:t>
-      </w:r>
-    </w:p>
-    <w:p>
-      <w:pPr>
-        <w:rPr>
-          <w:lang w:val="en-US"/>
-        </w:rPr>
-      </w:pPr>
-      <w:r>
-        <w:rPr>
-          <w:lang w:val="en-US"/>
-        </w:rPr>
-        <w:t>From the scope control section above, it is clear that we arrange the requirements into fixed and adaptive phases. The workable website is released version by version as</w:t>
-      </w:r>
-      <w:r>
-        <w:rPr>
-          <w:lang w:val="en-US"/>
-        </w:rPr>
-        <w:t xml:space="preserve"> defined by the incremental model. At the end of this stage</w:t>
-      </w:r>
-      <w:r>
-        <w:rPr>
-          <w:lang w:val="en-US"/>
-        </w:rPr>
-        <w:t xml:space="preserve">, </w:t>
-      </w:r>
-      <w:r>
-        <w:rPr>
-          <w:lang w:val="en-US"/>
-        </w:rPr>
-        <w:t>importing supplier produ</w:t>
-      </w:r>
-      <w:bookmarkStart w:id="0" w:name="_GoBack"/>
-      <w:bookmarkEnd w:id="0"/>
-      <w:r>
-        <w:rPr>
-          <w:lang w:val="en-US"/>
-        </w:rPr>
-        <w:t xml:space="preserve">ct list should be available. For the rest of the time, we can plan any work if needed. </w:t>
-      </w:r>
-    </w:p>
-    <w:p>
-      <w:pPr>
-        <w:rPr>
-          <w:rFonts w:hint="eastAsia"/>
-          <w:lang w:val="en-US"/>
-        </w:rPr>
-      </w:pPr>
-      <w:r>
-        <w:rPr>
-          <w:rFonts w:hint="eastAsia"/>
-          <w:lang w:val="en-US"/>
-        </w:rPr>
-        <w:t xml:space="preserve">This design of methodology helps us a lot. </w:t>
-      </w:r>
-      <w:r>
-        <w:rPr>
-          <w:lang w:val="en-US"/>
-        </w:rPr>
-        <w:t xml:space="preserve">As will be described later, we missed our incremental due day. The buffer time is useful for us to finish technical work. And we leave the last phase for writing report. </w:t>
-      </w:r>
-      <w:r>
-        <w:rPr>
-          <w:lang w:val="en-US"/>
-        </w:rPr>
-        <w:t xml:space="preserve">The methodology </w:t>
-      </w:r>
-      <w:r>
-        <w:rPr>
-          <w:rFonts w:hint="eastAsia"/>
-          <w:lang w:val="en-US"/>
-        </w:rPr>
-        <w:t>is the most important factor that led us to succeed.</w:t>
-      </w:r>
-    </w:p>
-    <w:p>
-      <w:r>
+        <w:t xml:space="preserve">1.2.3 </w:t>
+      </w:r>
+      <w:r>
+        <w:rPr>
+          <w:rFonts w:ascii="Times New Roman" w:hAnsi="Times New Roman" w:cs="Times New Roman"/>
+          <w:b/>
+          <w:sz w:val="24"/>
+          <w:szCs w:val="24"/>
+        </w:rPr>
         <w:t>Time management</w:t>
       </w:r>
-    </w:p>
-    <w:p>
-      <w:r>
+      <w:bookmarkEnd w:id="8"/>
+    </w:p>
+    <w:p>
+      <w:pPr>
+        <w:rPr>
+          <w:rFonts w:ascii="Arial" w:hAnsi="Arial" w:cs="Arial"/>
+          <w:sz w:val="24"/>
+          <w:szCs w:val="24"/>
+        </w:rPr>
+      </w:pPr>
+      <w:bookmarkStart w:id="9" w:name="_GoBack"/>
+      <w:bookmarkEnd w:id="9"/>
+    </w:p>
+    <w:p>
+      <w:pPr>
+        <w:rPr>
+          <w:rFonts w:ascii="Arial" w:hAnsi="Arial" w:cs="Arial"/>
+          <w:sz w:val="24"/>
+          <w:szCs w:val="24"/>
+        </w:rPr>
+      </w:pPr>
+      <w:r>
+        <w:rPr>
+          <w:rFonts w:ascii="Arial" w:hAnsi="Arial" w:cs="Arial"/>
+          <w:sz w:val="24"/>
+          <w:szCs w:val="24"/>
+        </w:rPr>
         <w:t>Responsibility assignment</w:t>
       </w:r>
     </w:p>
     <w:p>
-      <w:r>
+      <w:pPr>
+        <w:rPr>
+          <w:rFonts w:ascii="Arial" w:hAnsi="Arial" w:cs="Arial"/>
+          <w:sz w:val="24"/>
+          <w:szCs w:val="24"/>
+        </w:rPr>
+      </w:pPr>
+      <w:r>
+        <w:rPr>
+          <w:rFonts w:ascii="Arial" w:hAnsi="Arial" w:cs="Arial"/>
+          <w:sz w:val="24"/>
+          <w:szCs w:val="24"/>
+        </w:rPr>
         <w:t>Design</w:t>
       </w:r>
     </w:p>
     <w:p>
-      <w:r>
+      <w:pPr>
+        <w:rPr>
+          <w:rFonts w:ascii="Arial" w:hAnsi="Arial" w:cs="Arial"/>
+          <w:sz w:val="24"/>
+          <w:szCs w:val="24"/>
+        </w:rPr>
+      </w:pPr>
+      <w:r>
+        <w:rPr>
+          <w:rFonts w:ascii="Arial" w:hAnsi="Arial" w:cs="Arial"/>
+          <w:sz w:val="24"/>
+          <w:szCs w:val="24"/>
+        </w:rPr>
         <w:t>Executing</w:t>
       </w:r>
     </w:p>
     <w:p>
       <w:pPr>
         <w:ind w:firstLine="720"/>
-      </w:pPr>
-      <w:r>
+        <w:rPr>
+          <w:rFonts w:ascii="Arial" w:hAnsi="Arial" w:cs="Arial"/>
+          <w:sz w:val="24"/>
+          <w:szCs w:val="24"/>
+        </w:rPr>
+      </w:pPr>
+      <w:r>
+        <w:rPr>
+          <w:rFonts w:ascii="Arial" w:hAnsi="Arial" w:cs="Arial"/>
+          <w:sz w:val="24"/>
+          <w:szCs w:val="24"/>
+        </w:rPr>
         <w:tab/>
       </w:r>
       <w:r>
+        <w:rPr>
+          <w:rFonts w:ascii="Arial" w:hAnsi="Arial" w:cs="Arial"/>
+          <w:sz w:val="24"/>
+          <w:szCs w:val="24"/>
+        </w:rPr>
         <w:t xml:space="preserve">Manpower </w:t>
       </w:r>
       <w:r>
+        <w:rPr>
+          <w:rFonts w:ascii="Arial" w:hAnsi="Arial" w:cs="Arial"/>
+          <w:sz w:val="24"/>
+          <w:szCs w:val="24"/>
+        </w:rPr>
         <w:t>performance</w:t>
       </w:r>
     </w:p>
     <w:p>
       <w:pPr>
         <w:ind w:firstLine="720"/>
-      </w:pPr>
-      <w:r>
+        <w:rPr>
+          <w:rFonts w:ascii="Arial" w:hAnsi="Arial" w:cs="Arial"/>
+          <w:sz w:val="24"/>
+          <w:szCs w:val="24"/>
+        </w:rPr>
+      </w:pPr>
+      <w:r>
+        <w:rPr>
+          <w:rFonts w:ascii="Arial" w:hAnsi="Arial" w:cs="Arial"/>
+          <w:sz w:val="24"/>
+          <w:szCs w:val="24"/>
+        </w:rPr>
         <w:tab/>
         <w:t>Risk handling</w:t>
       </w:r>
@@ -1169,16 +2635,36 @@
     <w:p>
       <w:pPr>
         <w:ind w:firstLine="720"/>
-      </w:pPr>
-      <w:r>
+        <w:rPr>
+          <w:rFonts w:ascii="Arial" w:hAnsi="Arial" w:cs="Arial"/>
+          <w:sz w:val="24"/>
+          <w:szCs w:val="24"/>
+        </w:rPr>
+      </w:pPr>
+      <w:r>
+        <w:rPr>
+          <w:rFonts w:ascii="Arial" w:hAnsi="Arial" w:cs="Arial"/>
+          <w:sz w:val="24"/>
+          <w:szCs w:val="24"/>
+        </w:rPr>
         <w:t>Communication</w:t>
       </w:r>
     </w:p>
     <w:p>
       <w:pPr>
         <w:ind w:firstLine="720"/>
-      </w:pPr>
-      <w:r>
+        <w:rPr>
+          <w:rFonts w:ascii="Arial" w:hAnsi="Arial" w:cs="Arial"/>
+          <w:sz w:val="24"/>
+          <w:szCs w:val="24"/>
+        </w:rPr>
+      </w:pPr>
+      <w:r>
+        <w:rPr>
+          <w:rFonts w:ascii="Arial" w:hAnsi="Arial" w:cs="Arial"/>
+          <w:sz w:val="24"/>
+          <w:szCs w:val="24"/>
+        </w:rPr>
         <w:tab/>
         <w:t>Meetings</w:t>
       </w:r>
@@ -1186,31 +2672,78 @@
     <w:p>
       <w:pPr>
         <w:ind w:firstLine="720"/>
-      </w:pPr>
-      <w:r>
+        <w:rPr>
+          <w:rFonts w:ascii="Arial" w:hAnsi="Arial" w:cs="Arial"/>
+          <w:sz w:val="24"/>
+          <w:szCs w:val="24"/>
+        </w:rPr>
+      </w:pPr>
+      <w:r>
+        <w:rPr>
+          <w:rFonts w:ascii="Arial" w:hAnsi="Arial" w:cs="Arial"/>
+          <w:sz w:val="24"/>
+          <w:szCs w:val="24"/>
+        </w:rPr>
         <w:tab/>
         <w:t>Information sharing</w:t>
       </w:r>
       <w:r>
+        <w:rPr>
+          <w:rFonts w:ascii="Arial" w:hAnsi="Arial" w:cs="Arial"/>
+          <w:sz w:val="24"/>
+          <w:szCs w:val="24"/>
+        </w:rPr>
         <w:tab/>
       </w:r>
     </w:p>
     <w:p>
       <w:pPr>
         <w:ind w:firstLine="720"/>
-      </w:pPr>
-      <w:r>
+        <w:rPr>
+          <w:rFonts w:ascii="Arial" w:hAnsi="Arial" w:cs="Arial"/>
+          <w:sz w:val="24"/>
+          <w:szCs w:val="24"/>
+        </w:rPr>
+      </w:pPr>
+      <w:r>
+        <w:rPr>
+          <w:rFonts w:ascii="Arial" w:hAnsi="Arial" w:cs="Arial"/>
+          <w:sz w:val="24"/>
+          <w:szCs w:val="24"/>
+        </w:rPr>
         <w:t>Monitoring and controlling</w:t>
       </w:r>
       <w:r>
+        <w:rPr>
+          <w:rFonts w:ascii="Arial" w:hAnsi="Arial" w:cs="Arial"/>
+          <w:sz w:val="24"/>
+          <w:szCs w:val="24"/>
+        </w:rPr>
         <w:tab/>
       </w:r>
     </w:p>
     <w:p>
-      <w:r>
+      <w:pPr>
+        <w:rPr>
+          <w:rFonts w:ascii="Arial" w:hAnsi="Arial" w:cs="Arial"/>
+          <w:sz w:val="24"/>
+          <w:szCs w:val="24"/>
+        </w:rPr>
+      </w:pPr>
+      <w:r>
+        <w:rPr>
+          <w:rFonts w:ascii="Arial" w:hAnsi="Arial" w:cs="Arial"/>
+          <w:sz w:val="24"/>
+          <w:szCs w:val="24"/>
+        </w:rPr>
         <w:tab/>
       </w:r>
       <w:r>
+        <w:rPr>
+          <w:rFonts w:ascii="Arial" w:hAnsi="Arial" w:cs="Arial"/>
+          <w:sz w:val="24"/>
+          <w:szCs w:val="24"/>
+        </w:rPr>
         <w:tab/>
         <w:t>Progress monitoring</w:t>
       </w:r>
@@ -1218,29 +2751,71 @@
     <w:p>
       <w:pPr>
         <w:ind w:left="720" w:firstLine="720"/>
-      </w:pPr>
-      <w:r>
+        <w:rPr>
+          <w:rFonts w:ascii="Arial" w:hAnsi="Arial" w:cs="Arial"/>
+          <w:sz w:val="24"/>
+          <w:szCs w:val="24"/>
+        </w:rPr>
+      </w:pPr>
+      <w:r>
+        <w:rPr>
+          <w:rFonts w:ascii="Arial" w:hAnsi="Arial" w:cs="Arial"/>
+          <w:sz w:val="24"/>
+          <w:szCs w:val="24"/>
+        </w:rPr>
         <w:t>Quality control</w:t>
       </w:r>
     </w:p>
     <w:p>
       <w:pPr>
         <w:ind w:left="720" w:firstLine="720"/>
-      </w:pPr>
-      <w:r>
+        <w:rPr>
+          <w:rFonts w:ascii="Arial" w:hAnsi="Arial" w:cs="Arial"/>
+          <w:sz w:val="24"/>
+          <w:szCs w:val="24"/>
+        </w:rPr>
+      </w:pPr>
+      <w:r>
+        <w:rPr>
+          <w:rFonts w:ascii="Arial" w:hAnsi="Arial" w:cs="Arial"/>
+          <w:sz w:val="24"/>
+          <w:szCs w:val="24"/>
+        </w:rPr>
         <w:t>Change control</w:t>
       </w:r>
     </w:p>
     <w:p>
       <w:pPr>
         <w:ind w:left="720" w:firstLine="720"/>
-      </w:pPr>
-      <w:r>
+        <w:rPr>
+          <w:rFonts w:ascii="Arial" w:hAnsi="Arial" w:cs="Arial"/>
+          <w:sz w:val="24"/>
+          <w:szCs w:val="24"/>
+        </w:rPr>
+      </w:pPr>
+      <w:r>
+        <w:rPr>
+          <w:rFonts w:ascii="Arial" w:hAnsi="Arial" w:cs="Arial"/>
+          <w:sz w:val="24"/>
+          <w:szCs w:val="24"/>
+        </w:rPr>
         <w:t>Audit</w:t>
       </w:r>
     </w:p>
     <w:p>
-      <w:r>
+      <w:pPr>
+        <w:rPr>
+          <w:rFonts w:ascii="Arial" w:hAnsi="Arial" w:cs="Arial"/>
+          <w:sz w:val="24"/>
+          <w:szCs w:val="24"/>
+        </w:rPr>
+      </w:pPr>
+      <w:r>
+        <w:rPr>
+          <w:rFonts w:ascii="Arial" w:hAnsi="Arial" w:cs="Arial"/>
+          <w:sz w:val="24"/>
+          <w:szCs w:val="24"/>
+        </w:rPr>
         <w:t>Technical topics</w:t>
       </w:r>
     </w:p>
@@ -1263,6 +2838,195 @@
     </w:sectPr>
   </w:body>
 </w:document>
+</file>
+
+<file path=word/numbering.xml><?xml version="1.0" encoding="utf-8"?>
+<w:numbering xmlns:wpc="http://schemas.microsoft.com/office/word/2010/wordprocessingCanvas" xmlns:mc="http://schemas.openxmlformats.org/markup-compatibility/2006" xmlns:o="urn:schemas-microsoft-com:office:office" xmlns:r="http://schemas.openxmlformats.org/officeDocument/2006/relationships" xmlns:m="http://schemas.openxmlformats.org/officeDocument/2006/math" xmlns:v="urn:schemas-microsoft-com:vml" xmlns:wp14="http://schemas.microsoft.com/office/word/2010/wordprocessingDrawing" xmlns:wp="http://schemas.openxmlformats.org/drawingml/2006/wordprocessingDrawing" xmlns:w10="urn:schemas-microsoft-com:office:word" xmlns:w="http://schemas.openxmlformats.org/wordprocessingml/2006/main" xmlns:w14="http://schemas.microsoft.com/office/word/2010/wordml" xmlns:w15="http://schemas.microsoft.com/office/word/2012/wordml" xmlns:wpg="http://schemas.microsoft.com/office/word/2010/wordprocessingGroup" xmlns:wpi="http://schemas.microsoft.com/office/word/2010/wordprocessingInk" xmlns:wne="http://schemas.microsoft.com/office/word/2006/wordml" xmlns:wps="http://schemas.microsoft.com/office/word/2010/wordprocessingShape" mc:Ignorable="w14 w15 wp14">
+  <w:abstractNum w:abstractNumId="0" w15:restartNumberingAfterBreak="0">
+    <w:nsid w:val="1BA653B0"/>
+    <w:multiLevelType w:val="hybridMultilevel"/>
+    <w:tmpl w:val="B102246C"/>
+    <w:lvl w:ilvl="0" w:tplc="1409000F">
+      <w:start w:val="1"/>
+      <w:numFmt w:val="decimal"/>
+      <w:lvlText w:val="%1."/>
+      <w:lvlJc w:val="left"/>
+      <w:pPr>
+        <w:ind w:left="360" w:hanging="360"/>
+      </w:pPr>
+      <w:rPr>
+        <w:rFonts w:hint="default"/>
+      </w:rPr>
+    </w:lvl>
+    <w:lvl w:ilvl="1" w:tplc="14090019" w:tentative="1">
+      <w:start w:val="1"/>
+      <w:numFmt w:val="lowerLetter"/>
+      <w:lvlText w:val="%2."/>
+      <w:lvlJc w:val="left"/>
+      <w:pPr>
+        <w:ind w:left="1080" w:hanging="360"/>
+      </w:pPr>
+    </w:lvl>
+    <w:lvl w:ilvl="2" w:tplc="1409001B" w:tentative="1">
+      <w:start w:val="1"/>
+      <w:numFmt w:val="lowerRoman"/>
+      <w:lvlText w:val="%3."/>
+      <w:lvlJc w:val="right"/>
+      <w:pPr>
+        <w:ind w:left="1800" w:hanging="180"/>
+      </w:pPr>
+    </w:lvl>
+    <w:lvl w:ilvl="3" w:tplc="1409000F" w:tentative="1">
+      <w:start w:val="1"/>
+      <w:numFmt w:val="decimal"/>
+      <w:lvlText w:val="%4."/>
+      <w:lvlJc w:val="left"/>
+      <w:pPr>
+        <w:ind w:left="2520" w:hanging="360"/>
+      </w:pPr>
+    </w:lvl>
+    <w:lvl w:ilvl="4" w:tplc="14090019" w:tentative="1">
+      <w:start w:val="1"/>
+      <w:numFmt w:val="lowerLetter"/>
+      <w:lvlText w:val="%5."/>
+      <w:lvlJc w:val="left"/>
+      <w:pPr>
+        <w:ind w:left="3240" w:hanging="360"/>
+      </w:pPr>
+    </w:lvl>
+    <w:lvl w:ilvl="5" w:tplc="1409001B" w:tentative="1">
+      <w:start w:val="1"/>
+      <w:numFmt w:val="lowerRoman"/>
+      <w:lvlText w:val="%6."/>
+      <w:lvlJc w:val="right"/>
+      <w:pPr>
+        <w:ind w:left="3960" w:hanging="180"/>
+      </w:pPr>
+    </w:lvl>
+    <w:lvl w:ilvl="6" w:tplc="1409000F" w:tentative="1">
+      <w:start w:val="1"/>
+      <w:numFmt w:val="decimal"/>
+      <w:lvlText w:val="%7."/>
+      <w:lvlJc w:val="left"/>
+      <w:pPr>
+        <w:ind w:left="4680" w:hanging="360"/>
+      </w:pPr>
+    </w:lvl>
+    <w:lvl w:ilvl="7" w:tplc="14090019" w:tentative="1">
+      <w:start w:val="1"/>
+      <w:numFmt w:val="lowerLetter"/>
+      <w:lvlText w:val="%8."/>
+      <w:lvlJc w:val="left"/>
+      <w:pPr>
+        <w:ind w:left="5400" w:hanging="360"/>
+      </w:pPr>
+    </w:lvl>
+    <w:lvl w:ilvl="8" w:tplc="1409001B" w:tentative="1">
+      <w:start w:val="1"/>
+      <w:numFmt w:val="lowerRoman"/>
+      <w:lvlText w:val="%9."/>
+      <w:lvlJc w:val="right"/>
+      <w:pPr>
+        <w:ind w:left="6120" w:hanging="180"/>
+      </w:pPr>
+    </w:lvl>
+  </w:abstractNum>
+  <w:abstractNum w:abstractNumId="1" w15:restartNumberingAfterBreak="0">
+    <w:nsid w:val="26B5294E"/>
+    <w:multiLevelType w:val="hybridMultilevel"/>
+    <w:tmpl w:val="65861C1E"/>
+    <w:lvl w:ilvl="0" w:tplc="1409000F">
+      <w:start w:val="1"/>
+      <w:numFmt w:val="decimal"/>
+      <w:lvlText w:val="%1."/>
+      <w:lvlJc w:val="left"/>
+      <w:pPr>
+        <w:ind w:left="360" w:hanging="360"/>
+      </w:pPr>
+      <w:rPr>
+        <w:rFonts w:hint="default"/>
+      </w:rPr>
+    </w:lvl>
+    <w:lvl w:ilvl="1" w:tplc="14090019" w:tentative="1">
+      <w:start w:val="1"/>
+      <w:numFmt w:val="lowerLetter"/>
+      <w:lvlText w:val="%2."/>
+      <w:lvlJc w:val="left"/>
+      <w:pPr>
+        <w:ind w:left="1080" w:hanging="360"/>
+      </w:pPr>
+    </w:lvl>
+    <w:lvl w:ilvl="2" w:tplc="1409001B" w:tentative="1">
+      <w:start w:val="1"/>
+      <w:numFmt w:val="lowerRoman"/>
+      <w:lvlText w:val="%3."/>
+      <w:lvlJc w:val="right"/>
+      <w:pPr>
+        <w:ind w:left="1800" w:hanging="180"/>
+      </w:pPr>
+    </w:lvl>
+    <w:lvl w:ilvl="3" w:tplc="1409000F" w:tentative="1">
+      <w:start w:val="1"/>
+      <w:numFmt w:val="decimal"/>
+      <w:lvlText w:val="%4."/>
+      <w:lvlJc w:val="left"/>
+      <w:pPr>
+        <w:ind w:left="2520" w:hanging="360"/>
+      </w:pPr>
+    </w:lvl>
+    <w:lvl w:ilvl="4" w:tplc="14090019" w:tentative="1">
+      <w:start w:val="1"/>
+      <w:numFmt w:val="lowerLetter"/>
+      <w:lvlText w:val="%5."/>
+      <w:lvlJc w:val="left"/>
+      <w:pPr>
+        <w:ind w:left="3240" w:hanging="360"/>
+      </w:pPr>
+    </w:lvl>
+    <w:lvl w:ilvl="5" w:tplc="1409001B" w:tentative="1">
+      <w:start w:val="1"/>
+      <w:numFmt w:val="lowerRoman"/>
+      <w:lvlText w:val="%6."/>
+      <w:lvlJc w:val="right"/>
+      <w:pPr>
+        <w:ind w:left="3960" w:hanging="180"/>
+      </w:pPr>
+    </w:lvl>
+    <w:lvl w:ilvl="6" w:tplc="1409000F" w:tentative="1">
+      <w:start w:val="1"/>
+      <w:numFmt w:val="decimal"/>
+      <w:lvlText w:val="%7."/>
+      <w:lvlJc w:val="left"/>
+      <w:pPr>
+        <w:ind w:left="4680" w:hanging="360"/>
+      </w:pPr>
+    </w:lvl>
+    <w:lvl w:ilvl="7" w:tplc="14090019" w:tentative="1">
+      <w:start w:val="1"/>
+      <w:numFmt w:val="lowerLetter"/>
+      <w:lvlText w:val="%8."/>
+      <w:lvlJc w:val="left"/>
+      <w:pPr>
+        <w:ind w:left="5400" w:hanging="360"/>
+      </w:pPr>
+    </w:lvl>
+    <w:lvl w:ilvl="8" w:tplc="1409001B" w:tentative="1">
+      <w:start w:val="1"/>
+      <w:numFmt w:val="lowerRoman"/>
+      <w:lvlText w:val="%9."/>
+      <w:lvlJc w:val="right"/>
+      <w:pPr>
+        <w:ind w:left="6120" w:hanging="180"/>
+      </w:pPr>
+    </w:lvl>
+  </w:abstractNum>
+  <w:num w:numId="1">
+    <w:abstractNumId w:val="1"/>
+  </w:num>
+  <w:num w:numId="2">
+    <w:abstractNumId w:val="0"/>
+  </w:num>
+</w:numbering>
 </file>
 
 <file path=word/styles.xml><?xml version="1.0" encoding="utf-8"?>
@@ -1282,7 +3046,7 @@
       </w:pPr>
     </w:pPrDefault>
   </w:docDefaults>
-  <w:latentStyles w:defLockedState="0" w:defUIPriority="99" w:defSemiHidden="0" w:defUnhideWhenUsed="0" w:defQFormat="0" w:count="380">
+  <w:latentStyles w:defLockedState="0" w:defUIPriority="99" w:defSemiHidden="0" w:defUnhideWhenUsed="0" w:defQFormat="0" w:count="371">
     <w:lsdException w:name="Normal" w:uiPriority="0" w:qFormat="1"/>
     <w:lsdException w:name="heading 1" w:uiPriority="9" w:qFormat="1"/>
     <w:lsdException w:name="heading 2" w:semiHidden="1" w:uiPriority="9" w:unhideWhenUsed="1" w:qFormat="1"/>
@@ -1655,17 +3419,38 @@
     <w:lsdException w:name="List Table 6 Colorful Accent 6" w:uiPriority="51"/>
     <w:lsdException w:name="List Table 7 Colorful Accent 6" w:uiPriority="52"/>
   </w:latentStyles>
-  <w:style w:type="paragraph" w:default="1" w:styleId="a">
+  <w:style w:type="paragraph" w:default="1" w:styleId="Normal">
     <w:name w:val="Normal"/>
     <w:qFormat/>
   </w:style>
-  <w:style w:type="character" w:default="1" w:styleId="a0">
+  <w:style w:type="paragraph" w:styleId="Heading1">
+    <w:name w:val="heading 1"/>
+    <w:basedOn w:val="Normal"/>
+    <w:next w:val="Normal"/>
+    <w:link w:val="Heading1Char"/>
+    <w:uiPriority w:val="9"/>
+    <w:qFormat/>
+    <w:rsid w:val="000C6F37"/>
+    <w:pPr>
+      <w:keepNext/>
+      <w:keepLines/>
+      <w:spacing w:before="240" w:after="0"/>
+      <w:outlineLvl w:val="0"/>
+    </w:pPr>
+    <w:rPr>
+      <w:rFonts w:asciiTheme="majorHAnsi" w:eastAsiaTheme="majorEastAsia" w:hAnsiTheme="majorHAnsi" w:cstheme="majorBidi"/>
+      <w:color w:val="2E74B5" w:themeColor="accent1" w:themeShade="BF"/>
+      <w:sz w:val="32"/>
+      <w:szCs w:val="32"/>
+    </w:rPr>
+  </w:style>
+  <w:style w:type="character" w:default="1" w:styleId="DefaultParagraphFont">
     <w:name w:val="Default Paragraph Font"/>
     <w:uiPriority w:val="1"/>
     <w:semiHidden/>
     <w:unhideWhenUsed/>
   </w:style>
-  <w:style w:type="table" w:default="1" w:styleId="a1">
+  <w:style w:type="table" w:default="1" w:styleId="TableNormal">
     <w:name w:val="Normal Table"/>
     <w:uiPriority w:val="99"/>
     <w:semiHidden/>
@@ -1680,17 +3465,17 @@
       </w:tblCellMar>
     </w:tblPr>
   </w:style>
-  <w:style w:type="numbering" w:default="1" w:styleId="a2">
+  <w:style w:type="numbering" w:default="1" w:styleId="NoList">
     <w:name w:val="No List"/>
     <w:uiPriority w:val="99"/>
     <w:semiHidden/>
     <w:unhideWhenUsed/>
   </w:style>
-  <w:style w:type="paragraph" w:styleId="a3">
+  <w:style w:type="paragraph" w:styleId="Title">
     <w:name w:val="Title"/>
-    <w:basedOn w:val="a"/>
-    <w:next w:val="a"/>
-    <w:link w:val="a4"/>
+    <w:basedOn w:val="Normal"/>
+    <w:next w:val="Normal"/>
+    <w:link w:val="TitleChar"/>
     <w:uiPriority w:val="10"/>
     <w:qFormat/>
     <w:rsid w:val="00C202E4"/>
@@ -1706,10 +3491,10 @@
       <w:szCs w:val="56"/>
     </w:rPr>
   </w:style>
-  <w:style w:type="character" w:customStyle="1" w:styleId="a4">
-    <w:name w:val="标题字符"/>
-    <w:basedOn w:val="a0"/>
-    <w:link w:val="a3"/>
+  <w:style w:type="character" w:customStyle="1" w:styleId="TitleChar">
+    <w:name w:val="Title Char"/>
+    <w:basedOn w:val="DefaultParagraphFont"/>
+    <w:link w:val="Title"/>
     <w:uiPriority w:val="10"/>
     <w:rsid w:val="00C202E4"/>
     <w:rPr>
@@ -1720,16 +3505,15 @@
       <w:szCs w:val="56"/>
     </w:rPr>
   </w:style>
-  <w:style w:type="table" w:styleId="a5">
+  <w:style w:type="table" w:styleId="TableGrid">
     <w:name w:val="Table Grid"/>
-    <w:basedOn w:val="a1"/>
+    <w:basedOn w:val="TableNormal"/>
     <w:uiPriority w:val="39"/>
     <w:rsid w:val="005F38AB"/>
     <w:pPr>
       <w:spacing w:after="0" w:line="240" w:lineRule="auto"/>
     </w:pPr>
     <w:tblPr>
-      <w:tblInd w:w="0" w:type="dxa"/>
       <w:tblBorders>
         <w:top w:val="single" w:sz="4" w:space="0" w:color="auto"/>
         <w:left w:val="single" w:sz="4" w:space="0" w:color="auto"/>
@@ -1738,6 +3522,602 @@
         <w:insideH w:val="single" w:sz="4" w:space="0" w:color="auto"/>
         <w:insideV w:val="single" w:sz="4" w:space="0" w:color="auto"/>
       </w:tblBorders>
+    </w:tblPr>
+  </w:style>
+  <w:style w:type="paragraph" w:styleId="ListParagraph">
+    <w:name w:val="List Paragraph"/>
+    <w:basedOn w:val="Normal"/>
+    <w:uiPriority w:val="34"/>
+    <w:qFormat/>
+    <w:rsid w:val="000C6F37"/>
+    <w:pPr>
+      <w:ind w:left="720"/>
+      <w:contextualSpacing/>
+    </w:pPr>
+  </w:style>
+  <w:style w:type="character" w:customStyle="1" w:styleId="Heading1Char">
+    <w:name w:val="Heading 1 Char"/>
+    <w:basedOn w:val="DefaultParagraphFont"/>
+    <w:link w:val="Heading1"/>
+    <w:uiPriority w:val="9"/>
+    <w:rsid w:val="000C6F37"/>
+    <w:rPr>
+      <w:rFonts w:asciiTheme="majorHAnsi" w:eastAsiaTheme="majorEastAsia" w:hAnsiTheme="majorHAnsi" w:cstheme="majorBidi"/>
+      <w:color w:val="2E74B5" w:themeColor="accent1" w:themeShade="BF"/>
+      <w:sz w:val="32"/>
+      <w:szCs w:val="32"/>
+    </w:rPr>
+  </w:style>
+  <w:style w:type="paragraph" w:styleId="TOCHeading">
+    <w:name w:val="TOC Heading"/>
+    <w:basedOn w:val="Heading1"/>
+    <w:next w:val="Normal"/>
+    <w:uiPriority w:val="39"/>
+    <w:unhideWhenUsed/>
+    <w:qFormat/>
+    <w:rsid w:val="0069466D"/>
+    <w:pPr>
+      <w:outlineLvl w:val="9"/>
+    </w:pPr>
+    <w:rPr>
+      <w:lang w:val="en-US" w:eastAsia="en-US"/>
+    </w:rPr>
+  </w:style>
+  <w:style w:type="paragraph" w:styleId="TOC2">
+    <w:name w:val="toc 2"/>
+    <w:basedOn w:val="Normal"/>
+    <w:next w:val="Normal"/>
+    <w:autoRedefine/>
+    <w:uiPriority w:val="39"/>
+    <w:unhideWhenUsed/>
+    <w:rsid w:val="0069466D"/>
+    <w:pPr>
+      <w:spacing w:after="100"/>
+      <w:ind w:left="220"/>
+    </w:pPr>
+    <w:rPr>
+      <w:rFonts w:cs="Times New Roman"/>
+      <w:lang w:val="en-US" w:eastAsia="en-US"/>
+    </w:rPr>
+  </w:style>
+  <w:style w:type="paragraph" w:styleId="TOC1">
+    <w:name w:val="toc 1"/>
+    <w:basedOn w:val="Normal"/>
+    <w:next w:val="Normal"/>
+    <w:autoRedefine/>
+    <w:uiPriority w:val="39"/>
+    <w:unhideWhenUsed/>
+    <w:rsid w:val="0069466D"/>
+    <w:pPr>
+      <w:spacing w:after="100"/>
+    </w:pPr>
+    <w:rPr>
+      <w:rFonts w:cs="Times New Roman"/>
+      <w:lang w:val="en-US" w:eastAsia="en-US"/>
+    </w:rPr>
+  </w:style>
+  <w:style w:type="paragraph" w:styleId="TOC3">
+    <w:name w:val="toc 3"/>
+    <w:basedOn w:val="Normal"/>
+    <w:next w:val="Normal"/>
+    <w:autoRedefine/>
+    <w:uiPriority w:val="39"/>
+    <w:unhideWhenUsed/>
+    <w:rsid w:val="0069466D"/>
+    <w:pPr>
+      <w:spacing w:after="100"/>
+      <w:ind w:left="440"/>
+    </w:pPr>
+    <w:rPr>
+      <w:rFonts w:cs="Times New Roman"/>
+      <w:lang w:val="en-US" w:eastAsia="en-US"/>
+    </w:rPr>
+  </w:style>
+  <w:style w:type="character" w:styleId="Hyperlink">
+    <w:name w:val="Hyperlink"/>
+    <w:basedOn w:val="DefaultParagraphFont"/>
+    <w:uiPriority w:val="99"/>
+    <w:unhideWhenUsed/>
+    <w:rsid w:val="0069466D"/>
+    <w:rPr>
+      <w:color w:val="0563C1" w:themeColor="hyperlink"/>
+      <w:u w:val="single"/>
+    </w:rPr>
+  </w:style>
+</w:styles>
+</file>
+
+<file path=word/glossary/document.xml><?xml version="1.0" encoding="utf-8"?>
+<w:glossaryDocument xmlns:wpc="http://schemas.microsoft.com/office/word/2010/wordprocessingCanvas" xmlns:mc="http://schemas.openxmlformats.org/markup-compatibility/2006" xmlns:o="urn:schemas-microsoft-com:office:office" xmlns:r="http://schemas.openxmlformats.org/officeDocument/2006/relationships" xmlns:m="http://schemas.openxmlformats.org/officeDocument/2006/math" xmlns:v="urn:schemas-microsoft-com:vml" xmlns:wp14="http://schemas.microsoft.com/office/word/2010/wordprocessingDrawing" xmlns:wp="http://schemas.openxmlformats.org/drawingml/2006/wordprocessingDrawing" xmlns:w10="urn:schemas-microsoft-com:office:word" xmlns:w="http://schemas.openxmlformats.org/wordprocessingml/2006/main" xmlns:w14="http://schemas.microsoft.com/office/word/2010/wordml" xmlns:w15="http://schemas.microsoft.com/office/word/2012/wordml" xmlns:wpg="http://schemas.microsoft.com/office/word/2010/wordprocessingGroup" xmlns:wpi="http://schemas.microsoft.com/office/word/2010/wordprocessingInk" xmlns:wne="http://schemas.microsoft.com/office/word/2006/wordml" xmlns:wps="http://schemas.microsoft.com/office/word/2010/wordprocessingShape" mc:Ignorable="w14 w15 wp14"/>
+</file>
+
+<file path=word/glossary/fontTable.xml><?xml version="1.0" encoding="utf-8"?>
+<w:fonts xmlns:mc="http://schemas.openxmlformats.org/markup-compatibility/2006" xmlns:r="http://schemas.openxmlformats.org/officeDocument/2006/relationships" xmlns:w="http://schemas.openxmlformats.org/wordprocessingml/2006/main" xmlns:w14="http://schemas.microsoft.com/office/word/2010/wordml" xmlns:w15="http://schemas.microsoft.com/office/word/2012/wordml" mc:Ignorable="w14 w15">
+  <w:font w:name="Times New Roman">
+    <w:panose1 w:val="02020603050405020304"/>
+    <w:charset w:val="00"/>
+    <w:family w:val="roman"/>
+    <w:pitch w:val="variable"/>
+    <w:sig w:usb0="E0002EFF" w:usb1="C0007843" w:usb2="00000009" w:usb3="00000000" w:csb0="000001FF" w:csb1="00000000"/>
+  </w:font>
+  <w:font w:name="Calibri">
+    <w:panose1 w:val="020F0502020204030204"/>
+    <w:charset w:val="00"/>
+    <w:family w:val="swiss"/>
+    <w:pitch w:val="variable"/>
+    <w:sig w:usb0="E00002FF" w:usb1="4000ACFF" w:usb2="00000001" w:usb3="00000000" w:csb0="0000019F" w:csb1="00000000"/>
+  </w:font>
+  <w:font w:name="SimSun">
+    <w:altName w:val="宋体"/>
+    <w:panose1 w:val="02010600030101010101"/>
+    <w:charset w:val="86"/>
+    <w:family w:val="auto"/>
+    <w:pitch w:val="variable"/>
+    <w:sig w:usb0="00000003" w:usb1="288F0000" w:usb2="00000016" w:usb3="00000000" w:csb0="00040001" w:csb1="00000000"/>
+  </w:font>
+  <w:font w:name="Calibri Light">
+    <w:panose1 w:val="020F0302020204030204"/>
+    <w:charset w:val="00"/>
+    <w:family w:val="swiss"/>
+    <w:pitch w:val="variable"/>
+    <w:sig w:usb0="A00002EF" w:usb1="4000207B" w:usb2="00000000" w:usb3="00000000" w:csb0="0000019F" w:csb1="00000000"/>
+  </w:font>
+  <w:font w:name="Arial">
+    <w:panose1 w:val="020B0604020202020204"/>
+    <w:charset w:val="00"/>
+    <w:family w:val="swiss"/>
+    <w:pitch w:val="variable"/>
+    <w:sig w:usb0="E0002EFF" w:usb1="C0007843" w:usb2="00000009" w:usb3="00000000" w:csb0="000001FF" w:csb1="00000000"/>
+  </w:font>
+</w:fonts>
+</file>
+
+<file path=word/glossary/settings.xml><?xml version="1.0" encoding="utf-8"?>
+<w:settings xmlns:mc="http://schemas.openxmlformats.org/markup-compatibility/2006" xmlns:o="urn:schemas-microsoft-com:office:office" xmlns:r="http://schemas.openxmlformats.org/officeDocument/2006/relationships" xmlns:m="http://schemas.openxmlformats.org/officeDocument/2006/math" xmlns:v="urn:schemas-microsoft-com:vml" xmlns:w10="urn:schemas-microsoft-com:office:word" xmlns:w="http://schemas.openxmlformats.org/wordprocessingml/2006/main" xmlns:w14="http://schemas.microsoft.com/office/word/2010/wordml" xmlns:w15="http://schemas.microsoft.com/office/word/2012/wordml" xmlns:sl="http://schemas.openxmlformats.org/schemaLibrary/2006/main" mc:Ignorable="w14 w15">
+  <w:view w:val="normal"/>
+  <w:defaultTabStop w:val="720"/>
+  <w:characterSpacingControl w:val="doNotCompress"/>
+  <w:compat>
+    <w:useFELayout/>
+    <w:compatSetting w:name="compatibilityMode" w:uri="http://schemas.microsoft.com/office/word" w:val="15"/>
+    <w:compatSetting w:name="overrideTableStyleFontSizeAndJustification" w:uri="http://schemas.microsoft.com/office/word" w:val="1"/>
+    <w:compatSetting w:name="enableOpenTypeFeatures" w:uri="http://schemas.microsoft.com/office/word" w:val="1"/>
+    <w:compatSetting w:name="doNotFlipMirrorIndents" w:uri="http://schemas.microsoft.com/office/word" w:val="1"/>
+    <w:compatSetting w:name="differentiateMultirowTableHeaders" w:uri="http://schemas.microsoft.com/office/word" w:val="1"/>
+  </w:compat>
+  <w:rsids>
+    <w:rsidRoot w:val="00463A6B"/>
+    <w:rsid w:val="0039224C"/>
+    <w:rsid w:val="00463A6B"/>
+  </w:rsids>
+  <m:mathPr>
+    <m:mathFont m:val="Cambria Math"/>
+    <m:brkBin m:val="before"/>
+    <m:brkBinSub m:val="--"/>
+    <m:smallFrac m:val="0"/>
+    <m:dispDef/>
+    <m:lMargin m:val="0"/>
+    <m:rMargin m:val="0"/>
+    <m:defJc m:val="centerGroup"/>
+    <m:wrapIndent m:val="1440"/>
+    <m:intLim m:val="subSup"/>
+    <m:naryLim m:val="undOvr"/>
+  </m:mathPr>
+  <w:themeFontLang w:val="en-NZ" w:eastAsia="zh-CN"/>
+  <w:clrSchemeMapping w:bg1="light1" w:t1="dark1" w:bg2="light2" w:t2="dark2" w:accent1="accent1" w:accent2="accent2" w:accent3="accent3" w:accent4="accent4" w:accent5="accent5" w:accent6="accent6" w:hyperlink="hyperlink" w:followedHyperlink="followedHyperlink"/>
+  <w:decimalSymbol w:val="."/>
+  <w:listSeparator w:val=","/>
+  <w15:chartTrackingRefBased/>
+</w:settings>
+</file>
+
+<file path=word/glossary/styles.xml><?xml version="1.0" encoding="utf-8"?>
+<w:styles xmlns:mc="http://schemas.openxmlformats.org/markup-compatibility/2006" xmlns:r="http://schemas.openxmlformats.org/officeDocument/2006/relationships" xmlns:w="http://schemas.openxmlformats.org/wordprocessingml/2006/main" xmlns:w14="http://schemas.microsoft.com/office/word/2010/wordml" xmlns:w15="http://schemas.microsoft.com/office/word/2012/wordml" mc:Ignorable="w14 w15">
+  <w:docDefaults>
+    <w:rPrDefault>
+      <w:rPr>
+        <w:rFonts w:asciiTheme="minorHAnsi" w:eastAsiaTheme="minorEastAsia" w:hAnsiTheme="minorHAnsi" w:cstheme="minorBidi"/>
+        <w:sz w:val="22"/>
+        <w:szCs w:val="22"/>
+        <w:lang w:val="en-NZ" w:eastAsia="zh-CN" w:bidi="ar-SA"/>
+      </w:rPr>
+    </w:rPrDefault>
+    <w:pPrDefault>
+      <w:pPr>
+        <w:spacing w:after="160" w:line="259" w:lineRule="auto"/>
+      </w:pPr>
+    </w:pPrDefault>
+  </w:docDefaults>
+  <w:latentStyles w:defLockedState="0" w:defUIPriority="99" w:defSemiHidden="0" w:defUnhideWhenUsed="0" w:defQFormat="0" w:count="371">
+    <w:lsdException w:name="Normal" w:uiPriority="0" w:qFormat="1"/>
+    <w:lsdException w:name="heading 1" w:uiPriority="9" w:qFormat="1"/>
+    <w:lsdException w:name="heading 2" w:semiHidden="1" w:uiPriority="9" w:unhideWhenUsed="1" w:qFormat="1"/>
+    <w:lsdException w:name="heading 3" w:semiHidden="1" w:uiPriority="9" w:unhideWhenUsed="1" w:qFormat="1"/>
+    <w:lsdException w:name="heading 4" w:semiHidden="1" w:uiPriority="9" w:unhideWhenUsed="1" w:qFormat="1"/>
+    <w:lsdException w:name="heading 5" w:semiHidden="1" w:uiPriority="9" w:unhideWhenUsed="1" w:qFormat="1"/>
+    <w:lsdException w:name="heading 6" w:semiHidden="1" w:uiPriority="9" w:unhideWhenUsed="1" w:qFormat="1"/>
+    <w:lsdException w:name="heading 7" w:semiHidden="1" w:uiPriority="9" w:unhideWhenUsed="1" w:qFormat="1"/>
+    <w:lsdException w:name="heading 8" w:semiHidden="1" w:uiPriority="9" w:unhideWhenUsed="1" w:qFormat="1"/>
+    <w:lsdException w:name="heading 9" w:semiHidden="1" w:uiPriority="9" w:unhideWhenUsed="1" w:qFormat="1"/>
+    <w:lsdException w:name="index 1" w:semiHidden="1" w:unhideWhenUsed="1"/>
+    <w:lsdException w:name="index 2" w:semiHidden="1" w:unhideWhenUsed="1"/>
+    <w:lsdException w:name="index 3" w:semiHidden="1" w:unhideWhenUsed="1"/>
+    <w:lsdException w:name="index 4" w:semiHidden="1" w:unhideWhenUsed="1"/>
+    <w:lsdException w:name="index 5" w:semiHidden="1" w:unhideWhenUsed="1"/>
+    <w:lsdException w:name="index 6" w:semiHidden="1" w:unhideWhenUsed="1"/>
+    <w:lsdException w:name="index 7" w:semiHidden="1" w:unhideWhenUsed="1"/>
+    <w:lsdException w:name="index 8" w:semiHidden="1" w:unhideWhenUsed="1"/>
+    <w:lsdException w:name="index 9" w:semiHidden="1" w:unhideWhenUsed="1"/>
+    <w:lsdException w:name="toc 1" w:semiHidden="1" w:uiPriority="39" w:unhideWhenUsed="1"/>
+    <w:lsdException w:name="toc 2" w:semiHidden="1" w:uiPriority="39" w:unhideWhenUsed="1"/>
+    <w:lsdException w:name="toc 3" w:semiHidden="1" w:uiPriority="39" w:unhideWhenUsed="1"/>
+    <w:lsdException w:name="toc 4" w:semiHidden="1" w:uiPriority="39" w:unhideWhenUsed="1"/>
+    <w:lsdException w:name="toc 5" w:semiHidden="1" w:uiPriority="39" w:unhideWhenUsed="1"/>
+    <w:lsdException w:name="toc 6" w:semiHidden="1" w:uiPriority="39" w:unhideWhenUsed="1"/>
+    <w:lsdException w:name="toc 7" w:semiHidden="1" w:uiPriority="39" w:unhideWhenUsed="1"/>
+    <w:lsdException w:name="toc 8" w:semiHidden="1" w:uiPriority="39" w:unhideWhenUsed="1"/>
+    <w:lsdException w:name="toc 9" w:semiHidden="1" w:uiPriority="39" w:unhideWhenUsed="1"/>
+    <w:lsdException w:name="Normal Indent" w:semiHidden="1" w:unhideWhenUsed="1"/>
+    <w:lsdException w:name="footnote text" w:semiHidden="1" w:unhideWhenUsed="1"/>
+    <w:lsdException w:name="annotation text" w:semiHidden="1" w:unhideWhenUsed="1"/>
+    <w:lsdException w:name="header" w:semiHidden="1" w:unhideWhenUsed="1"/>
+    <w:lsdException w:name="footer" w:semiHidden="1" w:unhideWhenUsed="1"/>
+    <w:lsdException w:name="index heading" w:semiHidden="1" w:unhideWhenUsed="1"/>
+    <w:lsdException w:name="caption" w:semiHidden="1" w:uiPriority="35" w:unhideWhenUsed="1" w:qFormat="1"/>
+    <w:lsdException w:name="table of figures" w:semiHidden="1" w:unhideWhenUsed="1"/>
+    <w:lsdException w:name="envelope address" w:semiHidden="1" w:unhideWhenUsed="1"/>
+    <w:lsdException w:name="envelope return" w:semiHidden="1" w:unhideWhenUsed="1"/>
+    <w:lsdException w:name="footnote reference" w:semiHidden="1" w:unhideWhenUsed="1"/>
+    <w:lsdException w:name="annotation reference" w:semiHidden="1" w:unhideWhenUsed="1"/>
+    <w:lsdException w:name="line number" w:semiHidden="1" w:unhideWhenUsed="1"/>
+    <w:lsdException w:name="page number" w:semiHidden="1" w:unhideWhenUsed="1"/>
+    <w:lsdException w:name="endnote reference" w:semiHidden="1" w:unhideWhenUsed="1"/>
+    <w:lsdException w:name="endnote text" w:semiHidden="1" w:unhideWhenUsed="1"/>
+    <w:lsdException w:name="table of authorities" w:semiHidden="1" w:unhideWhenUsed="1"/>
+    <w:lsdException w:name="macro" w:semiHidden="1" w:unhideWhenUsed="1"/>
+    <w:lsdException w:name="toa heading" w:semiHidden="1" w:unhideWhenUsed="1"/>
+    <w:lsdException w:name="List" w:semiHidden="1" w:unhideWhenUsed="1"/>
+    <w:lsdException w:name="List Bullet" w:semiHidden="1" w:unhideWhenUsed="1"/>
+    <w:lsdException w:name="List Number" w:semiHidden="1" w:unhideWhenUsed="1"/>
+    <w:lsdException w:name="List 2" w:semiHidden="1" w:unhideWhenUsed="1"/>
+    <w:lsdException w:name="List 3" w:semiHidden="1" w:unhideWhenUsed="1"/>
+    <w:lsdException w:name="List 4" w:semiHidden="1" w:unhideWhenUsed="1"/>
+    <w:lsdException w:name="List 5" w:semiHidden="1" w:unhideWhenUsed="1"/>
+    <w:lsdException w:name="List Bullet 2" w:semiHidden="1" w:unhideWhenUsed="1"/>
+    <w:lsdException w:name="List Bullet 3" w:semiHidden="1" w:unhideWhenUsed="1"/>
+    <w:lsdException w:name="List Bullet 4" w:semiHidden="1" w:unhideWhenUsed="1"/>
+    <w:lsdException w:name="List Bullet 5" w:semiHidden="1" w:unhideWhenUsed="1"/>
+    <w:lsdException w:name="List Number 2" w:semiHidden="1" w:unhideWhenUsed="1"/>
+    <w:lsdException w:name="List Number 3" w:semiHidden="1" w:unhideWhenUsed="1"/>
+    <w:lsdException w:name="List Number 4" w:semiHidden="1" w:unhideWhenUsed="1"/>
+    <w:lsdException w:name="List Number 5" w:semiHidden="1" w:unhideWhenUsed="1"/>
+    <w:lsdException w:name="Title" w:uiPriority="10" w:qFormat="1"/>
+    <w:lsdException w:name="Closing" w:semiHidden="1" w:unhideWhenUsed="1"/>
+    <w:lsdException w:name="Signature" w:semiHidden="1" w:unhideWhenUsed="1"/>
+    <w:lsdException w:name="Default Paragraph Font" w:semiHidden="1" w:uiPriority="1" w:unhideWhenUsed="1"/>
+    <w:lsdException w:name="Body Text" w:semiHidden="1" w:unhideWhenUsed="1"/>
+    <w:lsdException w:name="Body Text Indent" w:semiHidden="1" w:unhideWhenUsed="1"/>
+    <w:lsdException w:name="List Continue" w:semiHidden="1" w:unhideWhenUsed="1"/>
+    <w:lsdException w:name="List Continue 2" w:semiHidden="1" w:unhideWhenUsed="1"/>
+    <w:lsdException w:name="List Continue 3" w:semiHidden="1" w:unhideWhenUsed="1"/>
+    <w:lsdException w:name="List Continue 4" w:semiHidden="1" w:unhideWhenUsed="1"/>
+    <w:lsdException w:name="List Continue 5" w:semiHidden="1" w:unhideWhenUsed="1"/>
+    <w:lsdException w:name="Message Header" w:semiHidden="1" w:unhideWhenUsed="1"/>
+    <w:lsdException w:name="Subtitle" w:uiPriority="11" w:qFormat="1"/>
+    <w:lsdException w:name="Salutation" w:semiHidden="1" w:unhideWhenUsed="1"/>
+    <w:lsdException w:name="Date" w:semiHidden="1" w:unhideWhenUsed="1"/>
+    <w:lsdException w:name="Body Text First Indent" w:semiHidden="1" w:unhideWhenUsed="1"/>
+    <w:lsdException w:name="Body Text First Indent 2" w:semiHidden="1" w:unhideWhenUsed="1"/>
+    <w:lsdException w:name="Note Heading" w:semiHidden="1" w:unhideWhenUsed="1"/>
+    <w:lsdException w:name="Body Text 2" w:semiHidden="1" w:unhideWhenUsed="1"/>
+    <w:lsdException w:name="Body Text 3" w:semiHidden="1" w:unhideWhenUsed="1"/>
+    <w:lsdException w:name="Body Text Indent 2" w:semiHidden="1" w:unhideWhenUsed="1"/>
+    <w:lsdException w:name="Body Text Indent 3" w:semiHidden="1" w:unhideWhenUsed="1"/>
+    <w:lsdException w:name="Block Text" w:semiHidden="1" w:unhideWhenUsed="1"/>
+    <w:lsdException w:name="Hyperlink" w:semiHidden="1" w:unhideWhenUsed="1"/>
+    <w:lsdException w:name="FollowedHyperlink" w:semiHidden="1" w:unhideWhenUsed="1"/>
+    <w:lsdException w:name="Strong" w:uiPriority="22" w:qFormat="1"/>
+    <w:lsdException w:name="Emphasis" w:uiPriority="20" w:qFormat="1"/>
+    <w:lsdException w:name="Document Map" w:semiHidden="1" w:unhideWhenUsed="1"/>
+    <w:lsdException w:name="Plain Text" w:semiHidden="1" w:unhideWhenUsed="1"/>
+    <w:lsdException w:name="E-mail Signature" w:semiHidden="1" w:unhideWhenUsed="1"/>
+    <w:lsdException w:name="HTML Top of Form" w:semiHidden="1" w:unhideWhenUsed="1"/>
+    <w:lsdException w:name="HTML Bottom of Form" w:semiHidden="1" w:unhideWhenUsed="1"/>
+    <w:lsdException w:name="Normal (Web)" w:semiHidden="1" w:unhideWhenUsed="1"/>
+    <w:lsdException w:name="HTML Acronym" w:semiHidden="1" w:unhideWhenUsed="1"/>
+    <w:lsdException w:name="HTML Address" w:semiHidden="1" w:unhideWhenUsed="1"/>
+    <w:lsdException w:name="HTML Cite" w:semiHidden="1" w:unhideWhenUsed="1"/>
+    <w:lsdException w:name="HTML Code" w:semiHidden="1" w:unhideWhenUsed="1"/>
+    <w:lsdException w:name="HTML Definition" w:semiHidden="1" w:unhideWhenUsed="1"/>
+    <w:lsdException w:name="HTML Keyboard" w:semiHidden="1" w:unhideWhenUsed="1"/>
+    <w:lsdException w:name="HTML Preformatted" w:semiHidden="1" w:unhideWhenUsed="1"/>
+    <w:lsdException w:name="HTML Sample" w:semiHidden="1" w:unhideWhenUsed="1"/>
+    <w:lsdException w:name="HTML Typewriter" w:semiHidden="1" w:unhideWhenUsed="1"/>
+    <w:lsdException w:name="HTML Variable" w:semiHidden="1" w:unhideWhenUsed="1"/>
+    <w:lsdException w:name="Normal Table" w:semiHidden="1" w:unhideWhenUsed="1"/>
+    <w:lsdException w:name="annotation subject" w:semiHidden="1" w:unhideWhenUsed="1"/>
+    <w:lsdException w:name="No List" w:semiHidden="1" w:unhideWhenUsed="1"/>
+    <w:lsdException w:name="Outline List 1" w:semiHidden="1" w:unhideWhenUsed="1"/>
+    <w:lsdException w:name="Outline List 2" w:semiHidden="1" w:unhideWhenUsed="1"/>
+    <w:lsdException w:name="Outline List 3" w:semiHidden="1" w:unhideWhenUsed="1"/>
+    <w:lsdException w:name="Table Simple 1" w:semiHidden="1" w:unhideWhenUsed="1"/>
+    <w:lsdException w:name="Table Simple 2" w:semiHidden="1" w:unhideWhenUsed="1"/>
+    <w:lsdException w:name="Table Simple 3" w:semiHidden="1" w:unhideWhenUsed="1"/>
+    <w:lsdException w:name="Table Classic 1" w:semiHidden="1" w:unhideWhenUsed="1"/>
+    <w:lsdException w:name="Table Classic 2" w:semiHidden="1" w:unhideWhenUsed="1"/>
+    <w:lsdException w:name="Table Classic 3" w:semiHidden="1" w:unhideWhenUsed="1"/>
+    <w:lsdException w:name="Table Classic 4" w:semiHidden="1" w:unhideWhenUsed="1"/>
+    <w:lsdException w:name="Table Colorful 1" w:semiHidden="1" w:unhideWhenUsed="1"/>
+    <w:lsdException w:name="Table Colorful 2" w:semiHidden="1" w:unhideWhenUsed="1"/>
+    <w:lsdException w:name="Table Colorful 3" w:semiHidden="1" w:unhideWhenUsed="1"/>
+    <w:lsdException w:name="Table Columns 1" w:semiHidden="1" w:unhideWhenUsed="1"/>
+    <w:lsdException w:name="Table Columns 2" w:semiHidden="1" w:unhideWhenUsed="1"/>
+    <w:lsdException w:name="Table Columns 3" w:semiHidden="1" w:unhideWhenUsed="1"/>
+    <w:lsdException w:name="Table Columns 4" w:semiHidden="1" w:unhideWhenUsed="1"/>
+    <w:lsdException w:name="Table Columns 5" w:semiHidden="1" w:unhideWhenUsed="1"/>
+    <w:lsdException w:name="Table Grid 1" w:semiHidden="1" w:unhideWhenUsed="1"/>
+    <w:lsdException w:name="Table Grid 2" w:semiHidden="1" w:unhideWhenUsed="1"/>
+    <w:lsdException w:name="Table Grid 3" w:semiHidden="1" w:unhideWhenUsed="1"/>
+    <w:lsdException w:name="Table Grid 4" w:semiHidden="1" w:unhideWhenUsed="1"/>
+    <w:lsdException w:name="Table Grid 5" w:semiHidden="1" w:unhideWhenUsed="1"/>
+    <w:lsdException w:name="Table Grid 6" w:semiHidden="1" w:unhideWhenUsed="1"/>
+    <w:lsdException w:name="Table Grid 7" w:semiHidden="1" w:unhideWhenUsed="1"/>
+    <w:lsdException w:name="Table Grid 8" w:semiHidden="1" w:unhideWhenUsed="1"/>
+    <w:lsdException w:name="Table List 1" w:semiHidden="1" w:unhideWhenUsed="1"/>
+    <w:lsdException w:name="Table List 2" w:semiHidden="1" w:unhideWhenUsed="1"/>
+    <w:lsdException w:name="Table List 3" w:semiHidden="1" w:unhideWhenUsed="1"/>
+    <w:lsdException w:name="Table List 4" w:semiHidden="1" w:unhideWhenUsed="1"/>
+    <w:lsdException w:name="Table List 5" w:semiHidden="1" w:unhideWhenUsed="1"/>
+    <w:lsdException w:name="Table List 6" w:semiHidden="1" w:unhideWhenUsed="1"/>
+    <w:lsdException w:name="Table List 7" w:semiHidden="1" w:unhideWhenUsed="1"/>
+    <w:lsdException w:name="Table List 8" w:semiHidden="1" w:unhideWhenUsed="1"/>
+    <w:lsdException w:name="Table 3D effects 1" w:semiHidden="1" w:unhideWhenUsed="1"/>
+    <w:lsdException w:name="Table 3D effects 2" w:semiHidden="1" w:unhideWhenUsed="1"/>
+    <w:lsdException w:name="Table 3D effects 3" w:semiHidden="1" w:unhideWhenUsed="1"/>
+    <w:lsdException w:name="Table Contemporary" w:semiHidden="1" w:unhideWhenUsed="1"/>
+    <w:lsdException w:name="Table Elegant" w:semiHidden="1" w:unhideWhenUsed="1"/>
+    <w:lsdException w:name="Table Professional" w:semiHidden="1" w:unhideWhenUsed="1"/>
+    <w:lsdException w:name="Table Subtle 1" w:semiHidden="1" w:unhideWhenUsed="1"/>
+    <w:lsdException w:name="Table Subtle 2" w:semiHidden="1" w:unhideWhenUsed="1"/>
+    <w:lsdException w:name="Table Web 1" w:semiHidden="1" w:unhideWhenUsed="1"/>
+    <w:lsdException w:name="Table Web 2" w:semiHidden="1" w:unhideWhenUsed="1"/>
+    <w:lsdException w:name="Table Web 3" w:semiHidden="1" w:unhideWhenUsed="1"/>
+    <w:lsdException w:name="Balloon Text" w:semiHidden="1" w:unhideWhenUsed="1"/>
+    <w:lsdException w:name="Table Grid" w:uiPriority="39"/>
+    <w:lsdException w:name="Table Theme" w:semiHidden="1" w:unhideWhenUsed="1"/>
+    <w:lsdException w:name="Placeholder Text" w:semiHidden="1"/>
+    <w:lsdException w:name="No Spacing" w:uiPriority="1" w:qFormat="1"/>
+    <w:lsdException w:name="Light Shading" w:uiPriority="60"/>
+    <w:lsdException w:name="Light List" w:uiPriority="61"/>
+    <w:lsdException w:name="Light Grid" w:uiPriority="62"/>
+    <w:lsdException w:name="Medium Shading 1" w:uiPriority="63"/>
+    <w:lsdException w:name="Medium Shading 2" w:uiPriority="64"/>
+    <w:lsdException w:name="Medium List 1" w:uiPriority="65"/>
+    <w:lsdException w:name="Medium List 2" w:uiPriority="66"/>
+    <w:lsdException w:name="Medium Grid 1" w:uiPriority="67"/>
+    <w:lsdException w:name="Medium Grid 2" w:uiPriority="68"/>
+    <w:lsdException w:name="Medium Grid 3" w:uiPriority="69"/>
+    <w:lsdException w:name="Dark List" w:uiPriority="70"/>
+    <w:lsdException w:name="Colorful Shading" w:uiPriority="71"/>
+    <w:lsdException w:name="Colorful List" w:uiPriority="72"/>
+    <w:lsdException w:name="Colorful Grid" w:uiPriority="73"/>
+    <w:lsdException w:name="Light Shading Accent 1" w:uiPriority="60"/>
+    <w:lsdException w:name="Light List Accent 1" w:uiPriority="61"/>
+    <w:lsdException w:name="Light Grid Accent 1" w:uiPriority="62"/>
+    <w:lsdException w:name="Medium Shading 1 Accent 1" w:uiPriority="63"/>
+    <w:lsdException w:name="Medium Shading 2 Accent 1" w:uiPriority="64"/>
+    <w:lsdException w:name="Medium List 1 Accent 1" w:uiPriority="65"/>
+    <w:lsdException w:name="Revision" w:semiHidden="1"/>
+    <w:lsdException w:name="List Paragraph" w:uiPriority="34" w:qFormat="1"/>
+    <w:lsdException w:name="Quote" w:uiPriority="29" w:qFormat="1"/>
+    <w:lsdException w:name="Intense Quote" w:uiPriority="30" w:qFormat="1"/>
+    <w:lsdException w:name="Medium List 2 Accent 1" w:uiPriority="66"/>
+    <w:lsdException w:name="Medium Grid 1 Accent 1" w:uiPriority="67"/>
+    <w:lsdException w:name="Medium Grid 2 Accent 1" w:uiPriority="68"/>
+    <w:lsdException w:name="Medium Grid 3 Accent 1" w:uiPriority="69"/>
+    <w:lsdException w:name="Dark List Accent 1" w:uiPriority="70"/>
+    <w:lsdException w:name="Colorful Shading Accent 1" w:uiPriority="71"/>
+    <w:lsdException w:name="Colorful List Accent 1" w:uiPriority="72"/>
+    <w:lsdException w:name="Colorful Grid Accent 1" w:uiPriority="73"/>
+    <w:lsdException w:name="Light Shading Accent 2" w:uiPriority="60"/>
+    <w:lsdException w:name="Light List Accent 2" w:uiPriority="61"/>
+    <w:lsdException w:name="Light Grid Accent 2" w:uiPriority="62"/>
+    <w:lsdException w:name="Medium Shading 1 Accent 2" w:uiPriority="63"/>
+    <w:lsdException w:name="Medium Shading 2 Accent 2" w:uiPriority="64"/>
+    <w:lsdException w:name="Medium List 1 Accent 2" w:uiPriority="65"/>
+    <w:lsdException w:name="Medium List 2 Accent 2" w:uiPriority="66"/>
+    <w:lsdException w:name="Medium Grid 1 Accent 2" w:uiPriority="67"/>
+    <w:lsdException w:name="Medium Grid 2 Accent 2" w:uiPriority="68"/>
+    <w:lsdException w:name="Medium Grid 3 Accent 2" w:uiPriority="69"/>
+    <w:lsdException w:name="Dark List Accent 2" w:uiPriority="70"/>
+    <w:lsdException w:name="Colorful Shading Accent 2" w:uiPriority="71"/>
+    <w:lsdException w:name="Colorful List Accent 2" w:uiPriority="72"/>
+    <w:lsdException w:name="Colorful Grid Accent 2" w:uiPriority="73"/>
+    <w:lsdException w:name="Light Shading Accent 3" w:uiPriority="60"/>
+    <w:lsdException w:name="Light List Accent 3" w:uiPriority="61"/>
+    <w:lsdException w:name="Light Grid Accent 3" w:uiPriority="62"/>
+    <w:lsdException w:name="Medium Shading 1 Accent 3" w:uiPriority="63"/>
+    <w:lsdException w:name="Medium Shading 2 Accent 3" w:uiPriority="64"/>
+    <w:lsdException w:name="Medium List 1 Accent 3" w:uiPriority="65"/>
+    <w:lsdException w:name="Medium List 2 Accent 3" w:uiPriority="66"/>
+    <w:lsdException w:name="Medium Grid 1 Accent 3" w:uiPriority="67"/>
+    <w:lsdException w:name="Medium Grid 2 Accent 3" w:uiPriority="68"/>
+    <w:lsdException w:name="Medium Grid 3 Accent 3" w:uiPriority="69"/>
+    <w:lsdException w:name="Dark List Accent 3" w:uiPriority="70"/>
+    <w:lsdException w:name="Colorful Shading Accent 3" w:uiPriority="71"/>
+    <w:lsdException w:name="Colorful List Accent 3" w:uiPriority="72"/>
+    <w:lsdException w:name="Colorful Grid Accent 3" w:uiPriority="73"/>
+    <w:lsdException w:name="Light Shading Accent 4" w:uiPriority="60"/>
+    <w:lsdException w:name="Light List Accent 4" w:uiPriority="61"/>
+    <w:lsdException w:name="Light Grid Accent 4" w:uiPriority="62"/>
+    <w:lsdException w:name="Medium Shading 1 Accent 4" w:uiPriority="63"/>
+    <w:lsdException w:name="Medium Shading 2 Accent 4" w:uiPriority="64"/>
+    <w:lsdException w:name="Medium List 1 Accent 4" w:uiPriority="65"/>
+    <w:lsdException w:name="Medium List 2 Accent 4" w:uiPriority="66"/>
+    <w:lsdException w:name="Medium Grid 1 Accent 4" w:uiPriority="67"/>
+    <w:lsdException w:name="Medium Grid 2 Accent 4" w:uiPriority="68"/>
+    <w:lsdException w:name="Medium Grid 3 Accent 4" w:uiPriority="69"/>
+    <w:lsdException w:name="Dark List Accent 4" w:uiPriority="70"/>
+    <w:lsdException w:name="Colorful Shading Accent 4" w:uiPriority="71"/>
+    <w:lsdException w:name="Colorful List Accent 4" w:uiPriority="72"/>
+    <w:lsdException w:name="Colorful Grid Accent 4" w:uiPriority="73"/>
+    <w:lsdException w:name="Light Shading Accent 5" w:uiPriority="60"/>
+    <w:lsdException w:name="Light List Accent 5" w:uiPriority="61"/>
+    <w:lsdException w:name="Light Grid Accent 5" w:uiPriority="62"/>
+    <w:lsdException w:name="Medium Shading 1 Accent 5" w:uiPriority="63"/>
+    <w:lsdException w:name="Medium Shading 2 Accent 5" w:uiPriority="64"/>
+    <w:lsdException w:name="Medium List 1 Accent 5" w:uiPriority="65"/>
+    <w:lsdException w:name="Medium List 2 Accent 5" w:uiPriority="66"/>
+    <w:lsdException w:name="Medium Grid 1 Accent 5" w:uiPriority="67"/>
+    <w:lsdException w:name="Medium Grid 2 Accent 5" w:uiPriority="68"/>
+    <w:lsdException w:name="Medium Grid 3 Accent 5" w:uiPriority="69"/>
+    <w:lsdException w:name="Dark List Accent 5" w:uiPriority="70"/>
+    <w:lsdException w:name="Colorful Shading Accent 5" w:uiPriority="71"/>
+    <w:lsdException w:name="Colorful List Accent 5" w:uiPriority="72"/>
+    <w:lsdException w:name="Colorful Grid Accent 5" w:uiPriority="73"/>
+    <w:lsdException w:name="Light Shading Accent 6" w:uiPriority="60"/>
+    <w:lsdException w:name="Light List Accent 6" w:uiPriority="61"/>
+    <w:lsdException w:name="Light Grid Accent 6" w:uiPriority="62"/>
+    <w:lsdException w:name="Medium Shading 1 Accent 6" w:uiPriority="63"/>
+    <w:lsdException w:name="Medium Shading 2 Accent 6" w:uiPriority="64"/>
+    <w:lsdException w:name="Medium List 1 Accent 6" w:uiPriority="65"/>
+    <w:lsdException w:name="Medium List 2 Accent 6" w:uiPriority="66"/>
+    <w:lsdException w:name="Medium Grid 1 Accent 6" w:uiPriority="67"/>
+    <w:lsdException w:name="Medium Grid 2 Accent 6" w:uiPriority="68"/>
+    <w:lsdException w:name="Medium Grid 3 Accent 6" w:uiPriority="69"/>
+    <w:lsdException w:name="Dark List Accent 6" w:uiPriority="70"/>
+    <w:lsdException w:name="Colorful Shading Accent 6" w:uiPriority="71"/>
+    <w:lsdException w:name="Colorful List Accent 6" w:uiPriority="72"/>
+    <w:lsdException w:name="Colorful Grid Accent 6" w:uiPriority="73"/>
+    <w:lsdException w:name="Subtle Emphasis" w:uiPriority="19" w:qFormat="1"/>
+    <w:lsdException w:name="Intense Emphasis" w:uiPriority="21" w:qFormat="1"/>
+    <w:lsdException w:name="Subtle Reference" w:uiPriority="31" w:qFormat="1"/>
+    <w:lsdException w:name="Intense Reference" w:uiPriority="32" w:qFormat="1"/>
+    <w:lsdException w:name="Book Title" w:uiPriority="33" w:qFormat="1"/>
+    <w:lsdException w:name="Bibliography" w:semiHidden="1" w:uiPriority="37" w:unhideWhenUsed="1"/>
+    <w:lsdException w:name="TOC Heading" w:semiHidden="1" w:uiPriority="39" w:unhideWhenUsed="1" w:qFormat="1"/>
+    <w:lsdException w:name="Plain Table 1" w:uiPriority="41"/>
+    <w:lsdException w:name="Plain Table 2" w:uiPriority="42"/>
+    <w:lsdException w:name="Plain Table 3" w:uiPriority="43"/>
+    <w:lsdException w:name="Plain Table 4" w:uiPriority="44"/>
+    <w:lsdException w:name="Plain Table 5" w:uiPriority="45"/>
+    <w:lsdException w:name="Grid Table Light" w:uiPriority="40"/>
+    <w:lsdException w:name="Grid Table 1 Light" w:uiPriority="46"/>
+    <w:lsdException w:name="Grid Table 2" w:uiPriority="47"/>
+    <w:lsdException w:name="Grid Table 3" w:uiPriority="48"/>
+    <w:lsdException w:name="Grid Table 4" w:uiPriority="49"/>
+    <w:lsdException w:name="Grid Table 5 Dark" w:uiPriority="50"/>
+    <w:lsdException w:name="Grid Table 6 Colorful" w:uiPriority="51"/>
+    <w:lsdException w:name="Grid Table 7 Colorful" w:uiPriority="52"/>
+    <w:lsdException w:name="Grid Table 1 Light Accent 1" w:uiPriority="46"/>
+    <w:lsdException w:name="Grid Table 2 Accent 1" w:uiPriority="47"/>
+    <w:lsdException w:name="Grid Table 3 Accent 1" w:uiPriority="48"/>
+    <w:lsdException w:name="Grid Table 4 Accent 1" w:uiPriority="49"/>
+    <w:lsdException w:name="Grid Table 5 Dark Accent 1" w:uiPriority="50"/>
+    <w:lsdException w:name="Grid Table 6 Colorful Accent 1" w:uiPriority="51"/>
+    <w:lsdException w:name="Grid Table 7 Colorful Accent 1" w:uiPriority="52"/>
+    <w:lsdException w:name="Grid Table 1 Light Accent 2" w:uiPriority="46"/>
+    <w:lsdException w:name="Grid Table 2 Accent 2" w:uiPriority="47"/>
+    <w:lsdException w:name="Grid Table 3 Accent 2" w:uiPriority="48"/>
+    <w:lsdException w:name="Grid Table 4 Accent 2" w:uiPriority="49"/>
+    <w:lsdException w:name="Grid Table 5 Dark Accent 2" w:uiPriority="50"/>
+    <w:lsdException w:name="Grid Table 6 Colorful Accent 2" w:uiPriority="51"/>
+    <w:lsdException w:name="Grid Table 7 Colorful Accent 2" w:uiPriority="52"/>
+    <w:lsdException w:name="Grid Table 1 Light Accent 3" w:uiPriority="46"/>
+    <w:lsdException w:name="Grid Table 2 Accent 3" w:uiPriority="47"/>
+    <w:lsdException w:name="Grid Table 3 Accent 3" w:uiPriority="48"/>
+    <w:lsdException w:name="Grid Table 4 Accent 3" w:uiPriority="49"/>
+    <w:lsdException w:name="Grid Table 5 Dark Accent 3" w:uiPriority="50"/>
+    <w:lsdException w:name="Grid Table 6 Colorful Accent 3" w:uiPriority="51"/>
+    <w:lsdException w:name="Grid Table 7 Colorful Accent 3" w:uiPriority="52"/>
+    <w:lsdException w:name="Grid Table 1 Light Accent 4" w:uiPriority="46"/>
+    <w:lsdException w:name="Grid Table 2 Accent 4" w:uiPriority="47"/>
+    <w:lsdException w:name="Grid Table 3 Accent 4" w:uiPriority="48"/>
+    <w:lsdException w:name="Grid Table 4 Accent 4" w:uiPriority="49"/>
+    <w:lsdException w:name="Grid Table 5 Dark Accent 4" w:uiPriority="50"/>
+    <w:lsdException w:name="Grid Table 6 Colorful Accent 4" w:uiPriority="51"/>
+    <w:lsdException w:name="Grid Table 7 Colorful Accent 4" w:uiPriority="52"/>
+    <w:lsdException w:name="Grid Table 1 Light Accent 5" w:uiPriority="46"/>
+    <w:lsdException w:name="Grid Table 2 Accent 5" w:uiPriority="47"/>
+    <w:lsdException w:name="Grid Table 3 Accent 5" w:uiPriority="48"/>
+    <w:lsdException w:name="Grid Table 4 Accent 5" w:uiPriority="49"/>
+    <w:lsdException w:name="Grid Table 5 Dark Accent 5" w:uiPriority="50"/>
+    <w:lsdException w:name="Grid Table 6 Colorful Accent 5" w:uiPriority="51"/>
+    <w:lsdException w:name="Grid Table 7 Colorful Accent 5" w:uiPriority="52"/>
+    <w:lsdException w:name="Grid Table 1 Light Accent 6" w:uiPriority="46"/>
+    <w:lsdException w:name="Grid Table 2 Accent 6" w:uiPriority="47"/>
+    <w:lsdException w:name="Grid Table 3 Accent 6" w:uiPriority="48"/>
+    <w:lsdException w:name="Grid Table 4 Accent 6" w:uiPriority="49"/>
+    <w:lsdException w:name="Grid Table 5 Dark Accent 6" w:uiPriority="50"/>
+    <w:lsdException w:name="Grid Table 6 Colorful Accent 6" w:uiPriority="51"/>
+    <w:lsdException w:name="Grid Table 7 Colorful Accent 6" w:uiPriority="52"/>
+    <w:lsdException w:name="List Table 1 Light" w:uiPriority="46"/>
+    <w:lsdException w:name="List Table 2" w:uiPriority="47"/>
+    <w:lsdException w:name="List Table 3" w:uiPriority="48"/>
+    <w:lsdException w:name="List Table 4" w:uiPriority="49"/>
+    <w:lsdException w:name="List Table 5 Dark" w:uiPriority="50"/>
+    <w:lsdException w:name="List Table 6 Colorful" w:uiPriority="51"/>
+    <w:lsdException w:name="List Table 7 Colorful" w:uiPriority="52"/>
+    <w:lsdException w:name="List Table 1 Light Accent 1" w:uiPriority="46"/>
+    <w:lsdException w:name="List Table 2 Accent 1" w:uiPriority="47"/>
+    <w:lsdException w:name="List Table 3 Accent 1" w:uiPriority="48"/>
+    <w:lsdException w:name="List Table 4 Accent 1" w:uiPriority="49"/>
+    <w:lsdException w:name="List Table 5 Dark Accent 1" w:uiPriority="50"/>
+    <w:lsdException w:name="List Table 6 Colorful Accent 1" w:uiPriority="51"/>
+    <w:lsdException w:name="List Table 7 Colorful Accent 1" w:uiPriority="52"/>
+    <w:lsdException w:name="List Table 1 Light Accent 2" w:uiPriority="46"/>
+    <w:lsdException w:name="List Table 2 Accent 2" w:uiPriority="47"/>
+    <w:lsdException w:name="List Table 3 Accent 2" w:uiPriority="48"/>
+    <w:lsdException w:name="List Table 4 Accent 2" w:uiPriority="49"/>
+    <w:lsdException w:name="List Table 5 Dark Accent 2" w:uiPriority="50"/>
+    <w:lsdException w:name="List Table 6 Colorful Accent 2" w:uiPriority="51"/>
+    <w:lsdException w:name="List Table 7 Colorful Accent 2" w:uiPriority="52"/>
+    <w:lsdException w:name="List Table 1 Light Accent 3" w:uiPriority="46"/>
+    <w:lsdException w:name="List Table 2 Accent 3" w:uiPriority="47"/>
+    <w:lsdException w:name="List Table 3 Accent 3" w:uiPriority="48"/>
+    <w:lsdException w:name="List Table 4 Accent 3" w:uiPriority="49"/>
+    <w:lsdException w:name="List Table 5 Dark Accent 3" w:uiPriority="50"/>
+    <w:lsdException w:name="List Table 6 Colorful Accent 3" w:uiPriority="51"/>
+    <w:lsdException w:name="List Table 7 Colorful Accent 3" w:uiPriority="52"/>
+    <w:lsdException w:name="List Table 1 Light Accent 4" w:uiPriority="46"/>
+    <w:lsdException w:name="List Table 2 Accent 4" w:uiPriority="47"/>
+    <w:lsdException w:name="List Table 3 Accent 4" w:uiPriority="48"/>
+    <w:lsdException w:name="List Table 4 Accent 4" w:uiPriority="49"/>
+    <w:lsdException w:name="List Table 5 Dark Accent 4" w:uiPriority="50"/>
+    <w:lsdException w:name="List Table 6 Colorful Accent 4" w:uiPriority="51"/>
+    <w:lsdException w:name="List Table 7 Colorful Accent 4" w:uiPriority="52"/>
+    <w:lsdException w:name="List Table 1 Light Accent 5" w:uiPriority="46"/>
+    <w:lsdException w:name="List Table 2 Accent 5" w:uiPriority="47"/>
+    <w:lsdException w:name="List Table 3 Accent 5" w:uiPriority="48"/>
+    <w:lsdException w:name="List Table 4 Accent 5" w:uiPriority="49"/>
+    <w:lsdException w:name="List Table 5 Dark Accent 5" w:uiPriority="50"/>
+    <w:lsdException w:name="List Table 6 Colorful Accent 5" w:uiPriority="51"/>
+    <w:lsdException w:name="List Table 7 Colorful Accent 5" w:uiPriority="52"/>
+    <w:lsdException w:name="List Table 1 Light Accent 6" w:uiPriority="46"/>
+    <w:lsdException w:name="List Table 2 Accent 6" w:uiPriority="47"/>
+    <w:lsdException w:name="List Table 3 Accent 6" w:uiPriority="48"/>
+    <w:lsdException w:name="List Table 4 Accent 6" w:uiPriority="49"/>
+    <w:lsdException w:name="List Table 5 Dark Accent 6" w:uiPriority="50"/>
+    <w:lsdException w:name="List Table 6 Colorful Accent 6" w:uiPriority="51"/>
+    <w:lsdException w:name="List Table 7 Colorful Accent 6" w:uiPriority="52"/>
+  </w:latentStyles>
+  <w:style w:type="paragraph" w:default="1" w:styleId="Normal">
+    <w:name w:val="Normal"/>
+    <w:qFormat/>
+  </w:style>
+  <w:style w:type="character" w:default="1" w:styleId="DefaultParagraphFont">
+    <w:name w:val="Default Paragraph Font"/>
+    <w:uiPriority w:val="1"/>
+    <w:semiHidden/>
+    <w:unhideWhenUsed/>
+  </w:style>
+  <w:style w:type="table" w:default="1" w:styleId="TableNormal">
+    <w:name w:val="Normal Table"/>
+    <w:uiPriority w:val="99"/>
+    <w:semiHidden/>
+    <w:unhideWhenUsed/>
+    <w:tblPr>
+      <w:tblInd w:w="0" w:type="dxa"/>
       <w:tblCellMar>
         <w:top w:w="0" w:type="dxa"/>
         <w:left w:w="108" w:type="dxa"/>
@@ -1746,7 +4126,32 @@
       </w:tblCellMar>
     </w:tblPr>
   </w:style>
+  <w:style w:type="numbering" w:default="1" w:styleId="NoList">
+    <w:name w:val="No List"/>
+    <w:uiPriority w:val="99"/>
+    <w:semiHidden/>
+    <w:unhideWhenUsed/>
+  </w:style>
+  <w:style w:type="paragraph" w:customStyle="1" w:styleId="205929F776B14B82944C77C843E25718">
+    <w:name w:val="205929F776B14B82944C77C843E25718"/>
+    <w:rsid w:val="00463A6B"/>
+  </w:style>
+  <w:style w:type="paragraph" w:customStyle="1" w:styleId="0B4DAE613B2B47E2B473E9DFA0CC6061">
+    <w:name w:val="0B4DAE613B2B47E2B473E9DFA0CC6061"/>
+    <w:rsid w:val="00463A6B"/>
+  </w:style>
+  <w:style w:type="paragraph" w:customStyle="1" w:styleId="C86407A8E11F4BE2AE9F62D12D413031">
+    <w:name w:val="C86407A8E11F4BE2AE9F62D12D413031"/>
+    <w:rsid w:val="00463A6B"/>
+  </w:style>
 </w:styles>
+</file>
+
+<file path=word/glossary/webSettings.xml><?xml version="1.0" encoding="utf-8"?>
+<w:webSettings xmlns:mc="http://schemas.openxmlformats.org/markup-compatibility/2006" xmlns:r="http://schemas.openxmlformats.org/officeDocument/2006/relationships" xmlns:w="http://schemas.openxmlformats.org/wordprocessingml/2006/main" xmlns:w14="http://schemas.microsoft.com/office/word/2010/wordml" xmlns:w15="http://schemas.microsoft.com/office/word/2012/wordml" mc:Ignorable="w14 w15">
+  <w:optimizeForBrowser/>
+  <w:allowPNG/>
+</w:webSettings>
 </file>
 
 <file path=word/theme/theme1.xml><?xml version="1.0" encoding="utf-8"?>
@@ -2008,4 +4413,16 @@
     </a:ext>
   </a:extLst>
 </a:theme>
+</file>
+
+<file path=customXml/item1.xml><?xml version="1.0" encoding="utf-8"?>
+<b:Sources xmlns:b="http://schemas.openxmlformats.org/officeDocument/2006/bibliography" xmlns="http://schemas.openxmlformats.org/officeDocument/2006/bibliography" SelectedStyle="\APASixthEditionOfficeOnline.xsl" StyleName="APA" Version="6"/>
+</file>
+
+<file path=customXml/itemProps1.xml><?xml version="1.0" encoding="utf-8"?>
+<ds:datastoreItem xmlns:ds="http://schemas.openxmlformats.org/officeDocument/2006/customXml" ds:itemID="{C29A8ACC-7C51-45F7-9517-B3BB0026ACC8}">
+  <ds:schemaRefs>
+    <ds:schemaRef ds:uri="http://schemas.openxmlformats.org/officeDocument/2006/bibliography"/>
+  </ds:schemaRefs>
+</ds:datastoreItem>
 </file>
--- a/Project End Processes/Project Closeout Report.docx
+++ b/Project End Processes/Project Closeout Report.docx
@@ -52,6 +52,13 @@
     </w:p>
     <w:sdt>
       <w:sdtPr>
+        <w:rPr>
+          <w:rFonts w:asciiTheme="minorHAnsi" w:eastAsiaTheme="minorEastAsia" w:hAnsiTheme="minorHAnsi" w:cstheme="minorBidi"/>
+          <w:color w:val="auto"/>
+          <w:sz w:val="22"/>
+          <w:szCs w:val="22"/>
+          <w:lang w:val="en-NZ" w:eastAsia="zh-CN"/>
+        </w:rPr>
         <w:id w:val="1637523057"/>
         <w:docPartObj>
           <w:docPartGallery w:val="Table of Contents"/>
@@ -60,14 +67,9 @@
       </w:sdtPr>
       <w:sdtEndPr>
         <w:rPr>
-          <w:rFonts w:asciiTheme="minorHAnsi" w:eastAsiaTheme="minorEastAsia" w:hAnsiTheme="minorHAnsi" w:cstheme="minorBidi"/>
           <w:b/>
           <w:bCs/>
           <w:noProof/>
-          <w:color w:val="auto"/>
-          <w:sz w:val="22"/>
-          <w:szCs w:val="22"/>
-          <w:lang w:val="en-NZ" w:eastAsia="zh-CN"/>
         </w:rPr>
       </w:sdtEndPr>
       <w:sdtContent>
@@ -101,7 +103,7 @@
           <w:r>
             <w:fldChar w:fldCharType="separate"/>
           </w:r>
-          <w:hyperlink w:anchor="_Toc451970859" w:history="1">
+          <w:hyperlink w:anchor="_Toc452026262" w:history="1">
             <w:r>
               <w:rPr>
                 <w:rStyle w:val="Hyperlink"/>
@@ -143,7 +145,7 @@
                 <w:noProof/>
                 <w:webHidden/>
               </w:rPr>
-              <w:instrText xml:space="preserve"> PAGEREF _Toc451970859 \h </w:instrText>
+              <w:instrText xml:space="preserve"> PAGEREF _Toc452026262 \h </w:instrText>
             </w:r>
             <w:r>
               <w:rPr>
@@ -186,7 +188,7 @@
               <w:lang w:val="en-NZ" w:eastAsia="zh-CN"/>
             </w:rPr>
           </w:pPr>
-          <w:hyperlink w:anchor="_Toc451970860" w:history="1">
+          <w:hyperlink w:anchor="_Toc452026263" w:history="1">
             <w:r>
               <w:rPr>
                 <w:rStyle w:val="Hyperlink"/>
@@ -215,7 +217,7 @@
                 <w:noProof/>
                 <w:webHidden/>
               </w:rPr>
-              <w:instrText xml:space="preserve"> PAGEREF _Toc451970860 \h </w:instrText>
+              <w:instrText xml:space="preserve"> PAGEREF _Toc452026263 \h </w:instrText>
             </w:r>
             <w:r>
               <w:rPr>
@@ -258,7 +260,7 @@
               <w:lang w:val="en-NZ" w:eastAsia="zh-CN"/>
             </w:rPr>
           </w:pPr>
-          <w:hyperlink w:anchor="_Toc451970861" w:history="1">
+          <w:hyperlink w:anchor="_Toc452026264" w:history="1">
             <w:r>
               <w:rPr>
                 <w:rStyle w:val="Hyperlink"/>
@@ -287,7 +289,7 @@
                 <w:noProof/>
                 <w:webHidden/>
               </w:rPr>
-              <w:instrText xml:space="preserve"> PAGEREF _Toc451970861 \h </w:instrText>
+              <w:instrText xml:space="preserve"> PAGEREF _Toc452026264 \h </w:instrText>
             </w:r>
             <w:r>
               <w:rPr>
@@ -330,7 +332,7 @@
               <w:lang w:val="en-NZ" w:eastAsia="zh-CN"/>
             </w:rPr>
           </w:pPr>
-          <w:hyperlink w:anchor="_Toc451970862" w:history="1">
+          <w:hyperlink w:anchor="_Toc452026265" w:history="1">
             <w:r>
               <w:rPr>
                 <w:rStyle w:val="Hyperlink"/>
@@ -338,7 +340,7 @@
                 <w:b/>
                 <w:noProof/>
               </w:rPr>
-              <w:t>1.1.2 Skill set</w:t>
+              <w:t>1.1.2 Skill Set</w:t>
             </w:r>
             <w:r>
               <w:rPr>
@@ -359,7 +361,7 @@
                 <w:noProof/>
                 <w:webHidden/>
               </w:rPr>
-              <w:instrText xml:space="preserve"> PAGEREF _Toc451970862 \h </w:instrText>
+              <w:instrText xml:space="preserve"> PAGEREF _Toc452026265 \h </w:instrText>
             </w:r>
             <w:r>
               <w:rPr>
@@ -379,7 +381,7 @@
                 <w:noProof/>
                 <w:webHidden/>
               </w:rPr>
-              <w:t>4</w:t>
+              <w:t>5</w:t>
             </w:r>
             <w:r>
               <w:rPr>
@@ -402,7 +404,7 @@
               <w:lang w:val="en-NZ" w:eastAsia="zh-CN"/>
             </w:rPr>
           </w:pPr>
-          <w:hyperlink w:anchor="_Toc451970863" w:history="1">
+          <w:hyperlink w:anchor="_Toc452026266" w:history="1">
             <w:r>
               <w:rPr>
                 <w:rStyle w:val="Hyperlink"/>
@@ -410,7 +412,7 @@
                 <w:b/>
                 <w:noProof/>
               </w:rPr>
-              <w:t>1.1.3 Working time</w:t>
+              <w:t>1.1.3 Working Time</w:t>
             </w:r>
             <w:r>
               <w:rPr>
@@ -431,7 +433,7 @@
                 <w:noProof/>
                 <w:webHidden/>
               </w:rPr>
-              <w:instrText xml:space="preserve"> PAGEREF _Toc451970863 \h </w:instrText>
+              <w:instrText xml:space="preserve"> PAGEREF _Toc452026266 \h </w:instrText>
             </w:r>
             <w:r>
               <w:rPr>
@@ -474,7 +476,7 @@
               <w:lang w:val="en-NZ" w:eastAsia="zh-CN"/>
             </w:rPr>
           </w:pPr>
-          <w:hyperlink w:anchor="_Toc451970864" w:history="1">
+          <w:hyperlink w:anchor="_Toc452026267" w:history="1">
             <w:r>
               <w:rPr>
                 <w:rStyle w:val="Hyperlink"/>
@@ -503,7 +505,7 @@
                 <w:noProof/>
                 <w:webHidden/>
               </w:rPr>
-              <w:instrText xml:space="preserve"> PAGEREF _Toc451970864 \h </w:instrText>
+              <w:instrText xml:space="preserve"> PAGEREF _Toc452026267 \h </w:instrText>
             </w:r>
             <w:r>
               <w:rPr>
@@ -546,7 +548,7 @@
               <w:lang w:val="en-NZ" w:eastAsia="zh-CN"/>
             </w:rPr>
           </w:pPr>
-          <w:hyperlink w:anchor="_Toc451970865" w:history="1">
+          <w:hyperlink w:anchor="_Toc452026268" w:history="1">
             <w:r>
               <w:rPr>
                 <w:rStyle w:val="Hyperlink"/>
@@ -554,7 +556,7 @@
                 <w:b/>
                 <w:noProof/>
               </w:rPr>
-              <w:t>1.2.1 Scope control</w:t>
+              <w:t>1.2.1 Scope Control</w:t>
             </w:r>
             <w:r>
               <w:rPr>
@@ -575,7 +577,7 @@
                 <w:noProof/>
                 <w:webHidden/>
               </w:rPr>
-              <w:instrText xml:space="preserve"> PAGEREF _Toc451970865 \h </w:instrText>
+              <w:instrText xml:space="preserve"> PAGEREF _Toc452026268 \h </w:instrText>
             </w:r>
             <w:r>
               <w:rPr>
@@ -618,7 +620,7 @@
               <w:lang w:val="en-NZ" w:eastAsia="zh-CN"/>
             </w:rPr>
           </w:pPr>
-          <w:hyperlink w:anchor="_Toc451970866" w:history="1">
+          <w:hyperlink w:anchor="_Toc452026269" w:history="1">
             <w:r>
               <w:rPr>
                 <w:rStyle w:val="Hyperlink"/>
@@ -647,7 +649,7 @@
                 <w:noProof/>
                 <w:webHidden/>
               </w:rPr>
-              <w:instrText xml:space="preserve"> PAGEREF _Toc451970866 \h </w:instrText>
+              <w:instrText xml:space="preserve"> PAGEREF _Toc452026269 \h </w:instrText>
             </w:r>
             <w:r>
               <w:rPr>
@@ -690,7 +692,7 @@
               <w:lang w:val="en-NZ" w:eastAsia="zh-CN"/>
             </w:rPr>
           </w:pPr>
-          <w:hyperlink w:anchor="_Toc451970867" w:history="1">
+          <w:hyperlink w:anchor="_Toc452026270" w:history="1">
             <w:r>
               <w:rPr>
                 <w:rStyle w:val="Hyperlink"/>
@@ -698,7 +700,7 @@
                 <w:b/>
                 <w:noProof/>
               </w:rPr>
-              <w:t>1.2.3 Time management</w:t>
+              <w:t>1.2.3 Time Management</w:t>
             </w:r>
             <w:r>
               <w:rPr>
@@ -719,7 +721,7 @@
                 <w:noProof/>
                 <w:webHidden/>
               </w:rPr>
-              <w:instrText xml:space="preserve"> PAGEREF _Toc451970867 \h </w:instrText>
+              <w:instrText xml:space="preserve"> PAGEREF _Toc452026270 \h </w:instrText>
             </w:r>
             <w:r>
               <w:rPr>
@@ -740,6 +742,78 @@
                 <w:webHidden/>
               </w:rPr>
               <w:t>8</w:t>
+            </w:r>
+            <w:r>
+              <w:rPr>
+                <w:noProof/>
+                <w:webHidden/>
+              </w:rPr>
+              <w:fldChar w:fldCharType="end"/>
+            </w:r>
+          </w:hyperlink>
+        </w:p>
+        <w:p>
+          <w:pPr>
+            <w:pStyle w:val="TOC3"/>
+            <w:tabs>
+              <w:tab w:val="right" w:leader="dot" w:pos="9016"/>
+            </w:tabs>
+            <w:rPr>
+              <w:rFonts w:cstheme="minorBidi"/>
+              <w:noProof/>
+              <w:lang w:val="en-NZ" w:eastAsia="zh-CN"/>
+            </w:rPr>
+          </w:pPr>
+          <w:hyperlink w:anchor="_Toc452026271" w:history="1">
+            <w:r>
+              <w:rPr>
+                <w:rStyle w:val="Hyperlink"/>
+                <w:rFonts w:ascii="Times New Roman" w:hAnsi="Times New Roman"/>
+                <w:b/>
+                <w:noProof/>
+              </w:rPr>
+              <w:t>1.2.4 Responsibility Assignment</w:t>
+            </w:r>
+            <w:r>
+              <w:rPr>
+                <w:noProof/>
+                <w:webHidden/>
+              </w:rPr>
+              <w:tab/>
+            </w:r>
+            <w:r>
+              <w:rPr>
+                <w:noProof/>
+                <w:webHidden/>
+              </w:rPr>
+              <w:fldChar w:fldCharType="begin"/>
+            </w:r>
+            <w:r>
+              <w:rPr>
+                <w:noProof/>
+                <w:webHidden/>
+              </w:rPr>
+              <w:instrText xml:space="preserve"> PAGEREF _Toc452026271 \h </w:instrText>
+            </w:r>
+            <w:r>
+              <w:rPr>
+                <w:noProof/>
+                <w:webHidden/>
+              </w:rPr>
+            </w:r>
+            <w:r>
+              <w:rPr>
+                <w:noProof/>
+                <w:webHidden/>
+              </w:rPr>
+              <w:fldChar w:fldCharType="separate"/>
+            </w:r>
+            <w:r>
+              <w:rPr>
+                <w:noProof/>
+                <w:webHidden/>
+              </w:rPr>
+              <w:t>9</w:t>
             </w:r>
             <w:r>
               <w:rPr>
@@ -1007,7 +1081,7 @@
         <w:spacing w:after="240" w:line="360" w:lineRule="auto"/>
         <w:ind w:left="357" w:hanging="357"/>
       </w:pPr>
-      <w:bookmarkStart w:id="0" w:name="_Toc451970859"/>
+      <w:bookmarkStart w:id="0" w:name="_Toc452026262"/>
       <w:r>
         <w:lastRenderedPageBreak/>
         <w:t>Project management</w:t>
@@ -1025,7 +1099,7 @@
           <w:szCs w:val="24"/>
         </w:rPr>
       </w:pPr>
-      <w:bookmarkStart w:id="1" w:name="_Toc451970860"/>
+      <w:bookmarkStart w:id="1" w:name="_Toc452026263"/>
       <w:r>
         <w:rPr>
           <w:rFonts w:ascii="Arial" w:hAnsi="Arial" w:cs="Arial"/>
@@ -1231,7 +1305,7 @@
           <w:szCs w:val="24"/>
         </w:rPr>
       </w:pPr>
-      <w:bookmarkStart w:id="2" w:name="_Toc451970861"/>
+      <w:bookmarkStart w:id="2" w:name="_Toc452026264"/>
       <w:r>
         <w:rPr>
           <w:rFonts w:ascii="Times New Roman" w:hAnsi="Times New Roman" w:cs="Times New Roman"/>
@@ -1412,7 +1486,7 @@
           <w:sz w:val="24"/>
           <w:szCs w:val="24"/>
         </w:rPr>
-        <w:t>like meetings, agendas, documents. It made him reluctant to finish the work assigned to him. He also does not ask for a high mark.</w:t>
+        <w:t xml:space="preserve">like meetings, agendas, documents. It made him reluctant to finish the work assigned to him. </w:t>
       </w:r>
     </w:p>
     <w:p>
@@ -1443,7 +1517,7 @@
           <w:szCs w:val="24"/>
         </w:rPr>
       </w:pPr>
-      <w:bookmarkStart w:id="3" w:name="_Toc451970862"/>
+      <w:bookmarkStart w:id="3" w:name="_Toc452026265"/>
       <w:r>
         <w:rPr>
           <w:rFonts w:ascii="Times New Roman" w:hAnsi="Times New Roman" w:cs="Times New Roman"/>
@@ -1461,7 +1535,16 @@
           <w:sz w:val="24"/>
           <w:szCs w:val="24"/>
         </w:rPr>
-        <w:t>Skill set</w:t>
+        <w:t>Skill S</w:t>
+      </w:r>
+      <w:r>
+        <w:rPr>
+          <w:rFonts w:ascii="Times New Roman" w:hAnsi="Times New Roman" w:cs="Times New Roman"/>
+          <w:b/>
+          <w:sz w:val="24"/>
+          <w:szCs w:val="24"/>
+        </w:rPr>
+        <w:t>et</w:t>
       </w:r>
       <w:bookmarkEnd w:id="3"/>
     </w:p>
@@ -1621,7 +1704,7 @@
           <w:szCs w:val="24"/>
         </w:rPr>
       </w:pPr>
-      <w:bookmarkStart w:id="4" w:name="_Toc451970863"/>
+      <w:bookmarkStart w:id="4" w:name="_Toc452026266"/>
       <w:r>
         <w:rPr>
           <w:rFonts w:ascii="Times New Roman" w:hAnsi="Times New Roman" w:cs="Times New Roman"/>
@@ -1638,7 +1721,16 @@
           <w:sz w:val="24"/>
           <w:szCs w:val="24"/>
         </w:rPr>
-        <w:t>Working time</w:t>
+        <w:t>Working T</w:t>
+      </w:r>
+      <w:r>
+        <w:rPr>
+          <w:rFonts w:ascii="Times New Roman" w:hAnsi="Times New Roman" w:cs="Times New Roman"/>
+          <w:b/>
+          <w:sz w:val="24"/>
+          <w:szCs w:val="24"/>
+        </w:rPr>
+        <w:t>ime</w:t>
       </w:r>
       <w:bookmarkEnd w:id="4"/>
     </w:p>
@@ -1798,7 +1890,7 @@
           <w:szCs w:val="24"/>
         </w:rPr>
       </w:pPr>
-      <w:bookmarkStart w:id="5" w:name="_Toc451970864"/>
+      <w:bookmarkStart w:id="5" w:name="_Toc452026267"/>
       <w:r>
         <w:rPr>
           <w:rFonts w:ascii="Arial" w:hAnsi="Arial" w:cs="Arial"/>
@@ -1830,7 +1922,7 @@
           <w:szCs w:val="24"/>
         </w:rPr>
       </w:pPr>
-      <w:bookmarkStart w:id="6" w:name="_Toc451970865"/>
+      <w:bookmarkStart w:id="6" w:name="_Toc452026268"/>
       <w:r>
         <w:rPr>
           <w:rFonts w:ascii="Times New Roman" w:hAnsi="Times New Roman" w:cs="Times New Roman"/>
@@ -1847,7 +1939,16 @@
           <w:sz w:val="24"/>
           <w:szCs w:val="24"/>
         </w:rPr>
-        <w:t>Scope control</w:t>
+        <w:t>Scope C</w:t>
+      </w:r>
+      <w:r>
+        <w:rPr>
+          <w:rFonts w:ascii="Times New Roman" w:hAnsi="Times New Roman" w:cs="Times New Roman"/>
+          <w:b/>
+          <w:sz w:val="24"/>
+          <w:szCs w:val="24"/>
+        </w:rPr>
+        <w:t>ontrol</w:t>
       </w:r>
       <w:bookmarkEnd w:id="6"/>
     </w:p>
@@ -2083,7 +2184,7 @@
           <w:szCs w:val="24"/>
         </w:rPr>
       </w:pPr>
-      <w:bookmarkStart w:id="7" w:name="_Toc451970866"/>
+      <w:bookmarkStart w:id="7" w:name="_Toc452026269"/>
       <w:r>
         <w:rPr>
           <w:rFonts w:ascii="Times New Roman" w:hAnsi="Times New Roman" w:cs="Times New Roman"/>
@@ -2495,7 +2596,7 @@
           <w:szCs w:val="24"/>
         </w:rPr>
       </w:pPr>
-      <w:bookmarkStart w:id="8" w:name="_Toc451970867"/>
+      <w:bookmarkStart w:id="8" w:name="_Toc452026270"/>
       <w:r>
         <w:rPr>
           <w:rFonts w:ascii="Times New Roman" w:hAnsi="Times New Roman" w:cs="Times New Roman"/>
@@ -2513,19 +2614,483 @@
           <w:sz w:val="24"/>
           <w:szCs w:val="24"/>
         </w:rPr>
-        <w:t>Time management</w:t>
+        <w:t>Time M</w:t>
+      </w:r>
+      <w:r>
+        <w:rPr>
+          <w:rFonts w:ascii="Times New Roman" w:hAnsi="Times New Roman" w:cs="Times New Roman"/>
+          <w:b/>
+          <w:sz w:val="24"/>
+          <w:szCs w:val="24"/>
+        </w:rPr>
+        <w:t>anagement</w:t>
       </w:r>
       <w:bookmarkEnd w:id="8"/>
     </w:p>
     <w:p>
       <w:pPr>
-        <w:rPr>
-          <w:rFonts w:ascii="Arial" w:hAnsi="Arial" w:cs="Arial"/>
-          <w:sz w:val="24"/>
-          <w:szCs w:val="24"/>
-        </w:rPr>
-      </w:pPr>
-      <w:bookmarkStart w:id="9" w:name="_GoBack"/>
+        <w:outlineLvl w:val="3"/>
+        <w:rPr>
+          <w:rFonts w:ascii="Arial" w:hAnsi="Arial" w:cs="Arial"/>
+          <w:sz w:val="24"/>
+          <w:szCs w:val="24"/>
+        </w:rPr>
+      </w:pPr>
+      <w:r>
+        <w:rPr>
+          <w:rFonts w:ascii="Arial" w:hAnsi="Arial" w:cs="Arial"/>
+          <w:sz w:val="24"/>
+          <w:szCs w:val="24"/>
+        </w:rPr>
+        <w:t xml:space="preserve">1.2.3.1 </w:t>
+      </w:r>
+      <w:r>
+        <w:rPr>
+          <w:rFonts w:ascii="Arial" w:hAnsi="Arial" w:cs="Arial"/>
+          <w:sz w:val="24"/>
+          <w:szCs w:val="24"/>
+        </w:rPr>
+        <w:t xml:space="preserve">Project </w:t>
+      </w:r>
+      <w:r>
+        <w:rPr>
+          <w:rFonts w:ascii="Arial" w:hAnsi="Arial" w:cs="Arial"/>
+          <w:sz w:val="24"/>
+          <w:szCs w:val="24"/>
+        </w:rPr>
+        <w:t>S</w:t>
+      </w:r>
+      <w:r>
+        <w:rPr>
+          <w:rFonts w:ascii="Arial" w:hAnsi="Arial" w:cs="Arial"/>
+          <w:sz w:val="24"/>
+          <w:szCs w:val="24"/>
+        </w:rPr>
+        <w:t xml:space="preserve">chedule </w:t>
+      </w:r>
+      <w:r>
+        <w:rPr>
+          <w:rFonts w:ascii="Arial" w:hAnsi="Arial" w:cs="Arial"/>
+          <w:sz w:val="24"/>
+          <w:szCs w:val="24"/>
+        </w:rPr>
+        <w:t>M</w:t>
+      </w:r>
+      <w:r>
+        <w:rPr>
+          <w:rFonts w:ascii="Arial" w:hAnsi="Arial" w:cs="Arial"/>
+          <w:sz w:val="24"/>
+          <w:szCs w:val="24"/>
+        </w:rPr>
+        <w:t>odel</w:t>
+      </w:r>
+    </w:p>
+    <w:p>
+      <w:pPr>
+        <w:spacing w:before="240" w:after="240" w:line="360" w:lineRule="auto"/>
+        <w:jc w:val="both"/>
+        <w:rPr>
+          <w:rFonts w:ascii="Arial" w:hAnsi="Arial" w:cs="Arial"/>
+          <w:sz w:val="24"/>
+          <w:szCs w:val="24"/>
+        </w:rPr>
+      </w:pPr>
+      <w:r>
+        <w:rPr>
+          <w:rFonts w:ascii="Arial" w:hAnsi="Arial" w:cs="Arial"/>
+          <w:sz w:val="24"/>
+          <w:szCs w:val="24"/>
+        </w:rPr>
+        <w:t xml:space="preserve">We use Microsoft Project 2013 to create the schedule model. </w:t>
+      </w:r>
+      <w:r>
+        <w:rPr>
+          <w:rFonts w:ascii="Arial" w:hAnsi="Arial" w:cs="Arial"/>
+          <w:sz w:val="24"/>
+          <w:szCs w:val="24"/>
+        </w:rPr>
+        <w:t xml:space="preserve">It is a good tool to manage tasks, milestones and particularly it demonstrates the planned evolving processes of the project. </w:t>
+      </w:r>
+    </w:p>
+    <w:p>
+      <w:pPr>
+        <w:spacing w:before="240" w:after="240" w:line="360" w:lineRule="auto"/>
+        <w:jc w:val="both"/>
+        <w:rPr>
+          <w:rFonts w:ascii="Arial" w:hAnsi="Arial" w:cs="Arial"/>
+          <w:sz w:val="24"/>
+          <w:szCs w:val="24"/>
+        </w:rPr>
+      </w:pPr>
+      <w:r>
+        <w:rPr>
+          <w:rFonts w:ascii="Arial" w:hAnsi="Arial" w:cs="Arial"/>
+          <w:sz w:val="24"/>
+          <w:szCs w:val="24"/>
+        </w:rPr>
+        <w:t>But according to our experience from the project, except for the person who produces this plan, no one else actually cares about what is in it.</w:t>
+      </w:r>
+      <w:r>
+        <w:rPr>
+          <w:rFonts w:ascii="Arial" w:hAnsi="Arial" w:cs="Arial"/>
+          <w:sz w:val="24"/>
+          <w:szCs w:val="24"/>
+        </w:rPr>
+        <w:t xml:space="preserve"> T</w:t>
+      </w:r>
+      <w:r>
+        <w:rPr>
+          <w:rFonts w:ascii="Arial" w:hAnsi="Arial" w:cs="Arial"/>
+          <w:sz w:val="24"/>
+          <w:szCs w:val="24"/>
+        </w:rPr>
+        <w:t xml:space="preserve">hey </w:t>
+      </w:r>
+      <w:r>
+        <w:rPr>
+          <w:rFonts w:ascii="Arial" w:hAnsi="Arial" w:cs="Arial"/>
+          <w:sz w:val="24"/>
+          <w:szCs w:val="24"/>
+        </w:rPr>
+        <w:t>even never opened this file once, and of course they never update their progress into the plan, although they have been told many times. It makes statistics of man power performance very hard to be precise.</w:t>
+      </w:r>
+    </w:p>
+    <w:p>
+      <w:pPr>
+        <w:spacing w:before="240" w:after="240" w:line="360" w:lineRule="auto"/>
+        <w:jc w:val="both"/>
+        <w:rPr>
+          <w:rFonts w:ascii="Arial" w:hAnsi="Arial" w:cs="Arial"/>
+          <w:sz w:val="24"/>
+          <w:szCs w:val="24"/>
+        </w:rPr>
+      </w:pPr>
+      <w:r>
+        <w:rPr>
+          <w:rFonts w:ascii="Arial" w:hAnsi="Arial" w:cs="Arial"/>
+          <w:sz w:val="24"/>
+          <w:szCs w:val="24"/>
+        </w:rPr>
+        <w:t xml:space="preserve">The reason may be that we have written the tasks of each member in weekly progress report. However, the project manager is definitely happy to see that his team know what is going on and get the idea of the whole picture rather than just doing what they are told to do for this week. </w:t>
+      </w:r>
+    </w:p>
+    <w:p>
+      <w:pPr>
+        <w:pStyle w:val="ListParagraph"/>
+        <w:numPr>
+          <w:ilvl w:val="3"/>
+          <w:numId w:val="2"/>
+        </w:numPr>
+        <w:spacing w:before="240" w:line="360" w:lineRule="auto"/>
+        <w:ind w:left="1077" w:hanging="1077"/>
+        <w:outlineLvl w:val="3"/>
+        <w:rPr>
+          <w:rFonts w:ascii="Arial" w:hAnsi="Arial" w:cs="Arial"/>
+          <w:sz w:val="24"/>
+          <w:szCs w:val="24"/>
+        </w:rPr>
+      </w:pPr>
+      <w:r>
+        <w:rPr>
+          <w:rFonts w:ascii="Arial" w:hAnsi="Arial" w:cs="Arial"/>
+          <w:sz w:val="24"/>
+          <w:szCs w:val="24"/>
+        </w:rPr>
+        <w:t>Scheduling M</w:t>
+      </w:r>
+      <w:r>
+        <w:rPr>
+          <w:rFonts w:ascii="Arial" w:hAnsi="Arial" w:cs="Arial"/>
+          <w:sz w:val="24"/>
+          <w:szCs w:val="24"/>
+        </w:rPr>
+        <w:t>ethodology</w:t>
+      </w:r>
+    </w:p>
+    <w:p>
+      <w:pPr>
+        <w:spacing w:before="240" w:after="240" w:line="360" w:lineRule="auto"/>
+        <w:jc w:val="both"/>
+        <w:rPr>
+          <w:rFonts w:ascii="Arial" w:hAnsi="Arial" w:cs="Arial"/>
+          <w:sz w:val="24"/>
+          <w:szCs w:val="24"/>
+        </w:rPr>
+      </w:pPr>
+      <w:r>
+        <w:rPr>
+          <w:rFonts w:ascii="Arial" w:hAnsi="Arial" w:cs="Arial"/>
+          <w:sz w:val="24"/>
+          <w:szCs w:val="24"/>
+        </w:rPr>
+        <w:t>Scheduling methodology is confirmed based on our SDLC (Software Development Life Cycle) model.  As mentioned in 1.2.2, we adopt the mix of incremental model (for fixed requirements) and adaptive model (for flexible planning). Therefore, our scheduling strategy borrows the ideas from conventions of versions or cycle</w:t>
+      </w:r>
+      <w:r>
+        <w:rPr>
+          <w:rFonts w:ascii="Arial" w:hAnsi="Arial" w:cs="Arial"/>
+          <w:sz w:val="24"/>
+          <w:szCs w:val="24"/>
+        </w:rPr>
+        <w:t xml:space="preserve">s. We split the project into six phases (iterations in agile method): four weeks for research, and two weeks each for the rest. This practice is learned from pervious project experience in China when the agile concept became popular and internet companies were competing with each other to put it into practice. </w:t>
+      </w:r>
+      <w:r>
+        <w:rPr>
+          <w:rFonts w:ascii="Arial" w:hAnsi="Arial" w:cs="Arial"/>
+          <w:sz w:val="24"/>
+          <w:szCs w:val="24"/>
+        </w:rPr>
+        <w:t>The purpose of this strategy is to release products and get feedback quickly enough to respond the ever changing world. But it is only the beginning of the project, so the “release” is not that obviously important. The main idea of doing so is to split a big project into small periods with manageable goals. It is a good way to relieve people from feeling at a loss when starting a big project with ambitious goals.</w:t>
+      </w:r>
+    </w:p>
+    <w:p>
+      <w:pPr>
+        <w:spacing w:before="240" w:after="240" w:line="360" w:lineRule="auto"/>
+        <w:jc w:val="both"/>
+        <w:rPr>
+          <w:rFonts w:ascii="Arial" w:hAnsi="Arial" w:cs="Arial"/>
+          <w:sz w:val="24"/>
+          <w:szCs w:val="24"/>
+        </w:rPr>
+      </w:pPr>
+      <w:r>
+        <w:rPr>
+          <w:rFonts w:ascii="Arial" w:hAnsi="Arial" w:cs="Arial"/>
+          <w:sz w:val="24"/>
+          <w:szCs w:val="24"/>
+        </w:rPr>
+        <w:t xml:space="preserve">What to achieve in one development phase is only made clear right before the phase starts. At that time, the performance of last few phases is evaluated, and the </w:t>
+      </w:r>
+      <w:r>
+        <w:rPr>
+          <w:rFonts w:ascii="Arial" w:hAnsi="Arial" w:cs="Arial"/>
+          <w:sz w:val="24"/>
+          <w:szCs w:val="24"/>
+        </w:rPr>
+        <w:lastRenderedPageBreak/>
+        <w:t>reasonable amount of work is assigned to each member. Thus, the tasks are more possible to be completed, and it will not put too much pressure on the team.</w:t>
+      </w:r>
+    </w:p>
+    <w:p>
+      <w:pPr>
+        <w:pStyle w:val="ListParagraph"/>
+        <w:numPr>
+          <w:ilvl w:val="3"/>
+          <w:numId w:val="2"/>
+        </w:numPr>
+        <w:spacing w:before="240" w:line="360" w:lineRule="auto"/>
+        <w:ind w:left="1077" w:hanging="1077"/>
+        <w:outlineLvl w:val="3"/>
+        <w:rPr>
+          <w:rFonts w:ascii="Arial" w:hAnsi="Arial" w:cs="Arial"/>
+          <w:sz w:val="24"/>
+          <w:szCs w:val="24"/>
+        </w:rPr>
+      </w:pPr>
+      <w:r>
+        <w:rPr>
+          <w:rFonts w:ascii="Arial" w:hAnsi="Arial" w:cs="Arial"/>
+          <w:sz w:val="24"/>
+          <w:szCs w:val="24"/>
+        </w:rPr>
+        <w:t>Levels of Accuracy and Units of Measurement</w:t>
+      </w:r>
+    </w:p>
+    <w:p>
+      <w:pPr>
+        <w:spacing w:before="240" w:after="240" w:line="360" w:lineRule="auto"/>
+        <w:jc w:val="both"/>
+        <w:rPr>
+          <w:rFonts w:ascii="Arial" w:hAnsi="Arial" w:cs="Arial"/>
+          <w:sz w:val="24"/>
+          <w:szCs w:val="24"/>
+        </w:rPr>
+      </w:pPr>
+      <w:r>
+        <w:rPr>
+          <w:rFonts w:ascii="Arial" w:hAnsi="Arial" w:cs="Arial"/>
+          <w:sz w:val="24"/>
+          <w:szCs w:val="24"/>
+        </w:rPr>
+        <w:t xml:space="preserve">As the course regulates, the project participating measurement is hours: for each student, 30+ hours a week on average should be given to this project. </w:t>
+      </w:r>
+    </w:p>
+    <w:p>
+      <w:pPr>
+        <w:spacing w:before="240" w:after="240" w:line="360" w:lineRule="auto"/>
+        <w:jc w:val="both"/>
+        <w:rPr>
+          <w:rFonts w:ascii="Arial" w:hAnsi="Arial" w:cs="Arial"/>
+          <w:sz w:val="24"/>
+          <w:szCs w:val="24"/>
+        </w:rPr>
+      </w:pPr>
+      <w:r>
+        <w:rPr>
+          <w:rFonts w:ascii="Arial" w:hAnsi="Arial" w:cs="Arial"/>
+          <w:sz w:val="24"/>
+          <w:szCs w:val="24"/>
+        </w:rPr>
+        <w:t>A</w:t>
+      </w:r>
+      <w:r>
+        <w:rPr>
+          <w:rFonts w:ascii="Arial" w:hAnsi="Arial" w:cs="Arial"/>
+          <w:sz w:val="24"/>
+          <w:szCs w:val="24"/>
+        </w:rPr>
+        <w:t xml:space="preserve">s a risk control strategy, we give everyone buffer time at least one day a week. It will be discussed in the risk handling section. Our evaluation of a good scheduling is allowing a member to complete his work easily but still have sufficient time to correct mistakes or just do something else for fun. </w:t>
+      </w:r>
+    </w:p>
+    <w:p>
+      <w:pPr>
+        <w:spacing w:before="240" w:after="240" w:line="360" w:lineRule="auto"/>
+        <w:jc w:val="both"/>
+        <w:rPr>
+          <w:rFonts w:ascii="Arial" w:hAnsi="Arial" w:cs="Arial"/>
+          <w:sz w:val="24"/>
+          <w:szCs w:val="24"/>
+        </w:rPr>
+      </w:pPr>
+      <w:r>
+        <w:rPr>
+          <w:rFonts w:ascii="Arial" w:hAnsi="Arial" w:cs="Arial"/>
+          <w:sz w:val="24"/>
+          <w:szCs w:val="24"/>
+        </w:rPr>
+        <w:t>However, the fact is that the developer always has heavy burden and spends more hours to complete his work</w:t>
+      </w:r>
+      <w:r>
+        <w:rPr>
+          <w:rFonts w:ascii="Arial" w:hAnsi="Arial" w:cs="Arial"/>
+          <w:sz w:val="24"/>
+          <w:szCs w:val="24"/>
+        </w:rPr>
+        <w:t xml:space="preserve">. In the meantime, he has to wait for </w:t>
+      </w:r>
+      <w:r>
+        <w:rPr>
+          <w:rFonts w:ascii="Arial" w:hAnsi="Arial" w:cs="Arial"/>
+          <w:sz w:val="24"/>
+          <w:szCs w:val="24"/>
+        </w:rPr>
+        <w:t xml:space="preserve">a </w:t>
+      </w:r>
+      <w:r>
+        <w:rPr>
+          <w:rFonts w:ascii="Arial" w:hAnsi="Arial" w:cs="Arial"/>
+          <w:sz w:val="24"/>
+          <w:szCs w:val="24"/>
+        </w:rPr>
+        <w:t>long time for the design to proceed. The designer always put off his work, and finally the developer has to design himself. Administration documents are not often completed and submitted on time with high quality, and the other guy has to take this responsibility later on. All the delays have given the leader very negative feeling</w:t>
+      </w:r>
+      <w:r>
+        <w:rPr>
+          <w:rFonts w:ascii="Arial" w:hAnsi="Arial" w:cs="Arial"/>
+          <w:sz w:val="24"/>
+          <w:szCs w:val="24"/>
+        </w:rPr>
+        <w:t>s of</w:t>
+      </w:r>
+      <w:r>
+        <w:rPr>
+          <w:rFonts w:ascii="Arial" w:hAnsi="Arial" w:cs="Arial"/>
+          <w:sz w:val="24"/>
+          <w:szCs w:val="24"/>
+        </w:rPr>
+        <w:t xml:space="preserve"> his managing ability.</w:t>
+      </w:r>
+    </w:p>
+    <w:p>
+      <w:pPr>
+        <w:spacing w:before="240" w:after="240" w:line="360" w:lineRule="auto"/>
+        <w:jc w:val="both"/>
+        <w:rPr>
+          <w:rFonts w:ascii="Arial" w:hAnsi="Arial" w:cs="Arial"/>
+          <w:sz w:val="24"/>
+          <w:szCs w:val="24"/>
+        </w:rPr>
+      </w:pPr>
+      <w:r>
+        <w:rPr>
+          <w:rFonts w:ascii="Arial" w:hAnsi="Arial" w:cs="Arial"/>
+          <w:sz w:val="24"/>
+          <w:szCs w:val="24"/>
+        </w:rPr>
+        <w:t xml:space="preserve">This situation continues all the project time, which makes the planning much harder especially when the academic deadline is coming. </w:t>
+      </w:r>
+      <w:r>
+        <w:rPr>
+          <w:rFonts w:ascii="Arial" w:hAnsi="Arial" w:cs="Arial"/>
+          <w:sz w:val="24"/>
+          <w:szCs w:val="24"/>
+        </w:rPr>
+        <w:t xml:space="preserve">The only way to get everything back </w:t>
+      </w:r>
+      <w:r>
+        <w:rPr>
+          <w:rFonts w:ascii="Arial" w:hAnsi="Arial" w:cs="Arial"/>
+          <w:sz w:val="24"/>
+          <w:szCs w:val="24"/>
+        </w:rPr>
+        <w:t>to</w:t>
+      </w:r>
+      <w:r>
+        <w:rPr>
+          <w:rFonts w:ascii="Arial" w:hAnsi="Arial" w:cs="Arial"/>
+          <w:sz w:val="24"/>
+          <w:szCs w:val="24"/>
+        </w:rPr>
+        <w:t xml:space="preserve"> normal is the other guy’s much harder working. To conclude, the accuracy of our planning is pretty low. </w:t>
+      </w:r>
+    </w:p>
+    <w:p>
+      <w:pPr>
+        <w:spacing w:before="120" w:line="360" w:lineRule="auto"/>
+        <w:outlineLvl w:val="2"/>
+        <w:rPr>
+          <w:rFonts w:ascii="Times New Roman" w:hAnsi="Times New Roman" w:cs="Times New Roman"/>
+          <w:b/>
+          <w:sz w:val="24"/>
+          <w:szCs w:val="24"/>
+        </w:rPr>
+      </w:pPr>
+      <w:bookmarkStart w:id="9" w:name="_Toc452026271"/>
+      <w:r>
+        <w:rPr>
+          <w:rFonts w:ascii="Times New Roman" w:hAnsi="Times New Roman" w:cs="Times New Roman"/>
+          <w:b/>
+          <w:sz w:val="24"/>
+          <w:szCs w:val="24"/>
+        </w:rPr>
+        <w:t xml:space="preserve">1.2.4 </w:t>
+      </w:r>
+      <w:r>
+        <w:rPr>
+          <w:rFonts w:ascii="Times New Roman" w:hAnsi="Times New Roman" w:cs="Times New Roman"/>
+          <w:b/>
+          <w:sz w:val="24"/>
+          <w:szCs w:val="24"/>
+        </w:rPr>
+        <w:t>R</w:t>
+      </w:r>
+      <w:r>
+        <w:rPr>
+          <w:rFonts w:ascii="Times New Roman" w:hAnsi="Times New Roman" w:cs="Times New Roman"/>
+          <w:b/>
+          <w:sz w:val="24"/>
+          <w:szCs w:val="24"/>
+        </w:rPr>
+        <w:t>esponsibility A</w:t>
+      </w:r>
+      <w:r>
+        <w:rPr>
+          <w:rFonts w:ascii="Times New Roman" w:hAnsi="Times New Roman" w:cs="Times New Roman"/>
+          <w:b/>
+          <w:sz w:val="24"/>
+          <w:szCs w:val="24"/>
+        </w:rPr>
+        <w:t>ssignment</w:t>
+      </w:r>
       <w:bookmarkEnd w:id="9"/>
     </w:p>
     <w:p>
@@ -2536,14 +3101,8 @@
           <w:szCs w:val="24"/>
         </w:rPr>
       </w:pPr>
-      <w:r>
-        <w:rPr>
-          <w:rFonts w:ascii="Arial" w:hAnsi="Arial" w:cs="Arial"/>
-          <w:sz w:val="24"/>
-          <w:szCs w:val="24"/>
-        </w:rPr>
-        <w:t>Responsibility assignment</w:t>
-      </w:r>
+      <w:bookmarkStart w:id="10" w:name="_GoBack"/>
+      <w:bookmarkEnd w:id="10"/>
     </w:p>
     <w:p>
       <w:pPr>
@@ -2736,6 +3295,7 @@
           <w:sz w:val="24"/>
           <w:szCs w:val="24"/>
         </w:rPr>
+        <w:lastRenderedPageBreak/>
         <w:tab/>
       </w:r>
       <w:r>
@@ -2844,9 +3404,9 @@
 <w:numbering xmlns:wpc="http://schemas.microsoft.com/office/word/2010/wordprocessingCanvas" xmlns:mc="http://schemas.openxmlformats.org/markup-compatibility/2006" xmlns:o="urn:schemas-microsoft-com:office:office" xmlns:r="http://schemas.openxmlformats.org/officeDocument/2006/relationships" xmlns:m="http://schemas.openxmlformats.org/officeDocument/2006/math" xmlns:v="urn:schemas-microsoft-com:vml" xmlns:wp14="http://schemas.microsoft.com/office/word/2010/wordprocessingDrawing" xmlns:wp="http://schemas.openxmlformats.org/drawingml/2006/wordprocessingDrawing" xmlns:w10="urn:schemas-microsoft-com:office:word" xmlns:w="http://schemas.openxmlformats.org/wordprocessingml/2006/main" xmlns:w14="http://schemas.microsoft.com/office/word/2010/wordml" xmlns:w15="http://schemas.microsoft.com/office/word/2012/wordml" xmlns:wpg="http://schemas.microsoft.com/office/word/2010/wordprocessingGroup" xmlns:wpi="http://schemas.microsoft.com/office/word/2010/wordprocessingInk" xmlns:wne="http://schemas.microsoft.com/office/word/2006/wordml" xmlns:wps="http://schemas.microsoft.com/office/word/2010/wordprocessingShape" mc:Ignorable="w14 w15 wp14">
   <w:abstractNum w:abstractNumId="0" w15:restartNumberingAfterBreak="0">
     <w:nsid w:val="1BA653B0"/>
-    <w:multiLevelType w:val="hybridMultilevel"/>
-    <w:tmpl w:val="B102246C"/>
-    <w:lvl w:ilvl="0" w:tplc="1409000F">
+    <w:multiLevelType w:val="multilevel"/>
+    <w:tmpl w:val="18EA48C0"/>
+    <w:lvl w:ilvl="0">
       <w:start w:val="1"/>
       <w:numFmt w:val="decimal"/>
       <w:lvlText w:val="%1."/>
@@ -2858,77 +3418,109 @@
         <w:rFonts w:hint="default"/>
       </w:rPr>
     </w:lvl>
-    <w:lvl w:ilvl="1" w:tplc="14090019" w:tentative="1">
-      <w:start w:val="1"/>
-      <w:numFmt w:val="lowerLetter"/>
-      <w:lvlText w:val="%2."/>
+    <w:lvl w:ilvl="1">
+      <w:start w:val="2"/>
+      <w:numFmt w:val="decimal"/>
+      <w:isLgl/>
+      <w:lvlText w:val="%1.%2"/>
       <w:lvlJc w:val="left"/>
       <w:pPr>
-        <w:ind w:left="1080" w:hanging="360"/>
-      </w:pPr>
+        <w:ind w:left="795" w:hanging="795"/>
+      </w:pPr>
+      <w:rPr>
+        <w:rFonts w:hint="default"/>
+      </w:rPr>
     </w:lvl>
-    <w:lvl w:ilvl="2" w:tplc="1409001B" w:tentative="1">
-      <w:start w:val="1"/>
-      <w:numFmt w:val="lowerRoman"/>
-      <w:lvlText w:val="%3."/>
-      <w:lvlJc w:val="right"/>
-      <w:pPr>
-        <w:ind w:left="1800" w:hanging="180"/>
-      </w:pPr>
+    <w:lvl w:ilvl="2">
+      <w:start w:val="3"/>
+      <w:numFmt w:val="decimal"/>
+      <w:isLgl/>
+      <w:lvlText w:val="%1.%2.%3"/>
+      <w:lvlJc w:val="left"/>
+      <w:pPr>
+        <w:ind w:left="795" w:hanging="795"/>
+      </w:pPr>
+      <w:rPr>
+        <w:rFonts w:hint="default"/>
+      </w:rPr>
     </w:lvl>
-    <w:lvl w:ilvl="3" w:tplc="1409000F" w:tentative="1">
+    <w:lvl w:ilvl="3">
+      <w:start w:val="2"/>
+      <w:numFmt w:val="decimal"/>
+      <w:isLgl/>
+      <w:lvlText w:val="%1.%2.%3.%4"/>
+      <w:lvlJc w:val="left"/>
+      <w:pPr>
+        <w:ind w:left="1080" w:hanging="1080"/>
+      </w:pPr>
+      <w:rPr>
+        <w:rFonts w:hint="default"/>
+      </w:rPr>
+    </w:lvl>
+    <w:lvl w:ilvl="4">
       <w:start w:val="1"/>
       <w:numFmt w:val="decimal"/>
-      <w:lvlText w:val="%4."/>
+      <w:isLgl/>
+      <w:lvlText w:val="%1.%2.%3.%4.%5"/>
       <w:lvlJc w:val="left"/>
       <w:pPr>
-        <w:ind w:left="2520" w:hanging="360"/>
-      </w:pPr>
+        <w:ind w:left="1080" w:hanging="1080"/>
+      </w:pPr>
+      <w:rPr>
+        <w:rFonts w:hint="default"/>
+      </w:rPr>
     </w:lvl>
-    <w:lvl w:ilvl="4" w:tplc="14090019" w:tentative="1">
-      <w:start w:val="1"/>
-      <w:numFmt w:val="lowerLetter"/>
-      <w:lvlText w:val="%5."/>
-      <w:lvlJc w:val="left"/>
-      <w:pPr>
-        <w:ind w:left="3240" w:hanging="360"/>
-      </w:pPr>
-    </w:lvl>
-    <w:lvl w:ilvl="5" w:tplc="1409001B" w:tentative="1">
-      <w:start w:val="1"/>
-      <w:numFmt w:val="lowerRoman"/>
-      <w:lvlText w:val="%6."/>
-      <w:lvlJc w:val="right"/>
-      <w:pPr>
-        <w:ind w:left="3960" w:hanging="180"/>
-      </w:pPr>
-    </w:lvl>
-    <w:lvl w:ilvl="6" w:tplc="1409000F" w:tentative="1">
+    <w:lvl w:ilvl="5">
       <w:start w:val="1"/>
       <w:numFmt w:val="decimal"/>
-      <w:lvlText w:val="%7."/>
+      <w:isLgl/>
+      <w:lvlText w:val="%1.%2.%3.%4.%5.%6"/>
       <w:lvlJc w:val="left"/>
       <w:pPr>
-        <w:ind w:left="4680" w:hanging="360"/>
-      </w:pPr>
+        <w:ind w:left="1440" w:hanging="1440"/>
+      </w:pPr>
+      <w:rPr>
+        <w:rFonts w:hint="default"/>
+      </w:rPr>
     </w:lvl>
-    <w:lvl w:ilvl="7" w:tplc="14090019" w:tentative="1">
+    <w:lvl w:ilvl="6">
       <w:start w:val="1"/>
-      <w:numFmt w:val="lowerLetter"/>
-      <w:lvlText w:val="%8."/>
+      <w:numFmt w:val="decimal"/>
+      <w:isLgl/>
+      <w:lvlText w:val="%1.%2.%3.%4.%5.%6.%7"/>
       <w:lvlJc w:val="left"/>
       <w:pPr>
-        <w:ind w:left="5400" w:hanging="360"/>
-      </w:pPr>
+        <w:ind w:left="1440" w:hanging="1440"/>
+      </w:pPr>
+      <w:rPr>
+        <w:rFonts w:hint="default"/>
+      </w:rPr>
     </w:lvl>
-    <w:lvl w:ilvl="8" w:tplc="1409001B" w:tentative="1">
+    <w:lvl w:ilvl="7">
       <w:start w:val="1"/>
-      <w:numFmt w:val="lowerRoman"/>
-      <w:lvlText w:val="%9."/>
-      <w:lvlJc w:val="right"/>
-      <w:pPr>
-        <w:ind w:left="6120" w:hanging="180"/>
-      </w:pPr>
+      <w:numFmt w:val="decimal"/>
+      <w:isLgl/>
+      <w:lvlText w:val="%1.%2.%3.%4.%5.%6.%7.%8"/>
+      <w:lvlJc w:val="left"/>
+      <w:pPr>
+        <w:ind w:left="1800" w:hanging="1800"/>
+      </w:pPr>
+      <w:rPr>
+        <w:rFonts w:hint="default"/>
+      </w:rPr>
+    </w:lvl>
+    <w:lvl w:ilvl="8">
+      <w:start w:val="1"/>
+      <w:numFmt w:val="decimal"/>
+      <w:isLgl/>
+      <w:lvlText w:val="%1.%2.%3.%4.%5.%6.%7.%8.%9"/>
+      <w:lvlJc w:val="left"/>
+      <w:pPr>
+        <w:ind w:left="1800" w:hanging="1800"/>
+      </w:pPr>
+      <w:rPr>
+        <w:rFonts w:hint="default"/>
+      </w:rPr>
     </w:lvl>
   </w:abstractNum>
   <w:abstractNum w:abstractNumId="1" w15:restartNumberingAfterBreak="0">
@@ -3627,533 +4219,6 @@
 </w:styles>
 </file>
 
-<file path=word/glossary/document.xml><?xml version="1.0" encoding="utf-8"?>
-<w:glossaryDocument xmlns:wpc="http://schemas.microsoft.com/office/word/2010/wordprocessingCanvas" xmlns:mc="http://schemas.openxmlformats.org/markup-compatibility/2006" xmlns:o="urn:schemas-microsoft-com:office:office" xmlns:r="http://schemas.openxmlformats.org/officeDocument/2006/relationships" xmlns:m="http://schemas.openxmlformats.org/officeDocument/2006/math" xmlns:v="urn:schemas-microsoft-com:vml" xmlns:wp14="http://schemas.microsoft.com/office/word/2010/wordprocessingDrawing" xmlns:wp="http://schemas.openxmlformats.org/drawingml/2006/wordprocessingDrawing" xmlns:w10="urn:schemas-microsoft-com:office:word" xmlns:w="http://schemas.openxmlformats.org/wordprocessingml/2006/main" xmlns:w14="http://schemas.microsoft.com/office/word/2010/wordml" xmlns:w15="http://schemas.microsoft.com/office/word/2012/wordml" xmlns:wpg="http://schemas.microsoft.com/office/word/2010/wordprocessingGroup" xmlns:wpi="http://schemas.microsoft.com/office/word/2010/wordprocessingInk" xmlns:wne="http://schemas.microsoft.com/office/word/2006/wordml" xmlns:wps="http://schemas.microsoft.com/office/word/2010/wordprocessingShape" mc:Ignorable="w14 w15 wp14"/>
-</file>
-
-<file path=word/glossary/fontTable.xml><?xml version="1.0" encoding="utf-8"?>
-<w:fonts xmlns:mc="http://schemas.openxmlformats.org/markup-compatibility/2006" xmlns:r="http://schemas.openxmlformats.org/officeDocument/2006/relationships" xmlns:w="http://schemas.openxmlformats.org/wordprocessingml/2006/main" xmlns:w14="http://schemas.microsoft.com/office/word/2010/wordml" xmlns:w15="http://schemas.microsoft.com/office/word/2012/wordml" mc:Ignorable="w14 w15">
-  <w:font w:name="Times New Roman">
-    <w:panose1 w:val="02020603050405020304"/>
-    <w:charset w:val="00"/>
-    <w:family w:val="roman"/>
-    <w:pitch w:val="variable"/>
-    <w:sig w:usb0="E0002EFF" w:usb1="C0007843" w:usb2="00000009" w:usb3="00000000" w:csb0="000001FF" w:csb1="00000000"/>
-  </w:font>
-  <w:font w:name="Calibri">
-    <w:panose1 w:val="020F0502020204030204"/>
-    <w:charset w:val="00"/>
-    <w:family w:val="swiss"/>
-    <w:pitch w:val="variable"/>
-    <w:sig w:usb0="E00002FF" w:usb1="4000ACFF" w:usb2="00000001" w:usb3="00000000" w:csb0="0000019F" w:csb1="00000000"/>
-  </w:font>
-  <w:font w:name="SimSun">
-    <w:altName w:val="宋体"/>
-    <w:panose1 w:val="02010600030101010101"/>
-    <w:charset w:val="86"/>
-    <w:family w:val="auto"/>
-    <w:pitch w:val="variable"/>
-    <w:sig w:usb0="00000003" w:usb1="288F0000" w:usb2="00000016" w:usb3="00000000" w:csb0="00040001" w:csb1="00000000"/>
-  </w:font>
-  <w:font w:name="Calibri Light">
-    <w:panose1 w:val="020F0302020204030204"/>
-    <w:charset w:val="00"/>
-    <w:family w:val="swiss"/>
-    <w:pitch w:val="variable"/>
-    <w:sig w:usb0="A00002EF" w:usb1="4000207B" w:usb2="00000000" w:usb3="00000000" w:csb0="0000019F" w:csb1="00000000"/>
-  </w:font>
-  <w:font w:name="Arial">
-    <w:panose1 w:val="020B0604020202020204"/>
-    <w:charset w:val="00"/>
-    <w:family w:val="swiss"/>
-    <w:pitch w:val="variable"/>
-    <w:sig w:usb0="E0002EFF" w:usb1="C0007843" w:usb2="00000009" w:usb3="00000000" w:csb0="000001FF" w:csb1="00000000"/>
-  </w:font>
-</w:fonts>
-</file>
-
-<file path=word/glossary/settings.xml><?xml version="1.0" encoding="utf-8"?>
-<w:settings xmlns:mc="http://schemas.openxmlformats.org/markup-compatibility/2006" xmlns:o="urn:schemas-microsoft-com:office:office" xmlns:r="http://schemas.openxmlformats.org/officeDocument/2006/relationships" xmlns:m="http://schemas.openxmlformats.org/officeDocument/2006/math" xmlns:v="urn:schemas-microsoft-com:vml" xmlns:w10="urn:schemas-microsoft-com:office:word" xmlns:w="http://schemas.openxmlformats.org/wordprocessingml/2006/main" xmlns:w14="http://schemas.microsoft.com/office/word/2010/wordml" xmlns:w15="http://schemas.microsoft.com/office/word/2012/wordml" xmlns:sl="http://schemas.openxmlformats.org/schemaLibrary/2006/main" mc:Ignorable="w14 w15">
-  <w:view w:val="normal"/>
-  <w:defaultTabStop w:val="720"/>
-  <w:characterSpacingControl w:val="doNotCompress"/>
-  <w:compat>
-    <w:useFELayout/>
-    <w:compatSetting w:name="compatibilityMode" w:uri="http://schemas.microsoft.com/office/word" w:val="15"/>
-    <w:compatSetting w:name="overrideTableStyleFontSizeAndJustification" w:uri="http://schemas.microsoft.com/office/word" w:val="1"/>
-    <w:compatSetting w:name="enableOpenTypeFeatures" w:uri="http://schemas.microsoft.com/office/word" w:val="1"/>
-    <w:compatSetting w:name="doNotFlipMirrorIndents" w:uri="http://schemas.microsoft.com/office/word" w:val="1"/>
-    <w:compatSetting w:name="differentiateMultirowTableHeaders" w:uri="http://schemas.microsoft.com/office/word" w:val="1"/>
-  </w:compat>
-  <w:rsids>
-    <w:rsidRoot w:val="00463A6B"/>
-    <w:rsid w:val="0039224C"/>
-    <w:rsid w:val="00463A6B"/>
-  </w:rsids>
-  <m:mathPr>
-    <m:mathFont m:val="Cambria Math"/>
-    <m:brkBin m:val="before"/>
-    <m:brkBinSub m:val="--"/>
-    <m:smallFrac m:val="0"/>
-    <m:dispDef/>
-    <m:lMargin m:val="0"/>
-    <m:rMargin m:val="0"/>
-    <m:defJc m:val="centerGroup"/>
-    <m:wrapIndent m:val="1440"/>
-    <m:intLim m:val="subSup"/>
-    <m:naryLim m:val="undOvr"/>
-  </m:mathPr>
-  <w:themeFontLang w:val="en-NZ" w:eastAsia="zh-CN"/>
-  <w:clrSchemeMapping w:bg1="light1" w:t1="dark1" w:bg2="light2" w:t2="dark2" w:accent1="accent1" w:accent2="accent2" w:accent3="accent3" w:accent4="accent4" w:accent5="accent5" w:accent6="accent6" w:hyperlink="hyperlink" w:followedHyperlink="followedHyperlink"/>
-  <w:decimalSymbol w:val="."/>
-  <w:listSeparator w:val=","/>
-  <w15:chartTrackingRefBased/>
-</w:settings>
-</file>
-
-<file path=word/glossary/styles.xml><?xml version="1.0" encoding="utf-8"?>
-<w:styles xmlns:mc="http://schemas.openxmlformats.org/markup-compatibility/2006" xmlns:r="http://schemas.openxmlformats.org/officeDocument/2006/relationships" xmlns:w="http://schemas.openxmlformats.org/wordprocessingml/2006/main" xmlns:w14="http://schemas.microsoft.com/office/word/2010/wordml" xmlns:w15="http://schemas.microsoft.com/office/word/2012/wordml" mc:Ignorable="w14 w15">
-  <w:docDefaults>
-    <w:rPrDefault>
-      <w:rPr>
-        <w:rFonts w:asciiTheme="minorHAnsi" w:eastAsiaTheme="minorEastAsia" w:hAnsiTheme="minorHAnsi" w:cstheme="minorBidi"/>
-        <w:sz w:val="22"/>
-        <w:szCs w:val="22"/>
-        <w:lang w:val="en-NZ" w:eastAsia="zh-CN" w:bidi="ar-SA"/>
-      </w:rPr>
-    </w:rPrDefault>
-    <w:pPrDefault>
-      <w:pPr>
-        <w:spacing w:after="160" w:line="259" w:lineRule="auto"/>
-      </w:pPr>
-    </w:pPrDefault>
-  </w:docDefaults>
-  <w:latentStyles w:defLockedState="0" w:defUIPriority="99" w:defSemiHidden="0" w:defUnhideWhenUsed="0" w:defQFormat="0" w:count="371">
-    <w:lsdException w:name="Normal" w:uiPriority="0" w:qFormat="1"/>
-    <w:lsdException w:name="heading 1" w:uiPriority="9" w:qFormat="1"/>
-    <w:lsdException w:name="heading 2" w:semiHidden="1" w:uiPriority="9" w:unhideWhenUsed="1" w:qFormat="1"/>
-    <w:lsdException w:name="heading 3" w:semiHidden="1" w:uiPriority="9" w:unhideWhenUsed="1" w:qFormat="1"/>
-    <w:lsdException w:name="heading 4" w:semiHidden="1" w:uiPriority="9" w:unhideWhenUsed="1" w:qFormat="1"/>
-    <w:lsdException w:name="heading 5" w:semiHidden="1" w:uiPriority="9" w:unhideWhenUsed="1" w:qFormat="1"/>
-    <w:lsdException w:name="heading 6" w:semiHidden="1" w:uiPriority="9" w:unhideWhenUsed="1" w:qFormat="1"/>
-    <w:lsdException w:name="heading 7" w:semiHidden="1" w:uiPriority="9" w:unhideWhenUsed="1" w:qFormat="1"/>
-    <w:lsdException w:name="heading 8" w:semiHidden="1" w:uiPriority="9" w:unhideWhenUsed="1" w:qFormat="1"/>
-    <w:lsdException w:name="heading 9" w:semiHidden="1" w:uiPriority="9" w:unhideWhenUsed="1" w:qFormat="1"/>
-    <w:lsdException w:name="index 1" w:semiHidden="1" w:unhideWhenUsed="1"/>
-    <w:lsdException w:name="index 2" w:semiHidden="1" w:unhideWhenUsed="1"/>
-    <w:lsdException w:name="index 3" w:semiHidden="1" w:unhideWhenUsed="1"/>
-    <w:lsdException w:name="index 4" w:semiHidden="1" w:unhideWhenUsed="1"/>
-    <w:lsdException w:name="index 5" w:semiHidden="1" w:unhideWhenUsed="1"/>
-    <w:lsdException w:name="index 6" w:semiHidden="1" w:unhideWhenUsed="1"/>
-    <w:lsdException w:name="index 7" w:semiHidden="1" w:unhideWhenUsed="1"/>
-    <w:lsdException w:name="index 8" w:semiHidden="1" w:unhideWhenUsed="1"/>
-    <w:lsdException w:name="index 9" w:semiHidden="1" w:unhideWhenUsed="1"/>
-    <w:lsdException w:name="toc 1" w:semiHidden="1" w:uiPriority="39" w:unhideWhenUsed="1"/>
-    <w:lsdException w:name="toc 2" w:semiHidden="1" w:uiPriority="39" w:unhideWhenUsed="1"/>
-    <w:lsdException w:name="toc 3" w:semiHidden="1" w:uiPriority="39" w:unhideWhenUsed="1"/>
-    <w:lsdException w:name="toc 4" w:semiHidden="1" w:uiPriority="39" w:unhideWhenUsed="1"/>
-    <w:lsdException w:name="toc 5" w:semiHidden="1" w:uiPriority="39" w:unhideWhenUsed="1"/>
-    <w:lsdException w:name="toc 6" w:semiHidden="1" w:uiPriority="39" w:unhideWhenUsed="1"/>
-    <w:lsdException w:name="toc 7" w:semiHidden="1" w:uiPriority="39" w:unhideWhenUsed="1"/>
-    <w:lsdException w:name="toc 8" w:semiHidden="1" w:uiPriority="39" w:unhideWhenUsed="1"/>
-    <w:lsdException w:name="toc 9" w:semiHidden="1" w:uiPriority="39" w:unhideWhenUsed="1"/>
-    <w:lsdException w:name="Normal Indent" w:semiHidden="1" w:unhideWhenUsed="1"/>
-    <w:lsdException w:name="footnote text" w:semiHidden="1" w:unhideWhenUsed="1"/>
-    <w:lsdException w:name="annotation text" w:semiHidden="1" w:unhideWhenUsed="1"/>
-    <w:lsdException w:name="header" w:semiHidden="1" w:unhideWhenUsed="1"/>
-    <w:lsdException w:name="footer" w:semiHidden="1" w:unhideWhenUsed="1"/>
-    <w:lsdException w:name="index heading" w:semiHidden="1" w:unhideWhenUsed="1"/>
-    <w:lsdException w:name="caption" w:semiHidden="1" w:uiPriority="35" w:unhideWhenUsed="1" w:qFormat="1"/>
-    <w:lsdException w:name="table of figures" w:semiHidden="1" w:unhideWhenUsed="1"/>
-    <w:lsdException w:name="envelope address" w:semiHidden="1" w:unhideWhenUsed="1"/>
-    <w:lsdException w:name="envelope return" w:semiHidden="1" w:unhideWhenUsed="1"/>
-    <w:lsdException w:name="footnote reference" w:semiHidden="1" w:unhideWhenUsed="1"/>
-    <w:lsdException w:name="annotation reference" w:semiHidden="1" w:unhideWhenUsed="1"/>
-    <w:lsdException w:name="line number" w:semiHidden="1" w:unhideWhenUsed="1"/>
-    <w:lsdException w:name="page number" w:semiHidden="1" w:unhideWhenUsed="1"/>
-    <w:lsdException w:name="endnote reference" w:semiHidden="1" w:unhideWhenUsed="1"/>
-    <w:lsdException w:name="endnote text" w:semiHidden="1" w:unhideWhenUsed="1"/>
-    <w:lsdException w:name="table of authorities" w:semiHidden="1" w:unhideWhenUsed="1"/>
-    <w:lsdException w:name="macro" w:semiHidden="1" w:unhideWhenUsed="1"/>
-    <w:lsdException w:name="toa heading" w:semiHidden="1" w:unhideWhenUsed="1"/>
-    <w:lsdException w:name="List" w:semiHidden="1" w:unhideWhenUsed="1"/>
-    <w:lsdException w:name="List Bullet" w:semiHidden="1" w:unhideWhenUsed="1"/>
-    <w:lsdException w:name="List Number" w:semiHidden="1" w:unhideWhenUsed="1"/>
-    <w:lsdException w:name="List 2" w:semiHidden="1" w:unhideWhenUsed="1"/>
-    <w:lsdException w:name="List 3" w:semiHidden="1" w:unhideWhenUsed="1"/>
-    <w:lsdException w:name="List 4" w:semiHidden="1" w:unhideWhenUsed="1"/>
-    <w:lsdException w:name="List 5" w:semiHidden="1" w:unhideWhenUsed="1"/>
-    <w:lsdException w:name="List Bullet 2" w:semiHidden="1" w:unhideWhenUsed="1"/>
-    <w:lsdException w:name="List Bullet 3" w:semiHidden="1" w:unhideWhenUsed="1"/>
-    <w:lsdException w:name="List Bullet 4" w:semiHidden="1" w:unhideWhenUsed="1"/>
-    <w:lsdException w:name="List Bullet 5" w:semiHidden="1" w:unhideWhenUsed="1"/>
-    <w:lsdException w:name="List Number 2" w:semiHidden="1" w:unhideWhenUsed="1"/>
-    <w:lsdException w:name="List Number 3" w:semiHidden="1" w:unhideWhenUsed="1"/>
-    <w:lsdException w:name="List Number 4" w:semiHidden="1" w:unhideWhenUsed="1"/>
-    <w:lsdException w:name="List Number 5" w:semiHidden="1" w:unhideWhenUsed="1"/>
-    <w:lsdException w:name="Title" w:uiPriority="10" w:qFormat="1"/>
-    <w:lsdException w:name="Closing" w:semiHidden="1" w:unhideWhenUsed="1"/>
-    <w:lsdException w:name="Signature" w:semiHidden="1" w:unhideWhenUsed="1"/>
-    <w:lsdException w:name="Default Paragraph Font" w:semiHidden="1" w:uiPriority="1" w:unhideWhenUsed="1"/>
-    <w:lsdException w:name="Body Text" w:semiHidden="1" w:unhideWhenUsed="1"/>
-    <w:lsdException w:name="Body Text Indent" w:semiHidden="1" w:unhideWhenUsed="1"/>
-    <w:lsdException w:name="List Continue" w:semiHidden="1" w:unhideWhenUsed="1"/>
-    <w:lsdException w:name="List Continue 2" w:semiHidden="1" w:unhideWhenUsed="1"/>
-    <w:lsdException w:name="List Continue 3" w:semiHidden="1" w:unhideWhenUsed="1"/>
-    <w:lsdException w:name="List Continue 4" w:semiHidden="1" w:unhideWhenUsed="1"/>
-    <w:lsdException w:name="List Continue 5" w:semiHidden="1" w:unhideWhenUsed="1"/>
-    <w:lsdException w:name="Message Header" w:semiHidden="1" w:unhideWhenUsed="1"/>
-    <w:lsdException w:name="Subtitle" w:uiPriority="11" w:qFormat="1"/>
-    <w:lsdException w:name="Salutation" w:semiHidden="1" w:unhideWhenUsed="1"/>
-    <w:lsdException w:name="Date" w:semiHidden="1" w:unhideWhenUsed="1"/>
-    <w:lsdException w:name="Body Text First Indent" w:semiHidden="1" w:unhideWhenUsed="1"/>
-    <w:lsdException w:name="Body Text First Indent 2" w:semiHidden="1" w:unhideWhenUsed="1"/>
-    <w:lsdException w:name="Note Heading" w:semiHidden="1" w:unhideWhenUsed="1"/>
-    <w:lsdException w:name="Body Text 2" w:semiHidden="1" w:unhideWhenUsed="1"/>
-    <w:lsdException w:name="Body Text 3" w:semiHidden="1" w:unhideWhenUsed="1"/>
-    <w:lsdException w:name="Body Text Indent 2" w:semiHidden="1" w:unhideWhenUsed="1"/>
-    <w:lsdException w:name="Body Text Indent 3" w:semiHidden="1" w:unhideWhenUsed="1"/>
-    <w:lsdException w:name="Block Text" w:semiHidden="1" w:unhideWhenUsed="1"/>
-    <w:lsdException w:name="Hyperlink" w:semiHidden="1" w:unhideWhenUsed="1"/>
-    <w:lsdException w:name="FollowedHyperlink" w:semiHidden="1" w:unhideWhenUsed="1"/>
-    <w:lsdException w:name="Strong" w:uiPriority="22" w:qFormat="1"/>
-    <w:lsdException w:name="Emphasis" w:uiPriority="20" w:qFormat="1"/>
-    <w:lsdException w:name="Document Map" w:semiHidden="1" w:unhideWhenUsed="1"/>
-    <w:lsdException w:name="Plain Text" w:semiHidden="1" w:unhideWhenUsed="1"/>
-    <w:lsdException w:name="E-mail Signature" w:semiHidden="1" w:unhideWhenUsed="1"/>
-    <w:lsdException w:name="HTML Top of Form" w:semiHidden="1" w:unhideWhenUsed="1"/>
-    <w:lsdException w:name="HTML Bottom of Form" w:semiHidden="1" w:unhideWhenUsed="1"/>
-    <w:lsdException w:name="Normal (Web)" w:semiHidden="1" w:unhideWhenUsed="1"/>
-    <w:lsdException w:name="HTML Acronym" w:semiHidden="1" w:unhideWhenUsed="1"/>
-    <w:lsdException w:name="HTML Address" w:semiHidden="1" w:unhideWhenUsed="1"/>
-    <w:lsdException w:name="HTML Cite" w:semiHidden="1" w:unhideWhenUsed="1"/>
-    <w:lsdException w:name="HTML Code" w:semiHidden="1" w:unhideWhenUsed="1"/>
-    <w:lsdException w:name="HTML Definition" w:semiHidden="1" w:unhideWhenUsed="1"/>
-    <w:lsdException w:name="HTML Keyboard" w:semiHidden="1" w:unhideWhenUsed="1"/>
-    <w:lsdException w:name="HTML Preformatted" w:semiHidden="1" w:unhideWhenUsed="1"/>
-    <w:lsdException w:name="HTML Sample" w:semiHidden="1" w:unhideWhenUsed="1"/>
-    <w:lsdException w:name="HTML Typewriter" w:semiHidden="1" w:unhideWhenUsed="1"/>
-    <w:lsdException w:name="HTML Variable" w:semiHidden="1" w:unhideWhenUsed="1"/>
-    <w:lsdException w:name="Normal Table" w:semiHidden="1" w:unhideWhenUsed="1"/>
-    <w:lsdException w:name="annotation subject" w:semiHidden="1" w:unhideWhenUsed="1"/>
-    <w:lsdException w:name="No List" w:semiHidden="1" w:unhideWhenUsed="1"/>
-    <w:lsdException w:name="Outline List 1" w:semiHidden="1" w:unhideWhenUsed="1"/>
-    <w:lsdException w:name="Outline List 2" w:semiHidden="1" w:unhideWhenUsed="1"/>
-    <w:lsdException w:name="Outline List 3" w:semiHidden="1" w:unhideWhenUsed="1"/>
-    <w:lsdException w:name="Table Simple 1" w:semiHidden="1" w:unhideWhenUsed="1"/>
-    <w:lsdException w:name="Table Simple 2" w:semiHidden="1" w:unhideWhenUsed="1"/>
-    <w:lsdException w:name="Table Simple 3" w:semiHidden="1" w:unhideWhenUsed="1"/>
-    <w:lsdException w:name="Table Classic 1" w:semiHidden="1" w:unhideWhenUsed="1"/>
-    <w:lsdException w:name="Table Classic 2" w:semiHidden="1" w:unhideWhenUsed="1"/>
-    <w:lsdException w:name="Table Classic 3" w:semiHidden="1" w:unhideWhenUsed="1"/>
-    <w:lsdException w:name="Table Classic 4" w:semiHidden="1" w:unhideWhenUsed="1"/>
-    <w:lsdException w:name="Table Colorful 1" w:semiHidden="1" w:unhideWhenUsed="1"/>
-    <w:lsdException w:name="Table Colorful 2" w:semiHidden="1" w:unhideWhenUsed="1"/>
-    <w:lsdException w:name="Table Colorful 3" w:semiHidden="1" w:unhideWhenUsed="1"/>
-    <w:lsdException w:name="Table Columns 1" w:semiHidden="1" w:unhideWhenUsed="1"/>
-    <w:lsdException w:name="Table Columns 2" w:semiHidden="1" w:unhideWhenUsed="1"/>
-    <w:lsdException w:name="Table Columns 3" w:semiHidden="1" w:unhideWhenUsed="1"/>
-    <w:lsdException w:name="Table Columns 4" w:semiHidden="1" w:unhideWhenUsed="1"/>
-    <w:lsdException w:name="Table Columns 5" w:semiHidden="1" w:unhideWhenUsed="1"/>
-    <w:lsdException w:name="Table Grid 1" w:semiHidden="1" w:unhideWhenUsed="1"/>
-    <w:lsdException w:name="Table Grid 2" w:semiHidden="1" w:unhideWhenUsed="1"/>
-    <w:lsdException w:name="Table Grid 3" w:semiHidden="1" w:unhideWhenUsed="1"/>
-    <w:lsdException w:name="Table Grid 4" w:semiHidden="1" w:unhideWhenUsed="1"/>
-    <w:lsdException w:name="Table Grid 5" w:semiHidden="1" w:unhideWhenUsed="1"/>
-    <w:lsdException w:name="Table Grid 6" w:semiHidden="1" w:unhideWhenUsed="1"/>
-    <w:lsdException w:name="Table Grid 7" w:semiHidden="1" w:unhideWhenUsed="1"/>
-    <w:lsdException w:name="Table Grid 8" w:semiHidden="1" w:unhideWhenUsed="1"/>
-    <w:lsdException w:name="Table List 1" w:semiHidden="1" w:unhideWhenUsed="1"/>
-    <w:lsdException w:name="Table List 2" w:semiHidden="1" w:unhideWhenUsed="1"/>
-    <w:lsdException w:name="Table List 3" w:semiHidden="1" w:unhideWhenUsed="1"/>
-    <w:lsdException w:name="Table List 4" w:semiHidden="1" w:unhideWhenUsed="1"/>
-    <w:lsdException w:name="Table List 5" w:semiHidden="1" w:unhideWhenUsed="1"/>
-    <w:lsdException w:name="Table List 6" w:semiHidden="1" w:unhideWhenUsed="1"/>
-    <w:lsdException w:name="Table List 7" w:semiHidden="1" w:unhideWhenUsed="1"/>
-    <w:lsdException w:name="Table List 8" w:semiHidden="1" w:unhideWhenUsed="1"/>
-    <w:lsdException w:name="Table 3D effects 1" w:semiHidden="1" w:unhideWhenUsed="1"/>
-    <w:lsdException w:name="Table 3D effects 2" w:semiHidden="1" w:unhideWhenUsed="1"/>
-    <w:lsdException w:name="Table 3D effects 3" w:semiHidden="1" w:unhideWhenUsed="1"/>
-    <w:lsdException w:name="Table Contemporary" w:semiHidden="1" w:unhideWhenUsed="1"/>
-    <w:lsdException w:name="Table Elegant" w:semiHidden="1" w:unhideWhenUsed="1"/>
-    <w:lsdException w:name="Table Professional" w:semiHidden="1" w:unhideWhenUsed="1"/>
-    <w:lsdException w:name="Table Subtle 1" w:semiHidden="1" w:unhideWhenUsed="1"/>
-    <w:lsdException w:name="Table Subtle 2" w:semiHidden="1" w:unhideWhenUsed="1"/>
-    <w:lsdException w:name="Table Web 1" w:semiHidden="1" w:unhideWhenUsed="1"/>
-    <w:lsdException w:name="Table Web 2" w:semiHidden="1" w:unhideWhenUsed="1"/>
-    <w:lsdException w:name="Table Web 3" w:semiHidden="1" w:unhideWhenUsed="1"/>
-    <w:lsdException w:name="Balloon Text" w:semiHidden="1" w:unhideWhenUsed="1"/>
-    <w:lsdException w:name="Table Grid" w:uiPriority="39"/>
-    <w:lsdException w:name="Table Theme" w:semiHidden="1" w:unhideWhenUsed="1"/>
-    <w:lsdException w:name="Placeholder Text" w:semiHidden="1"/>
-    <w:lsdException w:name="No Spacing" w:uiPriority="1" w:qFormat="1"/>
-    <w:lsdException w:name="Light Shading" w:uiPriority="60"/>
-    <w:lsdException w:name="Light List" w:uiPriority="61"/>
-    <w:lsdException w:name="Light Grid" w:uiPriority="62"/>
-    <w:lsdException w:name="Medium Shading 1" w:uiPriority="63"/>
-    <w:lsdException w:name="Medium Shading 2" w:uiPriority="64"/>
-    <w:lsdException w:name="Medium List 1" w:uiPriority="65"/>
-    <w:lsdException w:name="Medium List 2" w:uiPriority="66"/>
-    <w:lsdException w:name="Medium Grid 1" w:uiPriority="67"/>
-    <w:lsdException w:name="Medium Grid 2" w:uiPriority="68"/>
-    <w:lsdException w:name="Medium Grid 3" w:uiPriority="69"/>
-    <w:lsdException w:name="Dark List" w:uiPriority="70"/>
-    <w:lsdException w:name="Colorful Shading" w:uiPriority="71"/>
-    <w:lsdException w:name="Colorful List" w:uiPriority="72"/>
-    <w:lsdException w:name="Colorful Grid" w:uiPriority="73"/>
-    <w:lsdException w:name="Light Shading Accent 1" w:uiPriority="60"/>
-    <w:lsdException w:name="Light List Accent 1" w:uiPriority="61"/>
-    <w:lsdException w:name="Light Grid Accent 1" w:uiPriority="62"/>
-    <w:lsdException w:name="Medium Shading 1 Accent 1" w:uiPriority="63"/>
-    <w:lsdException w:name="Medium Shading 2 Accent 1" w:uiPriority="64"/>
-    <w:lsdException w:name="Medium List 1 Accent 1" w:uiPriority="65"/>
-    <w:lsdException w:name="Revision" w:semiHidden="1"/>
-    <w:lsdException w:name="List Paragraph" w:uiPriority="34" w:qFormat="1"/>
-    <w:lsdException w:name="Quote" w:uiPriority="29" w:qFormat="1"/>
-    <w:lsdException w:name="Intense Quote" w:uiPriority="30" w:qFormat="1"/>
-    <w:lsdException w:name="Medium List 2 Accent 1" w:uiPriority="66"/>
-    <w:lsdException w:name="Medium Grid 1 Accent 1" w:uiPriority="67"/>
-    <w:lsdException w:name="Medium Grid 2 Accent 1" w:uiPriority="68"/>
-    <w:lsdException w:name="Medium Grid 3 Accent 1" w:uiPriority="69"/>
-    <w:lsdException w:name="Dark List Accent 1" w:uiPriority="70"/>
-    <w:lsdException w:name="Colorful Shading Accent 1" w:uiPriority="71"/>
-    <w:lsdException w:name="Colorful List Accent 1" w:uiPriority="72"/>
-    <w:lsdException w:name="Colorful Grid Accent 1" w:uiPriority="73"/>
-    <w:lsdException w:name="Light Shading Accent 2" w:uiPriority="60"/>
-    <w:lsdException w:name="Light List Accent 2" w:uiPriority="61"/>
-    <w:lsdException w:name="Light Grid Accent 2" w:uiPriority="62"/>
-    <w:lsdException w:name="Medium Shading 1 Accent 2" w:uiPriority="63"/>
-    <w:lsdException w:name="Medium Shading 2 Accent 2" w:uiPriority="64"/>
-    <w:lsdException w:name="Medium List 1 Accent 2" w:uiPriority="65"/>
-    <w:lsdException w:name="Medium List 2 Accent 2" w:uiPriority="66"/>
-    <w:lsdException w:name="Medium Grid 1 Accent 2" w:uiPriority="67"/>
-    <w:lsdException w:name="Medium Grid 2 Accent 2" w:uiPriority="68"/>
-    <w:lsdException w:name="Medium Grid 3 Accent 2" w:uiPriority="69"/>
-    <w:lsdException w:name="Dark List Accent 2" w:uiPriority="70"/>
-    <w:lsdException w:name="Colorful Shading Accent 2" w:uiPriority="71"/>
-    <w:lsdException w:name="Colorful List Accent 2" w:uiPriority="72"/>
-    <w:lsdException w:name="Colorful Grid Accent 2" w:uiPriority="73"/>
-    <w:lsdException w:name="Light Shading Accent 3" w:uiPriority="60"/>
-    <w:lsdException w:name="Light List Accent 3" w:uiPriority="61"/>
-    <w:lsdException w:name="Light Grid Accent 3" w:uiPriority="62"/>
-    <w:lsdException w:name="Medium Shading 1 Accent 3" w:uiPriority="63"/>
-    <w:lsdException w:name="Medium Shading 2 Accent 3" w:uiPriority="64"/>
-    <w:lsdException w:name="Medium List 1 Accent 3" w:uiPriority="65"/>
-    <w:lsdException w:name="Medium List 2 Accent 3" w:uiPriority="66"/>
-    <w:lsdException w:name="Medium Grid 1 Accent 3" w:uiPriority="67"/>
-    <w:lsdException w:name="Medium Grid 2 Accent 3" w:uiPriority="68"/>
-    <w:lsdException w:name="Medium Grid 3 Accent 3" w:uiPriority="69"/>
-    <w:lsdException w:name="Dark List Accent 3" w:uiPriority="70"/>
-    <w:lsdException w:name="Colorful Shading Accent 3" w:uiPriority="71"/>
-    <w:lsdException w:name="Colorful List Accent 3" w:uiPriority="72"/>
-    <w:lsdException w:name="Colorful Grid Accent 3" w:uiPriority="73"/>
-    <w:lsdException w:name="Light Shading Accent 4" w:uiPriority="60"/>
-    <w:lsdException w:name="Light List Accent 4" w:uiPriority="61"/>
-    <w:lsdException w:name="Light Grid Accent 4" w:uiPriority="62"/>
-    <w:lsdException w:name="Medium Shading 1 Accent 4" w:uiPriority="63"/>
-    <w:lsdException w:name="Medium Shading 2 Accent 4" w:uiPriority="64"/>
-    <w:lsdException w:name="Medium List 1 Accent 4" w:uiPriority="65"/>
-    <w:lsdException w:name="Medium List 2 Accent 4" w:uiPriority="66"/>
-    <w:lsdException w:name="Medium Grid 1 Accent 4" w:uiPriority="67"/>
-    <w:lsdException w:name="Medium Grid 2 Accent 4" w:uiPriority="68"/>
-    <w:lsdException w:name="Medium Grid 3 Accent 4" w:uiPriority="69"/>
-    <w:lsdException w:name="Dark List Accent 4" w:uiPriority="70"/>
-    <w:lsdException w:name="Colorful Shading Accent 4" w:uiPriority="71"/>
-    <w:lsdException w:name="Colorful List Accent 4" w:uiPriority="72"/>
-    <w:lsdException w:name="Colorful Grid Accent 4" w:uiPriority="73"/>
-    <w:lsdException w:name="Light Shading Accent 5" w:uiPriority="60"/>
-    <w:lsdException w:name="Light List Accent 5" w:uiPriority="61"/>
-    <w:lsdException w:name="Light Grid Accent 5" w:uiPriority="62"/>
-    <w:lsdException w:name="Medium Shading 1 Accent 5" w:uiPriority="63"/>
-    <w:lsdException w:name="Medium Shading 2 Accent 5" w:uiPriority="64"/>
-    <w:lsdException w:name="Medium List 1 Accent 5" w:uiPriority="65"/>
-    <w:lsdException w:name="Medium List 2 Accent 5" w:uiPriority="66"/>
-    <w:lsdException w:name="Medium Grid 1 Accent 5" w:uiPriority="67"/>
-    <w:lsdException w:name="Medium Grid 2 Accent 5" w:uiPriority="68"/>
-    <w:lsdException w:name="Medium Grid 3 Accent 5" w:uiPriority="69"/>
-    <w:lsdException w:name="Dark List Accent 5" w:uiPriority="70"/>
-    <w:lsdException w:name="Colorful Shading Accent 5" w:uiPriority="71"/>
-    <w:lsdException w:name="Colorful List Accent 5" w:uiPriority="72"/>
-    <w:lsdException w:name="Colorful Grid Accent 5" w:uiPriority="73"/>
-    <w:lsdException w:name="Light Shading Accent 6" w:uiPriority="60"/>
-    <w:lsdException w:name="Light List Accent 6" w:uiPriority="61"/>
-    <w:lsdException w:name="Light Grid Accent 6" w:uiPriority="62"/>
-    <w:lsdException w:name="Medium Shading 1 Accent 6" w:uiPriority="63"/>
-    <w:lsdException w:name="Medium Shading 2 Accent 6" w:uiPriority="64"/>
-    <w:lsdException w:name="Medium List 1 Accent 6" w:uiPriority="65"/>
-    <w:lsdException w:name="Medium List 2 Accent 6" w:uiPriority="66"/>
-    <w:lsdException w:name="Medium Grid 1 Accent 6" w:uiPriority="67"/>
-    <w:lsdException w:name="Medium Grid 2 Accent 6" w:uiPriority="68"/>
-    <w:lsdException w:name="Medium Grid 3 Accent 6" w:uiPriority="69"/>
-    <w:lsdException w:name="Dark List Accent 6" w:uiPriority="70"/>
-    <w:lsdException w:name="Colorful Shading Accent 6" w:uiPriority="71"/>
-    <w:lsdException w:name="Colorful List Accent 6" w:uiPriority="72"/>
-    <w:lsdException w:name="Colorful Grid Accent 6" w:uiPriority="73"/>
-    <w:lsdException w:name="Subtle Emphasis" w:uiPriority="19" w:qFormat="1"/>
-    <w:lsdException w:name="Intense Emphasis" w:uiPriority="21" w:qFormat="1"/>
-    <w:lsdException w:name="Subtle Reference" w:uiPriority="31" w:qFormat="1"/>
-    <w:lsdException w:name="Intense Reference" w:uiPriority="32" w:qFormat="1"/>
-    <w:lsdException w:name="Book Title" w:uiPriority="33" w:qFormat="1"/>
-    <w:lsdException w:name="Bibliography" w:semiHidden="1" w:uiPriority="37" w:unhideWhenUsed="1"/>
-    <w:lsdException w:name="TOC Heading" w:semiHidden="1" w:uiPriority="39" w:unhideWhenUsed="1" w:qFormat="1"/>
-    <w:lsdException w:name="Plain Table 1" w:uiPriority="41"/>
-    <w:lsdException w:name="Plain Table 2" w:uiPriority="42"/>
-    <w:lsdException w:name="Plain Table 3" w:uiPriority="43"/>
-    <w:lsdException w:name="Plain Table 4" w:uiPriority="44"/>
-    <w:lsdException w:name="Plain Table 5" w:uiPriority="45"/>
-    <w:lsdException w:name="Grid Table Light" w:uiPriority="40"/>
-    <w:lsdException w:name="Grid Table 1 Light" w:uiPriority="46"/>
-    <w:lsdException w:name="Grid Table 2" w:uiPriority="47"/>
-    <w:lsdException w:name="Grid Table 3" w:uiPriority="48"/>
-    <w:lsdException w:name="Grid Table 4" w:uiPriority="49"/>
-    <w:lsdException w:name="Grid Table 5 Dark" w:uiPriority="50"/>
-    <w:lsdException w:name="Grid Table 6 Colorful" w:uiPriority="51"/>
-    <w:lsdException w:name="Grid Table 7 Colorful" w:uiPriority="52"/>
-    <w:lsdException w:name="Grid Table 1 Light Accent 1" w:uiPriority="46"/>
-    <w:lsdException w:name="Grid Table 2 Accent 1" w:uiPriority="47"/>
-    <w:lsdException w:name="Grid Table 3 Accent 1" w:uiPriority="48"/>
-    <w:lsdException w:name="Grid Table 4 Accent 1" w:uiPriority="49"/>
-    <w:lsdException w:name="Grid Table 5 Dark Accent 1" w:uiPriority="50"/>
-    <w:lsdException w:name="Grid Table 6 Colorful Accent 1" w:uiPriority="51"/>
-    <w:lsdException w:name="Grid Table 7 Colorful Accent 1" w:uiPriority="52"/>
-    <w:lsdException w:name="Grid Table 1 Light Accent 2" w:uiPriority="46"/>
-    <w:lsdException w:name="Grid Table 2 Accent 2" w:uiPriority="47"/>
-    <w:lsdException w:name="Grid Table 3 Accent 2" w:uiPriority="48"/>
-    <w:lsdException w:name="Grid Table 4 Accent 2" w:uiPriority="49"/>
-    <w:lsdException w:name="Grid Table 5 Dark Accent 2" w:uiPriority="50"/>
-    <w:lsdException w:name="Grid Table 6 Colorful Accent 2" w:uiPriority="51"/>
-    <w:lsdException w:name="Grid Table 7 Colorful Accent 2" w:uiPriority="52"/>
-    <w:lsdException w:name="Grid Table 1 Light Accent 3" w:uiPriority="46"/>
-    <w:lsdException w:name="Grid Table 2 Accent 3" w:uiPriority="47"/>
-    <w:lsdException w:name="Grid Table 3 Accent 3" w:uiPriority="48"/>
-    <w:lsdException w:name="Grid Table 4 Accent 3" w:uiPriority="49"/>
-    <w:lsdException w:name="Grid Table 5 Dark Accent 3" w:uiPriority="50"/>
-    <w:lsdException w:name="Grid Table 6 Colorful Accent 3" w:uiPriority="51"/>
-    <w:lsdException w:name="Grid Table 7 Colorful Accent 3" w:uiPriority="52"/>
-    <w:lsdException w:name="Grid Table 1 Light Accent 4" w:uiPriority="46"/>
-    <w:lsdException w:name="Grid Table 2 Accent 4" w:uiPriority="47"/>
-    <w:lsdException w:name="Grid Table 3 Accent 4" w:uiPriority="48"/>
-    <w:lsdException w:name="Grid Table 4 Accent 4" w:uiPriority="49"/>
-    <w:lsdException w:name="Grid Table 5 Dark Accent 4" w:uiPriority="50"/>
-    <w:lsdException w:name="Grid Table 6 Colorful Accent 4" w:uiPriority="51"/>
-    <w:lsdException w:name="Grid Table 7 Colorful Accent 4" w:uiPriority="52"/>
-    <w:lsdException w:name="Grid Table 1 Light Accent 5" w:uiPriority="46"/>
-    <w:lsdException w:name="Grid Table 2 Accent 5" w:uiPriority="47"/>
-    <w:lsdException w:name="Grid Table 3 Accent 5" w:uiPriority="48"/>
-    <w:lsdException w:name="Grid Table 4 Accent 5" w:uiPriority="49"/>
-    <w:lsdException w:name="Grid Table 5 Dark Accent 5" w:uiPriority="50"/>
-    <w:lsdException w:name="Grid Table 6 Colorful Accent 5" w:uiPriority="51"/>
-    <w:lsdException w:name="Grid Table 7 Colorful Accent 5" w:uiPriority="52"/>
-    <w:lsdException w:name="Grid Table 1 Light Accent 6" w:uiPriority="46"/>
-    <w:lsdException w:name="Grid Table 2 Accent 6" w:uiPriority="47"/>
-    <w:lsdException w:name="Grid Table 3 Accent 6" w:uiPriority="48"/>
-    <w:lsdException w:name="Grid Table 4 Accent 6" w:uiPriority="49"/>
-    <w:lsdException w:name="Grid Table 5 Dark Accent 6" w:uiPriority="50"/>
-    <w:lsdException w:name="Grid Table 6 Colorful Accent 6" w:uiPriority="51"/>
-    <w:lsdException w:name="Grid Table 7 Colorful Accent 6" w:uiPriority="52"/>
-    <w:lsdException w:name="List Table 1 Light" w:uiPriority="46"/>
-    <w:lsdException w:name="List Table 2" w:uiPriority="47"/>
-    <w:lsdException w:name="List Table 3" w:uiPriority="48"/>
-    <w:lsdException w:name="List Table 4" w:uiPriority="49"/>
-    <w:lsdException w:name="List Table 5 Dark" w:uiPriority="50"/>
-    <w:lsdException w:name="List Table 6 Colorful" w:uiPriority="51"/>
-    <w:lsdException w:name="List Table 7 Colorful" w:uiPriority="52"/>
-    <w:lsdException w:name="List Table 1 Light Accent 1" w:uiPriority="46"/>
-    <w:lsdException w:name="List Table 2 Accent 1" w:uiPriority="47"/>
-    <w:lsdException w:name="List Table 3 Accent 1" w:uiPriority="48"/>
-    <w:lsdException w:name="List Table 4 Accent 1" w:uiPriority="49"/>
-    <w:lsdException w:name="List Table 5 Dark Accent 1" w:uiPriority="50"/>
-    <w:lsdException w:name="List Table 6 Colorful Accent 1" w:uiPriority="51"/>
-    <w:lsdException w:name="List Table 7 Colorful Accent 1" w:uiPriority="52"/>
-    <w:lsdException w:name="List Table 1 Light Accent 2" w:uiPriority="46"/>
-    <w:lsdException w:name="List Table 2 Accent 2" w:uiPriority="47"/>
-    <w:lsdException w:name="List Table 3 Accent 2" w:uiPriority="48"/>
-    <w:lsdException w:name="List Table 4 Accent 2" w:uiPriority="49"/>
-    <w:lsdException w:name="List Table 5 Dark Accent 2" w:uiPriority="50"/>
-    <w:lsdException w:name="List Table 6 Colorful Accent 2" w:uiPriority="51"/>
-    <w:lsdException w:name="List Table 7 Colorful Accent 2" w:uiPriority="52"/>
-    <w:lsdException w:name="List Table 1 Light Accent 3" w:uiPriority="46"/>
-    <w:lsdException w:name="List Table 2 Accent 3" w:uiPriority="47"/>
-    <w:lsdException w:name="List Table 3 Accent 3" w:uiPriority="48"/>
-    <w:lsdException w:name="List Table 4 Accent 3" w:uiPriority="49"/>
-    <w:lsdException w:name="List Table 5 Dark Accent 3" w:uiPriority="50"/>
-    <w:lsdException w:name="List Table 6 Colorful Accent 3" w:uiPriority="51"/>
-    <w:lsdException w:name="List Table 7 Colorful Accent 3" w:uiPriority="52"/>
-    <w:lsdException w:name="List Table 1 Light Accent 4" w:uiPriority="46"/>
-    <w:lsdException w:name="List Table 2 Accent 4" w:uiPriority="47"/>
-    <w:lsdException w:name="List Table 3 Accent 4" w:uiPriority="48"/>
-    <w:lsdException w:name="List Table 4 Accent 4" w:uiPriority="49"/>
-    <w:lsdException w:name="List Table 5 Dark Accent 4" w:uiPriority="50"/>
-    <w:lsdException w:name="List Table 6 Colorful Accent 4" w:uiPriority="51"/>
-    <w:lsdException w:name="List Table 7 Colorful Accent 4" w:uiPriority="52"/>
-    <w:lsdException w:name="List Table 1 Light Accent 5" w:uiPriority="46"/>
-    <w:lsdException w:name="List Table 2 Accent 5" w:uiPriority="47"/>
-    <w:lsdException w:name="List Table 3 Accent 5" w:uiPriority="48"/>
-    <w:lsdException w:name="List Table 4 Accent 5" w:uiPriority="49"/>
-    <w:lsdException w:name="List Table 5 Dark Accent 5" w:uiPriority="50"/>
-    <w:lsdException w:name="List Table 6 Colorful Accent 5" w:uiPriority="51"/>
-    <w:lsdException w:name="List Table 7 Colorful Accent 5" w:uiPriority="52"/>
-    <w:lsdException w:name="List Table 1 Light Accent 6" w:uiPriority="46"/>
-    <w:lsdException w:name="List Table 2 Accent 6" w:uiPriority="47"/>
-    <w:lsdException w:name="List Table 3 Accent 6" w:uiPriority="48"/>
-    <w:lsdException w:name="List Table 4 Accent 6" w:uiPriority="49"/>
-    <w:lsdException w:name="List Table 5 Dark Accent 6" w:uiPriority="50"/>
-    <w:lsdException w:name="List Table 6 Colorful Accent 6" w:uiPriority="51"/>
-    <w:lsdException w:name="List Table 7 Colorful Accent 6" w:uiPriority="52"/>
-  </w:latentStyles>
-  <w:style w:type="paragraph" w:default="1" w:styleId="Normal">
-    <w:name w:val="Normal"/>
-    <w:qFormat/>
-  </w:style>
-  <w:style w:type="character" w:default="1" w:styleId="DefaultParagraphFont">
-    <w:name w:val="Default Paragraph Font"/>
-    <w:uiPriority w:val="1"/>
-    <w:semiHidden/>
-    <w:unhideWhenUsed/>
-  </w:style>
-  <w:style w:type="table" w:default="1" w:styleId="TableNormal">
-    <w:name w:val="Normal Table"/>
-    <w:uiPriority w:val="99"/>
-    <w:semiHidden/>
-    <w:unhideWhenUsed/>
-    <w:tblPr>
-      <w:tblInd w:w="0" w:type="dxa"/>
-      <w:tblCellMar>
-        <w:top w:w="0" w:type="dxa"/>
-        <w:left w:w="108" w:type="dxa"/>
-        <w:bottom w:w="0" w:type="dxa"/>
-        <w:right w:w="108" w:type="dxa"/>
-      </w:tblCellMar>
-    </w:tblPr>
-  </w:style>
-  <w:style w:type="numbering" w:default="1" w:styleId="NoList">
-    <w:name w:val="No List"/>
-    <w:uiPriority w:val="99"/>
-    <w:semiHidden/>
-    <w:unhideWhenUsed/>
-  </w:style>
-  <w:style w:type="paragraph" w:customStyle="1" w:styleId="205929F776B14B82944C77C843E25718">
-    <w:name w:val="205929F776B14B82944C77C843E25718"/>
-    <w:rsid w:val="00463A6B"/>
-  </w:style>
-  <w:style w:type="paragraph" w:customStyle="1" w:styleId="0B4DAE613B2B47E2B473E9DFA0CC6061">
-    <w:name w:val="0B4DAE613B2B47E2B473E9DFA0CC6061"/>
-    <w:rsid w:val="00463A6B"/>
-  </w:style>
-  <w:style w:type="paragraph" w:customStyle="1" w:styleId="C86407A8E11F4BE2AE9F62D12D413031">
-    <w:name w:val="C86407A8E11F4BE2AE9F62D12D413031"/>
-    <w:rsid w:val="00463A6B"/>
-  </w:style>
-</w:styles>
-</file>
-
-<file path=word/glossary/webSettings.xml><?xml version="1.0" encoding="utf-8"?>
-<w:webSettings xmlns:mc="http://schemas.openxmlformats.org/markup-compatibility/2006" xmlns:r="http://schemas.openxmlformats.org/officeDocument/2006/relationships" xmlns:w="http://schemas.openxmlformats.org/wordprocessingml/2006/main" xmlns:w14="http://schemas.microsoft.com/office/word/2010/wordml" xmlns:w15="http://schemas.microsoft.com/office/word/2012/wordml" mc:Ignorable="w14 w15">
-  <w:optimizeForBrowser/>
-  <w:allowPNG/>
-</w:webSettings>
-</file>
-
 <file path=word/theme/theme1.xml><?xml version="1.0" encoding="utf-8"?>
 <a:theme xmlns:a="http://schemas.openxmlformats.org/drawingml/2006/main" name="Office Theme">
   <a:themeElements>
@@ -4420,7 +4485,7 @@
 </file>
 
 <file path=customXml/itemProps1.xml><?xml version="1.0" encoding="utf-8"?>
-<ds:datastoreItem xmlns:ds="http://schemas.openxmlformats.org/officeDocument/2006/customXml" ds:itemID="{C29A8ACC-7C51-45F7-9517-B3BB0026ACC8}">
+<ds:datastoreItem xmlns:ds="http://schemas.openxmlformats.org/officeDocument/2006/customXml" ds:itemID="{8FC208D6-C489-4A06-84BC-1E0F164275F7}">
   <ds:schemaRefs>
     <ds:schemaRef ds:uri="http://schemas.openxmlformats.org/officeDocument/2006/bibliography"/>
   </ds:schemaRefs>

--- a/Project End Processes/Project Closeout Report.docx
+++ b/Project End Processes/Project Closeout Report.docx
@@ -8,6 +8,7 @@
         <w:spacing w:before="240" w:after="360" w:line="360" w:lineRule="auto"/>
         <w:jc w:val="center"/>
         <w:rPr>
+          <w:rFonts w:hint="eastAsia"/>
           <w:lang w:val="en-US"/>
         </w:rPr>
       </w:pPr>
@@ -78,7 +79,12 @@
             <w:pStyle w:val="TOCHeading"/>
           </w:pPr>
           <w:r>
-            <w:t>Table of Contents</w:t>
+            <w:t>Table of C</w:t>
+          </w:r>
+          <w:bookmarkStart w:id="0" w:name="_GoBack"/>
+          <w:bookmarkEnd w:id="0"/>
+          <w:r>
+            <w:t>ontents</w:t>
           </w:r>
         </w:p>
         <w:p>
@@ -103,7 +109,7 @@
           <w:r>
             <w:fldChar w:fldCharType="separate"/>
           </w:r>
-          <w:hyperlink w:anchor="_Toc452026262" w:history="1">
+          <w:hyperlink w:anchor="_Toc452058113" w:history="1">
             <w:r>
               <w:rPr>
                 <w:rStyle w:val="Hyperlink"/>
@@ -145,7 +151,7 @@
                 <w:noProof/>
                 <w:webHidden/>
               </w:rPr>
-              <w:instrText xml:space="preserve"> PAGEREF _Toc452026262 \h </w:instrText>
+              <w:instrText xml:space="preserve"> PAGEREF _Toc452058113 \h </w:instrText>
             </w:r>
             <w:r>
               <w:rPr>
@@ -165,7 +171,7 @@
                 <w:noProof/>
                 <w:webHidden/>
               </w:rPr>
-              <w:t>4</w:t>
+              <w:t>3</w:t>
             </w:r>
             <w:r>
               <w:rPr>
@@ -188,7 +194,7 @@
               <w:lang w:val="en-NZ" w:eastAsia="zh-CN"/>
             </w:rPr>
           </w:pPr>
-          <w:hyperlink w:anchor="_Toc452026263" w:history="1">
+          <w:hyperlink w:anchor="_Toc452058114" w:history="1">
             <w:r>
               <w:rPr>
                 <w:rStyle w:val="Hyperlink"/>
@@ -217,7 +223,7 @@
                 <w:noProof/>
                 <w:webHidden/>
               </w:rPr>
-              <w:instrText xml:space="preserve"> PAGEREF _Toc452026263 \h </w:instrText>
+              <w:instrText xml:space="preserve"> PAGEREF _Toc452058114 \h </w:instrText>
             </w:r>
             <w:r>
               <w:rPr>
@@ -237,7 +243,7 @@
                 <w:noProof/>
                 <w:webHidden/>
               </w:rPr>
-              <w:t>4</w:t>
+              <w:t>3</w:t>
             </w:r>
             <w:r>
               <w:rPr>
@@ -260,7 +266,7 @@
               <w:lang w:val="en-NZ" w:eastAsia="zh-CN"/>
             </w:rPr>
           </w:pPr>
-          <w:hyperlink w:anchor="_Toc452026264" w:history="1">
+          <w:hyperlink w:anchor="_Toc452058115" w:history="1">
             <w:r>
               <w:rPr>
                 <w:rStyle w:val="Hyperlink"/>
@@ -289,7 +295,7 @@
                 <w:noProof/>
                 <w:webHidden/>
               </w:rPr>
-              <w:instrText xml:space="preserve"> PAGEREF _Toc452026264 \h </w:instrText>
+              <w:instrText xml:space="preserve"> PAGEREF _Toc452058115 \h </w:instrText>
             </w:r>
             <w:r>
               <w:rPr>
@@ -309,7 +315,7 @@
                 <w:noProof/>
                 <w:webHidden/>
               </w:rPr>
-              <w:t>4</w:t>
+              <w:t>3</w:t>
             </w:r>
             <w:r>
               <w:rPr>
@@ -332,7 +338,7 @@
               <w:lang w:val="en-NZ" w:eastAsia="zh-CN"/>
             </w:rPr>
           </w:pPr>
-          <w:hyperlink w:anchor="_Toc452026265" w:history="1">
+          <w:hyperlink w:anchor="_Toc452058116" w:history="1">
             <w:r>
               <w:rPr>
                 <w:rStyle w:val="Hyperlink"/>
@@ -361,7 +367,7 @@
                 <w:noProof/>
                 <w:webHidden/>
               </w:rPr>
-              <w:instrText xml:space="preserve"> PAGEREF _Toc452026265 \h </w:instrText>
+              <w:instrText xml:space="preserve"> PAGEREF _Toc452058116 \h </w:instrText>
             </w:r>
             <w:r>
               <w:rPr>
@@ -381,7 +387,7 @@
                 <w:noProof/>
                 <w:webHidden/>
               </w:rPr>
-              <w:t>5</w:t>
+              <w:t>4</w:t>
             </w:r>
             <w:r>
               <w:rPr>
@@ -404,7 +410,7 @@
               <w:lang w:val="en-NZ" w:eastAsia="zh-CN"/>
             </w:rPr>
           </w:pPr>
-          <w:hyperlink w:anchor="_Toc452026266" w:history="1">
+          <w:hyperlink w:anchor="_Toc452058117" w:history="1">
             <w:r>
               <w:rPr>
                 <w:rStyle w:val="Hyperlink"/>
@@ -433,7 +439,7 @@
                 <w:noProof/>
                 <w:webHidden/>
               </w:rPr>
-              <w:instrText xml:space="preserve"> PAGEREF _Toc452026266 \h </w:instrText>
+              <w:instrText xml:space="preserve"> PAGEREF _Toc452058117 \h </w:instrText>
             </w:r>
             <w:r>
               <w:rPr>
@@ -453,7 +459,7 @@
                 <w:noProof/>
                 <w:webHidden/>
               </w:rPr>
-              <w:t>5</w:t>
+              <w:t>4</w:t>
             </w:r>
             <w:r>
               <w:rPr>
@@ -476,7 +482,7 @@
               <w:lang w:val="en-NZ" w:eastAsia="zh-CN"/>
             </w:rPr>
           </w:pPr>
-          <w:hyperlink w:anchor="_Toc452026267" w:history="1">
+          <w:hyperlink w:anchor="_Toc452058118" w:history="1">
             <w:r>
               <w:rPr>
                 <w:rStyle w:val="Hyperlink"/>
@@ -505,7 +511,7 @@
                 <w:noProof/>
                 <w:webHidden/>
               </w:rPr>
-              <w:instrText xml:space="preserve"> PAGEREF _Toc452026267 \h </w:instrText>
+              <w:instrText xml:space="preserve"> PAGEREF _Toc452058118 \h </w:instrText>
             </w:r>
             <w:r>
               <w:rPr>
@@ -525,7 +531,7 @@
                 <w:noProof/>
                 <w:webHidden/>
               </w:rPr>
-              <w:t>6</w:t>
+              <w:t>5</w:t>
             </w:r>
             <w:r>
               <w:rPr>
@@ -548,7 +554,7 @@
               <w:lang w:val="en-NZ" w:eastAsia="zh-CN"/>
             </w:rPr>
           </w:pPr>
-          <w:hyperlink w:anchor="_Toc452026268" w:history="1">
+          <w:hyperlink w:anchor="_Toc452058119" w:history="1">
             <w:r>
               <w:rPr>
                 <w:rStyle w:val="Hyperlink"/>
@@ -577,7 +583,7 @@
                 <w:noProof/>
                 <w:webHidden/>
               </w:rPr>
-              <w:instrText xml:space="preserve"> PAGEREF _Toc452026268 \h </w:instrText>
+              <w:instrText xml:space="preserve"> PAGEREF _Toc452058119 \h </w:instrText>
             </w:r>
             <w:r>
               <w:rPr>
@@ -597,7 +603,7 @@
                 <w:noProof/>
                 <w:webHidden/>
               </w:rPr>
-              <w:t>6</w:t>
+              <w:t>5</w:t>
             </w:r>
             <w:r>
               <w:rPr>
@@ -620,7 +626,7 @@
               <w:lang w:val="en-NZ" w:eastAsia="zh-CN"/>
             </w:rPr>
           </w:pPr>
-          <w:hyperlink w:anchor="_Toc452026269" w:history="1">
+          <w:hyperlink w:anchor="_Toc452058120" w:history="1">
             <w:r>
               <w:rPr>
                 <w:rStyle w:val="Hyperlink"/>
@@ -649,7 +655,7 @@
                 <w:noProof/>
                 <w:webHidden/>
               </w:rPr>
-              <w:instrText xml:space="preserve"> PAGEREF _Toc452026269 \h </w:instrText>
+              <w:instrText xml:space="preserve"> PAGEREF _Toc452058120 \h </w:instrText>
             </w:r>
             <w:r>
               <w:rPr>
@@ -669,7 +675,7 @@
                 <w:noProof/>
                 <w:webHidden/>
               </w:rPr>
-              <w:t>7</w:t>
+              <w:t>6</w:t>
             </w:r>
             <w:r>
               <w:rPr>
@@ -692,7 +698,7 @@
               <w:lang w:val="en-NZ" w:eastAsia="zh-CN"/>
             </w:rPr>
           </w:pPr>
-          <w:hyperlink w:anchor="_Toc452026270" w:history="1">
+          <w:hyperlink w:anchor="_Toc452058121" w:history="1">
             <w:r>
               <w:rPr>
                 <w:rStyle w:val="Hyperlink"/>
@@ -721,7 +727,7 @@
                 <w:noProof/>
                 <w:webHidden/>
               </w:rPr>
-              <w:instrText xml:space="preserve"> PAGEREF _Toc452026270 \h </w:instrText>
+              <w:instrText xml:space="preserve"> PAGEREF _Toc452058121 \h </w:instrText>
             </w:r>
             <w:r>
               <w:rPr>
@@ -741,7 +747,7 @@
                 <w:noProof/>
                 <w:webHidden/>
               </w:rPr>
-              <w:t>8</w:t>
+              <w:t>7</w:t>
             </w:r>
             <w:r>
               <w:rPr>
@@ -764,7 +770,7 @@
               <w:lang w:val="en-NZ" w:eastAsia="zh-CN"/>
             </w:rPr>
           </w:pPr>
-          <w:hyperlink w:anchor="_Toc452026271" w:history="1">
+          <w:hyperlink w:anchor="_Toc452058122" w:history="1">
             <w:r>
               <w:rPr>
                 <w:rStyle w:val="Hyperlink"/>
@@ -793,7 +799,7 @@
                 <w:noProof/>
                 <w:webHidden/>
               </w:rPr>
-              <w:instrText xml:space="preserve"> PAGEREF _Toc452026271 \h </w:instrText>
+              <w:instrText xml:space="preserve"> PAGEREF _Toc452058122 \h </w:instrText>
             </w:r>
             <w:r>
               <w:rPr>
@@ -813,7 +819,727 @@
                 <w:noProof/>
                 <w:webHidden/>
               </w:rPr>
+              <w:t>8</w:t>
+            </w:r>
+            <w:r>
+              <w:rPr>
+                <w:noProof/>
+                <w:webHidden/>
+              </w:rPr>
+              <w:fldChar w:fldCharType="end"/>
+            </w:r>
+          </w:hyperlink>
+        </w:p>
+        <w:p>
+          <w:pPr>
+            <w:pStyle w:val="TOC2"/>
+            <w:tabs>
+              <w:tab w:val="right" w:leader="dot" w:pos="9016"/>
+            </w:tabs>
+            <w:rPr>
+              <w:rFonts w:cstheme="minorBidi"/>
+              <w:noProof/>
+              <w:lang w:val="en-NZ" w:eastAsia="zh-CN"/>
+            </w:rPr>
+          </w:pPr>
+          <w:hyperlink w:anchor="_Toc452058123" w:history="1">
+            <w:r>
+              <w:rPr>
+                <w:rStyle w:val="Hyperlink"/>
+                <w:rFonts w:ascii="Arial" w:hAnsi="Arial" w:cs="Arial"/>
+                <w:b/>
+                <w:noProof/>
+              </w:rPr>
+              <w:t>1.3 Design</w:t>
+            </w:r>
+            <w:r>
+              <w:rPr>
+                <w:noProof/>
+                <w:webHidden/>
+              </w:rPr>
+              <w:tab/>
+            </w:r>
+            <w:r>
+              <w:rPr>
+                <w:noProof/>
+                <w:webHidden/>
+              </w:rPr>
+              <w:fldChar w:fldCharType="begin"/>
+            </w:r>
+            <w:r>
+              <w:rPr>
+                <w:noProof/>
+                <w:webHidden/>
+              </w:rPr>
+              <w:instrText xml:space="preserve"> PAGEREF _Toc452058123 \h </w:instrText>
+            </w:r>
+            <w:r>
+              <w:rPr>
+                <w:noProof/>
+                <w:webHidden/>
+              </w:rPr>
+            </w:r>
+            <w:r>
+              <w:rPr>
+                <w:noProof/>
+                <w:webHidden/>
+              </w:rPr>
+              <w:fldChar w:fldCharType="separate"/>
+            </w:r>
+            <w:r>
+              <w:rPr>
+                <w:noProof/>
+                <w:webHidden/>
+              </w:rPr>
               <w:t>9</w:t>
+            </w:r>
+            <w:r>
+              <w:rPr>
+                <w:noProof/>
+                <w:webHidden/>
+              </w:rPr>
+              <w:fldChar w:fldCharType="end"/>
+            </w:r>
+          </w:hyperlink>
+        </w:p>
+        <w:p>
+          <w:pPr>
+            <w:pStyle w:val="TOC2"/>
+            <w:tabs>
+              <w:tab w:val="right" w:leader="dot" w:pos="9016"/>
+            </w:tabs>
+            <w:rPr>
+              <w:rFonts w:cstheme="minorBidi"/>
+              <w:noProof/>
+              <w:lang w:val="en-NZ" w:eastAsia="zh-CN"/>
+            </w:rPr>
+          </w:pPr>
+          <w:hyperlink w:anchor="_Toc452058124" w:history="1">
+            <w:r>
+              <w:rPr>
+                <w:rStyle w:val="Hyperlink"/>
+                <w:rFonts w:ascii="Arial" w:hAnsi="Arial" w:cs="Arial"/>
+                <w:b/>
+                <w:noProof/>
+              </w:rPr>
+              <w:t>1.4 Communication</w:t>
+            </w:r>
+            <w:r>
+              <w:rPr>
+                <w:noProof/>
+                <w:webHidden/>
+              </w:rPr>
+              <w:tab/>
+            </w:r>
+            <w:r>
+              <w:rPr>
+                <w:noProof/>
+                <w:webHidden/>
+              </w:rPr>
+              <w:fldChar w:fldCharType="begin"/>
+            </w:r>
+            <w:r>
+              <w:rPr>
+                <w:noProof/>
+                <w:webHidden/>
+              </w:rPr>
+              <w:instrText xml:space="preserve"> PAGEREF _Toc452058124 \h </w:instrText>
+            </w:r>
+            <w:r>
+              <w:rPr>
+                <w:noProof/>
+                <w:webHidden/>
+              </w:rPr>
+            </w:r>
+            <w:r>
+              <w:rPr>
+                <w:noProof/>
+                <w:webHidden/>
+              </w:rPr>
+              <w:fldChar w:fldCharType="separate"/>
+            </w:r>
+            <w:r>
+              <w:rPr>
+                <w:noProof/>
+                <w:webHidden/>
+              </w:rPr>
+              <w:t>9</w:t>
+            </w:r>
+            <w:r>
+              <w:rPr>
+                <w:noProof/>
+                <w:webHidden/>
+              </w:rPr>
+              <w:fldChar w:fldCharType="end"/>
+            </w:r>
+          </w:hyperlink>
+        </w:p>
+        <w:p>
+          <w:pPr>
+            <w:pStyle w:val="TOC3"/>
+            <w:tabs>
+              <w:tab w:val="right" w:leader="dot" w:pos="9016"/>
+            </w:tabs>
+            <w:rPr>
+              <w:rFonts w:cstheme="minorBidi"/>
+              <w:noProof/>
+              <w:lang w:val="en-NZ" w:eastAsia="zh-CN"/>
+            </w:rPr>
+          </w:pPr>
+          <w:hyperlink w:anchor="_Toc452058125" w:history="1">
+            <w:r>
+              <w:rPr>
+                <w:rStyle w:val="Hyperlink"/>
+                <w:rFonts w:ascii="Times New Roman" w:hAnsi="Times New Roman"/>
+                <w:b/>
+                <w:noProof/>
+              </w:rPr>
+              <w:t>1.4.1 Meetings</w:t>
+            </w:r>
+            <w:r>
+              <w:rPr>
+                <w:noProof/>
+                <w:webHidden/>
+              </w:rPr>
+              <w:tab/>
+            </w:r>
+            <w:r>
+              <w:rPr>
+                <w:noProof/>
+                <w:webHidden/>
+              </w:rPr>
+              <w:fldChar w:fldCharType="begin"/>
+            </w:r>
+            <w:r>
+              <w:rPr>
+                <w:noProof/>
+                <w:webHidden/>
+              </w:rPr>
+              <w:instrText xml:space="preserve"> PAGEREF _Toc452058125 \h </w:instrText>
+            </w:r>
+            <w:r>
+              <w:rPr>
+                <w:noProof/>
+                <w:webHidden/>
+              </w:rPr>
+            </w:r>
+            <w:r>
+              <w:rPr>
+                <w:noProof/>
+                <w:webHidden/>
+              </w:rPr>
+              <w:fldChar w:fldCharType="separate"/>
+            </w:r>
+            <w:r>
+              <w:rPr>
+                <w:noProof/>
+                <w:webHidden/>
+              </w:rPr>
+              <w:t>9</w:t>
+            </w:r>
+            <w:r>
+              <w:rPr>
+                <w:noProof/>
+                <w:webHidden/>
+              </w:rPr>
+              <w:fldChar w:fldCharType="end"/>
+            </w:r>
+          </w:hyperlink>
+        </w:p>
+        <w:p>
+          <w:pPr>
+            <w:pStyle w:val="TOC3"/>
+            <w:tabs>
+              <w:tab w:val="right" w:leader="dot" w:pos="9016"/>
+            </w:tabs>
+            <w:rPr>
+              <w:rFonts w:cstheme="minorBidi"/>
+              <w:noProof/>
+              <w:lang w:val="en-NZ" w:eastAsia="zh-CN"/>
+            </w:rPr>
+          </w:pPr>
+          <w:hyperlink w:anchor="_Toc452058126" w:history="1">
+            <w:r>
+              <w:rPr>
+                <w:rStyle w:val="Hyperlink"/>
+                <w:rFonts w:ascii="Times New Roman" w:hAnsi="Times New Roman"/>
+                <w:b/>
+                <w:noProof/>
+              </w:rPr>
+              <w:t>1.4.2 Information Sharing</w:t>
+            </w:r>
+            <w:r>
+              <w:rPr>
+                <w:noProof/>
+                <w:webHidden/>
+              </w:rPr>
+              <w:tab/>
+            </w:r>
+            <w:r>
+              <w:rPr>
+                <w:noProof/>
+                <w:webHidden/>
+              </w:rPr>
+              <w:fldChar w:fldCharType="begin"/>
+            </w:r>
+            <w:r>
+              <w:rPr>
+                <w:noProof/>
+                <w:webHidden/>
+              </w:rPr>
+              <w:instrText xml:space="preserve"> PAGEREF _Toc452058126 \h </w:instrText>
+            </w:r>
+            <w:r>
+              <w:rPr>
+                <w:noProof/>
+                <w:webHidden/>
+              </w:rPr>
+            </w:r>
+            <w:r>
+              <w:rPr>
+                <w:noProof/>
+                <w:webHidden/>
+              </w:rPr>
+              <w:fldChar w:fldCharType="separate"/>
+            </w:r>
+            <w:r>
+              <w:rPr>
+                <w:noProof/>
+                <w:webHidden/>
+              </w:rPr>
+              <w:t>10</w:t>
+            </w:r>
+            <w:r>
+              <w:rPr>
+                <w:noProof/>
+                <w:webHidden/>
+              </w:rPr>
+              <w:fldChar w:fldCharType="end"/>
+            </w:r>
+          </w:hyperlink>
+        </w:p>
+        <w:p>
+          <w:pPr>
+            <w:pStyle w:val="TOC3"/>
+            <w:tabs>
+              <w:tab w:val="right" w:leader="dot" w:pos="9016"/>
+            </w:tabs>
+            <w:rPr>
+              <w:rFonts w:cstheme="minorBidi"/>
+              <w:noProof/>
+              <w:lang w:val="en-NZ" w:eastAsia="zh-CN"/>
+            </w:rPr>
+          </w:pPr>
+          <w:hyperlink w:anchor="_Toc452058127" w:history="1">
+            <w:r>
+              <w:rPr>
+                <w:rStyle w:val="Hyperlink"/>
+                <w:rFonts w:ascii="Times New Roman" w:hAnsi="Times New Roman"/>
+                <w:b/>
+                <w:noProof/>
+              </w:rPr>
+              <w:t>1.4.3 Instructions</w:t>
+            </w:r>
+            <w:r>
+              <w:rPr>
+                <w:noProof/>
+                <w:webHidden/>
+              </w:rPr>
+              <w:tab/>
+            </w:r>
+            <w:r>
+              <w:rPr>
+                <w:noProof/>
+                <w:webHidden/>
+              </w:rPr>
+              <w:fldChar w:fldCharType="begin"/>
+            </w:r>
+            <w:r>
+              <w:rPr>
+                <w:noProof/>
+                <w:webHidden/>
+              </w:rPr>
+              <w:instrText xml:space="preserve"> PAGEREF _Toc452058127 \h </w:instrText>
+            </w:r>
+            <w:r>
+              <w:rPr>
+                <w:noProof/>
+                <w:webHidden/>
+              </w:rPr>
+            </w:r>
+            <w:r>
+              <w:rPr>
+                <w:noProof/>
+                <w:webHidden/>
+              </w:rPr>
+              <w:fldChar w:fldCharType="separate"/>
+            </w:r>
+            <w:r>
+              <w:rPr>
+                <w:noProof/>
+                <w:webHidden/>
+              </w:rPr>
+              <w:t>10</w:t>
+            </w:r>
+            <w:r>
+              <w:rPr>
+                <w:noProof/>
+                <w:webHidden/>
+              </w:rPr>
+              <w:fldChar w:fldCharType="end"/>
+            </w:r>
+          </w:hyperlink>
+        </w:p>
+        <w:p>
+          <w:pPr>
+            <w:pStyle w:val="TOC2"/>
+            <w:tabs>
+              <w:tab w:val="right" w:leader="dot" w:pos="9016"/>
+            </w:tabs>
+            <w:rPr>
+              <w:rFonts w:cstheme="minorBidi"/>
+              <w:noProof/>
+              <w:lang w:val="en-NZ" w:eastAsia="zh-CN"/>
+            </w:rPr>
+          </w:pPr>
+          <w:hyperlink w:anchor="_Toc452058128" w:history="1">
+            <w:r>
+              <w:rPr>
+                <w:rStyle w:val="Hyperlink"/>
+                <w:rFonts w:ascii="Arial" w:hAnsi="Arial" w:cs="Arial"/>
+                <w:b/>
+                <w:noProof/>
+              </w:rPr>
+              <w:t>1.5 Monitoring and Controlling</w:t>
+            </w:r>
+            <w:r>
+              <w:rPr>
+                <w:noProof/>
+                <w:webHidden/>
+              </w:rPr>
+              <w:tab/>
+            </w:r>
+            <w:r>
+              <w:rPr>
+                <w:noProof/>
+                <w:webHidden/>
+              </w:rPr>
+              <w:fldChar w:fldCharType="begin"/>
+            </w:r>
+            <w:r>
+              <w:rPr>
+                <w:noProof/>
+                <w:webHidden/>
+              </w:rPr>
+              <w:instrText xml:space="preserve"> PAGEREF _Toc452058128 \h </w:instrText>
+            </w:r>
+            <w:r>
+              <w:rPr>
+                <w:noProof/>
+                <w:webHidden/>
+              </w:rPr>
+            </w:r>
+            <w:r>
+              <w:rPr>
+                <w:noProof/>
+                <w:webHidden/>
+              </w:rPr>
+              <w:fldChar w:fldCharType="separate"/>
+            </w:r>
+            <w:r>
+              <w:rPr>
+                <w:noProof/>
+                <w:webHidden/>
+              </w:rPr>
+              <w:t>10</w:t>
+            </w:r>
+            <w:r>
+              <w:rPr>
+                <w:noProof/>
+                <w:webHidden/>
+              </w:rPr>
+              <w:fldChar w:fldCharType="end"/>
+            </w:r>
+          </w:hyperlink>
+        </w:p>
+        <w:p>
+          <w:pPr>
+            <w:pStyle w:val="TOC3"/>
+            <w:tabs>
+              <w:tab w:val="right" w:leader="dot" w:pos="9016"/>
+            </w:tabs>
+            <w:rPr>
+              <w:rFonts w:cstheme="minorBidi"/>
+              <w:noProof/>
+              <w:lang w:val="en-NZ" w:eastAsia="zh-CN"/>
+            </w:rPr>
+          </w:pPr>
+          <w:hyperlink w:anchor="_Toc452058129" w:history="1">
+            <w:r>
+              <w:rPr>
+                <w:rStyle w:val="Hyperlink"/>
+                <w:rFonts w:ascii="Times New Roman" w:hAnsi="Times New Roman"/>
+                <w:b/>
+                <w:noProof/>
+              </w:rPr>
+              <w:t>1.5.1 Progress Monitoring</w:t>
+            </w:r>
+            <w:r>
+              <w:rPr>
+                <w:noProof/>
+                <w:webHidden/>
+              </w:rPr>
+              <w:tab/>
+            </w:r>
+            <w:r>
+              <w:rPr>
+                <w:noProof/>
+                <w:webHidden/>
+              </w:rPr>
+              <w:fldChar w:fldCharType="begin"/>
+            </w:r>
+            <w:r>
+              <w:rPr>
+                <w:noProof/>
+                <w:webHidden/>
+              </w:rPr>
+              <w:instrText xml:space="preserve"> PAGEREF _Toc452058129 \h </w:instrText>
+            </w:r>
+            <w:r>
+              <w:rPr>
+                <w:noProof/>
+                <w:webHidden/>
+              </w:rPr>
+            </w:r>
+            <w:r>
+              <w:rPr>
+                <w:noProof/>
+                <w:webHidden/>
+              </w:rPr>
+              <w:fldChar w:fldCharType="separate"/>
+            </w:r>
+            <w:r>
+              <w:rPr>
+                <w:noProof/>
+                <w:webHidden/>
+              </w:rPr>
+              <w:t>10</w:t>
+            </w:r>
+            <w:r>
+              <w:rPr>
+                <w:noProof/>
+                <w:webHidden/>
+              </w:rPr>
+              <w:fldChar w:fldCharType="end"/>
+            </w:r>
+          </w:hyperlink>
+        </w:p>
+        <w:p>
+          <w:pPr>
+            <w:pStyle w:val="TOC3"/>
+            <w:tabs>
+              <w:tab w:val="right" w:leader="dot" w:pos="9016"/>
+            </w:tabs>
+            <w:rPr>
+              <w:rFonts w:cstheme="minorBidi"/>
+              <w:noProof/>
+              <w:lang w:val="en-NZ" w:eastAsia="zh-CN"/>
+            </w:rPr>
+          </w:pPr>
+          <w:hyperlink w:anchor="_Toc452058130" w:history="1">
+            <w:r>
+              <w:rPr>
+                <w:rStyle w:val="Hyperlink"/>
+                <w:rFonts w:ascii="Times New Roman" w:hAnsi="Times New Roman"/>
+                <w:b/>
+                <w:noProof/>
+              </w:rPr>
+              <w:t>1.5.2 Quality Control</w:t>
+            </w:r>
+            <w:r>
+              <w:rPr>
+                <w:noProof/>
+                <w:webHidden/>
+              </w:rPr>
+              <w:tab/>
+            </w:r>
+            <w:r>
+              <w:rPr>
+                <w:noProof/>
+                <w:webHidden/>
+              </w:rPr>
+              <w:fldChar w:fldCharType="begin"/>
+            </w:r>
+            <w:r>
+              <w:rPr>
+                <w:noProof/>
+                <w:webHidden/>
+              </w:rPr>
+              <w:instrText xml:space="preserve"> PAGEREF _Toc452058130 \h </w:instrText>
+            </w:r>
+            <w:r>
+              <w:rPr>
+                <w:noProof/>
+                <w:webHidden/>
+              </w:rPr>
+            </w:r>
+            <w:r>
+              <w:rPr>
+                <w:noProof/>
+                <w:webHidden/>
+              </w:rPr>
+              <w:fldChar w:fldCharType="separate"/>
+            </w:r>
+            <w:r>
+              <w:rPr>
+                <w:noProof/>
+                <w:webHidden/>
+              </w:rPr>
+              <w:t>11</w:t>
+            </w:r>
+            <w:r>
+              <w:rPr>
+                <w:noProof/>
+                <w:webHidden/>
+              </w:rPr>
+              <w:fldChar w:fldCharType="end"/>
+            </w:r>
+          </w:hyperlink>
+        </w:p>
+        <w:p>
+          <w:pPr>
+            <w:pStyle w:val="TOC3"/>
+            <w:tabs>
+              <w:tab w:val="right" w:leader="dot" w:pos="9016"/>
+            </w:tabs>
+            <w:rPr>
+              <w:rFonts w:cstheme="minorBidi"/>
+              <w:noProof/>
+              <w:lang w:val="en-NZ" w:eastAsia="zh-CN"/>
+            </w:rPr>
+          </w:pPr>
+          <w:hyperlink w:anchor="_Toc452058131" w:history="1">
+            <w:r>
+              <w:rPr>
+                <w:rStyle w:val="Hyperlink"/>
+                <w:rFonts w:ascii="Times New Roman" w:hAnsi="Times New Roman"/>
+                <w:b/>
+                <w:noProof/>
+              </w:rPr>
+              <w:t>1.5.3 Change Control</w:t>
+            </w:r>
+            <w:r>
+              <w:rPr>
+                <w:noProof/>
+                <w:webHidden/>
+              </w:rPr>
+              <w:tab/>
+            </w:r>
+            <w:r>
+              <w:rPr>
+                <w:noProof/>
+                <w:webHidden/>
+              </w:rPr>
+              <w:fldChar w:fldCharType="begin"/>
+            </w:r>
+            <w:r>
+              <w:rPr>
+                <w:noProof/>
+                <w:webHidden/>
+              </w:rPr>
+              <w:instrText xml:space="preserve"> PAGEREF _Toc452058131 \h </w:instrText>
+            </w:r>
+            <w:r>
+              <w:rPr>
+                <w:noProof/>
+                <w:webHidden/>
+              </w:rPr>
+            </w:r>
+            <w:r>
+              <w:rPr>
+                <w:noProof/>
+                <w:webHidden/>
+              </w:rPr>
+              <w:fldChar w:fldCharType="separate"/>
+            </w:r>
+            <w:r>
+              <w:rPr>
+                <w:noProof/>
+                <w:webHidden/>
+              </w:rPr>
+              <w:t>11</w:t>
+            </w:r>
+            <w:r>
+              <w:rPr>
+                <w:noProof/>
+                <w:webHidden/>
+              </w:rPr>
+              <w:fldChar w:fldCharType="end"/>
+            </w:r>
+          </w:hyperlink>
+        </w:p>
+        <w:p>
+          <w:pPr>
+            <w:pStyle w:val="TOC3"/>
+            <w:tabs>
+              <w:tab w:val="right" w:leader="dot" w:pos="9016"/>
+            </w:tabs>
+            <w:rPr>
+              <w:rFonts w:cstheme="minorBidi"/>
+              <w:noProof/>
+              <w:lang w:val="en-NZ" w:eastAsia="zh-CN"/>
+            </w:rPr>
+          </w:pPr>
+          <w:hyperlink w:anchor="_Toc452058132" w:history="1">
+            <w:r>
+              <w:rPr>
+                <w:rStyle w:val="Hyperlink"/>
+                <w:rFonts w:ascii="Times New Roman" w:hAnsi="Times New Roman"/>
+                <w:b/>
+                <w:noProof/>
+              </w:rPr>
+              <w:t>1.5.4 Audit</w:t>
+            </w:r>
+            <w:r>
+              <w:rPr>
+                <w:noProof/>
+                <w:webHidden/>
+              </w:rPr>
+              <w:tab/>
+            </w:r>
+            <w:r>
+              <w:rPr>
+                <w:noProof/>
+                <w:webHidden/>
+              </w:rPr>
+              <w:fldChar w:fldCharType="begin"/>
+            </w:r>
+            <w:r>
+              <w:rPr>
+                <w:noProof/>
+                <w:webHidden/>
+              </w:rPr>
+              <w:instrText xml:space="preserve"> PAGEREF _Toc452058132 \h </w:instrText>
+            </w:r>
+            <w:r>
+              <w:rPr>
+                <w:noProof/>
+                <w:webHidden/>
+              </w:rPr>
+            </w:r>
+            <w:r>
+              <w:rPr>
+                <w:noProof/>
+                <w:webHidden/>
+              </w:rPr>
+              <w:fldChar w:fldCharType="separate"/>
+            </w:r>
+            <w:r>
+              <w:rPr>
+                <w:noProof/>
+                <w:webHidden/>
+              </w:rPr>
+              <w:t>11</w:t>
             </w:r>
             <w:r>
               <w:rPr>
@@ -842,236 +1568,6 @@
       </w:r>
     </w:p>
     <w:p>
-      <w:r>
-        <w:lastRenderedPageBreak/>
-        <w:t>Version Control</w:t>
-      </w:r>
-    </w:p>
-    <w:tbl>
-      <w:tblPr>
-        <w:tblStyle w:val="TableGrid"/>
-        <w:tblW w:w="0" w:type="auto"/>
-        <w:tblLook w:val="04A0" w:firstRow="1" w:lastRow="0" w:firstColumn="1" w:lastColumn="0" w:noHBand="0" w:noVBand="1"/>
-      </w:tblPr>
-      <w:tblGrid>
-        <w:gridCol w:w="988"/>
-        <w:gridCol w:w="5386"/>
-        <w:gridCol w:w="1418"/>
-        <w:gridCol w:w="1224"/>
-      </w:tblGrid>
-      <w:tr>
-        <w:tc>
-          <w:tcPr>
-            <w:tcW w:w="988" w:type="dxa"/>
-          </w:tcPr>
-          <w:p>
-            <w:pPr>
-              <w:jc w:val="center"/>
-              <w:rPr>
-                <w:b/>
-              </w:rPr>
-            </w:pPr>
-            <w:r>
-              <w:rPr>
-                <w:b/>
-              </w:rPr>
-              <w:t>Version</w:t>
-            </w:r>
-          </w:p>
-        </w:tc>
-        <w:tc>
-          <w:tcPr>
-            <w:tcW w:w="5386" w:type="dxa"/>
-          </w:tcPr>
-          <w:p>
-            <w:pPr>
-              <w:jc w:val="center"/>
-              <w:rPr>
-                <w:b/>
-              </w:rPr>
-            </w:pPr>
-            <w:r>
-              <w:rPr>
-                <w:b/>
-              </w:rPr>
-              <w:t>Changes</w:t>
-            </w:r>
-          </w:p>
-        </w:tc>
-        <w:tc>
-          <w:tcPr>
-            <w:tcW w:w="1418" w:type="dxa"/>
-          </w:tcPr>
-          <w:p>
-            <w:pPr>
-              <w:jc w:val="center"/>
-              <w:rPr>
-                <w:b/>
-              </w:rPr>
-            </w:pPr>
-            <w:r>
-              <w:rPr>
-                <w:b/>
-              </w:rPr>
-              <w:t>Author</w:t>
-            </w:r>
-          </w:p>
-        </w:tc>
-        <w:tc>
-          <w:tcPr>
-            <w:tcW w:w="1224" w:type="dxa"/>
-          </w:tcPr>
-          <w:p>
-            <w:pPr>
-              <w:jc w:val="center"/>
-              <w:rPr>
-                <w:b/>
-              </w:rPr>
-            </w:pPr>
-            <w:r>
-              <w:rPr>
-                <w:b/>
-              </w:rPr>
-              <w:t>Date</w:t>
-            </w:r>
-          </w:p>
-        </w:tc>
-      </w:tr>
-      <w:tr>
-        <w:tc>
-          <w:tcPr>
-            <w:tcW w:w="988" w:type="dxa"/>
-          </w:tcPr>
-          <w:p>
-            <w:pPr>
-              <w:jc w:val="center"/>
-            </w:pPr>
-            <w:r>
-              <w:t>1.0.0</w:t>
-            </w:r>
-          </w:p>
-        </w:tc>
-        <w:tc>
-          <w:tcPr>
-            <w:tcW w:w="5386" w:type="dxa"/>
-          </w:tcPr>
-          <w:p>
-            <w:r>
-              <w:t>Initial version</w:t>
-            </w:r>
-          </w:p>
-        </w:tc>
-        <w:tc>
-          <w:tcPr>
-            <w:tcW w:w="1418" w:type="dxa"/>
-          </w:tcPr>
-          <w:p>
-            <w:pPr>
-              <w:jc w:val="center"/>
-            </w:pPr>
-            <w:r>
-              <w:t>Xiaochen</w:t>
-            </w:r>
-          </w:p>
-        </w:tc>
-        <w:tc>
-          <w:tcPr>
-            <w:tcW w:w="1224" w:type="dxa"/>
-          </w:tcPr>
-          <w:p>
-            <w:pPr>
-              <w:jc w:val="center"/>
-            </w:pPr>
-          </w:p>
-        </w:tc>
-      </w:tr>
-      <w:tr>
-        <w:tc>
-          <w:tcPr>
-            <w:tcW w:w="988" w:type="dxa"/>
-          </w:tcPr>
-          <w:p>
-            <w:pPr>
-              <w:jc w:val="center"/>
-            </w:pPr>
-          </w:p>
-        </w:tc>
-        <w:tc>
-          <w:tcPr>
-            <w:tcW w:w="5386" w:type="dxa"/>
-          </w:tcPr>
-          <w:p/>
-        </w:tc>
-        <w:tc>
-          <w:tcPr>
-            <w:tcW w:w="1418" w:type="dxa"/>
-          </w:tcPr>
-          <w:p>
-            <w:pPr>
-              <w:jc w:val="center"/>
-            </w:pPr>
-          </w:p>
-        </w:tc>
-        <w:tc>
-          <w:tcPr>
-            <w:tcW w:w="1224" w:type="dxa"/>
-          </w:tcPr>
-          <w:p>
-            <w:pPr>
-              <w:jc w:val="center"/>
-            </w:pPr>
-          </w:p>
-        </w:tc>
-      </w:tr>
-      <w:tr>
-        <w:tc>
-          <w:tcPr>
-            <w:tcW w:w="988" w:type="dxa"/>
-          </w:tcPr>
-          <w:p>
-            <w:pPr>
-              <w:jc w:val="center"/>
-              <w:rPr>
-                <w:lang w:val="en-US"/>
-              </w:rPr>
-            </w:pPr>
-          </w:p>
-        </w:tc>
-        <w:tc>
-          <w:tcPr>
-            <w:tcW w:w="5386" w:type="dxa"/>
-          </w:tcPr>
-          <w:p/>
-        </w:tc>
-        <w:tc>
-          <w:tcPr>
-            <w:tcW w:w="1418" w:type="dxa"/>
-          </w:tcPr>
-          <w:p>
-            <w:pPr>
-              <w:jc w:val="center"/>
-            </w:pPr>
-          </w:p>
-        </w:tc>
-        <w:tc>
-          <w:tcPr>
-            <w:tcW w:w="1224" w:type="dxa"/>
-          </w:tcPr>
-          <w:p>
-            <w:pPr>
-              <w:jc w:val="center"/>
-            </w:pPr>
-          </w:p>
-        </w:tc>
-      </w:tr>
-    </w:tbl>
-    <w:p/>
-    <w:p>
-      <w:r>
-        <w:br w:type="page"/>
-      </w:r>
-    </w:p>
-    <w:p>
       <w:pPr>
         <w:pStyle w:val="Heading1"/>
         <w:numPr>
@@ -1081,12 +1577,12 @@
         <w:spacing w:after="240" w:line="360" w:lineRule="auto"/>
         <w:ind w:left="357" w:hanging="357"/>
       </w:pPr>
-      <w:bookmarkStart w:id="0" w:name="_Toc452026262"/>
+      <w:bookmarkStart w:id="1" w:name="_Toc452058113"/>
       <w:r>
         <w:lastRenderedPageBreak/>
         <w:t>Project management</w:t>
       </w:r>
-      <w:bookmarkEnd w:id="0"/>
+      <w:bookmarkEnd w:id="1"/>
     </w:p>
     <w:p>
       <w:pPr>
@@ -1099,7 +1595,7 @@
           <w:szCs w:val="24"/>
         </w:rPr>
       </w:pPr>
-      <w:bookmarkStart w:id="1" w:name="_Toc452026263"/>
+      <w:bookmarkStart w:id="2" w:name="_Toc452058114"/>
       <w:r>
         <w:rPr>
           <w:rFonts w:ascii="Arial" w:hAnsi="Arial" w:cs="Arial"/>
@@ -1118,7 +1614,7 @@
         </w:rPr>
         <w:t>Personnel</w:t>
       </w:r>
-      <w:bookmarkEnd w:id="1"/>
+      <w:bookmarkEnd w:id="2"/>
     </w:p>
     <w:p>
       <w:pPr>
@@ -1305,7 +1801,7 @@
           <w:szCs w:val="24"/>
         </w:rPr>
       </w:pPr>
-      <w:bookmarkStart w:id="2" w:name="_Toc452026264"/>
+      <w:bookmarkStart w:id="3" w:name="_Toc452058115"/>
       <w:r>
         <w:rPr>
           <w:rFonts w:ascii="Times New Roman" w:hAnsi="Times New Roman" w:cs="Times New Roman"/>
@@ -1324,7 +1820,7 @@
         </w:rPr>
         <w:t>Background</w:t>
       </w:r>
-      <w:bookmarkEnd w:id="2"/>
+      <w:bookmarkEnd w:id="3"/>
     </w:p>
     <w:p>
       <w:pPr>
@@ -1517,7 +2013,7 @@
           <w:szCs w:val="24"/>
         </w:rPr>
       </w:pPr>
-      <w:bookmarkStart w:id="3" w:name="_Toc452026265"/>
+      <w:bookmarkStart w:id="4" w:name="_Toc452058116"/>
       <w:r>
         <w:rPr>
           <w:rFonts w:ascii="Times New Roman" w:hAnsi="Times New Roman" w:cs="Times New Roman"/>
@@ -1546,7 +2042,7 @@
         </w:rPr>
         <w:t>et</w:t>
       </w:r>
-      <w:bookmarkEnd w:id="3"/>
+      <w:bookmarkEnd w:id="4"/>
     </w:p>
     <w:p>
       <w:pPr>
@@ -1704,7 +2200,7 @@
           <w:szCs w:val="24"/>
         </w:rPr>
       </w:pPr>
-      <w:bookmarkStart w:id="4" w:name="_Toc452026266"/>
+      <w:bookmarkStart w:id="5" w:name="_Toc452058117"/>
       <w:r>
         <w:rPr>
           <w:rFonts w:ascii="Times New Roman" w:hAnsi="Times New Roman" w:cs="Times New Roman"/>
@@ -1732,7 +2228,7 @@
         </w:rPr>
         <w:t>ime</w:t>
       </w:r>
-      <w:bookmarkEnd w:id="4"/>
+      <w:bookmarkEnd w:id="5"/>
     </w:p>
     <w:p>
       <w:pPr>
@@ -1890,7 +2386,7 @@
           <w:szCs w:val="24"/>
         </w:rPr>
       </w:pPr>
-      <w:bookmarkStart w:id="5" w:name="_Toc452026267"/>
+      <w:bookmarkStart w:id="6" w:name="_Toc452058118"/>
       <w:r>
         <w:rPr>
           <w:rFonts w:ascii="Arial" w:hAnsi="Arial" w:cs="Arial"/>
@@ -1909,7 +2405,7 @@
         </w:rPr>
         <w:t>Planning</w:t>
       </w:r>
-      <w:bookmarkEnd w:id="5"/>
+      <w:bookmarkEnd w:id="6"/>
     </w:p>
     <w:p>
       <w:pPr>
@@ -1922,7 +2418,7 @@
           <w:szCs w:val="24"/>
         </w:rPr>
       </w:pPr>
-      <w:bookmarkStart w:id="6" w:name="_Toc452026268"/>
+      <w:bookmarkStart w:id="7" w:name="_Toc452058119"/>
       <w:r>
         <w:rPr>
           <w:rFonts w:ascii="Times New Roman" w:hAnsi="Times New Roman" w:cs="Times New Roman"/>
@@ -1950,7 +2446,7 @@
         </w:rPr>
         <w:t>ontrol</w:t>
       </w:r>
-      <w:bookmarkEnd w:id="6"/>
+      <w:bookmarkEnd w:id="7"/>
     </w:p>
     <w:p>
       <w:pPr>
@@ -2184,7 +2680,7 @@
           <w:szCs w:val="24"/>
         </w:rPr>
       </w:pPr>
-      <w:bookmarkStart w:id="7" w:name="_Toc452026269"/>
+      <w:bookmarkStart w:id="8" w:name="_Toc452058120"/>
       <w:r>
         <w:rPr>
           <w:rFonts w:ascii="Times New Roman" w:hAnsi="Times New Roman" w:cs="Times New Roman"/>
@@ -2204,7 +2700,7 @@
         </w:rPr>
         <w:t>Methodology</w:t>
       </w:r>
-      <w:bookmarkEnd w:id="7"/>
+      <w:bookmarkEnd w:id="8"/>
     </w:p>
     <w:p>
       <w:pPr>
@@ -2596,7 +3092,7 @@
           <w:szCs w:val="24"/>
         </w:rPr>
       </w:pPr>
-      <w:bookmarkStart w:id="8" w:name="_Toc452026270"/>
+      <w:bookmarkStart w:id="9" w:name="_Toc452058121"/>
       <w:r>
         <w:rPr>
           <w:rFonts w:ascii="Times New Roman" w:hAnsi="Times New Roman" w:cs="Times New Roman"/>
@@ -2625,7 +3121,7 @@
         </w:rPr>
         <w:t>anagement</w:t>
       </w:r>
-      <w:bookmarkEnd w:id="8"/>
+      <w:bookmarkEnd w:id="9"/>
     </w:p>
     <w:p>
       <w:pPr>
@@ -2642,7 +3138,15 @@
           <w:sz w:val="24"/>
           <w:szCs w:val="24"/>
         </w:rPr>
-        <w:t xml:space="preserve">1.2.3.1 </w:t>
+        <w:t>1.2</w:t>
+      </w:r>
+      <w:r>
+        <w:rPr>
+          <w:rFonts w:ascii="Arial" w:hAnsi="Arial" w:cs="Arial"/>
+          <w:sz w:val="24"/>
+          <w:szCs w:val="24"/>
+        </w:rPr>
+        <w:t xml:space="preserve">.3.1    </w:t>
       </w:r>
       <w:r>
         <w:rPr>
@@ -2938,7 +3442,23 @@
           <w:sz w:val="24"/>
           <w:szCs w:val="24"/>
         </w:rPr>
-        <w:t xml:space="preserve">s a risk control strategy, we give everyone buffer time at least one day a week. It will be discussed in the risk handling section. Our evaluation of a good scheduling is allowing a member to complete his work easily but still have sufficient time to correct mistakes or just do something else for fun. </w:t>
+        <w:t>s a risk control strategy, we give everyone buffer time at least one day a week. It will be discussed in the risk handling section. Our evaluation of a good scheduling is allowing a member to complete his work easily but still have sufficient time</w:t>
+      </w:r>
+      <w:r>
+        <w:rPr>
+          <w:rFonts w:ascii="Arial" w:hAnsi="Arial" w:cs="Arial"/>
+          <w:sz w:val="24"/>
+          <w:szCs w:val="24"/>
+        </w:rPr>
+        <w:t xml:space="preserve"> (estimated 6 hours per week)</w:t>
+      </w:r>
+      <w:r>
+        <w:rPr>
+          <w:rFonts w:ascii="Arial" w:hAnsi="Arial" w:cs="Arial"/>
+          <w:sz w:val="24"/>
+          <w:szCs w:val="24"/>
+        </w:rPr>
+        <w:t xml:space="preserve"> to correct mistakes or just do something else for fun. </w:t>
       </w:r>
     </w:p>
     <w:p>
@@ -3054,7 +3574,7 @@
           <w:szCs w:val="24"/>
         </w:rPr>
       </w:pPr>
-      <w:bookmarkStart w:id="9" w:name="_Toc452026271"/>
+      <w:bookmarkStart w:id="10" w:name="_Toc452058122"/>
       <w:r>
         <w:rPr>
           <w:rFonts w:ascii="Times New Roman" w:hAnsi="Times New Roman" w:cs="Times New Roman"/>
@@ -3091,62 +3611,967 @@
         </w:rPr>
         <w:t>ssignment</w:t>
       </w:r>
-      <w:bookmarkEnd w:id="9"/>
-    </w:p>
-    <w:p>
-      <w:pPr>
-        <w:rPr>
-          <w:rFonts w:ascii="Arial" w:hAnsi="Arial" w:cs="Arial"/>
-          <w:sz w:val="24"/>
-          <w:szCs w:val="24"/>
-        </w:rPr>
-      </w:pPr>
-      <w:bookmarkStart w:id="10" w:name="_GoBack"/>
       <w:bookmarkEnd w:id="10"/>
     </w:p>
     <w:p>
       <w:pPr>
-        <w:rPr>
-          <w:rFonts w:ascii="Arial" w:hAnsi="Arial" w:cs="Arial"/>
-          <w:sz w:val="24"/>
-          <w:szCs w:val="24"/>
-        </w:rPr>
-      </w:pPr>
-      <w:r>
-        <w:rPr>
-          <w:rFonts w:ascii="Arial" w:hAnsi="Arial" w:cs="Arial"/>
+        <w:spacing w:before="240" w:after="240" w:line="360" w:lineRule="auto"/>
+        <w:jc w:val="both"/>
+        <w:rPr>
+          <w:rFonts w:ascii="Arial" w:hAnsi="Arial" w:cs="Arial"/>
+          <w:sz w:val="24"/>
+          <w:szCs w:val="24"/>
+        </w:rPr>
+      </w:pPr>
+      <w:r>
+        <w:rPr>
+          <w:rFonts w:ascii="Arial" w:hAnsi="Arial" w:cs="Arial"/>
+          <w:sz w:val="24"/>
+          <w:szCs w:val="24"/>
+        </w:rPr>
+        <w:t xml:space="preserve">The basic rule of our planning of assigning work is </w:t>
+      </w:r>
+    </w:p>
+    <w:p>
+      <w:pPr>
+        <w:pStyle w:val="ListParagraph"/>
+        <w:numPr>
+          <w:ilvl w:val="0"/>
+          <w:numId w:val="4"/>
+        </w:numPr>
+        <w:spacing w:before="240" w:after="240" w:line="360" w:lineRule="auto"/>
+        <w:jc w:val="both"/>
+        <w:rPr>
+          <w:rFonts w:ascii="Arial" w:hAnsi="Arial" w:cs="Arial"/>
+          <w:sz w:val="24"/>
+          <w:szCs w:val="24"/>
+        </w:rPr>
+      </w:pPr>
+      <w:r>
+        <w:rPr>
+          <w:rFonts w:ascii="Arial" w:hAnsi="Arial" w:cs="Arial"/>
+          <w:sz w:val="24"/>
+          <w:szCs w:val="24"/>
+        </w:rPr>
+        <w:t xml:space="preserve">Firstly giving each the tasks that meet his skill set; and, </w:t>
+      </w:r>
+    </w:p>
+    <w:p>
+      <w:pPr>
+        <w:pStyle w:val="ListParagraph"/>
+        <w:numPr>
+          <w:ilvl w:val="0"/>
+          <w:numId w:val="4"/>
+        </w:numPr>
+        <w:spacing w:before="240" w:after="240" w:line="360" w:lineRule="auto"/>
+        <w:jc w:val="both"/>
+        <w:rPr>
+          <w:rFonts w:ascii="Arial" w:hAnsi="Arial" w:cs="Arial"/>
+          <w:sz w:val="24"/>
+          <w:szCs w:val="24"/>
+        </w:rPr>
+      </w:pPr>
+      <w:r>
+        <w:rPr>
+          <w:rFonts w:ascii="Arial" w:hAnsi="Arial" w:cs="Arial"/>
+          <w:sz w:val="24"/>
+          <w:szCs w:val="24"/>
+        </w:rPr>
+        <w:t xml:space="preserve">Secondly scheduling the tasks as parallel as possible to avoiding deadlock where one person cannot proceed waiting for the other’s completion of work. </w:t>
+      </w:r>
+    </w:p>
+    <w:p>
+      <w:pPr>
+        <w:spacing w:before="240" w:after="240" w:line="360" w:lineRule="auto"/>
+        <w:jc w:val="both"/>
+        <w:rPr>
+          <w:rFonts w:ascii="Arial" w:hAnsi="Arial" w:cs="Arial"/>
+          <w:sz w:val="24"/>
+          <w:szCs w:val="24"/>
+        </w:rPr>
+      </w:pPr>
+      <w:r>
+        <w:rPr>
+          <w:rFonts w:ascii="Arial" w:hAnsi="Arial" w:cs="Arial"/>
+          <w:sz w:val="24"/>
+          <w:szCs w:val="24"/>
+        </w:rPr>
+        <w:t xml:space="preserve">The </w:t>
+      </w:r>
+      <w:r>
+        <w:rPr>
+          <w:rFonts w:ascii="Arial" w:hAnsi="Arial" w:cs="Arial"/>
+          <w:sz w:val="24"/>
+          <w:szCs w:val="24"/>
+        </w:rPr>
+        <w:t xml:space="preserve">original plan is that the </w:t>
+      </w:r>
+      <w:r>
+        <w:rPr>
+          <w:rFonts w:ascii="Arial" w:hAnsi="Arial" w:cs="Arial"/>
+          <w:sz w:val="24"/>
+          <w:szCs w:val="24"/>
+        </w:rPr>
+        <w:t xml:space="preserve">experienced member makes plans, monitors the progress and controls the risk, and also does the technical stuff; while the other is responsible for designing pages and databases, and then produces administrative documents. </w:t>
+      </w:r>
+    </w:p>
+    <w:p>
+      <w:pPr>
+        <w:spacing w:before="240" w:after="240" w:line="360" w:lineRule="auto"/>
+        <w:jc w:val="both"/>
+        <w:rPr>
+          <w:rFonts w:ascii="Arial" w:hAnsi="Arial" w:cs="Arial"/>
+          <w:sz w:val="24"/>
+          <w:szCs w:val="24"/>
+        </w:rPr>
+      </w:pPr>
+      <w:r>
+        <w:rPr>
+          <w:rFonts w:ascii="Arial" w:hAnsi="Arial" w:cs="Arial"/>
+          <w:sz w:val="24"/>
+          <w:szCs w:val="24"/>
+        </w:rPr>
+        <w:lastRenderedPageBreak/>
+        <w:t>In fact, a</w:t>
+      </w:r>
+      <w:r>
+        <w:rPr>
+          <w:rFonts w:ascii="Arial" w:hAnsi="Arial" w:cs="Arial"/>
+          <w:sz w:val="24"/>
+          <w:szCs w:val="24"/>
+        </w:rPr>
+        <w:t xml:space="preserve">s described in the personnel section, one of the team member has past </w:t>
+      </w:r>
+      <w:r>
+        <w:rPr>
+          <w:rFonts w:ascii="Arial" w:hAnsi="Arial" w:cs="Arial"/>
+          <w:sz w:val="24"/>
+          <w:szCs w:val="24"/>
+        </w:rPr>
+        <w:t>IT working experience, while the other is</w:t>
+      </w:r>
+      <w:r>
+        <w:rPr>
+          <w:rFonts w:ascii="Arial" w:hAnsi="Arial" w:cs="Arial"/>
+          <w:sz w:val="24"/>
+          <w:szCs w:val="24"/>
+        </w:rPr>
+        <w:t xml:space="preserve"> not a software engineering student. The project coordinator left the team a big trouble when introducing the networking student into the team and gave no permission to refuse. It was quite ridiculous</w:t>
+      </w:r>
+      <w:r>
+        <w:rPr>
+          <w:rFonts w:ascii="Arial" w:hAnsi="Arial" w:cs="Arial"/>
+          <w:sz w:val="24"/>
+          <w:szCs w:val="24"/>
+        </w:rPr>
+        <w:t xml:space="preserve">, and it was the only reason for the team to rework the proposal and wasted much time planning and waiting for </w:t>
+      </w:r>
+      <w:r>
+        <w:rPr>
+          <w:rFonts w:ascii="Arial" w:hAnsi="Arial" w:cs="Arial"/>
+          <w:sz w:val="24"/>
+          <w:szCs w:val="24"/>
+        </w:rPr>
+        <w:t>unhelpful</w:t>
+      </w:r>
+      <w:r>
+        <w:rPr>
+          <w:rFonts w:ascii="Arial" w:hAnsi="Arial" w:cs="Arial"/>
+          <w:sz w:val="24"/>
+          <w:szCs w:val="24"/>
+        </w:rPr>
+        <w:t xml:space="preserve"> work which was always put off. </w:t>
+      </w:r>
+    </w:p>
+    <w:p>
+      <w:pPr>
+        <w:spacing w:before="240" w:after="240" w:line="360" w:lineRule="auto"/>
+        <w:jc w:val="both"/>
+        <w:rPr>
+          <w:rFonts w:ascii="Arial" w:hAnsi="Arial" w:cs="Arial"/>
+          <w:sz w:val="24"/>
+          <w:szCs w:val="24"/>
+        </w:rPr>
+      </w:pPr>
+      <w:r>
+        <w:rPr>
+          <w:rFonts w:ascii="Arial" w:hAnsi="Arial" w:cs="Arial"/>
+          <w:sz w:val="24"/>
+          <w:szCs w:val="24"/>
+        </w:rPr>
+        <w:t xml:space="preserve">Well, life has to go on and problems have to be solved. </w:t>
+      </w:r>
+      <w:r>
+        <w:rPr>
+          <w:rFonts w:ascii="Arial" w:hAnsi="Arial" w:cs="Arial"/>
+          <w:sz w:val="24"/>
+          <w:szCs w:val="24"/>
+        </w:rPr>
+        <w:t>In order to succeed</w:t>
+      </w:r>
+      <w:r>
+        <w:rPr>
+          <w:rFonts w:ascii="Arial" w:hAnsi="Arial" w:cs="Arial"/>
+          <w:sz w:val="24"/>
+          <w:szCs w:val="24"/>
+        </w:rPr>
+        <w:t xml:space="preserve"> this project, the other has to take on the responsibility and work more hours to make up </w:t>
+      </w:r>
+      <w:r>
+        <w:rPr>
+          <w:rFonts w:ascii="Arial" w:hAnsi="Arial" w:cs="Arial"/>
+          <w:sz w:val="24"/>
+          <w:szCs w:val="24"/>
+        </w:rPr>
+        <w:t>for it</w:t>
+      </w:r>
+      <w:r>
+        <w:rPr>
+          <w:rFonts w:ascii="Arial" w:hAnsi="Arial" w:cs="Arial"/>
+          <w:sz w:val="24"/>
+          <w:szCs w:val="24"/>
+        </w:rPr>
+        <w:t>.</w:t>
+      </w:r>
+      <w:r>
+        <w:rPr>
+          <w:rFonts w:ascii="Arial" w:hAnsi="Arial" w:cs="Arial"/>
+          <w:sz w:val="24"/>
+          <w:szCs w:val="24"/>
+        </w:rPr>
+        <w:t xml:space="preserve"> </w:t>
+      </w:r>
+      <w:r>
+        <w:rPr>
+          <w:rFonts w:ascii="Arial" w:hAnsi="Arial" w:cs="Arial"/>
+          <w:sz w:val="24"/>
+          <w:szCs w:val="24"/>
+        </w:rPr>
+        <w:t xml:space="preserve"> </w:t>
+      </w:r>
+    </w:p>
+    <w:p>
+      <w:pPr>
+        <w:spacing w:before="120" w:line="360" w:lineRule="auto"/>
+        <w:outlineLvl w:val="1"/>
+        <w:rPr>
+          <w:rFonts w:ascii="Arial" w:hAnsi="Arial" w:cs="Arial"/>
+          <w:b/>
+          <w:sz w:val="24"/>
+          <w:szCs w:val="24"/>
+        </w:rPr>
+      </w:pPr>
+      <w:bookmarkStart w:id="11" w:name="_Toc452058123"/>
+      <w:r>
+        <w:rPr>
+          <w:rFonts w:ascii="Arial" w:hAnsi="Arial" w:cs="Arial"/>
+          <w:b/>
+          <w:sz w:val="24"/>
+          <w:szCs w:val="24"/>
+        </w:rPr>
+        <w:t xml:space="preserve">1.3 </w:t>
+      </w:r>
+      <w:r>
+        <w:rPr>
+          <w:rFonts w:ascii="Arial" w:hAnsi="Arial" w:cs="Arial"/>
+          <w:b/>
           <w:sz w:val="24"/>
           <w:szCs w:val="24"/>
         </w:rPr>
         <w:t>Design</w:t>
       </w:r>
-    </w:p>
-    <w:p>
-      <w:pPr>
-        <w:rPr>
-          <w:rFonts w:ascii="Arial" w:hAnsi="Arial" w:cs="Arial"/>
-          <w:sz w:val="24"/>
-          <w:szCs w:val="24"/>
-        </w:rPr>
-      </w:pPr>
-      <w:r>
-        <w:rPr>
-          <w:rFonts w:ascii="Arial" w:hAnsi="Arial" w:cs="Arial"/>
-          <w:sz w:val="24"/>
-          <w:szCs w:val="24"/>
-        </w:rPr>
-        <w:t>Executing</w:t>
-      </w:r>
-    </w:p>
-    <w:p>
-      <w:pPr>
-        <w:ind w:firstLine="720"/>
-        <w:rPr>
-          <w:rFonts w:ascii="Arial" w:hAnsi="Arial" w:cs="Arial"/>
-          <w:sz w:val="24"/>
-          <w:szCs w:val="24"/>
-        </w:rPr>
-      </w:pPr>
+      <w:bookmarkEnd w:id="11"/>
+    </w:p>
+    <w:p>
+      <w:pPr>
+        <w:spacing w:before="120" w:line="360" w:lineRule="auto"/>
+        <w:outlineLvl w:val="1"/>
+        <w:rPr>
+          <w:rFonts w:ascii="Arial" w:hAnsi="Arial" w:cs="Arial"/>
+          <w:b/>
+          <w:sz w:val="24"/>
+          <w:szCs w:val="24"/>
+        </w:rPr>
+      </w:pPr>
+      <w:bookmarkStart w:id="12" w:name="_Toc452058124"/>
+      <w:r>
+        <w:rPr>
+          <w:rFonts w:ascii="Arial" w:hAnsi="Arial" w:cs="Arial"/>
+          <w:b/>
+          <w:sz w:val="24"/>
+          <w:szCs w:val="24"/>
+        </w:rPr>
+        <w:t>1.4</w:t>
+      </w:r>
+      <w:r>
+        <w:rPr>
+          <w:rFonts w:ascii="Arial" w:hAnsi="Arial" w:cs="Arial"/>
+          <w:b/>
+          <w:sz w:val="24"/>
+          <w:szCs w:val="24"/>
+        </w:rPr>
+        <w:t xml:space="preserve"> </w:t>
+      </w:r>
+      <w:r>
+        <w:rPr>
+          <w:rFonts w:ascii="Arial" w:hAnsi="Arial" w:cs="Arial"/>
+          <w:b/>
+          <w:sz w:val="24"/>
+          <w:szCs w:val="24"/>
+        </w:rPr>
+        <w:t>Communication</w:t>
+      </w:r>
+      <w:bookmarkEnd w:id="12"/>
+    </w:p>
+    <w:p>
+      <w:pPr>
+        <w:spacing w:before="240" w:after="240" w:line="360" w:lineRule="auto"/>
+        <w:jc w:val="both"/>
+        <w:rPr>
+          <w:rFonts w:ascii="Arial" w:hAnsi="Arial" w:cs="Arial"/>
+          <w:sz w:val="24"/>
+          <w:szCs w:val="24"/>
+        </w:rPr>
+      </w:pPr>
+      <w:r>
+        <w:rPr>
+          <w:rFonts w:ascii="Arial" w:hAnsi="Arial" w:cs="Arial"/>
+          <w:sz w:val="24"/>
+          <w:szCs w:val="24"/>
+        </w:rPr>
+        <w:t>As for team communication and cooperation, we think we have done a good job. The team has organized meetings with client and advisor. And we have kept our communication channel all green and can contact each other whenever we have issues.</w:t>
+      </w:r>
+    </w:p>
+    <w:p>
+      <w:pPr>
+        <w:spacing w:before="120" w:line="360" w:lineRule="auto"/>
+        <w:outlineLvl w:val="2"/>
+        <w:rPr>
+          <w:rFonts w:ascii="Times New Roman" w:hAnsi="Times New Roman" w:cs="Times New Roman"/>
+          <w:b/>
+          <w:sz w:val="24"/>
+          <w:szCs w:val="24"/>
+        </w:rPr>
+      </w:pPr>
+      <w:bookmarkStart w:id="13" w:name="_Toc452058125"/>
+      <w:r>
+        <w:rPr>
+          <w:rFonts w:ascii="Times New Roman" w:hAnsi="Times New Roman" w:cs="Times New Roman"/>
+          <w:b/>
+          <w:sz w:val="24"/>
+          <w:szCs w:val="24"/>
+        </w:rPr>
+        <w:t>1.4</w:t>
+      </w:r>
+      <w:r>
+        <w:rPr>
+          <w:rFonts w:ascii="Times New Roman" w:hAnsi="Times New Roman" w:cs="Times New Roman"/>
+          <w:b/>
+          <w:sz w:val="24"/>
+          <w:szCs w:val="24"/>
+        </w:rPr>
+        <w:t xml:space="preserve">.1 </w:t>
+      </w:r>
+      <w:r>
+        <w:rPr>
+          <w:rFonts w:ascii="Times New Roman" w:hAnsi="Times New Roman" w:cs="Times New Roman"/>
+          <w:b/>
+          <w:sz w:val="24"/>
+          <w:szCs w:val="24"/>
+        </w:rPr>
+        <w:t>Meetings</w:t>
+      </w:r>
+      <w:bookmarkEnd w:id="13"/>
+    </w:p>
+    <w:p>
+      <w:pPr>
+        <w:pStyle w:val="ListParagraph"/>
+        <w:numPr>
+          <w:ilvl w:val="0"/>
+          <w:numId w:val="6"/>
+        </w:numPr>
+        <w:spacing w:before="240" w:after="240" w:line="360" w:lineRule="auto"/>
+        <w:jc w:val="both"/>
+        <w:rPr>
+          <w:rFonts w:ascii="Arial" w:hAnsi="Arial" w:cs="Arial"/>
+          <w:sz w:val="24"/>
+          <w:szCs w:val="24"/>
+        </w:rPr>
+      </w:pPr>
+      <w:r>
+        <w:rPr>
+          <w:rFonts w:ascii="Arial" w:hAnsi="Arial" w:cs="Arial"/>
+          <w:b/>
+        </w:rPr>
+        <w:t>Frequency of meetings.</w:t>
+      </w:r>
+      <w:r>
+        <w:rPr>
+          <w:rFonts w:ascii="Arial" w:hAnsi="Arial" w:cs="Arial"/>
+          <w:sz w:val="24"/>
+          <w:szCs w:val="24"/>
+        </w:rPr>
+        <w:t xml:space="preserve"> T</w:t>
+      </w:r>
+      <w:r>
+        <w:rPr>
+          <w:rFonts w:ascii="Arial" w:hAnsi="Arial" w:cs="Arial"/>
+          <w:sz w:val="24"/>
+          <w:szCs w:val="24"/>
+        </w:rPr>
+        <w:t>eam meetings and advisor meetings are held every week, client meeting is held at the end of every p</w:t>
+      </w:r>
+      <w:r>
+        <w:rPr>
+          <w:rFonts w:ascii="Arial" w:hAnsi="Arial" w:cs="Arial"/>
+          <w:sz w:val="24"/>
+          <w:szCs w:val="24"/>
+        </w:rPr>
+        <w:t>hase</w:t>
+      </w:r>
+      <w:r>
+        <w:rPr>
+          <w:rFonts w:ascii="Arial" w:hAnsi="Arial" w:cs="Arial"/>
+          <w:sz w:val="24"/>
+          <w:szCs w:val="24"/>
+        </w:rPr>
+        <w:t xml:space="preserve">. </w:t>
+      </w:r>
+      <w:r>
+        <w:rPr>
+          <w:rFonts w:ascii="Arial" w:hAnsi="Arial" w:cs="Arial"/>
+          <w:sz w:val="24"/>
+          <w:szCs w:val="24"/>
+        </w:rPr>
+        <w:t xml:space="preserve">The well-scheduled meetings are helpful to synchronize information and progress, thus making ourselves professional and trustworthy to the client. </w:t>
+      </w:r>
+    </w:p>
+    <w:p>
+      <w:pPr>
+        <w:pStyle w:val="ListParagraph"/>
+        <w:numPr>
+          <w:ilvl w:val="0"/>
+          <w:numId w:val="6"/>
+        </w:numPr>
+        <w:spacing w:before="240" w:after="240" w:line="360" w:lineRule="auto"/>
+        <w:jc w:val="both"/>
+        <w:rPr>
+          <w:rFonts w:ascii="Arial" w:hAnsi="Arial" w:cs="Arial"/>
+          <w:sz w:val="24"/>
+          <w:szCs w:val="24"/>
+        </w:rPr>
+      </w:pPr>
+      <w:r>
+        <w:rPr>
+          <w:rFonts w:ascii="Arial" w:hAnsi="Arial" w:cs="Arial"/>
+          <w:b/>
+        </w:rPr>
+        <w:t>Meeting lengths</w:t>
+      </w:r>
+      <w:r>
+        <w:rPr>
+          <w:rFonts w:ascii="Arial" w:hAnsi="Arial" w:cs="Arial"/>
+          <w:b/>
+        </w:rPr>
+        <w:t>.</w:t>
+      </w:r>
+      <w:r>
+        <w:rPr>
+          <w:rFonts w:ascii="Arial" w:hAnsi="Arial" w:cs="Arial"/>
+          <w:sz w:val="24"/>
+          <w:szCs w:val="24"/>
+        </w:rPr>
+        <w:t xml:space="preserve"> E</w:t>
+      </w:r>
+      <w:r>
+        <w:rPr>
+          <w:rFonts w:ascii="Arial" w:hAnsi="Arial" w:cs="Arial"/>
+          <w:sz w:val="24"/>
+          <w:szCs w:val="24"/>
+        </w:rPr>
+        <w:t xml:space="preserve">ach meetings is kept one hour long maximum. Usually the meetings are finished sooner than that. </w:t>
+      </w:r>
+    </w:p>
+    <w:p>
+      <w:pPr>
+        <w:pStyle w:val="ListParagraph"/>
+        <w:numPr>
+          <w:ilvl w:val="0"/>
+          <w:numId w:val="6"/>
+        </w:numPr>
+        <w:spacing w:before="240" w:after="240" w:line="360" w:lineRule="auto"/>
+        <w:jc w:val="both"/>
+        <w:rPr>
+          <w:rFonts w:ascii="Arial" w:hAnsi="Arial" w:cs="Arial"/>
+          <w:sz w:val="24"/>
+          <w:szCs w:val="24"/>
+        </w:rPr>
+      </w:pPr>
+      <w:r>
+        <w:rPr>
+          <w:rFonts w:ascii="Arial" w:hAnsi="Arial" w:cs="Arial"/>
+          <w:b/>
+        </w:rPr>
+        <w:t>Meeting records.</w:t>
+      </w:r>
+      <w:r>
+        <w:rPr>
+          <w:rFonts w:ascii="Arial" w:hAnsi="Arial" w:cs="Arial"/>
+          <w:sz w:val="24"/>
+          <w:szCs w:val="24"/>
+        </w:rPr>
+        <w:t xml:space="preserve"> All the meetings cut to the chase and notes of agreements are taken. </w:t>
+      </w:r>
+    </w:p>
+    <w:p>
+      <w:pPr>
+        <w:spacing w:before="240" w:after="240" w:line="360" w:lineRule="auto"/>
+        <w:jc w:val="both"/>
+        <w:rPr>
+          <w:rFonts w:ascii="Arial" w:hAnsi="Arial" w:cs="Arial"/>
+          <w:sz w:val="24"/>
+          <w:szCs w:val="24"/>
+        </w:rPr>
+      </w:pPr>
+      <w:r>
+        <w:rPr>
+          <w:rFonts w:ascii="Arial" w:hAnsi="Arial" w:cs="Arial"/>
+          <w:sz w:val="24"/>
+          <w:szCs w:val="24"/>
+        </w:rPr>
+        <w:t>We all very happy about the meetings, and we all agreed that our meetings to be effective and efficient.</w:t>
+      </w:r>
+    </w:p>
+    <w:p>
+      <w:pPr>
+        <w:rPr>
+          <w:rFonts w:ascii="Arial" w:hAnsi="Arial" w:cs="Arial"/>
+          <w:sz w:val="24"/>
+          <w:szCs w:val="24"/>
+        </w:rPr>
+      </w:pPr>
+      <w:r>
+        <w:rPr>
+          <w:rFonts w:ascii="Arial" w:hAnsi="Arial" w:cs="Arial"/>
+          <w:sz w:val="24"/>
+          <w:szCs w:val="24"/>
+        </w:rPr>
+        <w:br w:type="page"/>
+      </w:r>
+    </w:p>
+    <w:p>
+      <w:pPr>
+        <w:spacing w:before="120" w:line="360" w:lineRule="auto"/>
+        <w:outlineLvl w:val="2"/>
+        <w:rPr>
+          <w:rFonts w:ascii="Times New Roman" w:hAnsi="Times New Roman" w:cs="Times New Roman"/>
+          <w:b/>
+          <w:sz w:val="24"/>
+          <w:szCs w:val="24"/>
+        </w:rPr>
+      </w:pPr>
+      <w:bookmarkStart w:id="14" w:name="_Toc452058126"/>
+      <w:r>
+        <w:rPr>
+          <w:rFonts w:ascii="Times New Roman" w:hAnsi="Times New Roman" w:cs="Times New Roman"/>
+          <w:b/>
+          <w:sz w:val="24"/>
+          <w:szCs w:val="24"/>
+        </w:rPr>
+        <w:lastRenderedPageBreak/>
+        <w:t>1.4</w:t>
+      </w:r>
+      <w:r>
+        <w:rPr>
+          <w:rFonts w:ascii="Times New Roman" w:hAnsi="Times New Roman" w:cs="Times New Roman"/>
+          <w:b/>
+          <w:sz w:val="24"/>
+          <w:szCs w:val="24"/>
+        </w:rPr>
+        <w:t xml:space="preserve">.2 </w:t>
+      </w:r>
+      <w:r>
+        <w:rPr>
+          <w:rFonts w:ascii="Times New Roman" w:hAnsi="Times New Roman" w:cs="Times New Roman"/>
+          <w:b/>
+          <w:sz w:val="24"/>
+          <w:szCs w:val="24"/>
+        </w:rPr>
+        <w:t>Inform</w:t>
+      </w:r>
+      <w:r>
+        <w:rPr>
+          <w:rFonts w:ascii="Times New Roman" w:hAnsi="Times New Roman" w:cs="Times New Roman"/>
+          <w:b/>
+          <w:sz w:val="24"/>
+          <w:szCs w:val="24"/>
+        </w:rPr>
+        <w:t>ation S</w:t>
+      </w:r>
+      <w:r>
+        <w:rPr>
+          <w:rFonts w:ascii="Times New Roman" w:hAnsi="Times New Roman" w:cs="Times New Roman"/>
+          <w:b/>
+          <w:sz w:val="24"/>
+          <w:szCs w:val="24"/>
+        </w:rPr>
+        <w:t>haring</w:t>
+      </w:r>
+      <w:bookmarkEnd w:id="14"/>
+    </w:p>
+    <w:p>
+      <w:pPr>
+        <w:spacing w:before="120" w:line="360" w:lineRule="auto"/>
+        <w:jc w:val="both"/>
+        <w:rPr>
+          <w:rFonts w:ascii="Arial" w:hAnsi="Arial" w:cs="Arial"/>
+          <w:sz w:val="24"/>
+          <w:szCs w:val="24"/>
+        </w:rPr>
+      </w:pPr>
+      <w:r>
+        <w:rPr>
+          <w:rFonts w:ascii="Arial" w:hAnsi="Arial" w:cs="Arial"/>
+          <w:sz w:val="24"/>
+          <w:szCs w:val="24"/>
+        </w:rPr>
+        <w:t xml:space="preserve">We have a couple of chances to share information, because we are supposed to meet each other several times each week, such as meeting time and team working 2pm – 4pm every day. </w:t>
+      </w:r>
+      <w:r>
+        <w:rPr>
+          <w:rFonts w:ascii="Arial" w:hAnsi="Arial" w:cs="Arial"/>
+          <w:sz w:val="24"/>
+          <w:szCs w:val="24"/>
+        </w:rPr>
+        <w:t xml:space="preserve">We intentionally make it so to reinforce team </w:t>
+      </w:r>
+      <w:r>
+        <w:rPr>
+          <w:rFonts w:ascii="Arial" w:hAnsi="Arial" w:cs="Arial" w:hint="eastAsia"/>
+          <w:sz w:val="24"/>
+          <w:szCs w:val="24"/>
+        </w:rPr>
+        <w:t>inter</w:t>
+      </w:r>
+      <w:r>
+        <w:rPr>
+          <w:rFonts w:ascii="Arial" w:hAnsi="Arial" w:cs="Arial"/>
+          <w:sz w:val="24"/>
+          <w:szCs w:val="24"/>
+        </w:rPr>
+        <w:t xml:space="preserve">personal relationship and communication. </w:t>
+      </w:r>
+    </w:p>
+    <w:p>
+      <w:pPr>
+        <w:spacing w:before="120" w:line="360" w:lineRule="auto"/>
+        <w:jc w:val="both"/>
+        <w:rPr>
+          <w:rFonts w:ascii="Arial" w:hAnsi="Arial" w:cs="Arial"/>
+          <w:sz w:val="24"/>
+          <w:szCs w:val="24"/>
+        </w:rPr>
+      </w:pPr>
+      <w:r>
+        <w:rPr>
+          <w:rFonts w:ascii="Arial" w:hAnsi="Arial" w:cs="Arial"/>
+          <w:sz w:val="24"/>
+          <w:szCs w:val="24"/>
+        </w:rPr>
+        <w:t>But we got problems. The m</w:t>
+      </w:r>
+      <w:r>
+        <w:rPr>
+          <w:rFonts w:ascii="Arial" w:hAnsi="Arial" w:cs="Arial"/>
+          <w:sz w:val="24"/>
+          <w:szCs w:val="24"/>
+        </w:rPr>
+        <w:t>ain reason still was</w:t>
+      </w:r>
+      <w:r>
+        <w:rPr>
+          <w:rFonts w:ascii="Arial" w:hAnsi="Arial" w:cs="Arial"/>
+          <w:sz w:val="24"/>
+          <w:szCs w:val="24"/>
+        </w:rPr>
+        <w:t xml:space="preserve"> our mismatch</w:t>
+      </w:r>
+      <w:r>
+        <w:rPr>
+          <w:rFonts w:ascii="Arial" w:hAnsi="Arial" w:cs="Arial"/>
+          <w:sz w:val="24"/>
+          <w:szCs w:val="24"/>
+        </w:rPr>
+        <w:t xml:space="preserve"> of available working time. Once a time, we had reached</w:t>
+      </w:r>
+      <w:r>
+        <w:rPr>
+          <w:rFonts w:ascii="Arial" w:hAnsi="Arial" w:cs="Arial"/>
+          <w:sz w:val="24"/>
+          <w:szCs w:val="24"/>
+        </w:rPr>
+        <w:t xml:space="preserve"> an agreement during the meeting time</w:t>
+      </w:r>
+      <w:r>
+        <w:rPr>
+          <w:rFonts w:ascii="Arial" w:hAnsi="Arial" w:cs="Arial"/>
+          <w:sz w:val="24"/>
+          <w:szCs w:val="24"/>
+        </w:rPr>
+        <w:t>, say</w:t>
+      </w:r>
+      <w:r>
+        <w:rPr>
+          <w:rFonts w:ascii="Arial" w:hAnsi="Arial" w:cs="Arial"/>
+          <w:sz w:val="24"/>
+          <w:szCs w:val="24"/>
+        </w:rPr>
+        <w:t>, modification of some part of one</w:t>
+      </w:r>
+      <w:r>
+        <w:rPr>
+          <w:rFonts w:ascii="Arial" w:hAnsi="Arial" w:cs="Arial"/>
+          <w:sz w:val="24"/>
+          <w:szCs w:val="24"/>
+        </w:rPr>
+        <w:t xml:space="preserve"> document which should done by </w:t>
+      </w:r>
+      <w:proofErr w:type="spellStart"/>
+      <w:r>
+        <w:rPr>
+          <w:rFonts w:ascii="Arial" w:hAnsi="Arial" w:cs="Arial"/>
+          <w:sz w:val="24"/>
+          <w:szCs w:val="24"/>
+        </w:rPr>
+        <w:t>Vineet</w:t>
+      </w:r>
+      <w:proofErr w:type="spellEnd"/>
+      <w:r>
+        <w:rPr>
+          <w:rFonts w:ascii="Arial" w:hAnsi="Arial" w:cs="Arial"/>
+          <w:sz w:val="24"/>
+          <w:szCs w:val="24"/>
+        </w:rPr>
+        <w:t xml:space="preserve">, and we were supposed to check that next day. But he did not complete it before next meeting for some reason due to his work. And he </w:t>
+      </w:r>
+      <w:r>
+        <w:rPr>
+          <w:rFonts w:ascii="Arial" w:hAnsi="Arial" w:cs="Arial"/>
+          <w:sz w:val="24"/>
+          <w:szCs w:val="24"/>
+        </w:rPr>
+        <w:t>just</w:t>
+      </w:r>
+      <w:r>
+        <w:rPr>
+          <w:rFonts w:ascii="Arial" w:hAnsi="Arial" w:cs="Arial"/>
+          <w:sz w:val="24"/>
+          <w:szCs w:val="24"/>
+        </w:rPr>
+        <w:t xml:space="preserve"> did not tell the team and </w:t>
+      </w:r>
+      <w:r>
+        <w:rPr>
+          <w:rFonts w:ascii="Arial" w:hAnsi="Arial" w:cs="Arial"/>
+          <w:sz w:val="24"/>
+          <w:szCs w:val="24"/>
+        </w:rPr>
+        <w:t xml:space="preserve">even worse </w:t>
+      </w:r>
+      <w:r>
+        <w:rPr>
+          <w:rFonts w:ascii="Arial" w:hAnsi="Arial" w:cs="Arial"/>
+          <w:sz w:val="24"/>
+          <w:szCs w:val="24"/>
+        </w:rPr>
+        <w:t>did not go to the meeting we appointed. It made the other teammate confused and the work was delayed, affecting the progress of the project.</w:t>
+      </w:r>
+    </w:p>
+    <w:p>
+      <w:pPr>
+        <w:spacing w:before="120" w:line="360" w:lineRule="auto"/>
+        <w:jc w:val="both"/>
+        <w:rPr>
+          <w:rFonts w:ascii="Arial" w:hAnsi="Arial" w:cs="Arial"/>
+          <w:sz w:val="24"/>
+          <w:szCs w:val="24"/>
+        </w:rPr>
+      </w:pPr>
+      <w:r>
+        <w:rPr>
+          <w:rFonts w:ascii="Arial" w:hAnsi="Arial" w:cs="Arial"/>
+          <w:sz w:val="24"/>
+          <w:szCs w:val="24"/>
+        </w:rPr>
+        <w:t>Sometimes he got errors when</w:t>
+      </w:r>
+      <w:r>
+        <w:rPr>
+          <w:rFonts w:ascii="Arial" w:hAnsi="Arial" w:cs="Arial"/>
+          <w:sz w:val="24"/>
+          <w:szCs w:val="24"/>
+        </w:rPr>
+        <w:t xml:space="preserve"> running the project, but he did not say, and no one knew what was going on. But he again did not tell</w:t>
+      </w:r>
+      <w:r>
+        <w:rPr>
+          <w:rFonts w:ascii="Arial" w:hAnsi="Arial" w:cs="Arial"/>
+          <w:sz w:val="24"/>
+          <w:szCs w:val="24"/>
+        </w:rPr>
+        <w:t xml:space="preserve"> anybody until he missed the deadline and it was too late to help him. </w:t>
+      </w:r>
+      <w:r>
+        <w:rPr>
+          <w:rFonts w:ascii="Arial" w:hAnsi="Arial" w:cs="Arial"/>
+          <w:sz w:val="24"/>
+          <w:szCs w:val="24"/>
+        </w:rPr>
+        <w:t xml:space="preserve">We talked about it, he admitted his mistakes but he never changed. </w:t>
+      </w:r>
+    </w:p>
+    <w:p>
+      <w:pPr>
+        <w:spacing w:before="120" w:line="360" w:lineRule="auto"/>
+        <w:outlineLvl w:val="2"/>
+        <w:rPr>
+          <w:rFonts w:ascii="Times New Roman" w:hAnsi="Times New Roman" w:cs="Times New Roman"/>
+          <w:b/>
+          <w:sz w:val="24"/>
+          <w:szCs w:val="24"/>
+        </w:rPr>
+      </w:pPr>
+      <w:bookmarkStart w:id="15" w:name="_Toc452058127"/>
+      <w:r>
+        <w:rPr>
+          <w:rFonts w:ascii="Times New Roman" w:hAnsi="Times New Roman" w:cs="Times New Roman"/>
+          <w:b/>
+          <w:sz w:val="24"/>
+          <w:szCs w:val="24"/>
+        </w:rPr>
+        <w:t>1.4</w:t>
+      </w:r>
+      <w:r>
+        <w:rPr>
+          <w:rFonts w:ascii="Times New Roman" w:hAnsi="Times New Roman" w:cs="Times New Roman"/>
+          <w:b/>
+          <w:sz w:val="24"/>
+          <w:szCs w:val="24"/>
+        </w:rPr>
+        <w:t>.3 Instructions</w:t>
+      </w:r>
+      <w:bookmarkEnd w:id="15"/>
+    </w:p>
+    <w:p>
+      <w:pPr>
+        <w:spacing w:before="120" w:line="360" w:lineRule="auto"/>
+        <w:jc w:val="both"/>
+        <w:rPr>
+          <w:rFonts w:ascii="Arial" w:hAnsi="Arial" w:cs="Arial"/>
+          <w:sz w:val="24"/>
+          <w:szCs w:val="24"/>
+        </w:rPr>
+      </w:pPr>
+      <w:r>
+        <w:rPr>
+          <w:rFonts w:ascii="Arial" w:hAnsi="Arial" w:cs="Arial"/>
+          <w:sz w:val="24"/>
+          <w:szCs w:val="24"/>
+        </w:rPr>
+        <w:t xml:space="preserve">The instructions were not delivered well for this project. Instructions were often forgotten or misunderstood, which led to unhelpful work and more time to explain and rework. </w:t>
+      </w:r>
+    </w:p>
+    <w:p>
+      <w:pPr>
+        <w:spacing w:before="120" w:line="360" w:lineRule="auto"/>
+        <w:jc w:val="both"/>
+        <w:rPr>
+          <w:rFonts w:ascii="Arial" w:hAnsi="Arial" w:cs="Arial"/>
+          <w:sz w:val="24"/>
+          <w:szCs w:val="24"/>
+        </w:rPr>
+      </w:pPr>
+      <w:r>
+        <w:rPr>
+          <w:rFonts w:ascii="Arial" w:hAnsi="Arial" w:cs="Arial"/>
+          <w:sz w:val="24"/>
+          <w:szCs w:val="24"/>
+        </w:rPr>
+        <w:t xml:space="preserve">Members were told to take notes about what to be done. At first this helped much, but later </w:t>
+      </w:r>
+      <w:r>
+        <w:rPr>
+          <w:rFonts w:ascii="Arial" w:hAnsi="Arial" w:cs="Arial"/>
+          <w:sz w:val="24"/>
+          <w:szCs w:val="24"/>
+        </w:rPr>
+        <w:t>this habit was not kept anymore, tasks forgotten, documents</w:t>
+      </w:r>
+      <w:r>
+        <w:rPr>
+          <w:rFonts w:ascii="Arial" w:hAnsi="Arial" w:cs="Arial"/>
+          <w:sz w:val="24"/>
+          <w:szCs w:val="24"/>
+        </w:rPr>
+        <w:t xml:space="preserve"> forgotten or</w:t>
+      </w:r>
+      <w:r>
+        <w:rPr>
+          <w:rFonts w:ascii="Arial" w:hAnsi="Arial" w:cs="Arial"/>
+          <w:sz w:val="24"/>
+          <w:szCs w:val="24"/>
+        </w:rPr>
+        <w:t xml:space="preserve"> made in wrong formats, passwords lost. Such kinds of small but annoying mistakes happened all the time. </w:t>
+      </w:r>
+    </w:p>
+    <w:p>
+      <w:pPr>
+        <w:spacing w:before="120" w:line="360" w:lineRule="auto"/>
+        <w:outlineLvl w:val="1"/>
+        <w:rPr>
+          <w:rFonts w:ascii="Arial" w:hAnsi="Arial" w:cs="Arial"/>
+          <w:sz w:val="24"/>
+          <w:szCs w:val="24"/>
+        </w:rPr>
+      </w:pPr>
+      <w:bookmarkStart w:id="16" w:name="_Toc452058128"/>
+      <w:r>
+        <w:rPr>
+          <w:rFonts w:ascii="Arial" w:hAnsi="Arial" w:cs="Arial"/>
+          <w:b/>
+          <w:sz w:val="24"/>
+          <w:szCs w:val="24"/>
+        </w:rPr>
+        <w:t>1.5</w:t>
+      </w:r>
+      <w:r>
+        <w:rPr>
+          <w:rFonts w:ascii="Arial" w:hAnsi="Arial" w:cs="Arial"/>
+          <w:b/>
+          <w:sz w:val="24"/>
+          <w:szCs w:val="24"/>
+        </w:rPr>
+        <w:t xml:space="preserve"> </w:t>
+      </w:r>
+      <w:r>
+        <w:rPr>
+          <w:rFonts w:ascii="Arial" w:hAnsi="Arial" w:cs="Arial"/>
+          <w:b/>
+          <w:sz w:val="24"/>
+          <w:szCs w:val="24"/>
+        </w:rPr>
+        <w:t>Monitoring and C</w:t>
+      </w:r>
+      <w:r>
+        <w:rPr>
+          <w:rFonts w:ascii="Arial" w:hAnsi="Arial" w:cs="Arial"/>
+          <w:b/>
+          <w:sz w:val="24"/>
+          <w:szCs w:val="24"/>
+        </w:rPr>
+        <w:t>ontrolling</w:t>
+      </w:r>
+      <w:bookmarkEnd w:id="16"/>
       <w:r>
         <w:rPr>
           <w:rFonts w:ascii="Arial" w:hAnsi="Arial" w:cs="Arial"/>
@@ -3155,140 +4580,83 @@
         </w:rPr>
         <w:tab/>
       </w:r>
-      <w:r>
-        <w:rPr>
-          <w:rFonts w:ascii="Arial" w:hAnsi="Arial" w:cs="Arial"/>
-          <w:sz w:val="24"/>
-          <w:szCs w:val="24"/>
-        </w:rPr>
-        <w:t xml:space="preserve">Manpower </w:t>
-      </w:r>
-      <w:r>
-        <w:rPr>
-          <w:rFonts w:ascii="Arial" w:hAnsi="Arial" w:cs="Arial"/>
-          <w:sz w:val="24"/>
-          <w:szCs w:val="24"/>
-        </w:rPr>
-        <w:t>performance</w:t>
-      </w:r>
-    </w:p>
-    <w:p>
-      <w:pPr>
-        <w:ind w:firstLine="720"/>
-        <w:rPr>
-          <w:rFonts w:ascii="Arial" w:hAnsi="Arial" w:cs="Arial"/>
-          <w:sz w:val="24"/>
-          <w:szCs w:val="24"/>
-        </w:rPr>
-      </w:pPr>
-      <w:r>
-        <w:rPr>
-          <w:rFonts w:ascii="Arial" w:hAnsi="Arial" w:cs="Arial"/>
-          <w:sz w:val="24"/>
-          <w:szCs w:val="24"/>
-        </w:rPr>
-        <w:tab/>
-        <w:t>Risk handling</w:t>
-      </w:r>
-    </w:p>
-    <w:p>
-      <w:pPr>
-        <w:ind w:firstLine="720"/>
-        <w:rPr>
-          <w:rFonts w:ascii="Arial" w:hAnsi="Arial" w:cs="Arial"/>
-          <w:sz w:val="24"/>
-          <w:szCs w:val="24"/>
-        </w:rPr>
-      </w:pPr>
-      <w:r>
-        <w:rPr>
-          <w:rFonts w:ascii="Arial" w:hAnsi="Arial" w:cs="Arial"/>
-          <w:sz w:val="24"/>
-          <w:szCs w:val="24"/>
-        </w:rPr>
-        <w:t>Communication</w:t>
-      </w:r>
-    </w:p>
-    <w:p>
-      <w:pPr>
-        <w:ind w:firstLine="720"/>
-        <w:rPr>
-          <w:rFonts w:ascii="Arial" w:hAnsi="Arial" w:cs="Arial"/>
-          <w:sz w:val="24"/>
-          <w:szCs w:val="24"/>
-        </w:rPr>
-      </w:pPr>
-      <w:r>
-        <w:rPr>
-          <w:rFonts w:ascii="Arial" w:hAnsi="Arial" w:cs="Arial"/>
-          <w:sz w:val="24"/>
-          <w:szCs w:val="24"/>
-        </w:rPr>
-        <w:tab/>
-        <w:t>Meetings</w:t>
-      </w:r>
-    </w:p>
-    <w:p>
-      <w:pPr>
-        <w:ind w:firstLine="720"/>
-        <w:rPr>
-          <w:rFonts w:ascii="Arial" w:hAnsi="Arial" w:cs="Arial"/>
-          <w:sz w:val="24"/>
-          <w:szCs w:val="24"/>
-        </w:rPr>
-      </w:pPr>
-      <w:r>
-        <w:rPr>
-          <w:rFonts w:ascii="Arial" w:hAnsi="Arial" w:cs="Arial"/>
-          <w:sz w:val="24"/>
-          <w:szCs w:val="24"/>
-        </w:rPr>
-        <w:tab/>
-        <w:t>Information sharing</w:t>
-      </w:r>
-      <w:r>
-        <w:rPr>
-          <w:rFonts w:ascii="Arial" w:hAnsi="Arial" w:cs="Arial"/>
-          <w:sz w:val="24"/>
-          <w:szCs w:val="24"/>
-        </w:rPr>
-        <w:tab/>
-      </w:r>
-    </w:p>
-    <w:p>
-      <w:pPr>
-        <w:ind w:firstLine="720"/>
-        <w:rPr>
-          <w:rFonts w:ascii="Arial" w:hAnsi="Arial" w:cs="Arial"/>
-          <w:sz w:val="24"/>
-          <w:szCs w:val="24"/>
-        </w:rPr>
-      </w:pPr>
-      <w:r>
-        <w:rPr>
-          <w:rFonts w:ascii="Arial" w:hAnsi="Arial" w:cs="Arial"/>
-          <w:sz w:val="24"/>
-          <w:szCs w:val="24"/>
-        </w:rPr>
-        <w:t>Monitoring and controlling</w:t>
-      </w:r>
-      <w:r>
-        <w:rPr>
-          <w:rFonts w:ascii="Arial" w:hAnsi="Arial" w:cs="Arial"/>
-          <w:sz w:val="24"/>
-          <w:szCs w:val="24"/>
-        </w:rPr>
-        <w:tab/>
-      </w:r>
-    </w:p>
-    <w:p>
-      <w:pPr>
-        <w:rPr>
-          <w:rFonts w:ascii="Arial" w:hAnsi="Arial" w:cs="Arial"/>
-          <w:sz w:val="24"/>
-          <w:szCs w:val="24"/>
-        </w:rPr>
-      </w:pPr>
+    </w:p>
+    <w:p>
+      <w:pPr>
+        <w:spacing w:before="120" w:line="360" w:lineRule="auto"/>
+        <w:outlineLvl w:val="2"/>
+        <w:rPr>
+          <w:rFonts w:ascii="Times New Roman" w:hAnsi="Times New Roman" w:cs="Times New Roman"/>
+          <w:b/>
+          <w:sz w:val="24"/>
+          <w:szCs w:val="24"/>
+        </w:rPr>
+      </w:pPr>
+      <w:bookmarkStart w:id="17" w:name="_Toc452058129"/>
+      <w:r>
+        <w:rPr>
+          <w:rFonts w:ascii="Times New Roman" w:hAnsi="Times New Roman" w:cs="Times New Roman"/>
+          <w:b/>
+          <w:sz w:val="24"/>
+          <w:szCs w:val="24"/>
+        </w:rPr>
+        <w:t>1.5</w:t>
+      </w:r>
+      <w:r>
+        <w:rPr>
+          <w:rFonts w:ascii="Times New Roman" w:hAnsi="Times New Roman" w:cs="Times New Roman"/>
+          <w:b/>
+          <w:sz w:val="24"/>
+          <w:szCs w:val="24"/>
+        </w:rPr>
+        <w:t xml:space="preserve">.1 </w:t>
+      </w:r>
+      <w:r>
+        <w:rPr>
+          <w:rFonts w:ascii="Times New Roman" w:hAnsi="Times New Roman" w:cs="Times New Roman"/>
+          <w:b/>
+          <w:sz w:val="24"/>
+          <w:szCs w:val="24"/>
+        </w:rPr>
+        <w:t>Progress M</w:t>
+      </w:r>
+      <w:r>
+        <w:rPr>
+          <w:rFonts w:ascii="Times New Roman" w:hAnsi="Times New Roman" w:cs="Times New Roman"/>
+          <w:b/>
+          <w:sz w:val="24"/>
+          <w:szCs w:val="24"/>
+        </w:rPr>
+        <w:t>onitoring</w:t>
+      </w:r>
+      <w:bookmarkEnd w:id="17"/>
+    </w:p>
+    <w:p>
+      <w:pPr>
+        <w:spacing w:before="120" w:line="360" w:lineRule="auto"/>
+        <w:jc w:val="both"/>
+        <w:rPr>
+          <w:rFonts w:ascii="Arial" w:hAnsi="Arial" w:cs="Arial"/>
+          <w:sz w:val="24"/>
+          <w:szCs w:val="24"/>
+        </w:rPr>
+      </w:pPr>
+      <w:r>
+        <w:rPr>
+          <w:rFonts w:ascii="Arial" w:hAnsi="Arial" w:cs="Arial"/>
+          <w:sz w:val="24"/>
+          <w:szCs w:val="24"/>
+        </w:rPr>
+        <w:t xml:space="preserve">Officially the progress is examined </w:t>
+      </w:r>
+      <w:r>
+        <w:rPr>
+          <w:rFonts w:ascii="Arial" w:hAnsi="Arial" w:cs="Arial"/>
+          <w:sz w:val="24"/>
+          <w:szCs w:val="24"/>
+        </w:rPr>
+        <w:t xml:space="preserve">every week during the team meetings when we check each other’s work and fill in the progress report. We did it very well not only because we performed this on time but also we gained much from it by finding what </w:t>
+      </w:r>
       <w:r>
         <w:rPr>
           <w:rFonts w:ascii="Arial" w:hAnsi="Arial" w:cs="Arial"/>
@@ -3296,71 +4664,267 @@
           <w:szCs w:val="24"/>
         </w:rPr>
         <w:lastRenderedPageBreak/>
-        <w:tab/>
-      </w:r>
-      <w:r>
-        <w:rPr>
-          <w:rFonts w:ascii="Arial" w:hAnsi="Arial" w:cs="Arial"/>
-          <w:sz w:val="24"/>
-          <w:szCs w:val="24"/>
-        </w:rPr>
-        <w:tab/>
-        <w:t>Progress monitoring</w:t>
-      </w:r>
-    </w:p>
-    <w:p>
-      <w:pPr>
-        <w:ind w:left="720" w:firstLine="720"/>
-        <w:rPr>
-          <w:rFonts w:ascii="Arial" w:hAnsi="Arial" w:cs="Arial"/>
-          <w:sz w:val="24"/>
-          <w:szCs w:val="24"/>
-        </w:rPr>
-      </w:pPr>
-      <w:r>
-        <w:rPr>
-          <w:rFonts w:ascii="Arial" w:hAnsi="Arial" w:cs="Arial"/>
-          <w:sz w:val="24"/>
-          <w:szCs w:val="24"/>
-        </w:rPr>
-        <w:t>Quality control</w:t>
-      </w:r>
-    </w:p>
-    <w:p>
-      <w:pPr>
-        <w:ind w:left="720" w:firstLine="720"/>
-        <w:rPr>
-          <w:rFonts w:ascii="Arial" w:hAnsi="Arial" w:cs="Arial"/>
-          <w:sz w:val="24"/>
-          <w:szCs w:val="24"/>
-        </w:rPr>
-      </w:pPr>
-      <w:r>
-        <w:rPr>
-          <w:rFonts w:ascii="Arial" w:hAnsi="Arial" w:cs="Arial"/>
-          <w:sz w:val="24"/>
-          <w:szCs w:val="24"/>
-        </w:rPr>
-        <w:t>Change control</w:t>
-      </w:r>
-    </w:p>
-    <w:p>
-      <w:pPr>
-        <w:ind w:left="720" w:firstLine="720"/>
-        <w:rPr>
-          <w:rFonts w:ascii="Arial" w:hAnsi="Arial" w:cs="Arial"/>
-          <w:sz w:val="24"/>
-          <w:szCs w:val="24"/>
-        </w:rPr>
-      </w:pPr>
-      <w:r>
-        <w:rPr>
-          <w:rFonts w:ascii="Arial" w:hAnsi="Arial" w:cs="Arial"/>
+        <w:t xml:space="preserve">was going well and badly and the reasons why. It can be seen as a serious way to report performance to the teammates and advisers. </w:t>
+      </w:r>
+    </w:p>
+    <w:p>
+      <w:pPr>
+        <w:spacing w:before="120" w:line="360" w:lineRule="auto"/>
+        <w:jc w:val="both"/>
+        <w:rPr>
+          <w:rFonts w:ascii="Arial" w:hAnsi="Arial" w:cs="Arial"/>
+          <w:sz w:val="24"/>
+          <w:szCs w:val="24"/>
+        </w:rPr>
+      </w:pPr>
+      <w:r>
+        <w:rPr>
+          <w:rFonts w:ascii="Arial" w:hAnsi="Arial" w:cs="Arial"/>
+          <w:sz w:val="24"/>
+          <w:szCs w:val="24"/>
+        </w:rPr>
+        <w:t xml:space="preserve">At the moment we produced the progress reports, it was really tricky to think up why we were doing well or not. </w:t>
+      </w:r>
+      <w:r>
+        <w:rPr>
+          <w:rFonts w:ascii="Arial" w:hAnsi="Arial" w:cs="Arial"/>
+          <w:sz w:val="24"/>
+          <w:szCs w:val="24"/>
+        </w:rPr>
+        <w:t xml:space="preserve">It was easier to tell why things were not good enough, since different issues resulted from different reasons, and the reasons were relatively specific, like “not enough background knowledge”, “got errors when building the project and spent hours to search for a solution” or “hurt by three local drunk men and stayed in hospital for a week”. But when it came to why good was not that direct. Being self-disciplined could be a frequently-used reason, and it seemed that nothing else was applicable. </w:t>
+      </w:r>
+    </w:p>
+    <w:p>
+      <w:pPr>
+        <w:spacing w:before="120" w:line="360" w:lineRule="auto"/>
+        <w:outlineLvl w:val="2"/>
+        <w:rPr>
+          <w:rFonts w:ascii="Times New Roman" w:hAnsi="Times New Roman" w:cs="Times New Roman"/>
+          <w:b/>
+          <w:sz w:val="24"/>
+          <w:szCs w:val="24"/>
+        </w:rPr>
+      </w:pPr>
+      <w:bookmarkStart w:id="18" w:name="_Toc452058130"/>
+      <w:r>
+        <w:rPr>
+          <w:rFonts w:ascii="Times New Roman" w:hAnsi="Times New Roman" w:cs="Times New Roman"/>
+          <w:b/>
+          <w:sz w:val="24"/>
+          <w:szCs w:val="24"/>
+        </w:rPr>
+        <w:t>1.5</w:t>
+      </w:r>
+      <w:r>
+        <w:rPr>
+          <w:rFonts w:ascii="Times New Roman" w:hAnsi="Times New Roman" w:cs="Times New Roman"/>
+          <w:b/>
+          <w:sz w:val="24"/>
+          <w:szCs w:val="24"/>
+        </w:rPr>
+        <w:t xml:space="preserve">.2 </w:t>
+      </w:r>
+      <w:r>
+        <w:rPr>
+          <w:rFonts w:ascii="Times New Roman" w:hAnsi="Times New Roman" w:cs="Times New Roman"/>
+          <w:b/>
+          <w:sz w:val="24"/>
+          <w:szCs w:val="24"/>
+        </w:rPr>
+        <w:t>Quality C</w:t>
+      </w:r>
+      <w:r>
+        <w:rPr>
+          <w:rFonts w:ascii="Times New Roman" w:hAnsi="Times New Roman" w:cs="Times New Roman"/>
+          <w:b/>
+          <w:sz w:val="24"/>
+          <w:szCs w:val="24"/>
+        </w:rPr>
+        <w:t>ontrol</w:t>
+      </w:r>
+      <w:bookmarkEnd w:id="18"/>
+    </w:p>
+    <w:p>
+      <w:pPr>
+        <w:spacing w:before="120" w:line="360" w:lineRule="auto"/>
+        <w:outlineLvl w:val="2"/>
+        <w:rPr>
+          <w:rFonts w:ascii="Times New Roman" w:hAnsi="Times New Roman" w:cs="Times New Roman"/>
+          <w:b/>
+          <w:sz w:val="24"/>
+          <w:szCs w:val="24"/>
+        </w:rPr>
+      </w:pPr>
+      <w:bookmarkStart w:id="19" w:name="_Toc452058131"/>
+      <w:r>
+        <w:rPr>
+          <w:rFonts w:ascii="Times New Roman" w:hAnsi="Times New Roman" w:cs="Times New Roman"/>
+          <w:b/>
+          <w:sz w:val="24"/>
+          <w:szCs w:val="24"/>
+        </w:rPr>
+        <w:t>1.5</w:t>
+      </w:r>
+      <w:r>
+        <w:rPr>
+          <w:rFonts w:ascii="Times New Roman" w:hAnsi="Times New Roman" w:cs="Times New Roman"/>
+          <w:b/>
+          <w:sz w:val="24"/>
+          <w:szCs w:val="24"/>
+        </w:rPr>
+        <w:t xml:space="preserve">.3 </w:t>
+      </w:r>
+      <w:r>
+        <w:rPr>
+          <w:rFonts w:ascii="Times New Roman" w:hAnsi="Times New Roman" w:cs="Times New Roman"/>
+          <w:b/>
+          <w:sz w:val="24"/>
+          <w:szCs w:val="24"/>
+        </w:rPr>
+        <w:t>Change C</w:t>
+      </w:r>
+      <w:r>
+        <w:rPr>
+          <w:rFonts w:ascii="Times New Roman" w:hAnsi="Times New Roman" w:cs="Times New Roman"/>
+          <w:b/>
+          <w:sz w:val="24"/>
+          <w:szCs w:val="24"/>
+        </w:rPr>
+        <w:t>ontrol</w:t>
+      </w:r>
+      <w:bookmarkEnd w:id="19"/>
+    </w:p>
+    <w:p>
+      <w:pPr>
+        <w:spacing w:before="120" w:line="360" w:lineRule="auto"/>
+        <w:jc w:val="both"/>
+        <w:rPr>
+          <w:rFonts w:ascii="Arial" w:hAnsi="Arial" w:cs="Arial"/>
+          <w:sz w:val="24"/>
+          <w:szCs w:val="24"/>
+        </w:rPr>
+      </w:pPr>
+      <w:r>
+        <w:rPr>
+          <w:rFonts w:ascii="Arial" w:hAnsi="Arial" w:cs="Arial"/>
+          <w:sz w:val="24"/>
+          <w:szCs w:val="24"/>
+        </w:rPr>
+        <w:t>As ou</w:t>
+      </w:r>
+      <w:r>
+        <w:rPr>
+          <w:rFonts w:ascii="Arial" w:hAnsi="Arial" w:cs="Arial"/>
+          <w:sz w:val="24"/>
+          <w:szCs w:val="24"/>
+        </w:rPr>
+        <w:t>r methodology is quite flexible</w:t>
+      </w:r>
+      <w:r>
+        <w:rPr>
+          <w:rFonts w:ascii="Arial" w:hAnsi="Arial" w:cs="Arial"/>
+          <w:sz w:val="24"/>
+          <w:szCs w:val="24"/>
+        </w:rPr>
+        <w:t xml:space="preserve"> and chan</w:t>
+      </w:r>
+      <w:r>
+        <w:rPr>
+          <w:rFonts w:ascii="Arial" w:hAnsi="Arial" w:cs="Arial"/>
+          <w:sz w:val="24"/>
+          <w:szCs w:val="24"/>
+        </w:rPr>
+        <w:t xml:space="preserve">ge tolerant, it is quite possible to arrange changes during the project life cycle. What is more, our schedule is designed into phases, and changes are acceptable at the beginning of each phase, since incremental and adaptive models are particular for that purpose. </w:t>
+      </w:r>
+      <w:r>
+        <w:rPr>
+          <w:rFonts w:ascii="Arial" w:hAnsi="Arial" w:cs="Arial"/>
+          <w:sz w:val="24"/>
+          <w:szCs w:val="24"/>
+        </w:rPr>
+        <w:t>Also, our requirements are put into product versions. In each version, one requirement is developed based on the completion of requirements from previous versions. That means, there is no overall design existing and plans are made for individual versions, so there is actually no scope change.</w:t>
+      </w:r>
+    </w:p>
+    <w:p>
+      <w:pPr>
+        <w:spacing w:before="120" w:line="360" w:lineRule="auto"/>
+        <w:jc w:val="both"/>
+        <w:rPr>
+          <w:rFonts w:ascii="Arial" w:hAnsi="Arial" w:cs="Arial"/>
+          <w:sz w:val="24"/>
+          <w:szCs w:val="24"/>
+        </w:rPr>
+      </w:pPr>
+      <w:r>
+        <w:rPr>
+          <w:rFonts w:ascii="Arial" w:hAnsi="Arial" w:cs="Arial"/>
+          <w:sz w:val="24"/>
+          <w:szCs w:val="24"/>
+        </w:rPr>
+        <w:t>The changes we have are mainly related to the processes, such as changes of document formats, changes of meeting timetables. They are all internal changes and do not need change control requests.</w:t>
+      </w:r>
+    </w:p>
+    <w:p>
+      <w:pPr>
+        <w:spacing w:before="120" w:line="360" w:lineRule="auto"/>
+        <w:outlineLvl w:val="2"/>
+        <w:rPr>
+          <w:rFonts w:ascii="Times New Roman" w:hAnsi="Times New Roman" w:cs="Times New Roman"/>
+          <w:b/>
+          <w:sz w:val="24"/>
+          <w:szCs w:val="24"/>
+        </w:rPr>
+      </w:pPr>
+      <w:bookmarkStart w:id="20" w:name="_Toc452058132"/>
+      <w:r>
+        <w:rPr>
+          <w:rFonts w:ascii="Times New Roman" w:hAnsi="Times New Roman" w:cs="Times New Roman"/>
+          <w:b/>
+          <w:sz w:val="24"/>
+          <w:szCs w:val="24"/>
+        </w:rPr>
+        <w:t>1.5</w:t>
+      </w:r>
+      <w:r>
+        <w:rPr>
+          <w:rFonts w:ascii="Times New Roman" w:hAnsi="Times New Roman" w:cs="Times New Roman"/>
+          <w:b/>
+          <w:sz w:val="24"/>
+          <w:szCs w:val="24"/>
+        </w:rPr>
+        <w:t>.4</w:t>
+      </w:r>
+      <w:r>
+        <w:rPr>
+          <w:rFonts w:ascii="Times New Roman" w:hAnsi="Times New Roman" w:cs="Times New Roman"/>
+          <w:b/>
+          <w:sz w:val="24"/>
+          <w:szCs w:val="24"/>
+        </w:rPr>
+        <w:t xml:space="preserve"> </w:t>
+      </w:r>
+      <w:r>
+        <w:rPr>
+          <w:rFonts w:ascii="Times New Roman" w:hAnsi="Times New Roman" w:cs="Times New Roman"/>
+          <w:b/>
           <w:sz w:val="24"/>
           <w:szCs w:val="24"/>
         </w:rPr>
         <w:t>Audit</w:t>
       </w:r>
+      <w:bookmarkEnd w:id="20"/>
+    </w:p>
+    <w:p>
+      <w:pPr>
+        <w:spacing w:before="120" w:line="360" w:lineRule="auto"/>
+        <w:outlineLvl w:val="2"/>
+        <w:rPr>
+          <w:rFonts w:ascii="Times New Roman" w:hAnsi="Times New Roman" w:cs="Times New Roman"/>
+          <w:b/>
+          <w:sz w:val="24"/>
+          <w:szCs w:val="24"/>
+        </w:rPr>
+      </w:pPr>
     </w:p>
     <w:p>
       <w:pPr>
@@ -3403,6 +4967,119 @@
 <file path=word/numbering.xml><?xml version="1.0" encoding="utf-8"?>
 <w:numbering xmlns:wpc="http://schemas.microsoft.com/office/word/2010/wordprocessingCanvas" xmlns:mc="http://schemas.openxmlformats.org/markup-compatibility/2006" xmlns:o="urn:schemas-microsoft-com:office:office" xmlns:r="http://schemas.openxmlformats.org/officeDocument/2006/relationships" xmlns:m="http://schemas.openxmlformats.org/officeDocument/2006/math" xmlns:v="urn:schemas-microsoft-com:vml" xmlns:wp14="http://schemas.microsoft.com/office/word/2010/wordprocessingDrawing" xmlns:wp="http://schemas.openxmlformats.org/drawingml/2006/wordprocessingDrawing" xmlns:w10="urn:schemas-microsoft-com:office:word" xmlns:w="http://schemas.openxmlformats.org/wordprocessingml/2006/main" xmlns:w14="http://schemas.microsoft.com/office/word/2010/wordml" xmlns:w15="http://schemas.microsoft.com/office/word/2012/wordml" xmlns:wpg="http://schemas.microsoft.com/office/word/2010/wordprocessingGroup" xmlns:wpi="http://schemas.microsoft.com/office/word/2010/wordprocessingInk" xmlns:wne="http://schemas.microsoft.com/office/word/2006/wordml" xmlns:wps="http://schemas.microsoft.com/office/word/2010/wordprocessingShape" mc:Ignorable="w14 w15 wp14">
   <w:abstractNum w:abstractNumId="0" w15:restartNumberingAfterBreak="0">
+    <w:nsid w:val="140C4F6D"/>
+    <w:multiLevelType w:val="hybridMultilevel"/>
+    <w:tmpl w:val="7994BCF8"/>
+    <w:lvl w:ilvl="0" w:tplc="14090001">
+      <w:start w:val="1"/>
+      <w:numFmt w:val="bullet"/>
+      <w:lvlText w:val=""/>
+      <w:lvlJc w:val="left"/>
+      <w:pPr>
+        <w:ind w:left="720" w:hanging="360"/>
+      </w:pPr>
+      <w:rPr>
+        <w:rFonts w:ascii="Symbol" w:hAnsi="Symbol" w:hint="default"/>
+      </w:rPr>
+    </w:lvl>
+    <w:lvl w:ilvl="1" w:tplc="14090003" w:tentative="1">
+      <w:start w:val="1"/>
+      <w:numFmt w:val="bullet"/>
+      <w:lvlText w:val="o"/>
+      <w:lvlJc w:val="left"/>
+      <w:pPr>
+        <w:ind w:left="1440" w:hanging="360"/>
+      </w:pPr>
+      <w:rPr>
+        <w:rFonts w:ascii="Courier New" w:hAnsi="Courier New" w:cs="Courier New" w:hint="default"/>
+      </w:rPr>
+    </w:lvl>
+    <w:lvl w:ilvl="2" w:tplc="14090005" w:tentative="1">
+      <w:start w:val="1"/>
+      <w:numFmt w:val="bullet"/>
+      <w:lvlText w:val=""/>
+      <w:lvlJc w:val="left"/>
+      <w:pPr>
+        <w:ind w:left="2160" w:hanging="360"/>
+      </w:pPr>
+      <w:rPr>
+        <w:rFonts w:ascii="Wingdings" w:hAnsi="Wingdings" w:hint="default"/>
+      </w:rPr>
+    </w:lvl>
+    <w:lvl w:ilvl="3" w:tplc="14090001" w:tentative="1">
+      <w:start w:val="1"/>
+      <w:numFmt w:val="bullet"/>
+      <w:lvlText w:val=""/>
+      <w:lvlJc w:val="left"/>
+      <w:pPr>
+        <w:ind w:left="2880" w:hanging="360"/>
+      </w:pPr>
+      <w:rPr>
+        <w:rFonts w:ascii="Symbol" w:hAnsi="Symbol" w:hint="default"/>
+      </w:rPr>
+    </w:lvl>
+    <w:lvl w:ilvl="4" w:tplc="14090003" w:tentative="1">
+      <w:start w:val="1"/>
+      <w:numFmt w:val="bullet"/>
+      <w:lvlText w:val="o"/>
+      <w:lvlJc w:val="left"/>
+      <w:pPr>
+        <w:ind w:left="3600" w:hanging="360"/>
+      </w:pPr>
+      <w:rPr>
+        <w:rFonts w:ascii="Courier New" w:hAnsi="Courier New" w:cs="Courier New" w:hint="default"/>
+      </w:rPr>
+    </w:lvl>
+    <w:lvl w:ilvl="5" w:tplc="14090005" w:tentative="1">
+      <w:start w:val="1"/>
+      <w:numFmt w:val="bullet"/>
+      <w:lvlText w:val=""/>
+      <w:lvlJc w:val="left"/>
+      <w:pPr>
+        <w:ind w:left="4320" w:hanging="360"/>
+      </w:pPr>
+      <w:rPr>
+        <w:rFonts w:ascii="Wingdings" w:hAnsi="Wingdings" w:hint="default"/>
+      </w:rPr>
+    </w:lvl>
+    <w:lvl w:ilvl="6" w:tplc="14090001" w:tentative="1">
+      <w:start w:val="1"/>
+      <w:numFmt w:val="bullet"/>
+      <w:lvlText w:val=""/>
+      <w:lvlJc w:val="left"/>
+      <w:pPr>
+        <w:ind w:left="5040" w:hanging="360"/>
+      </w:pPr>
+      <w:rPr>
+        <w:rFonts w:ascii="Symbol" w:hAnsi="Symbol" w:hint="default"/>
+      </w:rPr>
+    </w:lvl>
+    <w:lvl w:ilvl="7" w:tplc="14090003" w:tentative="1">
+      <w:start w:val="1"/>
+      <w:numFmt w:val="bullet"/>
+      <w:lvlText w:val="o"/>
+      <w:lvlJc w:val="left"/>
+      <w:pPr>
+        <w:ind w:left="5760" w:hanging="360"/>
+      </w:pPr>
+      <w:rPr>
+        <w:rFonts w:ascii="Courier New" w:hAnsi="Courier New" w:cs="Courier New" w:hint="default"/>
+      </w:rPr>
+    </w:lvl>
+    <w:lvl w:ilvl="8" w:tplc="14090005" w:tentative="1">
+      <w:start w:val="1"/>
+      <w:numFmt w:val="bullet"/>
+      <w:lvlText w:val=""/>
+      <w:lvlJc w:val="left"/>
+      <w:pPr>
+        <w:ind w:left="6480" w:hanging="360"/>
+      </w:pPr>
+      <w:rPr>
+        <w:rFonts w:ascii="Wingdings" w:hAnsi="Wingdings" w:hint="default"/>
+      </w:rPr>
+    </w:lvl>
+  </w:abstractNum>
+  <w:abstractNum w:abstractNumId="1" w15:restartNumberingAfterBreak="0">
     <w:nsid w:val="1BA653B0"/>
     <w:multiLevelType w:val="multilevel"/>
     <w:tmpl w:val="18EA48C0"/>
@@ -3523,7 +5200,7 @@
       </w:rPr>
     </w:lvl>
   </w:abstractNum>
-  <w:abstractNum w:abstractNumId="1" w15:restartNumberingAfterBreak="0">
+  <w:abstractNum w:abstractNumId="2" w15:restartNumberingAfterBreak="0">
     <w:nsid w:val="26B5294E"/>
     <w:multiLevelType w:val="hybridMultilevel"/>
     <w:tmpl w:val="65861C1E"/>
@@ -3612,11 +5289,362 @@
       </w:pPr>
     </w:lvl>
   </w:abstractNum>
+  <w:abstractNum w:abstractNumId="3" w15:restartNumberingAfterBreak="0">
+    <w:nsid w:val="462C4FC5"/>
+    <w:multiLevelType w:val="hybridMultilevel"/>
+    <w:tmpl w:val="0504B2F6"/>
+    <w:lvl w:ilvl="0" w:tplc="14090001">
+      <w:start w:val="1"/>
+      <w:numFmt w:val="bullet"/>
+      <w:lvlText w:val=""/>
+      <w:lvlJc w:val="left"/>
+      <w:pPr>
+        <w:ind w:left="720" w:hanging="360"/>
+      </w:pPr>
+      <w:rPr>
+        <w:rFonts w:ascii="Symbol" w:hAnsi="Symbol" w:hint="default"/>
+      </w:rPr>
+    </w:lvl>
+    <w:lvl w:ilvl="1" w:tplc="14090003" w:tentative="1">
+      <w:start w:val="1"/>
+      <w:numFmt w:val="bullet"/>
+      <w:lvlText w:val="o"/>
+      <w:lvlJc w:val="left"/>
+      <w:pPr>
+        <w:ind w:left="1440" w:hanging="360"/>
+      </w:pPr>
+      <w:rPr>
+        <w:rFonts w:ascii="Courier New" w:hAnsi="Courier New" w:cs="Courier New" w:hint="default"/>
+      </w:rPr>
+    </w:lvl>
+    <w:lvl w:ilvl="2" w:tplc="14090005" w:tentative="1">
+      <w:start w:val="1"/>
+      <w:numFmt w:val="bullet"/>
+      <w:lvlText w:val=""/>
+      <w:lvlJc w:val="left"/>
+      <w:pPr>
+        <w:ind w:left="2160" w:hanging="360"/>
+      </w:pPr>
+      <w:rPr>
+        <w:rFonts w:ascii="Wingdings" w:hAnsi="Wingdings" w:hint="default"/>
+      </w:rPr>
+    </w:lvl>
+    <w:lvl w:ilvl="3" w:tplc="14090001" w:tentative="1">
+      <w:start w:val="1"/>
+      <w:numFmt w:val="bullet"/>
+      <w:lvlText w:val=""/>
+      <w:lvlJc w:val="left"/>
+      <w:pPr>
+        <w:ind w:left="2880" w:hanging="360"/>
+      </w:pPr>
+      <w:rPr>
+        <w:rFonts w:ascii="Symbol" w:hAnsi="Symbol" w:hint="default"/>
+      </w:rPr>
+    </w:lvl>
+    <w:lvl w:ilvl="4" w:tplc="14090003" w:tentative="1">
+      <w:start w:val="1"/>
+      <w:numFmt w:val="bullet"/>
+      <w:lvlText w:val="o"/>
+      <w:lvlJc w:val="left"/>
+      <w:pPr>
+        <w:ind w:left="3600" w:hanging="360"/>
+      </w:pPr>
+      <w:rPr>
+        <w:rFonts w:ascii="Courier New" w:hAnsi="Courier New" w:cs="Courier New" w:hint="default"/>
+      </w:rPr>
+    </w:lvl>
+    <w:lvl w:ilvl="5" w:tplc="14090005" w:tentative="1">
+      <w:start w:val="1"/>
+      <w:numFmt w:val="bullet"/>
+      <w:lvlText w:val=""/>
+      <w:lvlJc w:val="left"/>
+      <w:pPr>
+        <w:ind w:left="4320" w:hanging="360"/>
+      </w:pPr>
+      <w:rPr>
+        <w:rFonts w:ascii="Wingdings" w:hAnsi="Wingdings" w:hint="default"/>
+      </w:rPr>
+    </w:lvl>
+    <w:lvl w:ilvl="6" w:tplc="14090001" w:tentative="1">
+      <w:start w:val="1"/>
+      <w:numFmt w:val="bullet"/>
+      <w:lvlText w:val=""/>
+      <w:lvlJc w:val="left"/>
+      <w:pPr>
+        <w:ind w:left="5040" w:hanging="360"/>
+      </w:pPr>
+      <w:rPr>
+        <w:rFonts w:ascii="Symbol" w:hAnsi="Symbol" w:hint="default"/>
+      </w:rPr>
+    </w:lvl>
+    <w:lvl w:ilvl="7" w:tplc="14090003" w:tentative="1">
+      <w:start w:val="1"/>
+      <w:numFmt w:val="bullet"/>
+      <w:lvlText w:val="o"/>
+      <w:lvlJc w:val="left"/>
+      <w:pPr>
+        <w:ind w:left="5760" w:hanging="360"/>
+      </w:pPr>
+      <w:rPr>
+        <w:rFonts w:ascii="Courier New" w:hAnsi="Courier New" w:cs="Courier New" w:hint="default"/>
+      </w:rPr>
+    </w:lvl>
+    <w:lvl w:ilvl="8" w:tplc="14090005" w:tentative="1">
+      <w:start w:val="1"/>
+      <w:numFmt w:val="bullet"/>
+      <w:lvlText w:val=""/>
+      <w:lvlJc w:val="left"/>
+      <w:pPr>
+        <w:ind w:left="6480" w:hanging="360"/>
+      </w:pPr>
+      <w:rPr>
+        <w:rFonts w:ascii="Wingdings" w:hAnsi="Wingdings" w:hint="default"/>
+      </w:rPr>
+    </w:lvl>
+  </w:abstractNum>
+  <w:abstractNum w:abstractNumId="4" w15:restartNumberingAfterBreak="0">
+    <w:nsid w:val="66F517A2"/>
+    <w:multiLevelType w:val="hybridMultilevel"/>
+    <w:tmpl w:val="BC3E388E"/>
+    <w:lvl w:ilvl="0" w:tplc="14090001">
+      <w:start w:val="1"/>
+      <w:numFmt w:val="bullet"/>
+      <w:lvlText w:val=""/>
+      <w:lvlJc w:val="left"/>
+      <w:pPr>
+        <w:ind w:left="720" w:hanging="360"/>
+      </w:pPr>
+      <w:rPr>
+        <w:rFonts w:ascii="Symbol" w:hAnsi="Symbol" w:hint="default"/>
+      </w:rPr>
+    </w:lvl>
+    <w:lvl w:ilvl="1" w:tplc="14090003" w:tentative="1">
+      <w:start w:val="1"/>
+      <w:numFmt w:val="bullet"/>
+      <w:lvlText w:val="o"/>
+      <w:lvlJc w:val="left"/>
+      <w:pPr>
+        <w:ind w:left="1440" w:hanging="360"/>
+      </w:pPr>
+      <w:rPr>
+        <w:rFonts w:ascii="Courier New" w:hAnsi="Courier New" w:cs="Courier New" w:hint="default"/>
+      </w:rPr>
+    </w:lvl>
+    <w:lvl w:ilvl="2" w:tplc="14090005" w:tentative="1">
+      <w:start w:val="1"/>
+      <w:numFmt w:val="bullet"/>
+      <w:lvlText w:val=""/>
+      <w:lvlJc w:val="left"/>
+      <w:pPr>
+        <w:ind w:left="2160" w:hanging="360"/>
+      </w:pPr>
+      <w:rPr>
+        <w:rFonts w:ascii="Wingdings" w:hAnsi="Wingdings" w:hint="default"/>
+      </w:rPr>
+    </w:lvl>
+    <w:lvl w:ilvl="3" w:tplc="14090001" w:tentative="1">
+      <w:start w:val="1"/>
+      <w:numFmt w:val="bullet"/>
+      <w:lvlText w:val=""/>
+      <w:lvlJc w:val="left"/>
+      <w:pPr>
+        <w:ind w:left="2880" w:hanging="360"/>
+      </w:pPr>
+      <w:rPr>
+        <w:rFonts w:ascii="Symbol" w:hAnsi="Symbol" w:hint="default"/>
+      </w:rPr>
+    </w:lvl>
+    <w:lvl w:ilvl="4" w:tplc="14090003" w:tentative="1">
+      <w:start w:val="1"/>
+      <w:numFmt w:val="bullet"/>
+      <w:lvlText w:val="o"/>
+      <w:lvlJc w:val="left"/>
+      <w:pPr>
+        <w:ind w:left="3600" w:hanging="360"/>
+      </w:pPr>
+      <w:rPr>
+        <w:rFonts w:ascii="Courier New" w:hAnsi="Courier New" w:cs="Courier New" w:hint="default"/>
+      </w:rPr>
+    </w:lvl>
+    <w:lvl w:ilvl="5" w:tplc="14090005" w:tentative="1">
+      <w:start w:val="1"/>
+      <w:numFmt w:val="bullet"/>
+      <w:lvlText w:val=""/>
+      <w:lvlJc w:val="left"/>
+      <w:pPr>
+        <w:ind w:left="4320" w:hanging="360"/>
+      </w:pPr>
+      <w:rPr>
+        <w:rFonts w:ascii="Wingdings" w:hAnsi="Wingdings" w:hint="default"/>
+      </w:rPr>
+    </w:lvl>
+    <w:lvl w:ilvl="6" w:tplc="14090001" w:tentative="1">
+      <w:start w:val="1"/>
+      <w:numFmt w:val="bullet"/>
+      <w:lvlText w:val=""/>
+      <w:lvlJc w:val="left"/>
+      <w:pPr>
+        <w:ind w:left="5040" w:hanging="360"/>
+      </w:pPr>
+      <w:rPr>
+        <w:rFonts w:ascii="Symbol" w:hAnsi="Symbol" w:hint="default"/>
+      </w:rPr>
+    </w:lvl>
+    <w:lvl w:ilvl="7" w:tplc="14090003" w:tentative="1">
+      <w:start w:val="1"/>
+      <w:numFmt w:val="bullet"/>
+      <w:lvlText w:val="o"/>
+      <w:lvlJc w:val="left"/>
+      <w:pPr>
+        <w:ind w:left="5760" w:hanging="360"/>
+      </w:pPr>
+      <w:rPr>
+        <w:rFonts w:ascii="Courier New" w:hAnsi="Courier New" w:cs="Courier New" w:hint="default"/>
+      </w:rPr>
+    </w:lvl>
+    <w:lvl w:ilvl="8" w:tplc="14090005" w:tentative="1">
+      <w:start w:val="1"/>
+      <w:numFmt w:val="bullet"/>
+      <w:lvlText w:val=""/>
+      <w:lvlJc w:val="left"/>
+      <w:pPr>
+        <w:ind w:left="6480" w:hanging="360"/>
+      </w:pPr>
+      <w:rPr>
+        <w:rFonts w:ascii="Wingdings" w:hAnsi="Wingdings" w:hint="default"/>
+      </w:rPr>
+    </w:lvl>
+  </w:abstractNum>
+  <w:abstractNum w:abstractNumId="5" w15:restartNumberingAfterBreak="0">
+    <w:nsid w:val="75F057F3"/>
+    <w:multiLevelType w:val="hybridMultilevel"/>
+    <w:tmpl w:val="88E8A402"/>
+    <w:lvl w:ilvl="0" w:tplc="14090001">
+      <w:start w:val="1"/>
+      <w:numFmt w:val="bullet"/>
+      <w:lvlText w:val=""/>
+      <w:lvlJc w:val="left"/>
+      <w:pPr>
+        <w:ind w:left="720" w:hanging="360"/>
+      </w:pPr>
+      <w:rPr>
+        <w:rFonts w:ascii="Symbol" w:hAnsi="Symbol" w:hint="default"/>
+      </w:rPr>
+    </w:lvl>
+    <w:lvl w:ilvl="1" w:tplc="14090003" w:tentative="1">
+      <w:start w:val="1"/>
+      <w:numFmt w:val="bullet"/>
+      <w:lvlText w:val="o"/>
+      <w:lvlJc w:val="left"/>
+      <w:pPr>
+        <w:ind w:left="1440" w:hanging="360"/>
+      </w:pPr>
+      <w:rPr>
+        <w:rFonts w:ascii="Courier New" w:hAnsi="Courier New" w:cs="Courier New" w:hint="default"/>
+      </w:rPr>
+    </w:lvl>
+    <w:lvl w:ilvl="2" w:tplc="14090005" w:tentative="1">
+      <w:start w:val="1"/>
+      <w:numFmt w:val="bullet"/>
+      <w:lvlText w:val=""/>
+      <w:lvlJc w:val="left"/>
+      <w:pPr>
+        <w:ind w:left="2160" w:hanging="360"/>
+      </w:pPr>
+      <w:rPr>
+        <w:rFonts w:ascii="Wingdings" w:hAnsi="Wingdings" w:hint="default"/>
+      </w:rPr>
+    </w:lvl>
+    <w:lvl w:ilvl="3" w:tplc="14090001" w:tentative="1">
+      <w:start w:val="1"/>
+      <w:numFmt w:val="bullet"/>
+      <w:lvlText w:val=""/>
+      <w:lvlJc w:val="left"/>
+      <w:pPr>
+        <w:ind w:left="2880" w:hanging="360"/>
+      </w:pPr>
+      <w:rPr>
+        <w:rFonts w:ascii="Symbol" w:hAnsi="Symbol" w:hint="default"/>
+      </w:rPr>
+    </w:lvl>
+    <w:lvl w:ilvl="4" w:tplc="14090003" w:tentative="1">
+      <w:start w:val="1"/>
+      <w:numFmt w:val="bullet"/>
+      <w:lvlText w:val="o"/>
+      <w:lvlJc w:val="left"/>
+      <w:pPr>
+        <w:ind w:left="3600" w:hanging="360"/>
+      </w:pPr>
+      <w:rPr>
+        <w:rFonts w:ascii="Courier New" w:hAnsi="Courier New" w:cs="Courier New" w:hint="default"/>
+      </w:rPr>
+    </w:lvl>
+    <w:lvl w:ilvl="5" w:tplc="14090005" w:tentative="1">
+      <w:start w:val="1"/>
+      <w:numFmt w:val="bullet"/>
+      <w:lvlText w:val=""/>
+      <w:lvlJc w:val="left"/>
+      <w:pPr>
+        <w:ind w:left="4320" w:hanging="360"/>
+      </w:pPr>
+      <w:rPr>
+        <w:rFonts w:ascii="Wingdings" w:hAnsi="Wingdings" w:hint="default"/>
+      </w:rPr>
+    </w:lvl>
+    <w:lvl w:ilvl="6" w:tplc="14090001" w:tentative="1">
+      <w:start w:val="1"/>
+      <w:numFmt w:val="bullet"/>
+      <w:lvlText w:val=""/>
+      <w:lvlJc w:val="left"/>
+      <w:pPr>
+        <w:ind w:left="5040" w:hanging="360"/>
+      </w:pPr>
+      <w:rPr>
+        <w:rFonts w:ascii="Symbol" w:hAnsi="Symbol" w:hint="default"/>
+      </w:rPr>
+    </w:lvl>
+    <w:lvl w:ilvl="7" w:tplc="14090003" w:tentative="1">
+      <w:start w:val="1"/>
+      <w:numFmt w:val="bullet"/>
+      <w:lvlText w:val="o"/>
+      <w:lvlJc w:val="left"/>
+      <w:pPr>
+        <w:ind w:left="5760" w:hanging="360"/>
+      </w:pPr>
+      <w:rPr>
+        <w:rFonts w:ascii="Courier New" w:hAnsi="Courier New" w:cs="Courier New" w:hint="default"/>
+      </w:rPr>
+    </w:lvl>
+    <w:lvl w:ilvl="8" w:tplc="14090005" w:tentative="1">
+      <w:start w:val="1"/>
+      <w:numFmt w:val="bullet"/>
+      <w:lvlText w:val=""/>
+      <w:lvlJc w:val="left"/>
+      <w:pPr>
+        <w:ind w:left="6480" w:hanging="360"/>
+      </w:pPr>
+      <w:rPr>
+        <w:rFonts w:ascii="Wingdings" w:hAnsi="Wingdings" w:hint="default"/>
+      </w:rPr>
+    </w:lvl>
+  </w:abstractNum>
   <w:num w:numId="1">
+    <w:abstractNumId w:val="2"/>
+  </w:num>
+  <w:num w:numId="2">
     <w:abstractNumId w:val="1"/>
   </w:num>
-  <w:num w:numId="2">
+  <w:num w:numId="3">
+    <w:abstractNumId w:val="4"/>
+  </w:num>
+  <w:num w:numId="4">
     <w:abstractNumId w:val="0"/>
+  </w:num>
+  <w:num w:numId="5">
+    <w:abstractNumId w:val="5"/>
+  </w:num>
+  <w:num w:numId="6">
+    <w:abstractNumId w:val="3"/>
   </w:num>
 </w:numbering>
 </file>
@@ -4485,7 +6513,7 @@
 </file>
 
 <file path=customXml/itemProps1.xml><?xml version="1.0" encoding="utf-8"?>
-<ds:datastoreItem xmlns:ds="http://schemas.openxmlformats.org/officeDocument/2006/customXml" ds:itemID="{8FC208D6-C489-4A06-84BC-1E0F164275F7}">
+<ds:datastoreItem xmlns:ds="http://schemas.openxmlformats.org/officeDocument/2006/customXml" ds:itemID="{BC076EEA-8620-4DC7-8ED3-523AB33EC59B}">
   <ds:schemaRefs>
     <ds:schemaRef ds:uri="http://schemas.openxmlformats.org/officeDocument/2006/bibliography"/>
   </ds:schemaRefs>

--- a/Project End Processes/Project Closeout Report.docx
+++ b/Project End Processes/Project Closeout Report.docx
@@ -8,7 +8,6 @@
         <w:spacing w:before="240" w:after="360" w:line="360" w:lineRule="auto"/>
         <w:jc w:val="center"/>
         <w:rPr>
-          <w:rFonts w:hint="eastAsia"/>
           <w:lang w:val="en-US"/>
         </w:rPr>
       </w:pPr>
@@ -79,12 +78,7 @@
             <w:pStyle w:val="TOCHeading"/>
           </w:pPr>
           <w:r>
-            <w:t>Table of C</w:t>
-          </w:r>
-          <w:bookmarkStart w:id="0" w:name="_GoBack"/>
-          <w:bookmarkEnd w:id="0"/>
-          <w:r>
-            <w:t>ontents</w:t>
+            <w:t>Table of Contents</w:t>
           </w:r>
         </w:p>
         <w:p>
@@ -109,7 +103,7 @@
           <w:r>
             <w:fldChar w:fldCharType="separate"/>
           </w:r>
-          <w:hyperlink w:anchor="_Toc452058113" w:history="1">
+          <w:hyperlink w:anchor="_Toc452026262" w:history="1">
             <w:r>
               <w:rPr>
                 <w:rStyle w:val="Hyperlink"/>
@@ -151,7 +145,7 @@
                 <w:noProof/>
                 <w:webHidden/>
               </w:rPr>
-              <w:instrText xml:space="preserve"> PAGEREF _Toc452058113 \h </w:instrText>
+              <w:instrText xml:space="preserve"> PAGEREF _Toc452026262 \h </w:instrText>
             </w:r>
             <w:r>
               <w:rPr>
@@ -171,7 +165,7 @@
                 <w:noProof/>
                 <w:webHidden/>
               </w:rPr>
-              <w:t>3</w:t>
+              <w:t>4</w:t>
             </w:r>
             <w:r>
               <w:rPr>
@@ -194,7 +188,7 @@
               <w:lang w:val="en-NZ" w:eastAsia="zh-CN"/>
             </w:rPr>
           </w:pPr>
-          <w:hyperlink w:anchor="_Toc452058114" w:history="1">
+          <w:hyperlink w:anchor="_Toc452026263" w:history="1">
             <w:r>
               <w:rPr>
                 <w:rStyle w:val="Hyperlink"/>
@@ -223,7 +217,7 @@
                 <w:noProof/>
                 <w:webHidden/>
               </w:rPr>
-              <w:instrText xml:space="preserve"> PAGEREF _Toc452058114 \h </w:instrText>
+              <w:instrText xml:space="preserve"> PAGEREF _Toc452026263 \h </w:instrText>
             </w:r>
             <w:r>
               <w:rPr>
@@ -243,7 +237,7 @@
                 <w:noProof/>
                 <w:webHidden/>
               </w:rPr>
-              <w:t>3</w:t>
+              <w:t>4</w:t>
             </w:r>
             <w:r>
               <w:rPr>
@@ -266,7 +260,7 @@
               <w:lang w:val="en-NZ" w:eastAsia="zh-CN"/>
             </w:rPr>
           </w:pPr>
-          <w:hyperlink w:anchor="_Toc452058115" w:history="1">
+          <w:hyperlink w:anchor="_Toc452026264" w:history="1">
             <w:r>
               <w:rPr>
                 <w:rStyle w:val="Hyperlink"/>
@@ -295,7 +289,7 @@
                 <w:noProof/>
                 <w:webHidden/>
               </w:rPr>
-              <w:instrText xml:space="preserve"> PAGEREF _Toc452058115 \h </w:instrText>
+              <w:instrText xml:space="preserve"> PAGEREF _Toc452026264 \h </w:instrText>
             </w:r>
             <w:r>
               <w:rPr>
@@ -315,7 +309,7 @@
                 <w:noProof/>
                 <w:webHidden/>
               </w:rPr>
-              <w:t>3</w:t>
+              <w:t>4</w:t>
             </w:r>
             <w:r>
               <w:rPr>
@@ -338,7 +332,7 @@
               <w:lang w:val="en-NZ" w:eastAsia="zh-CN"/>
             </w:rPr>
           </w:pPr>
-          <w:hyperlink w:anchor="_Toc452058116" w:history="1">
+          <w:hyperlink w:anchor="_Toc452026265" w:history="1">
             <w:r>
               <w:rPr>
                 <w:rStyle w:val="Hyperlink"/>
@@ -367,7 +361,7 @@
                 <w:noProof/>
                 <w:webHidden/>
               </w:rPr>
-              <w:instrText xml:space="preserve"> PAGEREF _Toc452058116 \h </w:instrText>
+              <w:instrText xml:space="preserve"> PAGEREF _Toc452026265 \h </w:instrText>
             </w:r>
             <w:r>
               <w:rPr>
@@ -387,7 +381,7 @@
                 <w:noProof/>
                 <w:webHidden/>
               </w:rPr>
-              <w:t>4</w:t>
+              <w:t>5</w:t>
             </w:r>
             <w:r>
               <w:rPr>
@@ -410,7 +404,7 @@
               <w:lang w:val="en-NZ" w:eastAsia="zh-CN"/>
             </w:rPr>
           </w:pPr>
-          <w:hyperlink w:anchor="_Toc452058117" w:history="1">
+          <w:hyperlink w:anchor="_Toc452026266" w:history="1">
             <w:r>
               <w:rPr>
                 <w:rStyle w:val="Hyperlink"/>
@@ -439,7 +433,7 @@
                 <w:noProof/>
                 <w:webHidden/>
               </w:rPr>
-              <w:instrText xml:space="preserve"> PAGEREF _Toc452058117 \h </w:instrText>
+              <w:instrText xml:space="preserve"> PAGEREF _Toc452026266 \h </w:instrText>
             </w:r>
             <w:r>
               <w:rPr>
@@ -459,7 +453,7 @@
                 <w:noProof/>
                 <w:webHidden/>
               </w:rPr>
-              <w:t>4</w:t>
+              <w:t>5</w:t>
             </w:r>
             <w:r>
               <w:rPr>
@@ -482,7 +476,7 @@
               <w:lang w:val="en-NZ" w:eastAsia="zh-CN"/>
             </w:rPr>
           </w:pPr>
-          <w:hyperlink w:anchor="_Toc452058118" w:history="1">
+          <w:hyperlink w:anchor="_Toc452026267" w:history="1">
             <w:r>
               <w:rPr>
                 <w:rStyle w:val="Hyperlink"/>
@@ -511,7 +505,7 @@
                 <w:noProof/>
                 <w:webHidden/>
               </w:rPr>
-              <w:instrText xml:space="preserve"> PAGEREF _Toc452058118 \h </w:instrText>
+              <w:instrText xml:space="preserve"> PAGEREF _Toc452026267 \h </w:instrText>
             </w:r>
             <w:r>
               <w:rPr>
@@ -531,7 +525,7 @@
                 <w:noProof/>
                 <w:webHidden/>
               </w:rPr>
-              <w:t>5</w:t>
+              <w:t>6</w:t>
             </w:r>
             <w:r>
               <w:rPr>
@@ -554,7 +548,7 @@
               <w:lang w:val="en-NZ" w:eastAsia="zh-CN"/>
             </w:rPr>
           </w:pPr>
-          <w:hyperlink w:anchor="_Toc452058119" w:history="1">
+          <w:hyperlink w:anchor="_Toc452026268" w:history="1">
             <w:r>
               <w:rPr>
                 <w:rStyle w:val="Hyperlink"/>
@@ -583,7 +577,7 @@
                 <w:noProof/>
                 <w:webHidden/>
               </w:rPr>
-              <w:instrText xml:space="preserve"> PAGEREF _Toc452058119 \h </w:instrText>
+              <w:instrText xml:space="preserve"> PAGEREF _Toc452026268 \h </w:instrText>
             </w:r>
             <w:r>
               <w:rPr>
@@ -603,7 +597,7 @@
                 <w:noProof/>
                 <w:webHidden/>
               </w:rPr>
-              <w:t>5</w:t>
+              <w:t>6</w:t>
             </w:r>
             <w:r>
               <w:rPr>
@@ -626,7 +620,7 @@
               <w:lang w:val="en-NZ" w:eastAsia="zh-CN"/>
             </w:rPr>
           </w:pPr>
-          <w:hyperlink w:anchor="_Toc452058120" w:history="1">
+          <w:hyperlink w:anchor="_Toc452026269" w:history="1">
             <w:r>
               <w:rPr>
                 <w:rStyle w:val="Hyperlink"/>
@@ -655,7 +649,7 @@
                 <w:noProof/>
                 <w:webHidden/>
               </w:rPr>
-              <w:instrText xml:space="preserve"> PAGEREF _Toc452058120 \h </w:instrText>
+              <w:instrText xml:space="preserve"> PAGEREF _Toc452026269 \h </w:instrText>
             </w:r>
             <w:r>
               <w:rPr>
@@ -675,7 +669,7 @@
                 <w:noProof/>
                 <w:webHidden/>
               </w:rPr>
-              <w:t>6</w:t>
+              <w:t>7</w:t>
             </w:r>
             <w:r>
               <w:rPr>
@@ -698,7 +692,7 @@
               <w:lang w:val="en-NZ" w:eastAsia="zh-CN"/>
             </w:rPr>
           </w:pPr>
-          <w:hyperlink w:anchor="_Toc452058121" w:history="1">
+          <w:hyperlink w:anchor="_Toc452026270" w:history="1">
             <w:r>
               <w:rPr>
                 <w:rStyle w:val="Hyperlink"/>
@@ -727,7 +721,7 @@
                 <w:noProof/>
                 <w:webHidden/>
               </w:rPr>
-              <w:instrText xml:space="preserve"> PAGEREF _Toc452058121 \h </w:instrText>
+              <w:instrText xml:space="preserve"> PAGEREF _Toc452026270 \h </w:instrText>
             </w:r>
             <w:r>
               <w:rPr>
@@ -747,7 +741,7 @@
                 <w:noProof/>
                 <w:webHidden/>
               </w:rPr>
-              <w:t>7</w:t>
+              <w:t>8</w:t>
             </w:r>
             <w:r>
               <w:rPr>
@@ -770,7 +764,7 @@
               <w:lang w:val="en-NZ" w:eastAsia="zh-CN"/>
             </w:rPr>
           </w:pPr>
-          <w:hyperlink w:anchor="_Toc452058122" w:history="1">
+          <w:hyperlink w:anchor="_Toc452026271" w:history="1">
             <w:r>
               <w:rPr>
                 <w:rStyle w:val="Hyperlink"/>
@@ -799,7 +793,7 @@
                 <w:noProof/>
                 <w:webHidden/>
               </w:rPr>
-              <w:instrText xml:space="preserve"> PAGEREF _Toc452058122 \h </w:instrText>
+              <w:instrText xml:space="preserve"> PAGEREF _Toc452026271 \h </w:instrText>
             </w:r>
             <w:r>
               <w:rPr>
@@ -819,727 +813,7 @@
                 <w:noProof/>
                 <w:webHidden/>
               </w:rPr>
-              <w:t>8</w:t>
-            </w:r>
-            <w:r>
-              <w:rPr>
-                <w:noProof/>
-                <w:webHidden/>
-              </w:rPr>
-              <w:fldChar w:fldCharType="end"/>
-            </w:r>
-          </w:hyperlink>
-        </w:p>
-        <w:p>
-          <w:pPr>
-            <w:pStyle w:val="TOC2"/>
-            <w:tabs>
-              <w:tab w:val="right" w:leader="dot" w:pos="9016"/>
-            </w:tabs>
-            <w:rPr>
-              <w:rFonts w:cstheme="minorBidi"/>
-              <w:noProof/>
-              <w:lang w:val="en-NZ" w:eastAsia="zh-CN"/>
-            </w:rPr>
-          </w:pPr>
-          <w:hyperlink w:anchor="_Toc452058123" w:history="1">
-            <w:r>
-              <w:rPr>
-                <w:rStyle w:val="Hyperlink"/>
-                <w:rFonts w:ascii="Arial" w:hAnsi="Arial" w:cs="Arial"/>
-                <w:b/>
-                <w:noProof/>
-              </w:rPr>
-              <w:t>1.3 Design</w:t>
-            </w:r>
-            <w:r>
-              <w:rPr>
-                <w:noProof/>
-                <w:webHidden/>
-              </w:rPr>
-              <w:tab/>
-            </w:r>
-            <w:r>
-              <w:rPr>
-                <w:noProof/>
-                <w:webHidden/>
-              </w:rPr>
-              <w:fldChar w:fldCharType="begin"/>
-            </w:r>
-            <w:r>
-              <w:rPr>
-                <w:noProof/>
-                <w:webHidden/>
-              </w:rPr>
-              <w:instrText xml:space="preserve"> PAGEREF _Toc452058123 \h </w:instrText>
-            </w:r>
-            <w:r>
-              <w:rPr>
-                <w:noProof/>
-                <w:webHidden/>
-              </w:rPr>
-            </w:r>
-            <w:r>
-              <w:rPr>
-                <w:noProof/>
-                <w:webHidden/>
-              </w:rPr>
-              <w:fldChar w:fldCharType="separate"/>
-            </w:r>
-            <w:r>
-              <w:rPr>
-                <w:noProof/>
-                <w:webHidden/>
-              </w:rPr>
               <w:t>9</w:t>
-            </w:r>
-            <w:r>
-              <w:rPr>
-                <w:noProof/>
-                <w:webHidden/>
-              </w:rPr>
-              <w:fldChar w:fldCharType="end"/>
-            </w:r>
-          </w:hyperlink>
-        </w:p>
-        <w:p>
-          <w:pPr>
-            <w:pStyle w:val="TOC2"/>
-            <w:tabs>
-              <w:tab w:val="right" w:leader="dot" w:pos="9016"/>
-            </w:tabs>
-            <w:rPr>
-              <w:rFonts w:cstheme="minorBidi"/>
-              <w:noProof/>
-              <w:lang w:val="en-NZ" w:eastAsia="zh-CN"/>
-            </w:rPr>
-          </w:pPr>
-          <w:hyperlink w:anchor="_Toc452058124" w:history="1">
-            <w:r>
-              <w:rPr>
-                <w:rStyle w:val="Hyperlink"/>
-                <w:rFonts w:ascii="Arial" w:hAnsi="Arial" w:cs="Arial"/>
-                <w:b/>
-                <w:noProof/>
-              </w:rPr>
-              <w:t>1.4 Communication</w:t>
-            </w:r>
-            <w:r>
-              <w:rPr>
-                <w:noProof/>
-                <w:webHidden/>
-              </w:rPr>
-              <w:tab/>
-            </w:r>
-            <w:r>
-              <w:rPr>
-                <w:noProof/>
-                <w:webHidden/>
-              </w:rPr>
-              <w:fldChar w:fldCharType="begin"/>
-            </w:r>
-            <w:r>
-              <w:rPr>
-                <w:noProof/>
-                <w:webHidden/>
-              </w:rPr>
-              <w:instrText xml:space="preserve"> PAGEREF _Toc452058124 \h </w:instrText>
-            </w:r>
-            <w:r>
-              <w:rPr>
-                <w:noProof/>
-                <w:webHidden/>
-              </w:rPr>
-            </w:r>
-            <w:r>
-              <w:rPr>
-                <w:noProof/>
-                <w:webHidden/>
-              </w:rPr>
-              <w:fldChar w:fldCharType="separate"/>
-            </w:r>
-            <w:r>
-              <w:rPr>
-                <w:noProof/>
-                <w:webHidden/>
-              </w:rPr>
-              <w:t>9</w:t>
-            </w:r>
-            <w:r>
-              <w:rPr>
-                <w:noProof/>
-                <w:webHidden/>
-              </w:rPr>
-              <w:fldChar w:fldCharType="end"/>
-            </w:r>
-          </w:hyperlink>
-        </w:p>
-        <w:p>
-          <w:pPr>
-            <w:pStyle w:val="TOC3"/>
-            <w:tabs>
-              <w:tab w:val="right" w:leader="dot" w:pos="9016"/>
-            </w:tabs>
-            <w:rPr>
-              <w:rFonts w:cstheme="minorBidi"/>
-              <w:noProof/>
-              <w:lang w:val="en-NZ" w:eastAsia="zh-CN"/>
-            </w:rPr>
-          </w:pPr>
-          <w:hyperlink w:anchor="_Toc452058125" w:history="1">
-            <w:r>
-              <w:rPr>
-                <w:rStyle w:val="Hyperlink"/>
-                <w:rFonts w:ascii="Times New Roman" w:hAnsi="Times New Roman"/>
-                <w:b/>
-                <w:noProof/>
-              </w:rPr>
-              <w:t>1.4.1 Meetings</w:t>
-            </w:r>
-            <w:r>
-              <w:rPr>
-                <w:noProof/>
-                <w:webHidden/>
-              </w:rPr>
-              <w:tab/>
-            </w:r>
-            <w:r>
-              <w:rPr>
-                <w:noProof/>
-                <w:webHidden/>
-              </w:rPr>
-              <w:fldChar w:fldCharType="begin"/>
-            </w:r>
-            <w:r>
-              <w:rPr>
-                <w:noProof/>
-                <w:webHidden/>
-              </w:rPr>
-              <w:instrText xml:space="preserve"> PAGEREF _Toc452058125 \h </w:instrText>
-            </w:r>
-            <w:r>
-              <w:rPr>
-                <w:noProof/>
-                <w:webHidden/>
-              </w:rPr>
-            </w:r>
-            <w:r>
-              <w:rPr>
-                <w:noProof/>
-                <w:webHidden/>
-              </w:rPr>
-              <w:fldChar w:fldCharType="separate"/>
-            </w:r>
-            <w:r>
-              <w:rPr>
-                <w:noProof/>
-                <w:webHidden/>
-              </w:rPr>
-              <w:t>9</w:t>
-            </w:r>
-            <w:r>
-              <w:rPr>
-                <w:noProof/>
-                <w:webHidden/>
-              </w:rPr>
-              <w:fldChar w:fldCharType="end"/>
-            </w:r>
-          </w:hyperlink>
-        </w:p>
-        <w:p>
-          <w:pPr>
-            <w:pStyle w:val="TOC3"/>
-            <w:tabs>
-              <w:tab w:val="right" w:leader="dot" w:pos="9016"/>
-            </w:tabs>
-            <w:rPr>
-              <w:rFonts w:cstheme="minorBidi"/>
-              <w:noProof/>
-              <w:lang w:val="en-NZ" w:eastAsia="zh-CN"/>
-            </w:rPr>
-          </w:pPr>
-          <w:hyperlink w:anchor="_Toc452058126" w:history="1">
-            <w:r>
-              <w:rPr>
-                <w:rStyle w:val="Hyperlink"/>
-                <w:rFonts w:ascii="Times New Roman" w:hAnsi="Times New Roman"/>
-                <w:b/>
-                <w:noProof/>
-              </w:rPr>
-              <w:t>1.4.2 Information Sharing</w:t>
-            </w:r>
-            <w:r>
-              <w:rPr>
-                <w:noProof/>
-                <w:webHidden/>
-              </w:rPr>
-              <w:tab/>
-            </w:r>
-            <w:r>
-              <w:rPr>
-                <w:noProof/>
-                <w:webHidden/>
-              </w:rPr>
-              <w:fldChar w:fldCharType="begin"/>
-            </w:r>
-            <w:r>
-              <w:rPr>
-                <w:noProof/>
-                <w:webHidden/>
-              </w:rPr>
-              <w:instrText xml:space="preserve"> PAGEREF _Toc452058126 \h </w:instrText>
-            </w:r>
-            <w:r>
-              <w:rPr>
-                <w:noProof/>
-                <w:webHidden/>
-              </w:rPr>
-            </w:r>
-            <w:r>
-              <w:rPr>
-                <w:noProof/>
-                <w:webHidden/>
-              </w:rPr>
-              <w:fldChar w:fldCharType="separate"/>
-            </w:r>
-            <w:r>
-              <w:rPr>
-                <w:noProof/>
-                <w:webHidden/>
-              </w:rPr>
-              <w:t>10</w:t>
-            </w:r>
-            <w:r>
-              <w:rPr>
-                <w:noProof/>
-                <w:webHidden/>
-              </w:rPr>
-              <w:fldChar w:fldCharType="end"/>
-            </w:r>
-          </w:hyperlink>
-        </w:p>
-        <w:p>
-          <w:pPr>
-            <w:pStyle w:val="TOC3"/>
-            <w:tabs>
-              <w:tab w:val="right" w:leader="dot" w:pos="9016"/>
-            </w:tabs>
-            <w:rPr>
-              <w:rFonts w:cstheme="minorBidi"/>
-              <w:noProof/>
-              <w:lang w:val="en-NZ" w:eastAsia="zh-CN"/>
-            </w:rPr>
-          </w:pPr>
-          <w:hyperlink w:anchor="_Toc452058127" w:history="1">
-            <w:r>
-              <w:rPr>
-                <w:rStyle w:val="Hyperlink"/>
-                <w:rFonts w:ascii="Times New Roman" w:hAnsi="Times New Roman"/>
-                <w:b/>
-                <w:noProof/>
-              </w:rPr>
-              <w:t>1.4.3 Instructions</w:t>
-            </w:r>
-            <w:r>
-              <w:rPr>
-                <w:noProof/>
-                <w:webHidden/>
-              </w:rPr>
-              <w:tab/>
-            </w:r>
-            <w:r>
-              <w:rPr>
-                <w:noProof/>
-                <w:webHidden/>
-              </w:rPr>
-              <w:fldChar w:fldCharType="begin"/>
-            </w:r>
-            <w:r>
-              <w:rPr>
-                <w:noProof/>
-                <w:webHidden/>
-              </w:rPr>
-              <w:instrText xml:space="preserve"> PAGEREF _Toc452058127 \h </w:instrText>
-            </w:r>
-            <w:r>
-              <w:rPr>
-                <w:noProof/>
-                <w:webHidden/>
-              </w:rPr>
-            </w:r>
-            <w:r>
-              <w:rPr>
-                <w:noProof/>
-                <w:webHidden/>
-              </w:rPr>
-              <w:fldChar w:fldCharType="separate"/>
-            </w:r>
-            <w:r>
-              <w:rPr>
-                <w:noProof/>
-                <w:webHidden/>
-              </w:rPr>
-              <w:t>10</w:t>
-            </w:r>
-            <w:r>
-              <w:rPr>
-                <w:noProof/>
-                <w:webHidden/>
-              </w:rPr>
-              <w:fldChar w:fldCharType="end"/>
-            </w:r>
-          </w:hyperlink>
-        </w:p>
-        <w:p>
-          <w:pPr>
-            <w:pStyle w:val="TOC2"/>
-            <w:tabs>
-              <w:tab w:val="right" w:leader="dot" w:pos="9016"/>
-            </w:tabs>
-            <w:rPr>
-              <w:rFonts w:cstheme="minorBidi"/>
-              <w:noProof/>
-              <w:lang w:val="en-NZ" w:eastAsia="zh-CN"/>
-            </w:rPr>
-          </w:pPr>
-          <w:hyperlink w:anchor="_Toc452058128" w:history="1">
-            <w:r>
-              <w:rPr>
-                <w:rStyle w:val="Hyperlink"/>
-                <w:rFonts w:ascii="Arial" w:hAnsi="Arial" w:cs="Arial"/>
-                <w:b/>
-                <w:noProof/>
-              </w:rPr>
-              <w:t>1.5 Monitoring and Controlling</w:t>
-            </w:r>
-            <w:r>
-              <w:rPr>
-                <w:noProof/>
-                <w:webHidden/>
-              </w:rPr>
-              <w:tab/>
-            </w:r>
-            <w:r>
-              <w:rPr>
-                <w:noProof/>
-                <w:webHidden/>
-              </w:rPr>
-              <w:fldChar w:fldCharType="begin"/>
-            </w:r>
-            <w:r>
-              <w:rPr>
-                <w:noProof/>
-                <w:webHidden/>
-              </w:rPr>
-              <w:instrText xml:space="preserve"> PAGEREF _Toc452058128 \h </w:instrText>
-            </w:r>
-            <w:r>
-              <w:rPr>
-                <w:noProof/>
-                <w:webHidden/>
-              </w:rPr>
-            </w:r>
-            <w:r>
-              <w:rPr>
-                <w:noProof/>
-                <w:webHidden/>
-              </w:rPr>
-              <w:fldChar w:fldCharType="separate"/>
-            </w:r>
-            <w:r>
-              <w:rPr>
-                <w:noProof/>
-                <w:webHidden/>
-              </w:rPr>
-              <w:t>10</w:t>
-            </w:r>
-            <w:r>
-              <w:rPr>
-                <w:noProof/>
-                <w:webHidden/>
-              </w:rPr>
-              <w:fldChar w:fldCharType="end"/>
-            </w:r>
-          </w:hyperlink>
-        </w:p>
-        <w:p>
-          <w:pPr>
-            <w:pStyle w:val="TOC3"/>
-            <w:tabs>
-              <w:tab w:val="right" w:leader="dot" w:pos="9016"/>
-            </w:tabs>
-            <w:rPr>
-              <w:rFonts w:cstheme="minorBidi"/>
-              <w:noProof/>
-              <w:lang w:val="en-NZ" w:eastAsia="zh-CN"/>
-            </w:rPr>
-          </w:pPr>
-          <w:hyperlink w:anchor="_Toc452058129" w:history="1">
-            <w:r>
-              <w:rPr>
-                <w:rStyle w:val="Hyperlink"/>
-                <w:rFonts w:ascii="Times New Roman" w:hAnsi="Times New Roman"/>
-                <w:b/>
-                <w:noProof/>
-              </w:rPr>
-              <w:t>1.5.1 Progress Monitoring</w:t>
-            </w:r>
-            <w:r>
-              <w:rPr>
-                <w:noProof/>
-                <w:webHidden/>
-              </w:rPr>
-              <w:tab/>
-            </w:r>
-            <w:r>
-              <w:rPr>
-                <w:noProof/>
-                <w:webHidden/>
-              </w:rPr>
-              <w:fldChar w:fldCharType="begin"/>
-            </w:r>
-            <w:r>
-              <w:rPr>
-                <w:noProof/>
-                <w:webHidden/>
-              </w:rPr>
-              <w:instrText xml:space="preserve"> PAGEREF _Toc452058129 \h </w:instrText>
-            </w:r>
-            <w:r>
-              <w:rPr>
-                <w:noProof/>
-                <w:webHidden/>
-              </w:rPr>
-            </w:r>
-            <w:r>
-              <w:rPr>
-                <w:noProof/>
-                <w:webHidden/>
-              </w:rPr>
-              <w:fldChar w:fldCharType="separate"/>
-            </w:r>
-            <w:r>
-              <w:rPr>
-                <w:noProof/>
-                <w:webHidden/>
-              </w:rPr>
-              <w:t>10</w:t>
-            </w:r>
-            <w:r>
-              <w:rPr>
-                <w:noProof/>
-                <w:webHidden/>
-              </w:rPr>
-              <w:fldChar w:fldCharType="end"/>
-            </w:r>
-          </w:hyperlink>
-        </w:p>
-        <w:p>
-          <w:pPr>
-            <w:pStyle w:val="TOC3"/>
-            <w:tabs>
-              <w:tab w:val="right" w:leader="dot" w:pos="9016"/>
-            </w:tabs>
-            <w:rPr>
-              <w:rFonts w:cstheme="minorBidi"/>
-              <w:noProof/>
-              <w:lang w:val="en-NZ" w:eastAsia="zh-CN"/>
-            </w:rPr>
-          </w:pPr>
-          <w:hyperlink w:anchor="_Toc452058130" w:history="1">
-            <w:r>
-              <w:rPr>
-                <w:rStyle w:val="Hyperlink"/>
-                <w:rFonts w:ascii="Times New Roman" w:hAnsi="Times New Roman"/>
-                <w:b/>
-                <w:noProof/>
-              </w:rPr>
-              <w:t>1.5.2 Quality Control</w:t>
-            </w:r>
-            <w:r>
-              <w:rPr>
-                <w:noProof/>
-                <w:webHidden/>
-              </w:rPr>
-              <w:tab/>
-            </w:r>
-            <w:r>
-              <w:rPr>
-                <w:noProof/>
-                <w:webHidden/>
-              </w:rPr>
-              <w:fldChar w:fldCharType="begin"/>
-            </w:r>
-            <w:r>
-              <w:rPr>
-                <w:noProof/>
-                <w:webHidden/>
-              </w:rPr>
-              <w:instrText xml:space="preserve"> PAGEREF _Toc452058130 \h </w:instrText>
-            </w:r>
-            <w:r>
-              <w:rPr>
-                <w:noProof/>
-                <w:webHidden/>
-              </w:rPr>
-            </w:r>
-            <w:r>
-              <w:rPr>
-                <w:noProof/>
-                <w:webHidden/>
-              </w:rPr>
-              <w:fldChar w:fldCharType="separate"/>
-            </w:r>
-            <w:r>
-              <w:rPr>
-                <w:noProof/>
-                <w:webHidden/>
-              </w:rPr>
-              <w:t>11</w:t>
-            </w:r>
-            <w:r>
-              <w:rPr>
-                <w:noProof/>
-                <w:webHidden/>
-              </w:rPr>
-              <w:fldChar w:fldCharType="end"/>
-            </w:r>
-          </w:hyperlink>
-        </w:p>
-        <w:p>
-          <w:pPr>
-            <w:pStyle w:val="TOC3"/>
-            <w:tabs>
-              <w:tab w:val="right" w:leader="dot" w:pos="9016"/>
-            </w:tabs>
-            <w:rPr>
-              <w:rFonts w:cstheme="minorBidi"/>
-              <w:noProof/>
-              <w:lang w:val="en-NZ" w:eastAsia="zh-CN"/>
-            </w:rPr>
-          </w:pPr>
-          <w:hyperlink w:anchor="_Toc452058131" w:history="1">
-            <w:r>
-              <w:rPr>
-                <w:rStyle w:val="Hyperlink"/>
-                <w:rFonts w:ascii="Times New Roman" w:hAnsi="Times New Roman"/>
-                <w:b/>
-                <w:noProof/>
-              </w:rPr>
-              <w:t>1.5.3 Change Control</w:t>
-            </w:r>
-            <w:r>
-              <w:rPr>
-                <w:noProof/>
-                <w:webHidden/>
-              </w:rPr>
-              <w:tab/>
-            </w:r>
-            <w:r>
-              <w:rPr>
-                <w:noProof/>
-                <w:webHidden/>
-              </w:rPr>
-              <w:fldChar w:fldCharType="begin"/>
-            </w:r>
-            <w:r>
-              <w:rPr>
-                <w:noProof/>
-                <w:webHidden/>
-              </w:rPr>
-              <w:instrText xml:space="preserve"> PAGEREF _Toc452058131 \h </w:instrText>
-            </w:r>
-            <w:r>
-              <w:rPr>
-                <w:noProof/>
-                <w:webHidden/>
-              </w:rPr>
-            </w:r>
-            <w:r>
-              <w:rPr>
-                <w:noProof/>
-                <w:webHidden/>
-              </w:rPr>
-              <w:fldChar w:fldCharType="separate"/>
-            </w:r>
-            <w:r>
-              <w:rPr>
-                <w:noProof/>
-                <w:webHidden/>
-              </w:rPr>
-              <w:t>11</w:t>
-            </w:r>
-            <w:r>
-              <w:rPr>
-                <w:noProof/>
-                <w:webHidden/>
-              </w:rPr>
-              <w:fldChar w:fldCharType="end"/>
-            </w:r>
-          </w:hyperlink>
-        </w:p>
-        <w:p>
-          <w:pPr>
-            <w:pStyle w:val="TOC3"/>
-            <w:tabs>
-              <w:tab w:val="right" w:leader="dot" w:pos="9016"/>
-            </w:tabs>
-            <w:rPr>
-              <w:rFonts w:cstheme="minorBidi"/>
-              <w:noProof/>
-              <w:lang w:val="en-NZ" w:eastAsia="zh-CN"/>
-            </w:rPr>
-          </w:pPr>
-          <w:hyperlink w:anchor="_Toc452058132" w:history="1">
-            <w:r>
-              <w:rPr>
-                <w:rStyle w:val="Hyperlink"/>
-                <w:rFonts w:ascii="Times New Roman" w:hAnsi="Times New Roman"/>
-                <w:b/>
-                <w:noProof/>
-              </w:rPr>
-              <w:t>1.5.4 Audit</w:t>
-            </w:r>
-            <w:r>
-              <w:rPr>
-                <w:noProof/>
-                <w:webHidden/>
-              </w:rPr>
-              <w:tab/>
-            </w:r>
-            <w:r>
-              <w:rPr>
-                <w:noProof/>
-                <w:webHidden/>
-              </w:rPr>
-              <w:fldChar w:fldCharType="begin"/>
-            </w:r>
-            <w:r>
-              <w:rPr>
-                <w:noProof/>
-                <w:webHidden/>
-              </w:rPr>
-              <w:instrText xml:space="preserve"> PAGEREF _Toc452058132 \h </w:instrText>
-            </w:r>
-            <w:r>
-              <w:rPr>
-                <w:noProof/>
-                <w:webHidden/>
-              </w:rPr>
-            </w:r>
-            <w:r>
-              <w:rPr>
-                <w:noProof/>
-                <w:webHidden/>
-              </w:rPr>
-              <w:fldChar w:fldCharType="separate"/>
-            </w:r>
-            <w:r>
-              <w:rPr>
-                <w:noProof/>
-                <w:webHidden/>
-              </w:rPr>
-              <w:t>11</w:t>
             </w:r>
             <w:r>
               <w:rPr>
@@ -1568,6 +842,236 @@
       </w:r>
     </w:p>
     <w:p>
+      <w:r>
+        <w:lastRenderedPageBreak/>
+        <w:t>Version Control</w:t>
+      </w:r>
+    </w:p>
+    <w:tbl>
+      <w:tblPr>
+        <w:tblStyle w:val="TableGrid"/>
+        <w:tblW w:w="0" w:type="auto"/>
+        <w:tblLook w:val="04A0" w:firstRow="1" w:lastRow="0" w:firstColumn="1" w:lastColumn="0" w:noHBand="0" w:noVBand="1"/>
+      </w:tblPr>
+      <w:tblGrid>
+        <w:gridCol w:w="988"/>
+        <w:gridCol w:w="5386"/>
+        <w:gridCol w:w="1418"/>
+        <w:gridCol w:w="1224"/>
+      </w:tblGrid>
+      <w:tr>
+        <w:tc>
+          <w:tcPr>
+            <w:tcW w:w="988" w:type="dxa"/>
+          </w:tcPr>
+          <w:p>
+            <w:pPr>
+              <w:jc w:val="center"/>
+              <w:rPr>
+                <w:b/>
+              </w:rPr>
+            </w:pPr>
+            <w:r>
+              <w:rPr>
+                <w:b/>
+              </w:rPr>
+              <w:t>Version</w:t>
+            </w:r>
+          </w:p>
+        </w:tc>
+        <w:tc>
+          <w:tcPr>
+            <w:tcW w:w="5386" w:type="dxa"/>
+          </w:tcPr>
+          <w:p>
+            <w:pPr>
+              <w:jc w:val="center"/>
+              <w:rPr>
+                <w:b/>
+              </w:rPr>
+            </w:pPr>
+            <w:r>
+              <w:rPr>
+                <w:b/>
+              </w:rPr>
+              <w:t>Changes</w:t>
+            </w:r>
+          </w:p>
+        </w:tc>
+        <w:tc>
+          <w:tcPr>
+            <w:tcW w:w="1418" w:type="dxa"/>
+          </w:tcPr>
+          <w:p>
+            <w:pPr>
+              <w:jc w:val="center"/>
+              <w:rPr>
+                <w:b/>
+              </w:rPr>
+            </w:pPr>
+            <w:r>
+              <w:rPr>
+                <w:b/>
+              </w:rPr>
+              <w:t>Author</w:t>
+            </w:r>
+          </w:p>
+        </w:tc>
+        <w:tc>
+          <w:tcPr>
+            <w:tcW w:w="1224" w:type="dxa"/>
+          </w:tcPr>
+          <w:p>
+            <w:pPr>
+              <w:jc w:val="center"/>
+              <w:rPr>
+                <w:b/>
+              </w:rPr>
+            </w:pPr>
+            <w:r>
+              <w:rPr>
+                <w:b/>
+              </w:rPr>
+              <w:t>Date</w:t>
+            </w:r>
+          </w:p>
+        </w:tc>
+      </w:tr>
+      <w:tr>
+        <w:tc>
+          <w:tcPr>
+            <w:tcW w:w="988" w:type="dxa"/>
+          </w:tcPr>
+          <w:p>
+            <w:pPr>
+              <w:jc w:val="center"/>
+            </w:pPr>
+            <w:r>
+              <w:t>1.0.0</w:t>
+            </w:r>
+          </w:p>
+        </w:tc>
+        <w:tc>
+          <w:tcPr>
+            <w:tcW w:w="5386" w:type="dxa"/>
+          </w:tcPr>
+          <w:p>
+            <w:r>
+              <w:t>Initial version</w:t>
+            </w:r>
+          </w:p>
+        </w:tc>
+        <w:tc>
+          <w:tcPr>
+            <w:tcW w:w="1418" w:type="dxa"/>
+          </w:tcPr>
+          <w:p>
+            <w:pPr>
+              <w:jc w:val="center"/>
+            </w:pPr>
+            <w:r>
+              <w:t>Xiaochen</w:t>
+            </w:r>
+          </w:p>
+        </w:tc>
+        <w:tc>
+          <w:tcPr>
+            <w:tcW w:w="1224" w:type="dxa"/>
+          </w:tcPr>
+          <w:p>
+            <w:pPr>
+              <w:jc w:val="center"/>
+            </w:pPr>
+          </w:p>
+        </w:tc>
+      </w:tr>
+      <w:tr>
+        <w:tc>
+          <w:tcPr>
+            <w:tcW w:w="988" w:type="dxa"/>
+          </w:tcPr>
+          <w:p>
+            <w:pPr>
+              <w:jc w:val="center"/>
+            </w:pPr>
+          </w:p>
+        </w:tc>
+        <w:tc>
+          <w:tcPr>
+            <w:tcW w:w="5386" w:type="dxa"/>
+          </w:tcPr>
+          <w:p/>
+        </w:tc>
+        <w:tc>
+          <w:tcPr>
+            <w:tcW w:w="1418" w:type="dxa"/>
+          </w:tcPr>
+          <w:p>
+            <w:pPr>
+              <w:jc w:val="center"/>
+            </w:pPr>
+          </w:p>
+        </w:tc>
+        <w:tc>
+          <w:tcPr>
+            <w:tcW w:w="1224" w:type="dxa"/>
+          </w:tcPr>
+          <w:p>
+            <w:pPr>
+              <w:jc w:val="center"/>
+            </w:pPr>
+          </w:p>
+        </w:tc>
+      </w:tr>
+      <w:tr>
+        <w:tc>
+          <w:tcPr>
+            <w:tcW w:w="988" w:type="dxa"/>
+          </w:tcPr>
+          <w:p>
+            <w:pPr>
+              <w:jc w:val="center"/>
+              <w:rPr>
+                <w:lang w:val="en-US"/>
+              </w:rPr>
+            </w:pPr>
+          </w:p>
+        </w:tc>
+        <w:tc>
+          <w:tcPr>
+            <w:tcW w:w="5386" w:type="dxa"/>
+          </w:tcPr>
+          <w:p/>
+        </w:tc>
+        <w:tc>
+          <w:tcPr>
+            <w:tcW w:w="1418" w:type="dxa"/>
+          </w:tcPr>
+          <w:p>
+            <w:pPr>
+              <w:jc w:val="center"/>
+            </w:pPr>
+          </w:p>
+        </w:tc>
+        <w:tc>
+          <w:tcPr>
+            <w:tcW w:w="1224" w:type="dxa"/>
+          </w:tcPr>
+          <w:p>
+            <w:pPr>
+              <w:jc w:val="center"/>
+            </w:pPr>
+          </w:p>
+        </w:tc>
+      </w:tr>
+    </w:tbl>
+    <w:p/>
+    <w:p>
+      <w:r>
+        <w:br w:type="page"/>
+      </w:r>
+    </w:p>
+    <w:p>
       <w:pPr>
         <w:pStyle w:val="Heading1"/>
         <w:numPr>
@@ -1577,12 +1081,12 @@
         <w:spacing w:after="240" w:line="360" w:lineRule="auto"/>
         <w:ind w:left="357" w:hanging="357"/>
       </w:pPr>
-      <w:bookmarkStart w:id="1" w:name="_Toc452058113"/>
+      <w:bookmarkStart w:id="0" w:name="_Toc452026262"/>
       <w:r>
         <w:lastRenderedPageBreak/>
         <w:t>Project management</w:t>
       </w:r>
-      <w:bookmarkEnd w:id="1"/>
+      <w:bookmarkEnd w:id="0"/>
     </w:p>
     <w:p>
       <w:pPr>
@@ -1595,7 +1099,7 @@
           <w:szCs w:val="24"/>
         </w:rPr>
       </w:pPr>
-      <w:bookmarkStart w:id="2" w:name="_Toc452058114"/>
+      <w:bookmarkStart w:id="1" w:name="_Toc452026263"/>
       <w:r>
         <w:rPr>
           <w:rFonts w:ascii="Arial" w:hAnsi="Arial" w:cs="Arial"/>
@@ -1614,7 +1118,7 @@
         </w:rPr>
         <w:t>Personnel</w:t>
       </w:r>
-      <w:bookmarkEnd w:id="2"/>
+      <w:bookmarkEnd w:id="1"/>
     </w:p>
     <w:p>
       <w:pPr>
@@ -1801,7 +1305,7 @@
           <w:szCs w:val="24"/>
         </w:rPr>
       </w:pPr>
-      <w:bookmarkStart w:id="3" w:name="_Toc452058115"/>
+      <w:bookmarkStart w:id="2" w:name="_Toc452026264"/>
       <w:r>
         <w:rPr>
           <w:rFonts w:ascii="Times New Roman" w:hAnsi="Times New Roman" w:cs="Times New Roman"/>
@@ -1820,7 +1324,7 @@
         </w:rPr>
         <w:t>Background</w:t>
       </w:r>
-      <w:bookmarkEnd w:id="3"/>
+      <w:bookmarkEnd w:id="2"/>
     </w:p>
     <w:p>
       <w:pPr>
@@ -2013,7 +1517,7 @@
           <w:szCs w:val="24"/>
         </w:rPr>
       </w:pPr>
-      <w:bookmarkStart w:id="4" w:name="_Toc452058116"/>
+      <w:bookmarkStart w:id="3" w:name="_Toc452026265"/>
       <w:r>
         <w:rPr>
           <w:rFonts w:ascii="Times New Roman" w:hAnsi="Times New Roman" w:cs="Times New Roman"/>
@@ -2042,7 +1546,7 @@
         </w:rPr>
         <w:t>et</w:t>
       </w:r>
-      <w:bookmarkEnd w:id="4"/>
+      <w:bookmarkEnd w:id="3"/>
     </w:p>
     <w:p>
       <w:pPr>
@@ -2200,7 +1704,7 @@
           <w:szCs w:val="24"/>
         </w:rPr>
       </w:pPr>
-      <w:bookmarkStart w:id="5" w:name="_Toc452058117"/>
+      <w:bookmarkStart w:id="4" w:name="_Toc452026266"/>
       <w:r>
         <w:rPr>
           <w:rFonts w:ascii="Times New Roman" w:hAnsi="Times New Roman" w:cs="Times New Roman"/>
@@ -2228,7 +1732,7 @@
         </w:rPr>
         <w:t>ime</w:t>
       </w:r>
-      <w:bookmarkEnd w:id="5"/>
+      <w:bookmarkEnd w:id="4"/>
     </w:p>
     <w:p>
       <w:pPr>
@@ -2386,7 +1890,7 @@
           <w:szCs w:val="24"/>
         </w:rPr>
       </w:pPr>
-      <w:bookmarkStart w:id="6" w:name="_Toc452058118"/>
+      <w:bookmarkStart w:id="5" w:name="_Toc452026267"/>
       <w:r>
         <w:rPr>
           <w:rFonts w:ascii="Arial" w:hAnsi="Arial" w:cs="Arial"/>
@@ -2405,7 +1909,7 @@
         </w:rPr>
         <w:t>Planning</w:t>
       </w:r>
-      <w:bookmarkEnd w:id="6"/>
+      <w:bookmarkEnd w:id="5"/>
     </w:p>
     <w:p>
       <w:pPr>
@@ -2418,7 +1922,7 @@
           <w:szCs w:val="24"/>
         </w:rPr>
       </w:pPr>
-      <w:bookmarkStart w:id="7" w:name="_Toc452058119"/>
+      <w:bookmarkStart w:id="6" w:name="_Toc452026268"/>
       <w:r>
         <w:rPr>
           <w:rFonts w:ascii="Times New Roman" w:hAnsi="Times New Roman" w:cs="Times New Roman"/>
@@ -2446,7 +1950,7 @@
         </w:rPr>
         <w:t>ontrol</w:t>
       </w:r>
-      <w:bookmarkEnd w:id="7"/>
+      <w:bookmarkEnd w:id="6"/>
     </w:p>
     <w:p>
       <w:pPr>
@@ -2680,7 +2184,7 @@
           <w:szCs w:val="24"/>
         </w:rPr>
       </w:pPr>
-      <w:bookmarkStart w:id="8" w:name="_Toc452058120"/>
+      <w:bookmarkStart w:id="7" w:name="_Toc452026269"/>
       <w:r>
         <w:rPr>
           <w:rFonts w:ascii="Times New Roman" w:hAnsi="Times New Roman" w:cs="Times New Roman"/>
@@ -2700,7 +2204,7 @@
         </w:rPr>
         <w:t>Methodology</w:t>
       </w:r>
-      <w:bookmarkEnd w:id="8"/>
+      <w:bookmarkEnd w:id="7"/>
     </w:p>
     <w:p>
       <w:pPr>
@@ -3092,7 +2596,7 @@
           <w:szCs w:val="24"/>
         </w:rPr>
       </w:pPr>
-      <w:bookmarkStart w:id="9" w:name="_Toc452058121"/>
+      <w:bookmarkStart w:id="8" w:name="_Toc452026270"/>
       <w:r>
         <w:rPr>
           <w:rFonts w:ascii="Times New Roman" w:hAnsi="Times New Roman" w:cs="Times New Roman"/>
@@ -3121,7 +2625,7 @@
         </w:rPr>
         <w:t>anagement</w:t>
       </w:r>
-      <w:bookmarkEnd w:id="9"/>
+      <w:bookmarkEnd w:id="8"/>
     </w:p>
     <w:p>
       <w:pPr>
@@ -3138,15 +2642,7 @@
           <w:sz w:val="24"/>
           <w:szCs w:val="24"/>
         </w:rPr>
-        <w:t>1.2</w:t>
-      </w:r>
-      <w:r>
-        <w:rPr>
-          <w:rFonts w:ascii="Arial" w:hAnsi="Arial" w:cs="Arial"/>
-          <w:sz w:val="24"/>
-          <w:szCs w:val="24"/>
-        </w:rPr>
-        <w:t xml:space="preserve">.3.1    </w:t>
+        <w:t xml:space="preserve">1.2.3.1 </w:t>
       </w:r>
       <w:r>
         <w:rPr>
@@ -3442,23 +2938,7 @@
           <w:sz w:val="24"/>
           <w:szCs w:val="24"/>
         </w:rPr>
-        <w:t>s a risk control strategy, we give everyone buffer time at least one day a week. It will be discussed in the risk handling section. Our evaluation of a good scheduling is allowing a member to complete his work easily but still have sufficient time</w:t>
-      </w:r>
-      <w:r>
-        <w:rPr>
-          <w:rFonts w:ascii="Arial" w:hAnsi="Arial" w:cs="Arial"/>
-          <w:sz w:val="24"/>
-          <w:szCs w:val="24"/>
-        </w:rPr>
-        <w:t xml:space="preserve"> (estimated 6 hours per week)</w:t>
-      </w:r>
-      <w:r>
-        <w:rPr>
-          <w:rFonts w:ascii="Arial" w:hAnsi="Arial" w:cs="Arial"/>
-          <w:sz w:val="24"/>
-          <w:szCs w:val="24"/>
-        </w:rPr>
-        <w:t xml:space="preserve"> to correct mistakes or just do something else for fun. </w:t>
+        <w:t xml:space="preserve">s a risk control strategy, we give everyone buffer time at least one day a week. It will be discussed in the risk handling section. Our evaluation of a good scheduling is allowing a member to complete his work easily but still have sufficient time to correct mistakes or just do something else for fun. </w:t>
       </w:r>
     </w:p>
     <w:p>
@@ -3574,7 +3054,7 @@
           <w:szCs w:val="24"/>
         </w:rPr>
       </w:pPr>
-      <w:bookmarkStart w:id="10" w:name="_Toc452058122"/>
+      <w:bookmarkStart w:id="9" w:name="_Toc452026271"/>
       <w:r>
         <w:rPr>
           <w:rFonts w:ascii="Times New Roman" w:hAnsi="Times New Roman" w:cs="Times New Roman"/>
@@ -3611,114 +3091,198 @@
         </w:rPr>
         <w:t>ssignment</w:t>
       </w:r>
+      <w:bookmarkEnd w:id="9"/>
+    </w:p>
+    <w:p>
+      <w:pPr>
+        <w:rPr>
+          <w:rFonts w:ascii="Arial" w:hAnsi="Arial" w:cs="Arial"/>
+          <w:sz w:val="24"/>
+          <w:szCs w:val="24"/>
+        </w:rPr>
+      </w:pPr>
+      <w:bookmarkStart w:id="10" w:name="_GoBack"/>
       <w:bookmarkEnd w:id="10"/>
     </w:p>
     <w:p>
       <w:pPr>
-        <w:spacing w:before="240" w:after="240" w:line="360" w:lineRule="auto"/>
-        <w:jc w:val="both"/>
-        <w:rPr>
-          <w:rFonts w:ascii="Arial" w:hAnsi="Arial" w:cs="Arial"/>
-          <w:sz w:val="24"/>
-          <w:szCs w:val="24"/>
-        </w:rPr>
-      </w:pPr>
-      <w:r>
-        <w:rPr>
-          <w:rFonts w:ascii="Arial" w:hAnsi="Arial" w:cs="Arial"/>
-          <w:sz w:val="24"/>
-          <w:szCs w:val="24"/>
-        </w:rPr>
-        <w:t xml:space="preserve">The basic rule of our planning of assigning work is </w:t>
-      </w:r>
-    </w:p>
-    <w:p>
-      <w:pPr>
-        <w:pStyle w:val="ListParagraph"/>
-        <w:numPr>
-          <w:ilvl w:val="0"/>
-          <w:numId w:val="4"/>
-        </w:numPr>
-        <w:spacing w:before="240" w:after="240" w:line="360" w:lineRule="auto"/>
-        <w:jc w:val="both"/>
-        <w:rPr>
-          <w:rFonts w:ascii="Arial" w:hAnsi="Arial" w:cs="Arial"/>
-          <w:sz w:val="24"/>
-          <w:szCs w:val="24"/>
-        </w:rPr>
-      </w:pPr>
-      <w:r>
-        <w:rPr>
-          <w:rFonts w:ascii="Arial" w:hAnsi="Arial" w:cs="Arial"/>
-          <w:sz w:val="24"/>
-          <w:szCs w:val="24"/>
-        </w:rPr>
-        <w:t xml:space="preserve">Firstly giving each the tasks that meet his skill set; and, </w:t>
-      </w:r>
-    </w:p>
-    <w:p>
-      <w:pPr>
-        <w:pStyle w:val="ListParagraph"/>
-        <w:numPr>
-          <w:ilvl w:val="0"/>
-          <w:numId w:val="4"/>
-        </w:numPr>
-        <w:spacing w:before="240" w:after="240" w:line="360" w:lineRule="auto"/>
-        <w:jc w:val="both"/>
-        <w:rPr>
-          <w:rFonts w:ascii="Arial" w:hAnsi="Arial" w:cs="Arial"/>
-          <w:sz w:val="24"/>
-          <w:szCs w:val="24"/>
-        </w:rPr>
-      </w:pPr>
-      <w:r>
-        <w:rPr>
-          <w:rFonts w:ascii="Arial" w:hAnsi="Arial" w:cs="Arial"/>
-          <w:sz w:val="24"/>
-          <w:szCs w:val="24"/>
-        </w:rPr>
-        <w:t xml:space="preserve">Secondly scheduling the tasks as parallel as possible to avoiding deadlock where one person cannot proceed waiting for the other’s completion of work. </w:t>
-      </w:r>
-    </w:p>
-    <w:p>
-      <w:pPr>
-        <w:spacing w:before="240" w:after="240" w:line="360" w:lineRule="auto"/>
-        <w:jc w:val="both"/>
-        <w:rPr>
-          <w:rFonts w:ascii="Arial" w:hAnsi="Arial" w:cs="Arial"/>
-          <w:sz w:val="24"/>
-          <w:szCs w:val="24"/>
-        </w:rPr>
-      </w:pPr>
-      <w:r>
-        <w:rPr>
-          <w:rFonts w:ascii="Arial" w:hAnsi="Arial" w:cs="Arial"/>
-          <w:sz w:val="24"/>
-          <w:szCs w:val="24"/>
-        </w:rPr>
-        <w:t xml:space="preserve">The </w:t>
-      </w:r>
-      <w:r>
-        <w:rPr>
-          <w:rFonts w:ascii="Arial" w:hAnsi="Arial" w:cs="Arial"/>
-          <w:sz w:val="24"/>
-          <w:szCs w:val="24"/>
-        </w:rPr>
-        <w:t xml:space="preserve">original plan is that the </w:t>
-      </w:r>
-      <w:r>
-        <w:rPr>
-          <w:rFonts w:ascii="Arial" w:hAnsi="Arial" w:cs="Arial"/>
-          <w:sz w:val="24"/>
-          <w:szCs w:val="24"/>
-        </w:rPr>
-        <w:t xml:space="preserve">experienced member makes plans, monitors the progress and controls the risk, and also does the technical stuff; while the other is responsible for designing pages and databases, and then produces administrative documents. </w:t>
-      </w:r>
-    </w:p>
-    <w:p>
-      <w:pPr>
-        <w:spacing w:before="240" w:after="240" w:line="360" w:lineRule="auto"/>
-        <w:jc w:val="both"/>
+        <w:rPr>
+          <w:rFonts w:ascii="Arial" w:hAnsi="Arial" w:cs="Arial"/>
+          <w:sz w:val="24"/>
+          <w:szCs w:val="24"/>
+        </w:rPr>
+      </w:pPr>
+      <w:r>
+        <w:rPr>
+          <w:rFonts w:ascii="Arial" w:hAnsi="Arial" w:cs="Arial"/>
+          <w:sz w:val="24"/>
+          <w:szCs w:val="24"/>
+        </w:rPr>
+        <w:t>Design</w:t>
+      </w:r>
+    </w:p>
+    <w:p>
+      <w:pPr>
+        <w:rPr>
+          <w:rFonts w:ascii="Arial" w:hAnsi="Arial" w:cs="Arial"/>
+          <w:sz w:val="24"/>
+          <w:szCs w:val="24"/>
+        </w:rPr>
+      </w:pPr>
+      <w:r>
+        <w:rPr>
+          <w:rFonts w:ascii="Arial" w:hAnsi="Arial" w:cs="Arial"/>
+          <w:sz w:val="24"/>
+          <w:szCs w:val="24"/>
+        </w:rPr>
+        <w:t>Executing</w:t>
+      </w:r>
+    </w:p>
+    <w:p>
+      <w:pPr>
+        <w:ind w:firstLine="720"/>
+        <w:rPr>
+          <w:rFonts w:ascii="Arial" w:hAnsi="Arial" w:cs="Arial"/>
+          <w:sz w:val="24"/>
+          <w:szCs w:val="24"/>
+        </w:rPr>
+      </w:pPr>
+      <w:r>
+        <w:rPr>
+          <w:rFonts w:ascii="Arial" w:hAnsi="Arial" w:cs="Arial"/>
+          <w:sz w:val="24"/>
+          <w:szCs w:val="24"/>
+        </w:rPr>
+        <w:tab/>
+      </w:r>
+      <w:r>
+        <w:rPr>
+          <w:rFonts w:ascii="Arial" w:hAnsi="Arial" w:cs="Arial"/>
+          <w:sz w:val="24"/>
+          <w:szCs w:val="24"/>
+        </w:rPr>
+        <w:t xml:space="preserve">Manpower </w:t>
+      </w:r>
+      <w:r>
+        <w:rPr>
+          <w:rFonts w:ascii="Arial" w:hAnsi="Arial" w:cs="Arial"/>
+          <w:sz w:val="24"/>
+          <w:szCs w:val="24"/>
+        </w:rPr>
+        <w:t>performance</w:t>
+      </w:r>
+    </w:p>
+    <w:p>
+      <w:pPr>
+        <w:ind w:firstLine="720"/>
+        <w:rPr>
+          <w:rFonts w:ascii="Arial" w:hAnsi="Arial" w:cs="Arial"/>
+          <w:sz w:val="24"/>
+          <w:szCs w:val="24"/>
+        </w:rPr>
+      </w:pPr>
+      <w:r>
+        <w:rPr>
+          <w:rFonts w:ascii="Arial" w:hAnsi="Arial" w:cs="Arial"/>
+          <w:sz w:val="24"/>
+          <w:szCs w:val="24"/>
+        </w:rPr>
+        <w:tab/>
+        <w:t>Risk handling</w:t>
+      </w:r>
+    </w:p>
+    <w:p>
+      <w:pPr>
+        <w:ind w:firstLine="720"/>
+        <w:rPr>
+          <w:rFonts w:ascii="Arial" w:hAnsi="Arial" w:cs="Arial"/>
+          <w:sz w:val="24"/>
+          <w:szCs w:val="24"/>
+        </w:rPr>
+      </w:pPr>
+      <w:r>
+        <w:rPr>
+          <w:rFonts w:ascii="Arial" w:hAnsi="Arial" w:cs="Arial"/>
+          <w:sz w:val="24"/>
+          <w:szCs w:val="24"/>
+        </w:rPr>
+        <w:t>Communication</w:t>
+      </w:r>
+    </w:p>
+    <w:p>
+      <w:pPr>
+        <w:ind w:firstLine="720"/>
+        <w:rPr>
+          <w:rFonts w:ascii="Arial" w:hAnsi="Arial" w:cs="Arial"/>
+          <w:sz w:val="24"/>
+          <w:szCs w:val="24"/>
+        </w:rPr>
+      </w:pPr>
+      <w:r>
+        <w:rPr>
+          <w:rFonts w:ascii="Arial" w:hAnsi="Arial" w:cs="Arial"/>
+          <w:sz w:val="24"/>
+          <w:szCs w:val="24"/>
+        </w:rPr>
+        <w:tab/>
+        <w:t>Meetings</w:t>
+      </w:r>
+    </w:p>
+    <w:p>
+      <w:pPr>
+        <w:ind w:firstLine="720"/>
+        <w:rPr>
+          <w:rFonts w:ascii="Arial" w:hAnsi="Arial" w:cs="Arial"/>
+          <w:sz w:val="24"/>
+          <w:szCs w:val="24"/>
+        </w:rPr>
+      </w:pPr>
+      <w:r>
+        <w:rPr>
+          <w:rFonts w:ascii="Arial" w:hAnsi="Arial" w:cs="Arial"/>
+          <w:sz w:val="24"/>
+          <w:szCs w:val="24"/>
+        </w:rPr>
+        <w:tab/>
+        <w:t>Information sharing</w:t>
+      </w:r>
+      <w:r>
+        <w:rPr>
+          <w:rFonts w:ascii="Arial" w:hAnsi="Arial" w:cs="Arial"/>
+          <w:sz w:val="24"/>
+          <w:szCs w:val="24"/>
+        </w:rPr>
+        <w:tab/>
+      </w:r>
+    </w:p>
+    <w:p>
+      <w:pPr>
+        <w:ind w:firstLine="720"/>
+        <w:rPr>
+          <w:rFonts w:ascii="Arial" w:hAnsi="Arial" w:cs="Arial"/>
+          <w:sz w:val="24"/>
+          <w:szCs w:val="24"/>
+        </w:rPr>
+      </w:pPr>
+      <w:r>
+        <w:rPr>
+          <w:rFonts w:ascii="Arial" w:hAnsi="Arial" w:cs="Arial"/>
+          <w:sz w:val="24"/>
+          <w:szCs w:val="24"/>
+        </w:rPr>
+        <w:t>Monitoring and controlling</w:t>
+      </w:r>
+      <w:r>
+        <w:rPr>
+          <w:rFonts w:ascii="Arial" w:hAnsi="Arial" w:cs="Arial"/>
+          <w:sz w:val="24"/>
+          <w:szCs w:val="24"/>
+        </w:rPr>
+        <w:tab/>
+      </w:r>
+    </w:p>
+    <w:p>
+      <w:pPr>
         <w:rPr>
           <w:rFonts w:ascii="Arial" w:hAnsi="Arial" w:cs="Arial"/>
           <w:sz w:val="24"/>
@@ -3732,1199 +3296,71 @@
           <w:szCs w:val="24"/>
         </w:rPr>
         <w:lastRenderedPageBreak/>
-        <w:t>In fact, a</w:t>
-      </w:r>
-      <w:r>
-        <w:rPr>
-          <w:rFonts w:ascii="Arial" w:hAnsi="Arial" w:cs="Arial"/>
-          <w:sz w:val="24"/>
-          <w:szCs w:val="24"/>
-        </w:rPr>
-        <w:t xml:space="preserve">s described in the personnel section, one of the team member has past </w:t>
-      </w:r>
-      <w:r>
-        <w:rPr>
-          <w:rFonts w:ascii="Arial" w:hAnsi="Arial" w:cs="Arial"/>
-          <w:sz w:val="24"/>
-          <w:szCs w:val="24"/>
-        </w:rPr>
-        <w:t>IT working experience, while the other is</w:t>
-      </w:r>
-      <w:r>
-        <w:rPr>
-          <w:rFonts w:ascii="Arial" w:hAnsi="Arial" w:cs="Arial"/>
-          <w:sz w:val="24"/>
-          <w:szCs w:val="24"/>
-        </w:rPr>
-        <w:t xml:space="preserve"> not a software engineering student. The project coordinator left the team a big trouble when introducing the networking student into the team and gave no permission to refuse. It was quite ridiculous</w:t>
-      </w:r>
-      <w:r>
-        <w:rPr>
-          <w:rFonts w:ascii="Arial" w:hAnsi="Arial" w:cs="Arial"/>
-          <w:sz w:val="24"/>
-          <w:szCs w:val="24"/>
-        </w:rPr>
-        <w:t xml:space="preserve">, and it was the only reason for the team to rework the proposal and wasted much time planning and waiting for </w:t>
-      </w:r>
-      <w:r>
-        <w:rPr>
-          <w:rFonts w:ascii="Arial" w:hAnsi="Arial" w:cs="Arial"/>
-          <w:sz w:val="24"/>
-          <w:szCs w:val="24"/>
-        </w:rPr>
-        <w:t>unhelpful</w:t>
-      </w:r>
-      <w:r>
-        <w:rPr>
-          <w:rFonts w:ascii="Arial" w:hAnsi="Arial" w:cs="Arial"/>
-          <w:sz w:val="24"/>
-          <w:szCs w:val="24"/>
-        </w:rPr>
-        <w:t xml:space="preserve"> work which was always put off. </w:t>
-      </w:r>
-    </w:p>
-    <w:p>
-      <w:pPr>
-        <w:spacing w:before="240" w:after="240" w:line="360" w:lineRule="auto"/>
-        <w:jc w:val="both"/>
-        <w:rPr>
-          <w:rFonts w:ascii="Arial" w:hAnsi="Arial" w:cs="Arial"/>
-          <w:sz w:val="24"/>
-          <w:szCs w:val="24"/>
-        </w:rPr>
-      </w:pPr>
-      <w:r>
-        <w:rPr>
-          <w:rFonts w:ascii="Arial" w:hAnsi="Arial" w:cs="Arial"/>
-          <w:sz w:val="24"/>
-          <w:szCs w:val="24"/>
-        </w:rPr>
-        <w:t xml:space="preserve">Well, life has to go on and problems have to be solved. </w:t>
-      </w:r>
-      <w:r>
-        <w:rPr>
-          <w:rFonts w:ascii="Arial" w:hAnsi="Arial" w:cs="Arial"/>
-          <w:sz w:val="24"/>
-          <w:szCs w:val="24"/>
-        </w:rPr>
-        <w:t>In order to succeed</w:t>
-      </w:r>
-      <w:r>
-        <w:rPr>
-          <w:rFonts w:ascii="Arial" w:hAnsi="Arial" w:cs="Arial"/>
-          <w:sz w:val="24"/>
-          <w:szCs w:val="24"/>
-        </w:rPr>
-        <w:t xml:space="preserve"> this project, the other has to take on the responsibility and work more hours to make up </w:t>
-      </w:r>
-      <w:r>
-        <w:rPr>
-          <w:rFonts w:ascii="Arial" w:hAnsi="Arial" w:cs="Arial"/>
-          <w:sz w:val="24"/>
-          <w:szCs w:val="24"/>
-        </w:rPr>
-        <w:t>for it</w:t>
-      </w:r>
-      <w:r>
-        <w:rPr>
-          <w:rFonts w:ascii="Arial" w:hAnsi="Arial" w:cs="Arial"/>
-          <w:sz w:val="24"/>
-          <w:szCs w:val="24"/>
-        </w:rPr>
-        <w:t>.</w:t>
-      </w:r>
-      <w:r>
-        <w:rPr>
-          <w:rFonts w:ascii="Arial" w:hAnsi="Arial" w:cs="Arial"/>
-          <w:sz w:val="24"/>
-          <w:szCs w:val="24"/>
-        </w:rPr>
-        <w:t xml:space="preserve"> </w:t>
-      </w:r>
-      <w:r>
-        <w:rPr>
-          <w:rFonts w:ascii="Arial" w:hAnsi="Arial" w:cs="Arial"/>
-          <w:sz w:val="24"/>
-          <w:szCs w:val="24"/>
-        </w:rPr>
-        <w:t xml:space="preserve"> </w:t>
-      </w:r>
-    </w:p>
-    <w:p>
-      <w:pPr>
-        <w:spacing w:before="120" w:line="360" w:lineRule="auto"/>
-        <w:outlineLvl w:val="1"/>
-        <w:rPr>
-          <w:rFonts w:ascii="Arial" w:hAnsi="Arial" w:cs="Arial"/>
-          <w:b/>
-          <w:sz w:val="24"/>
-          <w:szCs w:val="24"/>
-        </w:rPr>
-      </w:pPr>
-      <w:bookmarkStart w:id="11" w:name="_Toc452058123"/>
-      <w:r>
-        <w:rPr>
-          <w:rFonts w:ascii="Arial" w:hAnsi="Arial" w:cs="Arial"/>
-          <w:b/>
-          <w:sz w:val="24"/>
-          <w:szCs w:val="24"/>
-        </w:rPr>
-        <w:t xml:space="preserve">1.3 </w:t>
-      </w:r>
-      <w:r>
-        <w:rPr>
-          <w:rFonts w:ascii="Arial" w:hAnsi="Arial" w:cs="Arial"/>
-          <w:b/>
-          <w:sz w:val="24"/>
-          <w:szCs w:val="24"/>
-        </w:rPr>
-        <w:t>Design</w:t>
-      </w:r>
-      <w:bookmarkEnd w:id="11"/>
-    </w:p>
-    <w:p>
-      <w:pPr>
-        <w:spacing w:before="120" w:line="360" w:lineRule="auto"/>
-        <w:outlineLvl w:val="1"/>
-        <w:rPr>
-          <w:rFonts w:ascii="Arial" w:hAnsi="Arial" w:cs="Arial"/>
-          <w:b/>
-          <w:sz w:val="24"/>
-          <w:szCs w:val="24"/>
-        </w:rPr>
-      </w:pPr>
-      <w:bookmarkStart w:id="12" w:name="_Toc452058124"/>
-      <w:r>
-        <w:rPr>
-          <w:rFonts w:ascii="Arial" w:hAnsi="Arial" w:cs="Arial"/>
-          <w:b/>
-          <w:sz w:val="24"/>
-          <w:szCs w:val="24"/>
-        </w:rPr>
-        <w:t>1.4</w:t>
-      </w:r>
-      <w:r>
-        <w:rPr>
-          <w:rFonts w:ascii="Arial" w:hAnsi="Arial" w:cs="Arial"/>
-          <w:b/>
-          <w:sz w:val="24"/>
-          <w:szCs w:val="24"/>
-        </w:rPr>
-        <w:t xml:space="preserve"> </w:t>
-      </w:r>
-      <w:r>
-        <w:rPr>
-          <w:rFonts w:ascii="Arial" w:hAnsi="Arial" w:cs="Arial"/>
-          <w:b/>
-          <w:sz w:val="24"/>
-          <w:szCs w:val="24"/>
-        </w:rPr>
-        <w:t>Communication</w:t>
-      </w:r>
-      <w:bookmarkEnd w:id="12"/>
-    </w:p>
-    <w:p>
-      <w:pPr>
-        <w:spacing w:before="240" w:after="240" w:line="360" w:lineRule="auto"/>
-        <w:jc w:val="both"/>
-        <w:rPr>
-          <w:rFonts w:ascii="Arial" w:hAnsi="Arial" w:cs="Arial"/>
-          <w:sz w:val="24"/>
-          <w:szCs w:val="24"/>
-        </w:rPr>
-      </w:pPr>
-      <w:r>
-        <w:rPr>
-          <w:rFonts w:ascii="Arial" w:hAnsi="Arial" w:cs="Arial"/>
-          <w:sz w:val="24"/>
-          <w:szCs w:val="24"/>
-        </w:rPr>
-        <w:t>As for team communication and cooperation, we think we have done a good job. The team has organized meetings with client and advisor. And we have kept our communication channel all green and can contact each other whenever we have issues.</w:t>
-      </w:r>
-    </w:p>
-    <w:p>
-      <w:pPr>
-        <w:spacing w:before="120" w:line="360" w:lineRule="auto"/>
-        <w:outlineLvl w:val="2"/>
-        <w:rPr>
-          <w:rFonts w:ascii="Times New Roman" w:hAnsi="Times New Roman" w:cs="Times New Roman"/>
-          <w:b/>
-          <w:sz w:val="24"/>
-          <w:szCs w:val="24"/>
-        </w:rPr>
-      </w:pPr>
-      <w:bookmarkStart w:id="13" w:name="_Toc452058125"/>
-      <w:r>
-        <w:rPr>
-          <w:rFonts w:ascii="Times New Roman" w:hAnsi="Times New Roman" w:cs="Times New Roman"/>
-          <w:b/>
-          <w:sz w:val="24"/>
-          <w:szCs w:val="24"/>
-        </w:rPr>
-        <w:t>1.4</w:t>
-      </w:r>
-      <w:r>
-        <w:rPr>
-          <w:rFonts w:ascii="Times New Roman" w:hAnsi="Times New Roman" w:cs="Times New Roman"/>
-          <w:b/>
-          <w:sz w:val="24"/>
-          <w:szCs w:val="24"/>
-        </w:rPr>
-        <w:t xml:space="preserve">.1 </w:t>
-      </w:r>
-      <w:r>
-        <w:rPr>
-          <w:rFonts w:ascii="Times New Roman" w:hAnsi="Times New Roman" w:cs="Times New Roman"/>
-          <w:b/>
-          <w:sz w:val="24"/>
-          <w:szCs w:val="24"/>
-        </w:rPr>
-        <w:t>Meetings</w:t>
-      </w:r>
-      <w:bookmarkEnd w:id="13"/>
-    </w:p>
-    <w:p>
-      <w:pPr>
-        <w:pStyle w:val="ListParagraph"/>
-        <w:numPr>
-          <w:ilvl w:val="0"/>
-          <w:numId w:val="6"/>
-        </w:numPr>
-        <w:spacing w:before="240" w:after="240" w:line="360" w:lineRule="auto"/>
-        <w:jc w:val="both"/>
-        <w:rPr>
-          <w:rFonts w:ascii="Arial" w:hAnsi="Arial" w:cs="Arial"/>
-          <w:sz w:val="24"/>
-          <w:szCs w:val="24"/>
-        </w:rPr>
-      </w:pPr>
-      <w:r>
-        <w:rPr>
-          <w:rFonts w:ascii="Arial" w:hAnsi="Arial" w:cs="Arial"/>
-          <w:b/>
-        </w:rPr>
-        <w:t>Frequency of meetings.</w:t>
-      </w:r>
-      <w:r>
-        <w:rPr>
-          <w:rFonts w:ascii="Arial" w:hAnsi="Arial" w:cs="Arial"/>
-          <w:sz w:val="24"/>
-          <w:szCs w:val="24"/>
-        </w:rPr>
-        <w:t xml:space="preserve"> T</w:t>
-      </w:r>
-      <w:r>
-        <w:rPr>
-          <w:rFonts w:ascii="Arial" w:hAnsi="Arial" w:cs="Arial"/>
-          <w:sz w:val="24"/>
-          <w:szCs w:val="24"/>
-        </w:rPr>
-        <w:t>eam meetings and advisor meetings are held every week, client meeting is held at the end of every p</w:t>
-      </w:r>
-      <w:r>
-        <w:rPr>
-          <w:rFonts w:ascii="Arial" w:hAnsi="Arial" w:cs="Arial"/>
-          <w:sz w:val="24"/>
-          <w:szCs w:val="24"/>
-        </w:rPr>
-        <w:t>hase</w:t>
-      </w:r>
-      <w:r>
-        <w:rPr>
-          <w:rFonts w:ascii="Arial" w:hAnsi="Arial" w:cs="Arial"/>
-          <w:sz w:val="24"/>
-          <w:szCs w:val="24"/>
-        </w:rPr>
-        <w:t xml:space="preserve">. </w:t>
-      </w:r>
-      <w:r>
-        <w:rPr>
-          <w:rFonts w:ascii="Arial" w:hAnsi="Arial" w:cs="Arial"/>
-          <w:sz w:val="24"/>
-          <w:szCs w:val="24"/>
-        </w:rPr>
-        <w:t xml:space="preserve">The well-scheduled meetings are helpful to synchronize information and progress, thus making ourselves professional and trustworthy to the client. </w:t>
-      </w:r>
-    </w:p>
-    <w:p>
-      <w:pPr>
-        <w:pStyle w:val="ListParagraph"/>
-        <w:numPr>
-          <w:ilvl w:val="0"/>
-          <w:numId w:val="6"/>
-        </w:numPr>
-        <w:spacing w:before="240" w:after="240" w:line="360" w:lineRule="auto"/>
-        <w:jc w:val="both"/>
-        <w:rPr>
-          <w:rFonts w:ascii="Arial" w:hAnsi="Arial" w:cs="Arial"/>
-          <w:sz w:val="24"/>
-          <w:szCs w:val="24"/>
-        </w:rPr>
-      </w:pPr>
-      <w:r>
-        <w:rPr>
-          <w:rFonts w:ascii="Arial" w:hAnsi="Arial" w:cs="Arial"/>
-          <w:b/>
-        </w:rPr>
-        <w:t>Meeting lengths</w:t>
-      </w:r>
-      <w:r>
-        <w:rPr>
-          <w:rFonts w:ascii="Arial" w:hAnsi="Arial" w:cs="Arial"/>
-          <w:b/>
-        </w:rPr>
-        <w:t>.</w:t>
-      </w:r>
-      <w:r>
-        <w:rPr>
-          <w:rFonts w:ascii="Arial" w:hAnsi="Arial" w:cs="Arial"/>
-          <w:sz w:val="24"/>
-          <w:szCs w:val="24"/>
-        </w:rPr>
-        <w:t xml:space="preserve"> E</w:t>
-      </w:r>
-      <w:r>
-        <w:rPr>
-          <w:rFonts w:ascii="Arial" w:hAnsi="Arial" w:cs="Arial"/>
-          <w:sz w:val="24"/>
-          <w:szCs w:val="24"/>
-        </w:rPr>
-        <w:t xml:space="preserve">ach meetings is kept one hour long maximum. Usually the meetings are finished sooner than that. </w:t>
-      </w:r>
-    </w:p>
-    <w:p>
-      <w:pPr>
-        <w:pStyle w:val="ListParagraph"/>
-        <w:numPr>
-          <w:ilvl w:val="0"/>
-          <w:numId w:val="6"/>
-        </w:numPr>
-        <w:spacing w:before="240" w:after="240" w:line="360" w:lineRule="auto"/>
-        <w:jc w:val="both"/>
-        <w:rPr>
-          <w:rFonts w:ascii="Arial" w:hAnsi="Arial" w:cs="Arial"/>
-          <w:sz w:val="24"/>
-          <w:szCs w:val="24"/>
-        </w:rPr>
-      </w:pPr>
-      <w:r>
-        <w:rPr>
-          <w:rFonts w:ascii="Arial" w:hAnsi="Arial" w:cs="Arial"/>
-          <w:b/>
-        </w:rPr>
-        <w:t>Meeting records.</w:t>
-      </w:r>
-      <w:r>
-        <w:rPr>
-          <w:rFonts w:ascii="Arial" w:hAnsi="Arial" w:cs="Arial"/>
-          <w:sz w:val="24"/>
-          <w:szCs w:val="24"/>
-        </w:rPr>
-        <w:t xml:space="preserve"> All the meetings cut to the chase and notes of agreements are taken. </w:t>
-      </w:r>
-    </w:p>
-    <w:p>
-      <w:pPr>
-        <w:spacing w:before="240" w:after="240" w:line="360" w:lineRule="auto"/>
-        <w:jc w:val="both"/>
-        <w:rPr>
-          <w:rFonts w:ascii="Arial" w:hAnsi="Arial" w:cs="Arial"/>
-          <w:sz w:val="24"/>
-          <w:szCs w:val="24"/>
-        </w:rPr>
-      </w:pPr>
-      <w:r>
-        <w:rPr>
-          <w:rFonts w:ascii="Arial" w:hAnsi="Arial" w:cs="Arial"/>
-          <w:sz w:val="24"/>
-          <w:szCs w:val="24"/>
-        </w:rPr>
-        <w:t>We all very happy about the meetings, and we all agreed that our meetings to be effective and efficient.</w:t>
-      </w:r>
-    </w:p>
-    <w:p>
-      <w:pPr>
-        <w:rPr>
-          <w:rFonts w:ascii="Arial" w:hAnsi="Arial" w:cs="Arial"/>
-          <w:sz w:val="24"/>
-          <w:szCs w:val="24"/>
-        </w:rPr>
-      </w:pPr>
-      <w:r>
-        <w:rPr>
-          <w:rFonts w:ascii="Arial" w:hAnsi="Arial" w:cs="Arial"/>
-          <w:sz w:val="24"/>
-          <w:szCs w:val="24"/>
-        </w:rPr>
-        <w:br w:type="page"/>
-      </w:r>
-    </w:p>
-    <w:p>
-      <w:pPr>
-        <w:spacing w:before="120" w:line="360" w:lineRule="auto"/>
-        <w:outlineLvl w:val="2"/>
-        <w:rPr>
-          <w:rFonts w:ascii="Times New Roman" w:hAnsi="Times New Roman" w:cs="Times New Roman"/>
-          <w:b/>
-          <w:sz w:val="24"/>
-          <w:szCs w:val="24"/>
-        </w:rPr>
-      </w:pPr>
-      <w:bookmarkStart w:id="14" w:name="_Toc452058126"/>
-      <w:r>
-        <w:rPr>
-          <w:rFonts w:ascii="Times New Roman" w:hAnsi="Times New Roman" w:cs="Times New Roman"/>
-          <w:b/>
-          <w:sz w:val="24"/>
-          <w:szCs w:val="24"/>
-        </w:rPr>
-        <w:lastRenderedPageBreak/>
-        <w:t>1.4</w:t>
-      </w:r>
-      <w:r>
-        <w:rPr>
-          <w:rFonts w:ascii="Times New Roman" w:hAnsi="Times New Roman" w:cs="Times New Roman"/>
-          <w:b/>
-          <w:sz w:val="24"/>
-          <w:szCs w:val="24"/>
-        </w:rPr>
-        <w:t xml:space="preserve">.2 </w:t>
-      </w:r>
-      <w:r>
-        <w:rPr>
-          <w:rFonts w:ascii="Times New Roman" w:hAnsi="Times New Roman" w:cs="Times New Roman"/>
-          <w:b/>
-          <w:sz w:val="24"/>
-          <w:szCs w:val="24"/>
-        </w:rPr>
-        <w:t>Inform</w:t>
-      </w:r>
-      <w:r>
-        <w:rPr>
-          <w:rFonts w:ascii="Times New Roman" w:hAnsi="Times New Roman" w:cs="Times New Roman"/>
-          <w:b/>
-          <w:sz w:val="24"/>
-          <w:szCs w:val="24"/>
-        </w:rPr>
-        <w:t>ation S</w:t>
-      </w:r>
-      <w:r>
-        <w:rPr>
-          <w:rFonts w:ascii="Times New Roman" w:hAnsi="Times New Roman" w:cs="Times New Roman"/>
-          <w:b/>
-          <w:sz w:val="24"/>
-          <w:szCs w:val="24"/>
-        </w:rPr>
-        <w:t>haring</w:t>
-      </w:r>
-      <w:bookmarkEnd w:id="14"/>
-    </w:p>
-    <w:p>
-      <w:pPr>
-        <w:spacing w:before="120" w:line="360" w:lineRule="auto"/>
-        <w:jc w:val="both"/>
-        <w:rPr>
-          <w:rFonts w:ascii="Arial" w:hAnsi="Arial" w:cs="Arial"/>
-          <w:sz w:val="24"/>
-          <w:szCs w:val="24"/>
-        </w:rPr>
-      </w:pPr>
-      <w:r>
-        <w:rPr>
-          <w:rFonts w:ascii="Arial" w:hAnsi="Arial" w:cs="Arial"/>
-          <w:sz w:val="24"/>
-          <w:szCs w:val="24"/>
-        </w:rPr>
-        <w:t xml:space="preserve">We have a couple of chances to share information, because we are supposed to meet each other several times each week, such as meeting time and team working 2pm – 4pm every day. </w:t>
-      </w:r>
-      <w:r>
-        <w:rPr>
-          <w:rFonts w:ascii="Arial" w:hAnsi="Arial" w:cs="Arial"/>
-          <w:sz w:val="24"/>
-          <w:szCs w:val="24"/>
-        </w:rPr>
-        <w:t xml:space="preserve">We intentionally make it so to reinforce team </w:t>
-      </w:r>
-      <w:r>
-        <w:rPr>
-          <w:rFonts w:ascii="Arial" w:hAnsi="Arial" w:cs="Arial" w:hint="eastAsia"/>
-          <w:sz w:val="24"/>
-          <w:szCs w:val="24"/>
-        </w:rPr>
-        <w:t>inter</w:t>
-      </w:r>
-      <w:r>
-        <w:rPr>
-          <w:rFonts w:ascii="Arial" w:hAnsi="Arial" w:cs="Arial"/>
-          <w:sz w:val="24"/>
-          <w:szCs w:val="24"/>
-        </w:rPr>
-        <w:t xml:space="preserve">personal relationship and communication. </w:t>
-      </w:r>
-    </w:p>
-    <w:p>
-      <w:pPr>
-        <w:spacing w:before="120" w:line="360" w:lineRule="auto"/>
-        <w:jc w:val="both"/>
-        <w:rPr>
-          <w:rFonts w:ascii="Arial" w:hAnsi="Arial" w:cs="Arial"/>
-          <w:sz w:val="24"/>
-          <w:szCs w:val="24"/>
-        </w:rPr>
-      </w:pPr>
-      <w:r>
-        <w:rPr>
-          <w:rFonts w:ascii="Arial" w:hAnsi="Arial" w:cs="Arial"/>
-          <w:sz w:val="24"/>
-          <w:szCs w:val="24"/>
-        </w:rPr>
-        <w:t>But we got problems. The m</w:t>
-      </w:r>
-      <w:r>
-        <w:rPr>
-          <w:rFonts w:ascii="Arial" w:hAnsi="Arial" w:cs="Arial"/>
-          <w:sz w:val="24"/>
-          <w:szCs w:val="24"/>
-        </w:rPr>
-        <w:t>ain reason still was</w:t>
-      </w:r>
-      <w:r>
-        <w:rPr>
-          <w:rFonts w:ascii="Arial" w:hAnsi="Arial" w:cs="Arial"/>
-          <w:sz w:val="24"/>
-          <w:szCs w:val="24"/>
-        </w:rPr>
-        <w:t xml:space="preserve"> our mismatch</w:t>
-      </w:r>
-      <w:r>
-        <w:rPr>
-          <w:rFonts w:ascii="Arial" w:hAnsi="Arial" w:cs="Arial"/>
-          <w:sz w:val="24"/>
-          <w:szCs w:val="24"/>
-        </w:rPr>
-        <w:t xml:space="preserve"> of available working time. Once a time, we had reached</w:t>
-      </w:r>
-      <w:r>
-        <w:rPr>
-          <w:rFonts w:ascii="Arial" w:hAnsi="Arial" w:cs="Arial"/>
-          <w:sz w:val="24"/>
-          <w:szCs w:val="24"/>
-        </w:rPr>
-        <w:t xml:space="preserve"> an agreement during the meeting time</w:t>
-      </w:r>
-      <w:r>
-        <w:rPr>
-          <w:rFonts w:ascii="Arial" w:hAnsi="Arial" w:cs="Arial"/>
-          <w:sz w:val="24"/>
-          <w:szCs w:val="24"/>
-        </w:rPr>
-        <w:t>, say</w:t>
-      </w:r>
-      <w:r>
-        <w:rPr>
-          <w:rFonts w:ascii="Arial" w:hAnsi="Arial" w:cs="Arial"/>
-          <w:sz w:val="24"/>
-          <w:szCs w:val="24"/>
-        </w:rPr>
-        <w:t>, modification of some part of one</w:t>
-      </w:r>
-      <w:r>
-        <w:rPr>
-          <w:rFonts w:ascii="Arial" w:hAnsi="Arial" w:cs="Arial"/>
-          <w:sz w:val="24"/>
-          <w:szCs w:val="24"/>
-        </w:rPr>
-        <w:t xml:space="preserve"> document which should done by </w:t>
-      </w:r>
-      <w:proofErr w:type="spellStart"/>
-      <w:r>
-        <w:rPr>
-          <w:rFonts w:ascii="Arial" w:hAnsi="Arial" w:cs="Arial"/>
-          <w:sz w:val="24"/>
-          <w:szCs w:val="24"/>
-        </w:rPr>
-        <w:t>Vineet</w:t>
-      </w:r>
-      <w:proofErr w:type="spellEnd"/>
-      <w:r>
-        <w:rPr>
-          <w:rFonts w:ascii="Arial" w:hAnsi="Arial" w:cs="Arial"/>
-          <w:sz w:val="24"/>
-          <w:szCs w:val="24"/>
-        </w:rPr>
-        <w:t xml:space="preserve">, and we were supposed to check that next day. But he did not complete it before next meeting for some reason due to his work. And he </w:t>
-      </w:r>
-      <w:r>
-        <w:rPr>
-          <w:rFonts w:ascii="Arial" w:hAnsi="Arial" w:cs="Arial"/>
-          <w:sz w:val="24"/>
-          <w:szCs w:val="24"/>
-        </w:rPr>
-        <w:t>just</w:t>
-      </w:r>
-      <w:r>
-        <w:rPr>
-          <w:rFonts w:ascii="Arial" w:hAnsi="Arial" w:cs="Arial"/>
-          <w:sz w:val="24"/>
-          <w:szCs w:val="24"/>
-        </w:rPr>
-        <w:t xml:space="preserve"> did not tell the team and </w:t>
-      </w:r>
-      <w:r>
-        <w:rPr>
-          <w:rFonts w:ascii="Arial" w:hAnsi="Arial" w:cs="Arial"/>
-          <w:sz w:val="24"/>
-          <w:szCs w:val="24"/>
-        </w:rPr>
-        <w:t xml:space="preserve">even worse </w:t>
-      </w:r>
-      <w:r>
-        <w:rPr>
-          <w:rFonts w:ascii="Arial" w:hAnsi="Arial" w:cs="Arial"/>
-          <w:sz w:val="24"/>
-          <w:szCs w:val="24"/>
-        </w:rPr>
-        <w:t>did not go to the meeting we appointed. It made the other teammate confused and the work was delayed, affecting the progress of the project.</w:t>
-      </w:r>
-    </w:p>
-    <w:p>
-      <w:pPr>
-        <w:spacing w:before="120" w:line="360" w:lineRule="auto"/>
-        <w:jc w:val="both"/>
-        <w:rPr>
-          <w:rFonts w:ascii="Arial" w:hAnsi="Arial" w:cs="Arial"/>
-          <w:sz w:val="24"/>
-          <w:szCs w:val="24"/>
-        </w:rPr>
-      </w:pPr>
-      <w:r>
-        <w:rPr>
-          <w:rFonts w:ascii="Arial" w:hAnsi="Arial" w:cs="Arial"/>
-          <w:sz w:val="24"/>
-          <w:szCs w:val="24"/>
-        </w:rPr>
-        <w:t>Sometimes he got errors when</w:t>
-      </w:r>
-      <w:r>
-        <w:rPr>
-          <w:rFonts w:ascii="Arial" w:hAnsi="Arial" w:cs="Arial"/>
-          <w:sz w:val="24"/>
-          <w:szCs w:val="24"/>
-        </w:rPr>
-        <w:t xml:space="preserve"> running the project, but he did not say, and no one knew what was going on. But he again did not tell</w:t>
-      </w:r>
-      <w:r>
-        <w:rPr>
-          <w:rFonts w:ascii="Arial" w:hAnsi="Arial" w:cs="Arial"/>
-          <w:sz w:val="24"/>
-          <w:szCs w:val="24"/>
-        </w:rPr>
-        <w:t xml:space="preserve"> anybody until he missed the deadline and it was too late to help him. </w:t>
-      </w:r>
-      <w:r>
-        <w:rPr>
-          <w:rFonts w:ascii="Arial" w:hAnsi="Arial" w:cs="Arial"/>
-          <w:sz w:val="24"/>
-          <w:szCs w:val="24"/>
-        </w:rPr>
-        <w:t xml:space="preserve">We talked about it, he admitted his mistakes but he never changed. </w:t>
-      </w:r>
-    </w:p>
-    <w:p>
-      <w:pPr>
-        <w:spacing w:before="120" w:line="360" w:lineRule="auto"/>
-        <w:outlineLvl w:val="2"/>
-        <w:rPr>
-          <w:rFonts w:ascii="Times New Roman" w:hAnsi="Times New Roman" w:cs="Times New Roman"/>
-          <w:b/>
-          <w:sz w:val="24"/>
-          <w:szCs w:val="24"/>
-        </w:rPr>
-      </w:pPr>
-      <w:bookmarkStart w:id="15" w:name="_Toc452058127"/>
-      <w:r>
-        <w:rPr>
-          <w:rFonts w:ascii="Times New Roman" w:hAnsi="Times New Roman" w:cs="Times New Roman"/>
-          <w:b/>
-          <w:sz w:val="24"/>
-          <w:szCs w:val="24"/>
-        </w:rPr>
-        <w:t>1.4</w:t>
-      </w:r>
-      <w:r>
-        <w:rPr>
-          <w:rFonts w:ascii="Times New Roman" w:hAnsi="Times New Roman" w:cs="Times New Roman"/>
-          <w:b/>
-          <w:sz w:val="24"/>
-          <w:szCs w:val="24"/>
-        </w:rPr>
-        <w:t>.3 Instructions</w:t>
-      </w:r>
-      <w:bookmarkEnd w:id="15"/>
-    </w:p>
-    <w:p>
-      <w:pPr>
-        <w:spacing w:before="120" w:line="360" w:lineRule="auto"/>
-        <w:jc w:val="both"/>
-        <w:rPr>
-          <w:rFonts w:ascii="Arial" w:hAnsi="Arial" w:cs="Arial"/>
-          <w:sz w:val="24"/>
-          <w:szCs w:val="24"/>
-        </w:rPr>
-      </w:pPr>
-      <w:r>
-        <w:rPr>
-          <w:rFonts w:ascii="Arial" w:hAnsi="Arial" w:cs="Arial"/>
-          <w:sz w:val="24"/>
-          <w:szCs w:val="24"/>
-        </w:rPr>
-        <w:t xml:space="preserve">The instructions were not delivered well for this project. Instructions were often forgotten or misunderstood, which led to unhelpful work and more time to explain and rework. </w:t>
-      </w:r>
-    </w:p>
-    <w:p>
-      <w:pPr>
-        <w:spacing w:before="120" w:line="360" w:lineRule="auto"/>
-        <w:jc w:val="both"/>
-        <w:rPr>
-          <w:rFonts w:ascii="Arial" w:hAnsi="Arial" w:cs="Arial"/>
-          <w:sz w:val="24"/>
-          <w:szCs w:val="24"/>
-        </w:rPr>
-      </w:pPr>
-      <w:r>
-        <w:rPr>
-          <w:rFonts w:ascii="Arial" w:hAnsi="Arial" w:cs="Arial"/>
-          <w:sz w:val="24"/>
-          <w:szCs w:val="24"/>
-        </w:rPr>
-        <w:t xml:space="preserve">Members were told to take notes about what to be done. At first this helped much, but later </w:t>
-      </w:r>
-      <w:r>
-        <w:rPr>
-          <w:rFonts w:ascii="Arial" w:hAnsi="Arial" w:cs="Arial"/>
-          <w:sz w:val="24"/>
-          <w:szCs w:val="24"/>
-        </w:rPr>
-        <w:t>this habit was not kept anymore, tasks forgotten, documents</w:t>
-      </w:r>
-      <w:r>
-        <w:rPr>
-          <w:rFonts w:ascii="Arial" w:hAnsi="Arial" w:cs="Arial"/>
-          <w:sz w:val="24"/>
-          <w:szCs w:val="24"/>
-        </w:rPr>
-        <w:t xml:space="preserve"> forgotten or</w:t>
-      </w:r>
-      <w:r>
-        <w:rPr>
-          <w:rFonts w:ascii="Arial" w:hAnsi="Arial" w:cs="Arial"/>
-          <w:sz w:val="24"/>
-          <w:szCs w:val="24"/>
-        </w:rPr>
-        <w:t xml:space="preserve"> made in wrong formats, passwords lost. Such kinds of small but annoying mistakes happened all the time. </w:t>
-      </w:r>
-    </w:p>
-    <w:p>
-      <w:pPr>
-        <w:spacing w:before="120" w:line="360" w:lineRule="auto"/>
-        <w:outlineLvl w:val="1"/>
-        <w:rPr>
-          <w:rFonts w:ascii="Arial" w:hAnsi="Arial" w:cs="Arial"/>
-          <w:sz w:val="24"/>
-          <w:szCs w:val="24"/>
-        </w:rPr>
-      </w:pPr>
-      <w:bookmarkStart w:id="16" w:name="_Toc452058128"/>
-      <w:r>
-        <w:rPr>
-          <w:rFonts w:ascii="Arial" w:hAnsi="Arial" w:cs="Arial"/>
-          <w:b/>
-          <w:sz w:val="24"/>
-          <w:szCs w:val="24"/>
-        </w:rPr>
-        <w:t>1.5</w:t>
-      </w:r>
-      <w:r>
-        <w:rPr>
-          <w:rFonts w:ascii="Arial" w:hAnsi="Arial" w:cs="Arial"/>
-          <w:b/>
-          <w:sz w:val="24"/>
-          <w:szCs w:val="24"/>
-        </w:rPr>
-        <w:t xml:space="preserve"> </w:t>
-      </w:r>
-      <w:r>
-        <w:rPr>
-          <w:rFonts w:ascii="Arial" w:hAnsi="Arial" w:cs="Arial"/>
-          <w:b/>
-          <w:sz w:val="24"/>
-          <w:szCs w:val="24"/>
-        </w:rPr>
-        <w:t>Monitoring and C</w:t>
-      </w:r>
-      <w:r>
-        <w:rPr>
-          <w:rFonts w:ascii="Arial" w:hAnsi="Arial" w:cs="Arial"/>
-          <w:b/>
-          <w:sz w:val="24"/>
-          <w:szCs w:val="24"/>
-        </w:rPr>
-        <w:t>ontrolling</w:t>
-      </w:r>
-      <w:bookmarkEnd w:id="16"/>
-      <w:r>
-        <w:rPr>
-          <w:rFonts w:ascii="Arial" w:hAnsi="Arial" w:cs="Arial"/>
-          <w:sz w:val="24"/>
-          <w:szCs w:val="24"/>
-        </w:rPr>
         <w:tab/>
       </w:r>
-    </w:p>
-    <w:p>
-      <w:pPr>
-        <w:spacing w:before="120" w:line="360" w:lineRule="auto"/>
-        <w:outlineLvl w:val="2"/>
-        <w:rPr>
-          <w:rFonts w:ascii="Times New Roman" w:hAnsi="Times New Roman" w:cs="Times New Roman"/>
-          <w:b/>
-          <w:sz w:val="24"/>
-          <w:szCs w:val="24"/>
-        </w:rPr>
-      </w:pPr>
-      <w:bookmarkStart w:id="17" w:name="_Toc452058129"/>
-      <w:r>
-        <w:rPr>
-          <w:rFonts w:ascii="Times New Roman" w:hAnsi="Times New Roman" w:cs="Times New Roman"/>
-          <w:b/>
-          <w:sz w:val="24"/>
-          <w:szCs w:val="24"/>
-        </w:rPr>
-        <w:t>1.5</w:t>
-      </w:r>
-      <w:r>
-        <w:rPr>
-          <w:rFonts w:ascii="Times New Roman" w:hAnsi="Times New Roman" w:cs="Times New Roman"/>
-          <w:b/>
-          <w:sz w:val="24"/>
-          <w:szCs w:val="24"/>
-        </w:rPr>
-        <w:t xml:space="preserve">.1 </w:t>
-      </w:r>
-      <w:r>
-        <w:rPr>
-          <w:rFonts w:ascii="Times New Roman" w:hAnsi="Times New Roman" w:cs="Times New Roman"/>
-          <w:b/>
-          <w:sz w:val="24"/>
-          <w:szCs w:val="24"/>
-        </w:rPr>
-        <w:t>Progress M</w:t>
-      </w:r>
-      <w:r>
-        <w:rPr>
-          <w:rFonts w:ascii="Times New Roman" w:hAnsi="Times New Roman" w:cs="Times New Roman"/>
-          <w:b/>
-          <w:sz w:val="24"/>
-          <w:szCs w:val="24"/>
-        </w:rPr>
-        <w:t>onitoring</w:t>
-      </w:r>
-      <w:bookmarkEnd w:id="17"/>
-    </w:p>
-    <w:p>
-      <w:pPr>
-        <w:spacing w:before="120" w:line="360" w:lineRule="auto"/>
-        <w:jc w:val="both"/>
-        <w:rPr>
-          <w:rFonts w:ascii="Arial" w:hAnsi="Arial" w:cs="Arial"/>
-          <w:sz w:val="24"/>
-          <w:szCs w:val="24"/>
-        </w:rPr>
-      </w:pPr>
-      <w:r>
-        <w:rPr>
-          <w:rFonts w:ascii="Arial" w:hAnsi="Arial" w:cs="Arial"/>
-          <w:sz w:val="24"/>
-          <w:szCs w:val="24"/>
-        </w:rPr>
-        <w:t xml:space="preserve">Officially the progress is examined </w:t>
-      </w:r>
-      <w:r>
-        <w:rPr>
-          <w:rFonts w:ascii="Arial" w:hAnsi="Arial" w:cs="Arial"/>
-          <w:sz w:val="24"/>
-          <w:szCs w:val="24"/>
-        </w:rPr>
-        <w:t xml:space="preserve">every week during the team meetings when we check each other’s work and fill in the progress report. We did it very well not only because we performed this on time but also we gained much from it by finding what </w:t>
-      </w:r>
-      <w:r>
-        <w:rPr>
-          <w:rFonts w:ascii="Arial" w:hAnsi="Arial" w:cs="Arial"/>
-          <w:sz w:val="24"/>
-          <w:szCs w:val="24"/>
-        </w:rPr>
-        <w:lastRenderedPageBreak/>
-        <w:t xml:space="preserve">was going well and badly and the reasons why. It can be seen as a serious way to report performance to the teammates and advisers. </w:t>
-      </w:r>
-    </w:p>
-    <w:p>
-      <w:pPr>
-        <w:spacing w:before="120" w:line="360" w:lineRule="auto"/>
-        <w:jc w:val="both"/>
-        <w:rPr>
-          <w:rFonts w:ascii="Arial" w:hAnsi="Arial" w:cs="Arial"/>
-          <w:sz w:val="24"/>
-          <w:szCs w:val="24"/>
-        </w:rPr>
-      </w:pPr>
-      <w:r>
-        <w:rPr>
-          <w:rFonts w:ascii="Arial" w:hAnsi="Arial" w:cs="Arial"/>
-          <w:sz w:val="24"/>
-          <w:szCs w:val="24"/>
-        </w:rPr>
-        <w:t xml:space="preserve">At the moment we produced the progress reports, it was really tricky to think up why we were doing well or not. </w:t>
-      </w:r>
-      <w:r>
-        <w:rPr>
-          <w:rFonts w:ascii="Arial" w:hAnsi="Arial" w:cs="Arial"/>
-          <w:sz w:val="24"/>
-          <w:szCs w:val="24"/>
-        </w:rPr>
-        <w:t xml:space="preserve">It was easier to tell why things were not good enough, since different issues resulted from different reasons, and the reasons were relatively specific, like “not enough background knowledge”, “got errors when building the project and spent hours to search for a solution” or “hurt by three local drunk men and stayed in hospital for a week”. But when it came to why good was not that direct. Being self-disciplined could be a frequently-used reason, and it seemed that nothing else was applicable. </w:t>
-      </w:r>
-    </w:p>
-    <w:p>
-      <w:pPr>
-        <w:spacing w:before="120" w:line="360" w:lineRule="auto"/>
-        <w:outlineLvl w:val="2"/>
-        <w:rPr>
-          <w:rFonts w:ascii="Times New Roman" w:hAnsi="Times New Roman" w:cs="Times New Roman"/>
-          <w:b/>
-          <w:sz w:val="24"/>
-          <w:szCs w:val="24"/>
-        </w:rPr>
-      </w:pPr>
-      <w:bookmarkStart w:id="18" w:name="_Toc452058130"/>
-      <w:r>
-        <w:rPr>
-          <w:rFonts w:ascii="Times New Roman" w:hAnsi="Times New Roman" w:cs="Times New Roman"/>
-          <w:b/>
-          <w:sz w:val="24"/>
-          <w:szCs w:val="24"/>
-        </w:rPr>
-        <w:t>1.5</w:t>
-      </w:r>
-      <w:r>
-        <w:rPr>
-          <w:rFonts w:ascii="Times New Roman" w:hAnsi="Times New Roman" w:cs="Times New Roman"/>
-          <w:b/>
-          <w:sz w:val="24"/>
-          <w:szCs w:val="24"/>
-        </w:rPr>
-        <w:t xml:space="preserve">.2 </w:t>
-      </w:r>
-      <w:r>
-        <w:rPr>
-          <w:rFonts w:ascii="Times New Roman" w:hAnsi="Times New Roman" w:cs="Times New Roman"/>
-          <w:b/>
-          <w:sz w:val="24"/>
-          <w:szCs w:val="24"/>
-        </w:rPr>
-        <w:t>Quality C</w:t>
-      </w:r>
-      <w:r>
-        <w:rPr>
-          <w:rFonts w:ascii="Times New Roman" w:hAnsi="Times New Roman" w:cs="Times New Roman"/>
-          <w:b/>
-          <w:sz w:val="24"/>
-          <w:szCs w:val="24"/>
-        </w:rPr>
-        <w:t>ontrol</w:t>
-      </w:r>
-      <w:bookmarkEnd w:id="18"/>
-    </w:p>
-    <w:p>
-      <w:pPr>
-        <w:spacing w:before="120" w:line="360" w:lineRule="auto"/>
-        <w:outlineLvl w:val="2"/>
-        <w:rPr>
-          <w:rFonts w:ascii="Times New Roman" w:hAnsi="Times New Roman" w:cs="Times New Roman"/>
-          <w:b/>
-          <w:sz w:val="24"/>
-          <w:szCs w:val="24"/>
-        </w:rPr>
-      </w:pPr>
-      <w:bookmarkStart w:id="19" w:name="_Toc452058131"/>
-      <w:r>
-        <w:rPr>
-          <w:rFonts w:ascii="Times New Roman" w:hAnsi="Times New Roman" w:cs="Times New Roman"/>
-          <w:b/>
-          <w:sz w:val="24"/>
-          <w:szCs w:val="24"/>
-        </w:rPr>
-        <w:t>1.5</w:t>
-      </w:r>
-      <w:r>
-        <w:rPr>
-          <w:rFonts w:ascii="Times New Roman" w:hAnsi="Times New Roman" w:cs="Times New Roman"/>
-          <w:b/>
-          <w:sz w:val="24"/>
-          <w:szCs w:val="24"/>
-        </w:rPr>
-        <w:t xml:space="preserve">.3 </w:t>
-      </w:r>
-      <w:r>
-        <w:rPr>
-          <w:rFonts w:ascii="Times New Roman" w:hAnsi="Times New Roman" w:cs="Times New Roman"/>
-          <w:b/>
-          <w:sz w:val="24"/>
-          <w:szCs w:val="24"/>
-        </w:rPr>
-        <w:t>Change C</w:t>
-      </w:r>
-      <w:r>
-        <w:rPr>
-          <w:rFonts w:ascii="Times New Roman" w:hAnsi="Times New Roman" w:cs="Times New Roman"/>
-          <w:b/>
-          <w:sz w:val="24"/>
-          <w:szCs w:val="24"/>
-        </w:rPr>
-        <w:t>ontrol</w:t>
-      </w:r>
-      <w:bookmarkEnd w:id="19"/>
-    </w:p>
-    <w:p>
-      <w:pPr>
-        <w:spacing w:before="120" w:line="360" w:lineRule="auto"/>
-        <w:jc w:val="both"/>
-        <w:rPr>
-          <w:rFonts w:ascii="Arial" w:hAnsi="Arial" w:cs="Arial"/>
-          <w:sz w:val="24"/>
-          <w:szCs w:val="24"/>
-        </w:rPr>
-      </w:pPr>
-      <w:r>
-        <w:rPr>
-          <w:rFonts w:ascii="Arial" w:hAnsi="Arial" w:cs="Arial"/>
-          <w:sz w:val="24"/>
-          <w:szCs w:val="24"/>
-        </w:rPr>
-        <w:t>As ou</w:t>
-      </w:r>
-      <w:r>
-        <w:rPr>
-          <w:rFonts w:ascii="Arial" w:hAnsi="Arial" w:cs="Arial"/>
-          <w:sz w:val="24"/>
-          <w:szCs w:val="24"/>
-        </w:rPr>
-        <w:t>r methodology is quite flexible</w:t>
-      </w:r>
-      <w:r>
-        <w:rPr>
-          <w:rFonts w:ascii="Arial" w:hAnsi="Arial" w:cs="Arial"/>
-          <w:sz w:val="24"/>
-          <w:szCs w:val="24"/>
-        </w:rPr>
-        <w:t xml:space="preserve"> and chan</w:t>
-      </w:r>
-      <w:r>
-        <w:rPr>
-          <w:rFonts w:ascii="Arial" w:hAnsi="Arial" w:cs="Arial"/>
-          <w:sz w:val="24"/>
-          <w:szCs w:val="24"/>
-        </w:rPr>
-        <w:t xml:space="preserve">ge tolerant, it is quite possible to arrange changes during the project life cycle. What is more, our schedule is designed into phases, and changes are acceptable at the beginning of each phase, since incremental and adaptive models are particular for that purpose. </w:t>
-      </w:r>
-      <w:r>
-        <w:rPr>
-          <w:rFonts w:ascii="Arial" w:hAnsi="Arial" w:cs="Arial"/>
-          <w:sz w:val="24"/>
-          <w:szCs w:val="24"/>
-        </w:rPr>
-        <w:t>Also, our requirements are put into product versions. In each version, one requirement is developed based on the completion of requirements from previous versions. That means, there is no overall design existing and plans are made for individual versions, so there is actually no scope change.</w:t>
-      </w:r>
-    </w:p>
-    <w:p>
-      <w:pPr>
-        <w:spacing w:before="120" w:line="360" w:lineRule="auto"/>
-        <w:jc w:val="both"/>
-        <w:rPr>
-          <w:rFonts w:ascii="Arial" w:hAnsi="Arial" w:cs="Arial"/>
-          <w:sz w:val="24"/>
-          <w:szCs w:val="24"/>
-        </w:rPr>
-      </w:pPr>
-      <w:r>
-        <w:rPr>
-          <w:rFonts w:ascii="Arial" w:hAnsi="Arial" w:cs="Arial"/>
-          <w:sz w:val="24"/>
-          <w:szCs w:val="24"/>
-        </w:rPr>
-        <w:t>The changes we have are mainly related to the processes, such as changes of document formats, changes of meeting timetables. They are all internal changes and do not need change control requests.</w:t>
-      </w:r>
-    </w:p>
-    <w:p>
-      <w:pPr>
-        <w:spacing w:before="120" w:line="360" w:lineRule="auto"/>
-        <w:outlineLvl w:val="2"/>
-        <w:rPr>
-          <w:rFonts w:ascii="Times New Roman" w:hAnsi="Times New Roman" w:cs="Times New Roman"/>
-          <w:b/>
-          <w:sz w:val="24"/>
-          <w:szCs w:val="24"/>
-        </w:rPr>
-      </w:pPr>
-      <w:bookmarkStart w:id="20" w:name="_Toc452058132"/>
-      <w:r>
-        <w:rPr>
-          <w:rFonts w:ascii="Times New Roman" w:hAnsi="Times New Roman" w:cs="Times New Roman"/>
-          <w:b/>
-          <w:sz w:val="24"/>
-          <w:szCs w:val="24"/>
-        </w:rPr>
-        <w:t>1.5</w:t>
-      </w:r>
-      <w:r>
-        <w:rPr>
-          <w:rFonts w:ascii="Times New Roman" w:hAnsi="Times New Roman" w:cs="Times New Roman"/>
-          <w:b/>
-          <w:sz w:val="24"/>
-          <w:szCs w:val="24"/>
-        </w:rPr>
-        <w:t>.4</w:t>
-      </w:r>
-      <w:r>
-        <w:rPr>
-          <w:rFonts w:ascii="Times New Roman" w:hAnsi="Times New Roman" w:cs="Times New Roman"/>
-          <w:b/>
-          <w:sz w:val="24"/>
-          <w:szCs w:val="24"/>
-        </w:rPr>
-        <w:t xml:space="preserve"> </w:t>
-      </w:r>
-      <w:r>
-        <w:rPr>
-          <w:rFonts w:ascii="Times New Roman" w:hAnsi="Times New Roman" w:cs="Times New Roman"/>
-          <w:b/>
+      <w:r>
+        <w:rPr>
+          <w:rFonts w:ascii="Arial" w:hAnsi="Arial" w:cs="Arial"/>
+          <w:sz w:val="24"/>
+          <w:szCs w:val="24"/>
+        </w:rPr>
+        <w:tab/>
+        <w:t>Progress monitoring</w:t>
+      </w:r>
+    </w:p>
+    <w:p>
+      <w:pPr>
+        <w:ind w:left="720" w:firstLine="720"/>
+        <w:rPr>
+          <w:rFonts w:ascii="Arial" w:hAnsi="Arial" w:cs="Arial"/>
+          <w:sz w:val="24"/>
+          <w:szCs w:val="24"/>
+        </w:rPr>
+      </w:pPr>
+      <w:r>
+        <w:rPr>
+          <w:rFonts w:ascii="Arial" w:hAnsi="Arial" w:cs="Arial"/>
+          <w:sz w:val="24"/>
+          <w:szCs w:val="24"/>
+        </w:rPr>
+        <w:t>Quality control</w:t>
+      </w:r>
+    </w:p>
+    <w:p>
+      <w:pPr>
+        <w:ind w:left="720" w:firstLine="720"/>
+        <w:rPr>
+          <w:rFonts w:ascii="Arial" w:hAnsi="Arial" w:cs="Arial"/>
+          <w:sz w:val="24"/>
+          <w:szCs w:val="24"/>
+        </w:rPr>
+      </w:pPr>
+      <w:r>
+        <w:rPr>
+          <w:rFonts w:ascii="Arial" w:hAnsi="Arial" w:cs="Arial"/>
+          <w:sz w:val="24"/>
+          <w:szCs w:val="24"/>
+        </w:rPr>
+        <w:t>Change control</w:t>
+      </w:r>
+    </w:p>
+    <w:p>
+      <w:pPr>
+        <w:ind w:left="720" w:firstLine="720"/>
+        <w:rPr>
+          <w:rFonts w:ascii="Arial" w:hAnsi="Arial" w:cs="Arial"/>
+          <w:sz w:val="24"/>
+          <w:szCs w:val="24"/>
+        </w:rPr>
+      </w:pPr>
+      <w:r>
+        <w:rPr>
+          <w:rFonts w:ascii="Arial" w:hAnsi="Arial" w:cs="Arial"/>
           <w:sz w:val="24"/>
           <w:szCs w:val="24"/>
         </w:rPr>
         <w:t>Audit</w:t>
       </w:r>
-      <w:bookmarkEnd w:id="20"/>
-    </w:p>
-    <w:p>
-      <w:pPr>
-        <w:spacing w:before="120" w:line="360" w:lineRule="auto"/>
-        <w:outlineLvl w:val="2"/>
-        <w:rPr>
-          <w:rFonts w:ascii="Times New Roman" w:hAnsi="Times New Roman" w:cs="Times New Roman"/>
-          <w:b/>
-          <w:sz w:val="24"/>
-          <w:szCs w:val="24"/>
-        </w:rPr>
-      </w:pPr>
     </w:p>
     <w:p>
       <w:pPr>
@@ -4967,119 +3403,6 @@
 <file path=word/numbering.xml><?xml version="1.0" encoding="utf-8"?>
 <w:numbering xmlns:wpc="http://schemas.microsoft.com/office/word/2010/wordprocessingCanvas" xmlns:mc="http://schemas.openxmlformats.org/markup-compatibility/2006" xmlns:o="urn:schemas-microsoft-com:office:office" xmlns:r="http://schemas.openxmlformats.org/officeDocument/2006/relationships" xmlns:m="http://schemas.openxmlformats.org/officeDocument/2006/math" xmlns:v="urn:schemas-microsoft-com:vml" xmlns:wp14="http://schemas.microsoft.com/office/word/2010/wordprocessingDrawing" xmlns:wp="http://schemas.openxmlformats.org/drawingml/2006/wordprocessingDrawing" xmlns:w10="urn:schemas-microsoft-com:office:word" xmlns:w="http://schemas.openxmlformats.org/wordprocessingml/2006/main" xmlns:w14="http://schemas.microsoft.com/office/word/2010/wordml" xmlns:w15="http://schemas.microsoft.com/office/word/2012/wordml" xmlns:wpg="http://schemas.microsoft.com/office/word/2010/wordprocessingGroup" xmlns:wpi="http://schemas.microsoft.com/office/word/2010/wordprocessingInk" xmlns:wne="http://schemas.microsoft.com/office/word/2006/wordml" xmlns:wps="http://schemas.microsoft.com/office/word/2010/wordprocessingShape" mc:Ignorable="w14 w15 wp14">
   <w:abstractNum w:abstractNumId="0" w15:restartNumberingAfterBreak="0">
-    <w:nsid w:val="140C4F6D"/>
-    <w:multiLevelType w:val="hybridMultilevel"/>
-    <w:tmpl w:val="7994BCF8"/>
-    <w:lvl w:ilvl="0" w:tplc="14090001">
-      <w:start w:val="1"/>
-      <w:numFmt w:val="bullet"/>
-      <w:lvlText w:val=""/>
-      <w:lvlJc w:val="left"/>
-      <w:pPr>
-        <w:ind w:left="720" w:hanging="360"/>
-      </w:pPr>
-      <w:rPr>
-        <w:rFonts w:ascii="Symbol" w:hAnsi="Symbol" w:hint="default"/>
-      </w:rPr>
-    </w:lvl>
-    <w:lvl w:ilvl="1" w:tplc="14090003" w:tentative="1">
-      <w:start w:val="1"/>
-      <w:numFmt w:val="bullet"/>
-      <w:lvlText w:val="o"/>
-      <w:lvlJc w:val="left"/>
-      <w:pPr>
-        <w:ind w:left="1440" w:hanging="360"/>
-      </w:pPr>
-      <w:rPr>
-        <w:rFonts w:ascii="Courier New" w:hAnsi="Courier New" w:cs="Courier New" w:hint="default"/>
-      </w:rPr>
-    </w:lvl>
-    <w:lvl w:ilvl="2" w:tplc="14090005" w:tentative="1">
-      <w:start w:val="1"/>
-      <w:numFmt w:val="bullet"/>
-      <w:lvlText w:val=""/>
-      <w:lvlJc w:val="left"/>
-      <w:pPr>
-        <w:ind w:left="2160" w:hanging="360"/>
-      </w:pPr>
-      <w:rPr>
-        <w:rFonts w:ascii="Wingdings" w:hAnsi="Wingdings" w:hint="default"/>
-      </w:rPr>
-    </w:lvl>
-    <w:lvl w:ilvl="3" w:tplc="14090001" w:tentative="1">
-      <w:start w:val="1"/>
-      <w:numFmt w:val="bullet"/>
-      <w:lvlText w:val=""/>
-      <w:lvlJc w:val="left"/>
-      <w:pPr>
-        <w:ind w:left="2880" w:hanging="360"/>
-      </w:pPr>
-      <w:rPr>
-        <w:rFonts w:ascii="Symbol" w:hAnsi="Symbol" w:hint="default"/>
-      </w:rPr>
-    </w:lvl>
-    <w:lvl w:ilvl="4" w:tplc="14090003" w:tentative="1">
-      <w:start w:val="1"/>
-      <w:numFmt w:val="bullet"/>
-      <w:lvlText w:val="o"/>
-      <w:lvlJc w:val="left"/>
-      <w:pPr>
-        <w:ind w:left="3600" w:hanging="360"/>
-      </w:pPr>
-      <w:rPr>
-        <w:rFonts w:ascii="Courier New" w:hAnsi="Courier New" w:cs="Courier New" w:hint="default"/>
-      </w:rPr>
-    </w:lvl>
-    <w:lvl w:ilvl="5" w:tplc="14090005" w:tentative="1">
-      <w:start w:val="1"/>
-      <w:numFmt w:val="bullet"/>
-      <w:lvlText w:val=""/>
-      <w:lvlJc w:val="left"/>
-      <w:pPr>
-        <w:ind w:left="4320" w:hanging="360"/>
-      </w:pPr>
-      <w:rPr>
-        <w:rFonts w:ascii="Wingdings" w:hAnsi="Wingdings" w:hint="default"/>
-      </w:rPr>
-    </w:lvl>
-    <w:lvl w:ilvl="6" w:tplc="14090001" w:tentative="1">
-      <w:start w:val="1"/>
-      <w:numFmt w:val="bullet"/>
-      <w:lvlText w:val=""/>
-      <w:lvlJc w:val="left"/>
-      <w:pPr>
-        <w:ind w:left="5040" w:hanging="360"/>
-      </w:pPr>
-      <w:rPr>
-        <w:rFonts w:ascii="Symbol" w:hAnsi="Symbol" w:hint="default"/>
-      </w:rPr>
-    </w:lvl>
-    <w:lvl w:ilvl="7" w:tplc="14090003" w:tentative="1">
-      <w:start w:val="1"/>
-      <w:numFmt w:val="bullet"/>
-      <w:lvlText w:val="o"/>
-      <w:lvlJc w:val="left"/>
-      <w:pPr>
-        <w:ind w:left="5760" w:hanging="360"/>
-      </w:pPr>
-      <w:rPr>
-        <w:rFonts w:ascii="Courier New" w:hAnsi="Courier New" w:cs="Courier New" w:hint="default"/>
-      </w:rPr>
-    </w:lvl>
-    <w:lvl w:ilvl="8" w:tplc="14090005" w:tentative="1">
-      <w:start w:val="1"/>
-      <w:numFmt w:val="bullet"/>
-      <w:lvlText w:val=""/>
-      <w:lvlJc w:val="left"/>
-      <w:pPr>
-        <w:ind w:left="6480" w:hanging="360"/>
-      </w:pPr>
-      <w:rPr>
-        <w:rFonts w:ascii="Wingdings" w:hAnsi="Wingdings" w:hint="default"/>
-      </w:rPr>
-    </w:lvl>
-  </w:abstractNum>
-  <w:abstractNum w:abstractNumId="1" w15:restartNumberingAfterBreak="0">
     <w:nsid w:val="1BA653B0"/>
     <w:multiLevelType w:val="multilevel"/>
     <w:tmpl w:val="18EA48C0"/>
@@ -5200,7 +3523,7 @@
       </w:rPr>
     </w:lvl>
   </w:abstractNum>
-  <w:abstractNum w:abstractNumId="2" w15:restartNumberingAfterBreak="0">
+  <w:abstractNum w:abstractNumId="1" w15:restartNumberingAfterBreak="0">
     <w:nsid w:val="26B5294E"/>
     <w:multiLevelType w:val="hybridMultilevel"/>
     <w:tmpl w:val="65861C1E"/>
@@ -5289,362 +3612,11 @@
       </w:pPr>
     </w:lvl>
   </w:abstractNum>
-  <w:abstractNum w:abstractNumId="3" w15:restartNumberingAfterBreak="0">
-    <w:nsid w:val="462C4FC5"/>
-    <w:multiLevelType w:val="hybridMultilevel"/>
-    <w:tmpl w:val="0504B2F6"/>
-    <w:lvl w:ilvl="0" w:tplc="14090001">
-      <w:start w:val="1"/>
-      <w:numFmt w:val="bullet"/>
-      <w:lvlText w:val=""/>
-      <w:lvlJc w:val="left"/>
-      <w:pPr>
-        <w:ind w:left="720" w:hanging="360"/>
-      </w:pPr>
-      <w:rPr>
-        <w:rFonts w:ascii="Symbol" w:hAnsi="Symbol" w:hint="default"/>
-      </w:rPr>
-    </w:lvl>
-    <w:lvl w:ilvl="1" w:tplc="14090003" w:tentative="1">
-      <w:start w:val="1"/>
-      <w:numFmt w:val="bullet"/>
-      <w:lvlText w:val="o"/>
-      <w:lvlJc w:val="left"/>
-      <w:pPr>
-        <w:ind w:left="1440" w:hanging="360"/>
-      </w:pPr>
-      <w:rPr>
-        <w:rFonts w:ascii="Courier New" w:hAnsi="Courier New" w:cs="Courier New" w:hint="default"/>
-      </w:rPr>
-    </w:lvl>
-    <w:lvl w:ilvl="2" w:tplc="14090005" w:tentative="1">
-      <w:start w:val="1"/>
-      <w:numFmt w:val="bullet"/>
-      <w:lvlText w:val=""/>
-      <w:lvlJc w:val="left"/>
-      <w:pPr>
-        <w:ind w:left="2160" w:hanging="360"/>
-      </w:pPr>
-      <w:rPr>
-        <w:rFonts w:ascii="Wingdings" w:hAnsi="Wingdings" w:hint="default"/>
-      </w:rPr>
-    </w:lvl>
-    <w:lvl w:ilvl="3" w:tplc="14090001" w:tentative="1">
-      <w:start w:val="1"/>
-      <w:numFmt w:val="bullet"/>
-      <w:lvlText w:val=""/>
-      <w:lvlJc w:val="left"/>
-      <w:pPr>
-        <w:ind w:left="2880" w:hanging="360"/>
-      </w:pPr>
-      <w:rPr>
-        <w:rFonts w:ascii="Symbol" w:hAnsi="Symbol" w:hint="default"/>
-      </w:rPr>
-    </w:lvl>
-    <w:lvl w:ilvl="4" w:tplc="14090003" w:tentative="1">
-      <w:start w:val="1"/>
-      <w:numFmt w:val="bullet"/>
-      <w:lvlText w:val="o"/>
-      <w:lvlJc w:val="left"/>
-      <w:pPr>
-        <w:ind w:left="3600" w:hanging="360"/>
-      </w:pPr>
-      <w:rPr>
-        <w:rFonts w:ascii="Courier New" w:hAnsi="Courier New" w:cs="Courier New" w:hint="default"/>
-      </w:rPr>
-    </w:lvl>
-    <w:lvl w:ilvl="5" w:tplc="14090005" w:tentative="1">
-      <w:start w:val="1"/>
-      <w:numFmt w:val="bullet"/>
-      <w:lvlText w:val=""/>
-      <w:lvlJc w:val="left"/>
-      <w:pPr>
-        <w:ind w:left="4320" w:hanging="360"/>
-      </w:pPr>
-      <w:rPr>
-        <w:rFonts w:ascii="Wingdings" w:hAnsi="Wingdings" w:hint="default"/>
-      </w:rPr>
-    </w:lvl>
-    <w:lvl w:ilvl="6" w:tplc="14090001" w:tentative="1">
-      <w:start w:val="1"/>
-      <w:numFmt w:val="bullet"/>
-      <w:lvlText w:val=""/>
-      <w:lvlJc w:val="left"/>
-      <w:pPr>
-        <w:ind w:left="5040" w:hanging="360"/>
-      </w:pPr>
-      <w:rPr>
-        <w:rFonts w:ascii="Symbol" w:hAnsi="Symbol" w:hint="default"/>
-      </w:rPr>
-    </w:lvl>
-    <w:lvl w:ilvl="7" w:tplc="14090003" w:tentative="1">
-      <w:start w:val="1"/>
-      <w:numFmt w:val="bullet"/>
-      <w:lvlText w:val="o"/>
-      <w:lvlJc w:val="left"/>
-      <w:pPr>
-        <w:ind w:left="5760" w:hanging="360"/>
-      </w:pPr>
-      <w:rPr>
-        <w:rFonts w:ascii="Courier New" w:hAnsi="Courier New" w:cs="Courier New" w:hint="default"/>
-      </w:rPr>
-    </w:lvl>
-    <w:lvl w:ilvl="8" w:tplc="14090005" w:tentative="1">
-      <w:start w:val="1"/>
-      <w:numFmt w:val="bullet"/>
-      <w:lvlText w:val=""/>
-      <w:lvlJc w:val="left"/>
-      <w:pPr>
-        <w:ind w:left="6480" w:hanging="360"/>
-      </w:pPr>
-      <w:rPr>
-        <w:rFonts w:ascii="Wingdings" w:hAnsi="Wingdings" w:hint="default"/>
-      </w:rPr>
-    </w:lvl>
-  </w:abstractNum>
-  <w:abstractNum w:abstractNumId="4" w15:restartNumberingAfterBreak="0">
-    <w:nsid w:val="66F517A2"/>
-    <w:multiLevelType w:val="hybridMultilevel"/>
-    <w:tmpl w:val="BC3E388E"/>
-    <w:lvl w:ilvl="0" w:tplc="14090001">
-      <w:start w:val="1"/>
-      <w:numFmt w:val="bullet"/>
-      <w:lvlText w:val=""/>
-      <w:lvlJc w:val="left"/>
-      <w:pPr>
-        <w:ind w:left="720" w:hanging="360"/>
-      </w:pPr>
-      <w:rPr>
-        <w:rFonts w:ascii="Symbol" w:hAnsi="Symbol" w:hint="default"/>
-      </w:rPr>
-    </w:lvl>
-    <w:lvl w:ilvl="1" w:tplc="14090003" w:tentative="1">
-      <w:start w:val="1"/>
-      <w:numFmt w:val="bullet"/>
-      <w:lvlText w:val="o"/>
-      <w:lvlJc w:val="left"/>
-      <w:pPr>
-        <w:ind w:left="1440" w:hanging="360"/>
-      </w:pPr>
-      <w:rPr>
-        <w:rFonts w:ascii="Courier New" w:hAnsi="Courier New" w:cs="Courier New" w:hint="default"/>
-      </w:rPr>
-    </w:lvl>
-    <w:lvl w:ilvl="2" w:tplc="14090005" w:tentative="1">
-      <w:start w:val="1"/>
-      <w:numFmt w:val="bullet"/>
-      <w:lvlText w:val=""/>
-      <w:lvlJc w:val="left"/>
-      <w:pPr>
-        <w:ind w:left="2160" w:hanging="360"/>
-      </w:pPr>
-      <w:rPr>
-        <w:rFonts w:ascii="Wingdings" w:hAnsi="Wingdings" w:hint="default"/>
-      </w:rPr>
-    </w:lvl>
-    <w:lvl w:ilvl="3" w:tplc="14090001" w:tentative="1">
-      <w:start w:val="1"/>
-      <w:numFmt w:val="bullet"/>
-      <w:lvlText w:val=""/>
-      <w:lvlJc w:val="left"/>
-      <w:pPr>
-        <w:ind w:left="2880" w:hanging="360"/>
-      </w:pPr>
-      <w:rPr>
-        <w:rFonts w:ascii="Symbol" w:hAnsi="Symbol" w:hint="default"/>
-      </w:rPr>
-    </w:lvl>
-    <w:lvl w:ilvl="4" w:tplc="14090003" w:tentative="1">
-      <w:start w:val="1"/>
-      <w:numFmt w:val="bullet"/>
-      <w:lvlText w:val="o"/>
-      <w:lvlJc w:val="left"/>
-      <w:pPr>
-        <w:ind w:left="3600" w:hanging="360"/>
-      </w:pPr>
-      <w:rPr>
-        <w:rFonts w:ascii="Courier New" w:hAnsi="Courier New" w:cs="Courier New" w:hint="default"/>
-      </w:rPr>
-    </w:lvl>
-    <w:lvl w:ilvl="5" w:tplc="14090005" w:tentative="1">
-      <w:start w:val="1"/>
-      <w:numFmt w:val="bullet"/>
-      <w:lvlText w:val=""/>
-      <w:lvlJc w:val="left"/>
-      <w:pPr>
-        <w:ind w:left="4320" w:hanging="360"/>
-      </w:pPr>
-      <w:rPr>
-        <w:rFonts w:ascii="Wingdings" w:hAnsi="Wingdings" w:hint="default"/>
-      </w:rPr>
-    </w:lvl>
-    <w:lvl w:ilvl="6" w:tplc="14090001" w:tentative="1">
-      <w:start w:val="1"/>
-      <w:numFmt w:val="bullet"/>
-      <w:lvlText w:val=""/>
-      <w:lvlJc w:val="left"/>
-      <w:pPr>
-        <w:ind w:left="5040" w:hanging="360"/>
-      </w:pPr>
-      <w:rPr>
-        <w:rFonts w:ascii="Symbol" w:hAnsi="Symbol" w:hint="default"/>
-      </w:rPr>
-    </w:lvl>
-    <w:lvl w:ilvl="7" w:tplc="14090003" w:tentative="1">
-      <w:start w:val="1"/>
-      <w:numFmt w:val="bullet"/>
-      <w:lvlText w:val="o"/>
-      <w:lvlJc w:val="left"/>
-      <w:pPr>
-        <w:ind w:left="5760" w:hanging="360"/>
-      </w:pPr>
-      <w:rPr>
-        <w:rFonts w:ascii="Courier New" w:hAnsi="Courier New" w:cs="Courier New" w:hint="default"/>
-      </w:rPr>
-    </w:lvl>
-    <w:lvl w:ilvl="8" w:tplc="14090005" w:tentative="1">
-      <w:start w:val="1"/>
-      <w:numFmt w:val="bullet"/>
-      <w:lvlText w:val=""/>
-      <w:lvlJc w:val="left"/>
-      <w:pPr>
-        <w:ind w:left="6480" w:hanging="360"/>
-      </w:pPr>
-      <w:rPr>
-        <w:rFonts w:ascii="Wingdings" w:hAnsi="Wingdings" w:hint="default"/>
-      </w:rPr>
-    </w:lvl>
-  </w:abstractNum>
-  <w:abstractNum w:abstractNumId="5" w15:restartNumberingAfterBreak="0">
-    <w:nsid w:val="75F057F3"/>
-    <w:multiLevelType w:val="hybridMultilevel"/>
-    <w:tmpl w:val="88E8A402"/>
-    <w:lvl w:ilvl="0" w:tplc="14090001">
-      <w:start w:val="1"/>
-      <w:numFmt w:val="bullet"/>
-      <w:lvlText w:val=""/>
-      <w:lvlJc w:val="left"/>
-      <w:pPr>
-        <w:ind w:left="720" w:hanging="360"/>
-      </w:pPr>
-      <w:rPr>
-        <w:rFonts w:ascii="Symbol" w:hAnsi="Symbol" w:hint="default"/>
-      </w:rPr>
-    </w:lvl>
-    <w:lvl w:ilvl="1" w:tplc="14090003" w:tentative="1">
-      <w:start w:val="1"/>
-      <w:numFmt w:val="bullet"/>
-      <w:lvlText w:val="o"/>
-      <w:lvlJc w:val="left"/>
-      <w:pPr>
-        <w:ind w:left="1440" w:hanging="360"/>
-      </w:pPr>
-      <w:rPr>
-        <w:rFonts w:ascii="Courier New" w:hAnsi="Courier New" w:cs="Courier New" w:hint="default"/>
-      </w:rPr>
-    </w:lvl>
-    <w:lvl w:ilvl="2" w:tplc="14090005" w:tentative="1">
-      <w:start w:val="1"/>
-      <w:numFmt w:val="bullet"/>
-      <w:lvlText w:val=""/>
-      <w:lvlJc w:val="left"/>
-      <w:pPr>
-        <w:ind w:left="2160" w:hanging="360"/>
-      </w:pPr>
-      <w:rPr>
-        <w:rFonts w:ascii="Wingdings" w:hAnsi="Wingdings" w:hint="default"/>
-      </w:rPr>
-    </w:lvl>
-    <w:lvl w:ilvl="3" w:tplc="14090001" w:tentative="1">
-      <w:start w:val="1"/>
-      <w:numFmt w:val="bullet"/>
-      <w:lvlText w:val=""/>
-      <w:lvlJc w:val="left"/>
-      <w:pPr>
-        <w:ind w:left="2880" w:hanging="360"/>
-      </w:pPr>
-      <w:rPr>
-        <w:rFonts w:ascii="Symbol" w:hAnsi="Symbol" w:hint="default"/>
-      </w:rPr>
-    </w:lvl>
-    <w:lvl w:ilvl="4" w:tplc="14090003" w:tentative="1">
-      <w:start w:val="1"/>
-      <w:numFmt w:val="bullet"/>
-      <w:lvlText w:val="o"/>
-      <w:lvlJc w:val="left"/>
-      <w:pPr>
-        <w:ind w:left="3600" w:hanging="360"/>
-      </w:pPr>
-      <w:rPr>
-        <w:rFonts w:ascii="Courier New" w:hAnsi="Courier New" w:cs="Courier New" w:hint="default"/>
-      </w:rPr>
-    </w:lvl>
-    <w:lvl w:ilvl="5" w:tplc="14090005" w:tentative="1">
-      <w:start w:val="1"/>
-      <w:numFmt w:val="bullet"/>
-      <w:lvlText w:val=""/>
-      <w:lvlJc w:val="left"/>
-      <w:pPr>
-        <w:ind w:left="4320" w:hanging="360"/>
-      </w:pPr>
-      <w:rPr>
-        <w:rFonts w:ascii="Wingdings" w:hAnsi="Wingdings" w:hint="default"/>
-      </w:rPr>
-    </w:lvl>
-    <w:lvl w:ilvl="6" w:tplc="14090001" w:tentative="1">
-      <w:start w:val="1"/>
-      <w:numFmt w:val="bullet"/>
-      <w:lvlText w:val=""/>
-      <w:lvlJc w:val="left"/>
-      <w:pPr>
-        <w:ind w:left="5040" w:hanging="360"/>
-      </w:pPr>
-      <w:rPr>
-        <w:rFonts w:ascii="Symbol" w:hAnsi="Symbol" w:hint="default"/>
-      </w:rPr>
-    </w:lvl>
-    <w:lvl w:ilvl="7" w:tplc="14090003" w:tentative="1">
-      <w:start w:val="1"/>
-      <w:numFmt w:val="bullet"/>
-      <w:lvlText w:val="o"/>
-      <w:lvlJc w:val="left"/>
-      <w:pPr>
-        <w:ind w:left="5760" w:hanging="360"/>
-      </w:pPr>
-      <w:rPr>
-        <w:rFonts w:ascii="Courier New" w:hAnsi="Courier New" w:cs="Courier New" w:hint="default"/>
-      </w:rPr>
-    </w:lvl>
-    <w:lvl w:ilvl="8" w:tplc="14090005" w:tentative="1">
-      <w:start w:val="1"/>
-      <w:numFmt w:val="bullet"/>
-      <w:lvlText w:val=""/>
-      <w:lvlJc w:val="left"/>
-      <w:pPr>
-        <w:ind w:left="6480" w:hanging="360"/>
-      </w:pPr>
-      <w:rPr>
-        <w:rFonts w:ascii="Wingdings" w:hAnsi="Wingdings" w:hint="default"/>
-      </w:rPr>
-    </w:lvl>
-  </w:abstractNum>
   <w:num w:numId="1">
-    <w:abstractNumId w:val="2"/>
+    <w:abstractNumId w:val="1"/>
   </w:num>
   <w:num w:numId="2">
-    <w:abstractNumId w:val="1"/>
-  </w:num>
-  <w:num w:numId="3">
-    <w:abstractNumId w:val="4"/>
-  </w:num>
-  <w:num w:numId="4">
     <w:abstractNumId w:val="0"/>
-  </w:num>
-  <w:num w:numId="5">
-    <w:abstractNumId w:val="5"/>
-  </w:num>
-  <w:num w:numId="6">
-    <w:abstractNumId w:val="3"/>
   </w:num>
 </w:numbering>
 </file>
@@ -6513,7 +4485,7 @@
 </file>
 
 <file path=customXml/itemProps1.xml><?xml version="1.0" encoding="utf-8"?>
-<ds:datastoreItem xmlns:ds="http://schemas.openxmlformats.org/officeDocument/2006/customXml" ds:itemID="{BC076EEA-8620-4DC7-8ED3-523AB33EC59B}">
+<ds:datastoreItem xmlns:ds="http://schemas.openxmlformats.org/officeDocument/2006/customXml" ds:itemID="{8FC208D6-C489-4A06-84BC-1E0F164275F7}">
   <ds:schemaRefs>
     <ds:schemaRef ds:uri="http://schemas.openxmlformats.org/officeDocument/2006/bibliography"/>
   </ds:schemaRefs>

--- a/Project End Processes/Project Closeout Report.docx
+++ b/Project End Processes/Project Closeout Report.docx
@@ -8,7 +8,6 @@
         <w:spacing w:before="240" w:after="360" w:line="360" w:lineRule="auto"/>
         <w:jc w:val="center"/>
         <w:rPr>
-          <w:rFonts w:hint="eastAsia"/>
           <w:lang w:val="en-US"/>
         </w:rPr>
       </w:pPr>
@@ -79,12 +78,7 @@
             <w:pStyle w:val="TOCHeading"/>
           </w:pPr>
           <w:r>
-            <w:t>Table of C</w:t>
-          </w:r>
-          <w:bookmarkStart w:id="0" w:name="_GoBack"/>
-          <w:bookmarkEnd w:id="0"/>
-          <w:r>
-            <w:t>ontents</w:t>
+            <w:t>Table of Contents</w:t>
           </w:r>
         </w:p>
         <w:p>
@@ -109,7 +103,7 @@
           <w:r>
             <w:fldChar w:fldCharType="separate"/>
           </w:r>
-          <w:hyperlink w:anchor="_Toc452058113" w:history="1">
+          <w:hyperlink w:anchor="_Toc452068404" w:history="1">
             <w:r>
               <w:rPr>
                 <w:rStyle w:val="Hyperlink"/>
@@ -151,7 +145,7 @@
                 <w:noProof/>
                 <w:webHidden/>
               </w:rPr>
-              <w:instrText xml:space="preserve"> PAGEREF _Toc452058113 \h </w:instrText>
+              <w:instrText xml:space="preserve"> PAGEREF _Toc452068404 \h </w:instrText>
             </w:r>
             <w:r>
               <w:rPr>
@@ -194,7 +188,7 @@
               <w:lang w:val="en-NZ" w:eastAsia="zh-CN"/>
             </w:rPr>
           </w:pPr>
-          <w:hyperlink w:anchor="_Toc452058114" w:history="1">
+          <w:hyperlink w:anchor="_Toc452068405" w:history="1">
             <w:r>
               <w:rPr>
                 <w:rStyle w:val="Hyperlink"/>
@@ -223,7 +217,7 @@
                 <w:noProof/>
                 <w:webHidden/>
               </w:rPr>
-              <w:instrText xml:space="preserve"> PAGEREF _Toc452058114 \h </w:instrText>
+              <w:instrText xml:space="preserve"> PAGEREF _Toc452068405 \h </w:instrText>
             </w:r>
             <w:r>
               <w:rPr>
@@ -266,7 +260,7 @@
               <w:lang w:val="en-NZ" w:eastAsia="zh-CN"/>
             </w:rPr>
           </w:pPr>
-          <w:hyperlink w:anchor="_Toc452058115" w:history="1">
+          <w:hyperlink w:anchor="_Toc452068406" w:history="1">
             <w:r>
               <w:rPr>
                 <w:rStyle w:val="Hyperlink"/>
@@ -295,7 +289,7 @@
                 <w:noProof/>
                 <w:webHidden/>
               </w:rPr>
-              <w:instrText xml:space="preserve"> PAGEREF _Toc452058115 \h </w:instrText>
+              <w:instrText xml:space="preserve"> PAGEREF _Toc452068406 \h </w:instrText>
             </w:r>
             <w:r>
               <w:rPr>
@@ -338,7 +332,7 @@
               <w:lang w:val="en-NZ" w:eastAsia="zh-CN"/>
             </w:rPr>
           </w:pPr>
-          <w:hyperlink w:anchor="_Toc452058116" w:history="1">
+          <w:hyperlink w:anchor="_Toc452068407" w:history="1">
             <w:r>
               <w:rPr>
                 <w:rStyle w:val="Hyperlink"/>
@@ -367,7 +361,7 @@
                 <w:noProof/>
                 <w:webHidden/>
               </w:rPr>
-              <w:instrText xml:space="preserve"> PAGEREF _Toc452058116 \h </w:instrText>
+              <w:instrText xml:space="preserve"> PAGEREF _Toc452068407 \h </w:instrText>
             </w:r>
             <w:r>
               <w:rPr>
@@ -410,7 +404,7 @@
               <w:lang w:val="en-NZ" w:eastAsia="zh-CN"/>
             </w:rPr>
           </w:pPr>
-          <w:hyperlink w:anchor="_Toc452058117" w:history="1">
+          <w:hyperlink w:anchor="_Toc452068408" w:history="1">
             <w:r>
               <w:rPr>
                 <w:rStyle w:val="Hyperlink"/>
@@ -439,7 +433,7 @@
                 <w:noProof/>
                 <w:webHidden/>
               </w:rPr>
-              <w:instrText xml:space="preserve"> PAGEREF _Toc452058117 \h </w:instrText>
+              <w:instrText xml:space="preserve"> PAGEREF _Toc452068408 \h </w:instrText>
             </w:r>
             <w:r>
               <w:rPr>
@@ -482,7 +476,7 @@
               <w:lang w:val="en-NZ" w:eastAsia="zh-CN"/>
             </w:rPr>
           </w:pPr>
-          <w:hyperlink w:anchor="_Toc452058118" w:history="1">
+          <w:hyperlink w:anchor="_Toc452068409" w:history="1">
             <w:r>
               <w:rPr>
                 <w:rStyle w:val="Hyperlink"/>
@@ -511,7 +505,7 @@
                 <w:noProof/>
                 <w:webHidden/>
               </w:rPr>
-              <w:instrText xml:space="preserve"> PAGEREF _Toc452058118 \h </w:instrText>
+              <w:instrText xml:space="preserve"> PAGEREF _Toc452068409 \h </w:instrText>
             </w:r>
             <w:r>
               <w:rPr>
@@ -554,7 +548,7 @@
               <w:lang w:val="en-NZ" w:eastAsia="zh-CN"/>
             </w:rPr>
           </w:pPr>
-          <w:hyperlink w:anchor="_Toc452058119" w:history="1">
+          <w:hyperlink w:anchor="_Toc452068410" w:history="1">
             <w:r>
               <w:rPr>
                 <w:rStyle w:val="Hyperlink"/>
@@ -583,7 +577,7 @@
                 <w:noProof/>
                 <w:webHidden/>
               </w:rPr>
-              <w:instrText xml:space="preserve"> PAGEREF _Toc452058119 \h </w:instrText>
+              <w:instrText xml:space="preserve"> PAGEREF _Toc452068410 \h </w:instrText>
             </w:r>
             <w:r>
               <w:rPr>
@@ -626,7 +620,7 @@
               <w:lang w:val="en-NZ" w:eastAsia="zh-CN"/>
             </w:rPr>
           </w:pPr>
-          <w:hyperlink w:anchor="_Toc452058120" w:history="1">
+          <w:hyperlink w:anchor="_Toc452068411" w:history="1">
             <w:r>
               <w:rPr>
                 <w:rStyle w:val="Hyperlink"/>
@@ -655,7 +649,7 @@
                 <w:noProof/>
                 <w:webHidden/>
               </w:rPr>
-              <w:instrText xml:space="preserve"> PAGEREF _Toc452058120 \h </w:instrText>
+              <w:instrText xml:space="preserve"> PAGEREF _Toc452068411 \h </w:instrText>
             </w:r>
             <w:r>
               <w:rPr>
@@ -698,7 +692,7 @@
               <w:lang w:val="en-NZ" w:eastAsia="zh-CN"/>
             </w:rPr>
           </w:pPr>
-          <w:hyperlink w:anchor="_Toc452058121" w:history="1">
+          <w:hyperlink w:anchor="_Toc452068412" w:history="1">
             <w:r>
               <w:rPr>
                 <w:rStyle w:val="Hyperlink"/>
@@ -727,7 +721,7 @@
                 <w:noProof/>
                 <w:webHidden/>
               </w:rPr>
-              <w:instrText xml:space="preserve"> PAGEREF _Toc452058121 \h </w:instrText>
+              <w:instrText xml:space="preserve"> PAGEREF _Toc452068412 \h </w:instrText>
             </w:r>
             <w:r>
               <w:rPr>
@@ -770,7 +764,7 @@
               <w:lang w:val="en-NZ" w:eastAsia="zh-CN"/>
             </w:rPr>
           </w:pPr>
-          <w:hyperlink w:anchor="_Toc452058122" w:history="1">
+          <w:hyperlink w:anchor="_Toc452068413" w:history="1">
             <w:r>
               <w:rPr>
                 <w:rStyle w:val="Hyperlink"/>
@@ -799,7 +793,7 @@
                 <w:noProof/>
                 <w:webHidden/>
               </w:rPr>
-              <w:instrText xml:space="preserve"> PAGEREF _Toc452058122 \h </w:instrText>
+              <w:instrText xml:space="preserve"> PAGEREF _Toc452068413 \h </w:instrText>
             </w:r>
             <w:r>
               <w:rPr>
@@ -820,6 +814,96 @@
                 <w:webHidden/>
               </w:rPr>
               <w:t>8</w:t>
+            </w:r>
+            <w:r>
+              <w:rPr>
+                <w:noProof/>
+                <w:webHidden/>
+              </w:rPr>
+              <w:fldChar w:fldCharType="end"/>
+            </w:r>
+          </w:hyperlink>
+        </w:p>
+        <w:p>
+          <w:pPr>
+            <w:pStyle w:val="TOC2"/>
+            <w:tabs>
+              <w:tab w:val="left" w:pos="880"/>
+              <w:tab w:val="right" w:leader="dot" w:pos="9016"/>
+            </w:tabs>
+            <w:rPr>
+              <w:rFonts w:cstheme="minorBidi"/>
+              <w:noProof/>
+              <w:lang w:val="en-NZ" w:eastAsia="zh-CN"/>
+            </w:rPr>
+          </w:pPr>
+          <w:hyperlink w:anchor="_Toc452068414" w:history="1">
+            <w:r>
+              <w:rPr>
+                <w:rStyle w:val="Hyperlink"/>
+                <w:rFonts w:ascii="Arial" w:hAnsi="Arial" w:cs="Arial"/>
+                <w:b/>
+                <w:noProof/>
+              </w:rPr>
+              <w:t>1.3</w:t>
+            </w:r>
+            <w:r>
+              <w:rPr>
+                <w:rFonts w:cstheme="minorBidi"/>
+                <w:noProof/>
+                <w:lang w:val="en-NZ" w:eastAsia="zh-CN"/>
+              </w:rPr>
+              <w:tab/>
+            </w:r>
+            <w:r>
+              <w:rPr>
+                <w:rStyle w:val="Hyperlink"/>
+                <w:rFonts w:ascii="Arial" w:hAnsi="Arial" w:cs="Arial"/>
+                <w:b/>
+                <w:noProof/>
+              </w:rPr>
+              <w:t>Design</w:t>
+            </w:r>
+            <w:r>
+              <w:rPr>
+                <w:noProof/>
+                <w:webHidden/>
+              </w:rPr>
+              <w:tab/>
+            </w:r>
+            <w:r>
+              <w:rPr>
+                <w:noProof/>
+                <w:webHidden/>
+              </w:rPr>
+              <w:fldChar w:fldCharType="begin"/>
+            </w:r>
+            <w:r>
+              <w:rPr>
+                <w:noProof/>
+                <w:webHidden/>
+              </w:rPr>
+              <w:instrText xml:space="preserve"> PAGEREF _Toc452068414 \h </w:instrText>
+            </w:r>
+            <w:r>
+              <w:rPr>
+                <w:noProof/>
+                <w:webHidden/>
+              </w:rPr>
+            </w:r>
+            <w:r>
+              <w:rPr>
+                <w:noProof/>
+                <w:webHidden/>
+              </w:rPr>
+              <w:fldChar w:fldCharType="separate"/>
+            </w:r>
+            <w:r>
+              <w:rPr>
+                <w:noProof/>
+                <w:webHidden/>
+              </w:rPr>
+              <w:t>9</w:t>
             </w:r>
             <w:r>
               <w:rPr>
@@ -842,7 +926,7 @@
               <w:lang w:val="en-NZ" w:eastAsia="zh-CN"/>
             </w:rPr>
           </w:pPr>
-          <w:hyperlink w:anchor="_Toc452058123" w:history="1">
+          <w:hyperlink w:anchor="_Toc452068415" w:history="1">
             <w:r>
               <w:rPr>
                 <w:rStyle w:val="Hyperlink"/>
@@ -850,7 +934,7 @@
                 <w:b/>
                 <w:noProof/>
               </w:rPr>
-              <w:t>1.3 Design</w:t>
+              <w:t>1.4 Communication</w:t>
             </w:r>
             <w:r>
               <w:rPr>
@@ -871,7 +955,7 @@
                 <w:noProof/>
                 <w:webHidden/>
               </w:rPr>
-              <w:instrText xml:space="preserve"> PAGEREF _Toc452058123 \h </w:instrText>
+              <w:instrText xml:space="preserve"> PAGEREF _Toc452068415 \h </w:instrText>
             </w:r>
             <w:r>
               <w:rPr>
@@ -891,7 +975,223 @@
                 <w:noProof/>
                 <w:webHidden/>
               </w:rPr>
-              <w:t>9</w:t>
+              <w:t>11</w:t>
+            </w:r>
+            <w:r>
+              <w:rPr>
+                <w:noProof/>
+                <w:webHidden/>
+              </w:rPr>
+              <w:fldChar w:fldCharType="end"/>
+            </w:r>
+          </w:hyperlink>
+        </w:p>
+        <w:p>
+          <w:pPr>
+            <w:pStyle w:val="TOC3"/>
+            <w:tabs>
+              <w:tab w:val="right" w:leader="dot" w:pos="9016"/>
+            </w:tabs>
+            <w:rPr>
+              <w:rFonts w:cstheme="minorBidi"/>
+              <w:noProof/>
+              <w:lang w:val="en-NZ" w:eastAsia="zh-CN"/>
+            </w:rPr>
+          </w:pPr>
+          <w:hyperlink w:anchor="_Toc452068416" w:history="1">
+            <w:r>
+              <w:rPr>
+                <w:rStyle w:val="Hyperlink"/>
+                <w:rFonts w:ascii="Times New Roman" w:hAnsi="Times New Roman"/>
+                <w:b/>
+                <w:noProof/>
+              </w:rPr>
+              <w:t>1.4.1 Meetings</w:t>
+            </w:r>
+            <w:r>
+              <w:rPr>
+                <w:noProof/>
+                <w:webHidden/>
+              </w:rPr>
+              <w:tab/>
+            </w:r>
+            <w:r>
+              <w:rPr>
+                <w:noProof/>
+                <w:webHidden/>
+              </w:rPr>
+              <w:fldChar w:fldCharType="begin"/>
+            </w:r>
+            <w:r>
+              <w:rPr>
+                <w:noProof/>
+                <w:webHidden/>
+              </w:rPr>
+              <w:instrText xml:space="preserve"> PAGEREF _Toc452068416 \h </w:instrText>
+            </w:r>
+            <w:r>
+              <w:rPr>
+                <w:noProof/>
+                <w:webHidden/>
+              </w:rPr>
+            </w:r>
+            <w:r>
+              <w:rPr>
+                <w:noProof/>
+                <w:webHidden/>
+              </w:rPr>
+              <w:fldChar w:fldCharType="separate"/>
+            </w:r>
+            <w:r>
+              <w:rPr>
+                <w:noProof/>
+                <w:webHidden/>
+              </w:rPr>
+              <w:t>11</w:t>
+            </w:r>
+            <w:r>
+              <w:rPr>
+                <w:noProof/>
+                <w:webHidden/>
+              </w:rPr>
+              <w:fldChar w:fldCharType="end"/>
+            </w:r>
+          </w:hyperlink>
+        </w:p>
+        <w:p>
+          <w:pPr>
+            <w:pStyle w:val="TOC3"/>
+            <w:tabs>
+              <w:tab w:val="right" w:leader="dot" w:pos="9016"/>
+            </w:tabs>
+            <w:rPr>
+              <w:rFonts w:cstheme="minorBidi"/>
+              <w:noProof/>
+              <w:lang w:val="en-NZ" w:eastAsia="zh-CN"/>
+            </w:rPr>
+          </w:pPr>
+          <w:hyperlink w:anchor="_Toc452068417" w:history="1">
+            <w:r>
+              <w:rPr>
+                <w:rStyle w:val="Hyperlink"/>
+                <w:rFonts w:ascii="Times New Roman" w:hAnsi="Times New Roman"/>
+                <w:b/>
+                <w:noProof/>
+              </w:rPr>
+              <w:t>1.4.2 Information Sharing</w:t>
+            </w:r>
+            <w:r>
+              <w:rPr>
+                <w:noProof/>
+                <w:webHidden/>
+              </w:rPr>
+              <w:tab/>
+            </w:r>
+            <w:r>
+              <w:rPr>
+                <w:noProof/>
+                <w:webHidden/>
+              </w:rPr>
+              <w:fldChar w:fldCharType="begin"/>
+            </w:r>
+            <w:r>
+              <w:rPr>
+                <w:noProof/>
+                <w:webHidden/>
+              </w:rPr>
+              <w:instrText xml:space="preserve"> PAGEREF _Toc452068417 \h </w:instrText>
+            </w:r>
+            <w:r>
+              <w:rPr>
+                <w:noProof/>
+                <w:webHidden/>
+              </w:rPr>
+            </w:r>
+            <w:r>
+              <w:rPr>
+                <w:noProof/>
+                <w:webHidden/>
+              </w:rPr>
+              <w:fldChar w:fldCharType="separate"/>
+            </w:r>
+            <w:r>
+              <w:rPr>
+                <w:noProof/>
+                <w:webHidden/>
+              </w:rPr>
+              <w:t>11</w:t>
+            </w:r>
+            <w:r>
+              <w:rPr>
+                <w:noProof/>
+                <w:webHidden/>
+              </w:rPr>
+              <w:fldChar w:fldCharType="end"/>
+            </w:r>
+          </w:hyperlink>
+        </w:p>
+        <w:p>
+          <w:pPr>
+            <w:pStyle w:val="TOC3"/>
+            <w:tabs>
+              <w:tab w:val="right" w:leader="dot" w:pos="9016"/>
+            </w:tabs>
+            <w:rPr>
+              <w:rFonts w:cstheme="minorBidi"/>
+              <w:noProof/>
+              <w:lang w:val="en-NZ" w:eastAsia="zh-CN"/>
+            </w:rPr>
+          </w:pPr>
+          <w:hyperlink w:anchor="_Toc452068418" w:history="1">
+            <w:r>
+              <w:rPr>
+                <w:rStyle w:val="Hyperlink"/>
+                <w:rFonts w:ascii="Times New Roman" w:hAnsi="Times New Roman"/>
+                <w:b/>
+                <w:noProof/>
+              </w:rPr>
+              <w:t>1.4.3 Instructions</w:t>
+            </w:r>
+            <w:r>
+              <w:rPr>
+                <w:noProof/>
+                <w:webHidden/>
+              </w:rPr>
+              <w:tab/>
+            </w:r>
+            <w:r>
+              <w:rPr>
+                <w:noProof/>
+                <w:webHidden/>
+              </w:rPr>
+              <w:fldChar w:fldCharType="begin"/>
+            </w:r>
+            <w:r>
+              <w:rPr>
+                <w:noProof/>
+                <w:webHidden/>
+              </w:rPr>
+              <w:instrText xml:space="preserve"> PAGEREF _Toc452068418 \h </w:instrText>
+            </w:r>
+            <w:r>
+              <w:rPr>
+                <w:noProof/>
+                <w:webHidden/>
+              </w:rPr>
+            </w:r>
+            <w:r>
+              <w:rPr>
+                <w:noProof/>
+                <w:webHidden/>
+              </w:rPr>
+              <w:fldChar w:fldCharType="separate"/>
+            </w:r>
+            <w:r>
+              <w:rPr>
+                <w:noProof/>
+                <w:webHidden/>
+              </w:rPr>
+              <w:t>12</w:t>
             </w:r>
             <w:r>
               <w:rPr>
@@ -914,7 +1214,7 @@
               <w:lang w:val="en-NZ" w:eastAsia="zh-CN"/>
             </w:rPr>
           </w:pPr>
-          <w:hyperlink w:anchor="_Toc452058124" w:history="1">
+          <w:hyperlink w:anchor="_Toc452068419" w:history="1">
             <w:r>
               <w:rPr>
                 <w:rStyle w:val="Hyperlink"/>
@@ -922,7 +1222,7 @@
                 <w:b/>
                 <w:noProof/>
               </w:rPr>
-              <w:t>1.4 Communication</w:t>
+              <w:t>1.5 Monitoring and Controlling</w:t>
             </w:r>
             <w:r>
               <w:rPr>
@@ -943,7 +1243,7 @@
                 <w:noProof/>
                 <w:webHidden/>
               </w:rPr>
-              <w:instrText xml:space="preserve"> PAGEREF _Toc452058124 \h </w:instrText>
+              <w:instrText xml:space="preserve"> PAGEREF _Toc452068419 \h </w:instrText>
             </w:r>
             <w:r>
               <w:rPr>
@@ -963,7 +1263,7 @@
                 <w:noProof/>
                 <w:webHidden/>
               </w:rPr>
-              <w:t>9</w:t>
+              <w:t>12</w:t>
             </w:r>
             <w:r>
               <w:rPr>
@@ -986,7 +1286,7 @@
               <w:lang w:val="en-NZ" w:eastAsia="zh-CN"/>
             </w:rPr>
           </w:pPr>
-          <w:hyperlink w:anchor="_Toc452058125" w:history="1">
+          <w:hyperlink w:anchor="_Toc452068420" w:history="1">
             <w:r>
               <w:rPr>
                 <w:rStyle w:val="Hyperlink"/>
@@ -994,7 +1294,7 @@
                 <w:b/>
                 <w:noProof/>
               </w:rPr>
-              <w:t>1.4.1 Meetings</w:t>
+              <w:t>1.5.1 Progress Monitoring</w:t>
             </w:r>
             <w:r>
               <w:rPr>
@@ -1015,7 +1315,7 @@
                 <w:noProof/>
                 <w:webHidden/>
               </w:rPr>
-              <w:instrText xml:space="preserve"> PAGEREF _Toc452058125 \h </w:instrText>
+              <w:instrText xml:space="preserve"> PAGEREF _Toc452068420 \h </w:instrText>
             </w:r>
             <w:r>
               <w:rPr>
@@ -1035,7 +1335,7 @@
                 <w:noProof/>
                 <w:webHidden/>
               </w:rPr>
-              <w:t>9</w:t>
+              <w:t>12</w:t>
             </w:r>
             <w:r>
               <w:rPr>
@@ -1058,7 +1358,7 @@
               <w:lang w:val="en-NZ" w:eastAsia="zh-CN"/>
             </w:rPr>
           </w:pPr>
-          <w:hyperlink w:anchor="_Toc452058126" w:history="1">
+          <w:hyperlink w:anchor="_Toc452068421" w:history="1">
             <w:r>
               <w:rPr>
                 <w:rStyle w:val="Hyperlink"/>
@@ -1066,7 +1366,7 @@
                 <w:b/>
                 <w:noProof/>
               </w:rPr>
-              <w:t>1.4.2 Information Sharing</w:t>
+              <w:t>1.5.2 Quality Control</w:t>
             </w:r>
             <w:r>
               <w:rPr>
@@ -1087,7 +1387,7 @@
                 <w:noProof/>
                 <w:webHidden/>
               </w:rPr>
-              <w:instrText xml:space="preserve"> PAGEREF _Toc452058126 \h </w:instrText>
+              <w:instrText xml:space="preserve"> PAGEREF _Toc452068421 \h </w:instrText>
             </w:r>
             <w:r>
               <w:rPr>
@@ -1107,7 +1407,7 @@
                 <w:noProof/>
                 <w:webHidden/>
               </w:rPr>
-              <w:t>10</w:t>
+              <w:t>12</w:t>
             </w:r>
             <w:r>
               <w:rPr>
@@ -1130,7 +1430,7 @@
               <w:lang w:val="en-NZ" w:eastAsia="zh-CN"/>
             </w:rPr>
           </w:pPr>
-          <w:hyperlink w:anchor="_Toc452058127" w:history="1">
+          <w:hyperlink w:anchor="_Toc452068422" w:history="1">
             <w:r>
               <w:rPr>
                 <w:rStyle w:val="Hyperlink"/>
@@ -1138,7 +1438,7 @@
                 <w:b/>
                 <w:noProof/>
               </w:rPr>
-              <w:t>1.4.3 Instructions</w:t>
+              <w:t>1.5.3 Change Control</w:t>
             </w:r>
             <w:r>
               <w:rPr>
@@ -1159,7 +1459,7 @@
                 <w:noProof/>
                 <w:webHidden/>
               </w:rPr>
-              <w:instrText xml:space="preserve"> PAGEREF _Toc452058127 \h </w:instrText>
+              <w:instrText xml:space="preserve"> PAGEREF _Toc452068422 \h </w:instrText>
             </w:r>
             <w:r>
               <w:rPr>
@@ -1179,79 +1479,7 @@
                 <w:noProof/>
                 <w:webHidden/>
               </w:rPr>
-              <w:t>10</w:t>
-            </w:r>
-            <w:r>
-              <w:rPr>
-                <w:noProof/>
-                <w:webHidden/>
-              </w:rPr>
-              <w:fldChar w:fldCharType="end"/>
-            </w:r>
-          </w:hyperlink>
-        </w:p>
-        <w:p>
-          <w:pPr>
-            <w:pStyle w:val="TOC2"/>
-            <w:tabs>
-              <w:tab w:val="right" w:leader="dot" w:pos="9016"/>
-            </w:tabs>
-            <w:rPr>
-              <w:rFonts w:cstheme="minorBidi"/>
-              <w:noProof/>
-              <w:lang w:val="en-NZ" w:eastAsia="zh-CN"/>
-            </w:rPr>
-          </w:pPr>
-          <w:hyperlink w:anchor="_Toc452058128" w:history="1">
-            <w:r>
-              <w:rPr>
-                <w:rStyle w:val="Hyperlink"/>
-                <w:rFonts w:ascii="Arial" w:hAnsi="Arial" w:cs="Arial"/>
-                <w:b/>
-                <w:noProof/>
-              </w:rPr>
-              <w:t>1.5 Monitoring and Controlling</w:t>
-            </w:r>
-            <w:r>
-              <w:rPr>
-                <w:noProof/>
-                <w:webHidden/>
-              </w:rPr>
-              <w:tab/>
-            </w:r>
-            <w:r>
-              <w:rPr>
-                <w:noProof/>
-                <w:webHidden/>
-              </w:rPr>
-              <w:fldChar w:fldCharType="begin"/>
-            </w:r>
-            <w:r>
-              <w:rPr>
-                <w:noProof/>
-                <w:webHidden/>
-              </w:rPr>
-              <w:instrText xml:space="preserve"> PAGEREF _Toc452058128 \h </w:instrText>
-            </w:r>
-            <w:r>
-              <w:rPr>
-                <w:noProof/>
-                <w:webHidden/>
-              </w:rPr>
-            </w:r>
-            <w:r>
-              <w:rPr>
-                <w:noProof/>
-                <w:webHidden/>
-              </w:rPr>
-              <w:fldChar w:fldCharType="separate"/>
-            </w:r>
-            <w:r>
-              <w:rPr>
-                <w:noProof/>
-                <w:webHidden/>
-              </w:rPr>
-              <w:t>10</w:t>
+              <w:t>13</w:t>
             </w:r>
             <w:r>
               <w:rPr>
@@ -1274,7 +1502,7 @@
               <w:lang w:val="en-NZ" w:eastAsia="zh-CN"/>
             </w:rPr>
           </w:pPr>
-          <w:hyperlink w:anchor="_Toc452058129" w:history="1">
+          <w:hyperlink w:anchor="_Toc452068423" w:history="1">
             <w:r>
               <w:rPr>
                 <w:rStyle w:val="Hyperlink"/>
@@ -1282,7 +1510,7 @@
                 <w:b/>
                 <w:noProof/>
               </w:rPr>
-              <w:t>1.5.1 Progress Monitoring</w:t>
+              <w:t>1.5.4 Audit</w:t>
             </w:r>
             <w:r>
               <w:rPr>
@@ -1303,7 +1531,7 @@
                 <w:noProof/>
                 <w:webHidden/>
               </w:rPr>
-              <w:instrText xml:space="preserve"> PAGEREF _Toc452058129 \h </w:instrText>
+              <w:instrText xml:space="preserve"> PAGEREF _Toc452068423 \h </w:instrText>
             </w:r>
             <w:r>
               <w:rPr>
@@ -1323,223 +1551,7 @@
                 <w:noProof/>
                 <w:webHidden/>
               </w:rPr>
-              <w:t>10</w:t>
-            </w:r>
-            <w:r>
-              <w:rPr>
-                <w:noProof/>
-                <w:webHidden/>
-              </w:rPr>
-              <w:fldChar w:fldCharType="end"/>
-            </w:r>
-          </w:hyperlink>
-        </w:p>
-        <w:p>
-          <w:pPr>
-            <w:pStyle w:val="TOC3"/>
-            <w:tabs>
-              <w:tab w:val="right" w:leader="dot" w:pos="9016"/>
-            </w:tabs>
-            <w:rPr>
-              <w:rFonts w:cstheme="minorBidi"/>
-              <w:noProof/>
-              <w:lang w:val="en-NZ" w:eastAsia="zh-CN"/>
-            </w:rPr>
-          </w:pPr>
-          <w:hyperlink w:anchor="_Toc452058130" w:history="1">
-            <w:r>
-              <w:rPr>
-                <w:rStyle w:val="Hyperlink"/>
-                <w:rFonts w:ascii="Times New Roman" w:hAnsi="Times New Roman"/>
-                <w:b/>
-                <w:noProof/>
-              </w:rPr>
-              <w:t>1.5.2 Quality Control</w:t>
-            </w:r>
-            <w:r>
-              <w:rPr>
-                <w:noProof/>
-                <w:webHidden/>
-              </w:rPr>
-              <w:tab/>
-            </w:r>
-            <w:r>
-              <w:rPr>
-                <w:noProof/>
-                <w:webHidden/>
-              </w:rPr>
-              <w:fldChar w:fldCharType="begin"/>
-            </w:r>
-            <w:r>
-              <w:rPr>
-                <w:noProof/>
-                <w:webHidden/>
-              </w:rPr>
-              <w:instrText xml:space="preserve"> PAGEREF _Toc452058130 \h </w:instrText>
-            </w:r>
-            <w:r>
-              <w:rPr>
-                <w:noProof/>
-                <w:webHidden/>
-              </w:rPr>
-            </w:r>
-            <w:r>
-              <w:rPr>
-                <w:noProof/>
-                <w:webHidden/>
-              </w:rPr>
-              <w:fldChar w:fldCharType="separate"/>
-            </w:r>
-            <w:r>
-              <w:rPr>
-                <w:noProof/>
-                <w:webHidden/>
-              </w:rPr>
-              <w:t>11</w:t>
-            </w:r>
-            <w:r>
-              <w:rPr>
-                <w:noProof/>
-                <w:webHidden/>
-              </w:rPr>
-              <w:fldChar w:fldCharType="end"/>
-            </w:r>
-          </w:hyperlink>
-        </w:p>
-        <w:p>
-          <w:pPr>
-            <w:pStyle w:val="TOC3"/>
-            <w:tabs>
-              <w:tab w:val="right" w:leader="dot" w:pos="9016"/>
-            </w:tabs>
-            <w:rPr>
-              <w:rFonts w:cstheme="minorBidi"/>
-              <w:noProof/>
-              <w:lang w:val="en-NZ" w:eastAsia="zh-CN"/>
-            </w:rPr>
-          </w:pPr>
-          <w:hyperlink w:anchor="_Toc452058131" w:history="1">
-            <w:r>
-              <w:rPr>
-                <w:rStyle w:val="Hyperlink"/>
-                <w:rFonts w:ascii="Times New Roman" w:hAnsi="Times New Roman"/>
-                <w:b/>
-                <w:noProof/>
-              </w:rPr>
-              <w:t>1.5.3 Change Control</w:t>
-            </w:r>
-            <w:r>
-              <w:rPr>
-                <w:noProof/>
-                <w:webHidden/>
-              </w:rPr>
-              <w:tab/>
-            </w:r>
-            <w:r>
-              <w:rPr>
-                <w:noProof/>
-                <w:webHidden/>
-              </w:rPr>
-              <w:fldChar w:fldCharType="begin"/>
-            </w:r>
-            <w:r>
-              <w:rPr>
-                <w:noProof/>
-                <w:webHidden/>
-              </w:rPr>
-              <w:instrText xml:space="preserve"> PAGEREF _Toc452058131 \h </w:instrText>
-            </w:r>
-            <w:r>
-              <w:rPr>
-                <w:noProof/>
-                <w:webHidden/>
-              </w:rPr>
-            </w:r>
-            <w:r>
-              <w:rPr>
-                <w:noProof/>
-                <w:webHidden/>
-              </w:rPr>
-              <w:fldChar w:fldCharType="separate"/>
-            </w:r>
-            <w:r>
-              <w:rPr>
-                <w:noProof/>
-                <w:webHidden/>
-              </w:rPr>
-              <w:t>11</w:t>
-            </w:r>
-            <w:r>
-              <w:rPr>
-                <w:noProof/>
-                <w:webHidden/>
-              </w:rPr>
-              <w:fldChar w:fldCharType="end"/>
-            </w:r>
-          </w:hyperlink>
-        </w:p>
-        <w:p>
-          <w:pPr>
-            <w:pStyle w:val="TOC3"/>
-            <w:tabs>
-              <w:tab w:val="right" w:leader="dot" w:pos="9016"/>
-            </w:tabs>
-            <w:rPr>
-              <w:rFonts w:cstheme="minorBidi"/>
-              <w:noProof/>
-              <w:lang w:val="en-NZ" w:eastAsia="zh-CN"/>
-            </w:rPr>
-          </w:pPr>
-          <w:hyperlink w:anchor="_Toc452058132" w:history="1">
-            <w:r>
-              <w:rPr>
-                <w:rStyle w:val="Hyperlink"/>
-                <w:rFonts w:ascii="Times New Roman" w:hAnsi="Times New Roman"/>
-                <w:b/>
-                <w:noProof/>
-              </w:rPr>
-              <w:t>1.5.4 Audit</w:t>
-            </w:r>
-            <w:r>
-              <w:rPr>
-                <w:noProof/>
-                <w:webHidden/>
-              </w:rPr>
-              <w:tab/>
-            </w:r>
-            <w:r>
-              <w:rPr>
-                <w:noProof/>
-                <w:webHidden/>
-              </w:rPr>
-              <w:fldChar w:fldCharType="begin"/>
-            </w:r>
-            <w:r>
-              <w:rPr>
-                <w:noProof/>
-                <w:webHidden/>
-              </w:rPr>
-              <w:instrText xml:space="preserve"> PAGEREF _Toc452058132 \h </w:instrText>
-            </w:r>
-            <w:r>
-              <w:rPr>
-                <w:noProof/>
-                <w:webHidden/>
-              </w:rPr>
-            </w:r>
-            <w:r>
-              <w:rPr>
-                <w:noProof/>
-                <w:webHidden/>
-              </w:rPr>
-              <w:fldChar w:fldCharType="separate"/>
-            </w:r>
-            <w:r>
-              <w:rPr>
-                <w:noProof/>
-                <w:webHidden/>
-              </w:rPr>
-              <w:t>11</w:t>
+              <w:t>14</w:t>
             </w:r>
             <w:r>
               <w:rPr>
@@ -1566,6 +1578,8 @@
       <w:r>
         <w:br w:type="page"/>
       </w:r>
+      <w:bookmarkStart w:id="0" w:name="_GoBack"/>
+      <w:bookmarkEnd w:id="0"/>
     </w:p>
     <w:p>
       <w:pPr>
@@ -1577,7 +1591,7 @@
         <w:spacing w:after="240" w:line="360" w:lineRule="auto"/>
         <w:ind w:left="357" w:hanging="357"/>
       </w:pPr>
-      <w:bookmarkStart w:id="1" w:name="_Toc452058113"/>
+      <w:bookmarkStart w:id="1" w:name="_Toc452068404"/>
       <w:r>
         <w:lastRenderedPageBreak/>
         <w:t>Project management</w:t>
@@ -1595,7 +1609,7 @@
           <w:szCs w:val="24"/>
         </w:rPr>
       </w:pPr>
-      <w:bookmarkStart w:id="2" w:name="_Toc452058114"/>
+      <w:bookmarkStart w:id="2" w:name="_Toc452068405"/>
       <w:r>
         <w:rPr>
           <w:rFonts w:ascii="Arial" w:hAnsi="Arial" w:cs="Arial"/>
@@ -1801,7 +1815,7 @@
           <w:szCs w:val="24"/>
         </w:rPr>
       </w:pPr>
-      <w:bookmarkStart w:id="3" w:name="_Toc452058115"/>
+      <w:bookmarkStart w:id="3" w:name="_Toc452068406"/>
       <w:r>
         <w:rPr>
           <w:rFonts w:ascii="Times New Roman" w:hAnsi="Times New Roman" w:cs="Times New Roman"/>
@@ -2013,7 +2027,7 @@
           <w:szCs w:val="24"/>
         </w:rPr>
       </w:pPr>
-      <w:bookmarkStart w:id="4" w:name="_Toc452058116"/>
+      <w:bookmarkStart w:id="4" w:name="_Toc452068407"/>
       <w:r>
         <w:rPr>
           <w:rFonts w:ascii="Times New Roman" w:hAnsi="Times New Roman" w:cs="Times New Roman"/>
@@ -2200,7 +2214,7 @@
           <w:szCs w:val="24"/>
         </w:rPr>
       </w:pPr>
-      <w:bookmarkStart w:id="5" w:name="_Toc452058117"/>
+      <w:bookmarkStart w:id="5" w:name="_Toc452068408"/>
       <w:r>
         <w:rPr>
           <w:rFonts w:ascii="Times New Roman" w:hAnsi="Times New Roman" w:cs="Times New Roman"/>
@@ -2386,7 +2400,7 @@
           <w:szCs w:val="24"/>
         </w:rPr>
       </w:pPr>
-      <w:bookmarkStart w:id="6" w:name="_Toc452058118"/>
+      <w:bookmarkStart w:id="6" w:name="_Toc452068409"/>
       <w:r>
         <w:rPr>
           <w:rFonts w:ascii="Arial" w:hAnsi="Arial" w:cs="Arial"/>
@@ -2418,7 +2432,7 @@
           <w:szCs w:val="24"/>
         </w:rPr>
       </w:pPr>
-      <w:bookmarkStart w:id="7" w:name="_Toc452058119"/>
+      <w:bookmarkStart w:id="7" w:name="_Toc452068410"/>
       <w:r>
         <w:rPr>
           <w:rFonts w:ascii="Times New Roman" w:hAnsi="Times New Roman" w:cs="Times New Roman"/>
@@ -2680,7 +2694,7 @@
           <w:szCs w:val="24"/>
         </w:rPr>
       </w:pPr>
-      <w:bookmarkStart w:id="8" w:name="_Toc452058120"/>
+      <w:bookmarkStart w:id="8" w:name="_Toc452068411"/>
       <w:r>
         <w:rPr>
           <w:rFonts w:ascii="Times New Roman" w:hAnsi="Times New Roman" w:cs="Times New Roman"/>
@@ -3092,7 +3106,7 @@
           <w:szCs w:val="24"/>
         </w:rPr>
       </w:pPr>
-      <w:bookmarkStart w:id="9" w:name="_Toc452058121"/>
+      <w:bookmarkStart w:id="9" w:name="_Toc452068412"/>
       <w:r>
         <w:rPr>
           <w:rFonts w:ascii="Times New Roman" w:hAnsi="Times New Roman" w:cs="Times New Roman"/>
@@ -3574,7 +3588,7 @@
           <w:szCs w:val="24"/>
         </w:rPr>
       </w:pPr>
-      <w:bookmarkStart w:id="10" w:name="_Toc452058122"/>
+      <w:bookmarkStart w:id="10" w:name="_Toc452068413"/>
       <w:r>
         <w:rPr>
           <w:rFonts w:ascii="Times New Roman" w:hAnsi="Times New Roman" w:cs="Times New Roman"/>
@@ -3852,6 +3866,11 @@
     </w:p>
     <w:p>
       <w:pPr>
+        <w:pStyle w:val="ListParagraph"/>
+        <w:numPr>
+          <w:ilvl w:val="1"/>
+          <w:numId w:val="2"/>
+        </w:numPr>
         <w:spacing w:before="120" w:line="360" w:lineRule="auto"/>
         <w:outlineLvl w:val="1"/>
         <w:rPr>
@@ -3861,16 +3880,7 @@
           <w:szCs w:val="24"/>
         </w:rPr>
       </w:pPr>
-      <w:bookmarkStart w:id="11" w:name="_Toc452058123"/>
-      <w:r>
-        <w:rPr>
-          <w:rFonts w:ascii="Arial" w:hAnsi="Arial" w:cs="Arial"/>
-          <w:b/>
-          <w:sz w:val="24"/>
-          <w:szCs w:val="24"/>
-        </w:rPr>
-        <w:t xml:space="preserve">1.3 </w:t>
-      </w:r>
+      <w:bookmarkStart w:id="11" w:name="_Toc452068414"/>
       <w:r>
         <w:rPr>
           <w:rFonts w:ascii="Arial" w:hAnsi="Arial" w:cs="Arial"/>
@@ -3881,6 +3891,380 @@
         <w:t>Design</w:t>
       </w:r>
       <w:bookmarkEnd w:id="11"/>
+    </w:p>
+    <w:p>
+      <w:pPr>
+        <w:spacing w:before="240" w:after="240" w:line="360" w:lineRule="auto"/>
+        <w:jc w:val="both"/>
+        <w:rPr>
+          <w:rFonts w:ascii="Arial" w:hAnsi="Arial" w:cs="Arial"/>
+          <w:sz w:val="24"/>
+          <w:szCs w:val="24"/>
+        </w:rPr>
+      </w:pPr>
+      <w:r>
+        <w:rPr>
+          <w:rFonts w:ascii="Arial" w:hAnsi="Arial" w:cs="Arial"/>
+          <w:sz w:val="24"/>
+          <w:szCs w:val="24"/>
+        </w:rPr>
+        <w:t>Designs are of two types:</w:t>
+      </w:r>
+    </w:p>
+    <w:p>
+      <w:pPr>
+        <w:spacing w:before="240" w:after="240" w:line="360" w:lineRule="auto"/>
+        <w:jc w:val="both"/>
+        <w:rPr>
+          <w:rFonts w:ascii="Arial" w:hAnsi="Arial" w:cs="Arial"/>
+          <w:sz w:val="24"/>
+          <w:szCs w:val="24"/>
+        </w:rPr>
+      </w:pPr>
+      <w:r>
+        <w:rPr>
+          <w:rFonts w:ascii="Arial" w:hAnsi="Arial" w:cs="Arial"/>
+          <w:sz w:val="24"/>
+          <w:szCs w:val="24"/>
+        </w:rPr>
+        <w:t>Web design</w:t>
+      </w:r>
+    </w:p>
+    <w:p>
+      <w:pPr>
+        <w:spacing w:before="240" w:after="240" w:line="360" w:lineRule="auto"/>
+        <w:jc w:val="both"/>
+        <w:rPr>
+          <w:rFonts w:ascii="Arial" w:hAnsi="Arial" w:cs="Arial"/>
+          <w:sz w:val="24"/>
+          <w:szCs w:val="24"/>
+        </w:rPr>
+      </w:pPr>
+      <w:r>
+        <w:rPr>
+          <w:rFonts w:ascii="Arial" w:hAnsi="Arial" w:cs="Arial"/>
+          <w:sz w:val="24"/>
+          <w:szCs w:val="24"/>
+        </w:rPr>
+        <w:t>Graphics Design</w:t>
+      </w:r>
+    </w:p>
+    <w:p>
+      <w:pPr>
+        <w:spacing w:before="240" w:after="240" w:line="360" w:lineRule="auto"/>
+        <w:jc w:val="both"/>
+        <w:rPr>
+          <w:rFonts w:ascii="Arial" w:hAnsi="Arial" w:cs="Arial"/>
+          <w:sz w:val="24"/>
+          <w:szCs w:val="24"/>
+        </w:rPr>
+      </w:pPr>
+      <w:r>
+        <w:rPr>
+          <w:rFonts w:ascii="Arial" w:hAnsi="Arial" w:cs="Arial"/>
+          <w:sz w:val="24"/>
+          <w:szCs w:val="24"/>
+        </w:rPr>
+        <w:t>Database Design</w:t>
+      </w:r>
+    </w:p>
+    <w:p>
+      <w:pPr>
+        <w:spacing w:before="240" w:after="240" w:line="360" w:lineRule="auto"/>
+        <w:jc w:val="both"/>
+        <w:rPr>
+          <w:rFonts w:ascii="Arial" w:hAnsi="Arial" w:cs="Arial"/>
+          <w:sz w:val="24"/>
+          <w:szCs w:val="24"/>
+        </w:rPr>
+      </w:pPr>
+      <w:r>
+        <w:rPr>
+          <w:rFonts w:ascii="Arial" w:hAnsi="Arial" w:cs="Arial"/>
+          <w:sz w:val="24"/>
+          <w:szCs w:val="24"/>
+        </w:rPr>
+        <w:t xml:space="preserve">Design consist of </w:t>
+      </w:r>
+      <w:proofErr w:type="gramStart"/>
+      <w:r>
+        <w:rPr>
+          <w:rFonts w:ascii="Arial" w:hAnsi="Arial" w:cs="Arial"/>
+          <w:sz w:val="24"/>
+          <w:szCs w:val="24"/>
+        </w:rPr>
+        <w:t>may</w:t>
+      </w:r>
+      <w:proofErr w:type="gramEnd"/>
+      <w:r>
+        <w:rPr>
+          <w:rFonts w:ascii="Arial" w:hAnsi="Arial" w:cs="Arial"/>
+          <w:sz w:val="24"/>
+          <w:szCs w:val="24"/>
+        </w:rPr>
+        <w:t xml:space="preserve"> components such as page layout, Graphics, fonts, and Coding. Here, we used ReactionCommerce as our platform, Meteor as our framework, and MongoDB as our database. This platform provides more functionalities, nut we only focus on client requirements.</w:t>
+      </w:r>
+    </w:p>
+    <w:p>
+      <w:pPr>
+        <w:spacing w:before="240" w:after="240" w:line="360" w:lineRule="auto"/>
+        <w:jc w:val="both"/>
+        <w:rPr>
+          <w:rFonts w:ascii="Arial" w:hAnsi="Arial" w:cs="Arial"/>
+          <w:sz w:val="24"/>
+          <w:szCs w:val="24"/>
+        </w:rPr>
+      </w:pPr>
+      <w:r>
+        <w:rPr>
+          <w:rFonts w:ascii="Arial" w:hAnsi="Arial" w:cs="Arial"/>
+          <w:sz w:val="24"/>
+          <w:szCs w:val="24"/>
+        </w:rPr>
+        <w:t>Web Design</w:t>
+      </w:r>
+      <w:proofErr w:type="gramStart"/>
+      <w:r>
+        <w:rPr>
+          <w:rFonts w:ascii="Arial" w:hAnsi="Arial" w:cs="Arial"/>
+          <w:sz w:val="24"/>
+          <w:szCs w:val="24"/>
+        </w:rPr>
+        <w:t>:</w:t>
+      </w:r>
+      <w:proofErr w:type="gramEnd"/>
+      <w:r>
+        <w:rPr>
+          <w:rFonts w:ascii="Arial" w:hAnsi="Arial" w:cs="Arial"/>
+          <w:sz w:val="24"/>
+          <w:szCs w:val="24"/>
+        </w:rPr>
+        <w:br/>
+        <w:t>Web designers use a variety of different production processes it in which a part of the various tools is involved. These tools are new standards and update software over time, but the principle behind it is the same. We used ReactionCommerce as our website platform and Meteor as our framework.</w:t>
+      </w:r>
+    </w:p>
+    <w:p>
+      <w:pPr>
+        <w:spacing w:before="240" w:after="240" w:line="360" w:lineRule="auto"/>
+        <w:jc w:val="both"/>
+        <w:rPr>
+          <w:rFonts w:ascii="Arial" w:hAnsi="Arial" w:cs="Arial"/>
+          <w:sz w:val="24"/>
+          <w:szCs w:val="24"/>
+        </w:rPr>
+      </w:pPr>
+      <w:r>
+        <w:rPr>
+          <w:rFonts w:ascii="Arial" w:hAnsi="Arial" w:cs="Arial"/>
+          <w:sz w:val="24"/>
+          <w:szCs w:val="24"/>
+        </w:rPr>
+        <w:t xml:space="preserve">User, the content of the site is, in many cases, the site is in how it works, we understand, depending on the user's understanding. This is the part of the user experience. User experience, layout on the site, are related to the clear instructions and labels. They also how to understand the user how to interact with your site, we are dependent on the design of interactive web site. At the time of the advantages of the site, the user's perception, they are more likely to continue to use. You are not </w:t>
+      </w:r>
+      <w:r>
+        <w:rPr>
+          <w:rFonts w:ascii="Arial" w:hAnsi="Arial" w:cs="Arial"/>
+          <w:sz w:val="24"/>
+          <w:szCs w:val="24"/>
+        </w:rPr>
+        <w:lastRenderedPageBreak/>
+        <w:t xml:space="preserve">unique, who enjoy the knowledge to users of the web site where you can find too intuitive interface, </w:t>
+      </w:r>
+      <w:proofErr w:type="gramStart"/>
+      <w:r>
+        <w:rPr>
+          <w:rFonts w:ascii="Arial" w:hAnsi="Arial" w:cs="Arial"/>
+          <w:sz w:val="24"/>
+          <w:szCs w:val="24"/>
+        </w:rPr>
+        <w:t>the</w:t>
+      </w:r>
+      <w:proofErr w:type="gramEnd"/>
+      <w:r>
+        <w:rPr>
+          <w:rFonts w:ascii="Arial" w:hAnsi="Arial" w:cs="Arial"/>
+          <w:sz w:val="24"/>
+          <w:szCs w:val="24"/>
+        </w:rPr>
+        <w:t xml:space="preserve"> following user-friendly web site is still useful.</w:t>
+      </w:r>
+    </w:p>
+    <w:p>
+      <w:pPr>
+        <w:spacing w:before="240" w:after="240" w:line="360" w:lineRule="auto"/>
+        <w:jc w:val="both"/>
+        <w:rPr>
+          <w:rFonts w:ascii="Arial" w:hAnsi="Arial" w:cs="Arial"/>
+          <w:sz w:val="24"/>
+          <w:szCs w:val="24"/>
+        </w:rPr>
+      </w:pPr>
+      <w:r>
+        <w:rPr>
+          <w:rFonts w:ascii="Arial" w:hAnsi="Arial" w:cs="Arial"/>
+          <w:sz w:val="24"/>
+          <w:szCs w:val="24"/>
+        </w:rPr>
+        <w:t xml:space="preserve">Another important factor in web design is page layout. </w:t>
+      </w:r>
+      <w:r>
+        <w:rPr>
+          <w:rFonts w:ascii="Arial" w:hAnsi="Arial" w:cs="Arial"/>
+          <w:sz w:val="24"/>
+          <w:szCs w:val="24"/>
+        </w:rPr>
+        <w:br/>
+        <w:t>A portion of the user interface design quality by the layout. For example, designers, layout design is to consider whether the site layout to take into account, if the page is to keep the page a different consistency.</w:t>
+      </w:r>
+    </w:p>
+    <w:p>
+      <w:pPr>
+        <w:spacing w:before="240" w:after="240" w:line="360" w:lineRule="auto"/>
+        <w:jc w:val="both"/>
+        <w:rPr>
+          <w:rFonts w:ascii="Arial" w:hAnsi="Arial" w:cs="Arial"/>
+          <w:sz w:val="24"/>
+          <w:szCs w:val="24"/>
+        </w:rPr>
+      </w:pPr>
+      <w:r>
+        <w:rPr>
+          <w:rFonts w:ascii="Arial" w:hAnsi="Arial" w:cs="Arial"/>
+          <w:sz w:val="24"/>
+          <w:szCs w:val="24"/>
+        </w:rPr>
+        <w:t>Home page design is one of the important factor for the success of website and good home page design creates good impression on users at first time. Home page should be consistent in terms of</w:t>
+      </w:r>
+      <w:r>
+        <w:rPr>
+          <w:rFonts w:ascii="Arial" w:hAnsi="Arial" w:cs="Arial"/>
+          <w:sz w:val="24"/>
+          <w:szCs w:val="24"/>
+        </w:rPr>
+        <w:t xml:space="preserve"> graphics, typography, </w:t>
+      </w:r>
+      <w:proofErr w:type="gramStart"/>
+      <w:r>
+        <w:rPr>
+          <w:rFonts w:ascii="Arial" w:hAnsi="Arial" w:cs="Arial"/>
+          <w:sz w:val="24"/>
+          <w:szCs w:val="24"/>
+        </w:rPr>
+        <w:t>layout</w:t>
+      </w:r>
+      <w:proofErr w:type="gramEnd"/>
+      <w:r>
+        <w:rPr>
+          <w:rFonts w:ascii="Arial" w:hAnsi="Arial" w:cs="Arial"/>
+          <w:sz w:val="24"/>
+          <w:szCs w:val="24"/>
+        </w:rPr>
+        <w:t>.</w:t>
+      </w:r>
+    </w:p>
+    <w:p>
+      <w:pPr>
+        <w:spacing w:before="240" w:after="240" w:line="360" w:lineRule="auto"/>
+        <w:jc w:val="both"/>
+        <w:rPr>
+          <w:rFonts w:ascii="Arial" w:hAnsi="Arial" w:cs="Arial"/>
+          <w:sz w:val="24"/>
+          <w:szCs w:val="24"/>
+        </w:rPr>
+      </w:pPr>
+      <w:r>
+        <w:rPr>
+          <w:rFonts w:ascii="Arial" w:hAnsi="Arial" w:cs="Arial"/>
+          <w:sz w:val="24"/>
+          <w:szCs w:val="24"/>
+        </w:rPr>
+        <w:t>Graphics Design:</w:t>
+      </w:r>
+    </w:p>
+    <w:p>
+      <w:pPr>
+        <w:spacing w:before="240" w:after="240" w:line="360" w:lineRule="auto"/>
+        <w:jc w:val="both"/>
+        <w:rPr>
+          <w:rFonts w:ascii="Arial" w:hAnsi="Arial" w:cs="Arial"/>
+          <w:sz w:val="24"/>
+          <w:szCs w:val="24"/>
+        </w:rPr>
+      </w:pPr>
+      <w:r>
+        <w:rPr>
+          <w:rFonts w:ascii="Arial" w:hAnsi="Arial" w:cs="Arial"/>
+          <w:sz w:val="24"/>
+          <w:szCs w:val="24"/>
+        </w:rPr>
+        <w:t>Graphic design is visual communication processes and issues through the appropriate use of typography, space, image and colour to solve. Use a graphic designer to create a variety of ways, and the combination of texts, ideas and visual information symbols and images to create a presentation. Graphic designers can produce the end result combines typography, visual arts and page layout - use techniques. Graphic design often refers to both the method of communication (Design) are formed and the products they make (Design).</w:t>
+      </w:r>
+    </w:p>
+    <w:p>
+      <w:pPr>
+        <w:spacing w:before="240" w:after="240" w:line="360" w:lineRule="auto"/>
+        <w:jc w:val="both"/>
+        <w:rPr>
+          <w:rFonts w:ascii="Arial" w:hAnsi="Arial" w:cs="Arial"/>
+          <w:sz w:val="24"/>
+          <w:szCs w:val="24"/>
+        </w:rPr>
+      </w:pPr>
+      <w:r>
+        <w:rPr>
+          <w:rFonts w:ascii="Arial" w:hAnsi="Arial" w:cs="Arial"/>
+          <w:sz w:val="24"/>
+          <w:szCs w:val="24"/>
+        </w:rPr>
+        <w:t>Database Design:</w:t>
+      </w:r>
+    </w:p>
+    <w:p>
+      <w:pPr>
+        <w:spacing w:before="240" w:after="240" w:line="360" w:lineRule="auto"/>
+        <w:jc w:val="both"/>
+        <w:rPr>
+          <w:rFonts w:ascii="Arial" w:hAnsi="Arial" w:cs="Arial"/>
+          <w:sz w:val="24"/>
+          <w:szCs w:val="24"/>
+        </w:rPr>
+      </w:pPr>
+      <w:r>
+        <w:rPr>
+          <w:rFonts w:ascii="Arial" w:hAnsi="Arial" w:cs="Arial"/>
+          <w:sz w:val="24"/>
+          <w:szCs w:val="24"/>
+        </w:rPr>
+        <w:t>The database design is to create a detailed data model of the database process. This data model contains structural data definition language of all logical and physical choices necessary design and physical storage parameters needed to develop, and can then be used to create a database. A complete model of attribution data contains detailed attributes for each unit. The long term database design can be used to describe the various parts of the structure of the database system. Logical data main design and appropriate considered used to store database structures.</w:t>
+      </w:r>
+    </w:p>
+    <w:p>
+      <w:pPr>
+        <w:spacing w:before="240" w:after="240" w:line="360" w:lineRule="auto"/>
+        <w:jc w:val="both"/>
+        <w:rPr>
+          <w:rFonts w:ascii="Arial" w:hAnsi="Arial" w:cs="Arial"/>
+          <w:sz w:val="24"/>
+          <w:szCs w:val="24"/>
+        </w:rPr>
+      </w:pPr>
+      <w:r>
+        <w:rPr>
+          <w:rFonts w:ascii="Arial" w:hAnsi="Arial" w:cs="Arial"/>
+          <w:sz w:val="24"/>
+          <w:szCs w:val="24"/>
+        </w:rPr>
+        <w:t xml:space="preserve">We used MongoDB as our database because ReactionCommerce supports MongoDB. In this phase we only focus on Products schema collection. We created a table for Product schemas, identified relationship within them. Once the relationship between the various information and dependencies have been identified, then the data may be </w:t>
+      </w:r>
+      <w:r>
+        <w:rPr>
+          <w:rFonts w:ascii="Arial" w:hAnsi="Arial" w:cs="Arial"/>
+          <w:sz w:val="24"/>
+          <w:szCs w:val="24"/>
+        </w:rPr>
+        <w:lastRenderedPageBreak/>
+        <w:t>mapped to arrange from the database management system to support the memory object logical structure.</w:t>
+      </w:r>
     </w:p>
     <w:p>
       <w:pPr>
@@ -3893,7 +4277,7 @@
           <w:szCs w:val="24"/>
         </w:rPr>
       </w:pPr>
-      <w:bookmarkStart w:id="12" w:name="_Toc452058124"/>
+      <w:bookmarkStart w:id="12" w:name="_Toc452068415"/>
       <w:r>
         <w:rPr>
           <w:rFonts w:ascii="Arial" w:hAnsi="Arial" w:cs="Arial"/>
@@ -3953,7 +4337,7 @@
           <w:szCs w:val="24"/>
         </w:rPr>
       </w:pPr>
-      <w:bookmarkStart w:id="13" w:name="_Toc452058125"/>
+      <w:bookmarkStart w:id="13" w:name="_Toc452068416"/>
       <w:r>
         <w:rPr>
           <w:rFonts w:ascii="Times New Roman" w:hAnsi="Times New Roman" w:cs="Times New Roman"/>
@@ -4144,23 +4528,6 @@
     </w:p>
     <w:p>
       <w:pPr>
-        <w:rPr>
-          <w:rFonts w:ascii="Arial" w:hAnsi="Arial" w:cs="Arial"/>
-          <w:sz w:val="24"/>
-          <w:szCs w:val="24"/>
-        </w:rPr>
-      </w:pPr>
-      <w:r>
-        <w:rPr>
-          <w:rFonts w:ascii="Arial" w:hAnsi="Arial" w:cs="Arial"/>
-          <w:sz w:val="24"/>
-          <w:szCs w:val="24"/>
-        </w:rPr>
-        <w:br w:type="page"/>
-      </w:r>
-    </w:p>
-    <w:p>
-      <w:pPr>
         <w:spacing w:before="120" w:line="360" w:lineRule="auto"/>
         <w:outlineLvl w:val="2"/>
         <w:rPr>
@@ -4170,7 +4537,7 @@
           <w:szCs w:val="24"/>
         </w:rPr>
       </w:pPr>
-      <w:bookmarkStart w:id="14" w:name="_Toc452058126"/>
+      <w:bookmarkStart w:id="14" w:name="_Toc452068417"/>
       <w:r>
         <w:rPr>
           <w:rFonts w:ascii="Times New Roman" w:hAnsi="Times New Roman" w:cs="Times New Roman"/>
@@ -4178,7 +4545,6 @@
           <w:sz w:val="24"/>
           <w:szCs w:val="24"/>
         </w:rPr>
-        <w:lastRenderedPageBreak/>
         <w:t>1.4</w:t>
       </w:r>
       <w:r>
@@ -4384,7 +4750,16 @@
           <w:sz w:val="24"/>
           <w:szCs w:val="24"/>
         </w:rPr>
-        <w:t>did not go to the meeting we appointed. It made the other teammate confused and the work was delayed, affecting the progress of the project.</w:t>
+        <w:t xml:space="preserve">did not </w:t>
+      </w:r>
+      <w:r>
+        <w:rPr>
+          <w:rFonts w:ascii="Arial" w:hAnsi="Arial" w:cs="Arial"/>
+          <w:sz w:val="24"/>
+          <w:szCs w:val="24"/>
+        </w:rPr>
+        <w:lastRenderedPageBreak/>
+        <w:t>go to the meeting we appointed. It made the other teammate confused and the work was delayed, affecting the progress of the project.</w:t>
       </w:r>
     </w:p>
     <w:p>
@@ -4441,7 +4816,7 @@
           <w:szCs w:val="24"/>
         </w:rPr>
       </w:pPr>
-      <w:bookmarkStart w:id="15" w:name="_Toc452058127"/>
+      <w:bookmarkStart w:id="15" w:name="_Toc452068418"/>
       <w:r>
         <w:rPr>
           <w:rFonts w:ascii="Times New Roman" w:hAnsi="Times New Roman" w:cs="Times New Roman"/>
@@ -4534,7 +4909,7 @@
           <w:szCs w:val="24"/>
         </w:rPr>
       </w:pPr>
-      <w:bookmarkStart w:id="16" w:name="_Toc452058128"/>
+      <w:bookmarkStart w:id="16" w:name="_Toc452068419"/>
       <w:r>
         <w:rPr>
           <w:rFonts w:ascii="Arial" w:hAnsi="Arial" w:cs="Arial"/>
@@ -4592,7 +4967,7 @@
           <w:szCs w:val="24"/>
         </w:rPr>
       </w:pPr>
-      <w:bookmarkStart w:id="17" w:name="_Toc452058129"/>
+      <w:bookmarkStart w:id="17" w:name="_Toc452068420"/>
       <w:r>
         <w:rPr>
           <w:rFonts w:ascii="Times New Roman" w:hAnsi="Times New Roman" w:cs="Times New Roman"/>
@@ -4655,16 +5030,7 @@
           <w:sz w:val="24"/>
           <w:szCs w:val="24"/>
         </w:rPr>
-        <w:t xml:space="preserve">every week during the team meetings when we check each other’s work and fill in the progress report. We did it very well not only because we performed this on time but also we gained much from it by finding what </w:t>
-      </w:r>
-      <w:r>
-        <w:rPr>
-          <w:rFonts w:ascii="Arial" w:hAnsi="Arial" w:cs="Arial"/>
-          <w:sz w:val="24"/>
-          <w:szCs w:val="24"/>
-        </w:rPr>
-        <w:lastRenderedPageBreak/>
-        <w:t xml:space="preserve">was going well and badly and the reasons why. It can be seen as a serious way to report performance to the teammates and advisers. </w:t>
+        <w:t xml:space="preserve">every week during the team meetings when we check each other’s work and fill in the progress report. We did it very well not only because we performed this on time but also we gained much from it by finding what was going well and badly and the reasons why. It can be seen as a serious way to report performance to the teammates and advisers. </w:t>
       </w:r>
     </w:p>
     <w:p>
@@ -4705,7 +5071,7 @@
           <w:szCs w:val="24"/>
         </w:rPr>
       </w:pPr>
-      <w:bookmarkStart w:id="18" w:name="_Toc452058130"/>
+      <w:bookmarkStart w:id="18" w:name="_Toc452068421"/>
       <w:r>
         <w:rPr>
           <w:rFonts w:ascii="Times New Roman" w:hAnsi="Times New Roman" w:cs="Times New Roman"/>
@@ -4743,6 +5109,163 @@
         <w:t>ontrol</w:t>
       </w:r>
       <w:bookmarkEnd w:id="18"/>
+    </w:p>
+    <w:p>
+      <w:pPr>
+        <w:spacing w:before="120" w:line="360" w:lineRule="auto"/>
+        <w:jc w:val="both"/>
+        <w:rPr>
+          <w:rFonts w:ascii="Arial" w:hAnsi="Arial" w:cs="Arial"/>
+          <w:sz w:val="24"/>
+          <w:szCs w:val="24"/>
+        </w:rPr>
+      </w:pPr>
+      <w:r>
+        <w:rPr>
+          <w:rFonts w:ascii="Arial" w:hAnsi="Arial" w:cs="Arial"/>
+          <w:sz w:val="24"/>
+          <w:szCs w:val="24"/>
+        </w:rPr>
+        <w:lastRenderedPageBreak/>
+        <w:t>Quality control is a process through which we can review all the functions, services or processes in project. There are many elements which can be included in quality management process such as:</w:t>
+      </w:r>
+    </w:p>
+    <w:p>
+      <w:pPr>
+        <w:pStyle w:val="ListParagraph"/>
+        <w:numPr>
+          <w:ilvl w:val="0"/>
+          <w:numId w:val="8"/>
+        </w:numPr>
+        <w:spacing w:before="120" w:line="360" w:lineRule="auto"/>
+        <w:jc w:val="both"/>
+        <w:rPr>
+          <w:rFonts w:ascii="Arial" w:hAnsi="Arial" w:cs="Arial"/>
+          <w:sz w:val="24"/>
+          <w:szCs w:val="24"/>
+        </w:rPr>
+      </w:pPr>
+      <w:r>
+        <w:rPr>
+          <w:rFonts w:ascii="Arial" w:hAnsi="Arial" w:cs="Arial"/>
+          <w:sz w:val="24"/>
+          <w:szCs w:val="24"/>
+        </w:rPr>
+        <w:t>Identification of records, performance and criteria are elements of quality control</w:t>
+      </w:r>
+    </w:p>
+    <w:p>
+      <w:pPr>
+        <w:pStyle w:val="ListParagraph"/>
+        <w:numPr>
+          <w:ilvl w:val="0"/>
+          <w:numId w:val="8"/>
+        </w:numPr>
+        <w:spacing w:before="120" w:line="360" w:lineRule="auto"/>
+        <w:jc w:val="both"/>
+        <w:rPr>
+          <w:rFonts w:ascii="Arial" w:hAnsi="Arial" w:cs="Arial"/>
+          <w:sz w:val="24"/>
+          <w:szCs w:val="24"/>
+        </w:rPr>
+      </w:pPr>
+      <w:r>
+        <w:rPr>
+          <w:rFonts w:ascii="Arial" w:hAnsi="Arial" w:cs="Arial"/>
+          <w:sz w:val="24"/>
+          <w:szCs w:val="24"/>
+        </w:rPr>
+        <w:t>Having suitable knowledge, skills, and experience.</w:t>
+      </w:r>
+    </w:p>
+    <w:p>
+      <w:pPr>
+        <w:pStyle w:val="ListParagraph"/>
+        <w:numPr>
+          <w:ilvl w:val="0"/>
+          <w:numId w:val="8"/>
+        </w:numPr>
+        <w:spacing w:before="120" w:line="360" w:lineRule="auto"/>
+        <w:jc w:val="both"/>
+        <w:rPr>
+          <w:rFonts w:ascii="Arial" w:hAnsi="Arial" w:cs="Arial"/>
+          <w:sz w:val="24"/>
+          <w:szCs w:val="24"/>
+        </w:rPr>
+      </w:pPr>
+      <w:r>
+        <w:rPr>
+          <w:rFonts w:ascii="Arial" w:hAnsi="Arial" w:cs="Arial"/>
+          <w:sz w:val="24"/>
+          <w:szCs w:val="24"/>
+        </w:rPr>
+        <w:t>Having human issues or errors such as Personal, integrity, confidence, motivation, team spirit, good relationships.</w:t>
+      </w:r>
+    </w:p>
+    <w:p>
+      <w:pPr>
+        <w:spacing w:before="120" w:line="360" w:lineRule="auto"/>
+        <w:jc w:val="both"/>
+        <w:rPr>
+          <w:rFonts w:ascii="Arial" w:hAnsi="Arial" w:cs="Arial"/>
+          <w:sz w:val="24"/>
+          <w:szCs w:val="24"/>
+        </w:rPr>
+      </w:pPr>
+      <w:r>
+        <w:rPr>
+          <w:rFonts w:ascii="Arial" w:hAnsi="Arial" w:cs="Arial"/>
+          <w:sz w:val="24"/>
+          <w:szCs w:val="24"/>
+        </w:rPr>
+        <w:t>Quality control can include t</w:t>
+      </w:r>
+      <w:r>
+        <w:rPr>
+          <w:rFonts w:ascii="Arial" w:hAnsi="Arial" w:cs="Arial"/>
+          <w:sz w:val="24"/>
+          <w:szCs w:val="24"/>
+        </w:rPr>
+        <w:t>esting product where every side of products are examined in details and try to remove all errors and bugs before it launches into public. Testing will be provided with the detailed description of operations, expectations and results which is known as Test Cases and Test Reports. After testing each area of products, we need to produce Unit test case and unit test report. At the end when all test gets over, we need to combine all unit test cases in to single final test cases document.</w:t>
+      </w:r>
+    </w:p>
+    <w:p>
+      <w:pPr>
+        <w:spacing w:before="120" w:line="360" w:lineRule="auto"/>
+        <w:jc w:val="both"/>
+        <w:rPr>
+          <w:rFonts w:ascii="Arial" w:hAnsi="Arial" w:cs="Arial"/>
+          <w:sz w:val="24"/>
+          <w:szCs w:val="24"/>
+        </w:rPr>
+      </w:pPr>
+      <w:r>
+        <w:rPr>
+          <w:rFonts w:ascii="Arial" w:hAnsi="Arial" w:cs="Arial"/>
+          <w:sz w:val="24"/>
+          <w:szCs w:val="24"/>
+        </w:rPr>
+        <w:t>After examine the products and if found errors that quality assurance come in place as quality assurance has two principles that is “Fit for purpose” (The product should be suitable for the intended purpose) and “Right first time” (Mistakes should be eliminated). Suitable quality is determining by customers, product users or client.</w:t>
+      </w:r>
+    </w:p>
+    <w:p>
+      <w:pPr>
+        <w:spacing w:before="120" w:line="360" w:lineRule="auto"/>
+        <w:jc w:val="both"/>
+        <w:rPr>
+          <w:rFonts w:ascii="Arial" w:hAnsi="Arial" w:cs="Arial"/>
+          <w:sz w:val="24"/>
+          <w:szCs w:val="24"/>
+        </w:rPr>
+      </w:pPr>
+      <w:r>
+        <w:rPr>
+          <w:rFonts w:ascii="Arial" w:hAnsi="Arial" w:cs="Arial"/>
+          <w:sz w:val="24"/>
+          <w:szCs w:val="24"/>
+        </w:rPr>
+        <w:t>Prepare a survey for user testing and tell them to test a product and answer the questions into survey form, and write suggestions or opinions into the suggestions form. We decided to work for minimum 30 hours per week and our goal to finish testing into deadline as per our project plan. Time management is also important to maintain quality.</w:t>
+      </w:r>
     </w:p>
     <w:p>
       <w:pPr>
@@ -4755,7 +5278,7 @@
           <w:szCs w:val="24"/>
         </w:rPr>
       </w:pPr>
-      <w:bookmarkStart w:id="19" w:name="_Toc452058131"/>
+      <w:bookmarkStart w:id="19" w:name="_Toc452068422"/>
       <w:r>
         <w:rPr>
           <w:rFonts w:ascii="Times New Roman" w:hAnsi="Times New Roman" w:cs="Times New Roman"/>
@@ -4842,7 +5365,16 @@
           <w:sz w:val="24"/>
           <w:szCs w:val="24"/>
         </w:rPr>
-        <w:t>Also, our requirements are put into product versions. In each version, one requirement is developed based on the completion of requirements from previous versions. That means, there is no overall design existing and plans are made for individual versions, so there is actually no scope change.</w:t>
+        <w:t xml:space="preserve">Also, our requirements are put into product versions. In each version, one requirement is developed based on the completion of requirements from previous versions. That </w:t>
+      </w:r>
+      <w:r>
+        <w:rPr>
+          <w:rFonts w:ascii="Arial" w:hAnsi="Arial" w:cs="Arial"/>
+          <w:sz w:val="24"/>
+          <w:szCs w:val="24"/>
+        </w:rPr>
+        <w:lastRenderedPageBreak/>
+        <w:t>means, there is no overall design existing and plans are made for individual versions, so there is actually no scope change.</w:t>
       </w:r>
     </w:p>
     <w:p>
@@ -4875,7 +5407,7 @@
           <w:szCs w:val="24"/>
         </w:rPr>
       </w:pPr>
-      <w:bookmarkStart w:id="20" w:name="_Toc452058132"/>
+      <w:bookmarkStart w:id="20" w:name="_Toc452068423"/>
       <w:r>
         <w:rPr>
           <w:rFonts w:ascii="Times New Roman" w:hAnsi="Times New Roman" w:cs="Times New Roman"/>
@@ -4967,6 +5499,298 @@
 <file path=word/numbering.xml><?xml version="1.0" encoding="utf-8"?>
 <w:numbering xmlns:wpc="http://schemas.microsoft.com/office/word/2010/wordprocessingCanvas" xmlns:mc="http://schemas.openxmlformats.org/markup-compatibility/2006" xmlns:o="urn:schemas-microsoft-com:office:office" xmlns:r="http://schemas.openxmlformats.org/officeDocument/2006/relationships" xmlns:m="http://schemas.openxmlformats.org/officeDocument/2006/math" xmlns:v="urn:schemas-microsoft-com:vml" xmlns:wp14="http://schemas.microsoft.com/office/word/2010/wordprocessingDrawing" xmlns:wp="http://schemas.openxmlformats.org/drawingml/2006/wordprocessingDrawing" xmlns:w10="urn:schemas-microsoft-com:office:word" xmlns:w="http://schemas.openxmlformats.org/wordprocessingml/2006/main" xmlns:w14="http://schemas.microsoft.com/office/word/2010/wordml" xmlns:w15="http://schemas.microsoft.com/office/word/2012/wordml" xmlns:wpg="http://schemas.microsoft.com/office/word/2010/wordprocessingGroup" xmlns:wpi="http://schemas.microsoft.com/office/word/2010/wordprocessingInk" xmlns:wne="http://schemas.microsoft.com/office/word/2006/wordml" xmlns:wps="http://schemas.microsoft.com/office/word/2010/wordprocessingShape" mc:Ignorable="w14 w15 wp14">
   <w:abstractNum w:abstractNumId="0" w15:restartNumberingAfterBreak="0">
+    <w:nsid w:val="01D4490F"/>
+    <w:multiLevelType w:val="hybridMultilevel"/>
+    <w:tmpl w:val="EF3A168E"/>
+    <w:lvl w:ilvl="0" w:tplc="B0AA03C4">
+      <w:start w:val="1"/>
+      <w:numFmt w:val="lowerLetter"/>
+      <w:lvlText w:val="%1."/>
+      <w:lvlJc w:val="left"/>
+      <w:pPr>
+        <w:ind w:left="1080" w:hanging="360"/>
+      </w:pPr>
+      <w:rPr>
+        <w:rFonts w:hint="default"/>
+      </w:rPr>
+    </w:lvl>
+    <w:lvl w:ilvl="1" w:tplc="40090019" w:tentative="1">
+      <w:start w:val="1"/>
+      <w:numFmt w:val="lowerLetter"/>
+      <w:lvlText w:val="%2."/>
+      <w:lvlJc w:val="left"/>
+      <w:pPr>
+        <w:ind w:left="1800" w:hanging="360"/>
+      </w:pPr>
+    </w:lvl>
+    <w:lvl w:ilvl="2" w:tplc="4009001B" w:tentative="1">
+      <w:start w:val="1"/>
+      <w:numFmt w:val="lowerRoman"/>
+      <w:lvlText w:val="%3."/>
+      <w:lvlJc w:val="right"/>
+      <w:pPr>
+        <w:ind w:left="2520" w:hanging="180"/>
+      </w:pPr>
+    </w:lvl>
+    <w:lvl w:ilvl="3" w:tplc="4009000F" w:tentative="1">
+      <w:start w:val="1"/>
+      <w:numFmt w:val="decimal"/>
+      <w:lvlText w:val="%4."/>
+      <w:lvlJc w:val="left"/>
+      <w:pPr>
+        <w:ind w:left="3240" w:hanging="360"/>
+      </w:pPr>
+    </w:lvl>
+    <w:lvl w:ilvl="4" w:tplc="40090019" w:tentative="1">
+      <w:start w:val="1"/>
+      <w:numFmt w:val="lowerLetter"/>
+      <w:lvlText w:val="%5."/>
+      <w:lvlJc w:val="left"/>
+      <w:pPr>
+        <w:ind w:left="3960" w:hanging="360"/>
+      </w:pPr>
+    </w:lvl>
+    <w:lvl w:ilvl="5" w:tplc="4009001B" w:tentative="1">
+      <w:start w:val="1"/>
+      <w:numFmt w:val="lowerRoman"/>
+      <w:lvlText w:val="%6."/>
+      <w:lvlJc w:val="right"/>
+      <w:pPr>
+        <w:ind w:left="4680" w:hanging="180"/>
+      </w:pPr>
+    </w:lvl>
+    <w:lvl w:ilvl="6" w:tplc="4009000F" w:tentative="1">
+      <w:start w:val="1"/>
+      <w:numFmt w:val="decimal"/>
+      <w:lvlText w:val="%7."/>
+      <w:lvlJc w:val="left"/>
+      <w:pPr>
+        <w:ind w:left="5400" w:hanging="360"/>
+      </w:pPr>
+    </w:lvl>
+    <w:lvl w:ilvl="7" w:tplc="40090019" w:tentative="1">
+      <w:start w:val="1"/>
+      <w:numFmt w:val="lowerLetter"/>
+      <w:lvlText w:val="%8."/>
+      <w:lvlJc w:val="left"/>
+      <w:pPr>
+        <w:ind w:left="6120" w:hanging="360"/>
+      </w:pPr>
+    </w:lvl>
+    <w:lvl w:ilvl="8" w:tplc="4009001B" w:tentative="1">
+      <w:start w:val="1"/>
+      <w:numFmt w:val="lowerRoman"/>
+      <w:lvlText w:val="%9."/>
+      <w:lvlJc w:val="right"/>
+      <w:pPr>
+        <w:ind w:left="6840" w:hanging="180"/>
+      </w:pPr>
+    </w:lvl>
+  </w:abstractNum>
+  <w:abstractNum w:abstractNumId="1" w15:restartNumberingAfterBreak="0">
+    <w:nsid w:val="07B9731E"/>
+    <w:multiLevelType w:val="hybridMultilevel"/>
+    <w:tmpl w:val="529EDF24"/>
+    <w:lvl w:ilvl="0" w:tplc="14090001">
+      <w:start w:val="1"/>
+      <w:numFmt w:val="bullet"/>
+      <w:lvlText w:val=""/>
+      <w:lvlJc w:val="left"/>
+      <w:pPr>
+        <w:ind w:left="720" w:hanging="360"/>
+      </w:pPr>
+      <w:rPr>
+        <w:rFonts w:ascii="Symbol" w:hAnsi="Symbol" w:hint="default"/>
+      </w:rPr>
+    </w:lvl>
+    <w:lvl w:ilvl="1" w:tplc="14090003" w:tentative="1">
+      <w:start w:val="1"/>
+      <w:numFmt w:val="bullet"/>
+      <w:lvlText w:val="o"/>
+      <w:lvlJc w:val="left"/>
+      <w:pPr>
+        <w:ind w:left="1440" w:hanging="360"/>
+      </w:pPr>
+      <w:rPr>
+        <w:rFonts w:ascii="Courier New" w:hAnsi="Courier New" w:cs="Courier New" w:hint="default"/>
+      </w:rPr>
+    </w:lvl>
+    <w:lvl w:ilvl="2" w:tplc="14090005" w:tentative="1">
+      <w:start w:val="1"/>
+      <w:numFmt w:val="bullet"/>
+      <w:lvlText w:val=""/>
+      <w:lvlJc w:val="left"/>
+      <w:pPr>
+        <w:ind w:left="2160" w:hanging="360"/>
+      </w:pPr>
+      <w:rPr>
+        <w:rFonts w:ascii="Wingdings" w:hAnsi="Wingdings" w:hint="default"/>
+      </w:rPr>
+    </w:lvl>
+    <w:lvl w:ilvl="3" w:tplc="14090001" w:tentative="1">
+      <w:start w:val="1"/>
+      <w:numFmt w:val="bullet"/>
+      <w:lvlText w:val=""/>
+      <w:lvlJc w:val="left"/>
+      <w:pPr>
+        <w:ind w:left="2880" w:hanging="360"/>
+      </w:pPr>
+      <w:rPr>
+        <w:rFonts w:ascii="Symbol" w:hAnsi="Symbol" w:hint="default"/>
+      </w:rPr>
+    </w:lvl>
+    <w:lvl w:ilvl="4" w:tplc="14090003" w:tentative="1">
+      <w:start w:val="1"/>
+      <w:numFmt w:val="bullet"/>
+      <w:lvlText w:val="o"/>
+      <w:lvlJc w:val="left"/>
+      <w:pPr>
+        <w:ind w:left="3600" w:hanging="360"/>
+      </w:pPr>
+      <w:rPr>
+        <w:rFonts w:ascii="Courier New" w:hAnsi="Courier New" w:cs="Courier New" w:hint="default"/>
+      </w:rPr>
+    </w:lvl>
+    <w:lvl w:ilvl="5" w:tplc="14090005" w:tentative="1">
+      <w:start w:val="1"/>
+      <w:numFmt w:val="bullet"/>
+      <w:lvlText w:val=""/>
+      <w:lvlJc w:val="left"/>
+      <w:pPr>
+        <w:ind w:left="4320" w:hanging="360"/>
+      </w:pPr>
+      <w:rPr>
+        <w:rFonts w:ascii="Wingdings" w:hAnsi="Wingdings" w:hint="default"/>
+      </w:rPr>
+    </w:lvl>
+    <w:lvl w:ilvl="6" w:tplc="14090001" w:tentative="1">
+      <w:start w:val="1"/>
+      <w:numFmt w:val="bullet"/>
+      <w:lvlText w:val=""/>
+      <w:lvlJc w:val="left"/>
+      <w:pPr>
+        <w:ind w:left="5040" w:hanging="360"/>
+      </w:pPr>
+      <w:rPr>
+        <w:rFonts w:ascii="Symbol" w:hAnsi="Symbol" w:hint="default"/>
+      </w:rPr>
+    </w:lvl>
+    <w:lvl w:ilvl="7" w:tplc="14090003" w:tentative="1">
+      <w:start w:val="1"/>
+      <w:numFmt w:val="bullet"/>
+      <w:lvlText w:val="o"/>
+      <w:lvlJc w:val="left"/>
+      <w:pPr>
+        <w:ind w:left="5760" w:hanging="360"/>
+      </w:pPr>
+      <w:rPr>
+        <w:rFonts w:ascii="Courier New" w:hAnsi="Courier New" w:cs="Courier New" w:hint="default"/>
+      </w:rPr>
+    </w:lvl>
+    <w:lvl w:ilvl="8" w:tplc="14090005" w:tentative="1">
+      <w:start w:val="1"/>
+      <w:numFmt w:val="bullet"/>
+      <w:lvlText w:val=""/>
+      <w:lvlJc w:val="left"/>
+      <w:pPr>
+        <w:ind w:left="6480" w:hanging="360"/>
+      </w:pPr>
+      <w:rPr>
+        <w:rFonts w:ascii="Wingdings" w:hAnsi="Wingdings" w:hint="default"/>
+      </w:rPr>
+    </w:lvl>
+  </w:abstractNum>
+  <w:abstractNum w:abstractNumId="2" w15:restartNumberingAfterBreak="0">
+    <w:nsid w:val="116D3259"/>
+    <w:multiLevelType w:val="hybridMultilevel"/>
+    <w:tmpl w:val="66DEDEA6"/>
+    <w:lvl w:ilvl="0" w:tplc="90CEA1BE">
+      <w:start w:val="1"/>
+      <w:numFmt w:val="decimal"/>
+      <w:lvlText w:val="%1."/>
+      <w:lvlJc w:val="left"/>
+      <w:pPr>
+        <w:ind w:left="720" w:hanging="360"/>
+      </w:pPr>
+      <w:rPr>
+        <w:rFonts w:cstheme="minorBidi" w:hint="default"/>
+        <w:color w:val="auto"/>
+      </w:rPr>
+    </w:lvl>
+    <w:lvl w:ilvl="1" w:tplc="40090019" w:tentative="1">
+      <w:start w:val="1"/>
+      <w:numFmt w:val="lowerLetter"/>
+      <w:lvlText w:val="%2."/>
+      <w:lvlJc w:val="left"/>
+      <w:pPr>
+        <w:ind w:left="1440" w:hanging="360"/>
+      </w:pPr>
+    </w:lvl>
+    <w:lvl w:ilvl="2" w:tplc="4009001B" w:tentative="1">
+      <w:start w:val="1"/>
+      <w:numFmt w:val="lowerRoman"/>
+      <w:lvlText w:val="%3."/>
+      <w:lvlJc w:val="right"/>
+      <w:pPr>
+        <w:ind w:left="2160" w:hanging="180"/>
+      </w:pPr>
+    </w:lvl>
+    <w:lvl w:ilvl="3" w:tplc="4009000F" w:tentative="1">
+      <w:start w:val="1"/>
+      <w:numFmt w:val="decimal"/>
+      <w:lvlText w:val="%4."/>
+      <w:lvlJc w:val="left"/>
+      <w:pPr>
+        <w:ind w:left="2880" w:hanging="360"/>
+      </w:pPr>
+    </w:lvl>
+    <w:lvl w:ilvl="4" w:tplc="40090019" w:tentative="1">
+      <w:start w:val="1"/>
+      <w:numFmt w:val="lowerLetter"/>
+      <w:lvlText w:val="%5."/>
+      <w:lvlJc w:val="left"/>
+      <w:pPr>
+        <w:ind w:left="3600" w:hanging="360"/>
+      </w:pPr>
+    </w:lvl>
+    <w:lvl w:ilvl="5" w:tplc="4009001B" w:tentative="1">
+      <w:start w:val="1"/>
+      <w:numFmt w:val="lowerRoman"/>
+      <w:lvlText w:val="%6."/>
+      <w:lvlJc w:val="right"/>
+      <w:pPr>
+        <w:ind w:left="4320" w:hanging="180"/>
+      </w:pPr>
+    </w:lvl>
+    <w:lvl w:ilvl="6" w:tplc="4009000F" w:tentative="1">
+      <w:start w:val="1"/>
+      <w:numFmt w:val="decimal"/>
+      <w:lvlText w:val="%7."/>
+      <w:lvlJc w:val="left"/>
+      <w:pPr>
+        <w:ind w:left="5040" w:hanging="360"/>
+      </w:pPr>
+    </w:lvl>
+    <w:lvl w:ilvl="7" w:tplc="40090019" w:tentative="1">
+      <w:start w:val="1"/>
+      <w:numFmt w:val="lowerLetter"/>
+      <w:lvlText w:val="%8."/>
+      <w:lvlJc w:val="left"/>
+      <w:pPr>
+        <w:ind w:left="5760" w:hanging="360"/>
+      </w:pPr>
+    </w:lvl>
+    <w:lvl w:ilvl="8" w:tplc="4009001B" w:tentative="1">
+      <w:start w:val="1"/>
+      <w:numFmt w:val="lowerRoman"/>
+      <w:lvlText w:val="%9."/>
+      <w:lvlJc w:val="right"/>
+      <w:pPr>
+        <w:ind w:left="6480" w:hanging="180"/>
+      </w:pPr>
+    </w:lvl>
+  </w:abstractNum>
+  <w:abstractNum w:abstractNumId="3" w15:restartNumberingAfterBreak="0">
     <w:nsid w:val="140C4F6D"/>
     <w:multiLevelType w:val="hybridMultilevel"/>
     <w:tmpl w:val="7994BCF8"/>
@@ -5079,7 +5903,7 @@
       </w:rPr>
     </w:lvl>
   </w:abstractNum>
-  <w:abstractNum w:abstractNumId="1" w15:restartNumberingAfterBreak="0">
+  <w:abstractNum w:abstractNumId="4" w15:restartNumberingAfterBreak="0">
     <w:nsid w:val="1BA653B0"/>
     <w:multiLevelType w:val="multilevel"/>
     <w:tmpl w:val="18EA48C0"/>
@@ -5200,7 +6024,7 @@
       </w:rPr>
     </w:lvl>
   </w:abstractNum>
-  <w:abstractNum w:abstractNumId="2" w15:restartNumberingAfterBreak="0">
+  <w:abstractNum w:abstractNumId="5" w15:restartNumberingAfterBreak="0">
     <w:nsid w:val="26B5294E"/>
     <w:multiLevelType w:val="hybridMultilevel"/>
     <w:tmpl w:val="65861C1E"/>
@@ -5289,7 +6113,7 @@
       </w:pPr>
     </w:lvl>
   </w:abstractNum>
-  <w:abstractNum w:abstractNumId="3" w15:restartNumberingAfterBreak="0">
+  <w:abstractNum w:abstractNumId="6" w15:restartNumberingAfterBreak="0">
     <w:nsid w:val="462C4FC5"/>
     <w:multiLevelType w:val="hybridMultilevel"/>
     <w:tmpl w:val="0504B2F6"/>
@@ -5402,7 +6226,96 @@
       </w:rPr>
     </w:lvl>
   </w:abstractNum>
-  <w:abstractNum w:abstractNumId="4" w15:restartNumberingAfterBreak="0">
+  <w:abstractNum w:abstractNumId="7" w15:restartNumberingAfterBreak="0">
+    <w:nsid w:val="640A26F5"/>
+    <w:multiLevelType w:val="hybridMultilevel"/>
+    <w:tmpl w:val="01AA3D62"/>
+    <w:lvl w:ilvl="0" w:tplc="4009000F">
+      <w:start w:val="1"/>
+      <w:numFmt w:val="decimal"/>
+      <w:lvlText w:val="%1."/>
+      <w:lvlJc w:val="left"/>
+      <w:pPr>
+        <w:ind w:left="720" w:hanging="360"/>
+      </w:pPr>
+      <w:rPr>
+        <w:rFonts w:hint="default"/>
+      </w:rPr>
+    </w:lvl>
+    <w:lvl w:ilvl="1" w:tplc="40090019" w:tentative="1">
+      <w:start w:val="1"/>
+      <w:numFmt w:val="lowerLetter"/>
+      <w:lvlText w:val="%2."/>
+      <w:lvlJc w:val="left"/>
+      <w:pPr>
+        <w:ind w:left="1440" w:hanging="360"/>
+      </w:pPr>
+    </w:lvl>
+    <w:lvl w:ilvl="2" w:tplc="4009001B" w:tentative="1">
+      <w:start w:val="1"/>
+      <w:numFmt w:val="lowerRoman"/>
+      <w:lvlText w:val="%3."/>
+      <w:lvlJc w:val="right"/>
+      <w:pPr>
+        <w:ind w:left="2160" w:hanging="180"/>
+      </w:pPr>
+    </w:lvl>
+    <w:lvl w:ilvl="3" w:tplc="4009000F" w:tentative="1">
+      <w:start w:val="1"/>
+      <w:numFmt w:val="decimal"/>
+      <w:lvlText w:val="%4."/>
+      <w:lvlJc w:val="left"/>
+      <w:pPr>
+        <w:ind w:left="2880" w:hanging="360"/>
+      </w:pPr>
+    </w:lvl>
+    <w:lvl w:ilvl="4" w:tplc="40090019" w:tentative="1">
+      <w:start w:val="1"/>
+      <w:numFmt w:val="lowerLetter"/>
+      <w:lvlText w:val="%5."/>
+      <w:lvlJc w:val="left"/>
+      <w:pPr>
+        <w:ind w:left="3600" w:hanging="360"/>
+      </w:pPr>
+    </w:lvl>
+    <w:lvl w:ilvl="5" w:tplc="4009001B" w:tentative="1">
+      <w:start w:val="1"/>
+      <w:numFmt w:val="lowerRoman"/>
+      <w:lvlText w:val="%6."/>
+      <w:lvlJc w:val="right"/>
+      <w:pPr>
+        <w:ind w:left="4320" w:hanging="180"/>
+      </w:pPr>
+    </w:lvl>
+    <w:lvl w:ilvl="6" w:tplc="4009000F" w:tentative="1">
+      <w:start w:val="1"/>
+      <w:numFmt w:val="decimal"/>
+      <w:lvlText w:val="%7."/>
+      <w:lvlJc w:val="left"/>
+      <w:pPr>
+        <w:ind w:left="5040" w:hanging="360"/>
+      </w:pPr>
+    </w:lvl>
+    <w:lvl w:ilvl="7" w:tplc="40090019" w:tentative="1">
+      <w:start w:val="1"/>
+      <w:numFmt w:val="lowerLetter"/>
+      <w:lvlText w:val="%8."/>
+      <w:lvlJc w:val="left"/>
+      <w:pPr>
+        <w:ind w:left="5760" w:hanging="360"/>
+      </w:pPr>
+    </w:lvl>
+    <w:lvl w:ilvl="8" w:tplc="4009001B" w:tentative="1">
+      <w:start w:val="1"/>
+      <w:numFmt w:val="lowerRoman"/>
+      <w:lvlText w:val="%9."/>
+      <w:lvlJc w:val="right"/>
+      <w:pPr>
+        <w:ind w:left="6480" w:hanging="180"/>
+      </w:pPr>
+    </w:lvl>
+  </w:abstractNum>
+  <w:abstractNum w:abstractNumId="8" w15:restartNumberingAfterBreak="0">
     <w:nsid w:val="66F517A2"/>
     <w:multiLevelType w:val="hybridMultilevel"/>
     <w:tmpl w:val="BC3E388E"/>
@@ -5515,7 +6428,7 @@
       </w:rPr>
     </w:lvl>
   </w:abstractNum>
-  <w:abstractNum w:abstractNumId="5" w15:restartNumberingAfterBreak="0">
+  <w:abstractNum w:abstractNumId="9" w15:restartNumberingAfterBreak="0">
     <w:nsid w:val="75F057F3"/>
     <w:multiLevelType w:val="hybridMultilevel"/>
     <w:tmpl w:val="88E8A402"/>
@@ -5629,22 +6542,34 @@
     </w:lvl>
   </w:abstractNum>
   <w:num w:numId="1">
-    <w:abstractNumId w:val="2"/>
+    <w:abstractNumId w:val="5"/>
   </w:num>
   <w:num w:numId="2">
+    <w:abstractNumId w:val="4"/>
+  </w:num>
+  <w:num w:numId="3">
+    <w:abstractNumId w:val="8"/>
+  </w:num>
+  <w:num w:numId="4">
+    <w:abstractNumId w:val="3"/>
+  </w:num>
+  <w:num w:numId="5">
+    <w:abstractNumId w:val="9"/>
+  </w:num>
+  <w:num w:numId="6">
+    <w:abstractNumId w:val="6"/>
+  </w:num>
+  <w:num w:numId="7">
+    <w:abstractNumId w:val="0"/>
+  </w:num>
+  <w:num w:numId="8">
     <w:abstractNumId w:val="1"/>
   </w:num>
-  <w:num w:numId="3">
-    <w:abstractNumId w:val="4"/>
+  <w:num w:numId="9">
+    <w:abstractNumId w:val="7"/>
   </w:num>
-  <w:num w:numId="4">
-    <w:abstractNumId w:val="0"/>
-  </w:num>
-  <w:num w:numId="5">
-    <w:abstractNumId w:val="5"/>
-  </w:num>
-  <w:num w:numId="6">
-    <w:abstractNumId w:val="3"/>
+  <w:num w:numId="10">
+    <w:abstractNumId w:val="2"/>
   </w:num>
 </w:numbering>
 </file>
@@ -6244,6 +7169,54 @@
       <w:u w:val="single"/>
     </w:rPr>
   </w:style>
+  <w:style w:type="paragraph" w:styleId="HTMLPreformatted">
+    <w:name w:val="HTML Preformatted"/>
+    <w:basedOn w:val="Normal"/>
+    <w:link w:val="HTMLPreformattedChar"/>
+    <w:uiPriority w:val="99"/>
+    <w:unhideWhenUsed/>
+    <w:rsid w:val="005F0970"/>
+    <w:pPr>
+      <w:tabs>
+        <w:tab w:val="left" w:pos="916"/>
+        <w:tab w:val="left" w:pos="1832"/>
+        <w:tab w:val="left" w:pos="2748"/>
+        <w:tab w:val="left" w:pos="3664"/>
+        <w:tab w:val="left" w:pos="4580"/>
+        <w:tab w:val="left" w:pos="5496"/>
+        <w:tab w:val="left" w:pos="6412"/>
+        <w:tab w:val="left" w:pos="7328"/>
+        <w:tab w:val="left" w:pos="8244"/>
+        <w:tab w:val="left" w:pos="9160"/>
+        <w:tab w:val="left" w:pos="10076"/>
+        <w:tab w:val="left" w:pos="10992"/>
+        <w:tab w:val="left" w:pos="11908"/>
+        <w:tab w:val="left" w:pos="12824"/>
+        <w:tab w:val="left" w:pos="13740"/>
+        <w:tab w:val="left" w:pos="14656"/>
+      </w:tabs>
+      <w:spacing w:after="0" w:line="240" w:lineRule="auto"/>
+    </w:pPr>
+    <w:rPr>
+      <w:rFonts w:ascii="Courier New" w:eastAsia="Times New Roman" w:hAnsi="Courier New" w:cs="Courier New"/>
+      <w:sz w:val="20"/>
+      <w:szCs w:val="20"/>
+      <w:lang w:val="en-IN" w:eastAsia="en-IN"/>
+    </w:rPr>
+  </w:style>
+  <w:style w:type="character" w:customStyle="1" w:styleId="HTMLPreformattedChar">
+    <w:name w:val="HTML Preformatted Char"/>
+    <w:basedOn w:val="DefaultParagraphFont"/>
+    <w:link w:val="HTMLPreformatted"/>
+    <w:uiPriority w:val="99"/>
+    <w:rsid w:val="005F0970"/>
+    <w:rPr>
+      <w:rFonts w:ascii="Courier New" w:eastAsia="Times New Roman" w:hAnsi="Courier New" w:cs="Courier New"/>
+      <w:sz w:val="20"/>
+      <w:szCs w:val="20"/>
+      <w:lang w:val="en-IN" w:eastAsia="en-IN"/>
+    </w:rPr>
+  </w:style>
 </w:styles>
 </file>
 
@@ -6513,7 +7486,7 @@
 </file>
 
 <file path=customXml/itemProps1.xml><?xml version="1.0" encoding="utf-8"?>
-<ds:datastoreItem xmlns:ds="http://schemas.openxmlformats.org/officeDocument/2006/customXml" ds:itemID="{BC076EEA-8620-4DC7-8ED3-523AB33EC59B}">
+<ds:datastoreItem xmlns:ds="http://schemas.openxmlformats.org/officeDocument/2006/customXml" ds:itemID="{7C118712-8FB4-4CE3-A575-C5FC5468FCB6}">
   <ds:schemaRefs>
     <ds:schemaRef ds:uri="http://schemas.openxmlformats.org/officeDocument/2006/bibliography"/>
   </ds:schemaRefs>

--- a/Project End Processes/Project Closeout Report.docx
+++ b/Project End Processes/Project Closeout Report.docx
@@ -91,7 +91,7 @@
             <w:rPr>
               <w:rFonts w:cstheme="minorBidi"/>
               <w:noProof/>
-              <w:lang w:val="en-NZ" w:eastAsia="zh-CN"/>
+              <w:lang w:val="en-NZ" w:eastAsia="en-NZ"/>
             </w:rPr>
           </w:pPr>
           <w:r>
@@ -103,7 +103,7 @@
           <w:r>
             <w:fldChar w:fldCharType="separate"/>
           </w:r>
-          <w:hyperlink w:anchor="_Toc452068404" w:history="1">
+          <w:hyperlink w:anchor="_Toc452115890" w:history="1">
             <w:r>
               <w:rPr>
                 <w:rStyle w:val="Hyperlink"/>
@@ -115,7 +115,7 @@
               <w:rPr>
                 <w:rFonts w:cstheme="minorBidi"/>
                 <w:noProof/>
-                <w:lang w:val="en-NZ" w:eastAsia="zh-CN"/>
+                <w:lang w:val="en-NZ" w:eastAsia="en-NZ"/>
               </w:rPr>
               <w:tab/>
             </w:r>
@@ -145,7 +145,7 @@
                 <w:noProof/>
                 <w:webHidden/>
               </w:rPr>
-              <w:instrText xml:space="preserve"> PAGEREF _Toc452068404 \h </w:instrText>
+              <w:instrText xml:space="preserve"> PAGEREF _Toc452115890 \h </w:instrText>
             </w:r>
             <w:r>
               <w:rPr>
@@ -185,10 +185,10 @@
             <w:rPr>
               <w:rFonts w:cstheme="minorBidi"/>
               <w:noProof/>
-              <w:lang w:val="en-NZ" w:eastAsia="zh-CN"/>
+              <w:lang w:val="en-NZ" w:eastAsia="en-NZ"/>
             </w:rPr>
           </w:pPr>
-          <w:hyperlink w:anchor="_Toc452068405" w:history="1">
+          <w:hyperlink w:anchor="_Toc452115891" w:history="1">
             <w:r>
               <w:rPr>
                 <w:rStyle w:val="Hyperlink"/>
@@ -217,7 +217,7 @@
                 <w:noProof/>
                 <w:webHidden/>
               </w:rPr>
-              <w:instrText xml:space="preserve"> PAGEREF _Toc452068405 \h </w:instrText>
+              <w:instrText xml:space="preserve"> PAGEREF _Toc452115891 \h </w:instrText>
             </w:r>
             <w:r>
               <w:rPr>
@@ -251,69 +251,57 @@
         <w:p>
           <w:pPr>
             <w:pStyle w:val="TOC3"/>
-            <w:tabs>
-              <w:tab w:val="right" w:leader="dot" w:pos="9016"/>
-            </w:tabs>
             <w:rPr>
-              <w:rFonts w:cstheme="minorBidi"/>
-              <w:noProof/>
-              <w:lang w:val="en-NZ" w:eastAsia="zh-CN"/>
+              <w:rFonts w:asciiTheme="minorHAnsi" w:hAnsiTheme="minorHAnsi" w:cstheme="minorBidi"/>
+              <w:b w:val="0"/>
+              <w:sz w:val="22"/>
+              <w:lang w:val="en-NZ" w:eastAsia="en-NZ"/>
             </w:rPr>
           </w:pPr>
-          <w:hyperlink w:anchor="_Toc452068406" w:history="1">
+          <w:hyperlink w:anchor="_Toc452115892" w:history="1">
             <w:r>
               <w:rPr>
                 <w:rStyle w:val="Hyperlink"/>
-                <w:rFonts w:ascii="Times New Roman" w:hAnsi="Times New Roman"/>
-                <w:b/>
-                <w:noProof/>
               </w:rPr>
               <w:t>1.1.1 Background</w:t>
             </w:r>
             <w:r>
               <w:rPr>
-                <w:noProof/>
                 <w:webHidden/>
               </w:rPr>
               <w:tab/>
             </w:r>
             <w:r>
               <w:rPr>
-                <w:noProof/>
                 <w:webHidden/>
               </w:rPr>
               <w:fldChar w:fldCharType="begin"/>
             </w:r>
             <w:r>
               <w:rPr>
-                <w:noProof/>
-                <w:webHidden/>
-              </w:rPr>
-              <w:instrText xml:space="preserve"> PAGEREF _Toc452068406 \h </w:instrText>
-            </w:r>
-            <w:r>
-              <w:rPr>
-                <w:noProof/>
-                <w:webHidden/>
-              </w:rPr>
-            </w:r>
-            <w:r>
-              <w:rPr>
-                <w:noProof/>
+                <w:webHidden/>
+              </w:rPr>
+              <w:instrText xml:space="preserve"> PAGEREF _Toc452115892 \h </w:instrText>
+            </w:r>
+            <w:r>
+              <w:rPr>
+                <w:webHidden/>
+              </w:rPr>
+            </w:r>
+            <w:r>
+              <w:rPr>
                 <w:webHidden/>
               </w:rPr>
               <w:fldChar w:fldCharType="separate"/>
             </w:r>
             <w:r>
               <w:rPr>
-                <w:noProof/>
                 <w:webHidden/>
               </w:rPr>
               <w:t>3</w:t>
             </w:r>
             <w:r>
               <w:rPr>
-                <w:noProof/>
                 <w:webHidden/>
               </w:rPr>
               <w:fldChar w:fldCharType="end"/>
@@ -323,69 +311,57 @@
         <w:p>
           <w:pPr>
             <w:pStyle w:val="TOC3"/>
-            <w:tabs>
-              <w:tab w:val="right" w:leader="dot" w:pos="9016"/>
-            </w:tabs>
             <w:rPr>
-              <w:rFonts w:cstheme="minorBidi"/>
-              <w:noProof/>
-              <w:lang w:val="en-NZ" w:eastAsia="zh-CN"/>
+              <w:rFonts w:asciiTheme="minorHAnsi" w:hAnsiTheme="minorHAnsi" w:cstheme="minorBidi"/>
+              <w:b w:val="0"/>
+              <w:sz w:val="22"/>
+              <w:lang w:val="en-NZ" w:eastAsia="en-NZ"/>
             </w:rPr>
           </w:pPr>
-          <w:hyperlink w:anchor="_Toc452068407" w:history="1">
+          <w:hyperlink w:anchor="_Toc452115893" w:history="1">
             <w:r>
               <w:rPr>
                 <w:rStyle w:val="Hyperlink"/>
-                <w:rFonts w:ascii="Times New Roman" w:hAnsi="Times New Roman"/>
-                <w:b/>
-                <w:noProof/>
               </w:rPr>
               <w:t>1.1.2 Skill Set</w:t>
             </w:r>
             <w:r>
               <w:rPr>
-                <w:noProof/>
                 <w:webHidden/>
               </w:rPr>
               <w:tab/>
             </w:r>
             <w:r>
               <w:rPr>
-                <w:noProof/>
                 <w:webHidden/>
               </w:rPr>
               <w:fldChar w:fldCharType="begin"/>
             </w:r>
             <w:r>
               <w:rPr>
-                <w:noProof/>
-                <w:webHidden/>
-              </w:rPr>
-              <w:instrText xml:space="preserve"> PAGEREF _Toc452068407 \h </w:instrText>
-            </w:r>
-            <w:r>
-              <w:rPr>
-                <w:noProof/>
-                <w:webHidden/>
-              </w:rPr>
-            </w:r>
-            <w:r>
-              <w:rPr>
-                <w:noProof/>
+                <w:webHidden/>
+              </w:rPr>
+              <w:instrText xml:space="preserve"> PAGEREF _Toc452115893 \h </w:instrText>
+            </w:r>
+            <w:r>
+              <w:rPr>
+                <w:webHidden/>
+              </w:rPr>
+            </w:r>
+            <w:r>
+              <w:rPr>
                 <w:webHidden/>
               </w:rPr>
               <w:fldChar w:fldCharType="separate"/>
             </w:r>
             <w:r>
               <w:rPr>
-                <w:noProof/>
                 <w:webHidden/>
               </w:rPr>
               <w:t>4</w:t>
             </w:r>
             <w:r>
               <w:rPr>
-                <w:noProof/>
                 <w:webHidden/>
               </w:rPr>
               <w:fldChar w:fldCharType="end"/>
@@ -395,69 +371,57 @@
         <w:p>
           <w:pPr>
             <w:pStyle w:val="TOC3"/>
-            <w:tabs>
-              <w:tab w:val="right" w:leader="dot" w:pos="9016"/>
-            </w:tabs>
             <w:rPr>
-              <w:rFonts w:cstheme="minorBidi"/>
-              <w:noProof/>
-              <w:lang w:val="en-NZ" w:eastAsia="zh-CN"/>
+              <w:rFonts w:asciiTheme="minorHAnsi" w:hAnsiTheme="minorHAnsi" w:cstheme="minorBidi"/>
+              <w:b w:val="0"/>
+              <w:sz w:val="22"/>
+              <w:lang w:val="en-NZ" w:eastAsia="en-NZ"/>
             </w:rPr>
           </w:pPr>
-          <w:hyperlink w:anchor="_Toc452068408" w:history="1">
+          <w:hyperlink w:anchor="_Toc452115894" w:history="1">
             <w:r>
               <w:rPr>
                 <w:rStyle w:val="Hyperlink"/>
-                <w:rFonts w:ascii="Times New Roman" w:hAnsi="Times New Roman"/>
-                <w:b/>
-                <w:noProof/>
               </w:rPr>
               <w:t>1.1.3 Working Time</w:t>
             </w:r>
             <w:r>
               <w:rPr>
-                <w:noProof/>
                 <w:webHidden/>
               </w:rPr>
               <w:tab/>
             </w:r>
             <w:r>
               <w:rPr>
-                <w:noProof/>
                 <w:webHidden/>
               </w:rPr>
               <w:fldChar w:fldCharType="begin"/>
             </w:r>
             <w:r>
               <w:rPr>
-                <w:noProof/>
-                <w:webHidden/>
-              </w:rPr>
-              <w:instrText xml:space="preserve"> PAGEREF _Toc452068408 \h </w:instrText>
-            </w:r>
-            <w:r>
-              <w:rPr>
-                <w:noProof/>
-                <w:webHidden/>
-              </w:rPr>
-            </w:r>
-            <w:r>
-              <w:rPr>
-                <w:noProof/>
+                <w:webHidden/>
+              </w:rPr>
+              <w:instrText xml:space="preserve"> PAGEREF _Toc452115894 \h </w:instrText>
+            </w:r>
+            <w:r>
+              <w:rPr>
+                <w:webHidden/>
+              </w:rPr>
+            </w:r>
+            <w:r>
+              <w:rPr>
                 <w:webHidden/>
               </w:rPr>
               <w:fldChar w:fldCharType="separate"/>
             </w:r>
             <w:r>
               <w:rPr>
-                <w:noProof/>
                 <w:webHidden/>
               </w:rPr>
               <w:t>4</w:t>
             </w:r>
             <w:r>
               <w:rPr>
-                <w:noProof/>
                 <w:webHidden/>
               </w:rPr>
               <w:fldChar w:fldCharType="end"/>
@@ -473,10 +437,10 @@
             <w:rPr>
               <w:rFonts w:cstheme="minorBidi"/>
               <w:noProof/>
-              <w:lang w:val="en-NZ" w:eastAsia="zh-CN"/>
+              <w:lang w:val="en-NZ" w:eastAsia="en-NZ"/>
             </w:rPr>
           </w:pPr>
-          <w:hyperlink w:anchor="_Toc452068409" w:history="1">
+          <w:hyperlink w:anchor="_Toc452115895" w:history="1">
             <w:r>
               <w:rPr>
                 <w:rStyle w:val="Hyperlink"/>
@@ -505,7 +469,7 @@
                 <w:noProof/>
                 <w:webHidden/>
               </w:rPr>
-              <w:instrText xml:space="preserve"> PAGEREF _Toc452068409 \h </w:instrText>
+              <w:instrText xml:space="preserve"> PAGEREF _Toc452115895 \h </w:instrText>
             </w:r>
             <w:r>
               <w:rPr>
@@ -539,69 +503,57 @@
         <w:p>
           <w:pPr>
             <w:pStyle w:val="TOC3"/>
-            <w:tabs>
-              <w:tab w:val="right" w:leader="dot" w:pos="9016"/>
-            </w:tabs>
             <w:rPr>
-              <w:rFonts w:cstheme="minorBidi"/>
-              <w:noProof/>
-              <w:lang w:val="en-NZ" w:eastAsia="zh-CN"/>
+              <w:rFonts w:asciiTheme="minorHAnsi" w:hAnsiTheme="minorHAnsi" w:cstheme="minorBidi"/>
+              <w:b w:val="0"/>
+              <w:sz w:val="22"/>
+              <w:lang w:val="en-NZ" w:eastAsia="en-NZ"/>
             </w:rPr>
           </w:pPr>
-          <w:hyperlink w:anchor="_Toc452068410" w:history="1">
+          <w:hyperlink w:anchor="_Toc452115896" w:history="1">
             <w:r>
               <w:rPr>
                 <w:rStyle w:val="Hyperlink"/>
-                <w:rFonts w:ascii="Times New Roman" w:hAnsi="Times New Roman"/>
-                <w:b/>
-                <w:noProof/>
               </w:rPr>
               <w:t>1.2.1 Scope Control</w:t>
             </w:r>
             <w:r>
               <w:rPr>
-                <w:noProof/>
                 <w:webHidden/>
               </w:rPr>
               <w:tab/>
             </w:r>
             <w:r>
               <w:rPr>
-                <w:noProof/>
                 <w:webHidden/>
               </w:rPr>
               <w:fldChar w:fldCharType="begin"/>
             </w:r>
             <w:r>
               <w:rPr>
-                <w:noProof/>
-                <w:webHidden/>
-              </w:rPr>
-              <w:instrText xml:space="preserve"> PAGEREF _Toc452068410 \h </w:instrText>
-            </w:r>
-            <w:r>
-              <w:rPr>
-                <w:noProof/>
-                <w:webHidden/>
-              </w:rPr>
-            </w:r>
-            <w:r>
-              <w:rPr>
-                <w:noProof/>
+                <w:webHidden/>
+              </w:rPr>
+              <w:instrText xml:space="preserve"> PAGEREF _Toc452115896 \h </w:instrText>
+            </w:r>
+            <w:r>
+              <w:rPr>
+                <w:webHidden/>
+              </w:rPr>
+            </w:r>
+            <w:r>
+              <w:rPr>
                 <w:webHidden/>
               </w:rPr>
               <w:fldChar w:fldCharType="separate"/>
             </w:r>
             <w:r>
               <w:rPr>
-                <w:noProof/>
                 <w:webHidden/>
               </w:rPr>
               <w:t>5</w:t>
             </w:r>
             <w:r>
               <w:rPr>
-                <w:noProof/>
                 <w:webHidden/>
               </w:rPr>
               <w:fldChar w:fldCharType="end"/>
@@ -611,69 +563,57 @@
         <w:p>
           <w:pPr>
             <w:pStyle w:val="TOC3"/>
-            <w:tabs>
-              <w:tab w:val="right" w:leader="dot" w:pos="9016"/>
-            </w:tabs>
             <w:rPr>
-              <w:rFonts w:cstheme="minorBidi"/>
-              <w:noProof/>
-              <w:lang w:val="en-NZ" w:eastAsia="zh-CN"/>
+              <w:rFonts w:asciiTheme="minorHAnsi" w:hAnsiTheme="minorHAnsi" w:cstheme="minorBidi"/>
+              <w:b w:val="0"/>
+              <w:sz w:val="22"/>
+              <w:lang w:val="en-NZ" w:eastAsia="en-NZ"/>
             </w:rPr>
           </w:pPr>
-          <w:hyperlink w:anchor="_Toc452068411" w:history="1">
+          <w:hyperlink w:anchor="_Toc452115897" w:history="1">
             <w:r>
               <w:rPr>
                 <w:rStyle w:val="Hyperlink"/>
-                <w:rFonts w:ascii="Times New Roman" w:hAnsi="Times New Roman"/>
-                <w:b/>
-                <w:noProof/>
               </w:rPr>
               <w:t>1.2.2 Methodology</w:t>
             </w:r>
             <w:r>
               <w:rPr>
-                <w:noProof/>
                 <w:webHidden/>
               </w:rPr>
               <w:tab/>
             </w:r>
             <w:r>
               <w:rPr>
-                <w:noProof/>
                 <w:webHidden/>
               </w:rPr>
               <w:fldChar w:fldCharType="begin"/>
             </w:r>
             <w:r>
               <w:rPr>
-                <w:noProof/>
-                <w:webHidden/>
-              </w:rPr>
-              <w:instrText xml:space="preserve"> PAGEREF _Toc452068411 \h </w:instrText>
-            </w:r>
-            <w:r>
-              <w:rPr>
-                <w:noProof/>
-                <w:webHidden/>
-              </w:rPr>
-            </w:r>
-            <w:r>
-              <w:rPr>
-                <w:noProof/>
+                <w:webHidden/>
+              </w:rPr>
+              <w:instrText xml:space="preserve"> PAGEREF _Toc452115897 \h </w:instrText>
+            </w:r>
+            <w:r>
+              <w:rPr>
+                <w:webHidden/>
+              </w:rPr>
+            </w:r>
+            <w:r>
+              <w:rPr>
                 <w:webHidden/>
               </w:rPr>
               <w:fldChar w:fldCharType="separate"/>
             </w:r>
             <w:r>
               <w:rPr>
-                <w:noProof/>
                 <w:webHidden/>
               </w:rPr>
               <w:t>6</w:t>
             </w:r>
             <w:r>
               <w:rPr>
-                <w:noProof/>
                 <w:webHidden/>
               </w:rPr>
               <w:fldChar w:fldCharType="end"/>
@@ -683,69 +623,57 @@
         <w:p>
           <w:pPr>
             <w:pStyle w:val="TOC3"/>
-            <w:tabs>
-              <w:tab w:val="right" w:leader="dot" w:pos="9016"/>
-            </w:tabs>
             <w:rPr>
-              <w:rFonts w:cstheme="minorBidi"/>
-              <w:noProof/>
-              <w:lang w:val="en-NZ" w:eastAsia="zh-CN"/>
+              <w:rFonts w:asciiTheme="minorHAnsi" w:hAnsiTheme="minorHAnsi" w:cstheme="minorBidi"/>
+              <w:b w:val="0"/>
+              <w:sz w:val="22"/>
+              <w:lang w:val="en-NZ" w:eastAsia="en-NZ"/>
             </w:rPr>
           </w:pPr>
-          <w:hyperlink w:anchor="_Toc452068412" w:history="1">
+          <w:hyperlink w:anchor="_Toc452115898" w:history="1">
             <w:r>
               <w:rPr>
                 <w:rStyle w:val="Hyperlink"/>
-                <w:rFonts w:ascii="Times New Roman" w:hAnsi="Times New Roman"/>
-                <w:b/>
-                <w:noProof/>
               </w:rPr>
               <w:t>1.2.3 Time Management</w:t>
             </w:r>
             <w:r>
               <w:rPr>
-                <w:noProof/>
                 <w:webHidden/>
               </w:rPr>
               <w:tab/>
             </w:r>
             <w:r>
               <w:rPr>
-                <w:noProof/>
                 <w:webHidden/>
               </w:rPr>
               <w:fldChar w:fldCharType="begin"/>
             </w:r>
             <w:r>
               <w:rPr>
-                <w:noProof/>
-                <w:webHidden/>
-              </w:rPr>
-              <w:instrText xml:space="preserve"> PAGEREF _Toc452068412 \h </w:instrText>
-            </w:r>
-            <w:r>
-              <w:rPr>
-                <w:noProof/>
-                <w:webHidden/>
-              </w:rPr>
-            </w:r>
-            <w:r>
-              <w:rPr>
-                <w:noProof/>
+                <w:webHidden/>
+              </w:rPr>
+              <w:instrText xml:space="preserve"> PAGEREF _Toc452115898 \h </w:instrText>
+            </w:r>
+            <w:r>
+              <w:rPr>
+                <w:webHidden/>
+              </w:rPr>
+            </w:r>
+            <w:r>
+              <w:rPr>
                 <w:webHidden/>
               </w:rPr>
               <w:fldChar w:fldCharType="separate"/>
             </w:r>
             <w:r>
               <w:rPr>
-                <w:noProof/>
                 <w:webHidden/>
               </w:rPr>
               <w:t>7</w:t>
             </w:r>
             <w:r>
               <w:rPr>
-                <w:noProof/>
                 <w:webHidden/>
               </w:rPr>
               <w:fldChar w:fldCharType="end"/>
@@ -755,159 +683,57 @@
         <w:p>
           <w:pPr>
             <w:pStyle w:val="TOC3"/>
-            <w:tabs>
-              <w:tab w:val="right" w:leader="dot" w:pos="9016"/>
-            </w:tabs>
             <w:rPr>
-              <w:rFonts w:cstheme="minorBidi"/>
-              <w:noProof/>
-              <w:lang w:val="en-NZ" w:eastAsia="zh-CN"/>
+              <w:rFonts w:asciiTheme="minorHAnsi" w:hAnsiTheme="minorHAnsi" w:cstheme="minorBidi"/>
+              <w:b w:val="0"/>
+              <w:sz w:val="22"/>
+              <w:lang w:val="en-NZ" w:eastAsia="en-NZ"/>
             </w:rPr>
           </w:pPr>
-          <w:hyperlink w:anchor="_Toc452068413" w:history="1">
+          <w:hyperlink w:anchor="_Toc452115899" w:history="1">
             <w:r>
               <w:rPr>
                 <w:rStyle w:val="Hyperlink"/>
-                <w:rFonts w:ascii="Times New Roman" w:hAnsi="Times New Roman"/>
-                <w:b/>
-                <w:noProof/>
               </w:rPr>
               <w:t>1.2.4 Responsibility Assignment</w:t>
             </w:r>
             <w:r>
               <w:rPr>
-                <w:noProof/>
                 <w:webHidden/>
               </w:rPr>
               <w:tab/>
             </w:r>
             <w:r>
               <w:rPr>
-                <w:noProof/>
                 <w:webHidden/>
               </w:rPr>
               <w:fldChar w:fldCharType="begin"/>
             </w:r>
             <w:r>
               <w:rPr>
-                <w:noProof/>
-                <w:webHidden/>
-              </w:rPr>
-              <w:instrText xml:space="preserve"> PAGEREF _Toc452068413 \h </w:instrText>
-            </w:r>
-            <w:r>
-              <w:rPr>
-                <w:noProof/>
-                <w:webHidden/>
-              </w:rPr>
-            </w:r>
-            <w:r>
-              <w:rPr>
-                <w:noProof/>
+                <w:webHidden/>
+              </w:rPr>
+              <w:instrText xml:space="preserve"> PAGEREF _Toc452115899 \h </w:instrText>
+            </w:r>
+            <w:r>
+              <w:rPr>
+                <w:webHidden/>
+              </w:rPr>
+            </w:r>
+            <w:r>
+              <w:rPr>
                 <w:webHidden/>
               </w:rPr>
               <w:fldChar w:fldCharType="separate"/>
             </w:r>
             <w:r>
               <w:rPr>
-                <w:noProof/>
                 <w:webHidden/>
               </w:rPr>
               <w:t>8</w:t>
             </w:r>
             <w:r>
               <w:rPr>
-                <w:noProof/>
-                <w:webHidden/>
-              </w:rPr>
-              <w:fldChar w:fldCharType="end"/>
-            </w:r>
-          </w:hyperlink>
-        </w:p>
-        <w:p>
-          <w:pPr>
-            <w:pStyle w:val="TOC2"/>
-            <w:tabs>
-              <w:tab w:val="left" w:pos="880"/>
-              <w:tab w:val="right" w:leader="dot" w:pos="9016"/>
-            </w:tabs>
-            <w:rPr>
-              <w:rFonts w:cstheme="minorBidi"/>
-              <w:noProof/>
-              <w:lang w:val="en-NZ" w:eastAsia="zh-CN"/>
-            </w:rPr>
-          </w:pPr>
-          <w:hyperlink w:anchor="_Toc452068414" w:history="1">
-            <w:r>
-              <w:rPr>
-                <w:rStyle w:val="Hyperlink"/>
-                <w:rFonts w:ascii="Arial" w:hAnsi="Arial" w:cs="Arial"/>
-                <w:b/>
-                <w:noProof/>
-              </w:rPr>
-              <w:t>1.3</w:t>
-            </w:r>
-            <w:r>
-              <w:rPr>
-                <w:rFonts w:cstheme="minorBidi"/>
-                <w:noProof/>
-                <w:lang w:val="en-NZ" w:eastAsia="zh-CN"/>
-              </w:rPr>
-              <w:tab/>
-            </w:r>
-            <w:r>
-              <w:rPr>
-                <w:rStyle w:val="Hyperlink"/>
-                <w:rFonts w:ascii="Arial" w:hAnsi="Arial" w:cs="Arial"/>
-                <w:b/>
-                <w:noProof/>
-              </w:rPr>
-              <w:t>Design</w:t>
-            </w:r>
-            <w:r>
-              <w:rPr>
-                <w:noProof/>
-                <w:webHidden/>
-              </w:rPr>
-              <w:tab/>
-            </w:r>
-            <w:r>
-              <w:rPr>
-                <w:noProof/>
-                <w:webHidden/>
-              </w:rPr>
-              <w:fldChar w:fldCharType="begin"/>
-            </w:r>
-            <w:r>
-              <w:rPr>
-                <w:noProof/>
-                <w:webHidden/>
-              </w:rPr>
-              <w:instrText xml:space="preserve"> PAGEREF _Toc452068414 \h </w:instrText>
-            </w:r>
-            <w:r>
-              <w:rPr>
-                <w:noProof/>
-                <w:webHidden/>
-              </w:rPr>
-            </w:r>
-            <w:r>
-              <w:rPr>
-                <w:noProof/>
-                <w:webHidden/>
-              </w:rPr>
-              <w:fldChar w:fldCharType="separate"/>
-            </w:r>
-            <w:r>
-              <w:rPr>
-                <w:noProof/>
-                <w:webHidden/>
-              </w:rPr>
-              <w:t>9</w:t>
-            </w:r>
-            <w:r>
-              <w:rPr>
-                <w:noProof/>
                 <w:webHidden/>
               </w:rPr>
               <w:fldChar w:fldCharType="end"/>
@@ -923,10 +749,10 @@
             <w:rPr>
               <w:rFonts w:cstheme="minorBidi"/>
               <w:noProof/>
-              <w:lang w:val="en-NZ" w:eastAsia="zh-CN"/>
+              <w:lang w:val="en-NZ" w:eastAsia="en-NZ"/>
             </w:rPr>
           </w:pPr>
-          <w:hyperlink w:anchor="_Toc452068415" w:history="1">
+          <w:hyperlink w:anchor="_Toc452115900" w:history="1">
             <w:r>
               <w:rPr>
                 <w:rStyle w:val="Hyperlink"/>
@@ -934,7 +760,7 @@
                 <w:b/>
                 <w:noProof/>
               </w:rPr>
-              <w:t>1.4 Communication</w:t>
+              <w:t>1.3 Design</w:t>
             </w:r>
             <w:r>
               <w:rPr>
@@ -955,7 +781,7 @@
                 <w:noProof/>
                 <w:webHidden/>
               </w:rPr>
-              <w:instrText xml:space="preserve"> PAGEREF _Toc452068415 \h </w:instrText>
+              <w:instrText xml:space="preserve"> PAGEREF _Toc452115900 \h </w:instrText>
             </w:r>
             <w:r>
               <w:rPr>
@@ -975,7 +801,7 @@
                 <w:noProof/>
                 <w:webHidden/>
               </w:rPr>
-              <w:t>11</w:t>
+              <w:t>9</w:t>
             </w:r>
             <w:r>
               <w:rPr>
@@ -989,69 +815,57 @@
         <w:p>
           <w:pPr>
             <w:pStyle w:val="TOC3"/>
-            <w:tabs>
-              <w:tab w:val="right" w:leader="dot" w:pos="9016"/>
-            </w:tabs>
             <w:rPr>
-              <w:rFonts w:cstheme="minorBidi"/>
-              <w:noProof/>
-              <w:lang w:val="en-NZ" w:eastAsia="zh-CN"/>
+              <w:rFonts w:asciiTheme="minorHAnsi" w:hAnsiTheme="minorHAnsi" w:cstheme="minorBidi"/>
+              <w:b w:val="0"/>
+              <w:sz w:val="22"/>
+              <w:lang w:val="en-NZ" w:eastAsia="en-NZ"/>
             </w:rPr>
           </w:pPr>
-          <w:hyperlink w:anchor="_Toc452068416" w:history="1">
+          <w:hyperlink w:anchor="_Toc452115901" w:history="1">
             <w:r>
               <w:rPr>
                 <w:rStyle w:val="Hyperlink"/>
-                <w:rFonts w:ascii="Times New Roman" w:hAnsi="Times New Roman"/>
-                <w:b/>
-                <w:noProof/>
-              </w:rPr>
-              <w:t>1.4.1 Meetings</w:t>
-            </w:r>
-            <w:r>
-              <w:rPr>
-                <w:noProof/>
+              </w:rPr>
+              <w:t>1.3.1 Interaction Design</w:t>
+            </w:r>
+            <w:r>
+              <w:rPr>
                 <w:webHidden/>
               </w:rPr>
               <w:tab/>
             </w:r>
             <w:r>
               <w:rPr>
-                <w:noProof/>
                 <w:webHidden/>
               </w:rPr>
               <w:fldChar w:fldCharType="begin"/>
             </w:r>
             <w:r>
               <w:rPr>
-                <w:noProof/>
-                <w:webHidden/>
-              </w:rPr>
-              <w:instrText xml:space="preserve"> PAGEREF _Toc452068416 \h </w:instrText>
-            </w:r>
-            <w:r>
-              <w:rPr>
-                <w:noProof/>
-                <w:webHidden/>
-              </w:rPr>
-            </w:r>
-            <w:r>
-              <w:rPr>
-                <w:noProof/>
+                <w:webHidden/>
+              </w:rPr>
+              <w:instrText xml:space="preserve"> PAGEREF _Toc452115901 \h </w:instrText>
+            </w:r>
+            <w:r>
+              <w:rPr>
+                <w:webHidden/>
+              </w:rPr>
+            </w:r>
+            <w:r>
+              <w:rPr>
                 <w:webHidden/>
               </w:rPr>
               <w:fldChar w:fldCharType="separate"/>
             </w:r>
             <w:r>
               <w:rPr>
-                <w:noProof/>
-                <w:webHidden/>
-              </w:rPr>
-              <w:t>11</w:t>
-            </w:r>
-            <w:r>
-              <w:rPr>
-                <w:noProof/>
+                <w:webHidden/>
+              </w:rPr>
+              <w:t>9</w:t>
+            </w:r>
+            <w:r>
+              <w:rPr>
                 <w:webHidden/>
               </w:rPr>
               <w:fldChar w:fldCharType="end"/>
@@ -1061,69 +875,57 @@
         <w:p>
           <w:pPr>
             <w:pStyle w:val="TOC3"/>
-            <w:tabs>
-              <w:tab w:val="right" w:leader="dot" w:pos="9016"/>
-            </w:tabs>
             <w:rPr>
-              <w:rFonts w:cstheme="minorBidi"/>
-              <w:noProof/>
-              <w:lang w:val="en-NZ" w:eastAsia="zh-CN"/>
+              <w:rFonts w:asciiTheme="minorHAnsi" w:hAnsiTheme="minorHAnsi" w:cstheme="minorBidi"/>
+              <w:b w:val="0"/>
+              <w:sz w:val="22"/>
+              <w:lang w:val="en-NZ" w:eastAsia="en-NZ"/>
             </w:rPr>
           </w:pPr>
-          <w:hyperlink w:anchor="_Toc452068417" w:history="1">
+          <w:hyperlink w:anchor="_Toc452115902" w:history="1">
             <w:r>
               <w:rPr>
                 <w:rStyle w:val="Hyperlink"/>
-                <w:rFonts w:ascii="Times New Roman" w:hAnsi="Times New Roman"/>
-                <w:b/>
-                <w:noProof/>
-              </w:rPr>
-              <w:t>1.4.2 Information Sharing</w:t>
-            </w:r>
-            <w:r>
-              <w:rPr>
-                <w:noProof/>
+              </w:rPr>
+              <w:t>1.3.2 Page Style Design</w:t>
+            </w:r>
+            <w:r>
+              <w:rPr>
                 <w:webHidden/>
               </w:rPr>
               <w:tab/>
             </w:r>
             <w:r>
               <w:rPr>
-                <w:noProof/>
                 <w:webHidden/>
               </w:rPr>
               <w:fldChar w:fldCharType="begin"/>
             </w:r>
             <w:r>
               <w:rPr>
-                <w:noProof/>
-                <w:webHidden/>
-              </w:rPr>
-              <w:instrText xml:space="preserve"> PAGEREF _Toc452068417 \h </w:instrText>
-            </w:r>
-            <w:r>
-              <w:rPr>
-                <w:noProof/>
-                <w:webHidden/>
-              </w:rPr>
-            </w:r>
-            <w:r>
-              <w:rPr>
-                <w:noProof/>
+                <w:webHidden/>
+              </w:rPr>
+              <w:instrText xml:space="preserve"> PAGEREF _Toc452115902 \h </w:instrText>
+            </w:r>
+            <w:r>
+              <w:rPr>
+                <w:webHidden/>
+              </w:rPr>
+            </w:r>
+            <w:r>
+              <w:rPr>
                 <w:webHidden/>
               </w:rPr>
               <w:fldChar w:fldCharType="separate"/>
             </w:r>
             <w:r>
               <w:rPr>
-                <w:noProof/>
-                <w:webHidden/>
-              </w:rPr>
-              <w:t>11</w:t>
-            </w:r>
-            <w:r>
-              <w:rPr>
-                <w:noProof/>
+                <w:webHidden/>
+              </w:rPr>
+              <w:t>10</w:t>
+            </w:r>
+            <w:r>
+              <w:rPr>
                 <w:webHidden/>
               </w:rPr>
               <w:fldChar w:fldCharType="end"/>
@@ -1133,69 +935,117 @@
         <w:p>
           <w:pPr>
             <w:pStyle w:val="TOC3"/>
-            <w:tabs>
-              <w:tab w:val="right" w:leader="dot" w:pos="9016"/>
-            </w:tabs>
             <w:rPr>
-              <w:rFonts w:cstheme="minorBidi"/>
-              <w:noProof/>
-              <w:lang w:val="en-NZ" w:eastAsia="zh-CN"/>
+              <w:rFonts w:asciiTheme="minorHAnsi" w:hAnsiTheme="minorHAnsi" w:cstheme="minorBidi"/>
+              <w:b w:val="0"/>
+              <w:sz w:val="22"/>
+              <w:lang w:val="en-NZ" w:eastAsia="en-NZ"/>
             </w:rPr>
           </w:pPr>
-          <w:hyperlink w:anchor="_Toc452068418" w:history="1">
+          <w:hyperlink w:anchor="_Toc452115903" w:history="1">
             <w:r>
               <w:rPr>
                 <w:rStyle w:val="Hyperlink"/>
-                <w:rFonts w:ascii="Times New Roman" w:hAnsi="Times New Roman"/>
-                <w:b/>
-                <w:noProof/>
-              </w:rPr>
-              <w:t>1.4.3 Instructions</w:t>
-            </w:r>
-            <w:r>
-              <w:rPr>
-                <w:noProof/>
+              </w:rPr>
+              <w:t>1.3.3 Database Design</w:t>
+            </w:r>
+            <w:r>
+              <w:rPr>
                 <w:webHidden/>
               </w:rPr>
               <w:tab/>
             </w:r>
             <w:r>
               <w:rPr>
-                <w:noProof/>
                 <w:webHidden/>
               </w:rPr>
               <w:fldChar w:fldCharType="begin"/>
             </w:r>
             <w:r>
               <w:rPr>
-                <w:noProof/>
-                <w:webHidden/>
-              </w:rPr>
-              <w:instrText xml:space="preserve"> PAGEREF _Toc452068418 \h </w:instrText>
-            </w:r>
-            <w:r>
-              <w:rPr>
-                <w:noProof/>
-                <w:webHidden/>
-              </w:rPr>
-            </w:r>
-            <w:r>
-              <w:rPr>
-                <w:noProof/>
+                <w:webHidden/>
+              </w:rPr>
+              <w:instrText xml:space="preserve"> PAGEREF _Toc452115903 \h </w:instrText>
+            </w:r>
+            <w:r>
+              <w:rPr>
+                <w:webHidden/>
+              </w:rPr>
+            </w:r>
+            <w:r>
+              <w:rPr>
                 <w:webHidden/>
               </w:rPr>
               <w:fldChar w:fldCharType="separate"/>
             </w:r>
             <w:r>
               <w:rPr>
-                <w:noProof/>
-                <w:webHidden/>
-              </w:rPr>
-              <w:t>12</w:t>
-            </w:r>
-            <w:r>
-              <w:rPr>
-                <w:noProof/>
+                <w:webHidden/>
+              </w:rPr>
+              <w:t>11</w:t>
+            </w:r>
+            <w:r>
+              <w:rPr>
+                <w:webHidden/>
+              </w:rPr>
+              <w:fldChar w:fldCharType="end"/>
+            </w:r>
+          </w:hyperlink>
+        </w:p>
+        <w:p>
+          <w:pPr>
+            <w:pStyle w:val="TOC3"/>
+            <w:rPr>
+              <w:rFonts w:asciiTheme="minorHAnsi" w:hAnsiTheme="minorHAnsi" w:cstheme="minorBidi"/>
+              <w:b w:val="0"/>
+              <w:sz w:val="22"/>
+              <w:lang w:val="en-NZ" w:eastAsia="en-NZ"/>
+            </w:rPr>
+          </w:pPr>
+          <w:hyperlink w:anchor="_Toc452115904" w:history="1">
+            <w:r>
+              <w:rPr>
+                <w:rStyle w:val="Hyperlink"/>
+              </w:rPr>
+              <w:t>1.3.4 Problems</w:t>
+            </w:r>
+            <w:r>
+              <w:rPr>
+                <w:webHidden/>
+              </w:rPr>
+              <w:tab/>
+            </w:r>
+            <w:r>
+              <w:rPr>
+                <w:webHidden/>
+              </w:rPr>
+              <w:fldChar w:fldCharType="begin"/>
+            </w:r>
+            <w:r>
+              <w:rPr>
+                <w:webHidden/>
+              </w:rPr>
+              <w:instrText xml:space="preserve"> PAGEREF _Toc452115904 \h </w:instrText>
+            </w:r>
+            <w:r>
+              <w:rPr>
+                <w:webHidden/>
+              </w:rPr>
+            </w:r>
+            <w:r>
+              <w:rPr>
+                <w:webHidden/>
+              </w:rPr>
+              <w:fldChar w:fldCharType="separate"/>
+            </w:r>
+            <w:r>
+              <w:rPr>
+                <w:webHidden/>
+              </w:rPr>
+              <w:t>11</w:t>
+            </w:r>
+            <w:r>
+              <w:rPr>
                 <w:webHidden/>
               </w:rPr>
               <w:fldChar w:fldCharType="end"/>
@@ -1211,10 +1061,10 @@
             <w:rPr>
               <w:rFonts w:cstheme="minorBidi"/>
               <w:noProof/>
-              <w:lang w:val="en-NZ" w:eastAsia="zh-CN"/>
+              <w:lang w:val="en-NZ" w:eastAsia="en-NZ"/>
             </w:rPr>
           </w:pPr>
-          <w:hyperlink w:anchor="_Toc452068419" w:history="1">
+          <w:hyperlink w:anchor="_Toc452115905" w:history="1">
             <w:r>
               <w:rPr>
                 <w:rStyle w:val="Hyperlink"/>
@@ -1222,7 +1072,7 @@
                 <w:b/>
                 <w:noProof/>
               </w:rPr>
-              <w:t>1.5 Monitoring and Controlling</w:t>
+              <w:t>1.4 Communication</w:t>
             </w:r>
             <w:r>
               <w:rPr>
@@ -1243,7 +1093,7 @@
                 <w:noProof/>
                 <w:webHidden/>
               </w:rPr>
-              <w:instrText xml:space="preserve"> PAGEREF _Toc452068419 \h </w:instrText>
+              <w:instrText xml:space="preserve"> PAGEREF _Toc452115905 \h </w:instrText>
             </w:r>
             <w:r>
               <w:rPr>
@@ -1277,24 +1127,204 @@
         <w:p>
           <w:pPr>
             <w:pStyle w:val="TOC3"/>
+            <w:rPr>
+              <w:rFonts w:asciiTheme="minorHAnsi" w:hAnsiTheme="minorHAnsi" w:cstheme="minorBidi"/>
+              <w:b w:val="0"/>
+              <w:sz w:val="22"/>
+              <w:lang w:val="en-NZ" w:eastAsia="en-NZ"/>
+            </w:rPr>
+          </w:pPr>
+          <w:hyperlink w:anchor="_Toc452115906" w:history="1">
+            <w:r>
+              <w:rPr>
+                <w:rStyle w:val="Hyperlink"/>
+              </w:rPr>
+              <w:t>1.4.1 Meetings</w:t>
+            </w:r>
+            <w:r>
+              <w:rPr>
+                <w:webHidden/>
+              </w:rPr>
+              <w:tab/>
+            </w:r>
+            <w:r>
+              <w:rPr>
+                <w:webHidden/>
+              </w:rPr>
+              <w:fldChar w:fldCharType="begin"/>
+            </w:r>
+            <w:r>
+              <w:rPr>
+                <w:webHidden/>
+              </w:rPr>
+              <w:instrText xml:space="preserve"> PAGEREF _Toc452115906 \h </w:instrText>
+            </w:r>
+            <w:r>
+              <w:rPr>
+                <w:webHidden/>
+              </w:rPr>
+            </w:r>
+            <w:r>
+              <w:rPr>
+                <w:webHidden/>
+              </w:rPr>
+              <w:fldChar w:fldCharType="separate"/>
+            </w:r>
+            <w:r>
+              <w:rPr>
+                <w:webHidden/>
+              </w:rPr>
+              <w:t>12</w:t>
+            </w:r>
+            <w:r>
+              <w:rPr>
+                <w:webHidden/>
+              </w:rPr>
+              <w:fldChar w:fldCharType="end"/>
+            </w:r>
+          </w:hyperlink>
+        </w:p>
+        <w:p>
+          <w:pPr>
+            <w:pStyle w:val="TOC3"/>
+            <w:rPr>
+              <w:rFonts w:asciiTheme="minorHAnsi" w:hAnsiTheme="minorHAnsi" w:cstheme="minorBidi"/>
+              <w:b w:val="0"/>
+              <w:sz w:val="22"/>
+              <w:lang w:val="en-NZ" w:eastAsia="en-NZ"/>
+            </w:rPr>
+          </w:pPr>
+          <w:hyperlink w:anchor="_Toc452115907" w:history="1">
+            <w:r>
+              <w:rPr>
+                <w:rStyle w:val="Hyperlink"/>
+              </w:rPr>
+              <w:t>1.4.2 Information Sharing</w:t>
+            </w:r>
+            <w:r>
+              <w:rPr>
+                <w:webHidden/>
+              </w:rPr>
+              <w:tab/>
+            </w:r>
+            <w:r>
+              <w:rPr>
+                <w:webHidden/>
+              </w:rPr>
+              <w:fldChar w:fldCharType="begin"/>
+            </w:r>
+            <w:r>
+              <w:rPr>
+                <w:webHidden/>
+              </w:rPr>
+              <w:instrText xml:space="preserve"> PAGEREF _Toc452115907 \h </w:instrText>
+            </w:r>
+            <w:r>
+              <w:rPr>
+                <w:webHidden/>
+              </w:rPr>
+            </w:r>
+            <w:r>
+              <w:rPr>
+                <w:webHidden/>
+              </w:rPr>
+              <w:fldChar w:fldCharType="separate"/>
+            </w:r>
+            <w:r>
+              <w:rPr>
+                <w:webHidden/>
+              </w:rPr>
+              <w:t>12</w:t>
+            </w:r>
+            <w:r>
+              <w:rPr>
+                <w:webHidden/>
+              </w:rPr>
+              <w:fldChar w:fldCharType="end"/>
+            </w:r>
+          </w:hyperlink>
+        </w:p>
+        <w:p>
+          <w:pPr>
+            <w:pStyle w:val="TOC3"/>
+            <w:rPr>
+              <w:rFonts w:asciiTheme="minorHAnsi" w:hAnsiTheme="minorHAnsi" w:cstheme="minorBidi"/>
+              <w:b w:val="0"/>
+              <w:sz w:val="22"/>
+              <w:lang w:val="en-NZ" w:eastAsia="en-NZ"/>
+            </w:rPr>
+          </w:pPr>
+          <w:hyperlink w:anchor="_Toc452115908" w:history="1">
+            <w:r>
+              <w:rPr>
+                <w:rStyle w:val="Hyperlink"/>
+              </w:rPr>
+              <w:t>1.4.3 Instructions</w:t>
+            </w:r>
+            <w:r>
+              <w:rPr>
+                <w:webHidden/>
+              </w:rPr>
+              <w:tab/>
+            </w:r>
+            <w:r>
+              <w:rPr>
+                <w:webHidden/>
+              </w:rPr>
+              <w:fldChar w:fldCharType="begin"/>
+            </w:r>
+            <w:r>
+              <w:rPr>
+                <w:webHidden/>
+              </w:rPr>
+              <w:instrText xml:space="preserve"> PAGEREF _Toc452115908 \h </w:instrText>
+            </w:r>
+            <w:r>
+              <w:rPr>
+                <w:webHidden/>
+              </w:rPr>
+            </w:r>
+            <w:r>
+              <w:rPr>
+                <w:webHidden/>
+              </w:rPr>
+              <w:fldChar w:fldCharType="separate"/>
+            </w:r>
+            <w:r>
+              <w:rPr>
+                <w:webHidden/>
+              </w:rPr>
+              <w:t>13</w:t>
+            </w:r>
+            <w:r>
+              <w:rPr>
+                <w:webHidden/>
+              </w:rPr>
+              <w:fldChar w:fldCharType="end"/>
+            </w:r>
+          </w:hyperlink>
+        </w:p>
+        <w:p>
+          <w:pPr>
+            <w:pStyle w:val="TOC2"/>
             <w:tabs>
               <w:tab w:val="right" w:leader="dot" w:pos="9016"/>
             </w:tabs>
             <w:rPr>
               <w:rFonts w:cstheme="minorBidi"/>
               <w:noProof/>
-              <w:lang w:val="en-NZ" w:eastAsia="zh-CN"/>
+              <w:lang w:val="en-NZ" w:eastAsia="en-NZ"/>
             </w:rPr>
           </w:pPr>
-          <w:hyperlink w:anchor="_Toc452068420" w:history="1">
+          <w:hyperlink w:anchor="_Toc452115909" w:history="1">
             <w:r>
               <w:rPr>
                 <w:rStyle w:val="Hyperlink"/>
-                <w:rFonts w:ascii="Times New Roman" w:hAnsi="Times New Roman"/>
+                <w:rFonts w:ascii="Arial" w:hAnsi="Arial" w:cs="Arial"/>
                 <w:b/>
                 <w:noProof/>
               </w:rPr>
-              <w:t>1.5.1 Progress Monitoring</w:t>
+              <w:t>1.5 Monitoring and Controlling</w:t>
             </w:r>
             <w:r>
               <w:rPr>
@@ -1315,7 +1345,7 @@
                 <w:noProof/>
                 <w:webHidden/>
               </w:rPr>
-              <w:instrText xml:space="preserve"> PAGEREF _Toc452068420 \h </w:instrText>
+              <w:instrText xml:space="preserve"> PAGEREF _Toc452115909 \h </w:instrText>
             </w:r>
             <w:r>
               <w:rPr>
@@ -1335,7 +1365,7 @@
                 <w:noProof/>
                 <w:webHidden/>
               </w:rPr>
-              <w:t>12</w:t>
+              <w:t>13</w:t>
             </w:r>
             <w:r>
               <w:rPr>
@@ -1349,69 +1379,57 @@
         <w:p>
           <w:pPr>
             <w:pStyle w:val="TOC3"/>
-            <w:tabs>
-              <w:tab w:val="right" w:leader="dot" w:pos="9016"/>
-            </w:tabs>
             <w:rPr>
-              <w:rFonts w:cstheme="minorBidi"/>
-              <w:noProof/>
-              <w:lang w:val="en-NZ" w:eastAsia="zh-CN"/>
+              <w:rFonts w:asciiTheme="minorHAnsi" w:hAnsiTheme="minorHAnsi" w:cstheme="minorBidi"/>
+              <w:b w:val="0"/>
+              <w:sz w:val="22"/>
+              <w:lang w:val="en-NZ" w:eastAsia="en-NZ"/>
             </w:rPr>
           </w:pPr>
-          <w:hyperlink w:anchor="_Toc452068421" w:history="1">
+          <w:hyperlink w:anchor="_Toc452115910" w:history="1">
             <w:r>
               <w:rPr>
                 <w:rStyle w:val="Hyperlink"/>
-                <w:rFonts w:ascii="Times New Roman" w:hAnsi="Times New Roman"/>
-                <w:b/>
-                <w:noProof/>
-              </w:rPr>
-              <w:t>1.5.2 Quality Control</w:t>
-            </w:r>
-            <w:r>
-              <w:rPr>
-                <w:noProof/>
+              </w:rPr>
+              <w:t>1.5.1 Progress Monitoring</w:t>
+            </w:r>
+            <w:r>
+              <w:rPr>
                 <w:webHidden/>
               </w:rPr>
               <w:tab/>
             </w:r>
             <w:r>
               <w:rPr>
-                <w:noProof/>
                 <w:webHidden/>
               </w:rPr>
               <w:fldChar w:fldCharType="begin"/>
             </w:r>
             <w:r>
               <w:rPr>
-                <w:noProof/>
-                <w:webHidden/>
-              </w:rPr>
-              <w:instrText xml:space="preserve"> PAGEREF _Toc452068421 \h </w:instrText>
-            </w:r>
-            <w:r>
-              <w:rPr>
-                <w:noProof/>
-                <w:webHidden/>
-              </w:rPr>
-            </w:r>
-            <w:r>
-              <w:rPr>
-                <w:noProof/>
+                <w:webHidden/>
+              </w:rPr>
+              <w:instrText xml:space="preserve"> PAGEREF _Toc452115910 \h </w:instrText>
+            </w:r>
+            <w:r>
+              <w:rPr>
+                <w:webHidden/>
+              </w:rPr>
+            </w:r>
+            <w:r>
+              <w:rPr>
                 <w:webHidden/>
               </w:rPr>
               <w:fldChar w:fldCharType="separate"/>
             </w:r>
             <w:r>
               <w:rPr>
-                <w:noProof/>
-                <w:webHidden/>
-              </w:rPr>
-              <w:t>12</w:t>
-            </w:r>
-            <w:r>
-              <w:rPr>
-                <w:noProof/>
+                <w:webHidden/>
+              </w:rPr>
+              <w:t>13</w:t>
+            </w:r>
+            <w:r>
+              <w:rPr>
                 <w:webHidden/>
               </w:rPr>
               <w:fldChar w:fldCharType="end"/>
@@ -1421,69 +1439,57 @@
         <w:p>
           <w:pPr>
             <w:pStyle w:val="TOC3"/>
-            <w:tabs>
-              <w:tab w:val="right" w:leader="dot" w:pos="9016"/>
-            </w:tabs>
             <w:rPr>
-              <w:rFonts w:cstheme="minorBidi"/>
-              <w:noProof/>
-              <w:lang w:val="en-NZ" w:eastAsia="zh-CN"/>
+              <w:rFonts w:asciiTheme="minorHAnsi" w:hAnsiTheme="minorHAnsi" w:cstheme="minorBidi"/>
+              <w:b w:val="0"/>
+              <w:sz w:val="22"/>
+              <w:lang w:val="en-NZ" w:eastAsia="en-NZ"/>
             </w:rPr>
           </w:pPr>
-          <w:hyperlink w:anchor="_Toc452068422" w:history="1">
+          <w:hyperlink w:anchor="_Toc452115911" w:history="1">
             <w:r>
               <w:rPr>
                 <w:rStyle w:val="Hyperlink"/>
-                <w:rFonts w:ascii="Times New Roman" w:hAnsi="Times New Roman"/>
-                <w:b/>
-                <w:noProof/>
-              </w:rPr>
-              <w:t>1.5.3 Change Control</w:t>
-            </w:r>
-            <w:r>
-              <w:rPr>
-                <w:noProof/>
+              </w:rPr>
+              <w:t>1.5.2 Quality Control</w:t>
+            </w:r>
+            <w:r>
+              <w:rPr>
                 <w:webHidden/>
               </w:rPr>
               <w:tab/>
             </w:r>
             <w:r>
               <w:rPr>
-                <w:noProof/>
                 <w:webHidden/>
               </w:rPr>
               <w:fldChar w:fldCharType="begin"/>
             </w:r>
             <w:r>
               <w:rPr>
-                <w:noProof/>
-                <w:webHidden/>
-              </w:rPr>
-              <w:instrText xml:space="preserve"> PAGEREF _Toc452068422 \h </w:instrText>
-            </w:r>
-            <w:r>
-              <w:rPr>
-                <w:noProof/>
-                <w:webHidden/>
-              </w:rPr>
-            </w:r>
-            <w:r>
-              <w:rPr>
-                <w:noProof/>
+                <w:webHidden/>
+              </w:rPr>
+              <w:instrText xml:space="preserve"> PAGEREF _Toc452115911 \h </w:instrText>
+            </w:r>
+            <w:r>
+              <w:rPr>
+                <w:webHidden/>
+              </w:rPr>
+            </w:r>
+            <w:r>
+              <w:rPr>
                 <w:webHidden/>
               </w:rPr>
               <w:fldChar w:fldCharType="separate"/>
             </w:r>
             <w:r>
               <w:rPr>
-                <w:noProof/>
-                <w:webHidden/>
-              </w:rPr>
-              <w:t>13</w:t>
-            </w:r>
-            <w:r>
-              <w:rPr>
-                <w:noProof/>
+                <w:webHidden/>
+              </w:rPr>
+              <w:t>14</w:t>
+            </w:r>
+            <w:r>
+              <w:rPr>
                 <w:webHidden/>
               </w:rPr>
               <w:fldChar w:fldCharType="end"/>
@@ -1493,69 +1499,117 @@
         <w:p>
           <w:pPr>
             <w:pStyle w:val="TOC3"/>
-            <w:tabs>
-              <w:tab w:val="right" w:leader="dot" w:pos="9016"/>
-            </w:tabs>
             <w:rPr>
-              <w:rFonts w:cstheme="minorBidi"/>
-              <w:noProof/>
-              <w:lang w:val="en-NZ" w:eastAsia="zh-CN"/>
+              <w:rFonts w:asciiTheme="minorHAnsi" w:hAnsiTheme="minorHAnsi" w:cstheme="minorBidi"/>
+              <w:b w:val="0"/>
+              <w:sz w:val="22"/>
+              <w:lang w:val="en-NZ" w:eastAsia="en-NZ"/>
             </w:rPr>
           </w:pPr>
-          <w:hyperlink w:anchor="_Toc452068423" w:history="1">
+          <w:hyperlink w:anchor="_Toc452115912" w:history="1">
             <w:r>
               <w:rPr>
                 <w:rStyle w:val="Hyperlink"/>
-                <w:rFonts w:ascii="Times New Roman" w:hAnsi="Times New Roman"/>
-                <w:b/>
-                <w:noProof/>
+              </w:rPr>
+              <w:t>1.5.3 Change Control</w:t>
+            </w:r>
+            <w:r>
+              <w:rPr>
+                <w:webHidden/>
+              </w:rPr>
+              <w:tab/>
+            </w:r>
+            <w:r>
+              <w:rPr>
+                <w:webHidden/>
+              </w:rPr>
+              <w:fldChar w:fldCharType="begin"/>
+            </w:r>
+            <w:r>
+              <w:rPr>
+                <w:webHidden/>
+              </w:rPr>
+              <w:instrText xml:space="preserve"> PAGEREF _Toc452115912 \h </w:instrText>
+            </w:r>
+            <w:r>
+              <w:rPr>
+                <w:webHidden/>
+              </w:rPr>
+            </w:r>
+            <w:r>
+              <w:rPr>
+                <w:webHidden/>
+              </w:rPr>
+              <w:fldChar w:fldCharType="separate"/>
+            </w:r>
+            <w:r>
+              <w:rPr>
+                <w:webHidden/>
+              </w:rPr>
+              <w:t>15</w:t>
+            </w:r>
+            <w:r>
+              <w:rPr>
+                <w:webHidden/>
+              </w:rPr>
+              <w:fldChar w:fldCharType="end"/>
+            </w:r>
+          </w:hyperlink>
+        </w:p>
+        <w:p>
+          <w:pPr>
+            <w:pStyle w:val="TOC3"/>
+            <w:rPr>
+              <w:rFonts w:asciiTheme="minorHAnsi" w:hAnsiTheme="minorHAnsi" w:cstheme="minorBidi"/>
+              <w:b w:val="0"/>
+              <w:sz w:val="22"/>
+              <w:lang w:val="en-NZ" w:eastAsia="en-NZ"/>
+            </w:rPr>
+          </w:pPr>
+          <w:hyperlink w:anchor="_Toc452115913" w:history="1">
+            <w:r>
+              <w:rPr>
+                <w:rStyle w:val="Hyperlink"/>
               </w:rPr>
               <w:t>1.5.4 Audit</w:t>
             </w:r>
             <w:r>
               <w:rPr>
-                <w:noProof/>
                 <w:webHidden/>
               </w:rPr>
               <w:tab/>
             </w:r>
             <w:r>
               <w:rPr>
-                <w:noProof/>
                 <w:webHidden/>
               </w:rPr>
               <w:fldChar w:fldCharType="begin"/>
             </w:r>
             <w:r>
               <w:rPr>
-                <w:noProof/>
-                <w:webHidden/>
-              </w:rPr>
-              <w:instrText xml:space="preserve"> PAGEREF _Toc452068423 \h </w:instrText>
-            </w:r>
-            <w:r>
-              <w:rPr>
-                <w:noProof/>
-                <w:webHidden/>
-              </w:rPr>
-            </w:r>
-            <w:r>
-              <w:rPr>
-                <w:noProof/>
+                <w:webHidden/>
+              </w:rPr>
+              <w:instrText xml:space="preserve"> PAGEREF _Toc452115913 \h </w:instrText>
+            </w:r>
+            <w:r>
+              <w:rPr>
+                <w:webHidden/>
+              </w:rPr>
+            </w:r>
+            <w:r>
+              <w:rPr>
                 <w:webHidden/>
               </w:rPr>
               <w:fldChar w:fldCharType="separate"/>
             </w:r>
             <w:r>
               <w:rPr>
-                <w:noProof/>
-                <w:webHidden/>
-              </w:rPr>
-              <w:t>14</w:t>
-            </w:r>
-            <w:r>
-              <w:rPr>
-                <w:noProof/>
+                <w:webHidden/>
+              </w:rPr>
+              <w:t>15</w:t>
+            </w:r>
+            <w:r>
+              <w:rPr>
                 <w:webHidden/>
               </w:rPr>
               <w:fldChar w:fldCharType="end"/>
@@ -1578,8 +1632,6 @@
       <w:r>
         <w:br w:type="page"/>
       </w:r>
-      <w:bookmarkStart w:id="0" w:name="_GoBack"/>
-      <w:bookmarkEnd w:id="0"/>
     </w:p>
     <w:p>
       <w:pPr>
@@ -1591,12 +1643,12 @@
         <w:spacing w:after="240" w:line="360" w:lineRule="auto"/>
         <w:ind w:left="357" w:hanging="357"/>
       </w:pPr>
-      <w:bookmarkStart w:id="1" w:name="_Toc452068404"/>
+      <w:bookmarkStart w:id="0" w:name="_Toc452115890"/>
       <w:r>
         <w:lastRenderedPageBreak/>
         <w:t>Project management</w:t>
       </w:r>
-      <w:bookmarkEnd w:id="1"/>
+      <w:bookmarkEnd w:id="0"/>
     </w:p>
     <w:p>
       <w:pPr>
@@ -1609,7 +1661,7 @@
           <w:szCs w:val="24"/>
         </w:rPr>
       </w:pPr>
-      <w:bookmarkStart w:id="2" w:name="_Toc452068405"/>
+      <w:bookmarkStart w:id="1" w:name="_Toc452115891"/>
       <w:r>
         <w:rPr>
           <w:rFonts w:ascii="Arial" w:hAnsi="Arial" w:cs="Arial"/>
@@ -1628,7 +1680,7 @@
         </w:rPr>
         <w:t>Personnel</w:t>
       </w:r>
-      <w:bookmarkEnd w:id="2"/>
+      <w:bookmarkEnd w:id="1"/>
     </w:p>
     <w:p>
       <w:pPr>
@@ -1815,7 +1867,7 @@
           <w:szCs w:val="24"/>
         </w:rPr>
       </w:pPr>
-      <w:bookmarkStart w:id="3" w:name="_Toc452068406"/>
+      <w:bookmarkStart w:id="2" w:name="_Toc452115892"/>
       <w:r>
         <w:rPr>
           <w:rFonts w:ascii="Times New Roman" w:hAnsi="Times New Roman" w:cs="Times New Roman"/>
@@ -1834,7 +1886,7 @@
         </w:rPr>
         <w:t>Background</w:t>
       </w:r>
-      <w:bookmarkEnd w:id="3"/>
+      <w:bookmarkEnd w:id="2"/>
     </w:p>
     <w:p>
       <w:pPr>
@@ -2027,7 +2079,7 @@
           <w:szCs w:val="24"/>
         </w:rPr>
       </w:pPr>
-      <w:bookmarkStart w:id="4" w:name="_Toc452068407"/>
+      <w:bookmarkStart w:id="3" w:name="_Toc452115893"/>
       <w:r>
         <w:rPr>
           <w:rFonts w:ascii="Times New Roman" w:hAnsi="Times New Roman" w:cs="Times New Roman"/>
@@ -2056,7 +2108,7 @@
         </w:rPr>
         <w:t>et</w:t>
       </w:r>
-      <w:bookmarkEnd w:id="4"/>
+      <w:bookmarkEnd w:id="3"/>
     </w:p>
     <w:p>
       <w:pPr>
@@ -2214,7 +2266,7 @@
           <w:szCs w:val="24"/>
         </w:rPr>
       </w:pPr>
-      <w:bookmarkStart w:id="5" w:name="_Toc452068408"/>
+      <w:bookmarkStart w:id="4" w:name="_Toc452115894"/>
       <w:r>
         <w:rPr>
           <w:rFonts w:ascii="Times New Roman" w:hAnsi="Times New Roman" w:cs="Times New Roman"/>
@@ -2242,7 +2294,7 @@
         </w:rPr>
         <w:t>ime</w:t>
       </w:r>
-      <w:bookmarkEnd w:id="5"/>
+      <w:bookmarkEnd w:id="4"/>
     </w:p>
     <w:p>
       <w:pPr>
@@ -2353,16 +2405,7 @@
           <w:sz w:val="24"/>
           <w:szCs w:val="24"/>
         </w:rPr>
-        <w:t xml:space="preserve"> </w:t>
-      </w:r>
-      <w:r>
-        <w:rPr>
-          <w:rFonts w:ascii="Arial" w:hAnsi="Arial" w:cs="Arial"/>
-          <w:sz w:val="24"/>
-          <w:szCs w:val="24"/>
-        </w:rPr>
-        <w:lastRenderedPageBreak/>
-        <w:t>for a short</w:t>
+        <w:t xml:space="preserve"> for a short</w:t>
       </w:r>
       <w:r>
         <w:rPr>
@@ -2400,7 +2443,7 @@
           <w:szCs w:val="24"/>
         </w:rPr>
       </w:pPr>
-      <w:bookmarkStart w:id="6" w:name="_Toc452068409"/>
+      <w:bookmarkStart w:id="5" w:name="_Toc452115895"/>
       <w:r>
         <w:rPr>
           <w:rFonts w:ascii="Arial" w:hAnsi="Arial" w:cs="Arial"/>
@@ -2419,7 +2462,7 @@
         </w:rPr>
         <w:t>Planning</w:t>
       </w:r>
-      <w:bookmarkEnd w:id="6"/>
+      <w:bookmarkEnd w:id="5"/>
     </w:p>
     <w:p>
       <w:pPr>
@@ -2432,7 +2475,7 @@
           <w:szCs w:val="24"/>
         </w:rPr>
       </w:pPr>
-      <w:bookmarkStart w:id="7" w:name="_Toc452068410"/>
+      <w:bookmarkStart w:id="6" w:name="_Toc452115896"/>
       <w:r>
         <w:rPr>
           <w:rFonts w:ascii="Times New Roman" w:hAnsi="Times New Roman" w:cs="Times New Roman"/>
@@ -2460,7 +2503,7 @@
         </w:rPr>
         <w:t>ontrol</w:t>
       </w:r>
-      <w:bookmarkEnd w:id="7"/>
+      <w:bookmarkEnd w:id="6"/>
     </w:p>
     <w:p>
       <w:pPr>
@@ -2694,7 +2737,7 @@
           <w:szCs w:val="24"/>
         </w:rPr>
       </w:pPr>
-      <w:bookmarkStart w:id="8" w:name="_Toc452068411"/>
+      <w:bookmarkStart w:id="7" w:name="_Toc452115897"/>
       <w:r>
         <w:rPr>
           <w:rFonts w:ascii="Times New Roman" w:hAnsi="Times New Roman" w:cs="Times New Roman"/>
@@ -2702,7 +2745,6 @@
           <w:sz w:val="24"/>
           <w:szCs w:val="24"/>
         </w:rPr>
-        <w:lastRenderedPageBreak/>
         <w:t xml:space="preserve">1.2.2 </w:t>
       </w:r>
       <w:r>
@@ -2714,7 +2756,7 @@
         </w:rPr>
         <w:t>Methodology</w:t>
       </w:r>
-      <w:bookmarkEnd w:id="8"/>
+      <w:bookmarkEnd w:id="7"/>
     </w:p>
     <w:p>
       <w:pPr>
@@ -3106,7 +3148,7 @@
           <w:szCs w:val="24"/>
         </w:rPr>
       </w:pPr>
-      <w:bookmarkStart w:id="9" w:name="_Toc452068412"/>
+      <w:bookmarkStart w:id="8" w:name="_Toc452115898"/>
       <w:r>
         <w:rPr>
           <w:rFonts w:ascii="Times New Roman" w:hAnsi="Times New Roman" w:cs="Times New Roman"/>
@@ -3114,7 +3156,6 @@
           <w:sz w:val="24"/>
           <w:szCs w:val="24"/>
         </w:rPr>
-        <w:lastRenderedPageBreak/>
         <w:t xml:space="preserve">1.2.3 </w:t>
       </w:r>
       <w:r>
@@ -3135,7 +3176,7 @@
         </w:rPr>
         <w:t>anagement</w:t>
       </w:r>
-      <w:bookmarkEnd w:id="9"/>
+      <w:bookmarkEnd w:id="8"/>
     </w:p>
     <w:p>
       <w:pPr>
@@ -3376,16 +3417,7 @@
           <w:sz w:val="24"/>
           <w:szCs w:val="24"/>
         </w:rPr>
-        <w:t xml:space="preserve">What to achieve in one development phase is only made clear right before the phase starts. At that time, the performance of last few phases is evaluated, and the </w:t>
-      </w:r>
-      <w:r>
-        <w:rPr>
-          <w:rFonts w:ascii="Arial" w:hAnsi="Arial" w:cs="Arial"/>
-          <w:sz w:val="24"/>
-          <w:szCs w:val="24"/>
-        </w:rPr>
-        <w:lastRenderedPageBreak/>
-        <w:t>reasonable amount of work is assigned to each member. Thus, the tasks are more possible to be completed, and it will not put too much pressure on the team.</w:t>
+        <w:t>What to achieve in one development phase is only made clear right before the phase starts. At that time, the performance of last few phases is evaluated, and the reasonable amount of work is assigned to each member. Thus, the tasks are more possible to be completed, and it will not put too much pressure on the team.</w:t>
       </w:r>
     </w:p>
     <w:p>
@@ -3588,7 +3620,7 @@
           <w:szCs w:val="24"/>
         </w:rPr>
       </w:pPr>
-      <w:bookmarkStart w:id="10" w:name="_Toc452068413"/>
+      <w:bookmarkStart w:id="9" w:name="_Toc452115899"/>
       <w:r>
         <w:rPr>
           <w:rFonts w:ascii="Times New Roman" w:hAnsi="Times New Roman" w:cs="Times New Roman"/>
@@ -3625,7 +3657,7 @@
         </w:rPr>
         <w:t>ssignment</w:t>
       </w:r>
-      <w:bookmarkEnd w:id="10"/>
+      <w:bookmarkEnd w:id="9"/>
     </w:p>
     <w:p>
       <w:pPr>
@@ -3745,7 +3777,6 @@
           <w:sz w:val="24"/>
           <w:szCs w:val="24"/>
         </w:rPr>
-        <w:lastRenderedPageBreak/>
         <w:t>In fact, a</w:t>
       </w:r>
       <w:r>
@@ -3866,11 +3897,1378 @@
     </w:p>
     <w:p>
       <w:pPr>
+        <w:spacing w:before="120" w:line="360" w:lineRule="auto"/>
+        <w:outlineLvl w:val="1"/>
+        <w:rPr>
+          <w:rFonts w:ascii="Arial" w:hAnsi="Arial" w:cs="Arial"/>
+          <w:b/>
+          <w:sz w:val="24"/>
+          <w:szCs w:val="24"/>
+        </w:rPr>
+      </w:pPr>
+      <w:bookmarkStart w:id="10" w:name="_Toc452115900"/>
+      <w:r>
+        <w:rPr>
+          <w:rFonts w:ascii="Arial" w:hAnsi="Arial" w:cs="Arial"/>
+          <w:b/>
+          <w:sz w:val="24"/>
+          <w:szCs w:val="24"/>
+        </w:rPr>
+        <w:t xml:space="preserve">1.3 </w:t>
+      </w:r>
+      <w:r>
+        <w:rPr>
+          <w:rFonts w:ascii="Arial" w:hAnsi="Arial" w:cs="Arial"/>
+          <w:b/>
+          <w:sz w:val="24"/>
+          <w:szCs w:val="24"/>
+        </w:rPr>
+        <w:t>Design</w:t>
+      </w:r>
+      <w:bookmarkEnd w:id="10"/>
+    </w:p>
+    <w:p>
+      <w:pPr>
+        <w:spacing w:before="240" w:after="240" w:line="360" w:lineRule="auto"/>
+        <w:jc w:val="both"/>
+        <w:rPr>
+          <w:rFonts w:ascii="Arial" w:hAnsi="Arial" w:cs="Arial"/>
+          <w:sz w:val="24"/>
+          <w:szCs w:val="24"/>
+        </w:rPr>
+      </w:pPr>
+      <w:r>
+        <w:rPr>
+          <w:rFonts w:ascii="Arial" w:hAnsi="Arial" w:cs="Arial"/>
+          <w:sz w:val="24"/>
+          <w:szCs w:val="24"/>
+        </w:rPr>
+        <w:t xml:space="preserve">Our goal is to build a website for selling computer parts and accessories. </w:t>
+      </w:r>
+      <w:r>
+        <w:rPr>
+          <w:rFonts w:ascii="Arial" w:hAnsi="Arial" w:cs="Arial"/>
+          <w:sz w:val="24"/>
+          <w:szCs w:val="24"/>
+        </w:rPr>
+        <w:br/>
+      </w:r>
+      <w:r>
+        <w:rPr>
+          <w:rFonts w:ascii="Arial" w:hAnsi="Arial" w:cs="Arial"/>
+          <w:sz w:val="24"/>
+          <w:szCs w:val="24"/>
+        </w:rPr>
+        <w:t xml:space="preserve">Indeed, there are already mature, in-use </w:t>
+      </w:r>
+      <w:r>
+        <w:rPr>
+          <w:rFonts w:ascii="Arial" w:hAnsi="Arial" w:cs="Arial"/>
+          <w:sz w:val="24"/>
+          <w:szCs w:val="24"/>
+        </w:rPr>
+        <w:t>website</w:t>
+      </w:r>
+      <w:r>
+        <w:rPr>
+          <w:rFonts w:ascii="Arial" w:hAnsi="Arial" w:cs="Arial"/>
+          <w:sz w:val="24"/>
+          <w:szCs w:val="24"/>
+        </w:rPr>
+        <w:t>s</w:t>
+      </w:r>
+      <w:r>
+        <w:rPr>
+          <w:rFonts w:ascii="Arial" w:hAnsi="Arial" w:cs="Arial"/>
+          <w:sz w:val="24"/>
+          <w:szCs w:val="24"/>
+        </w:rPr>
+        <w:t xml:space="preserve"> we </w:t>
+      </w:r>
+      <w:r>
+        <w:rPr>
+          <w:rFonts w:ascii="Arial" w:hAnsi="Arial" w:cs="Arial"/>
+          <w:sz w:val="24"/>
+          <w:szCs w:val="24"/>
+        </w:rPr>
+        <w:t>can refer to when starting our design, but in fact we do not have that many people and amount of time.</w:t>
+      </w:r>
+      <w:r>
+        <w:rPr>
+          <w:rFonts w:ascii="Arial" w:hAnsi="Arial" w:cs="Arial"/>
+          <w:sz w:val="24"/>
+          <w:szCs w:val="24"/>
+        </w:rPr>
+        <w:t xml:space="preserve"> </w:t>
+      </w:r>
+    </w:p>
+    <w:p>
+      <w:pPr>
+        <w:spacing w:before="240" w:after="240" w:line="360" w:lineRule="auto"/>
+        <w:jc w:val="both"/>
+        <w:rPr>
+          <w:rFonts w:ascii="Arial" w:hAnsi="Arial" w:cs="Arial"/>
+          <w:sz w:val="24"/>
+          <w:szCs w:val="24"/>
+        </w:rPr>
+      </w:pPr>
+      <w:r>
+        <w:rPr>
+          <w:rFonts w:ascii="Arial" w:hAnsi="Arial" w:cs="Arial"/>
+          <w:sz w:val="24"/>
+          <w:szCs w:val="24"/>
+        </w:rPr>
+        <w:t>Furthermore, ReactionCommerce, as an existing platform which has its several versions released, does have its own basic design, even though we do not like it very much</w:t>
+      </w:r>
+      <w:r>
+        <w:rPr>
+          <w:rFonts w:ascii="Arial" w:hAnsi="Arial" w:cs="Arial"/>
+          <w:sz w:val="24"/>
+          <w:szCs w:val="24"/>
+        </w:rPr>
+        <w:t xml:space="preserve"> (this design can be found in our development manual or on the official website</w:t>
+      </w:r>
+      <w:r>
+        <w:rPr>
+          <w:rFonts w:ascii="Arial" w:hAnsi="Arial" w:cs="Arial"/>
+          <w:sz w:val="24"/>
+          <w:szCs w:val="24"/>
+        </w:rPr>
+        <w:t xml:space="preserve">). But if we change it too much, it is highly possible that we will not complete the task on time and put ourselves into trouble. </w:t>
+      </w:r>
+    </w:p>
+    <w:p>
+      <w:pPr>
+        <w:spacing w:before="240" w:after="240" w:line="360" w:lineRule="auto"/>
+        <w:jc w:val="both"/>
+        <w:rPr>
+          <w:rFonts w:ascii="Arial" w:hAnsi="Arial" w:cs="Arial"/>
+          <w:sz w:val="24"/>
+          <w:szCs w:val="24"/>
+        </w:rPr>
+      </w:pPr>
+      <w:r>
+        <w:rPr>
+          <w:rFonts w:ascii="Arial" w:hAnsi="Arial" w:cs="Arial"/>
+          <w:sz w:val="24"/>
+          <w:szCs w:val="24"/>
+        </w:rPr>
+        <w:t>The compromise is keeping the original interaction and layout from Reaction (for example, headers, footers, login buttons, cart icon, and so on), but change the styles of pages, like colors, fonts, pictures. In this procedure, “Home”, “Product”, and “About Us” are the only customized pages (keeping the page layout, just change some elements, the description can be found in the development manual).</w:t>
+      </w:r>
+    </w:p>
+    <w:p>
+      <w:pPr>
+        <w:spacing w:before="240" w:after="240" w:line="360" w:lineRule="auto"/>
+        <w:jc w:val="both"/>
+        <w:rPr>
+          <w:rFonts w:ascii="Arial" w:hAnsi="Arial" w:cs="Arial"/>
+          <w:sz w:val="24"/>
+          <w:szCs w:val="24"/>
+        </w:rPr>
+      </w:pPr>
+      <w:r>
+        <w:rPr>
+          <w:rFonts w:ascii="Arial" w:hAnsi="Arial" w:cs="Arial"/>
+          <w:sz w:val="24"/>
+          <w:szCs w:val="24"/>
+        </w:rPr>
+        <w:t>The importing product feature is the one that our client wants most. Thus, we must fi</w:t>
+      </w:r>
+      <w:r>
+        <w:rPr>
+          <w:rFonts w:ascii="Arial" w:hAnsi="Arial" w:cs="Arial"/>
+          <w:sz w:val="24"/>
+          <w:szCs w:val="24"/>
+        </w:rPr>
+        <w:t>nd a way to accommodate product</w:t>
+      </w:r>
+      <w:r>
+        <w:rPr>
+          <w:rFonts w:ascii="Arial" w:hAnsi="Arial" w:cs="Arial"/>
+          <w:sz w:val="24"/>
+          <w:szCs w:val="24"/>
+        </w:rPr>
+        <w:t xml:space="preserve"> lists from different </w:t>
+      </w:r>
+      <w:r>
+        <w:rPr>
+          <w:rFonts w:ascii="Arial" w:hAnsi="Arial" w:cs="Arial"/>
+          <w:sz w:val="24"/>
+          <w:szCs w:val="24"/>
+        </w:rPr>
+        <w:t xml:space="preserve">suppliers into current database design, and it is the most important part of our successful project. </w:t>
+      </w:r>
+    </w:p>
+    <w:p>
+      <w:pPr>
+        <w:spacing w:before="120" w:line="360" w:lineRule="auto"/>
+        <w:outlineLvl w:val="2"/>
+        <w:rPr>
+          <w:rFonts w:ascii="Times New Roman" w:hAnsi="Times New Roman" w:cs="Times New Roman"/>
+          <w:b/>
+          <w:sz w:val="24"/>
+          <w:szCs w:val="24"/>
+        </w:rPr>
+      </w:pPr>
+      <w:bookmarkStart w:id="11" w:name="_Toc452115901"/>
+      <w:r>
+        <w:rPr>
+          <w:rFonts w:ascii="Times New Roman" w:hAnsi="Times New Roman" w:cs="Times New Roman"/>
+          <w:b/>
+          <w:sz w:val="24"/>
+          <w:szCs w:val="24"/>
+        </w:rPr>
+        <w:t>1.3.1 Interaction Design</w:t>
+      </w:r>
+      <w:bookmarkEnd w:id="11"/>
+    </w:p>
+    <w:p>
+      <w:pPr>
+        <w:spacing w:before="240" w:after="240" w:line="360" w:lineRule="auto"/>
+        <w:jc w:val="both"/>
+        <w:rPr>
+          <w:rFonts w:ascii="Arial" w:hAnsi="Arial" w:cs="Arial"/>
+          <w:sz w:val="24"/>
+          <w:szCs w:val="24"/>
+        </w:rPr>
+      </w:pPr>
+      <w:r>
+        <w:rPr>
+          <w:rFonts w:ascii="Arial" w:hAnsi="Arial" w:cs="Arial"/>
+          <w:sz w:val="24"/>
+          <w:szCs w:val="24"/>
+        </w:rPr>
+        <w:t>As mentioned above, ReactionCommerce has a mature design of almost every functionalities that a shopping website developer wants, such as page layouts, router, dashboard, and many useful libraries like payments and internationalization.</w:t>
+      </w:r>
+      <w:r>
+        <w:rPr>
+          <w:rFonts w:ascii="Arial" w:hAnsi="Arial" w:cs="Arial"/>
+          <w:sz w:val="24"/>
+          <w:szCs w:val="24"/>
+        </w:rPr>
+        <w:t xml:space="preserve"> This platform is awesome, but we think it is a little strange and it is different from what we are looking for. A</w:t>
+      </w:r>
+      <w:r>
+        <w:rPr>
+          <w:rFonts w:ascii="Arial" w:hAnsi="Arial" w:cs="Arial"/>
+          <w:sz w:val="24"/>
+          <w:szCs w:val="24"/>
+        </w:rPr>
+        <w:t>ccording to our current requirements, we cut off the following features from ReactionCommerce:</w:t>
+      </w:r>
+    </w:p>
+    <w:p>
+      <w:pPr>
         <w:pStyle w:val="ListParagraph"/>
         <w:numPr>
-          <w:ilvl w:val="1"/>
-          <w:numId w:val="2"/>
+          <w:ilvl w:val="0"/>
+          <w:numId w:val="11"/>
         </w:numPr>
+        <w:spacing w:before="240" w:after="240" w:line="360" w:lineRule="auto"/>
+        <w:jc w:val="both"/>
+        <w:rPr>
+          <w:rFonts w:ascii="Arial" w:hAnsi="Arial" w:cs="Arial"/>
+          <w:sz w:val="24"/>
+          <w:szCs w:val="24"/>
+        </w:rPr>
+      </w:pPr>
+      <w:r>
+        <w:rPr>
+          <w:rFonts w:ascii="Arial" w:hAnsi="Arial" w:cs="Arial"/>
+          <w:sz w:val="24"/>
+          <w:szCs w:val="24"/>
+        </w:rPr>
+        <w:t>Multi-s</w:t>
+      </w:r>
+      <w:r>
+        <w:rPr>
+          <w:rFonts w:ascii="Arial" w:hAnsi="Arial" w:cs="Arial"/>
+          <w:sz w:val="24"/>
+          <w:szCs w:val="24"/>
+        </w:rPr>
+        <w:t>hop support;</w:t>
+      </w:r>
+    </w:p>
+    <w:p>
+      <w:pPr>
+        <w:pStyle w:val="ListParagraph"/>
+        <w:numPr>
+          <w:ilvl w:val="0"/>
+          <w:numId w:val="11"/>
+        </w:numPr>
+        <w:spacing w:before="240" w:after="240" w:line="360" w:lineRule="auto"/>
+        <w:jc w:val="both"/>
+        <w:rPr>
+          <w:rFonts w:ascii="Arial" w:hAnsi="Arial" w:cs="Arial"/>
+          <w:sz w:val="24"/>
+          <w:szCs w:val="24"/>
+        </w:rPr>
+      </w:pPr>
+      <w:r>
+        <w:rPr>
+          <w:rFonts w:ascii="Arial" w:hAnsi="Arial" w:cs="Arial"/>
+          <w:sz w:val="24"/>
+          <w:szCs w:val="24"/>
+        </w:rPr>
+        <w:t>Tags;</w:t>
+      </w:r>
+    </w:p>
+    <w:p>
+      <w:pPr>
+        <w:pStyle w:val="ListParagraph"/>
+        <w:numPr>
+          <w:ilvl w:val="0"/>
+          <w:numId w:val="11"/>
+        </w:numPr>
+        <w:spacing w:before="240" w:after="240" w:line="360" w:lineRule="auto"/>
+        <w:jc w:val="both"/>
+        <w:rPr>
+          <w:rFonts w:ascii="Arial" w:hAnsi="Arial" w:cs="Arial"/>
+          <w:sz w:val="24"/>
+          <w:szCs w:val="24"/>
+        </w:rPr>
+      </w:pPr>
+      <w:r>
+        <w:rPr>
+          <w:rFonts w:ascii="Arial" w:hAnsi="Arial" w:cs="Arial"/>
+          <w:sz w:val="24"/>
+          <w:szCs w:val="24"/>
+        </w:rPr>
+        <w:t>Internationalization (</w:t>
+      </w:r>
+      <w:r>
+        <w:rPr>
+          <w:rFonts w:ascii="Arial" w:hAnsi="Arial" w:cs="Arial"/>
+          <w:sz w:val="24"/>
+          <w:szCs w:val="24"/>
+        </w:rPr>
+        <w:t>translations</w:t>
+      </w:r>
+      <w:r>
+        <w:rPr>
+          <w:rFonts w:ascii="Arial" w:hAnsi="Arial" w:cs="Arial"/>
+          <w:sz w:val="24"/>
+          <w:szCs w:val="24"/>
+        </w:rPr>
+        <w:t>, dates, time zones</w:t>
+      </w:r>
+      <w:r>
+        <w:rPr>
+          <w:rFonts w:ascii="Arial" w:hAnsi="Arial" w:cs="Arial"/>
+          <w:sz w:val="24"/>
+          <w:szCs w:val="24"/>
+        </w:rPr>
+        <w:t>,</w:t>
+      </w:r>
+      <w:r>
+        <w:rPr>
+          <w:rFonts w:ascii="Arial" w:hAnsi="Arial" w:cs="Arial"/>
+          <w:sz w:val="24"/>
+          <w:szCs w:val="24"/>
+        </w:rPr>
+        <w:t xml:space="preserve"> currencies, countries)</w:t>
+      </w:r>
+      <w:r>
+        <w:rPr>
+          <w:rFonts w:ascii="Arial" w:hAnsi="Arial" w:cs="Arial"/>
+          <w:sz w:val="24"/>
+          <w:szCs w:val="24"/>
+        </w:rPr>
+        <w:t>;</w:t>
+      </w:r>
+    </w:p>
+    <w:p>
+      <w:pPr>
+        <w:pStyle w:val="ListParagraph"/>
+        <w:numPr>
+          <w:ilvl w:val="0"/>
+          <w:numId w:val="11"/>
+        </w:numPr>
+        <w:spacing w:before="240" w:after="240" w:line="360" w:lineRule="auto"/>
+        <w:jc w:val="both"/>
+        <w:rPr>
+          <w:rFonts w:ascii="Arial" w:hAnsi="Arial" w:cs="Arial"/>
+          <w:sz w:val="24"/>
+          <w:szCs w:val="24"/>
+        </w:rPr>
+      </w:pPr>
+      <w:r>
+        <w:rPr>
+          <w:rFonts w:ascii="Arial" w:hAnsi="Arial" w:cs="Arial"/>
+          <w:sz w:val="24"/>
+          <w:szCs w:val="24"/>
+        </w:rPr>
+        <w:t>Product grids;</w:t>
+      </w:r>
+    </w:p>
+    <w:p>
+      <w:pPr>
+        <w:pStyle w:val="ListParagraph"/>
+        <w:numPr>
+          <w:ilvl w:val="0"/>
+          <w:numId w:val="11"/>
+        </w:numPr>
+        <w:spacing w:before="240" w:after="240" w:line="360" w:lineRule="auto"/>
+        <w:jc w:val="both"/>
+        <w:rPr>
+          <w:rFonts w:ascii="Arial" w:hAnsi="Arial" w:cs="Arial"/>
+          <w:sz w:val="24"/>
+          <w:szCs w:val="24"/>
+        </w:rPr>
+      </w:pPr>
+      <w:r>
+        <w:rPr>
+          <w:rFonts w:ascii="Arial" w:hAnsi="Arial" w:cs="Arial"/>
+          <w:sz w:val="24"/>
+          <w:szCs w:val="24"/>
+        </w:rPr>
+        <w:t>“</w:t>
+      </w:r>
+      <w:r>
+        <w:rPr>
+          <w:rFonts w:ascii="Arial" w:hAnsi="Arial" w:cs="Arial"/>
+          <w:sz w:val="24"/>
+          <w:szCs w:val="24"/>
+        </w:rPr>
+        <w:t>Add Product</w:t>
+      </w:r>
+      <w:r>
+        <w:rPr>
+          <w:rFonts w:ascii="Arial" w:hAnsi="Arial" w:cs="Arial"/>
+          <w:sz w:val="24"/>
+          <w:szCs w:val="24"/>
+        </w:rPr>
+        <w:t>”</w:t>
+      </w:r>
+      <w:r>
+        <w:rPr>
+          <w:rFonts w:ascii="Arial" w:hAnsi="Arial" w:cs="Arial"/>
+          <w:sz w:val="24"/>
+          <w:szCs w:val="24"/>
+        </w:rPr>
+        <w:t xml:space="preserve"> page;</w:t>
+      </w:r>
+    </w:p>
+    <w:p>
+      <w:pPr>
+        <w:pStyle w:val="ListParagraph"/>
+        <w:numPr>
+          <w:ilvl w:val="0"/>
+          <w:numId w:val="11"/>
+        </w:numPr>
+        <w:spacing w:before="240" w:after="240" w:line="360" w:lineRule="auto"/>
+        <w:jc w:val="both"/>
+        <w:rPr>
+          <w:rFonts w:ascii="Arial" w:hAnsi="Arial" w:cs="Arial"/>
+          <w:sz w:val="24"/>
+          <w:szCs w:val="24"/>
+        </w:rPr>
+      </w:pPr>
+      <w:r>
+        <w:rPr>
+          <w:rFonts w:ascii="Arial" w:hAnsi="Arial" w:cs="Arial"/>
+          <w:sz w:val="24"/>
+          <w:szCs w:val="24"/>
+        </w:rPr>
+        <w:t>Current exchange rates;</w:t>
+      </w:r>
+    </w:p>
+    <w:p>
+      <w:pPr>
+        <w:pStyle w:val="ListParagraph"/>
+        <w:numPr>
+          <w:ilvl w:val="0"/>
+          <w:numId w:val="11"/>
+        </w:numPr>
+        <w:spacing w:before="240" w:after="240" w:line="360" w:lineRule="auto"/>
+        <w:jc w:val="both"/>
+        <w:rPr>
+          <w:rFonts w:ascii="Arial" w:hAnsi="Arial" w:cs="Arial"/>
+          <w:sz w:val="24"/>
+          <w:szCs w:val="24"/>
+        </w:rPr>
+      </w:pPr>
+      <w:r>
+        <w:rPr>
+          <w:rFonts w:ascii="Arial" w:hAnsi="Arial" w:cs="Arial"/>
+          <w:sz w:val="24"/>
+          <w:szCs w:val="24"/>
+        </w:rPr>
+        <w:t>Payment methods (Braintree,</w:t>
+      </w:r>
+      <w:r>
+        <w:rPr>
+          <w:rFonts w:ascii="Arial" w:hAnsi="Arial" w:cs="Arial"/>
+          <w:sz w:val="24"/>
+          <w:szCs w:val="24"/>
+        </w:rPr>
+        <w:t xml:space="preserve"> P</w:t>
+      </w:r>
+      <w:r>
+        <w:rPr>
+          <w:rFonts w:ascii="Arial" w:hAnsi="Arial" w:cs="Arial"/>
+          <w:sz w:val="24"/>
+          <w:szCs w:val="24"/>
+        </w:rPr>
+        <w:t xml:space="preserve">ayPal, and some others). </w:t>
+      </w:r>
+    </w:p>
+    <w:p>
+      <w:pPr>
+        <w:spacing w:before="240" w:after="240" w:line="360" w:lineRule="auto"/>
+        <w:jc w:val="both"/>
+        <w:rPr>
+          <w:rFonts w:ascii="Arial" w:hAnsi="Arial" w:cs="Arial"/>
+          <w:sz w:val="24"/>
+          <w:szCs w:val="24"/>
+        </w:rPr>
+      </w:pPr>
+      <w:r>
+        <w:rPr>
+          <w:rFonts w:ascii="Arial" w:hAnsi="Arial" w:cs="Arial"/>
+          <w:sz w:val="24"/>
+          <w:szCs w:val="24"/>
+        </w:rPr>
+        <w:t>Add we also add extra pages:</w:t>
+      </w:r>
+    </w:p>
+    <w:p>
+      <w:pPr>
+        <w:pStyle w:val="ListParagraph"/>
+        <w:numPr>
+          <w:ilvl w:val="0"/>
+          <w:numId w:val="12"/>
+        </w:numPr>
+        <w:spacing w:before="240" w:after="240" w:line="360" w:lineRule="auto"/>
+        <w:jc w:val="both"/>
+        <w:rPr>
+          <w:rFonts w:ascii="Arial" w:hAnsi="Arial" w:cs="Arial"/>
+          <w:sz w:val="24"/>
+          <w:szCs w:val="24"/>
+        </w:rPr>
+      </w:pPr>
+      <w:r>
+        <w:rPr>
+          <w:rFonts w:ascii="Arial" w:hAnsi="Arial" w:cs="Arial"/>
+          <w:sz w:val="24"/>
+          <w:szCs w:val="24"/>
+        </w:rPr>
+        <w:t>Home;</w:t>
+      </w:r>
+    </w:p>
+    <w:p>
+      <w:pPr>
+        <w:pStyle w:val="ListParagraph"/>
+        <w:numPr>
+          <w:ilvl w:val="0"/>
+          <w:numId w:val="12"/>
+        </w:numPr>
+        <w:spacing w:before="240" w:after="240" w:line="360" w:lineRule="auto"/>
+        <w:jc w:val="both"/>
+        <w:rPr>
+          <w:rFonts w:ascii="Arial" w:hAnsi="Arial" w:cs="Arial"/>
+          <w:sz w:val="24"/>
+          <w:szCs w:val="24"/>
+        </w:rPr>
+      </w:pPr>
+      <w:r>
+        <w:rPr>
+          <w:rFonts w:ascii="Arial" w:hAnsi="Arial" w:cs="Arial"/>
+          <w:sz w:val="24"/>
+          <w:szCs w:val="24"/>
+        </w:rPr>
+        <w:t>Product;</w:t>
+      </w:r>
+    </w:p>
+    <w:p>
+      <w:pPr>
+        <w:pStyle w:val="ListParagraph"/>
+        <w:numPr>
+          <w:ilvl w:val="0"/>
+          <w:numId w:val="12"/>
+        </w:numPr>
+        <w:spacing w:before="240" w:after="240" w:line="360" w:lineRule="auto"/>
+        <w:jc w:val="both"/>
+        <w:rPr>
+          <w:rFonts w:ascii="Arial" w:hAnsi="Arial" w:cs="Arial"/>
+          <w:sz w:val="24"/>
+          <w:szCs w:val="24"/>
+        </w:rPr>
+      </w:pPr>
+      <w:r>
+        <w:rPr>
+          <w:rFonts w:ascii="Arial" w:hAnsi="Arial" w:cs="Arial"/>
+          <w:sz w:val="24"/>
+          <w:szCs w:val="24"/>
+        </w:rPr>
+        <w:t>About Us;</w:t>
+      </w:r>
+    </w:p>
+    <w:p>
+      <w:pPr>
+        <w:pStyle w:val="ListParagraph"/>
+        <w:numPr>
+          <w:ilvl w:val="0"/>
+          <w:numId w:val="12"/>
+        </w:numPr>
+        <w:spacing w:before="240" w:after="240" w:line="360" w:lineRule="auto"/>
+        <w:jc w:val="both"/>
+        <w:rPr>
+          <w:rFonts w:ascii="Arial" w:hAnsi="Arial" w:cs="Arial"/>
+          <w:sz w:val="24"/>
+          <w:szCs w:val="24"/>
+        </w:rPr>
+      </w:pPr>
+      <w:r>
+        <w:rPr>
+          <w:rFonts w:ascii="Arial" w:hAnsi="Arial" w:cs="Arial"/>
+          <w:sz w:val="24"/>
+          <w:szCs w:val="24"/>
+        </w:rPr>
+        <w:t>Import Product.</w:t>
+      </w:r>
+    </w:p>
+    <w:p>
+      <w:pPr>
+        <w:spacing w:before="120" w:line="360" w:lineRule="auto"/>
+        <w:outlineLvl w:val="2"/>
+        <w:rPr>
+          <w:rFonts w:ascii="Times New Roman" w:hAnsi="Times New Roman" w:cs="Times New Roman"/>
+          <w:b/>
+          <w:sz w:val="24"/>
+          <w:szCs w:val="24"/>
+        </w:rPr>
+      </w:pPr>
+      <w:bookmarkStart w:id="12" w:name="_Toc452115902"/>
+      <w:r>
+        <w:rPr>
+          <w:rFonts w:ascii="Times New Roman" w:hAnsi="Times New Roman" w:cs="Times New Roman"/>
+          <w:b/>
+          <w:sz w:val="24"/>
+          <w:szCs w:val="24"/>
+        </w:rPr>
+        <w:t>1.3.2 Page Style Design</w:t>
+      </w:r>
+      <w:bookmarkEnd w:id="12"/>
+    </w:p>
+    <w:p>
+      <w:pPr>
+        <w:spacing w:before="240" w:after="240" w:line="360" w:lineRule="auto"/>
+        <w:jc w:val="both"/>
+        <w:rPr>
+          <w:rFonts w:ascii="Arial" w:hAnsi="Arial" w:cs="Arial"/>
+          <w:sz w:val="24"/>
+          <w:szCs w:val="24"/>
+        </w:rPr>
+      </w:pPr>
+      <w:r>
+        <w:rPr>
+          <w:rFonts w:ascii="Arial" w:hAnsi="Arial" w:cs="Arial"/>
+          <w:sz w:val="24"/>
+          <w:szCs w:val="24"/>
+        </w:rPr>
+        <w:t>We are very painful when doing our design. On one hand, we know that the page design is a very important factor that makes a website successful and we want to do our best to fulfil that</w:t>
+      </w:r>
+      <w:r>
+        <w:rPr>
+          <w:rFonts w:ascii="Arial" w:hAnsi="Arial" w:cs="Arial"/>
+          <w:sz w:val="24"/>
+          <w:szCs w:val="24"/>
+        </w:rPr>
+        <w:t>. Fantastic pages</w:t>
+      </w:r>
+      <w:r>
+        <w:rPr>
+          <w:rFonts w:ascii="Arial" w:hAnsi="Arial" w:cs="Arial"/>
+          <w:sz w:val="24"/>
+          <w:szCs w:val="24"/>
+        </w:rPr>
+        <w:t xml:space="preserve"> </w:t>
+      </w:r>
+      <w:r>
+        <w:rPr>
+          <w:rFonts w:ascii="Arial" w:hAnsi="Arial" w:cs="Arial"/>
+          <w:sz w:val="24"/>
+          <w:szCs w:val="24"/>
+        </w:rPr>
+        <w:t>also make developers feel delightful and improve our development efficiency somehow. B</w:t>
+      </w:r>
+      <w:r>
+        <w:rPr>
+          <w:rFonts w:ascii="Arial" w:hAnsi="Arial" w:cs="Arial"/>
+          <w:sz w:val="24"/>
+          <w:szCs w:val="24"/>
+        </w:rPr>
+        <w:t xml:space="preserve">ut on the other hand, none of us has the experience of designing a good-looking page, or ever uses software like Photoshop to edit pictures. </w:t>
+      </w:r>
+    </w:p>
+    <w:p>
+      <w:pPr>
+        <w:spacing w:before="240" w:after="240" w:line="360" w:lineRule="auto"/>
+        <w:jc w:val="both"/>
+        <w:rPr>
+          <w:rFonts w:ascii="Arial" w:hAnsi="Arial" w:cs="Arial"/>
+          <w:sz w:val="24"/>
+          <w:szCs w:val="24"/>
+        </w:rPr>
+      </w:pPr>
+      <w:r>
+        <w:rPr>
+          <w:rFonts w:ascii="Arial" w:hAnsi="Arial" w:cs="Arial"/>
+          <w:sz w:val="24"/>
+          <w:szCs w:val="24"/>
+        </w:rPr>
+        <w:t xml:space="preserve">Some online websites, such like </w:t>
+      </w:r>
+      <w:proofErr w:type="spellStart"/>
+      <w:r>
+        <w:rPr>
+          <w:rFonts w:ascii="Arial" w:hAnsi="Arial" w:cs="Arial"/>
+          <w:sz w:val="24"/>
+          <w:szCs w:val="24"/>
+        </w:rPr>
+        <w:t>Wix</w:t>
+      </w:r>
+      <w:proofErr w:type="spellEnd"/>
+      <w:r>
+        <w:rPr>
+          <w:rFonts w:ascii="Arial" w:hAnsi="Arial" w:cs="Arial"/>
+          <w:sz w:val="24"/>
+          <w:szCs w:val="24"/>
+        </w:rPr>
+        <w:t xml:space="preserve">, provide web page templates which are pretty beautiful. We like them, but we do not think they can be incorporated into Reaction framework seamlessly. </w:t>
+      </w:r>
+      <w:r>
+        <w:rPr>
+          <w:rFonts w:ascii="Arial" w:hAnsi="Arial" w:cs="Arial"/>
+          <w:sz w:val="24"/>
+          <w:szCs w:val="24"/>
+        </w:rPr>
+        <w:t>T</w:t>
+      </w:r>
+      <w:r>
+        <w:rPr>
+          <w:rFonts w:ascii="Arial" w:hAnsi="Arial" w:cs="Arial"/>
+          <w:sz w:val="24"/>
+          <w:szCs w:val="24"/>
+        </w:rPr>
+        <w:t>o make the</w:t>
+      </w:r>
+      <w:r>
+        <w:rPr>
+          <w:rFonts w:ascii="Arial" w:hAnsi="Arial" w:cs="Arial"/>
+          <w:sz w:val="24"/>
+          <w:szCs w:val="24"/>
+        </w:rPr>
+        <w:t>m right for the shop, we must be supported by some experienced guy for pictures, colors, and things like that, which is not within the shop owner’s budget anymore. He does not ask for it in the requirement list, either. So we just give up this idea.</w:t>
+      </w:r>
+    </w:p>
+    <w:p>
+      <w:pPr>
+        <w:spacing w:before="240" w:after="240" w:line="360" w:lineRule="auto"/>
+        <w:jc w:val="both"/>
+        <w:rPr>
+          <w:rFonts w:ascii="Arial" w:hAnsi="Arial" w:cs="Arial"/>
+          <w:sz w:val="24"/>
+          <w:szCs w:val="24"/>
+        </w:rPr>
+      </w:pPr>
+    </w:p>
+    <w:p>
+      <w:pPr>
+        <w:spacing w:before="120" w:line="360" w:lineRule="auto"/>
+        <w:outlineLvl w:val="2"/>
+        <w:rPr>
+          <w:rFonts w:ascii="Times New Roman" w:hAnsi="Times New Roman" w:cs="Times New Roman"/>
+          <w:b/>
+          <w:sz w:val="24"/>
+          <w:szCs w:val="24"/>
+        </w:rPr>
+      </w:pPr>
+      <w:bookmarkStart w:id="13" w:name="_Toc452115903"/>
+      <w:r>
+        <w:rPr>
+          <w:rFonts w:ascii="Times New Roman" w:hAnsi="Times New Roman" w:cs="Times New Roman"/>
+          <w:b/>
+          <w:sz w:val="24"/>
+          <w:szCs w:val="24"/>
+        </w:rPr>
+        <w:t xml:space="preserve">1.3.3 </w:t>
+      </w:r>
+      <w:r>
+        <w:rPr>
+          <w:rFonts w:ascii="Times New Roman" w:hAnsi="Times New Roman" w:cs="Times New Roman"/>
+          <w:b/>
+          <w:sz w:val="24"/>
+          <w:szCs w:val="24"/>
+        </w:rPr>
+        <w:t>Database Design</w:t>
+      </w:r>
+      <w:bookmarkEnd w:id="13"/>
+    </w:p>
+    <w:p>
+      <w:pPr>
+        <w:spacing w:before="240" w:after="240" w:line="360" w:lineRule="auto"/>
+        <w:jc w:val="both"/>
+        <w:rPr>
+          <w:rFonts w:ascii="Arial" w:hAnsi="Arial" w:cs="Arial"/>
+          <w:sz w:val="24"/>
+          <w:szCs w:val="24"/>
+        </w:rPr>
+      </w:pPr>
+      <w:r>
+        <w:rPr>
+          <w:rFonts w:ascii="Arial" w:hAnsi="Arial" w:cs="Arial"/>
+          <w:sz w:val="24"/>
+          <w:szCs w:val="24"/>
+        </w:rPr>
+        <w:t xml:space="preserve">ReactionCommerce uses MongoDB as its database engine. We only focus on the collection design here, and the technical details are discussed later in the technical chapter of this report. </w:t>
+      </w:r>
+    </w:p>
+    <w:p>
+      <w:pPr>
+        <w:spacing w:before="240" w:after="240" w:line="360" w:lineRule="auto"/>
+        <w:jc w:val="both"/>
+        <w:rPr>
+          <w:rFonts w:ascii="Arial" w:hAnsi="Arial" w:cs="Arial"/>
+          <w:sz w:val="24"/>
+          <w:szCs w:val="24"/>
+        </w:rPr>
+      </w:pPr>
+      <w:r>
+        <w:rPr>
+          <w:rFonts w:ascii="Arial" w:hAnsi="Arial" w:cs="Arial"/>
+          <w:sz w:val="24"/>
+          <w:szCs w:val="24"/>
+        </w:rPr>
+        <w:t>In database using SQL language, database design means designing tables and relationship between tables. But MongoDB has another set of concepts. Collections in Mongo are the same as the idea of tables in relational databases, and our task is to modify the existing “Product” collection by Reaction for the requirement of importing product list.</w:t>
+      </w:r>
+    </w:p>
+    <w:p>
+      <w:pPr>
+        <w:spacing w:before="240" w:after="240" w:line="360" w:lineRule="auto"/>
+        <w:jc w:val="both"/>
+        <w:rPr>
+          <w:rFonts w:ascii="Arial" w:hAnsi="Arial" w:cs="Arial"/>
+          <w:sz w:val="24"/>
+          <w:szCs w:val="24"/>
+        </w:rPr>
+      </w:pPr>
+      <w:r>
+        <w:rPr>
+          <w:rFonts w:ascii="Arial" w:hAnsi="Arial" w:cs="Arial"/>
+          <w:sz w:val="24"/>
+          <w:szCs w:val="24"/>
+        </w:rPr>
+        <w:t>The original “Product” collection</w:t>
+      </w:r>
+      <w:r>
+        <w:rPr>
+          <w:rFonts w:ascii="Arial" w:hAnsi="Arial" w:cs="Arial"/>
+          <w:sz w:val="24"/>
+          <w:szCs w:val="24"/>
+        </w:rPr>
+        <w:t xml:space="preserve"> </w:t>
+      </w:r>
+      <w:r>
+        <w:rPr>
+          <w:rFonts w:ascii="Arial" w:hAnsi="Arial" w:cs="Arial"/>
+          <w:sz w:val="24"/>
+          <w:szCs w:val="24"/>
+        </w:rPr>
+        <w:t xml:space="preserve">has </w:t>
+      </w:r>
+      <w:r>
+        <w:rPr>
+          <w:rFonts w:ascii="Arial" w:hAnsi="Arial" w:cs="Arial"/>
+          <w:sz w:val="24"/>
+          <w:szCs w:val="24"/>
+        </w:rPr>
+        <w:t>more than twenty fields and some</w:t>
+      </w:r>
+      <w:r>
+        <w:rPr>
+          <w:rFonts w:ascii="Arial" w:hAnsi="Arial" w:cs="Arial"/>
+          <w:sz w:val="24"/>
+          <w:szCs w:val="24"/>
+        </w:rPr>
+        <w:t xml:space="preserve"> of them are not useful for our </w:t>
+      </w:r>
+      <w:r>
+        <w:rPr>
+          <w:rFonts w:ascii="Arial" w:hAnsi="Arial" w:cs="Arial"/>
+          <w:sz w:val="24"/>
+          <w:szCs w:val="24"/>
+        </w:rPr>
+        <w:t>suppliers’ products anymore (but can be kept and do not affect our design)</w:t>
+      </w:r>
+      <w:r>
+        <w:rPr>
+          <w:rFonts w:ascii="Arial" w:hAnsi="Arial" w:cs="Arial"/>
+          <w:sz w:val="24"/>
+          <w:szCs w:val="24"/>
+        </w:rPr>
+        <w:t xml:space="preserve">. </w:t>
+      </w:r>
+      <w:r>
+        <w:rPr>
+          <w:rFonts w:ascii="Arial" w:hAnsi="Arial" w:cs="Arial"/>
+          <w:sz w:val="24"/>
+          <w:szCs w:val="24"/>
+        </w:rPr>
+        <w:t xml:space="preserve">What is worse is that different suppliers have totally different formats of fields which makes the normalization of tables quite hard if we use relational databases. </w:t>
+      </w:r>
+    </w:p>
+    <w:p>
+      <w:pPr>
+        <w:spacing w:before="240" w:after="240" w:line="360" w:lineRule="auto"/>
+        <w:jc w:val="both"/>
+        <w:rPr>
+          <w:rFonts w:ascii="Arial" w:hAnsi="Arial" w:cs="Arial"/>
+          <w:sz w:val="24"/>
+          <w:szCs w:val="24"/>
+        </w:rPr>
+      </w:pPr>
+      <w:r>
+        <w:rPr>
+          <w:rFonts w:ascii="Arial" w:hAnsi="Arial" w:cs="Arial"/>
+          <w:sz w:val="24"/>
+          <w:szCs w:val="24"/>
+        </w:rPr>
+        <w:t>Fortunately enough, Mongo is a schema-less database, meaning documents (records in relational database) in one collection do not need to have the same fixed set of fields. This featur</w:t>
+      </w:r>
+      <w:r>
+        <w:rPr>
+          <w:rFonts w:ascii="Arial" w:hAnsi="Arial" w:cs="Arial"/>
+          <w:sz w:val="24"/>
+          <w:szCs w:val="24"/>
+        </w:rPr>
+        <w:t>e makes our lives much easier by enabling us to</w:t>
+      </w:r>
+      <w:r>
+        <w:rPr>
+          <w:rFonts w:ascii="Arial" w:hAnsi="Arial" w:cs="Arial"/>
+          <w:sz w:val="24"/>
+          <w:szCs w:val="24"/>
+        </w:rPr>
+        <w:t xml:space="preserve"> put different kinds of products into one collection without worrying about inconsistency and too many null values</w:t>
+      </w:r>
+      <w:r>
+        <w:rPr>
+          <w:rFonts w:ascii="Arial" w:hAnsi="Arial" w:cs="Arial"/>
+          <w:sz w:val="24"/>
+          <w:szCs w:val="24"/>
+        </w:rPr>
+        <w:t>, which conditions is avoided intentionally in relational table design</w:t>
+      </w:r>
+      <w:r>
+        <w:rPr>
+          <w:rFonts w:ascii="Arial" w:hAnsi="Arial" w:cs="Arial"/>
+          <w:sz w:val="24"/>
+          <w:szCs w:val="24"/>
+        </w:rPr>
+        <w:t xml:space="preserve">. </w:t>
+      </w:r>
+    </w:p>
+    <w:p>
+      <w:pPr>
+        <w:spacing w:before="240" w:after="240" w:line="360" w:lineRule="auto"/>
+        <w:jc w:val="both"/>
+        <w:rPr>
+          <w:rFonts w:ascii="Arial" w:hAnsi="Arial" w:cs="Arial"/>
+          <w:sz w:val="24"/>
+          <w:szCs w:val="24"/>
+        </w:rPr>
+      </w:pPr>
+      <w:r>
+        <w:rPr>
+          <w:rFonts w:ascii="Arial" w:hAnsi="Arial" w:cs="Arial"/>
+          <w:sz w:val="24"/>
+          <w:szCs w:val="24"/>
+        </w:rPr>
+        <w:t xml:space="preserve">Meteor has the “Simple-Schema” package as a schema mechanism. </w:t>
+      </w:r>
+      <w:r>
+        <w:rPr>
+          <w:rFonts w:ascii="Arial" w:hAnsi="Arial" w:cs="Arial"/>
+          <w:sz w:val="24"/>
+          <w:szCs w:val="24"/>
+        </w:rPr>
+        <w:t>But it works mainly</w:t>
+      </w:r>
+      <w:r>
+        <w:rPr>
+          <w:rFonts w:ascii="Arial" w:hAnsi="Arial" w:cs="Arial"/>
+          <w:sz w:val="24"/>
+          <w:szCs w:val="24"/>
+        </w:rPr>
+        <w:t xml:space="preserve"> for value validations, and will not change the schema-less essence of Mongo.</w:t>
+      </w:r>
+    </w:p>
+    <w:p>
+      <w:pPr>
+        <w:spacing w:before="240" w:after="240" w:line="360" w:lineRule="auto"/>
+        <w:jc w:val="both"/>
+        <w:rPr>
+          <w:rFonts w:ascii="Arial" w:hAnsi="Arial" w:cs="Arial"/>
+          <w:sz w:val="24"/>
+          <w:szCs w:val="24"/>
+        </w:rPr>
+      </w:pPr>
+      <w:r>
+        <w:rPr>
+          <w:rFonts w:ascii="Arial" w:hAnsi="Arial" w:cs="Arial"/>
+          <w:sz w:val="24"/>
+          <w:szCs w:val="24"/>
+        </w:rPr>
+        <w:t xml:space="preserve">We </w:t>
+      </w:r>
+      <w:r>
+        <w:rPr>
+          <w:rFonts w:ascii="Arial" w:hAnsi="Arial" w:cs="Arial"/>
+          <w:sz w:val="24"/>
+          <w:szCs w:val="24"/>
+        </w:rPr>
+        <w:t>are</w:t>
+      </w:r>
+      <w:r>
+        <w:rPr>
+          <w:rFonts w:ascii="Arial" w:hAnsi="Arial" w:cs="Arial"/>
+          <w:sz w:val="24"/>
+          <w:szCs w:val="24"/>
+        </w:rPr>
+        <w:t xml:space="preserve"> pretty</w:t>
+      </w:r>
+      <w:r>
+        <w:rPr>
+          <w:rFonts w:ascii="Arial" w:hAnsi="Arial" w:cs="Arial"/>
+          <w:sz w:val="24"/>
+          <w:szCs w:val="24"/>
+        </w:rPr>
+        <w:t xml:space="preserve"> successful</w:t>
+      </w:r>
+      <w:r>
+        <w:rPr>
+          <w:rFonts w:ascii="Arial" w:hAnsi="Arial" w:cs="Arial"/>
+          <w:sz w:val="24"/>
+          <w:szCs w:val="24"/>
+        </w:rPr>
+        <w:t xml:space="preserve"> </w:t>
+      </w:r>
+      <w:r>
+        <w:rPr>
+          <w:rFonts w:ascii="Arial" w:hAnsi="Arial" w:cs="Arial"/>
+          <w:sz w:val="24"/>
+          <w:szCs w:val="24"/>
+        </w:rPr>
+        <w:t>in</w:t>
+      </w:r>
+      <w:r>
+        <w:rPr>
+          <w:rFonts w:ascii="Arial" w:hAnsi="Arial" w:cs="Arial"/>
+          <w:sz w:val="24"/>
+          <w:szCs w:val="24"/>
+        </w:rPr>
+        <w:t xml:space="preserve"> this process. </w:t>
+      </w:r>
+      <w:r>
+        <w:rPr>
+          <w:rFonts w:ascii="Arial" w:hAnsi="Arial" w:cs="Arial"/>
+          <w:sz w:val="24"/>
+          <w:szCs w:val="24"/>
+        </w:rPr>
+        <w:t>T</w:t>
+      </w:r>
+      <w:r>
+        <w:rPr>
+          <w:rFonts w:ascii="Arial" w:hAnsi="Arial" w:cs="Arial"/>
+          <w:sz w:val="24"/>
+          <w:szCs w:val="24"/>
+        </w:rPr>
+        <w:t xml:space="preserve">he product list fields are different </w:t>
+      </w:r>
+      <w:r>
+        <w:rPr>
+          <w:rFonts w:ascii="Arial" w:hAnsi="Arial" w:cs="Arial"/>
+          <w:sz w:val="24"/>
+          <w:szCs w:val="24"/>
+        </w:rPr>
+        <w:t>to each other too much.</w:t>
+      </w:r>
+      <w:r>
+        <w:rPr>
+          <w:rFonts w:ascii="Arial" w:hAnsi="Arial" w:cs="Arial"/>
+          <w:sz w:val="24"/>
+          <w:szCs w:val="24"/>
+        </w:rPr>
+        <w:t xml:space="preserve"> </w:t>
+      </w:r>
+      <w:r>
+        <w:rPr>
+          <w:rFonts w:ascii="Arial" w:hAnsi="Arial" w:cs="Arial"/>
+          <w:sz w:val="24"/>
+          <w:szCs w:val="24"/>
+        </w:rPr>
+        <w:t xml:space="preserve">We </w:t>
+      </w:r>
+      <w:r>
+        <w:rPr>
+          <w:rFonts w:ascii="Arial" w:hAnsi="Arial" w:cs="Arial"/>
+          <w:sz w:val="24"/>
+          <w:szCs w:val="24"/>
+        </w:rPr>
+        <w:t>tell the client about the situation, and ask him, sometimes convince him,</w:t>
+      </w:r>
+      <w:r>
+        <w:rPr>
+          <w:rFonts w:ascii="Arial" w:hAnsi="Arial" w:cs="Arial"/>
+          <w:sz w:val="24"/>
+          <w:szCs w:val="24"/>
+        </w:rPr>
+        <w:t xml:space="preserve"> to simplify the fields</w:t>
+      </w:r>
+      <w:r>
+        <w:rPr>
+          <w:rFonts w:ascii="Arial" w:hAnsi="Arial" w:cs="Arial"/>
+          <w:sz w:val="24"/>
+          <w:szCs w:val="24"/>
+        </w:rPr>
+        <w:t xml:space="preserve"> by selecting the fields</w:t>
+      </w:r>
+      <w:r>
+        <w:rPr>
+          <w:rFonts w:ascii="Arial" w:hAnsi="Arial" w:cs="Arial"/>
+          <w:sz w:val="24"/>
+          <w:szCs w:val="24"/>
+        </w:rPr>
+        <w:t xml:space="preserve"> he really care about. In our case, </w:t>
+      </w:r>
+      <w:r>
+        <w:rPr>
+          <w:rFonts w:ascii="Arial" w:hAnsi="Arial" w:cs="Arial"/>
+          <w:sz w:val="24"/>
+          <w:szCs w:val="24"/>
+        </w:rPr>
+        <w:t>prices and stocks are the most important information to the client, so we just abandon fields like “thumbnail” and “</w:t>
+      </w:r>
+      <w:proofErr w:type="spellStart"/>
+      <w:r>
+        <w:rPr>
+          <w:rFonts w:ascii="Arial" w:hAnsi="Arial" w:cs="Arial"/>
+          <w:sz w:val="24"/>
+          <w:szCs w:val="24"/>
+        </w:rPr>
+        <w:t>onsale</w:t>
+      </w:r>
+      <w:proofErr w:type="spellEnd"/>
+      <w:r>
+        <w:rPr>
+          <w:rFonts w:ascii="Arial" w:hAnsi="Arial" w:cs="Arial"/>
+          <w:sz w:val="24"/>
+          <w:szCs w:val="24"/>
+        </w:rPr>
+        <w:t>” which are much less important and only are specific to a certain supplier.</w:t>
+      </w:r>
+    </w:p>
+    <w:p>
+      <w:pPr>
+        <w:spacing w:before="120" w:line="360" w:lineRule="auto"/>
+        <w:outlineLvl w:val="2"/>
+        <w:rPr>
+          <w:rFonts w:ascii="Times New Roman" w:hAnsi="Times New Roman" w:cs="Times New Roman"/>
+          <w:b/>
+          <w:sz w:val="24"/>
+          <w:szCs w:val="24"/>
+        </w:rPr>
+      </w:pPr>
+      <w:bookmarkStart w:id="14" w:name="_Toc452115904"/>
+      <w:r>
+        <w:rPr>
+          <w:rFonts w:ascii="Times New Roman" w:hAnsi="Times New Roman" w:cs="Times New Roman"/>
+          <w:b/>
+          <w:sz w:val="24"/>
+          <w:szCs w:val="24"/>
+        </w:rPr>
+        <w:t>1.3.4 Problems</w:t>
+      </w:r>
+      <w:bookmarkEnd w:id="14"/>
+    </w:p>
+    <w:p>
+      <w:pPr>
+        <w:spacing w:before="240" w:after="240" w:line="360" w:lineRule="auto"/>
+        <w:jc w:val="both"/>
+        <w:rPr>
+          <w:rFonts w:ascii="Arial" w:hAnsi="Arial" w:cs="Arial"/>
+          <w:sz w:val="24"/>
+          <w:szCs w:val="24"/>
+        </w:rPr>
+      </w:pPr>
+      <w:r>
+        <w:rPr>
+          <w:rFonts w:ascii="Arial" w:hAnsi="Arial" w:cs="Arial"/>
+          <w:sz w:val="24"/>
+          <w:szCs w:val="24"/>
+        </w:rPr>
+        <w:t>The main problem in front of us is whatever the designs are, they never help the developer</w:t>
+      </w:r>
+      <w:r>
+        <w:rPr>
+          <w:rFonts w:ascii="Arial" w:hAnsi="Arial" w:cs="Arial"/>
+          <w:sz w:val="24"/>
+          <w:szCs w:val="24"/>
+        </w:rPr>
+        <w:t>. The guy who is assigned to design always fails to provide a useful design on time. At last the developer has to design himself, spending more time than scheduled and putting much pressure on him. The mistakes the designer has made are</w:t>
+      </w:r>
+      <w:r>
+        <w:rPr>
+          <w:rFonts w:ascii="Arial" w:hAnsi="Arial" w:cs="Arial"/>
+          <w:sz w:val="24"/>
+          <w:szCs w:val="24"/>
+        </w:rPr>
+        <w:t>:</w:t>
+      </w:r>
+    </w:p>
+    <w:p>
+      <w:pPr>
+        <w:pStyle w:val="ListParagraph"/>
+        <w:numPr>
+          <w:ilvl w:val="0"/>
+          <w:numId w:val="13"/>
+        </w:numPr>
+        <w:spacing w:before="240" w:after="240" w:line="360" w:lineRule="auto"/>
+        <w:jc w:val="both"/>
+        <w:rPr>
+          <w:rFonts w:ascii="Arial" w:hAnsi="Arial" w:cs="Arial"/>
+          <w:sz w:val="24"/>
+          <w:szCs w:val="24"/>
+        </w:rPr>
+      </w:pPr>
+      <w:r>
+        <w:rPr>
+          <w:rFonts w:ascii="Arial" w:hAnsi="Arial" w:cs="Arial"/>
+          <w:sz w:val="24"/>
+          <w:szCs w:val="24"/>
+        </w:rPr>
+        <w:t>Search online for definitions and solutions of general purposes, rather than doing it based on the ReactionCommerce platform, which makes his designs not applicable;</w:t>
+      </w:r>
+    </w:p>
+    <w:p>
+      <w:pPr>
+        <w:pStyle w:val="ListParagraph"/>
+        <w:numPr>
+          <w:ilvl w:val="0"/>
+          <w:numId w:val="13"/>
+        </w:numPr>
+        <w:spacing w:before="240" w:after="240" w:line="360" w:lineRule="auto"/>
+        <w:jc w:val="both"/>
+        <w:rPr>
+          <w:rFonts w:ascii="Arial" w:hAnsi="Arial" w:cs="Arial"/>
+          <w:sz w:val="24"/>
+          <w:szCs w:val="24"/>
+        </w:rPr>
+      </w:pPr>
+      <w:r>
+        <w:rPr>
+          <w:rFonts w:ascii="Arial" w:hAnsi="Arial" w:cs="Arial"/>
+          <w:sz w:val="24"/>
+          <w:szCs w:val="24"/>
+        </w:rPr>
+        <w:t>Copy definitions only rather than knowing exactly what is going on;</w:t>
+      </w:r>
+    </w:p>
+    <w:p>
+      <w:pPr>
+        <w:pStyle w:val="ListParagraph"/>
+        <w:numPr>
+          <w:ilvl w:val="0"/>
+          <w:numId w:val="13"/>
+        </w:numPr>
+        <w:spacing w:before="240" w:after="240" w:line="360" w:lineRule="auto"/>
+        <w:jc w:val="both"/>
+        <w:rPr>
+          <w:rFonts w:ascii="Arial" w:hAnsi="Arial" w:cs="Arial"/>
+          <w:sz w:val="24"/>
+          <w:szCs w:val="24"/>
+        </w:rPr>
+      </w:pPr>
+      <w:r>
+        <w:rPr>
+          <w:rFonts w:ascii="Arial" w:hAnsi="Arial" w:cs="Arial"/>
+          <w:sz w:val="24"/>
+          <w:szCs w:val="24"/>
+        </w:rPr>
+        <w:t>Misunderstand the instructions, waste time in useless work;</w:t>
+      </w:r>
+    </w:p>
+    <w:p>
+      <w:pPr>
+        <w:pStyle w:val="ListParagraph"/>
+        <w:numPr>
+          <w:ilvl w:val="0"/>
+          <w:numId w:val="13"/>
+        </w:numPr>
+        <w:spacing w:before="240" w:after="240" w:line="360" w:lineRule="auto"/>
+        <w:jc w:val="both"/>
+        <w:rPr>
+          <w:rFonts w:ascii="Arial" w:hAnsi="Arial" w:cs="Arial"/>
+          <w:sz w:val="24"/>
+          <w:szCs w:val="24"/>
+        </w:rPr>
+      </w:pPr>
+      <w:r>
+        <w:rPr>
+          <w:rFonts w:ascii="Arial" w:hAnsi="Arial" w:cs="Arial"/>
+          <w:sz w:val="24"/>
+          <w:szCs w:val="24"/>
+        </w:rPr>
+        <w:t>Keep putting off his work.</w:t>
+      </w:r>
+    </w:p>
+    <w:p>
+      <w:pPr>
+        <w:spacing w:before="240" w:after="240" w:line="360" w:lineRule="auto"/>
+        <w:jc w:val="both"/>
+        <w:rPr>
+          <w:rFonts w:ascii="Arial" w:hAnsi="Arial" w:cs="Arial"/>
+          <w:sz w:val="24"/>
+          <w:szCs w:val="24"/>
+        </w:rPr>
+      </w:pPr>
+      <w:r>
+        <w:rPr>
+          <w:rFonts w:ascii="Arial" w:hAnsi="Arial" w:cs="Arial"/>
+          <w:sz w:val="24"/>
+          <w:szCs w:val="24"/>
+        </w:rPr>
+        <w:t xml:space="preserve">Because he is not majored in this field, so no one in the team blames him for that. </w:t>
+      </w:r>
+      <w:r>
+        <w:rPr>
+          <w:rFonts w:ascii="Arial" w:hAnsi="Arial" w:cs="Arial"/>
+          <w:sz w:val="24"/>
+          <w:szCs w:val="24"/>
+        </w:rPr>
+        <w:t xml:space="preserve">But we are still not </w:t>
+      </w:r>
+      <w:r>
+        <w:rPr>
+          <w:rFonts w:ascii="Arial" w:hAnsi="Arial" w:cs="Arial"/>
+          <w:sz w:val="24"/>
+          <w:szCs w:val="24"/>
+        </w:rPr>
+        <w:t>skilful enough</w:t>
+      </w:r>
+      <w:r>
+        <w:rPr>
+          <w:rFonts w:ascii="Arial" w:hAnsi="Arial" w:cs="Arial"/>
+          <w:sz w:val="24"/>
+          <w:szCs w:val="24"/>
+        </w:rPr>
+        <w:t xml:space="preserve"> to solve a similar situation. It is what we must find out in the future.</w:t>
+      </w:r>
+    </w:p>
+    <w:p>
+      <w:pPr>
         <w:spacing w:before="120" w:line="360" w:lineRule="auto"/>
         <w:outlineLvl w:val="1"/>
         <w:rPr>
@@ -3880,17 +5278,35 @@
           <w:szCs w:val="24"/>
         </w:rPr>
       </w:pPr>
-      <w:bookmarkStart w:id="11" w:name="_Toc452068414"/>
-      <w:r>
-        <w:rPr>
-          <w:rFonts w:ascii="Arial" w:hAnsi="Arial" w:cs="Arial"/>
-          <w:b/>
-          <w:sz w:val="24"/>
-          <w:szCs w:val="24"/>
-        </w:rPr>
-        <w:t>Design</w:t>
-      </w:r>
-      <w:bookmarkEnd w:id="11"/>
+      <w:bookmarkStart w:id="15" w:name="_Toc452115905"/>
+      <w:r>
+        <w:rPr>
+          <w:rFonts w:ascii="Arial" w:hAnsi="Arial" w:cs="Arial"/>
+          <w:b/>
+          <w:sz w:val="24"/>
+          <w:szCs w:val="24"/>
+        </w:rPr>
+        <w:t>1.4</w:t>
+      </w:r>
+      <w:r>
+        <w:rPr>
+          <w:rFonts w:ascii="Arial" w:hAnsi="Arial" w:cs="Arial"/>
+          <w:b/>
+          <w:sz w:val="24"/>
+          <w:szCs w:val="24"/>
+        </w:rPr>
+        <w:t xml:space="preserve"> </w:t>
+      </w:r>
+      <w:r>
+        <w:rPr>
+          <w:rFonts w:ascii="Arial" w:hAnsi="Arial" w:cs="Arial"/>
+          <w:b/>
+          <w:sz w:val="24"/>
+          <w:szCs w:val="24"/>
+        </w:rPr>
+        <w:t>Communication</w:t>
+      </w:r>
+      <w:bookmarkEnd w:id="15"/>
     </w:p>
     <w:p>
       <w:pPr>
@@ -3908,421 +5324,6 @@
           <w:sz w:val="24"/>
           <w:szCs w:val="24"/>
         </w:rPr>
-        <w:t>Designs are of two types:</w:t>
-      </w:r>
-    </w:p>
-    <w:p>
-      <w:pPr>
-        <w:spacing w:before="240" w:after="240" w:line="360" w:lineRule="auto"/>
-        <w:jc w:val="both"/>
-        <w:rPr>
-          <w:rFonts w:ascii="Arial" w:hAnsi="Arial" w:cs="Arial"/>
-          <w:sz w:val="24"/>
-          <w:szCs w:val="24"/>
-        </w:rPr>
-      </w:pPr>
-      <w:r>
-        <w:rPr>
-          <w:rFonts w:ascii="Arial" w:hAnsi="Arial" w:cs="Arial"/>
-          <w:sz w:val="24"/>
-          <w:szCs w:val="24"/>
-        </w:rPr>
-        <w:t>Web design</w:t>
-      </w:r>
-    </w:p>
-    <w:p>
-      <w:pPr>
-        <w:spacing w:before="240" w:after="240" w:line="360" w:lineRule="auto"/>
-        <w:jc w:val="both"/>
-        <w:rPr>
-          <w:rFonts w:ascii="Arial" w:hAnsi="Arial" w:cs="Arial"/>
-          <w:sz w:val="24"/>
-          <w:szCs w:val="24"/>
-        </w:rPr>
-      </w:pPr>
-      <w:r>
-        <w:rPr>
-          <w:rFonts w:ascii="Arial" w:hAnsi="Arial" w:cs="Arial"/>
-          <w:sz w:val="24"/>
-          <w:szCs w:val="24"/>
-        </w:rPr>
-        <w:t>Graphics Design</w:t>
-      </w:r>
-    </w:p>
-    <w:p>
-      <w:pPr>
-        <w:spacing w:before="240" w:after="240" w:line="360" w:lineRule="auto"/>
-        <w:jc w:val="both"/>
-        <w:rPr>
-          <w:rFonts w:ascii="Arial" w:hAnsi="Arial" w:cs="Arial"/>
-          <w:sz w:val="24"/>
-          <w:szCs w:val="24"/>
-        </w:rPr>
-      </w:pPr>
-      <w:r>
-        <w:rPr>
-          <w:rFonts w:ascii="Arial" w:hAnsi="Arial" w:cs="Arial"/>
-          <w:sz w:val="24"/>
-          <w:szCs w:val="24"/>
-        </w:rPr>
-        <w:t>Database Design</w:t>
-      </w:r>
-    </w:p>
-    <w:p>
-      <w:pPr>
-        <w:spacing w:before="240" w:after="240" w:line="360" w:lineRule="auto"/>
-        <w:jc w:val="both"/>
-        <w:rPr>
-          <w:rFonts w:ascii="Arial" w:hAnsi="Arial" w:cs="Arial"/>
-          <w:sz w:val="24"/>
-          <w:szCs w:val="24"/>
-        </w:rPr>
-      </w:pPr>
-      <w:r>
-        <w:rPr>
-          <w:rFonts w:ascii="Arial" w:hAnsi="Arial" w:cs="Arial"/>
-          <w:sz w:val="24"/>
-          <w:szCs w:val="24"/>
-        </w:rPr>
-        <w:t xml:space="preserve">Design consist of </w:t>
-      </w:r>
-      <w:proofErr w:type="gramStart"/>
-      <w:r>
-        <w:rPr>
-          <w:rFonts w:ascii="Arial" w:hAnsi="Arial" w:cs="Arial"/>
-          <w:sz w:val="24"/>
-          <w:szCs w:val="24"/>
-        </w:rPr>
-        <w:t>may</w:t>
-      </w:r>
-      <w:proofErr w:type="gramEnd"/>
-      <w:r>
-        <w:rPr>
-          <w:rFonts w:ascii="Arial" w:hAnsi="Arial" w:cs="Arial"/>
-          <w:sz w:val="24"/>
-          <w:szCs w:val="24"/>
-        </w:rPr>
-        <w:t xml:space="preserve"> components such as page layout, Graphics, fonts, and Coding. Here, we used ReactionCommerce as our platform, Meteor as our framework, and MongoDB as our database. This platform provides more functionalities, nut we only focus on client requirements.</w:t>
-      </w:r>
-    </w:p>
-    <w:p>
-      <w:pPr>
-        <w:spacing w:before="240" w:after="240" w:line="360" w:lineRule="auto"/>
-        <w:jc w:val="both"/>
-        <w:rPr>
-          <w:rFonts w:ascii="Arial" w:hAnsi="Arial" w:cs="Arial"/>
-          <w:sz w:val="24"/>
-          <w:szCs w:val="24"/>
-        </w:rPr>
-      </w:pPr>
-      <w:r>
-        <w:rPr>
-          <w:rFonts w:ascii="Arial" w:hAnsi="Arial" w:cs="Arial"/>
-          <w:sz w:val="24"/>
-          <w:szCs w:val="24"/>
-        </w:rPr>
-        <w:t>Web Design</w:t>
-      </w:r>
-      <w:proofErr w:type="gramStart"/>
-      <w:r>
-        <w:rPr>
-          <w:rFonts w:ascii="Arial" w:hAnsi="Arial" w:cs="Arial"/>
-          <w:sz w:val="24"/>
-          <w:szCs w:val="24"/>
-        </w:rPr>
-        <w:t>:</w:t>
-      </w:r>
-      <w:proofErr w:type="gramEnd"/>
-      <w:r>
-        <w:rPr>
-          <w:rFonts w:ascii="Arial" w:hAnsi="Arial" w:cs="Arial"/>
-          <w:sz w:val="24"/>
-          <w:szCs w:val="24"/>
-        </w:rPr>
-        <w:br/>
-        <w:t>Web designers use a variety of different production processes it in which a part of the various tools is involved. These tools are new standards and update software over time, but the principle behind it is the same. We used ReactionCommerce as our website platform and Meteor as our framework.</w:t>
-      </w:r>
-    </w:p>
-    <w:p>
-      <w:pPr>
-        <w:spacing w:before="240" w:after="240" w:line="360" w:lineRule="auto"/>
-        <w:jc w:val="both"/>
-        <w:rPr>
-          <w:rFonts w:ascii="Arial" w:hAnsi="Arial" w:cs="Arial"/>
-          <w:sz w:val="24"/>
-          <w:szCs w:val="24"/>
-        </w:rPr>
-      </w:pPr>
-      <w:r>
-        <w:rPr>
-          <w:rFonts w:ascii="Arial" w:hAnsi="Arial" w:cs="Arial"/>
-          <w:sz w:val="24"/>
-          <w:szCs w:val="24"/>
-        </w:rPr>
-        <w:t xml:space="preserve">User, the content of the site is, in many cases, the site is in how it works, we understand, depending on the user's understanding. This is the part of the user experience. User experience, layout on the site, are related to the clear instructions and labels. They also how to understand the user how to interact with your site, we are dependent on the design of interactive web site. At the time of the advantages of the site, the user's perception, they are more likely to continue to use. You are not </w:t>
-      </w:r>
-      <w:r>
-        <w:rPr>
-          <w:rFonts w:ascii="Arial" w:hAnsi="Arial" w:cs="Arial"/>
-          <w:sz w:val="24"/>
-          <w:szCs w:val="24"/>
-        </w:rPr>
-        <w:lastRenderedPageBreak/>
-        <w:t xml:space="preserve">unique, who enjoy the knowledge to users of the web site where you can find too intuitive interface, </w:t>
-      </w:r>
-      <w:proofErr w:type="gramStart"/>
-      <w:r>
-        <w:rPr>
-          <w:rFonts w:ascii="Arial" w:hAnsi="Arial" w:cs="Arial"/>
-          <w:sz w:val="24"/>
-          <w:szCs w:val="24"/>
-        </w:rPr>
-        <w:t>the</w:t>
-      </w:r>
-      <w:proofErr w:type="gramEnd"/>
-      <w:r>
-        <w:rPr>
-          <w:rFonts w:ascii="Arial" w:hAnsi="Arial" w:cs="Arial"/>
-          <w:sz w:val="24"/>
-          <w:szCs w:val="24"/>
-        </w:rPr>
-        <w:t xml:space="preserve"> following user-friendly web site is still useful.</w:t>
-      </w:r>
-    </w:p>
-    <w:p>
-      <w:pPr>
-        <w:spacing w:before="240" w:after="240" w:line="360" w:lineRule="auto"/>
-        <w:jc w:val="both"/>
-        <w:rPr>
-          <w:rFonts w:ascii="Arial" w:hAnsi="Arial" w:cs="Arial"/>
-          <w:sz w:val="24"/>
-          <w:szCs w:val="24"/>
-        </w:rPr>
-      </w:pPr>
-      <w:r>
-        <w:rPr>
-          <w:rFonts w:ascii="Arial" w:hAnsi="Arial" w:cs="Arial"/>
-          <w:sz w:val="24"/>
-          <w:szCs w:val="24"/>
-        </w:rPr>
-        <w:t xml:space="preserve">Another important factor in web design is page layout. </w:t>
-      </w:r>
-      <w:r>
-        <w:rPr>
-          <w:rFonts w:ascii="Arial" w:hAnsi="Arial" w:cs="Arial"/>
-          <w:sz w:val="24"/>
-          <w:szCs w:val="24"/>
-        </w:rPr>
-        <w:br/>
-        <w:t>A portion of the user interface design quality by the layout. For example, designers, layout design is to consider whether the site layout to take into account, if the page is to keep the page a different consistency.</w:t>
-      </w:r>
-    </w:p>
-    <w:p>
-      <w:pPr>
-        <w:spacing w:before="240" w:after="240" w:line="360" w:lineRule="auto"/>
-        <w:jc w:val="both"/>
-        <w:rPr>
-          <w:rFonts w:ascii="Arial" w:hAnsi="Arial" w:cs="Arial"/>
-          <w:sz w:val="24"/>
-          <w:szCs w:val="24"/>
-        </w:rPr>
-      </w:pPr>
-      <w:r>
-        <w:rPr>
-          <w:rFonts w:ascii="Arial" w:hAnsi="Arial" w:cs="Arial"/>
-          <w:sz w:val="24"/>
-          <w:szCs w:val="24"/>
-        </w:rPr>
-        <w:t>Home page design is one of the important factor for the success of website and good home page design creates good impression on users at first time. Home page should be consistent in terms of</w:t>
-      </w:r>
-      <w:r>
-        <w:rPr>
-          <w:rFonts w:ascii="Arial" w:hAnsi="Arial" w:cs="Arial"/>
-          <w:sz w:val="24"/>
-          <w:szCs w:val="24"/>
-        </w:rPr>
-        <w:t xml:space="preserve"> graphics, typography, </w:t>
-      </w:r>
-      <w:proofErr w:type="gramStart"/>
-      <w:r>
-        <w:rPr>
-          <w:rFonts w:ascii="Arial" w:hAnsi="Arial" w:cs="Arial"/>
-          <w:sz w:val="24"/>
-          <w:szCs w:val="24"/>
-        </w:rPr>
-        <w:t>layout</w:t>
-      </w:r>
-      <w:proofErr w:type="gramEnd"/>
-      <w:r>
-        <w:rPr>
-          <w:rFonts w:ascii="Arial" w:hAnsi="Arial" w:cs="Arial"/>
-          <w:sz w:val="24"/>
-          <w:szCs w:val="24"/>
-        </w:rPr>
-        <w:t>.</w:t>
-      </w:r>
-    </w:p>
-    <w:p>
-      <w:pPr>
-        <w:spacing w:before="240" w:after="240" w:line="360" w:lineRule="auto"/>
-        <w:jc w:val="both"/>
-        <w:rPr>
-          <w:rFonts w:ascii="Arial" w:hAnsi="Arial" w:cs="Arial"/>
-          <w:sz w:val="24"/>
-          <w:szCs w:val="24"/>
-        </w:rPr>
-      </w:pPr>
-      <w:r>
-        <w:rPr>
-          <w:rFonts w:ascii="Arial" w:hAnsi="Arial" w:cs="Arial"/>
-          <w:sz w:val="24"/>
-          <w:szCs w:val="24"/>
-        </w:rPr>
-        <w:t>Graphics Design:</w:t>
-      </w:r>
-    </w:p>
-    <w:p>
-      <w:pPr>
-        <w:spacing w:before="240" w:after="240" w:line="360" w:lineRule="auto"/>
-        <w:jc w:val="both"/>
-        <w:rPr>
-          <w:rFonts w:ascii="Arial" w:hAnsi="Arial" w:cs="Arial"/>
-          <w:sz w:val="24"/>
-          <w:szCs w:val="24"/>
-        </w:rPr>
-      </w:pPr>
-      <w:r>
-        <w:rPr>
-          <w:rFonts w:ascii="Arial" w:hAnsi="Arial" w:cs="Arial"/>
-          <w:sz w:val="24"/>
-          <w:szCs w:val="24"/>
-        </w:rPr>
-        <w:t>Graphic design is visual communication processes and issues through the appropriate use of typography, space, image and colour to solve. Use a graphic designer to create a variety of ways, and the combination of texts, ideas and visual information symbols and images to create a presentation. Graphic designers can produce the end result combines typography, visual arts and page layout - use techniques. Graphic design often refers to both the method of communication (Design) are formed and the products they make (Design).</w:t>
-      </w:r>
-    </w:p>
-    <w:p>
-      <w:pPr>
-        <w:spacing w:before="240" w:after="240" w:line="360" w:lineRule="auto"/>
-        <w:jc w:val="both"/>
-        <w:rPr>
-          <w:rFonts w:ascii="Arial" w:hAnsi="Arial" w:cs="Arial"/>
-          <w:sz w:val="24"/>
-          <w:szCs w:val="24"/>
-        </w:rPr>
-      </w:pPr>
-      <w:r>
-        <w:rPr>
-          <w:rFonts w:ascii="Arial" w:hAnsi="Arial" w:cs="Arial"/>
-          <w:sz w:val="24"/>
-          <w:szCs w:val="24"/>
-        </w:rPr>
-        <w:t>Database Design:</w:t>
-      </w:r>
-    </w:p>
-    <w:p>
-      <w:pPr>
-        <w:spacing w:before="240" w:after="240" w:line="360" w:lineRule="auto"/>
-        <w:jc w:val="both"/>
-        <w:rPr>
-          <w:rFonts w:ascii="Arial" w:hAnsi="Arial" w:cs="Arial"/>
-          <w:sz w:val="24"/>
-          <w:szCs w:val="24"/>
-        </w:rPr>
-      </w:pPr>
-      <w:r>
-        <w:rPr>
-          <w:rFonts w:ascii="Arial" w:hAnsi="Arial" w:cs="Arial"/>
-          <w:sz w:val="24"/>
-          <w:szCs w:val="24"/>
-        </w:rPr>
-        <w:t>The database design is to create a detailed data model of the database process. This data model contains structural data definition language of all logical and physical choices necessary design and physical storage parameters needed to develop, and can then be used to create a database. A complete model of attribution data contains detailed attributes for each unit. The long term database design can be used to describe the various parts of the structure of the database system. Logical data main design and appropriate considered used to store database structures.</w:t>
-      </w:r>
-    </w:p>
-    <w:p>
-      <w:pPr>
-        <w:spacing w:before="240" w:after="240" w:line="360" w:lineRule="auto"/>
-        <w:jc w:val="both"/>
-        <w:rPr>
-          <w:rFonts w:ascii="Arial" w:hAnsi="Arial" w:cs="Arial"/>
-          <w:sz w:val="24"/>
-          <w:szCs w:val="24"/>
-        </w:rPr>
-      </w:pPr>
-      <w:r>
-        <w:rPr>
-          <w:rFonts w:ascii="Arial" w:hAnsi="Arial" w:cs="Arial"/>
-          <w:sz w:val="24"/>
-          <w:szCs w:val="24"/>
-        </w:rPr>
-        <w:t xml:space="preserve">We used MongoDB as our database because ReactionCommerce supports MongoDB. In this phase we only focus on Products schema collection. We created a table for Product schemas, identified relationship within them. Once the relationship between the various information and dependencies have been identified, then the data may be </w:t>
-      </w:r>
-      <w:r>
-        <w:rPr>
-          <w:rFonts w:ascii="Arial" w:hAnsi="Arial" w:cs="Arial"/>
-          <w:sz w:val="24"/>
-          <w:szCs w:val="24"/>
-        </w:rPr>
-        <w:lastRenderedPageBreak/>
-        <w:t>mapped to arrange from the database management system to support the memory object logical structure.</w:t>
-      </w:r>
-    </w:p>
-    <w:p>
-      <w:pPr>
-        <w:spacing w:before="120" w:line="360" w:lineRule="auto"/>
-        <w:outlineLvl w:val="1"/>
-        <w:rPr>
-          <w:rFonts w:ascii="Arial" w:hAnsi="Arial" w:cs="Arial"/>
-          <w:b/>
-          <w:sz w:val="24"/>
-          <w:szCs w:val="24"/>
-        </w:rPr>
-      </w:pPr>
-      <w:bookmarkStart w:id="12" w:name="_Toc452068415"/>
-      <w:r>
-        <w:rPr>
-          <w:rFonts w:ascii="Arial" w:hAnsi="Arial" w:cs="Arial"/>
-          <w:b/>
-          <w:sz w:val="24"/>
-          <w:szCs w:val="24"/>
-        </w:rPr>
-        <w:t>1.4</w:t>
-      </w:r>
-      <w:r>
-        <w:rPr>
-          <w:rFonts w:ascii="Arial" w:hAnsi="Arial" w:cs="Arial"/>
-          <w:b/>
-          <w:sz w:val="24"/>
-          <w:szCs w:val="24"/>
-        </w:rPr>
-        <w:t xml:space="preserve"> </w:t>
-      </w:r>
-      <w:r>
-        <w:rPr>
-          <w:rFonts w:ascii="Arial" w:hAnsi="Arial" w:cs="Arial"/>
-          <w:b/>
-          <w:sz w:val="24"/>
-          <w:szCs w:val="24"/>
-        </w:rPr>
-        <w:t>Communication</w:t>
-      </w:r>
-      <w:bookmarkEnd w:id="12"/>
-    </w:p>
-    <w:p>
-      <w:pPr>
-        <w:spacing w:before="240" w:after="240" w:line="360" w:lineRule="auto"/>
-        <w:jc w:val="both"/>
-        <w:rPr>
-          <w:rFonts w:ascii="Arial" w:hAnsi="Arial" w:cs="Arial"/>
-          <w:sz w:val="24"/>
-          <w:szCs w:val="24"/>
-        </w:rPr>
-      </w:pPr>
-      <w:r>
-        <w:rPr>
-          <w:rFonts w:ascii="Arial" w:hAnsi="Arial" w:cs="Arial"/>
-          <w:sz w:val="24"/>
-          <w:szCs w:val="24"/>
-        </w:rPr>
         <w:t>As for team communication and cooperation, we think we have done a good job. The team has organized meetings with client and advisor. And we have kept our communication channel all green and can contact each other whenever we have issues.</w:t>
       </w:r>
     </w:p>
@@ -4337,7 +5338,7 @@
           <w:szCs w:val="24"/>
         </w:rPr>
       </w:pPr>
-      <w:bookmarkStart w:id="13" w:name="_Toc452068416"/>
+      <w:bookmarkStart w:id="16" w:name="_Toc452115906"/>
       <w:r>
         <w:rPr>
           <w:rFonts w:ascii="Times New Roman" w:hAnsi="Times New Roman" w:cs="Times New Roman"/>
@@ -4365,7 +5366,7 @@
         </w:rPr>
         <w:t>Meetings</w:t>
       </w:r>
-      <w:bookmarkEnd w:id="13"/>
+      <w:bookmarkEnd w:id="16"/>
     </w:p>
     <w:p>
       <w:pPr>
@@ -4528,6 +5529,34 @@
     </w:p>
     <w:p>
       <w:pPr>
+        <w:rPr>
+          <w:rFonts w:ascii="Arial" w:hAnsi="Arial" w:cs="Arial"/>
+          <w:sz w:val="24"/>
+          <w:szCs w:val="24"/>
+        </w:rPr>
+      </w:pPr>
+      <w:r>
+        <w:rPr>
+          <w:rFonts w:ascii="Arial" w:hAnsi="Arial" w:cs="Arial"/>
+          <w:sz w:val="24"/>
+          <w:szCs w:val="24"/>
+        </w:rPr>
+        <w:br w:type="page"/>
+      </w:r>
+    </w:p>
+    <w:p>
+      <w:pPr>
+        <w:spacing w:before="240" w:after="240" w:line="360" w:lineRule="auto"/>
+        <w:jc w:val="both"/>
+        <w:rPr>
+          <w:rFonts w:ascii="Arial" w:hAnsi="Arial" w:cs="Arial"/>
+          <w:sz w:val="24"/>
+          <w:szCs w:val="24"/>
+        </w:rPr>
+      </w:pPr>
+    </w:p>
+    <w:p>
+      <w:pPr>
         <w:spacing w:before="120" w:line="360" w:lineRule="auto"/>
         <w:outlineLvl w:val="2"/>
         <w:rPr>
@@ -4537,7 +5566,7 @@
           <w:szCs w:val="24"/>
         </w:rPr>
       </w:pPr>
-      <w:bookmarkStart w:id="14" w:name="_Toc452068417"/>
+      <w:bookmarkStart w:id="17" w:name="_Toc452115907"/>
       <w:r>
         <w:rPr>
           <w:rFonts w:ascii="Times New Roman" w:hAnsi="Times New Roman" w:cs="Times New Roman"/>
@@ -4583,7 +5612,7 @@
         </w:rPr>
         <w:t>haring</w:t>
       </w:r>
-      <w:bookmarkEnd w:id="14"/>
+      <w:bookmarkEnd w:id="17"/>
     </w:p>
     <w:p>
       <w:pPr>
@@ -4750,16 +5779,7 @@
           <w:sz w:val="24"/>
           <w:szCs w:val="24"/>
         </w:rPr>
-        <w:t xml:space="preserve">did not </w:t>
-      </w:r>
-      <w:r>
-        <w:rPr>
-          <w:rFonts w:ascii="Arial" w:hAnsi="Arial" w:cs="Arial"/>
-          <w:sz w:val="24"/>
-          <w:szCs w:val="24"/>
-        </w:rPr>
-        <w:lastRenderedPageBreak/>
-        <w:t>go to the meeting we appointed. It made the other teammate confused and the work was delayed, affecting the progress of the project.</w:t>
+        <w:t>did not go to the meeting we appointed. It made the other teammate confused and the work was delayed, affecting the progress of the project.</w:t>
       </w:r>
     </w:p>
     <w:p>
@@ -4816,7 +5836,7 @@
           <w:szCs w:val="24"/>
         </w:rPr>
       </w:pPr>
-      <w:bookmarkStart w:id="15" w:name="_Toc452068418"/>
+      <w:bookmarkStart w:id="18" w:name="_Toc452115908"/>
       <w:r>
         <w:rPr>
           <w:rFonts w:ascii="Times New Roman" w:hAnsi="Times New Roman" w:cs="Times New Roman"/>
@@ -4835,7 +5855,7 @@
         </w:rPr>
         <w:t>.3 Instructions</w:t>
       </w:r>
-      <w:bookmarkEnd w:id="15"/>
+      <w:bookmarkEnd w:id="18"/>
     </w:p>
     <w:p>
       <w:pPr>
@@ -4909,7 +5929,7 @@
           <w:szCs w:val="24"/>
         </w:rPr>
       </w:pPr>
-      <w:bookmarkStart w:id="16" w:name="_Toc452068419"/>
+      <w:bookmarkStart w:id="19" w:name="_Toc452115909"/>
       <w:r>
         <w:rPr>
           <w:rFonts w:ascii="Arial" w:hAnsi="Arial" w:cs="Arial"/>
@@ -4946,7 +5966,7 @@
         </w:rPr>
         <w:t>ontrolling</w:t>
       </w:r>
-      <w:bookmarkEnd w:id="16"/>
+      <w:bookmarkEnd w:id="19"/>
       <w:r>
         <w:rPr>
           <w:rFonts w:ascii="Arial" w:hAnsi="Arial" w:cs="Arial"/>
@@ -4967,7 +5987,7 @@
           <w:szCs w:val="24"/>
         </w:rPr>
       </w:pPr>
-      <w:bookmarkStart w:id="17" w:name="_Toc452068420"/>
+      <w:bookmarkStart w:id="20" w:name="_Toc452115910"/>
       <w:r>
         <w:rPr>
           <w:rFonts w:ascii="Times New Roman" w:hAnsi="Times New Roman" w:cs="Times New Roman"/>
@@ -5004,7 +6024,7 @@
         </w:rPr>
         <w:t>onitoring</w:t>
       </w:r>
-      <w:bookmarkEnd w:id="17"/>
+      <w:bookmarkEnd w:id="20"/>
     </w:p>
     <w:p>
       <w:pPr>
@@ -5071,7 +6091,7 @@
           <w:szCs w:val="24"/>
         </w:rPr>
       </w:pPr>
-      <w:bookmarkStart w:id="18" w:name="_Toc452068421"/>
+      <w:bookmarkStart w:id="21" w:name="_Toc452115911"/>
       <w:r>
         <w:rPr>
           <w:rFonts w:ascii="Times New Roman" w:hAnsi="Times New Roman" w:cs="Times New Roman"/>
@@ -5108,7 +6128,7 @@
         </w:rPr>
         <w:t>ontrol</w:t>
       </w:r>
-      <w:bookmarkEnd w:id="18"/>
+      <w:bookmarkEnd w:id="21"/>
     </w:p>
     <w:p>
       <w:pPr>
@@ -5126,9 +6146,10 @@
           <w:sz w:val="24"/>
           <w:szCs w:val="24"/>
         </w:rPr>
-        <w:lastRenderedPageBreak/>
         <w:t>Quality control is a process through which we can review all the functions, services or processes in project. There are many elements which can be included in quality management process such as:</w:t>
       </w:r>
+      <w:bookmarkStart w:id="22" w:name="_GoBack"/>
+      <w:bookmarkEnd w:id="22"/>
     </w:p>
     <w:p>
       <w:pPr>
@@ -5278,7 +6299,7 @@
           <w:szCs w:val="24"/>
         </w:rPr>
       </w:pPr>
-      <w:bookmarkStart w:id="19" w:name="_Toc452068422"/>
+      <w:bookmarkStart w:id="23" w:name="_Toc452115912"/>
       <w:r>
         <w:rPr>
           <w:rFonts w:ascii="Times New Roman" w:hAnsi="Times New Roman" w:cs="Times New Roman"/>
@@ -5315,7 +6336,7 @@
         </w:rPr>
         <w:t>ontrol</w:t>
       </w:r>
-      <w:bookmarkEnd w:id="19"/>
+      <w:bookmarkEnd w:id="23"/>
     </w:p>
     <w:p>
       <w:pPr>
@@ -5365,16 +6386,7 @@
           <w:sz w:val="24"/>
           <w:szCs w:val="24"/>
         </w:rPr>
-        <w:t xml:space="preserve">Also, our requirements are put into product versions. In each version, one requirement is developed based on the completion of requirements from previous versions. That </w:t>
-      </w:r>
-      <w:r>
-        <w:rPr>
-          <w:rFonts w:ascii="Arial" w:hAnsi="Arial" w:cs="Arial"/>
-          <w:sz w:val="24"/>
-          <w:szCs w:val="24"/>
-        </w:rPr>
-        <w:lastRenderedPageBreak/>
-        <w:t>means, there is no overall design existing and plans are made for individual versions, so there is actually no scope change.</w:t>
+        <w:t>Also, our requirements are put into product versions. In each version, one requirement is developed based on the completion of requirements from previous versions. That means, there is no overall design existing and plans are made for individual versions, so there is actually no scope change.</w:t>
       </w:r>
     </w:p>
     <w:p>
@@ -5407,7 +6419,7 @@
           <w:szCs w:val="24"/>
         </w:rPr>
       </w:pPr>
-      <w:bookmarkStart w:id="20" w:name="_Toc452068423"/>
+      <w:bookmarkStart w:id="24" w:name="_Toc452115913"/>
       <w:r>
         <w:rPr>
           <w:rFonts w:ascii="Times New Roman" w:hAnsi="Times New Roman" w:cs="Times New Roman"/>
@@ -5444,7 +6456,7 @@
         </w:rPr>
         <w:t>Audit</w:t>
       </w:r>
-      <w:bookmarkEnd w:id="20"/>
+      <w:bookmarkEnd w:id="24"/>
     </w:p>
     <w:p>
       <w:pPr>
@@ -6227,6 +7239,119 @@
     </w:lvl>
   </w:abstractNum>
   <w:abstractNum w:abstractNumId="7" w15:restartNumberingAfterBreak="0">
+    <w:nsid w:val="56194E06"/>
+    <w:multiLevelType w:val="hybridMultilevel"/>
+    <w:tmpl w:val="1790456A"/>
+    <w:lvl w:ilvl="0" w:tplc="14090001">
+      <w:start w:val="1"/>
+      <w:numFmt w:val="bullet"/>
+      <w:lvlText w:val=""/>
+      <w:lvlJc w:val="left"/>
+      <w:pPr>
+        <w:ind w:left="720" w:hanging="360"/>
+      </w:pPr>
+      <w:rPr>
+        <w:rFonts w:ascii="Symbol" w:hAnsi="Symbol" w:hint="default"/>
+      </w:rPr>
+    </w:lvl>
+    <w:lvl w:ilvl="1" w:tplc="14090003" w:tentative="1">
+      <w:start w:val="1"/>
+      <w:numFmt w:val="bullet"/>
+      <w:lvlText w:val="o"/>
+      <w:lvlJc w:val="left"/>
+      <w:pPr>
+        <w:ind w:left="1440" w:hanging="360"/>
+      </w:pPr>
+      <w:rPr>
+        <w:rFonts w:ascii="Courier New" w:hAnsi="Courier New" w:cs="Courier New" w:hint="default"/>
+      </w:rPr>
+    </w:lvl>
+    <w:lvl w:ilvl="2" w:tplc="14090005" w:tentative="1">
+      <w:start w:val="1"/>
+      <w:numFmt w:val="bullet"/>
+      <w:lvlText w:val=""/>
+      <w:lvlJc w:val="left"/>
+      <w:pPr>
+        <w:ind w:left="2160" w:hanging="360"/>
+      </w:pPr>
+      <w:rPr>
+        <w:rFonts w:ascii="Wingdings" w:hAnsi="Wingdings" w:hint="default"/>
+      </w:rPr>
+    </w:lvl>
+    <w:lvl w:ilvl="3" w:tplc="14090001" w:tentative="1">
+      <w:start w:val="1"/>
+      <w:numFmt w:val="bullet"/>
+      <w:lvlText w:val=""/>
+      <w:lvlJc w:val="left"/>
+      <w:pPr>
+        <w:ind w:left="2880" w:hanging="360"/>
+      </w:pPr>
+      <w:rPr>
+        <w:rFonts w:ascii="Symbol" w:hAnsi="Symbol" w:hint="default"/>
+      </w:rPr>
+    </w:lvl>
+    <w:lvl w:ilvl="4" w:tplc="14090003" w:tentative="1">
+      <w:start w:val="1"/>
+      <w:numFmt w:val="bullet"/>
+      <w:lvlText w:val="o"/>
+      <w:lvlJc w:val="left"/>
+      <w:pPr>
+        <w:ind w:left="3600" w:hanging="360"/>
+      </w:pPr>
+      <w:rPr>
+        <w:rFonts w:ascii="Courier New" w:hAnsi="Courier New" w:cs="Courier New" w:hint="default"/>
+      </w:rPr>
+    </w:lvl>
+    <w:lvl w:ilvl="5" w:tplc="14090005" w:tentative="1">
+      <w:start w:val="1"/>
+      <w:numFmt w:val="bullet"/>
+      <w:lvlText w:val=""/>
+      <w:lvlJc w:val="left"/>
+      <w:pPr>
+        <w:ind w:left="4320" w:hanging="360"/>
+      </w:pPr>
+      <w:rPr>
+        <w:rFonts w:ascii="Wingdings" w:hAnsi="Wingdings" w:hint="default"/>
+      </w:rPr>
+    </w:lvl>
+    <w:lvl w:ilvl="6" w:tplc="14090001" w:tentative="1">
+      <w:start w:val="1"/>
+      <w:numFmt w:val="bullet"/>
+      <w:lvlText w:val=""/>
+      <w:lvlJc w:val="left"/>
+      <w:pPr>
+        <w:ind w:left="5040" w:hanging="360"/>
+      </w:pPr>
+      <w:rPr>
+        <w:rFonts w:ascii="Symbol" w:hAnsi="Symbol" w:hint="default"/>
+      </w:rPr>
+    </w:lvl>
+    <w:lvl w:ilvl="7" w:tplc="14090003" w:tentative="1">
+      <w:start w:val="1"/>
+      <w:numFmt w:val="bullet"/>
+      <w:lvlText w:val="o"/>
+      <w:lvlJc w:val="left"/>
+      <w:pPr>
+        <w:ind w:left="5760" w:hanging="360"/>
+      </w:pPr>
+      <w:rPr>
+        <w:rFonts w:ascii="Courier New" w:hAnsi="Courier New" w:cs="Courier New" w:hint="default"/>
+      </w:rPr>
+    </w:lvl>
+    <w:lvl w:ilvl="8" w:tplc="14090005" w:tentative="1">
+      <w:start w:val="1"/>
+      <w:numFmt w:val="bullet"/>
+      <w:lvlText w:val=""/>
+      <w:lvlJc w:val="left"/>
+      <w:pPr>
+        <w:ind w:left="6480" w:hanging="360"/>
+      </w:pPr>
+      <w:rPr>
+        <w:rFonts w:ascii="Wingdings" w:hAnsi="Wingdings" w:hint="default"/>
+      </w:rPr>
+    </w:lvl>
+  </w:abstractNum>
+  <w:abstractNum w:abstractNumId="8" w15:restartNumberingAfterBreak="0">
     <w:nsid w:val="640A26F5"/>
     <w:multiLevelType w:val="hybridMultilevel"/>
     <w:tmpl w:val="01AA3D62"/>
@@ -6315,7 +7440,7 @@
       </w:pPr>
     </w:lvl>
   </w:abstractNum>
-  <w:abstractNum w:abstractNumId="8" w15:restartNumberingAfterBreak="0">
+  <w:abstractNum w:abstractNumId="9" w15:restartNumberingAfterBreak="0">
     <w:nsid w:val="66F517A2"/>
     <w:multiLevelType w:val="hybridMultilevel"/>
     <w:tmpl w:val="BC3E388E"/>
@@ -6428,7 +7553,233 @@
       </w:rPr>
     </w:lvl>
   </w:abstractNum>
-  <w:abstractNum w:abstractNumId="9" w15:restartNumberingAfterBreak="0">
+  <w:abstractNum w:abstractNumId="10" w15:restartNumberingAfterBreak="0">
+    <w:nsid w:val="75BB4E19"/>
+    <w:multiLevelType w:val="hybridMultilevel"/>
+    <w:tmpl w:val="B616F7C0"/>
+    <w:lvl w:ilvl="0" w:tplc="14090001">
+      <w:start w:val="1"/>
+      <w:numFmt w:val="bullet"/>
+      <w:lvlText w:val=""/>
+      <w:lvlJc w:val="left"/>
+      <w:pPr>
+        <w:ind w:left="720" w:hanging="360"/>
+      </w:pPr>
+      <w:rPr>
+        <w:rFonts w:ascii="Symbol" w:hAnsi="Symbol" w:hint="default"/>
+      </w:rPr>
+    </w:lvl>
+    <w:lvl w:ilvl="1" w:tplc="14090003" w:tentative="1">
+      <w:start w:val="1"/>
+      <w:numFmt w:val="bullet"/>
+      <w:lvlText w:val="o"/>
+      <w:lvlJc w:val="left"/>
+      <w:pPr>
+        <w:ind w:left="1440" w:hanging="360"/>
+      </w:pPr>
+      <w:rPr>
+        <w:rFonts w:ascii="Courier New" w:hAnsi="Courier New" w:cs="Courier New" w:hint="default"/>
+      </w:rPr>
+    </w:lvl>
+    <w:lvl w:ilvl="2" w:tplc="14090005" w:tentative="1">
+      <w:start w:val="1"/>
+      <w:numFmt w:val="bullet"/>
+      <w:lvlText w:val=""/>
+      <w:lvlJc w:val="left"/>
+      <w:pPr>
+        <w:ind w:left="2160" w:hanging="360"/>
+      </w:pPr>
+      <w:rPr>
+        <w:rFonts w:ascii="Wingdings" w:hAnsi="Wingdings" w:hint="default"/>
+      </w:rPr>
+    </w:lvl>
+    <w:lvl w:ilvl="3" w:tplc="14090001" w:tentative="1">
+      <w:start w:val="1"/>
+      <w:numFmt w:val="bullet"/>
+      <w:lvlText w:val=""/>
+      <w:lvlJc w:val="left"/>
+      <w:pPr>
+        <w:ind w:left="2880" w:hanging="360"/>
+      </w:pPr>
+      <w:rPr>
+        <w:rFonts w:ascii="Symbol" w:hAnsi="Symbol" w:hint="default"/>
+      </w:rPr>
+    </w:lvl>
+    <w:lvl w:ilvl="4" w:tplc="14090003" w:tentative="1">
+      <w:start w:val="1"/>
+      <w:numFmt w:val="bullet"/>
+      <w:lvlText w:val="o"/>
+      <w:lvlJc w:val="left"/>
+      <w:pPr>
+        <w:ind w:left="3600" w:hanging="360"/>
+      </w:pPr>
+      <w:rPr>
+        <w:rFonts w:ascii="Courier New" w:hAnsi="Courier New" w:cs="Courier New" w:hint="default"/>
+      </w:rPr>
+    </w:lvl>
+    <w:lvl w:ilvl="5" w:tplc="14090005" w:tentative="1">
+      <w:start w:val="1"/>
+      <w:numFmt w:val="bullet"/>
+      <w:lvlText w:val=""/>
+      <w:lvlJc w:val="left"/>
+      <w:pPr>
+        <w:ind w:left="4320" w:hanging="360"/>
+      </w:pPr>
+      <w:rPr>
+        <w:rFonts w:ascii="Wingdings" w:hAnsi="Wingdings" w:hint="default"/>
+      </w:rPr>
+    </w:lvl>
+    <w:lvl w:ilvl="6" w:tplc="14090001" w:tentative="1">
+      <w:start w:val="1"/>
+      <w:numFmt w:val="bullet"/>
+      <w:lvlText w:val=""/>
+      <w:lvlJc w:val="left"/>
+      <w:pPr>
+        <w:ind w:left="5040" w:hanging="360"/>
+      </w:pPr>
+      <w:rPr>
+        <w:rFonts w:ascii="Symbol" w:hAnsi="Symbol" w:hint="default"/>
+      </w:rPr>
+    </w:lvl>
+    <w:lvl w:ilvl="7" w:tplc="14090003" w:tentative="1">
+      <w:start w:val="1"/>
+      <w:numFmt w:val="bullet"/>
+      <w:lvlText w:val="o"/>
+      <w:lvlJc w:val="left"/>
+      <w:pPr>
+        <w:ind w:left="5760" w:hanging="360"/>
+      </w:pPr>
+      <w:rPr>
+        <w:rFonts w:ascii="Courier New" w:hAnsi="Courier New" w:cs="Courier New" w:hint="default"/>
+      </w:rPr>
+    </w:lvl>
+    <w:lvl w:ilvl="8" w:tplc="14090005" w:tentative="1">
+      <w:start w:val="1"/>
+      <w:numFmt w:val="bullet"/>
+      <w:lvlText w:val=""/>
+      <w:lvlJc w:val="left"/>
+      <w:pPr>
+        <w:ind w:left="6480" w:hanging="360"/>
+      </w:pPr>
+      <w:rPr>
+        <w:rFonts w:ascii="Wingdings" w:hAnsi="Wingdings" w:hint="default"/>
+      </w:rPr>
+    </w:lvl>
+  </w:abstractNum>
+  <w:abstractNum w:abstractNumId="11" w15:restartNumberingAfterBreak="0">
+    <w:nsid w:val="75D00BEA"/>
+    <w:multiLevelType w:val="hybridMultilevel"/>
+    <w:tmpl w:val="A94E8BCC"/>
+    <w:lvl w:ilvl="0" w:tplc="14090001">
+      <w:start w:val="1"/>
+      <w:numFmt w:val="bullet"/>
+      <w:lvlText w:val=""/>
+      <w:lvlJc w:val="left"/>
+      <w:pPr>
+        <w:ind w:left="720" w:hanging="360"/>
+      </w:pPr>
+      <w:rPr>
+        <w:rFonts w:ascii="Symbol" w:hAnsi="Symbol" w:hint="default"/>
+      </w:rPr>
+    </w:lvl>
+    <w:lvl w:ilvl="1" w:tplc="14090003" w:tentative="1">
+      <w:start w:val="1"/>
+      <w:numFmt w:val="bullet"/>
+      <w:lvlText w:val="o"/>
+      <w:lvlJc w:val="left"/>
+      <w:pPr>
+        <w:ind w:left="1440" w:hanging="360"/>
+      </w:pPr>
+      <w:rPr>
+        <w:rFonts w:ascii="Courier New" w:hAnsi="Courier New" w:cs="Courier New" w:hint="default"/>
+      </w:rPr>
+    </w:lvl>
+    <w:lvl w:ilvl="2" w:tplc="14090005" w:tentative="1">
+      <w:start w:val="1"/>
+      <w:numFmt w:val="bullet"/>
+      <w:lvlText w:val=""/>
+      <w:lvlJc w:val="left"/>
+      <w:pPr>
+        <w:ind w:left="2160" w:hanging="360"/>
+      </w:pPr>
+      <w:rPr>
+        <w:rFonts w:ascii="Wingdings" w:hAnsi="Wingdings" w:hint="default"/>
+      </w:rPr>
+    </w:lvl>
+    <w:lvl w:ilvl="3" w:tplc="14090001" w:tentative="1">
+      <w:start w:val="1"/>
+      <w:numFmt w:val="bullet"/>
+      <w:lvlText w:val=""/>
+      <w:lvlJc w:val="left"/>
+      <w:pPr>
+        <w:ind w:left="2880" w:hanging="360"/>
+      </w:pPr>
+      <w:rPr>
+        <w:rFonts w:ascii="Symbol" w:hAnsi="Symbol" w:hint="default"/>
+      </w:rPr>
+    </w:lvl>
+    <w:lvl w:ilvl="4" w:tplc="14090003" w:tentative="1">
+      <w:start w:val="1"/>
+      <w:numFmt w:val="bullet"/>
+      <w:lvlText w:val="o"/>
+      <w:lvlJc w:val="left"/>
+      <w:pPr>
+        <w:ind w:left="3600" w:hanging="360"/>
+      </w:pPr>
+      <w:rPr>
+        <w:rFonts w:ascii="Courier New" w:hAnsi="Courier New" w:cs="Courier New" w:hint="default"/>
+      </w:rPr>
+    </w:lvl>
+    <w:lvl w:ilvl="5" w:tplc="14090005" w:tentative="1">
+      <w:start w:val="1"/>
+      <w:numFmt w:val="bullet"/>
+      <w:lvlText w:val=""/>
+      <w:lvlJc w:val="left"/>
+      <w:pPr>
+        <w:ind w:left="4320" w:hanging="360"/>
+      </w:pPr>
+      <w:rPr>
+        <w:rFonts w:ascii="Wingdings" w:hAnsi="Wingdings" w:hint="default"/>
+      </w:rPr>
+    </w:lvl>
+    <w:lvl w:ilvl="6" w:tplc="14090001" w:tentative="1">
+      <w:start w:val="1"/>
+      <w:numFmt w:val="bullet"/>
+      <w:lvlText w:val=""/>
+      <w:lvlJc w:val="left"/>
+      <w:pPr>
+        <w:ind w:left="5040" w:hanging="360"/>
+      </w:pPr>
+      <w:rPr>
+        <w:rFonts w:ascii="Symbol" w:hAnsi="Symbol" w:hint="default"/>
+      </w:rPr>
+    </w:lvl>
+    <w:lvl w:ilvl="7" w:tplc="14090003" w:tentative="1">
+      <w:start w:val="1"/>
+      <w:numFmt w:val="bullet"/>
+      <w:lvlText w:val="o"/>
+      <w:lvlJc w:val="left"/>
+      <w:pPr>
+        <w:ind w:left="5760" w:hanging="360"/>
+      </w:pPr>
+      <w:rPr>
+        <w:rFonts w:ascii="Courier New" w:hAnsi="Courier New" w:cs="Courier New" w:hint="default"/>
+      </w:rPr>
+    </w:lvl>
+    <w:lvl w:ilvl="8" w:tplc="14090005" w:tentative="1">
+      <w:start w:val="1"/>
+      <w:numFmt w:val="bullet"/>
+      <w:lvlText w:val=""/>
+      <w:lvlJc w:val="left"/>
+      <w:pPr>
+        <w:ind w:left="6480" w:hanging="360"/>
+      </w:pPr>
+      <w:rPr>
+        <w:rFonts w:ascii="Wingdings" w:hAnsi="Wingdings" w:hint="default"/>
+      </w:rPr>
+    </w:lvl>
+  </w:abstractNum>
+  <w:abstractNum w:abstractNumId="12" w15:restartNumberingAfterBreak="0">
     <w:nsid w:val="75F057F3"/>
     <w:multiLevelType w:val="hybridMultilevel"/>
     <w:tmpl w:val="88E8A402"/>
@@ -6548,13 +7899,13 @@
     <w:abstractNumId w:val="4"/>
   </w:num>
   <w:num w:numId="3">
-    <w:abstractNumId w:val="8"/>
+    <w:abstractNumId w:val="9"/>
   </w:num>
   <w:num w:numId="4">
     <w:abstractNumId w:val="3"/>
   </w:num>
   <w:num w:numId="5">
-    <w:abstractNumId w:val="9"/>
+    <w:abstractNumId w:val="12"/>
   </w:num>
   <w:num w:numId="6">
     <w:abstractNumId w:val="6"/>
@@ -6566,10 +7917,19 @@
     <w:abstractNumId w:val="1"/>
   </w:num>
   <w:num w:numId="9">
-    <w:abstractNumId w:val="7"/>
+    <w:abstractNumId w:val="8"/>
   </w:num>
   <w:num w:numId="10">
     <w:abstractNumId w:val="2"/>
+  </w:num>
+  <w:num w:numId="11">
+    <w:abstractNumId w:val="11"/>
+  </w:num>
+  <w:num w:numId="12">
+    <w:abstractNumId w:val="10"/>
+  </w:num>
+  <w:num w:numId="13">
+    <w:abstractNumId w:val="7"/>
   </w:num>
 </w:numbering>
 </file>
@@ -7148,13 +8508,19 @@
     <w:autoRedefine/>
     <w:uiPriority w:val="39"/>
     <w:unhideWhenUsed/>
-    <w:rsid w:val="0069466D"/>
+    <w:rsid w:val="006657AE"/>
     <w:pPr>
+      <w:tabs>
+        <w:tab w:val="right" w:leader="dot" w:pos="9016"/>
+      </w:tabs>
       <w:spacing w:after="100"/>
       <w:ind w:left="440"/>
     </w:pPr>
     <w:rPr>
-      <w:rFonts w:cs="Times New Roman"/>
+      <w:rFonts w:ascii="Times New Roman" w:hAnsi="Times New Roman" w:cs="Times New Roman"/>
+      <w:b/>
+      <w:noProof/>
+      <w:sz w:val="24"/>
       <w:lang w:val="en-US" w:eastAsia="en-US"/>
     </w:rPr>
   </w:style>
@@ -7486,7 +8852,7 @@
 </file>
 
 <file path=customXml/itemProps1.xml><?xml version="1.0" encoding="utf-8"?>
-<ds:datastoreItem xmlns:ds="http://schemas.openxmlformats.org/officeDocument/2006/customXml" ds:itemID="{7C118712-8FB4-4CE3-A575-C5FC5468FCB6}">
+<ds:datastoreItem xmlns:ds="http://schemas.openxmlformats.org/officeDocument/2006/customXml" ds:itemID="{147E5764-8156-4CC2-9E2E-23C4E3B37504}">
   <ds:schemaRefs>
     <ds:schemaRef ds:uri="http://schemas.openxmlformats.org/officeDocument/2006/bibliography"/>
   </ds:schemaRefs>

--- a/Project End Processes/Project Closeout Report.docx
+++ b/Project End Processes/Project Closeout Report.docx
@@ -103,7 +103,7 @@
           <w:r>
             <w:fldChar w:fldCharType="separate"/>
           </w:r>
-          <w:hyperlink w:anchor="_Toc452115890" w:history="1">
+          <w:hyperlink w:anchor="_Toc452127149" w:history="1">
             <w:r>
               <w:rPr>
                 <w:rStyle w:val="Hyperlink"/>
@@ -145,7 +145,7 @@
                 <w:noProof/>
                 <w:webHidden/>
               </w:rPr>
-              <w:instrText xml:space="preserve"> PAGEREF _Toc452115890 \h </w:instrText>
+              <w:instrText xml:space="preserve"> PAGEREF _Toc452127149 \h </w:instrText>
             </w:r>
             <w:r>
               <w:rPr>
@@ -188,7 +188,7 @@
               <w:lang w:val="en-NZ" w:eastAsia="en-NZ"/>
             </w:rPr>
           </w:pPr>
-          <w:hyperlink w:anchor="_Toc452115891" w:history="1">
+          <w:hyperlink w:anchor="_Toc452127150" w:history="1">
             <w:r>
               <w:rPr>
                 <w:rStyle w:val="Hyperlink"/>
@@ -217,7 +217,7 @@
                 <w:noProof/>
                 <w:webHidden/>
               </w:rPr>
-              <w:instrText xml:space="preserve"> PAGEREF _Toc452115891 \h </w:instrText>
+              <w:instrText xml:space="preserve"> PAGEREF _Toc452127150 \h </w:instrText>
             </w:r>
             <w:r>
               <w:rPr>
@@ -258,7 +258,7 @@
               <w:lang w:val="en-NZ" w:eastAsia="en-NZ"/>
             </w:rPr>
           </w:pPr>
-          <w:hyperlink w:anchor="_Toc452115892" w:history="1">
+          <w:hyperlink w:anchor="_Toc452127151" w:history="1">
             <w:r>
               <w:rPr>
                 <w:rStyle w:val="Hyperlink"/>
@@ -281,7 +281,7 @@
               <w:rPr>
                 <w:webHidden/>
               </w:rPr>
-              <w:instrText xml:space="preserve"> PAGEREF _Toc452115892 \h </w:instrText>
+              <w:instrText xml:space="preserve"> PAGEREF _Toc452127151 \h </w:instrText>
             </w:r>
             <w:r>
               <w:rPr>
@@ -318,7 +318,7 @@
               <w:lang w:val="en-NZ" w:eastAsia="en-NZ"/>
             </w:rPr>
           </w:pPr>
-          <w:hyperlink w:anchor="_Toc452115893" w:history="1">
+          <w:hyperlink w:anchor="_Toc452127152" w:history="1">
             <w:r>
               <w:rPr>
                 <w:rStyle w:val="Hyperlink"/>
@@ -341,7 +341,7 @@
               <w:rPr>
                 <w:webHidden/>
               </w:rPr>
-              <w:instrText xml:space="preserve"> PAGEREF _Toc452115893 \h </w:instrText>
+              <w:instrText xml:space="preserve"> PAGEREF _Toc452127152 \h </w:instrText>
             </w:r>
             <w:r>
               <w:rPr>
@@ -378,7 +378,7 @@
               <w:lang w:val="en-NZ" w:eastAsia="en-NZ"/>
             </w:rPr>
           </w:pPr>
-          <w:hyperlink w:anchor="_Toc452115894" w:history="1">
+          <w:hyperlink w:anchor="_Toc452127153" w:history="1">
             <w:r>
               <w:rPr>
                 <w:rStyle w:val="Hyperlink"/>
@@ -401,7 +401,7 @@
               <w:rPr>
                 <w:webHidden/>
               </w:rPr>
-              <w:instrText xml:space="preserve"> PAGEREF _Toc452115894 \h </w:instrText>
+              <w:instrText xml:space="preserve"> PAGEREF _Toc452127153 \h </w:instrText>
             </w:r>
             <w:r>
               <w:rPr>
@@ -440,7 +440,7 @@
               <w:lang w:val="en-NZ" w:eastAsia="en-NZ"/>
             </w:rPr>
           </w:pPr>
-          <w:hyperlink w:anchor="_Toc452115895" w:history="1">
+          <w:hyperlink w:anchor="_Toc452127154" w:history="1">
             <w:r>
               <w:rPr>
                 <w:rStyle w:val="Hyperlink"/>
@@ -469,7 +469,7 @@
                 <w:noProof/>
                 <w:webHidden/>
               </w:rPr>
-              <w:instrText xml:space="preserve"> PAGEREF _Toc452115895 \h </w:instrText>
+              <w:instrText xml:space="preserve"> PAGEREF _Toc452127154 \h </w:instrText>
             </w:r>
             <w:r>
               <w:rPr>
@@ -510,7 +510,7 @@
               <w:lang w:val="en-NZ" w:eastAsia="en-NZ"/>
             </w:rPr>
           </w:pPr>
-          <w:hyperlink w:anchor="_Toc452115896" w:history="1">
+          <w:hyperlink w:anchor="_Toc452127155" w:history="1">
             <w:r>
               <w:rPr>
                 <w:rStyle w:val="Hyperlink"/>
@@ -533,7 +533,7 @@
               <w:rPr>
                 <w:webHidden/>
               </w:rPr>
-              <w:instrText xml:space="preserve"> PAGEREF _Toc452115896 \h </w:instrText>
+              <w:instrText xml:space="preserve"> PAGEREF _Toc452127155 \h </w:instrText>
             </w:r>
             <w:r>
               <w:rPr>
@@ -570,7 +570,7 @@
               <w:lang w:val="en-NZ" w:eastAsia="en-NZ"/>
             </w:rPr>
           </w:pPr>
-          <w:hyperlink w:anchor="_Toc452115897" w:history="1">
+          <w:hyperlink w:anchor="_Toc452127156" w:history="1">
             <w:r>
               <w:rPr>
                 <w:rStyle w:val="Hyperlink"/>
@@ -593,7 +593,7 @@
               <w:rPr>
                 <w:webHidden/>
               </w:rPr>
-              <w:instrText xml:space="preserve"> PAGEREF _Toc452115897 \h </w:instrText>
+              <w:instrText xml:space="preserve"> PAGEREF _Toc452127156 \h </w:instrText>
             </w:r>
             <w:r>
               <w:rPr>
@@ -630,7 +630,7 @@
               <w:lang w:val="en-NZ" w:eastAsia="en-NZ"/>
             </w:rPr>
           </w:pPr>
-          <w:hyperlink w:anchor="_Toc452115898" w:history="1">
+          <w:hyperlink w:anchor="_Toc452127157" w:history="1">
             <w:r>
               <w:rPr>
                 <w:rStyle w:val="Hyperlink"/>
@@ -653,7 +653,7 @@
               <w:rPr>
                 <w:webHidden/>
               </w:rPr>
-              <w:instrText xml:space="preserve"> PAGEREF _Toc452115898 \h </w:instrText>
+              <w:instrText xml:space="preserve"> PAGEREF _Toc452127157 \h </w:instrText>
             </w:r>
             <w:r>
               <w:rPr>
@@ -690,7 +690,7 @@
               <w:lang w:val="en-NZ" w:eastAsia="en-NZ"/>
             </w:rPr>
           </w:pPr>
-          <w:hyperlink w:anchor="_Toc452115899" w:history="1">
+          <w:hyperlink w:anchor="_Toc452127158" w:history="1">
             <w:r>
               <w:rPr>
                 <w:rStyle w:val="Hyperlink"/>
@@ -713,7 +713,7 @@
               <w:rPr>
                 <w:webHidden/>
               </w:rPr>
-              <w:instrText xml:space="preserve"> PAGEREF _Toc452115899 \h </w:instrText>
+              <w:instrText xml:space="preserve"> PAGEREF _Toc452127158 \h </w:instrText>
             </w:r>
             <w:r>
               <w:rPr>
@@ -752,7 +752,7 @@
               <w:lang w:val="en-NZ" w:eastAsia="en-NZ"/>
             </w:rPr>
           </w:pPr>
-          <w:hyperlink w:anchor="_Toc452115900" w:history="1">
+          <w:hyperlink w:anchor="_Toc452127159" w:history="1">
             <w:r>
               <w:rPr>
                 <w:rStyle w:val="Hyperlink"/>
@@ -781,7 +781,7 @@
                 <w:noProof/>
                 <w:webHidden/>
               </w:rPr>
-              <w:instrText xml:space="preserve"> PAGEREF _Toc452115900 \h </w:instrText>
+              <w:instrText xml:space="preserve"> PAGEREF _Toc452127159 \h </w:instrText>
             </w:r>
             <w:r>
               <w:rPr>
@@ -822,7 +822,7 @@
               <w:lang w:val="en-NZ" w:eastAsia="en-NZ"/>
             </w:rPr>
           </w:pPr>
-          <w:hyperlink w:anchor="_Toc452115901" w:history="1">
+          <w:hyperlink w:anchor="_Toc452127160" w:history="1">
             <w:r>
               <w:rPr>
                 <w:rStyle w:val="Hyperlink"/>
@@ -845,7 +845,7 @@
               <w:rPr>
                 <w:webHidden/>
               </w:rPr>
-              <w:instrText xml:space="preserve"> PAGEREF _Toc452115901 \h </w:instrText>
+              <w:instrText xml:space="preserve"> PAGEREF _Toc452127160 \h </w:instrText>
             </w:r>
             <w:r>
               <w:rPr>
@@ -882,7 +882,7 @@
               <w:lang w:val="en-NZ" w:eastAsia="en-NZ"/>
             </w:rPr>
           </w:pPr>
-          <w:hyperlink w:anchor="_Toc452115902" w:history="1">
+          <w:hyperlink w:anchor="_Toc452127161" w:history="1">
             <w:r>
               <w:rPr>
                 <w:rStyle w:val="Hyperlink"/>
@@ -905,7 +905,7 @@
               <w:rPr>
                 <w:webHidden/>
               </w:rPr>
-              <w:instrText xml:space="preserve"> PAGEREF _Toc452115902 \h </w:instrText>
+              <w:instrText xml:space="preserve"> PAGEREF _Toc452127161 \h </w:instrText>
             </w:r>
             <w:r>
               <w:rPr>
@@ -942,7 +942,7 @@
               <w:lang w:val="en-NZ" w:eastAsia="en-NZ"/>
             </w:rPr>
           </w:pPr>
-          <w:hyperlink w:anchor="_Toc452115903" w:history="1">
+          <w:hyperlink w:anchor="_Toc452127162" w:history="1">
             <w:r>
               <w:rPr>
                 <w:rStyle w:val="Hyperlink"/>
@@ -965,7 +965,7 @@
               <w:rPr>
                 <w:webHidden/>
               </w:rPr>
-              <w:instrText xml:space="preserve"> PAGEREF _Toc452115903 \h </w:instrText>
+              <w:instrText xml:space="preserve"> PAGEREF _Toc452127162 \h </w:instrText>
             </w:r>
             <w:r>
               <w:rPr>
@@ -1002,7 +1002,7 @@
               <w:lang w:val="en-NZ" w:eastAsia="en-NZ"/>
             </w:rPr>
           </w:pPr>
-          <w:hyperlink w:anchor="_Toc452115904" w:history="1">
+          <w:hyperlink w:anchor="_Toc452127163" w:history="1">
             <w:r>
               <w:rPr>
                 <w:rStyle w:val="Hyperlink"/>
@@ -1025,7 +1025,7 @@
               <w:rPr>
                 <w:webHidden/>
               </w:rPr>
-              <w:instrText xml:space="preserve"> PAGEREF _Toc452115904 \h </w:instrText>
+              <w:instrText xml:space="preserve"> PAGEREF _Toc452127163 \h </w:instrText>
             </w:r>
             <w:r>
               <w:rPr>
@@ -1064,7 +1064,7 @@
               <w:lang w:val="en-NZ" w:eastAsia="en-NZ"/>
             </w:rPr>
           </w:pPr>
-          <w:hyperlink w:anchor="_Toc452115905" w:history="1">
+          <w:hyperlink w:anchor="_Toc452127164" w:history="1">
             <w:r>
               <w:rPr>
                 <w:rStyle w:val="Hyperlink"/>
@@ -1093,7 +1093,7 @@
                 <w:noProof/>
                 <w:webHidden/>
               </w:rPr>
-              <w:instrText xml:space="preserve"> PAGEREF _Toc452115905 \h </w:instrText>
+              <w:instrText xml:space="preserve"> PAGEREF _Toc452127164 \h </w:instrText>
             </w:r>
             <w:r>
               <w:rPr>
@@ -1134,7 +1134,7 @@
               <w:lang w:val="en-NZ" w:eastAsia="en-NZ"/>
             </w:rPr>
           </w:pPr>
-          <w:hyperlink w:anchor="_Toc452115906" w:history="1">
+          <w:hyperlink w:anchor="_Toc452127165" w:history="1">
             <w:r>
               <w:rPr>
                 <w:rStyle w:val="Hyperlink"/>
@@ -1157,7 +1157,7 @@
               <w:rPr>
                 <w:webHidden/>
               </w:rPr>
-              <w:instrText xml:space="preserve"> PAGEREF _Toc452115906 \h </w:instrText>
+              <w:instrText xml:space="preserve"> PAGEREF _Toc452127165 \h </w:instrText>
             </w:r>
             <w:r>
               <w:rPr>
@@ -1194,7 +1194,7 @@
               <w:lang w:val="en-NZ" w:eastAsia="en-NZ"/>
             </w:rPr>
           </w:pPr>
-          <w:hyperlink w:anchor="_Toc452115907" w:history="1">
+          <w:hyperlink w:anchor="_Toc452127166" w:history="1">
             <w:r>
               <w:rPr>
                 <w:rStyle w:val="Hyperlink"/>
@@ -1217,7 +1217,7 @@
               <w:rPr>
                 <w:webHidden/>
               </w:rPr>
-              <w:instrText xml:space="preserve"> PAGEREF _Toc452115907 \h </w:instrText>
+              <w:instrText xml:space="preserve"> PAGEREF _Toc452127166 \h </w:instrText>
             </w:r>
             <w:r>
               <w:rPr>
@@ -1234,7 +1234,7 @@
               <w:rPr>
                 <w:webHidden/>
               </w:rPr>
-              <w:t>12</w:t>
+              <w:t>13</w:t>
             </w:r>
             <w:r>
               <w:rPr>
@@ -1254,7 +1254,7 @@
               <w:lang w:val="en-NZ" w:eastAsia="en-NZ"/>
             </w:rPr>
           </w:pPr>
-          <w:hyperlink w:anchor="_Toc452115908" w:history="1">
+          <w:hyperlink w:anchor="_Toc452127167" w:history="1">
             <w:r>
               <w:rPr>
                 <w:rStyle w:val="Hyperlink"/>
@@ -1277,7 +1277,7 @@
               <w:rPr>
                 <w:webHidden/>
               </w:rPr>
-              <w:instrText xml:space="preserve"> PAGEREF _Toc452115908 \h </w:instrText>
+              <w:instrText xml:space="preserve"> PAGEREF _Toc452127167 \h </w:instrText>
             </w:r>
             <w:r>
               <w:rPr>
@@ -1316,7 +1316,7 @@
               <w:lang w:val="en-NZ" w:eastAsia="en-NZ"/>
             </w:rPr>
           </w:pPr>
-          <w:hyperlink w:anchor="_Toc452115909" w:history="1">
+          <w:hyperlink w:anchor="_Toc452127168" w:history="1">
             <w:r>
               <w:rPr>
                 <w:rStyle w:val="Hyperlink"/>
@@ -1345,7 +1345,7 @@
                 <w:noProof/>
                 <w:webHidden/>
               </w:rPr>
-              <w:instrText xml:space="preserve"> PAGEREF _Toc452115909 \h </w:instrText>
+              <w:instrText xml:space="preserve"> PAGEREF _Toc452127168 \h </w:instrText>
             </w:r>
             <w:r>
               <w:rPr>
@@ -1386,7 +1386,7 @@
               <w:lang w:val="en-NZ" w:eastAsia="en-NZ"/>
             </w:rPr>
           </w:pPr>
-          <w:hyperlink w:anchor="_Toc452115910" w:history="1">
+          <w:hyperlink w:anchor="_Toc452127169" w:history="1">
             <w:r>
               <w:rPr>
                 <w:rStyle w:val="Hyperlink"/>
@@ -1409,7 +1409,7 @@
               <w:rPr>
                 <w:webHidden/>
               </w:rPr>
-              <w:instrText xml:space="preserve"> PAGEREF _Toc452115910 \h </w:instrText>
+              <w:instrText xml:space="preserve"> PAGEREF _Toc452127169 \h </w:instrText>
             </w:r>
             <w:r>
               <w:rPr>
@@ -1446,7 +1446,7 @@
               <w:lang w:val="en-NZ" w:eastAsia="en-NZ"/>
             </w:rPr>
           </w:pPr>
-          <w:hyperlink w:anchor="_Toc452115911" w:history="1">
+          <w:hyperlink w:anchor="_Toc452127170" w:history="1">
             <w:r>
               <w:rPr>
                 <w:rStyle w:val="Hyperlink"/>
@@ -1469,7 +1469,7 @@
               <w:rPr>
                 <w:webHidden/>
               </w:rPr>
-              <w:instrText xml:space="preserve"> PAGEREF _Toc452115911 \h </w:instrText>
+              <w:instrText xml:space="preserve"> PAGEREF _Toc452127170 \h </w:instrText>
             </w:r>
             <w:r>
               <w:rPr>
@@ -1506,7 +1506,7 @@
               <w:lang w:val="en-NZ" w:eastAsia="en-NZ"/>
             </w:rPr>
           </w:pPr>
-          <w:hyperlink w:anchor="_Toc452115912" w:history="1">
+          <w:hyperlink w:anchor="_Toc452127171" w:history="1">
             <w:r>
               <w:rPr>
                 <w:rStyle w:val="Hyperlink"/>
@@ -1529,7 +1529,7 @@
               <w:rPr>
                 <w:webHidden/>
               </w:rPr>
-              <w:instrText xml:space="preserve"> PAGEREF _Toc452115912 \h </w:instrText>
+              <w:instrText xml:space="preserve"> PAGEREF _Toc452127171 \h </w:instrText>
             </w:r>
             <w:r>
               <w:rPr>
@@ -1566,7 +1566,7 @@
               <w:lang w:val="en-NZ" w:eastAsia="en-NZ"/>
             </w:rPr>
           </w:pPr>
-          <w:hyperlink w:anchor="_Toc452115913" w:history="1">
+          <w:hyperlink w:anchor="_Toc452127172" w:history="1">
             <w:r>
               <w:rPr>
                 <w:rStyle w:val="Hyperlink"/>
@@ -1589,7 +1589,7 @@
               <w:rPr>
                 <w:webHidden/>
               </w:rPr>
-              <w:instrText xml:space="preserve"> PAGEREF _Toc452115913 \h </w:instrText>
+              <w:instrText xml:space="preserve"> PAGEREF _Toc452127172 \h </w:instrText>
             </w:r>
             <w:r>
               <w:rPr>
@@ -1610,6 +1610,250 @@
             </w:r>
             <w:r>
               <w:rPr>
+                <w:webHidden/>
+              </w:rPr>
+              <w:fldChar w:fldCharType="end"/>
+            </w:r>
+          </w:hyperlink>
+        </w:p>
+        <w:p>
+          <w:pPr>
+            <w:pStyle w:val="TOC2"/>
+            <w:tabs>
+              <w:tab w:val="right" w:leader="dot" w:pos="9016"/>
+            </w:tabs>
+            <w:rPr>
+              <w:rFonts w:cstheme="minorBidi"/>
+              <w:noProof/>
+              <w:lang w:val="en-NZ" w:eastAsia="en-NZ"/>
+            </w:rPr>
+          </w:pPr>
+          <w:hyperlink w:anchor="_Toc452127173" w:history="1">
+            <w:r>
+              <w:rPr>
+                <w:rStyle w:val="Hyperlink"/>
+                <w:rFonts w:ascii="Arial" w:hAnsi="Arial" w:cs="Arial"/>
+                <w:b/>
+                <w:noProof/>
+              </w:rPr>
+              <w:t>1.6 Things That Happened Unexpectedly</w:t>
+            </w:r>
+            <w:r>
+              <w:rPr>
+                <w:noProof/>
+                <w:webHidden/>
+              </w:rPr>
+              <w:tab/>
+            </w:r>
+            <w:r>
+              <w:rPr>
+                <w:noProof/>
+                <w:webHidden/>
+              </w:rPr>
+              <w:fldChar w:fldCharType="begin"/>
+            </w:r>
+            <w:r>
+              <w:rPr>
+                <w:noProof/>
+                <w:webHidden/>
+              </w:rPr>
+              <w:instrText xml:space="preserve"> PAGEREF _Toc452127173 \h </w:instrText>
+            </w:r>
+            <w:r>
+              <w:rPr>
+                <w:noProof/>
+                <w:webHidden/>
+              </w:rPr>
+            </w:r>
+            <w:r>
+              <w:rPr>
+                <w:noProof/>
+                <w:webHidden/>
+              </w:rPr>
+              <w:fldChar w:fldCharType="separate"/>
+            </w:r>
+            <w:r>
+              <w:rPr>
+                <w:noProof/>
+                <w:webHidden/>
+              </w:rPr>
+              <w:t>15</w:t>
+            </w:r>
+            <w:r>
+              <w:rPr>
+                <w:noProof/>
+                <w:webHidden/>
+              </w:rPr>
+              <w:fldChar w:fldCharType="end"/>
+            </w:r>
+          </w:hyperlink>
+        </w:p>
+        <w:p>
+          <w:pPr>
+            <w:pStyle w:val="TOC1"/>
+            <w:tabs>
+              <w:tab w:val="left" w:pos="440"/>
+              <w:tab w:val="right" w:leader="dot" w:pos="9016"/>
+            </w:tabs>
+            <w:rPr>
+              <w:rFonts w:cstheme="minorBidi"/>
+              <w:noProof/>
+              <w:lang w:val="en-NZ" w:eastAsia="en-NZ"/>
+            </w:rPr>
+          </w:pPr>
+          <w:hyperlink w:anchor="_Toc452127174" w:history="1">
+            <w:r>
+              <w:rPr>
+                <w:rStyle w:val="Hyperlink"/>
+                <w:noProof/>
+              </w:rPr>
+              <w:t>2.</w:t>
+            </w:r>
+            <w:r>
+              <w:rPr>
+                <w:rFonts w:cstheme="minorBidi"/>
+                <w:noProof/>
+                <w:lang w:val="en-NZ" w:eastAsia="en-NZ"/>
+              </w:rPr>
+              <w:tab/>
+            </w:r>
+            <w:r>
+              <w:rPr>
+                <w:rStyle w:val="Hyperlink"/>
+                <w:noProof/>
+              </w:rPr>
+              <w:t>Technical topics</w:t>
+            </w:r>
+            <w:r>
+              <w:rPr>
+                <w:noProof/>
+                <w:webHidden/>
+              </w:rPr>
+              <w:tab/>
+            </w:r>
+            <w:r>
+              <w:rPr>
+                <w:noProof/>
+                <w:webHidden/>
+              </w:rPr>
+              <w:fldChar w:fldCharType="begin"/>
+            </w:r>
+            <w:r>
+              <w:rPr>
+                <w:noProof/>
+                <w:webHidden/>
+              </w:rPr>
+              <w:instrText xml:space="preserve"> PAGEREF _Toc452127174 \h </w:instrText>
+            </w:r>
+            <w:r>
+              <w:rPr>
+                <w:noProof/>
+                <w:webHidden/>
+              </w:rPr>
+            </w:r>
+            <w:r>
+              <w:rPr>
+                <w:noProof/>
+                <w:webHidden/>
+              </w:rPr>
+              <w:fldChar w:fldCharType="separate"/>
+            </w:r>
+            <w:r>
+              <w:rPr>
+                <w:noProof/>
+                <w:webHidden/>
+              </w:rPr>
+              <w:t>16</w:t>
+            </w:r>
+            <w:r>
+              <w:rPr>
+                <w:noProof/>
+                <w:webHidden/>
+              </w:rPr>
+              <w:fldChar w:fldCharType="end"/>
+            </w:r>
+          </w:hyperlink>
+        </w:p>
+        <w:p>
+          <w:pPr>
+            <w:pStyle w:val="TOC1"/>
+            <w:tabs>
+              <w:tab w:val="left" w:pos="440"/>
+              <w:tab w:val="right" w:leader="dot" w:pos="9016"/>
+            </w:tabs>
+            <w:rPr>
+              <w:rFonts w:cstheme="minorBidi"/>
+              <w:noProof/>
+              <w:lang w:val="en-NZ" w:eastAsia="en-NZ"/>
+            </w:rPr>
+          </w:pPr>
+          <w:hyperlink w:anchor="_Toc452127175" w:history="1">
+            <w:r>
+              <w:rPr>
+                <w:rStyle w:val="Hyperlink"/>
+                <w:noProof/>
+              </w:rPr>
+              <w:t>3.</w:t>
+            </w:r>
+            <w:r>
+              <w:rPr>
+                <w:rFonts w:cstheme="minorBidi"/>
+                <w:noProof/>
+                <w:lang w:val="en-NZ" w:eastAsia="en-NZ"/>
+              </w:rPr>
+              <w:tab/>
+            </w:r>
+            <w:r>
+              <w:rPr>
+                <w:rStyle w:val="Hyperlink"/>
+                <w:noProof/>
+              </w:rPr>
+              <w:t>General Recommendations for Future Group</w:t>
+            </w:r>
+            <w:r>
+              <w:rPr>
+                <w:noProof/>
+                <w:webHidden/>
+              </w:rPr>
+              <w:tab/>
+            </w:r>
+            <w:r>
+              <w:rPr>
+                <w:noProof/>
+                <w:webHidden/>
+              </w:rPr>
+              <w:fldChar w:fldCharType="begin"/>
+            </w:r>
+            <w:r>
+              <w:rPr>
+                <w:noProof/>
+                <w:webHidden/>
+              </w:rPr>
+              <w:instrText xml:space="preserve"> PAGEREF _Toc452127175 \h </w:instrText>
+            </w:r>
+            <w:r>
+              <w:rPr>
+                <w:noProof/>
+                <w:webHidden/>
+              </w:rPr>
+            </w:r>
+            <w:r>
+              <w:rPr>
+                <w:noProof/>
+                <w:webHidden/>
+              </w:rPr>
+              <w:fldChar w:fldCharType="separate"/>
+            </w:r>
+            <w:r>
+              <w:rPr>
+                <w:noProof/>
+                <w:webHidden/>
+              </w:rPr>
+              <w:t>17</w:t>
+            </w:r>
+            <w:r>
+              <w:rPr>
+                <w:noProof/>
                 <w:webHidden/>
               </w:rPr>
               <w:fldChar w:fldCharType="end"/>
@@ -1632,6 +1876,8 @@
       <w:r>
         <w:br w:type="page"/>
       </w:r>
+      <w:bookmarkStart w:id="0" w:name="_GoBack"/>
+      <w:bookmarkEnd w:id="0"/>
     </w:p>
     <w:p>
       <w:pPr>
@@ -1643,12 +1889,12 @@
         <w:spacing w:after="240" w:line="360" w:lineRule="auto"/>
         <w:ind w:left="357" w:hanging="357"/>
       </w:pPr>
-      <w:bookmarkStart w:id="0" w:name="_Toc452115890"/>
+      <w:bookmarkStart w:id="1" w:name="_Toc452127149"/>
       <w:r>
         <w:lastRenderedPageBreak/>
         <w:t>Project management</w:t>
       </w:r>
-      <w:bookmarkEnd w:id="0"/>
+      <w:bookmarkEnd w:id="1"/>
     </w:p>
     <w:p>
       <w:pPr>
@@ -1661,7 +1907,7 @@
           <w:szCs w:val="24"/>
         </w:rPr>
       </w:pPr>
-      <w:bookmarkStart w:id="1" w:name="_Toc452115891"/>
+      <w:bookmarkStart w:id="2" w:name="_Toc452127150"/>
       <w:r>
         <w:rPr>
           <w:rFonts w:ascii="Arial" w:hAnsi="Arial" w:cs="Arial"/>
@@ -1680,7 +1926,7 @@
         </w:rPr>
         <w:t>Personnel</w:t>
       </w:r>
-      <w:bookmarkEnd w:id="1"/>
+      <w:bookmarkEnd w:id="2"/>
     </w:p>
     <w:p>
       <w:pPr>
@@ -1867,7 +2113,7 @@
           <w:szCs w:val="24"/>
         </w:rPr>
       </w:pPr>
-      <w:bookmarkStart w:id="2" w:name="_Toc452115892"/>
+      <w:bookmarkStart w:id="3" w:name="_Toc452127151"/>
       <w:r>
         <w:rPr>
           <w:rFonts w:ascii="Times New Roman" w:hAnsi="Times New Roman" w:cs="Times New Roman"/>
@@ -1886,7 +2132,7 @@
         </w:rPr>
         <w:t>Background</w:t>
       </w:r>
-      <w:bookmarkEnd w:id="2"/>
+      <w:bookmarkEnd w:id="3"/>
     </w:p>
     <w:p>
       <w:pPr>
@@ -2079,7 +2325,7 @@
           <w:szCs w:val="24"/>
         </w:rPr>
       </w:pPr>
-      <w:bookmarkStart w:id="3" w:name="_Toc452115893"/>
+      <w:bookmarkStart w:id="4" w:name="_Toc452127152"/>
       <w:r>
         <w:rPr>
           <w:rFonts w:ascii="Times New Roman" w:hAnsi="Times New Roman" w:cs="Times New Roman"/>
@@ -2108,7 +2354,7 @@
         </w:rPr>
         <w:t>et</w:t>
       </w:r>
-      <w:bookmarkEnd w:id="3"/>
+      <w:bookmarkEnd w:id="4"/>
     </w:p>
     <w:p>
       <w:pPr>
@@ -2266,7 +2512,7 @@
           <w:szCs w:val="24"/>
         </w:rPr>
       </w:pPr>
-      <w:bookmarkStart w:id="4" w:name="_Toc452115894"/>
+      <w:bookmarkStart w:id="5" w:name="_Toc452127153"/>
       <w:r>
         <w:rPr>
           <w:rFonts w:ascii="Times New Roman" w:hAnsi="Times New Roman" w:cs="Times New Roman"/>
@@ -2294,7 +2540,7 @@
         </w:rPr>
         <w:t>ime</w:t>
       </w:r>
-      <w:bookmarkEnd w:id="4"/>
+      <w:bookmarkEnd w:id="5"/>
     </w:p>
     <w:p>
       <w:pPr>
@@ -2443,7 +2689,7 @@
           <w:szCs w:val="24"/>
         </w:rPr>
       </w:pPr>
-      <w:bookmarkStart w:id="5" w:name="_Toc452115895"/>
+      <w:bookmarkStart w:id="6" w:name="_Toc452127154"/>
       <w:r>
         <w:rPr>
           <w:rFonts w:ascii="Arial" w:hAnsi="Arial" w:cs="Arial"/>
@@ -2462,7 +2708,7 @@
         </w:rPr>
         <w:t>Planning</w:t>
       </w:r>
-      <w:bookmarkEnd w:id="5"/>
+      <w:bookmarkEnd w:id="6"/>
     </w:p>
     <w:p>
       <w:pPr>
@@ -2475,7 +2721,7 @@
           <w:szCs w:val="24"/>
         </w:rPr>
       </w:pPr>
-      <w:bookmarkStart w:id="6" w:name="_Toc452115896"/>
+      <w:bookmarkStart w:id="7" w:name="_Toc452127155"/>
       <w:r>
         <w:rPr>
           <w:rFonts w:ascii="Times New Roman" w:hAnsi="Times New Roman" w:cs="Times New Roman"/>
@@ -2503,7 +2749,7 @@
         </w:rPr>
         <w:t>ontrol</w:t>
       </w:r>
-      <w:bookmarkEnd w:id="6"/>
+      <w:bookmarkEnd w:id="7"/>
     </w:p>
     <w:p>
       <w:pPr>
@@ -2737,7 +2983,7 @@
           <w:szCs w:val="24"/>
         </w:rPr>
       </w:pPr>
-      <w:bookmarkStart w:id="7" w:name="_Toc452115897"/>
+      <w:bookmarkStart w:id="8" w:name="_Toc452127156"/>
       <w:r>
         <w:rPr>
           <w:rFonts w:ascii="Times New Roman" w:hAnsi="Times New Roman" w:cs="Times New Roman"/>
@@ -2756,7 +3002,7 @@
         </w:rPr>
         <w:t>Methodology</w:t>
       </w:r>
-      <w:bookmarkEnd w:id="7"/>
+      <w:bookmarkEnd w:id="8"/>
     </w:p>
     <w:p>
       <w:pPr>
@@ -3148,7 +3394,7 @@
           <w:szCs w:val="24"/>
         </w:rPr>
       </w:pPr>
-      <w:bookmarkStart w:id="8" w:name="_Toc452115898"/>
+      <w:bookmarkStart w:id="9" w:name="_Toc452127157"/>
       <w:r>
         <w:rPr>
           <w:rFonts w:ascii="Times New Roman" w:hAnsi="Times New Roman" w:cs="Times New Roman"/>
@@ -3176,7 +3422,7 @@
         </w:rPr>
         <w:t>anagement</w:t>
       </w:r>
-      <w:bookmarkEnd w:id="8"/>
+      <w:bookmarkEnd w:id="9"/>
     </w:p>
     <w:p>
       <w:pPr>
@@ -3620,7 +3866,7 @@
           <w:szCs w:val="24"/>
         </w:rPr>
       </w:pPr>
-      <w:bookmarkStart w:id="9" w:name="_Toc452115899"/>
+      <w:bookmarkStart w:id="10" w:name="_Toc452127158"/>
       <w:r>
         <w:rPr>
           <w:rFonts w:ascii="Times New Roman" w:hAnsi="Times New Roman" w:cs="Times New Roman"/>
@@ -3657,7 +3903,7 @@
         </w:rPr>
         <w:t>ssignment</w:t>
       </w:r>
-      <w:bookmarkEnd w:id="9"/>
+      <w:bookmarkEnd w:id="10"/>
     </w:p>
     <w:p>
       <w:pPr>
@@ -3906,7 +4152,7 @@
           <w:szCs w:val="24"/>
         </w:rPr>
       </w:pPr>
-      <w:bookmarkStart w:id="10" w:name="_Toc452115900"/>
+      <w:bookmarkStart w:id="11" w:name="_Toc452127159"/>
       <w:r>
         <w:rPr>
           <w:rFonts w:ascii="Arial" w:hAnsi="Arial" w:cs="Arial"/>
@@ -3925,7 +4171,7 @@
         </w:rPr>
         <w:t>Design</w:t>
       </w:r>
-      <w:bookmarkEnd w:id="10"/>
+      <w:bookmarkEnd w:id="11"/>
     </w:p>
     <w:p>
       <w:pPr>
@@ -4110,7 +4356,7 @@
           <w:szCs w:val="24"/>
         </w:rPr>
       </w:pPr>
-      <w:bookmarkStart w:id="11" w:name="_Toc452115901"/>
+      <w:bookmarkStart w:id="12" w:name="_Toc452127160"/>
       <w:r>
         <w:rPr>
           <w:rFonts w:ascii="Times New Roman" w:hAnsi="Times New Roman" w:cs="Times New Roman"/>
@@ -4120,7 +4366,7 @@
         </w:rPr>
         <w:t>1.3.1 Interaction Design</w:t>
       </w:r>
-      <w:bookmarkEnd w:id="11"/>
+      <w:bookmarkEnd w:id="12"/>
     </w:p>
     <w:p>
       <w:pPr>
@@ -4539,7 +4785,7 @@
           <w:szCs w:val="24"/>
         </w:rPr>
       </w:pPr>
-      <w:bookmarkStart w:id="12" w:name="_Toc452115902"/>
+      <w:bookmarkStart w:id="13" w:name="_Toc452127161"/>
       <w:r>
         <w:rPr>
           <w:rFonts w:ascii="Times New Roman" w:hAnsi="Times New Roman" w:cs="Times New Roman"/>
@@ -4549,7 +4795,7 @@
         </w:rPr>
         <w:t>1.3.2 Page Style Design</w:t>
       </w:r>
-      <w:bookmarkEnd w:id="12"/>
+      <w:bookmarkEnd w:id="13"/>
     </w:p>
     <w:p>
       <w:pPr>
@@ -4685,7 +4931,7 @@
           <w:szCs w:val="24"/>
         </w:rPr>
       </w:pPr>
-      <w:bookmarkStart w:id="13" w:name="_Toc452115903"/>
+      <w:bookmarkStart w:id="14" w:name="_Toc452127162"/>
       <w:r>
         <w:rPr>
           <w:rFonts w:ascii="Times New Roman" w:hAnsi="Times New Roman" w:cs="Times New Roman"/>
@@ -4704,7 +4950,7 @@
         </w:rPr>
         <w:t>Database Design</w:t>
       </w:r>
-      <w:bookmarkEnd w:id="13"/>
+      <w:bookmarkEnd w:id="14"/>
     </w:p>
     <w:p>
       <w:pPr>
@@ -5081,7 +5327,7 @@
           <w:szCs w:val="24"/>
         </w:rPr>
       </w:pPr>
-      <w:bookmarkStart w:id="14" w:name="_Toc452115904"/>
+      <w:bookmarkStart w:id="15" w:name="_Toc452127163"/>
       <w:r>
         <w:rPr>
           <w:rFonts w:ascii="Times New Roman" w:hAnsi="Times New Roman" w:cs="Times New Roman"/>
@@ -5091,7 +5337,7 @@
         </w:rPr>
         <w:t>1.3.4 Problems</w:t>
       </w:r>
-      <w:bookmarkEnd w:id="14"/>
+      <w:bookmarkEnd w:id="15"/>
     </w:p>
     <w:p>
       <w:pPr>
@@ -5197,7 +5443,23 @@
           <w:sz w:val="24"/>
           <w:szCs w:val="24"/>
         </w:rPr>
-        <w:t>Misunderstand the instructions, waste time in useless work;</w:t>
+        <w:t>Misunderstand the ins</w:t>
+      </w:r>
+      <w:r>
+        <w:rPr>
+          <w:rFonts w:ascii="Arial" w:hAnsi="Arial" w:cs="Arial"/>
+          <w:sz w:val="24"/>
+          <w:szCs w:val="24"/>
+        </w:rPr>
+        <w:t>tructions, waste time in irrelevant</w:t>
+      </w:r>
+      <w:r>
+        <w:rPr>
+          <w:rFonts w:ascii="Arial" w:hAnsi="Arial" w:cs="Arial"/>
+          <w:sz w:val="24"/>
+          <w:szCs w:val="24"/>
+        </w:rPr>
+        <w:t xml:space="preserve"> work;</w:t>
       </w:r>
     </w:p>
     <w:p>
@@ -5221,7 +5483,31 @@
           <w:sz w:val="24"/>
           <w:szCs w:val="24"/>
         </w:rPr>
-        <w:t>Keep putting off his work.</w:t>
+        <w:t>Keep putting off the</w:t>
+      </w:r>
+      <w:r>
+        <w:rPr>
+          <w:rFonts w:ascii="Arial" w:hAnsi="Arial" w:cs="Arial"/>
+          <w:sz w:val="24"/>
+          <w:szCs w:val="24"/>
+        </w:rPr>
+        <w:t xml:space="preserve"> work</w:t>
+      </w:r>
+      <w:r>
+        <w:rPr>
+          <w:rFonts w:ascii="Arial" w:hAnsi="Arial" w:cs="Arial"/>
+          <w:sz w:val="24"/>
+          <w:szCs w:val="24"/>
+        </w:rPr>
+        <w:t xml:space="preserve"> and miss the deadline</w:t>
+      </w:r>
+      <w:r>
+        <w:rPr>
+          <w:rFonts w:ascii="Arial" w:hAnsi="Arial" w:cs="Arial"/>
+          <w:sz w:val="24"/>
+          <w:szCs w:val="24"/>
+        </w:rPr>
+        <w:t>.</w:t>
       </w:r>
     </w:p>
     <w:p>
@@ -5278,7 +5564,7 @@
           <w:szCs w:val="24"/>
         </w:rPr>
       </w:pPr>
-      <w:bookmarkStart w:id="15" w:name="_Toc452115905"/>
+      <w:bookmarkStart w:id="16" w:name="_Toc452127164"/>
       <w:r>
         <w:rPr>
           <w:rFonts w:ascii="Arial" w:hAnsi="Arial" w:cs="Arial"/>
@@ -5306,7 +5592,7 @@
         </w:rPr>
         <w:t>Communication</w:t>
       </w:r>
-      <w:bookmarkEnd w:id="15"/>
+      <w:bookmarkEnd w:id="16"/>
     </w:p>
     <w:p>
       <w:pPr>
@@ -5338,7 +5624,7 @@
           <w:szCs w:val="24"/>
         </w:rPr>
       </w:pPr>
-      <w:bookmarkStart w:id="16" w:name="_Toc452115906"/>
+      <w:bookmarkStart w:id="17" w:name="_Toc452127165"/>
       <w:r>
         <w:rPr>
           <w:rFonts w:ascii="Times New Roman" w:hAnsi="Times New Roman" w:cs="Times New Roman"/>
@@ -5366,7 +5652,7 @@
         </w:rPr>
         <w:t>Meetings</w:t>
       </w:r>
-      <w:bookmarkEnd w:id="16"/>
+      <w:bookmarkEnd w:id="17"/>
     </w:p>
     <w:p>
       <w:pPr>
@@ -5566,7 +5852,7 @@
           <w:szCs w:val="24"/>
         </w:rPr>
       </w:pPr>
-      <w:bookmarkStart w:id="17" w:name="_Toc452115907"/>
+      <w:bookmarkStart w:id="18" w:name="_Toc452127166"/>
       <w:r>
         <w:rPr>
           <w:rFonts w:ascii="Times New Roman" w:hAnsi="Times New Roman" w:cs="Times New Roman"/>
@@ -5612,7 +5898,7 @@
         </w:rPr>
         <w:t>haring</w:t>
       </w:r>
-      <w:bookmarkEnd w:id="17"/>
+      <w:bookmarkEnd w:id="18"/>
     </w:p>
     <w:p>
       <w:pPr>
@@ -5836,7 +6122,7 @@
           <w:szCs w:val="24"/>
         </w:rPr>
       </w:pPr>
-      <w:bookmarkStart w:id="18" w:name="_Toc452115908"/>
+      <w:bookmarkStart w:id="19" w:name="_Toc452127167"/>
       <w:r>
         <w:rPr>
           <w:rFonts w:ascii="Times New Roman" w:hAnsi="Times New Roman" w:cs="Times New Roman"/>
@@ -5855,7 +6141,7 @@
         </w:rPr>
         <w:t>.3 Instructions</w:t>
       </w:r>
-      <w:bookmarkEnd w:id="18"/>
+      <w:bookmarkEnd w:id="19"/>
     </w:p>
     <w:p>
       <w:pPr>
@@ -5929,7 +6215,7 @@
           <w:szCs w:val="24"/>
         </w:rPr>
       </w:pPr>
-      <w:bookmarkStart w:id="19" w:name="_Toc452115909"/>
+      <w:bookmarkStart w:id="20" w:name="_Toc452127168"/>
       <w:r>
         <w:rPr>
           <w:rFonts w:ascii="Arial" w:hAnsi="Arial" w:cs="Arial"/>
@@ -5966,7 +6252,7 @@
         </w:rPr>
         <w:t>ontrolling</w:t>
       </w:r>
-      <w:bookmarkEnd w:id="19"/>
+      <w:bookmarkEnd w:id="20"/>
       <w:r>
         <w:rPr>
           <w:rFonts w:ascii="Arial" w:hAnsi="Arial" w:cs="Arial"/>
@@ -5987,7 +6273,7 @@
           <w:szCs w:val="24"/>
         </w:rPr>
       </w:pPr>
-      <w:bookmarkStart w:id="20" w:name="_Toc452115910"/>
+      <w:bookmarkStart w:id="21" w:name="_Toc452127169"/>
       <w:r>
         <w:rPr>
           <w:rFonts w:ascii="Times New Roman" w:hAnsi="Times New Roman" w:cs="Times New Roman"/>
@@ -6024,7 +6310,7 @@
         </w:rPr>
         <w:t>onitoring</w:t>
       </w:r>
-      <w:bookmarkEnd w:id="20"/>
+      <w:bookmarkEnd w:id="21"/>
     </w:p>
     <w:p>
       <w:pPr>
@@ -6091,7 +6377,7 @@
           <w:szCs w:val="24"/>
         </w:rPr>
       </w:pPr>
-      <w:bookmarkStart w:id="21" w:name="_Toc452115911"/>
+      <w:bookmarkStart w:id="22" w:name="_Toc452127170"/>
       <w:r>
         <w:rPr>
           <w:rFonts w:ascii="Times New Roman" w:hAnsi="Times New Roman" w:cs="Times New Roman"/>
@@ -6128,7 +6414,7 @@
         </w:rPr>
         <w:t>ontrol</w:t>
       </w:r>
-      <w:bookmarkEnd w:id="21"/>
+      <w:bookmarkEnd w:id="22"/>
     </w:p>
     <w:p>
       <w:pPr>
@@ -6146,17 +6432,150 @@
           <w:sz w:val="24"/>
           <w:szCs w:val="24"/>
         </w:rPr>
-        <w:t>Quality control is a process through which we can review all the functions, services or processes in project. There are many elements which can be included in quality management process such as:</w:t>
-      </w:r>
-      <w:bookmarkStart w:id="22" w:name="_GoBack"/>
-      <w:bookmarkEnd w:id="22"/>
+        <w:t>Reaction is maintained</w:t>
+      </w:r>
+      <w:r>
+        <w:rPr>
+          <w:rFonts w:ascii="Arial" w:hAnsi="Arial" w:cs="Arial"/>
+          <w:sz w:val="24"/>
+          <w:szCs w:val="24"/>
+        </w:rPr>
+        <w:t xml:space="preserve"> and </w:t>
+      </w:r>
+      <w:r>
+        <w:rPr>
+          <w:rFonts w:ascii="Arial" w:hAnsi="Arial" w:cs="Arial"/>
+          <w:sz w:val="24"/>
+          <w:szCs w:val="24"/>
+        </w:rPr>
+        <w:t>fully tested by an open source group. A</w:t>
+      </w:r>
+      <w:r>
+        <w:rPr>
+          <w:rFonts w:ascii="Arial" w:hAnsi="Arial" w:cs="Arial"/>
+          <w:sz w:val="24"/>
+          <w:szCs w:val="24"/>
+        </w:rPr>
+        <w:t>dopting such plat</w:t>
+      </w:r>
+      <w:r>
+        <w:rPr>
+          <w:rFonts w:ascii="Arial" w:hAnsi="Arial" w:cs="Arial"/>
+          <w:sz w:val="24"/>
+          <w:szCs w:val="24"/>
+        </w:rPr>
+        <w:t>form, we can ensure the product high quality that is enough for an online commerce environment.</w:t>
+      </w:r>
+    </w:p>
+    <w:p>
+      <w:pPr>
+        <w:spacing w:before="120" w:line="360" w:lineRule="auto"/>
+        <w:jc w:val="both"/>
+        <w:rPr>
+          <w:rFonts w:ascii="Arial" w:hAnsi="Arial" w:cs="Arial"/>
+          <w:sz w:val="24"/>
+          <w:szCs w:val="24"/>
+        </w:rPr>
+      </w:pPr>
+      <w:r>
+        <w:rPr>
+          <w:rFonts w:ascii="Arial" w:hAnsi="Arial" w:cs="Arial"/>
+          <w:sz w:val="24"/>
+          <w:szCs w:val="24"/>
+        </w:rPr>
+        <w:t>1.5.2.1 Standards</w:t>
+      </w:r>
+    </w:p>
+    <w:p>
+      <w:pPr>
+        <w:spacing w:before="120" w:line="360" w:lineRule="auto"/>
+        <w:jc w:val="both"/>
+        <w:rPr>
+          <w:rFonts w:ascii="Arial" w:hAnsi="Arial" w:cs="Arial"/>
+          <w:sz w:val="24"/>
+          <w:szCs w:val="24"/>
+        </w:rPr>
+      </w:pPr>
+      <w:r>
+        <w:rPr>
+          <w:rFonts w:ascii="Arial" w:hAnsi="Arial" w:cs="Arial"/>
+          <w:sz w:val="24"/>
+          <w:szCs w:val="24"/>
+        </w:rPr>
+        <w:t xml:space="preserve">Our quality control process is mainly for customized pages. </w:t>
+      </w:r>
+      <w:r>
+        <w:rPr>
+          <w:rFonts w:ascii="Arial" w:hAnsi="Arial" w:cs="Arial"/>
+          <w:sz w:val="24"/>
+          <w:szCs w:val="24"/>
+        </w:rPr>
+        <w:t xml:space="preserve">Usually, there are strictly specified standards describing how to define the production quality, for example, passing rates of test cases. </w:t>
+      </w:r>
+    </w:p>
+    <w:p>
+      <w:pPr>
+        <w:spacing w:before="120" w:line="360" w:lineRule="auto"/>
+        <w:jc w:val="both"/>
+        <w:rPr>
+          <w:rFonts w:ascii="Arial" w:hAnsi="Arial" w:cs="Arial"/>
+          <w:sz w:val="24"/>
+          <w:szCs w:val="24"/>
+        </w:rPr>
+      </w:pPr>
+      <w:r>
+        <w:rPr>
+          <w:rFonts w:ascii="Arial" w:hAnsi="Arial" w:cs="Arial"/>
+          <w:sz w:val="24"/>
+          <w:szCs w:val="24"/>
+        </w:rPr>
+        <w:t>Reaction (as a Meteor project) has a built-in automatic testing framework, which is already employed into the platform. But we do not have time to study and implement testing code for our features, and it can be planned in the future.</w:t>
+      </w:r>
+    </w:p>
+    <w:p>
+      <w:pPr>
+        <w:spacing w:before="120" w:line="360" w:lineRule="auto"/>
+        <w:jc w:val="both"/>
+        <w:rPr>
+          <w:rFonts w:ascii="Arial" w:hAnsi="Arial" w:cs="Arial"/>
+          <w:sz w:val="24"/>
+          <w:szCs w:val="24"/>
+        </w:rPr>
+      </w:pPr>
+      <w:r>
+        <w:rPr>
+          <w:rFonts w:ascii="Arial" w:hAnsi="Arial" w:cs="Arial"/>
+          <w:sz w:val="24"/>
+          <w:szCs w:val="24"/>
+        </w:rPr>
+        <w:t>We choose manual testing, and the test cases are split into modules (pages). All the test cases must be passed and then we are able to say that our product is good enough to release.</w:t>
+      </w:r>
+    </w:p>
+    <w:p>
+      <w:pPr>
+        <w:spacing w:before="120" w:line="360" w:lineRule="auto"/>
+        <w:jc w:val="both"/>
+        <w:rPr>
+          <w:rFonts w:ascii="Arial" w:hAnsi="Arial" w:cs="Arial"/>
+          <w:sz w:val="24"/>
+          <w:szCs w:val="24"/>
+        </w:rPr>
+      </w:pPr>
+      <w:r>
+        <w:rPr>
+          <w:rFonts w:ascii="Arial" w:hAnsi="Arial" w:cs="Arial"/>
+          <w:sz w:val="24"/>
+          <w:szCs w:val="24"/>
+        </w:rPr>
+        <w:t>1.5.2.2 Test Planning</w:t>
+      </w:r>
     </w:p>
     <w:p>
       <w:pPr>
         <w:pStyle w:val="ListParagraph"/>
         <w:numPr>
           <w:ilvl w:val="0"/>
-          <w:numId w:val="8"/>
+          <w:numId w:val="14"/>
         </w:numPr>
         <w:spacing w:before="120" w:line="360" w:lineRule="auto"/>
         <w:jc w:val="both"/>
@@ -6172,7 +6591,121 @@
           <w:sz w:val="24"/>
           <w:szCs w:val="24"/>
         </w:rPr>
-        <w:t>Identification of records, performance and criteria are elements of quality control</w:t>
+        <w:t>Unit tests occur in</w:t>
+      </w:r>
+      <w:r>
+        <w:rPr>
+          <w:rFonts w:ascii="Arial" w:hAnsi="Arial" w:cs="Arial"/>
+          <w:sz w:val="24"/>
+          <w:szCs w:val="24"/>
+        </w:rPr>
+        <w:t xml:space="preserve"> </w:t>
+      </w:r>
+      <w:r>
+        <w:rPr>
+          <w:rFonts w:ascii="Arial" w:hAnsi="Arial" w:cs="Arial"/>
+          <w:sz w:val="24"/>
+          <w:szCs w:val="24"/>
+        </w:rPr>
+        <w:t xml:space="preserve">the </w:t>
+      </w:r>
+      <w:r>
+        <w:rPr>
+          <w:rFonts w:ascii="Arial" w:hAnsi="Arial" w:cs="Arial"/>
+          <w:sz w:val="24"/>
+          <w:szCs w:val="24"/>
+        </w:rPr>
+        <w:t>4</w:t>
+      </w:r>
+      <w:r>
+        <w:rPr>
+          <w:rFonts w:ascii="Arial" w:hAnsi="Arial" w:cs="Arial"/>
+          <w:sz w:val="24"/>
+          <w:szCs w:val="24"/>
+          <w:vertAlign w:val="superscript"/>
+        </w:rPr>
+        <w:t>th</w:t>
+      </w:r>
+      <w:r>
+        <w:rPr>
+          <w:rFonts w:ascii="Arial" w:hAnsi="Arial" w:cs="Arial"/>
+          <w:sz w:val="24"/>
+          <w:szCs w:val="24"/>
+        </w:rPr>
+        <w:t xml:space="preserve"> </w:t>
+      </w:r>
+      <w:r>
+        <w:rPr>
+          <w:rFonts w:ascii="Arial" w:hAnsi="Arial" w:cs="Arial"/>
+          <w:sz w:val="24"/>
+          <w:szCs w:val="24"/>
+        </w:rPr>
+        <w:t>and 5</w:t>
+      </w:r>
+      <w:r>
+        <w:rPr>
+          <w:rFonts w:ascii="Arial" w:hAnsi="Arial" w:cs="Arial"/>
+          <w:sz w:val="24"/>
+          <w:szCs w:val="24"/>
+          <w:vertAlign w:val="superscript"/>
+        </w:rPr>
+        <w:t>th</w:t>
+      </w:r>
+      <w:r>
+        <w:rPr>
+          <w:rFonts w:ascii="Arial" w:hAnsi="Arial" w:cs="Arial"/>
+          <w:sz w:val="24"/>
+          <w:szCs w:val="24"/>
+        </w:rPr>
+        <w:t xml:space="preserve"> </w:t>
+      </w:r>
+      <w:r>
+        <w:rPr>
+          <w:rFonts w:ascii="Arial" w:hAnsi="Arial" w:cs="Arial"/>
+          <w:sz w:val="24"/>
+          <w:szCs w:val="24"/>
+        </w:rPr>
+        <w:t>phase</w:t>
+      </w:r>
+      <w:r>
+        <w:rPr>
+          <w:rFonts w:ascii="Arial" w:hAnsi="Arial" w:cs="Arial"/>
+          <w:sz w:val="24"/>
+          <w:szCs w:val="24"/>
+        </w:rPr>
+        <w:t xml:space="preserve">s. </w:t>
+      </w:r>
+      <w:r>
+        <w:rPr>
+          <w:rFonts w:ascii="Arial" w:hAnsi="Arial" w:cs="Arial"/>
+          <w:sz w:val="24"/>
+          <w:szCs w:val="24"/>
+        </w:rPr>
+        <w:t xml:space="preserve"> </w:t>
+      </w:r>
+      <w:r>
+        <w:rPr>
+          <w:rFonts w:ascii="Arial" w:hAnsi="Arial" w:cs="Arial"/>
+          <w:sz w:val="24"/>
+          <w:szCs w:val="24"/>
+        </w:rPr>
+        <w:t>At the end of phase 5, all the page development should be completed</w:t>
+      </w:r>
+      <w:r>
+        <w:rPr>
+          <w:rFonts w:ascii="Arial" w:hAnsi="Arial" w:cs="Arial"/>
+          <w:sz w:val="24"/>
+          <w:szCs w:val="24"/>
+        </w:rPr>
+        <w:t xml:space="preserve"> and test report is dispersed;</w:t>
+      </w:r>
+      <w:r>
+        <w:rPr>
+          <w:rFonts w:ascii="Arial" w:hAnsi="Arial" w:cs="Arial"/>
+          <w:sz w:val="24"/>
+          <w:szCs w:val="24"/>
+        </w:rPr>
+        <w:t xml:space="preserve"> </w:t>
       </w:r>
     </w:p>
     <w:p>
@@ -6180,7 +6713,7 @@
         <w:pStyle w:val="ListParagraph"/>
         <w:numPr>
           <w:ilvl w:val="0"/>
-          <w:numId w:val="8"/>
+          <w:numId w:val="14"/>
         </w:numPr>
         <w:spacing w:before="120" w:line="360" w:lineRule="auto"/>
         <w:jc w:val="both"/>
@@ -6196,298 +6729,337 @@
           <w:sz w:val="24"/>
           <w:szCs w:val="24"/>
         </w:rPr>
-        <w:t>Having suitable knowledge, skills, and experience.</w:t>
-      </w:r>
-    </w:p>
-    <w:p>
-      <w:pPr>
-        <w:pStyle w:val="ListParagraph"/>
+        <w:t>All the test cases should be passed. If any defect is found out, plan should be made for phase 6.</w:t>
+      </w:r>
+    </w:p>
+    <w:p>
+      <w:pPr>
+        <w:spacing w:before="120" w:line="360" w:lineRule="auto"/>
+        <w:jc w:val="both"/>
+        <w:rPr>
+          <w:rFonts w:ascii="Arial" w:hAnsi="Arial" w:cs="Arial"/>
+          <w:sz w:val="24"/>
+          <w:szCs w:val="24"/>
+        </w:rPr>
+      </w:pPr>
+      <w:r>
+        <w:rPr>
+          <w:rFonts w:ascii="Arial" w:hAnsi="Arial" w:cs="Arial"/>
+          <w:sz w:val="24"/>
+          <w:szCs w:val="24"/>
+        </w:rPr>
+        <w:t>1.5.2.3 Test Result</w:t>
+      </w:r>
+    </w:p>
+    <w:p>
+      <w:pPr>
+        <w:spacing w:before="120" w:line="360" w:lineRule="auto"/>
+        <w:jc w:val="both"/>
+        <w:rPr>
+          <w:rFonts w:ascii="Arial" w:hAnsi="Arial" w:cs="Arial"/>
+          <w:sz w:val="24"/>
+          <w:szCs w:val="24"/>
+        </w:rPr>
+      </w:pPr>
+      <w:r>
+        <w:rPr>
+          <w:rFonts w:ascii="Arial" w:hAnsi="Arial" w:cs="Arial"/>
+          <w:sz w:val="24"/>
+          <w:szCs w:val="24"/>
+        </w:rPr>
+        <w:t>All test cases are passed. And the tester has given some advice for future improvement.</w:t>
+      </w:r>
+    </w:p>
+    <w:p>
+      <w:pPr>
+        <w:spacing w:before="120" w:line="360" w:lineRule="auto"/>
+        <w:outlineLvl w:val="2"/>
+        <w:rPr>
+          <w:rFonts w:ascii="Times New Roman" w:hAnsi="Times New Roman" w:cs="Times New Roman"/>
+          <w:b/>
+          <w:sz w:val="24"/>
+          <w:szCs w:val="24"/>
+        </w:rPr>
+      </w:pPr>
+      <w:bookmarkStart w:id="23" w:name="_Toc452127171"/>
+      <w:r>
+        <w:rPr>
+          <w:rFonts w:ascii="Times New Roman" w:hAnsi="Times New Roman" w:cs="Times New Roman"/>
+          <w:b/>
+          <w:sz w:val="24"/>
+          <w:szCs w:val="24"/>
+        </w:rPr>
+        <w:t>1.5</w:t>
+      </w:r>
+      <w:r>
+        <w:rPr>
+          <w:rFonts w:ascii="Times New Roman" w:hAnsi="Times New Roman" w:cs="Times New Roman"/>
+          <w:b/>
+          <w:sz w:val="24"/>
+          <w:szCs w:val="24"/>
+        </w:rPr>
+        <w:t xml:space="preserve">.3 </w:t>
+      </w:r>
+      <w:r>
+        <w:rPr>
+          <w:rFonts w:ascii="Times New Roman" w:hAnsi="Times New Roman" w:cs="Times New Roman"/>
+          <w:b/>
+          <w:sz w:val="24"/>
+          <w:szCs w:val="24"/>
+        </w:rPr>
+        <w:t>Change C</w:t>
+      </w:r>
+      <w:r>
+        <w:rPr>
+          <w:rFonts w:ascii="Times New Roman" w:hAnsi="Times New Roman" w:cs="Times New Roman"/>
+          <w:b/>
+          <w:sz w:val="24"/>
+          <w:szCs w:val="24"/>
+        </w:rPr>
+        <w:t>ontrol</w:t>
+      </w:r>
+      <w:bookmarkEnd w:id="23"/>
+    </w:p>
+    <w:p>
+      <w:pPr>
+        <w:spacing w:before="120" w:line="360" w:lineRule="auto"/>
+        <w:jc w:val="both"/>
+        <w:rPr>
+          <w:rFonts w:ascii="Arial" w:hAnsi="Arial" w:cs="Arial"/>
+          <w:sz w:val="24"/>
+          <w:szCs w:val="24"/>
+        </w:rPr>
+      </w:pPr>
+      <w:r>
+        <w:rPr>
+          <w:rFonts w:ascii="Arial" w:hAnsi="Arial" w:cs="Arial"/>
+          <w:sz w:val="24"/>
+          <w:szCs w:val="24"/>
+        </w:rPr>
+        <w:t>As ou</w:t>
+      </w:r>
+      <w:r>
+        <w:rPr>
+          <w:rFonts w:ascii="Arial" w:hAnsi="Arial" w:cs="Arial"/>
+          <w:sz w:val="24"/>
+          <w:szCs w:val="24"/>
+        </w:rPr>
+        <w:t>r methodology is quite flexible</w:t>
+      </w:r>
+      <w:r>
+        <w:rPr>
+          <w:rFonts w:ascii="Arial" w:hAnsi="Arial" w:cs="Arial"/>
+          <w:sz w:val="24"/>
+          <w:szCs w:val="24"/>
+        </w:rPr>
+        <w:t xml:space="preserve"> and chan</w:t>
+      </w:r>
+      <w:r>
+        <w:rPr>
+          <w:rFonts w:ascii="Arial" w:hAnsi="Arial" w:cs="Arial"/>
+          <w:sz w:val="24"/>
+          <w:szCs w:val="24"/>
+        </w:rPr>
+        <w:t xml:space="preserve">ge tolerant, it is quite possible to arrange changes during the project life cycle. What is more, our schedule is designed into phases, and changes are acceptable at the beginning of each phase, since incremental and adaptive models are particular for that purpose. </w:t>
+      </w:r>
+      <w:r>
+        <w:rPr>
+          <w:rFonts w:ascii="Arial" w:hAnsi="Arial" w:cs="Arial"/>
+          <w:sz w:val="24"/>
+          <w:szCs w:val="24"/>
+        </w:rPr>
+        <w:t>Also, our requirements are put into product versions. In each version, one requirement is developed based on the completion of requirements from previous versions. That means, there is no overall design existing and plans are made for individual versions, so there is actually no scope change.</w:t>
+      </w:r>
+    </w:p>
+    <w:p>
+      <w:pPr>
+        <w:spacing w:before="120" w:line="360" w:lineRule="auto"/>
+        <w:jc w:val="both"/>
+        <w:rPr>
+          <w:rFonts w:ascii="Arial" w:hAnsi="Arial" w:cs="Arial"/>
+          <w:sz w:val="24"/>
+          <w:szCs w:val="24"/>
+        </w:rPr>
+      </w:pPr>
+      <w:r>
+        <w:rPr>
+          <w:rFonts w:ascii="Arial" w:hAnsi="Arial" w:cs="Arial"/>
+          <w:sz w:val="24"/>
+          <w:szCs w:val="24"/>
+        </w:rPr>
+        <w:t>The changes we have are mainly related to the processes, such as changes of document formats, changes of meeting timetables. They are all internal changes and do not need change control requests.</w:t>
+      </w:r>
+    </w:p>
+    <w:p>
+      <w:pPr>
+        <w:spacing w:before="120" w:line="360" w:lineRule="auto"/>
+        <w:outlineLvl w:val="2"/>
+        <w:rPr>
+          <w:rFonts w:ascii="Times New Roman" w:hAnsi="Times New Roman" w:cs="Times New Roman"/>
+          <w:b/>
+          <w:sz w:val="24"/>
+          <w:szCs w:val="24"/>
+        </w:rPr>
+      </w:pPr>
+      <w:bookmarkStart w:id="24" w:name="_Toc452127172"/>
+      <w:r>
+        <w:rPr>
+          <w:rFonts w:ascii="Times New Roman" w:hAnsi="Times New Roman" w:cs="Times New Roman"/>
+          <w:b/>
+          <w:sz w:val="24"/>
+          <w:szCs w:val="24"/>
+        </w:rPr>
+        <w:t>1.5</w:t>
+      </w:r>
+      <w:r>
+        <w:rPr>
+          <w:rFonts w:ascii="Times New Roman" w:hAnsi="Times New Roman" w:cs="Times New Roman"/>
+          <w:b/>
+          <w:sz w:val="24"/>
+          <w:szCs w:val="24"/>
+        </w:rPr>
+        <w:t>.4</w:t>
+      </w:r>
+      <w:r>
+        <w:rPr>
+          <w:rFonts w:ascii="Times New Roman" w:hAnsi="Times New Roman" w:cs="Times New Roman"/>
+          <w:b/>
+          <w:sz w:val="24"/>
+          <w:szCs w:val="24"/>
+        </w:rPr>
+        <w:t xml:space="preserve"> </w:t>
+      </w:r>
+      <w:r>
+        <w:rPr>
+          <w:rFonts w:ascii="Times New Roman" w:hAnsi="Times New Roman" w:cs="Times New Roman"/>
+          <w:b/>
+          <w:sz w:val="24"/>
+          <w:szCs w:val="24"/>
+        </w:rPr>
+        <w:t>Audit</w:t>
+      </w:r>
+      <w:bookmarkEnd w:id="24"/>
+    </w:p>
+    <w:p>
+      <w:pPr>
+        <w:spacing w:before="120" w:line="360" w:lineRule="auto"/>
+        <w:outlineLvl w:val="1"/>
+        <w:rPr>
+          <w:rFonts w:ascii="Arial" w:hAnsi="Arial" w:cs="Arial"/>
+          <w:b/>
+          <w:sz w:val="24"/>
+          <w:szCs w:val="24"/>
+        </w:rPr>
+      </w:pPr>
+      <w:bookmarkStart w:id="25" w:name="_Toc452127173"/>
+      <w:r>
+        <w:rPr>
+          <w:rFonts w:ascii="Arial" w:hAnsi="Arial" w:cs="Arial"/>
+          <w:b/>
+          <w:sz w:val="24"/>
+          <w:szCs w:val="24"/>
+        </w:rPr>
+        <w:t xml:space="preserve">1.6 Things </w:t>
+      </w:r>
+      <w:r>
+        <w:rPr>
+          <w:rFonts w:ascii="Arial" w:hAnsi="Arial" w:cs="Arial"/>
+          <w:b/>
+          <w:sz w:val="24"/>
+          <w:szCs w:val="24"/>
+        </w:rPr>
+        <w:t>That H</w:t>
+      </w:r>
+      <w:r>
+        <w:rPr>
+          <w:rFonts w:ascii="Arial" w:hAnsi="Arial" w:cs="Arial"/>
+          <w:b/>
+          <w:sz w:val="24"/>
+          <w:szCs w:val="24"/>
+        </w:rPr>
+        <w:t>appene</w:t>
+      </w:r>
+      <w:r>
+        <w:rPr>
+          <w:rFonts w:ascii="Arial" w:hAnsi="Arial" w:cs="Arial"/>
+          <w:b/>
+          <w:sz w:val="24"/>
+          <w:szCs w:val="24"/>
+        </w:rPr>
+        <w:t>d U</w:t>
+      </w:r>
+      <w:r>
+        <w:rPr>
+          <w:rFonts w:ascii="Arial" w:hAnsi="Arial" w:cs="Arial"/>
+          <w:b/>
+          <w:sz w:val="24"/>
+          <w:szCs w:val="24"/>
+        </w:rPr>
+        <w:t>nexpectedly</w:t>
+      </w:r>
+      <w:bookmarkEnd w:id="25"/>
+    </w:p>
+    <w:p>
+      <w:pPr>
+        <w:rPr>
+          <w:rFonts w:ascii="Arial" w:hAnsi="Arial" w:cs="Arial"/>
+          <w:sz w:val="24"/>
+          <w:szCs w:val="24"/>
+        </w:rPr>
+      </w:pPr>
+      <w:r>
+        <w:rPr>
+          <w:rFonts w:ascii="Arial" w:hAnsi="Arial" w:cs="Arial"/>
+          <w:sz w:val="24"/>
+          <w:szCs w:val="24"/>
+        </w:rPr>
+        <w:br w:type="page"/>
+      </w:r>
+    </w:p>
+    <w:p>
+      <w:pPr>
+        <w:pStyle w:val="Heading1"/>
         <w:numPr>
           <w:ilvl w:val="0"/>
-          <w:numId w:val="8"/>
+          <w:numId w:val="2"/>
         </w:numPr>
-        <w:spacing w:before="120" w:line="360" w:lineRule="auto"/>
-        <w:jc w:val="both"/>
-        <w:rPr>
-          <w:rFonts w:ascii="Arial" w:hAnsi="Arial" w:cs="Arial"/>
-          <w:sz w:val="24"/>
-          <w:szCs w:val="24"/>
-        </w:rPr>
-      </w:pPr>
-      <w:r>
-        <w:rPr>
-          <w:rFonts w:ascii="Arial" w:hAnsi="Arial" w:cs="Arial"/>
-          <w:sz w:val="24"/>
-          <w:szCs w:val="24"/>
-        </w:rPr>
-        <w:t>Having human issues or errors such as Personal, integrity, confidence, motivation, team spirit, good relationships.</w:t>
-      </w:r>
-    </w:p>
-    <w:p>
-      <w:pPr>
-        <w:spacing w:before="120" w:line="360" w:lineRule="auto"/>
-        <w:jc w:val="both"/>
-        <w:rPr>
-          <w:rFonts w:ascii="Arial" w:hAnsi="Arial" w:cs="Arial"/>
-          <w:sz w:val="24"/>
-          <w:szCs w:val="24"/>
-        </w:rPr>
-      </w:pPr>
-      <w:r>
-        <w:rPr>
-          <w:rFonts w:ascii="Arial" w:hAnsi="Arial" w:cs="Arial"/>
-          <w:sz w:val="24"/>
-          <w:szCs w:val="24"/>
-        </w:rPr>
-        <w:t>Quality control can include t</w:t>
-      </w:r>
-      <w:r>
-        <w:rPr>
-          <w:rFonts w:ascii="Arial" w:hAnsi="Arial" w:cs="Arial"/>
-          <w:sz w:val="24"/>
-          <w:szCs w:val="24"/>
-        </w:rPr>
-        <w:t>esting product where every side of products are examined in details and try to remove all errors and bugs before it launches into public. Testing will be provided with the detailed description of operations, expectations and results which is known as Test Cases and Test Reports. After testing each area of products, we need to produce Unit test case and unit test report. At the end when all test gets over, we need to combine all unit test cases in to single final test cases document.</w:t>
-      </w:r>
-    </w:p>
-    <w:p>
-      <w:pPr>
-        <w:spacing w:before="120" w:line="360" w:lineRule="auto"/>
-        <w:jc w:val="both"/>
-        <w:rPr>
-          <w:rFonts w:ascii="Arial" w:hAnsi="Arial" w:cs="Arial"/>
-          <w:sz w:val="24"/>
-          <w:szCs w:val="24"/>
-        </w:rPr>
-      </w:pPr>
-      <w:r>
-        <w:rPr>
-          <w:rFonts w:ascii="Arial" w:hAnsi="Arial" w:cs="Arial"/>
-          <w:sz w:val="24"/>
-          <w:szCs w:val="24"/>
-        </w:rPr>
-        <w:t>After examine the products and if found errors that quality assurance come in place as quality assurance has two principles that is “Fit for purpose” (The product should be suitable for the intended purpose) and “Right first time” (Mistakes should be eliminated). Suitable quality is determining by customers, product users or client.</w:t>
-      </w:r>
-    </w:p>
-    <w:p>
-      <w:pPr>
-        <w:spacing w:before="120" w:line="360" w:lineRule="auto"/>
-        <w:jc w:val="both"/>
-        <w:rPr>
-          <w:rFonts w:ascii="Arial" w:hAnsi="Arial" w:cs="Arial"/>
-          <w:sz w:val="24"/>
-          <w:szCs w:val="24"/>
-        </w:rPr>
-      </w:pPr>
-      <w:r>
-        <w:rPr>
-          <w:rFonts w:ascii="Arial" w:hAnsi="Arial" w:cs="Arial"/>
-          <w:sz w:val="24"/>
-          <w:szCs w:val="24"/>
-        </w:rPr>
-        <w:t>Prepare a survey for user testing and tell them to test a product and answer the questions into survey form, and write suggestions or opinions into the suggestions form. We decided to work for minimum 30 hours per week and our goal to finish testing into deadline as per our project plan. Time management is also important to maintain quality.</w:t>
-      </w:r>
-    </w:p>
-    <w:p>
-      <w:pPr>
-        <w:spacing w:before="120" w:line="360" w:lineRule="auto"/>
-        <w:outlineLvl w:val="2"/>
-        <w:rPr>
-          <w:rFonts w:ascii="Times New Roman" w:hAnsi="Times New Roman" w:cs="Times New Roman"/>
-          <w:b/>
-          <w:sz w:val="24"/>
-          <w:szCs w:val="24"/>
-        </w:rPr>
-      </w:pPr>
-      <w:bookmarkStart w:id="23" w:name="_Toc452115912"/>
-      <w:r>
-        <w:rPr>
-          <w:rFonts w:ascii="Times New Roman" w:hAnsi="Times New Roman" w:cs="Times New Roman"/>
-          <w:b/>
-          <w:sz w:val="24"/>
-          <w:szCs w:val="24"/>
-        </w:rPr>
-        <w:t>1.5</w:t>
-      </w:r>
-      <w:r>
-        <w:rPr>
-          <w:rFonts w:ascii="Times New Roman" w:hAnsi="Times New Roman" w:cs="Times New Roman"/>
-          <w:b/>
-          <w:sz w:val="24"/>
-          <w:szCs w:val="24"/>
-        </w:rPr>
-        <w:t xml:space="preserve">.3 </w:t>
-      </w:r>
-      <w:r>
-        <w:rPr>
-          <w:rFonts w:ascii="Times New Roman" w:hAnsi="Times New Roman" w:cs="Times New Roman"/>
-          <w:b/>
-          <w:sz w:val="24"/>
-          <w:szCs w:val="24"/>
-        </w:rPr>
-        <w:t>Change C</w:t>
-      </w:r>
-      <w:r>
-        <w:rPr>
-          <w:rFonts w:ascii="Times New Roman" w:hAnsi="Times New Roman" w:cs="Times New Roman"/>
-          <w:b/>
-          <w:sz w:val="24"/>
-          <w:szCs w:val="24"/>
-        </w:rPr>
-        <w:t>ontrol</w:t>
-      </w:r>
-      <w:bookmarkEnd w:id="23"/>
-    </w:p>
-    <w:p>
-      <w:pPr>
-        <w:spacing w:before="120" w:line="360" w:lineRule="auto"/>
-        <w:jc w:val="both"/>
-        <w:rPr>
-          <w:rFonts w:ascii="Arial" w:hAnsi="Arial" w:cs="Arial"/>
-          <w:sz w:val="24"/>
-          <w:szCs w:val="24"/>
-        </w:rPr>
-      </w:pPr>
-      <w:r>
-        <w:rPr>
-          <w:rFonts w:ascii="Arial" w:hAnsi="Arial" w:cs="Arial"/>
-          <w:sz w:val="24"/>
-          <w:szCs w:val="24"/>
-        </w:rPr>
-        <w:t>As ou</w:t>
-      </w:r>
-      <w:r>
-        <w:rPr>
-          <w:rFonts w:ascii="Arial" w:hAnsi="Arial" w:cs="Arial"/>
-          <w:sz w:val="24"/>
-          <w:szCs w:val="24"/>
-        </w:rPr>
-        <w:t>r methodology is quite flexible</w:t>
-      </w:r>
-      <w:r>
-        <w:rPr>
-          <w:rFonts w:ascii="Arial" w:hAnsi="Arial" w:cs="Arial"/>
-          <w:sz w:val="24"/>
-          <w:szCs w:val="24"/>
-        </w:rPr>
-        <w:t xml:space="preserve"> and chan</w:t>
-      </w:r>
-      <w:r>
-        <w:rPr>
-          <w:rFonts w:ascii="Arial" w:hAnsi="Arial" w:cs="Arial"/>
-          <w:sz w:val="24"/>
-          <w:szCs w:val="24"/>
-        </w:rPr>
-        <w:t xml:space="preserve">ge tolerant, it is quite possible to arrange changes during the project life cycle. What is more, our schedule is designed into phases, and changes are acceptable at the beginning of each phase, since incremental and adaptive models are particular for that purpose. </w:t>
-      </w:r>
-      <w:r>
-        <w:rPr>
-          <w:rFonts w:ascii="Arial" w:hAnsi="Arial" w:cs="Arial"/>
-          <w:sz w:val="24"/>
-          <w:szCs w:val="24"/>
-        </w:rPr>
-        <w:t>Also, our requirements are put into product versions. In each version, one requirement is developed based on the completion of requirements from previous versions. That means, there is no overall design existing and plans are made for individual versions, so there is actually no scope change.</w:t>
-      </w:r>
-    </w:p>
-    <w:p>
-      <w:pPr>
-        <w:spacing w:before="120" w:line="360" w:lineRule="auto"/>
-        <w:jc w:val="both"/>
-        <w:rPr>
-          <w:rFonts w:ascii="Arial" w:hAnsi="Arial" w:cs="Arial"/>
-          <w:sz w:val="24"/>
-          <w:szCs w:val="24"/>
-        </w:rPr>
-      </w:pPr>
-      <w:r>
-        <w:rPr>
-          <w:rFonts w:ascii="Arial" w:hAnsi="Arial" w:cs="Arial"/>
-          <w:sz w:val="24"/>
-          <w:szCs w:val="24"/>
-        </w:rPr>
-        <w:t>The changes we have are mainly related to the processes, such as changes of document formats, changes of meeting timetables. They are all internal changes and do not need change control requests.</w:t>
-      </w:r>
-    </w:p>
-    <w:p>
-      <w:pPr>
-        <w:spacing w:before="120" w:line="360" w:lineRule="auto"/>
-        <w:outlineLvl w:val="2"/>
-        <w:rPr>
-          <w:rFonts w:ascii="Times New Roman" w:hAnsi="Times New Roman" w:cs="Times New Roman"/>
-          <w:b/>
-          <w:sz w:val="24"/>
-          <w:szCs w:val="24"/>
-        </w:rPr>
-      </w:pPr>
-      <w:bookmarkStart w:id="24" w:name="_Toc452115913"/>
-      <w:r>
-        <w:rPr>
-          <w:rFonts w:ascii="Times New Roman" w:hAnsi="Times New Roman" w:cs="Times New Roman"/>
-          <w:b/>
-          <w:sz w:val="24"/>
-          <w:szCs w:val="24"/>
-        </w:rPr>
-        <w:t>1.5</w:t>
-      </w:r>
-      <w:r>
-        <w:rPr>
-          <w:rFonts w:ascii="Times New Roman" w:hAnsi="Times New Roman" w:cs="Times New Roman"/>
-          <w:b/>
-          <w:sz w:val="24"/>
-          <w:szCs w:val="24"/>
-        </w:rPr>
-        <w:t>.4</w:t>
-      </w:r>
-      <w:r>
-        <w:rPr>
-          <w:rFonts w:ascii="Times New Roman" w:hAnsi="Times New Roman" w:cs="Times New Roman"/>
-          <w:b/>
-          <w:sz w:val="24"/>
-          <w:szCs w:val="24"/>
-        </w:rPr>
-        <w:t xml:space="preserve"> </w:t>
-      </w:r>
-      <w:r>
-        <w:rPr>
-          <w:rFonts w:ascii="Times New Roman" w:hAnsi="Times New Roman" w:cs="Times New Roman"/>
-          <w:b/>
-          <w:sz w:val="24"/>
-          <w:szCs w:val="24"/>
-        </w:rPr>
-        <w:t>Audit</w:t>
-      </w:r>
-      <w:bookmarkEnd w:id="24"/>
-    </w:p>
-    <w:p>
-      <w:pPr>
-        <w:spacing w:before="120" w:line="360" w:lineRule="auto"/>
-        <w:outlineLvl w:val="2"/>
-        <w:rPr>
-          <w:rFonts w:ascii="Times New Roman" w:hAnsi="Times New Roman" w:cs="Times New Roman"/>
-          <w:b/>
-          <w:sz w:val="24"/>
-          <w:szCs w:val="24"/>
-        </w:rPr>
-      </w:pPr>
-    </w:p>
-    <w:p>
-      <w:pPr>
-        <w:rPr>
-          <w:rFonts w:ascii="Arial" w:hAnsi="Arial" w:cs="Arial"/>
-          <w:sz w:val="24"/>
-          <w:szCs w:val="24"/>
-        </w:rPr>
-      </w:pPr>
-      <w:r>
-        <w:rPr>
-          <w:rFonts w:ascii="Arial" w:hAnsi="Arial" w:cs="Arial"/>
-          <w:sz w:val="24"/>
-          <w:szCs w:val="24"/>
-        </w:rPr>
+        <w:spacing w:after="240" w:line="360" w:lineRule="auto"/>
+        <w:ind w:left="357" w:hanging="357"/>
+      </w:pPr>
+      <w:bookmarkStart w:id="26" w:name="_Toc452127174"/>
+      <w:r>
         <w:t>Technical topics</w:t>
       </w:r>
-    </w:p>
-    <w:p>
+      <w:bookmarkEnd w:id="26"/>
+    </w:p>
+    <w:p>
+      <w:pPr>
+        <w:rPr>
+          <w:rFonts w:asciiTheme="majorHAnsi" w:eastAsiaTheme="majorEastAsia" w:hAnsiTheme="majorHAnsi" w:cstheme="majorBidi"/>
+          <w:color w:val="2E74B5" w:themeColor="accent1" w:themeShade="BF"/>
+          <w:sz w:val="32"/>
+          <w:szCs w:val="32"/>
+          <w:highlight w:val="lightGray"/>
+        </w:rPr>
+      </w:pPr>
+      <w:r>
+        <w:rPr>
+          <w:highlight w:val="lightGray"/>
+        </w:rPr>
+        <w:br w:type="page"/>
+      </w:r>
+    </w:p>
+    <w:p>
+      <w:pPr>
+        <w:pStyle w:val="Heading1"/>
+        <w:numPr>
+          <w:ilvl w:val="0"/>
+          <w:numId w:val="2"/>
+        </w:numPr>
+        <w:spacing w:after="240" w:line="360" w:lineRule="auto"/>
+        <w:ind w:left="357" w:hanging="357"/>
+      </w:pPr>
+      <w:bookmarkStart w:id="27" w:name="_Toc452127175"/>
       <w:r>
         <w:rPr>
           <w:rFonts w:hint="eastAsia"/>
@@ -6495,8 +7067,9 @@
         <w:t>Ge</w:t>
       </w:r>
       <w:r>
-        <w:t>neral recommendations for future projects</w:t>
-      </w:r>
+        <w:t>neral Recommendations for Future Group</w:t>
+      </w:r>
+      <w:bookmarkEnd w:id="27"/>
     </w:p>
     <w:sectPr>
       <w:pgSz w:w="11906" w:h="16838"/>
@@ -6600,6 +7173,119 @@
     </w:lvl>
   </w:abstractNum>
   <w:abstractNum w:abstractNumId="1" w15:restartNumberingAfterBreak="0">
+    <w:nsid w:val="03603C3F"/>
+    <w:multiLevelType w:val="hybridMultilevel"/>
+    <w:tmpl w:val="D3FC2B3E"/>
+    <w:lvl w:ilvl="0" w:tplc="14090001">
+      <w:start w:val="1"/>
+      <w:numFmt w:val="bullet"/>
+      <w:lvlText w:val=""/>
+      <w:lvlJc w:val="left"/>
+      <w:pPr>
+        <w:ind w:left="720" w:hanging="360"/>
+      </w:pPr>
+      <w:rPr>
+        <w:rFonts w:ascii="Symbol" w:hAnsi="Symbol" w:hint="default"/>
+      </w:rPr>
+    </w:lvl>
+    <w:lvl w:ilvl="1" w:tplc="14090003" w:tentative="1">
+      <w:start w:val="1"/>
+      <w:numFmt w:val="bullet"/>
+      <w:lvlText w:val="o"/>
+      <w:lvlJc w:val="left"/>
+      <w:pPr>
+        <w:ind w:left="1440" w:hanging="360"/>
+      </w:pPr>
+      <w:rPr>
+        <w:rFonts w:ascii="Courier New" w:hAnsi="Courier New" w:cs="Courier New" w:hint="default"/>
+      </w:rPr>
+    </w:lvl>
+    <w:lvl w:ilvl="2" w:tplc="14090005" w:tentative="1">
+      <w:start w:val="1"/>
+      <w:numFmt w:val="bullet"/>
+      <w:lvlText w:val=""/>
+      <w:lvlJc w:val="left"/>
+      <w:pPr>
+        <w:ind w:left="2160" w:hanging="360"/>
+      </w:pPr>
+      <w:rPr>
+        <w:rFonts w:ascii="Wingdings" w:hAnsi="Wingdings" w:hint="default"/>
+      </w:rPr>
+    </w:lvl>
+    <w:lvl w:ilvl="3" w:tplc="14090001" w:tentative="1">
+      <w:start w:val="1"/>
+      <w:numFmt w:val="bullet"/>
+      <w:lvlText w:val=""/>
+      <w:lvlJc w:val="left"/>
+      <w:pPr>
+        <w:ind w:left="2880" w:hanging="360"/>
+      </w:pPr>
+      <w:rPr>
+        <w:rFonts w:ascii="Symbol" w:hAnsi="Symbol" w:hint="default"/>
+      </w:rPr>
+    </w:lvl>
+    <w:lvl w:ilvl="4" w:tplc="14090003" w:tentative="1">
+      <w:start w:val="1"/>
+      <w:numFmt w:val="bullet"/>
+      <w:lvlText w:val="o"/>
+      <w:lvlJc w:val="left"/>
+      <w:pPr>
+        <w:ind w:left="3600" w:hanging="360"/>
+      </w:pPr>
+      <w:rPr>
+        <w:rFonts w:ascii="Courier New" w:hAnsi="Courier New" w:cs="Courier New" w:hint="default"/>
+      </w:rPr>
+    </w:lvl>
+    <w:lvl w:ilvl="5" w:tplc="14090005" w:tentative="1">
+      <w:start w:val="1"/>
+      <w:numFmt w:val="bullet"/>
+      <w:lvlText w:val=""/>
+      <w:lvlJc w:val="left"/>
+      <w:pPr>
+        <w:ind w:left="4320" w:hanging="360"/>
+      </w:pPr>
+      <w:rPr>
+        <w:rFonts w:ascii="Wingdings" w:hAnsi="Wingdings" w:hint="default"/>
+      </w:rPr>
+    </w:lvl>
+    <w:lvl w:ilvl="6" w:tplc="14090001" w:tentative="1">
+      <w:start w:val="1"/>
+      <w:numFmt w:val="bullet"/>
+      <w:lvlText w:val=""/>
+      <w:lvlJc w:val="left"/>
+      <w:pPr>
+        <w:ind w:left="5040" w:hanging="360"/>
+      </w:pPr>
+      <w:rPr>
+        <w:rFonts w:ascii="Symbol" w:hAnsi="Symbol" w:hint="default"/>
+      </w:rPr>
+    </w:lvl>
+    <w:lvl w:ilvl="7" w:tplc="14090003" w:tentative="1">
+      <w:start w:val="1"/>
+      <w:numFmt w:val="bullet"/>
+      <w:lvlText w:val="o"/>
+      <w:lvlJc w:val="left"/>
+      <w:pPr>
+        <w:ind w:left="5760" w:hanging="360"/>
+      </w:pPr>
+      <w:rPr>
+        <w:rFonts w:ascii="Courier New" w:hAnsi="Courier New" w:cs="Courier New" w:hint="default"/>
+      </w:rPr>
+    </w:lvl>
+    <w:lvl w:ilvl="8" w:tplc="14090005" w:tentative="1">
+      <w:start w:val="1"/>
+      <w:numFmt w:val="bullet"/>
+      <w:lvlText w:val=""/>
+      <w:lvlJc w:val="left"/>
+      <w:pPr>
+        <w:ind w:left="6480" w:hanging="360"/>
+      </w:pPr>
+      <w:rPr>
+        <w:rFonts w:ascii="Wingdings" w:hAnsi="Wingdings" w:hint="default"/>
+      </w:rPr>
+    </w:lvl>
+  </w:abstractNum>
+  <w:abstractNum w:abstractNumId="2" w15:restartNumberingAfterBreak="0">
     <w:nsid w:val="07B9731E"/>
     <w:multiLevelType w:val="hybridMultilevel"/>
     <w:tmpl w:val="529EDF24"/>
@@ -6712,7 +7398,7 @@
       </w:rPr>
     </w:lvl>
   </w:abstractNum>
-  <w:abstractNum w:abstractNumId="2" w15:restartNumberingAfterBreak="0">
+  <w:abstractNum w:abstractNumId="3" w15:restartNumberingAfterBreak="0">
     <w:nsid w:val="116D3259"/>
     <w:multiLevelType w:val="hybridMultilevel"/>
     <w:tmpl w:val="66DEDEA6"/>
@@ -6802,7 +7488,7 @@
       </w:pPr>
     </w:lvl>
   </w:abstractNum>
-  <w:abstractNum w:abstractNumId="3" w15:restartNumberingAfterBreak="0">
+  <w:abstractNum w:abstractNumId="4" w15:restartNumberingAfterBreak="0">
     <w:nsid w:val="140C4F6D"/>
     <w:multiLevelType w:val="hybridMultilevel"/>
     <w:tmpl w:val="7994BCF8"/>
@@ -6915,7 +7601,7 @@
       </w:rPr>
     </w:lvl>
   </w:abstractNum>
-  <w:abstractNum w:abstractNumId="4" w15:restartNumberingAfterBreak="0">
+  <w:abstractNum w:abstractNumId="5" w15:restartNumberingAfterBreak="0">
     <w:nsid w:val="1BA653B0"/>
     <w:multiLevelType w:val="multilevel"/>
     <w:tmpl w:val="18EA48C0"/>
@@ -7036,7 +7722,7 @@
       </w:rPr>
     </w:lvl>
   </w:abstractNum>
-  <w:abstractNum w:abstractNumId="5" w15:restartNumberingAfterBreak="0">
+  <w:abstractNum w:abstractNumId="6" w15:restartNumberingAfterBreak="0">
     <w:nsid w:val="26B5294E"/>
     <w:multiLevelType w:val="hybridMultilevel"/>
     <w:tmpl w:val="65861C1E"/>
@@ -7125,7 +7811,7 @@
       </w:pPr>
     </w:lvl>
   </w:abstractNum>
-  <w:abstractNum w:abstractNumId="6" w15:restartNumberingAfterBreak="0">
+  <w:abstractNum w:abstractNumId="7" w15:restartNumberingAfterBreak="0">
     <w:nsid w:val="462C4FC5"/>
     <w:multiLevelType w:val="hybridMultilevel"/>
     <w:tmpl w:val="0504B2F6"/>
@@ -7238,7 +7924,7 @@
       </w:rPr>
     </w:lvl>
   </w:abstractNum>
-  <w:abstractNum w:abstractNumId="7" w15:restartNumberingAfterBreak="0">
+  <w:abstractNum w:abstractNumId="8" w15:restartNumberingAfterBreak="0">
     <w:nsid w:val="56194E06"/>
     <w:multiLevelType w:val="hybridMultilevel"/>
     <w:tmpl w:val="1790456A"/>
@@ -7351,7 +8037,7 @@
       </w:rPr>
     </w:lvl>
   </w:abstractNum>
-  <w:abstractNum w:abstractNumId="8" w15:restartNumberingAfterBreak="0">
+  <w:abstractNum w:abstractNumId="9" w15:restartNumberingAfterBreak="0">
     <w:nsid w:val="640A26F5"/>
     <w:multiLevelType w:val="hybridMultilevel"/>
     <w:tmpl w:val="01AA3D62"/>
@@ -7440,7 +8126,7 @@
       </w:pPr>
     </w:lvl>
   </w:abstractNum>
-  <w:abstractNum w:abstractNumId="9" w15:restartNumberingAfterBreak="0">
+  <w:abstractNum w:abstractNumId="10" w15:restartNumberingAfterBreak="0">
     <w:nsid w:val="66F517A2"/>
     <w:multiLevelType w:val="hybridMultilevel"/>
     <w:tmpl w:val="BC3E388E"/>
@@ -7553,7 +8239,7 @@
       </w:rPr>
     </w:lvl>
   </w:abstractNum>
-  <w:abstractNum w:abstractNumId="10" w15:restartNumberingAfterBreak="0">
+  <w:abstractNum w:abstractNumId="11" w15:restartNumberingAfterBreak="0">
     <w:nsid w:val="75BB4E19"/>
     <w:multiLevelType w:val="hybridMultilevel"/>
     <w:tmpl w:val="B616F7C0"/>
@@ -7666,7 +8352,7 @@
       </w:rPr>
     </w:lvl>
   </w:abstractNum>
-  <w:abstractNum w:abstractNumId="11" w15:restartNumberingAfterBreak="0">
+  <w:abstractNum w:abstractNumId="12" w15:restartNumberingAfterBreak="0">
     <w:nsid w:val="75D00BEA"/>
     <w:multiLevelType w:val="hybridMultilevel"/>
     <w:tmpl w:val="A94E8BCC"/>
@@ -7779,7 +8465,7 @@
       </w:rPr>
     </w:lvl>
   </w:abstractNum>
-  <w:abstractNum w:abstractNumId="12" w15:restartNumberingAfterBreak="0">
+  <w:abstractNum w:abstractNumId="13" w15:restartNumberingAfterBreak="0">
     <w:nsid w:val="75F057F3"/>
     <w:multiLevelType w:val="hybridMultilevel"/>
     <w:tmpl w:val="88E8A402"/>
@@ -7893,43 +8579,46 @@
     </w:lvl>
   </w:abstractNum>
   <w:num w:numId="1">
+    <w:abstractNumId w:val="6"/>
+  </w:num>
+  <w:num w:numId="2">
     <w:abstractNumId w:val="5"/>
   </w:num>
-  <w:num w:numId="2">
+  <w:num w:numId="3">
+    <w:abstractNumId w:val="10"/>
+  </w:num>
+  <w:num w:numId="4">
     <w:abstractNumId w:val="4"/>
   </w:num>
-  <w:num w:numId="3">
-    <w:abstractNumId w:val="9"/>
-  </w:num>
-  <w:num w:numId="4">
-    <w:abstractNumId w:val="3"/>
-  </w:num>
   <w:num w:numId="5">
-    <w:abstractNumId w:val="12"/>
+    <w:abstractNumId w:val="13"/>
   </w:num>
   <w:num w:numId="6">
-    <w:abstractNumId w:val="6"/>
+    <w:abstractNumId w:val="7"/>
   </w:num>
   <w:num w:numId="7">
     <w:abstractNumId w:val="0"/>
   </w:num>
   <w:num w:numId="8">
-    <w:abstractNumId w:val="1"/>
+    <w:abstractNumId w:val="2"/>
   </w:num>
   <w:num w:numId="9">
+    <w:abstractNumId w:val="9"/>
+  </w:num>
+  <w:num w:numId="10">
+    <w:abstractNumId w:val="3"/>
+  </w:num>
+  <w:num w:numId="11">
+    <w:abstractNumId w:val="12"/>
+  </w:num>
+  <w:num w:numId="12">
+    <w:abstractNumId w:val="11"/>
+  </w:num>
+  <w:num w:numId="13">
     <w:abstractNumId w:val="8"/>
   </w:num>
-  <w:num w:numId="10">
-    <w:abstractNumId w:val="2"/>
-  </w:num>
-  <w:num w:numId="11">
-    <w:abstractNumId w:val="11"/>
-  </w:num>
-  <w:num w:numId="12">
-    <w:abstractNumId w:val="10"/>
-  </w:num>
-  <w:num w:numId="13">
-    <w:abstractNumId w:val="7"/>
+  <w:num w:numId="14">
+    <w:abstractNumId w:val="1"/>
   </w:num>
 </w:numbering>
 </file>
@@ -8852,7 +9541,7 @@
 </file>
 
 <file path=customXml/itemProps1.xml><?xml version="1.0" encoding="utf-8"?>
-<ds:datastoreItem xmlns:ds="http://schemas.openxmlformats.org/officeDocument/2006/customXml" ds:itemID="{147E5764-8156-4CC2-9E2E-23C4E3B37504}">
+<ds:datastoreItem xmlns:ds="http://schemas.openxmlformats.org/officeDocument/2006/customXml" ds:itemID="{612C3500-1740-4528-A5C7-923C249FAED0}">
   <ds:schemaRefs>
     <ds:schemaRef ds:uri="http://schemas.openxmlformats.org/officeDocument/2006/bibliography"/>
   </ds:schemaRefs>

--- a/Project End Processes/Project Closeout Report.docx
+++ b/Project End Processes/Project Closeout Report.docx
@@ -91,7 +91,7 @@
             <w:rPr>
               <w:rFonts w:cstheme="minorBidi"/>
               <w:noProof/>
-              <w:lang w:val="en-NZ" w:eastAsia="en-NZ"/>
+              <w:lang w:val="en-NZ" w:eastAsia="zh-CN"/>
             </w:rPr>
           </w:pPr>
           <w:r>
@@ -103,7 +103,7 @@
           <w:r>
             <w:fldChar w:fldCharType="separate"/>
           </w:r>
-          <w:hyperlink w:anchor="_Toc452127149" w:history="1">
+          <w:hyperlink w:anchor="_Toc452148352" w:history="1">
             <w:r>
               <w:rPr>
                 <w:rStyle w:val="Hyperlink"/>
@@ -115,7 +115,7 @@
               <w:rPr>
                 <w:rFonts w:cstheme="minorBidi"/>
                 <w:noProof/>
-                <w:lang w:val="en-NZ" w:eastAsia="en-NZ"/>
+                <w:lang w:val="en-NZ" w:eastAsia="zh-CN"/>
               </w:rPr>
               <w:tab/>
             </w:r>
@@ -145,7 +145,7 @@
                 <w:noProof/>
                 <w:webHidden/>
               </w:rPr>
-              <w:instrText xml:space="preserve"> PAGEREF _Toc452127149 \h </w:instrText>
+              <w:instrText xml:space="preserve"> PAGEREF _Toc452148352 \h </w:instrText>
             </w:r>
             <w:r>
               <w:rPr>
@@ -185,10 +185,10 @@
             <w:rPr>
               <w:rFonts w:cstheme="minorBidi"/>
               <w:noProof/>
-              <w:lang w:val="en-NZ" w:eastAsia="en-NZ"/>
+              <w:lang w:val="en-NZ" w:eastAsia="zh-CN"/>
             </w:rPr>
           </w:pPr>
-          <w:hyperlink w:anchor="_Toc452127150" w:history="1">
+          <w:hyperlink w:anchor="_Toc452148353" w:history="1">
             <w:r>
               <w:rPr>
                 <w:rStyle w:val="Hyperlink"/>
@@ -217,7 +217,7 @@
                 <w:noProof/>
                 <w:webHidden/>
               </w:rPr>
-              <w:instrText xml:space="preserve"> PAGEREF _Toc452127150 \h </w:instrText>
+              <w:instrText xml:space="preserve"> PAGEREF _Toc452148353 \h </w:instrText>
             </w:r>
             <w:r>
               <w:rPr>
@@ -255,10 +255,10 @@
               <w:rFonts w:asciiTheme="minorHAnsi" w:hAnsiTheme="minorHAnsi" w:cstheme="minorBidi"/>
               <w:b w:val="0"/>
               <w:sz w:val="22"/>
-              <w:lang w:val="en-NZ" w:eastAsia="en-NZ"/>
+              <w:lang w:val="en-NZ" w:eastAsia="zh-CN"/>
             </w:rPr>
           </w:pPr>
-          <w:hyperlink w:anchor="_Toc452127151" w:history="1">
+          <w:hyperlink w:anchor="_Toc452148354" w:history="1">
             <w:r>
               <w:rPr>
                 <w:rStyle w:val="Hyperlink"/>
@@ -281,7 +281,7 @@
               <w:rPr>
                 <w:webHidden/>
               </w:rPr>
-              <w:instrText xml:space="preserve"> PAGEREF _Toc452127151 \h </w:instrText>
+              <w:instrText xml:space="preserve"> PAGEREF _Toc452148354 \h </w:instrText>
             </w:r>
             <w:r>
               <w:rPr>
@@ -315,10 +315,10 @@
               <w:rFonts w:asciiTheme="minorHAnsi" w:hAnsiTheme="minorHAnsi" w:cstheme="minorBidi"/>
               <w:b w:val="0"/>
               <w:sz w:val="22"/>
-              <w:lang w:val="en-NZ" w:eastAsia="en-NZ"/>
+              <w:lang w:val="en-NZ" w:eastAsia="zh-CN"/>
             </w:rPr>
           </w:pPr>
-          <w:hyperlink w:anchor="_Toc452127152" w:history="1">
+          <w:hyperlink w:anchor="_Toc452148355" w:history="1">
             <w:r>
               <w:rPr>
                 <w:rStyle w:val="Hyperlink"/>
@@ -341,7 +341,7 @@
               <w:rPr>
                 <w:webHidden/>
               </w:rPr>
-              <w:instrText xml:space="preserve"> PAGEREF _Toc452127152 \h </w:instrText>
+              <w:instrText xml:space="preserve"> PAGEREF _Toc452148355 \h </w:instrText>
             </w:r>
             <w:r>
               <w:rPr>
@@ -375,10 +375,10 @@
               <w:rFonts w:asciiTheme="minorHAnsi" w:hAnsiTheme="minorHAnsi" w:cstheme="minorBidi"/>
               <w:b w:val="0"/>
               <w:sz w:val="22"/>
-              <w:lang w:val="en-NZ" w:eastAsia="en-NZ"/>
+              <w:lang w:val="en-NZ" w:eastAsia="zh-CN"/>
             </w:rPr>
           </w:pPr>
-          <w:hyperlink w:anchor="_Toc452127153" w:history="1">
+          <w:hyperlink w:anchor="_Toc452148356" w:history="1">
             <w:r>
               <w:rPr>
                 <w:rStyle w:val="Hyperlink"/>
@@ -401,7 +401,7 @@
               <w:rPr>
                 <w:webHidden/>
               </w:rPr>
-              <w:instrText xml:space="preserve"> PAGEREF _Toc452127153 \h </w:instrText>
+              <w:instrText xml:space="preserve"> PAGEREF _Toc452148356 \h </w:instrText>
             </w:r>
             <w:r>
               <w:rPr>
@@ -437,10 +437,10 @@
             <w:rPr>
               <w:rFonts w:cstheme="minorBidi"/>
               <w:noProof/>
-              <w:lang w:val="en-NZ" w:eastAsia="en-NZ"/>
+              <w:lang w:val="en-NZ" w:eastAsia="zh-CN"/>
             </w:rPr>
           </w:pPr>
-          <w:hyperlink w:anchor="_Toc452127154" w:history="1">
+          <w:hyperlink w:anchor="_Toc452148357" w:history="1">
             <w:r>
               <w:rPr>
                 <w:rStyle w:val="Hyperlink"/>
@@ -469,7 +469,7 @@
                 <w:noProof/>
                 <w:webHidden/>
               </w:rPr>
-              <w:instrText xml:space="preserve"> PAGEREF _Toc452127154 \h </w:instrText>
+              <w:instrText xml:space="preserve"> PAGEREF _Toc452148357 \h </w:instrText>
             </w:r>
             <w:r>
               <w:rPr>
@@ -507,10 +507,10 @@
               <w:rFonts w:asciiTheme="minorHAnsi" w:hAnsiTheme="minorHAnsi" w:cstheme="minorBidi"/>
               <w:b w:val="0"/>
               <w:sz w:val="22"/>
-              <w:lang w:val="en-NZ" w:eastAsia="en-NZ"/>
+              <w:lang w:val="en-NZ" w:eastAsia="zh-CN"/>
             </w:rPr>
           </w:pPr>
-          <w:hyperlink w:anchor="_Toc452127155" w:history="1">
+          <w:hyperlink w:anchor="_Toc452148358" w:history="1">
             <w:r>
               <w:rPr>
                 <w:rStyle w:val="Hyperlink"/>
@@ -533,7 +533,7 @@
               <w:rPr>
                 <w:webHidden/>
               </w:rPr>
-              <w:instrText xml:space="preserve"> PAGEREF _Toc452127155 \h </w:instrText>
+              <w:instrText xml:space="preserve"> PAGEREF _Toc452148358 \h </w:instrText>
             </w:r>
             <w:r>
               <w:rPr>
@@ -567,10 +567,10 @@
               <w:rFonts w:asciiTheme="minorHAnsi" w:hAnsiTheme="minorHAnsi" w:cstheme="minorBidi"/>
               <w:b w:val="0"/>
               <w:sz w:val="22"/>
-              <w:lang w:val="en-NZ" w:eastAsia="en-NZ"/>
+              <w:lang w:val="en-NZ" w:eastAsia="zh-CN"/>
             </w:rPr>
           </w:pPr>
-          <w:hyperlink w:anchor="_Toc452127156" w:history="1">
+          <w:hyperlink w:anchor="_Toc452148359" w:history="1">
             <w:r>
               <w:rPr>
                 <w:rStyle w:val="Hyperlink"/>
@@ -593,7 +593,7 @@
               <w:rPr>
                 <w:webHidden/>
               </w:rPr>
-              <w:instrText xml:space="preserve"> PAGEREF _Toc452127156 \h </w:instrText>
+              <w:instrText xml:space="preserve"> PAGEREF _Toc452148359 \h </w:instrText>
             </w:r>
             <w:r>
               <w:rPr>
@@ -627,10 +627,10 @@
               <w:rFonts w:asciiTheme="minorHAnsi" w:hAnsiTheme="minorHAnsi" w:cstheme="minorBidi"/>
               <w:b w:val="0"/>
               <w:sz w:val="22"/>
-              <w:lang w:val="en-NZ" w:eastAsia="en-NZ"/>
+              <w:lang w:val="en-NZ" w:eastAsia="zh-CN"/>
             </w:rPr>
           </w:pPr>
-          <w:hyperlink w:anchor="_Toc452127157" w:history="1">
+          <w:hyperlink w:anchor="_Toc452148360" w:history="1">
             <w:r>
               <w:rPr>
                 <w:rStyle w:val="Hyperlink"/>
@@ -653,7 +653,7 @@
               <w:rPr>
                 <w:webHidden/>
               </w:rPr>
-              <w:instrText xml:space="preserve"> PAGEREF _Toc452127157 \h </w:instrText>
+              <w:instrText xml:space="preserve"> PAGEREF _Toc452148360 \h </w:instrText>
             </w:r>
             <w:r>
               <w:rPr>
@@ -687,10 +687,10 @@
               <w:rFonts w:asciiTheme="minorHAnsi" w:hAnsiTheme="minorHAnsi" w:cstheme="minorBidi"/>
               <w:b w:val="0"/>
               <w:sz w:val="22"/>
-              <w:lang w:val="en-NZ" w:eastAsia="en-NZ"/>
+              <w:lang w:val="en-NZ" w:eastAsia="zh-CN"/>
             </w:rPr>
           </w:pPr>
-          <w:hyperlink w:anchor="_Toc452127158" w:history="1">
+          <w:hyperlink w:anchor="_Toc452148361" w:history="1">
             <w:r>
               <w:rPr>
                 <w:rStyle w:val="Hyperlink"/>
@@ -713,7 +713,7 @@
               <w:rPr>
                 <w:webHidden/>
               </w:rPr>
-              <w:instrText xml:space="preserve"> PAGEREF _Toc452127158 \h </w:instrText>
+              <w:instrText xml:space="preserve"> PAGEREF _Toc452148361 \h </w:instrText>
             </w:r>
             <w:r>
               <w:rPr>
@@ -749,10 +749,10 @@
             <w:rPr>
               <w:rFonts w:cstheme="minorBidi"/>
               <w:noProof/>
-              <w:lang w:val="en-NZ" w:eastAsia="en-NZ"/>
+              <w:lang w:val="en-NZ" w:eastAsia="zh-CN"/>
             </w:rPr>
           </w:pPr>
-          <w:hyperlink w:anchor="_Toc452127159" w:history="1">
+          <w:hyperlink w:anchor="_Toc452148362" w:history="1">
             <w:r>
               <w:rPr>
                 <w:rStyle w:val="Hyperlink"/>
@@ -781,7 +781,7 @@
                 <w:noProof/>
                 <w:webHidden/>
               </w:rPr>
-              <w:instrText xml:space="preserve"> PAGEREF _Toc452127159 \h </w:instrText>
+              <w:instrText xml:space="preserve"> PAGEREF _Toc452148362 \h </w:instrText>
             </w:r>
             <w:r>
               <w:rPr>
@@ -819,10 +819,10 @@
               <w:rFonts w:asciiTheme="minorHAnsi" w:hAnsiTheme="minorHAnsi" w:cstheme="minorBidi"/>
               <w:b w:val="0"/>
               <w:sz w:val="22"/>
-              <w:lang w:val="en-NZ" w:eastAsia="en-NZ"/>
+              <w:lang w:val="en-NZ" w:eastAsia="zh-CN"/>
             </w:rPr>
           </w:pPr>
-          <w:hyperlink w:anchor="_Toc452127160" w:history="1">
+          <w:hyperlink w:anchor="_Toc452148363" w:history="1">
             <w:r>
               <w:rPr>
                 <w:rStyle w:val="Hyperlink"/>
@@ -845,7 +845,7 @@
               <w:rPr>
                 <w:webHidden/>
               </w:rPr>
-              <w:instrText xml:space="preserve"> PAGEREF _Toc452127160 \h </w:instrText>
+              <w:instrText xml:space="preserve"> PAGEREF _Toc452148363 \h </w:instrText>
             </w:r>
             <w:r>
               <w:rPr>
@@ -879,10 +879,10 @@
               <w:rFonts w:asciiTheme="minorHAnsi" w:hAnsiTheme="minorHAnsi" w:cstheme="minorBidi"/>
               <w:b w:val="0"/>
               <w:sz w:val="22"/>
-              <w:lang w:val="en-NZ" w:eastAsia="en-NZ"/>
+              <w:lang w:val="en-NZ" w:eastAsia="zh-CN"/>
             </w:rPr>
           </w:pPr>
-          <w:hyperlink w:anchor="_Toc452127161" w:history="1">
+          <w:hyperlink w:anchor="_Toc452148364" w:history="1">
             <w:r>
               <w:rPr>
                 <w:rStyle w:val="Hyperlink"/>
@@ -905,7 +905,7 @@
               <w:rPr>
                 <w:webHidden/>
               </w:rPr>
-              <w:instrText xml:space="preserve"> PAGEREF _Toc452127161 \h </w:instrText>
+              <w:instrText xml:space="preserve"> PAGEREF _Toc452148364 \h </w:instrText>
             </w:r>
             <w:r>
               <w:rPr>
@@ -939,10 +939,10 @@
               <w:rFonts w:asciiTheme="minorHAnsi" w:hAnsiTheme="minorHAnsi" w:cstheme="minorBidi"/>
               <w:b w:val="0"/>
               <w:sz w:val="22"/>
-              <w:lang w:val="en-NZ" w:eastAsia="en-NZ"/>
+              <w:lang w:val="en-NZ" w:eastAsia="zh-CN"/>
             </w:rPr>
           </w:pPr>
-          <w:hyperlink w:anchor="_Toc452127162" w:history="1">
+          <w:hyperlink w:anchor="_Toc452148365" w:history="1">
             <w:r>
               <w:rPr>
                 <w:rStyle w:val="Hyperlink"/>
@@ -965,7 +965,7 @@
               <w:rPr>
                 <w:webHidden/>
               </w:rPr>
-              <w:instrText xml:space="preserve"> PAGEREF _Toc452127162 \h </w:instrText>
+              <w:instrText xml:space="preserve"> PAGEREF _Toc452148365 \h </w:instrText>
             </w:r>
             <w:r>
               <w:rPr>
@@ -999,10 +999,10 @@
               <w:rFonts w:asciiTheme="minorHAnsi" w:hAnsiTheme="minorHAnsi" w:cstheme="minorBidi"/>
               <w:b w:val="0"/>
               <w:sz w:val="22"/>
-              <w:lang w:val="en-NZ" w:eastAsia="en-NZ"/>
+              <w:lang w:val="en-NZ" w:eastAsia="zh-CN"/>
             </w:rPr>
           </w:pPr>
-          <w:hyperlink w:anchor="_Toc452127163" w:history="1">
+          <w:hyperlink w:anchor="_Toc452148366" w:history="1">
             <w:r>
               <w:rPr>
                 <w:rStyle w:val="Hyperlink"/>
@@ -1025,7 +1025,7 @@
               <w:rPr>
                 <w:webHidden/>
               </w:rPr>
-              <w:instrText xml:space="preserve"> PAGEREF _Toc452127163 \h </w:instrText>
+              <w:instrText xml:space="preserve"> PAGEREF _Toc452148366 \h </w:instrText>
             </w:r>
             <w:r>
               <w:rPr>
@@ -1061,10 +1061,10 @@
             <w:rPr>
               <w:rFonts w:cstheme="minorBidi"/>
               <w:noProof/>
-              <w:lang w:val="en-NZ" w:eastAsia="en-NZ"/>
+              <w:lang w:val="en-NZ" w:eastAsia="zh-CN"/>
             </w:rPr>
           </w:pPr>
-          <w:hyperlink w:anchor="_Toc452127164" w:history="1">
+          <w:hyperlink w:anchor="_Toc452148367" w:history="1">
             <w:r>
               <w:rPr>
                 <w:rStyle w:val="Hyperlink"/>
@@ -1093,7 +1093,7 @@
                 <w:noProof/>
                 <w:webHidden/>
               </w:rPr>
-              <w:instrText xml:space="preserve"> PAGEREF _Toc452127164 \h </w:instrText>
+              <w:instrText xml:space="preserve"> PAGEREF _Toc452148367 \h </w:instrText>
             </w:r>
             <w:r>
               <w:rPr>
@@ -1131,10 +1131,10 @@
               <w:rFonts w:asciiTheme="minorHAnsi" w:hAnsiTheme="minorHAnsi" w:cstheme="minorBidi"/>
               <w:b w:val="0"/>
               <w:sz w:val="22"/>
-              <w:lang w:val="en-NZ" w:eastAsia="en-NZ"/>
+              <w:lang w:val="en-NZ" w:eastAsia="zh-CN"/>
             </w:rPr>
           </w:pPr>
-          <w:hyperlink w:anchor="_Toc452127165" w:history="1">
+          <w:hyperlink w:anchor="_Toc452148368" w:history="1">
             <w:r>
               <w:rPr>
                 <w:rStyle w:val="Hyperlink"/>
@@ -1157,7 +1157,7 @@
               <w:rPr>
                 <w:webHidden/>
               </w:rPr>
-              <w:instrText xml:space="preserve"> PAGEREF _Toc452127165 \h </w:instrText>
+              <w:instrText xml:space="preserve"> PAGEREF _Toc452148368 \h </w:instrText>
             </w:r>
             <w:r>
               <w:rPr>
@@ -1191,10 +1191,10 @@
               <w:rFonts w:asciiTheme="minorHAnsi" w:hAnsiTheme="minorHAnsi" w:cstheme="minorBidi"/>
               <w:b w:val="0"/>
               <w:sz w:val="22"/>
-              <w:lang w:val="en-NZ" w:eastAsia="en-NZ"/>
+              <w:lang w:val="en-NZ" w:eastAsia="zh-CN"/>
             </w:rPr>
           </w:pPr>
-          <w:hyperlink w:anchor="_Toc452127166" w:history="1">
+          <w:hyperlink w:anchor="_Toc452148369" w:history="1">
             <w:r>
               <w:rPr>
                 <w:rStyle w:val="Hyperlink"/>
@@ -1217,7 +1217,7 @@
               <w:rPr>
                 <w:webHidden/>
               </w:rPr>
-              <w:instrText xml:space="preserve"> PAGEREF _Toc452127166 \h </w:instrText>
+              <w:instrText xml:space="preserve"> PAGEREF _Toc452148369 \h </w:instrText>
             </w:r>
             <w:r>
               <w:rPr>
@@ -1251,10 +1251,10 @@
               <w:rFonts w:asciiTheme="minorHAnsi" w:hAnsiTheme="minorHAnsi" w:cstheme="minorBidi"/>
               <w:b w:val="0"/>
               <w:sz w:val="22"/>
-              <w:lang w:val="en-NZ" w:eastAsia="en-NZ"/>
+              <w:lang w:val="en-NZ" w:eastAsia="zh-CN"/>
             </w:rPr>
           </w:pPr>
-          <w:hyperlink w:anchor="_Toc452127167" w:history="1">
+          <w:hyperlink w:anchor="_Toc452148370" w:history="1">
             <w:r>
               <w:rPr>
                 <w:rStyle w:val="Hyperlink"/>
@@ -1277,7 +1277,7 @@
               <w:rPr>
                 <w:webHidden/>
               </w:rPr>
-              <w:instrText xml:space="preserve"> PAGEREF _Toc452127167 \h </w:instrText>
+              <w:instrText xml:space="preserve"> PAGEREF _Toc452148370 \h </w:instrText>
             </w:r>
             <w:r>
               <w:rPr>
@@ -1313,10 +1313,10 @@
             <w:rPr>
               <w:rFonts w:cstheme="minorBidi"/>
               <w:noProof/>
-              <w:lang w:val="en-NZ" w:eastAsia="en-NZ"/>
+              <w:lang w:val="en-NZ" w:eastAsia="zh-CN"/>
             </w:rPr>
           </w:pPr>
-          <w:hyperlink w:anchor="_Toc452127168" w:history="1">
+          <w:hyperlink w:anchor="_Toc452148371" w:history="1">
             <w:r>
               <w:rPr>
                 <w:rStyle w:val="Hyperlink"/>
@@ -1345,7 +1345,7 @@
                 <w:noProof/>
                 <w:webHidden/>
               </w:rPr>
-              <w:instrText xml:space="preserve"> PAGEREF _Toc452127168 \h </w:instrText>
+              <w:instrText xml:space="preserve"> PAGEREF _Toc452148371 \h </w:instrText>
             </w:r>
             <w:r>
               <w:rPr>
@@ -1383,10 +1383,10 @@
               <w:rFonts w:asciiTheme="minorHAnsi" w:hAnsiTheme="minorHAnsi" w:cstheme="minorBidi"/>
               <w:b w:val="0"/>
               <w:sz w:val="22"/>
-              <w:lang w:val="en-NZ" w:eastAsia="en-NZ"/>
+              <w:lang w:val="en-NZ" w:eastAsia="zh-CN"/>
             </w:rPr>
           </w:pPr>
-          <w:hyperlink w:anchor="_Toc452127169" w:history="1">
+          <w:hyperlink w:anchor="_Toc452148372" w:history="1">
             <w:r>
               <w:rPr>
                 <w:rStyle w:val="Hyperlink"/>
@@ -1409,7 +1409,7 @@
               <w:rPr>
                 <w:webHidden/>
               </w:rPr>
-              <w:instrText xml:space="preserve"> PAGEREF _Toc452127169 \h </w:instrText>
+              <w:instrText xml:space="preserve"> PAGEREF _Toc452148372 \h </w:instrText>
             </w:r>
             <w:r>
               <w:rPr>
@@ -1443,10 +1443,10 @@
               <w:rFonts w:asciiTheme="minorHAnsi" w:hAnsiTheme="minorHAnsi" w:cstheme="minorBidi"/>
               <w:b w:val="0"/>
               <w:sz w:val="22"/>
-              <w:lang w:val="en-NZ" w:eastAsia="en-NZ"/>
+              <w:lang w:val="en-NZ" w:eastAsia="zh-CN"/>
             </w:rPr>
           </w:pPr>
-          <w:hyperlink w:anchor="_Toc452127170" w:history="1">
+          <w:hyperlink w:anchor="_Toc452148373" w:history="1">
             <w:r>
               <w:rPr>
                 <w:rStyle w:val="Hyperlink"/>
@@ -1469,7 +1469,7 @@
               <w:rPr>
                 <w:webHidden/>
               </w:rPr>
-              <w:instrText xml:space="preserve"> PAGEREF _Toc452127170 \h </w:instrText>
+              <w:instrText xml:space="preserve"> PAGEREF _Toc452148373 \h </w:instrText>
             </w:r>
             <w:r>
               <w:rPr>
@@ -1503,10 +1503,10 @@
               <w:rFonts w:asciiTheme="minorHAnsi" w:hAnsiTheme="minorHAnsi" w:cstheme="minorBidi"/>
               <w:b w:val="0"/>
               <w:sz w:val="22"/>
-              <w:lang w:val="en-NZ" w:eastAsia="en-NZ"/>
+              <w:lang w:val="en-NZ" w:eastAsia="zh-CN"/>
             </w:rPr>
           </w:pPr>
-          <w:hyperlink w:anchor="_Toc452127171" w:history="1">
+          <w:hyperlink w:anchor="_Toc452148374" w:history="1">
             <w:r>
               <w:rPr>
                 <w:rStyle w:val="Hyperlink"/>
@@ -1529,7 +1529,7 @@
               <w:rPr>
                 <w:webHidden/>
               </w:rPr>
-              <w:instrText xml:space="preserve"> PAGEREF _Toc452127171 \h </w:instrText>
+              <w:instrText xml:space="preserve"> PAGEREF _Toc452148374 \h </w:instrText>
             </w:r>
             <w:r>
               <w:rPr>
@@ -1563,10 +1563,10 @@
               <w:rFonts w:asciiTheme="minorHAnsi" w:hAnsiTheme="minorHAnsi" w:cstheme="minorBidi"/>
               <w:b w:val="0"/>
               <w:sz w:val="22"/>
-              <w:lang w:val="en-NZ" w:eastAsia="en-NZ"/>
+              <w:lang w:val="en-NZ" w:eastAsia="zh-CN"/>
             </w:rPr>
           </w:pPr>
-          <w:hyperlink w:anchor="_Toc452127172" w:history="1">
+          <w:hyperlink w:anchor="_Toc452148375" w:history="1">
             <w:r>
               <w:rPr>
                 <w:rStyle w:val="Hyperlink"/>
@@ -1589,7 +1589,7 @@
               <w:rPr>
                 <w:webHidden/>
               </w:rPr>
-              <w:instrText xml:space="preserve"> PAGEREF _Toc452127172 \h </w:instrText>
+              <w:instrText xml:space="preserve"> PAGEREF _Toc452148375 \h </w:instrText>
             </w:r>
             <w:r>
               <w:rPr>
@@ -1625,10 +1625,10 @@
             <w:rPr>
               <w:rFonts w:cstheme="minorBidi"/>
               <w:noProof/>
-              <w:lang w:val="en-NZ" w:eastAsia="en-NZ"/>
+              <w:lang w:val="en-NZ" w:eastAsia="zh-CN"/>
             </w:rPr>
           </w:pPr>
-          <w:hyperlink w:anchor="_Toc452127173" w:history="1">
+          <w:hyperlink w:anchor="_Toc452148376" w:history="1">
             <w:r>
               <w:rPr>
                 <w:rStyle w:val="Hyperlink"/>
@@ -1657,7 +1657,7 @@
                 <w:noProof/>
                 <w:webHidden/>
               </w:rPr>
-              <w:instrText xml:space="preserve"> PAGEREF _Toc452127173 \h </w:instrText>
+              <w:instrText xml:space="preserve"> PAGEREF _Toc452148376 \h </w:instrText>
             </w:r>
             <w:r>
               <w:rPr>
@@ -1682,6 +1682,186 @@
             <w:r>
               <w:rPr>
                 <w:noProof/>
+                <w:webHidden/>
+              </w:rPr>
+              <w:fldChar w:fldCharType="end"/>
+            </w:r>
+          </w:hyperlink>
+        </w:p>
+        <w:p>
+          <w:pPr>
+            <w:pStyle w:val="TOC3"/>
+            <w:rPr>
+              <w:rFonts w:asciiTheme="minorHAnsi" w:hAnsiTheme="minorHAnsi" w:cstheme="minorBidi"/>
+              <w:b w:val="0"/>
+              <w:sz w:val="22"/>
+              <w:lang w:val="en-NZ" w:eastAsia="zh-CN"/>
+            </w:rPr>
+          </w:pPr>
+          <w:hyperlink w:anchor="_Toc452148377" w:history="1">
+            <w:r>
+              <w:rPr>
+                <w:rStyle w:val="Hyperlink"/>
+              </w:rPr>
+              <w:t>1.6.1 A Teammate Joined</w:t>
+            </w:r>
+            <w:r>
+              <w:rPr>
+                <w:webHidden/>
+              </w:rPr>
+              <w:tab/>
+            </w:r>
+            <w:r>
+              <w:rPr>
+                <w:webHidden/>
+              </w:rPr>
+              <w:fldChar w:fldCharType="begin"/>
+            </w:r>
+            <w:r>
+              <w:rPr>
+                <w:webHidden/>
+              </w:rPr>
+              <w:instrText xml:space="preserve"> PAGEREF _Toc452148377 \h </w:instrText>
+            </w:r>
+            <w:r>
+              <w:rPr>
+                <w:webHidden/>
+              </w:rPr>
+            </w:r>
+            <w:r>
+              <w:rPr>
+                <w:webHidden/>
+              </w:rPr>
+              <w:fldChar w:fldCharType="separate"/>
+            </w:r>
+            <w:r>
+              <w:rPr>
+                <w:webHidden/>
+              </w:rPr>
+              <w:t>15</w:t>
+            </w:r>
+            <w:r>
+              <w:rPr>
+                <w:webHidden/>
+              </w:rPr>
+              <w:fldChar w:fldCharType="end"/>
+            </w:r>
+          </w:hyperlink>
+        </w:p>
+        <w:p>
+          <w:pPr>
+            <w:pStyle w:val="TOC3"/>
+            <w:rPr>
+              <w:rFonts w:asciiTheme="minorHAnsi" w:hAnsiTheme="minorHAnsi" w:cstheme="minorBidi"/>
+              <w:b w:val="0"/>
+              <w:sz w:val="22"/>
+              <w:lang w:val="en-NZ" w:eastAsia="zh-CN"/>
+            </w:rPr>
+          </w:pPr>
+          <w:hyperlink w:anchor="_Toc452148378" w:history="1">
+            <w:r>
+              <w:rPr>
+                <w:rStyle w:val="Hyperlink"/>
+              </w:rPr>
+              <w:t>1.6.2 Change of Framework</w:t>
+            </w:r>
+            <w:r>
+              <w:rPr>
+                <w:webHidden/>
+              </w:rPr>
+              <w:tab/>
+            </w:r>
+            <w:r>
+              <w:rPr>
+                <w:webHidden/>
+              </w:rPr>
+              <w:fldChar w:fldCharType="begin"/>
+            </w:r>
+            <w:r>
+              <w:rPr>
+                <w:webHidden/>
+              </w:rPr>
+              <w:instrText xml:space="preserve"> PAGEREF _Toc452148378 \h </w:instrText>
+            </w:r>
+            <w:r>
+              <w:rPr>
+                <w:webHidden/>
+              </w:rPr>
+            </w:r>
+            <w:r>
+              <w:rPr>
+                <w:webHidden/>
+              </w:rPr>
+              <w:fldChar w:fldCharType="separate"/>
+            </w:r>
+            <w:r>
+              <w:rPr>
+                <w:webHidden/>
+              </w:rPr>
+              <w:t>16</w:t>
+            </w:r>
+            <w:r>
+              <w:rPr>
+                <w:webHidden/>
+              </w:rPr>
+              <w:fldChar w:fldCharType="end"/>
+            </w:r>
+          </w:hyperlink>
+        </w:p>
+        <w:p>
+          <w:pPr>
+            <w:pStyle w:val="TOC3"/>
+            <w:rPr>
+              <w:rFonts w:asciiTheme="minorHAnsi" w:hAnsiTheme="minorHAnsi" w:cstheme="minorBidi"/>
+              <w:b w:val="0"/>
+              <w:sz w:val="22"/>
+              <w:lang w:val="en-NZ" w:eastAsia="zh-CN"/>
+            </w:rPr>
+          </w:pPr>
+          <w:hyperlink w:anchor="_Toc452148379" w:history="1">
+            <w:r>
+              <w:rPr>
+                <w:rStyle w:val="Hyperlink"/>
+              </w:rPr>
+              <w:t>1.6.3 Reaction Version Migration</w:t>
+            </w:r>
+            <w:r>
+              <w:rPr>
+                <w:webHidden/>
+              </w:rPr>
+              <w:tab/>
+            </w:r>
+            <w:r>
+              <w:rPr>
+                <w:webHidden/>
+              </w:rPr>
+              <w:fldChar w:fldCharType="begin"/>
+            </w:r>
+            <w:r>
+              <w:rPr>
+                <w:webHidden/>
+              </w:rPr>
+              <w:instrText xml:space="preserve"> PAGEREF _Toc452148379 \h </w:instrText>
+            </w:r>
+            <w:r>
+              <w:rPr>
+                <w:webHidden/>
+              </w:rPr>
+            </w:r>
+            <w:r>
+              <w:rPr>
+                <w:webHidden/>
+              </w:rPr>
+              <w:fldChar w:fldCharType="separate"/>
+            </w:r>
+            <w:r>
+              <w:rPr>
+                <w:webHidden/>
+              </w:rPr>
+              <w:t>16</w:t>
+            </w:r>
+            <w:r>
+              <w:rPr>
                 <w:webHidden/>
               </w:rPr>
               <w:fldChar w:fldCharType="end"/>
@@ -1698,10 +1878,10 @@
             <w:rPr>
               <w:rFonts w:cstheme="minorBidi"/>
               <w:noProof/>
-              <w:lang w:val="en-NZ" w:eastAsia="en-NZ"/>
+              <w:lang w:val="en-NZ" w:eastAsia="zh-CN"/>
             </w:rPr>
           </w:pPr>
-          <w:hyperlink w:anchor="_Toc452127174" w:history="1">
+          <w:hyperlink w:anchor="_Toc452148380" w:history="1">
             <w:r>
               <w:rPr>
                 <w:rStyle w:val="Hyperlink"/>
@@ -1713,7 +1893,7 @@
               <w:rPr>
                 <w:rFonts w:cstheme="minorBidi"/>
                 <w:noProof/>
-                <w:lang w:val="en-NZ" w:eastAsia="en-NZ"/>
+                <w:lang w:val="en-NZ" w:eastAsia="zh-CN"/>
               </w:rPr>
               <w:tab/>
             </w:r>
@@ -1722,7 +1902,7 @@
                 <w:rStyle w:val="Hyperlink"/>
                 <w:noProof/>
               </w:rPr>
-              <w:t>Technical topics</w:t>
+              <w:t>New Technologies</w:t>
             </w:r>
             <w:r>
               <w:rPr>
@@ -1743,7 +1923,7 @@
                 <w:noProof/>
                 <w:webHidden/>
               </w:rPr>
-              <w:instrText xml:space="preserve"> PAGEREF _Toc452127174 \h </w:instrText>
+              <w:instrText xml:space="preserve"> PAGEREF _Toc452148380 \h </w:instrText>
             </w:r>
             <w:r>
               <w:rPr>
@@ -1763,7 +1943,7 @@
                 <w:noProof/>
                 <w:webHidden/>
               </w:rPr>
-              <w:t>16</w:t>
+              <w:t>17</w:t>
             </w:r>
             <w:r>
               <w:rPr>
@@ -1784,10 +1964,10 @@
             <w:rPr>
               <w:rFonts w:cstheme="minorBidi"/>
               <w:noProof/>
-              <w:lang w:val="en-NZ" w:eastAsia="en-NZ"/>
+              <w:lang w:val="en-NZ" w:eastAsia="zh-CN"/>
             </w:rPr>
           </w:pPr>
-          <w:hyperlink w:anchor="_Toc452127175" w:history="1">
+          <w:hyperlink w:anchor="_Toc452148381" w:history="1">
             <w:r>
               <w:rPr>
                 <w:rStyle w:val="Hyperlink"/>
@@ -1799,7 +1979,7 @@
               <w:rPr>
                 <w:rFonts w:cstheme="minorBidi"/>
                 <w:noProof/>
-                <w:lang w:val="en-NZ" w:eastAsia="en-NZ"/>
+                <w:lang w:val="en-NZ" w:eastAsia="zh-CN"/>
               </w:rPr>
               <w:tab/>
             </w:r>
@@ -1829,7 +2009,7 @@
                 <w:noProof/>
                 <w:webHidden/>
               </w:rPr>
-              <w:instrText xml:space="preserve"> PAGEREF _Toc452127175 \h </w:instrText>
+              <w:instrText xml:space="preserve"> PAGEREF _Toc452148381 \h </w:instrText>
             </w:r>
             <w:r>
               <w:rPr>
@@ -1849,7 +2029,7 @@
                 <w:noProof/>
                 <w:webHidden/>
               </w:rPr>
-              <w:t>17</w:t>
+              <w:t>18</w:t>
             </w:r>
             <w:r>
               <w:rPr>
@@ -1876,8 +2056,6 @@
       <w:r>
         <w:br w:type="page"/>
       </w:r>
-      <w:bookmarkStart w:id="0" w:name="_GoBack"/>
-      <w:bookmarkEnd w:id="0"/>
     </w:p>
     <w:p>
       <w:pPr>
@@ -1889,12 +2067,12 @@
         <w:spacing w:after="240" w:line="360" w:lineRule="auto"/>
         <w:ind w:left="357" w:hanging="357"/>
       </w:pPr>
-      <w:bookmarkStart w:id="1" w:name="_Toc452127149"/>
+      <w:bookmarkStart w:id="0" w:name="_Toc452148352"/>
       <w:r>
         <w:lastRenderedPageBreak/>
         <w:t>Project management</w:t>
       </w:r>
-      <w:bookmarkEnd w:id="1"/>
+      <w:bookmarkEnd w:id="0"/>
     </w:p>
     <w:p>
       <w:pPr>
@@ -1907,7 +2085,7 @@
           <w:szCs w:val="24"/>
         </w:rPr>
       </w:pPr>
-      <w:bookmarkStart w:id="2" w:name="_Toc452127150"/>
+      <w:bookmarkStart w:id="1" w:name="_Toc452148353"/>
       <w:r>
         <w:rPr>
           <w:rFonts w:ascii="Arial" w:hAnsi="Arial" w:cs="Arial"/>
@@ -1926,7 +2104,7 @@
         </w:rPr>
         <w:t>Personnel</w:t>
       </w:r>
-      <w:bookmarkEnd w:id="2"/>
+      <w:bookmarkEnd w:id="1"/>
     </w:p>
     <w:p>
       <w:pPr>
@@ -2113,7 +2291,7 @@
           <w:szCs w:val="24"/>
         </w:rPr>
       </w:pPr>
-      <w:bookmarkStart w:id="3" w:name="_Toc452127151"/>
+      <w:bookmarkStart w:id="2" w:name="_Toc452148354"/>
       <w:r>
         <w:rPr>
           <w:rFonts w:ascii="Times New Roman" w:hAnsi="Times New Roman" w:cs="Times New Roman"/>
@@ -2132,7 +2310,7 @@
         </w:rPr>
         <w:t>Background</w:t>
       </w:r>
-      <w:bookmarkEnd w:id="3"/>
+      <w:bookmarkEnd w:id="2"/>
     </w:p>
     <w:p>
       <w:pPr>
@@ -2325,7 +2503,7 @@
           <w:szCs w:val="24"/>
         </w:rPr>
       </w:pPr>
-      <w:bookmarkStart w:id="4" w:name="_Toc452127152"/>
+      <w:bookmarkStart w:id="3" w:name="_Toc452148355"/>
       <w:r>
         <w:rPr>
           <w:rFonts w:ascii="Times New Roman" w:hAnsi="Times New Roman" w:cs="Times New Roman"/>
@@ -2354,7 +2532,7 @@
         </w:rPr>
         <w:t>et</w:t>
       </w:r>
-      <w:bookmarkEnd w:id="4"/>
+      <w:bookmarkEnd w:id="3"/>
     </w:p>
     <w:p>
       <w:pPr>
@@ -2512,7 +2690,7 @@
           <w:szCs w:val="24"/>
         </w:rPr>
       </w:pPr>
-      <w:bookmarkStart w:id="5" w:name="_Toc452127153"/>
+      <w:bookmarkStart w:id="4" w:name="_Toc452148356"/>
       <w:r>
         <w:rPr>
           <w:rFonts w:ascii="Times New Roman" w:hAnsi="Times New Roman" w:cs="Times New Roman"/>
@@ -2540,7 +2718,7 @@
         </w:rPr>
         <w:t>ime</w:t>
       </w:r>
-      <w:bookmarkEnd w:id="5"/>
+      <w:bookmarkEnd w:id="4"/>
     </w:p>
     <w:p>
       <w:pPr>
@@ -2651,7 +2829,16 @@
           <w:sz w:val="24"/>
           <w:szCs w:val="24"/>
         </w:rPr>
-        <w:t xml:space="preserve"> for a short</w:t>
+        <w:t xml:space="preserve"> </w:t>
+      </w:r>
+      <w:r>
+        <w:rPr>
+          <w:rFonts w:ascii="Arial" w:hAnsi="Arial" w:cs="Arial"/>
+          <w:sz w:val="24"/>
+          <w:szCs w:val="24"/>
+        </w:rPr>
+        <w:lastRenderedPageBreak/>
+        <w:t>for a short</w:t>
       </w:r>
       <w:r>
         <w:rPr>
@@ -2689,7 +2876,7 @@
           <w:szCs w:val="24"/>
         </w:rPr>
       </w:pPr>
-      <w:bookmarkStart w:id="6" w:name="_Toc452127154"/>
+      <w:bookmarkStart w:id="5" w:name="_Toc452148357"/>
       <w:r>
         <w:rPr>
           <w:rFonts w:ascii="Arial" w:hAnsi="Arial" w:cs="Arial"/>
@@ -2708,7 +2895,7 @@
         </w:rPr>
         <w:t>Planning</w:t>
       </w:r>
-      <w:bookmarkEnd w:id="6"/>
+      <w:bookmarkEnd w:id="5"/>
     </w:p>
     <w:p>
       <w:pPr>
@@ -2721,7 +2908,7 @@
           <w:szCs w:val="24"/>
         </w:rPr>
       </w:pPr>
-      <w:bookmarkStart w:id="7" w:name="_Toc452127155"/>
+      <w:bookmarkStart w:id="6" w:name="_Toc452148358"/>
       <w:r>
         <w:rPr>
           <w:rFonts w:ascii="Times New Roman" w:hAnsi="Times New Roman" w:cs="Times New Roman"/>
@@ -2749,7 +2936,7 @@
         </w:rPr>
         <w:t>ontrol</w:t>
       </w:r>
-      <w:bookmarkEnd w:id="7"/>
+      <w:bookmarkEnd w:id="6"/>
     </w:p>
     <w:p>
       <w:pPr>
@@ -2983,7 +3170,7 @@
           <w:szCs w:val="24"/>
         </w:rPr>
       </w:pPr>
-      <w:bookmarkStart w:id="8" w:name="_Toc452127156"/>
+      <w:bookmarkStart w:id="7" w:name="_Toc452148359"/>
       <w:r>
         <w:rPr>
           <w:rFonts w:ascii="Times New Roman" w:hAnsi="Times New Roman" w:cs="Times New Roman"/>
@@ -2991,6 +3178,7 @@
           <w:sz w:val="24"/>
           <w:szCs w:val="24"/>
         </w:rPr>
+        <w:lastRenderedPageBreak/>
         <w:t xml:space="preserve">1.2.2 </w:t>
       </w:r>
       <w:r>
@@ -3002,7 +3190,7 @@
         </w:rPr>
         <w:t>Methodology</w:t>
       </w:r>
-      <w:bookmarkEnd w:id="8"/>
+      <w:bookmarkEnd w:id="7"/>
     </w:p>
     <w:p>
       <w:pPr>
@@ -3394,7 +3582,7 @@
           <w:szCs w:val="24"/>
         </w:rPr>
       </w:pPr>
-      <w:bookmarkStart w:id="9" w:name="_Toc452127157"/>
+      <w:bookmarkStart w:id="8" w:name="_Toc452148360"/>
       <w:r>
         <w:rPr>
           <w:rFonts w:ascii="Times New Roman" w:hAnsi="Times New Roman" w:cs="Times New Roman"/>
@@ -3402,6 +3590,7 @@
           <w:sz w:val="24"/>
           <w:szCs w:val="24"/>
         </w:rPr>
+        <w:lastRenderedPageBreak/>
         <w:t xml:space="preserve">1.2.3 </w:t>
       </w:r>
       <w:r>
@@ -3422,7 +3611,7 @@
         </w:rPr>
         <w:t>anagement</w:t>
       </w:r>
-      <w:bookmarkEnd w:id="9"/>
+      <w:bookmarkEnd w:id="8"/>
     </w:p>
     <w:p>
       <w:pPr>
@@ -3663,7 +3852,16 @@
           <w:sz w:val="24"/>
           <w:szCs w:val="24"/>
         </w:rPr>
-        <w:t>What to achieve in one development phase is only made clear right before the phase starts. At that time, the performance of last few phases is evaluated, and the reasonable amount of work is assigned to each member. Thus, the tasks are more possible to be completed, and it will not put too much pressure on the team.</w:t>
+        <w:t xml:space="preserve">What to achieve in one development phase is only made clear right before the phase starts. At that time, the performance of last few phases is evaluated, and the </w:t>
+      </w:r>
+      <w:r>
+        <w:rPr>
+          <w:rFonts w:ascii="Arial" w:hAnsi="Arial" w:cs="Arial"/>
+          <w:sz w:val="24"/>
+          <w:szCs w:val="24"/>
+        </w:rPr>
+        <w:lastRenderedPageBreak/>
+        <w:t>reasonable amount of work is assigned to each member. Thus, the tasks are more possible to be completed, and it will not put too much pressure on the team.</w:t>
       </w:r>
     </w:p>
     <w:p>
@@ -3866,7 +4064,7 @@
           <w:szCs w:val="24"/>
         </w:rPr>
       </w:pPr>
-      <w:bookmarkStart w:id="10" w:name="_Toc452127158"/>
+      <w:bookmarkStart w:id="9" w:name="_Toc452148361"/>
       <w:r>
         <w:rPr>
           <w:rFonts w:ascii="Times New Roman" w:hAnsi="Times New Roman" w:cs="Times New Roman"/>
@@ -3903,7 +4101,7 @@
         </w:rPr>
         <w:t>ssignment</w:t>
       </w:r>
-      <w:bookmarkEnd w:id="10"/>
+      <w:bookmarkEnd w:id="9"/>
     </w:p>
     <w:p>
       <w:pPr>
@@ -4023,6 +4221,7 @@
           <w:sz w:val="24"/>
           <w:szCs w:val="24"/>
         </w:rPr>
+        <w:lastRenderedPageBreak/>
         <w:t>In fact, a</w:t>
       </w:r>
       <w:r>
@@ -4140,6 +4339,8 @@
         </w:rPr>
         <w:t xml:space="preserve"> </w:t>
       </w:r>
+      <w:bookmarkStart w:id="10" w:name="_GoBack"/>
+      <w:bookmarkEnd w:id="10"/>
     </w:p>
     <w:p>
       <w:pPr>
@@ -4152,7 +4353,7 @@
           <w:szCs w:val="24"/>
         </w:rPr>
       </w:pPr>
-      <w:bookmarkStart w:id="11" w:name="_Toc452127159"/>
+      <w:bookmarkStart w:id="11" w:name="_Toc452148362"/>
       <w:r>
         <w:rPr>
           <w:rFonts w:ascii="Arial" w:hAnsi="Arial" w:cs="Arial"/>
@@ -4356,7 +4557,7 @@
           <w:szCs w:val="24"/>
         </w:rPr>
       </w:pPr>
-      <w:bookmarkStart w:id="12" w:name="_Toc452127160"/>
+      <w:bookmarkStart w:id="12" w:name="_Toc452148363"/>
       <w:r>
         <w:rPr>
           <w:rFonts w:ascii="Times New Roman" w:hAnsi="Times New Roman" w:cs="Times New Roman"/>
@@ -4392,7 +4593,16 @@
           <w:sz w:val="24"/>
           <w:szCs w:val="24"/>
         </w:rPr>
-        <w:t xml:space="preserve"> This platform is awesome, but we think it is a little strange and it is different from what we are looking for. A</w:t>
+        <w:t xml:space="preserve"> This </w:t>
+      </w:r>
+      <w:r>
+        <w:rPr>
+          <w:rFonts w:ascii="Arial" w:hAnsi="Arial" w:cs="Arial"/>
+          <w:sz w:val="24"/>
+          <w:szCs w:val="24"/>
+        </w:rPr>
+        <w:lastRenderedPageBreak/>
+        <w:t>platform is awesome, but we think it is a little strange and it is different from what we are looking for. A</w:t>
       </w:r>
       <w:r>
         <w:rPr>
@@ -4785,7 +4995,7 @@
           <w:szCs w:val="24"/>
         </w:rPr>
       </w:pPr>
-      <w:bookmarkStart w:id="13" w:name="_Toc452127161"/>
+      <w:bookmarkStart w:id="13" w:name="_Toc452148364"/>
       <w:r>
         <w:rPr>
           <w:rFonts w:ascii="Times New Roman" w:hAnsi="Times New Roman" w:cs="Times New Roman"/>
@@ -4931,7 +5141,7 @@
           <w:szCs w:val="24"/>
         </w:rPr>
       </w:pPr>
-      <w:bookmarkStart w:id="14" w:name="_Toc452127162"/>
+      <w:bookmarkStart w:id="14" w:name="_Toc452148365"/>
       <w:r>
         <w:rPr>
           <w:rFonts w:ascii="Times New Roman" w:hAnsi="Times New Roman" w:cs="Times New Roman"/>
@@ -4939,6 +5149,7 @@
           <w:sz w:val="24"/>
           <w:szCs w:val="24"/>
         </w:rPr>
+        <w:lastRenderedPageBreak/>
         <w:t xml:space="preserve">1.3.3 </w:t>
       </w:r>
       <w:r>
@@ -5327,7 +5538,7 @@
           <w:szCs w:val="24"/>
         </w:rPr>
       </w:pPr>
-      <w:bookmarkStart w:id="15" w:name="_Toc452127163"/>
+      <w:bookmarkStart w:id="15" w:name="_Toc452148366"/>
       <w:r>
         <w:rPr>
           <w:rFonts w:ascii="Times New Roman" w:hAnsi="Times New Roman" w:cs="Times New Roman"/>
@@ -5363,7 +5574,16 @@
           <w:sz w:val="24"/>
           <w:szCs w:val="24"/>
         </w:rPr>
-        <w:t>. The guy who is assigned to design always fails to provide a useful design on time. At last the developer has to design himself, spending more time than scheduled and putting much pressure on him. The mistakes the designer has made are</w:t>
+        <w:t xml:space="preserve">. The guy who is assigned to design always fails to provide a useful design </w:t>
+      </w:r>
+      <w:r>
+        <w:rPr>
+          <w:rFonts w:ascii="Arial" w:hAnsi="Arial" w:cs="Arial"/>
+          <w:sz w:val="24"/>
+          <w:szCs w:val="24"/>
+        </w:rPr>
+        <w:lastRenderedPageBreak/>
+        <w:t>on time. At last the developer has to design himself, spending more time than scheduled and putting much pressure on him. The mistakes the designer has made are</w:t>
       </w:r>
       <w:r>
         <w:rPr>
@@ -5564,7 +5784,7 @@
           <w:szCs w:val="24"/>
         </w:rPr>
       </w:pPr>
-      <w:bookmarkStart w:id="16" w:name="_Toc452127164"/>
+      <w:bookmarkStart w:id="16" w:name="_Toc452148367"/>
       <w:r>
         <w:rPr>
           <w:rFonts w:ascii="Arial" w:hAnsi="Arial" w:cs="Arial"/>
@@ -5624,7 +5844,7 @@
           <w:szCs w:val="24"/>
         </w:rPr>
       </w:pPr>
-      <w:bookmarkStart w:id="17" w:name="_Toc452127165"/>
+      <w:bookmarkStart w:id="17" w:name="_Toc452148368"/>
       <w:r>
         <w:rPr>
           <w:rFonts w:ascii="Times New Roman" w:hAnsi="Times New Roman" w:cs="Times New Roman"/>
@@ -5852,7 +6072,7 @@
           <w:szCs w:val="24"/>
         </w:rPr>
       </w:pPr>
-      <w:bookmarkStart w:id="18" w:name="_Toc452127166"/>
+      <w:bookmarkStart w:id="18" w:name="_Toc452148369"/>
       <w:r>
         <w:rPr>
           <w:rFonts w:ascii="Times New Roman" w:hAnsi="Times New Roman" w:cs="Times New Roman"/>
@@ -6122,7 +6342,7 @@
           <w:szCs w:val="24"/>
         </w:rPr>
       </w:pPr>
-      <w:bookmarkStart w:id="19" w:name="_Toc452127167"/>
+      <w:bookmarkStart w:id="19" w:name="_Toc452148370"/>
       <w:r>
         <w:rPr>
           <w:rFonts w:ascii="Times New Roman" w:hAnsi="Times New Roman" w:cs="Times New Roman"/>
@@ -6215,7 +6435,7 @@
           <w:szCs w:val="24"/>
         </w:rPr>
       </w:pPr>
-      <w:bookmarkStart w:id="20" w:name="_Toc452127168"/>
+      <w:bookmarkStart w:id="20" w:name="_Toc452148371"/>
       <w:r>
         <w:rPr>
           <w:rFonts w:ascii="Arial" w:hAnsi="Arial" w:cs="Arial"/>
@@ -6273,7 +6493,7 @@
           <w:szCs w:val="24"/>
         </w:rPr>
       </w:pPr>
-      <w:bookmarkStart w:id="21" w:name="_Toc452127169"/>
+      <w:bookmarkStart w:id="21" w:name="_Toc452148372"/>
       <w:r>
         <w:rPr>
           <w:rFonts w:ascii="Times New Roman" w:hAnsi="Times New Roman" w:cs="Times New Roman"/>
@@ -6336,7 +6556,16 @@
           <w:sz w:val="24"/>
           <w:szCs w:val="24"/>
         </w:rPr>
-        <w:t xml:space="preserve">every week during the team meetings when we check each other’s work and fill in the progress report. We did it very well not only because we performed this on time but also we gained much from it by finding what was going well and badly and the reasons why. It can be seen as a serious way to report performance to the teammates and advisers. </w:t>
+        <w:t xml:space="preserve">every week during the team meetings when we check each other’s work and fill in the progress report. We did it very well not only </w:t>
+      </w:r>
+      <w:r>
+        <w:rPr>
+          <w:rFonts w:ascii="Arial" w:hAnsi="Arial" w:cs="Arial"/>
+          <w:sz w:val="24"/>
+          <w:szCs w:val="24"/>
+        </w:rPr>
+        <w:lastRenderedPageBreak/>
+        <w:t xml:space="preserve">because we performed this on time but also we gained much from it by finding what was going well and badly and the reasons why. It can be seen as a serious way to report performance to the teammates and advisers. </w:t>
       </w:r>
     </w:p>
     <w:p>
@@ -6377,7 +6606,7 @@
           <w:szCs w:val="24"/>
         </w:rPr>
       </w:pPr>
-      <w:bookmarkStart w:id="22" w:name="_Toc452127170"/>
+      <w:bookmarkStart w:id="22" w:name="_Toc452148373"/>
       <w:r>
         <w:rPr>
           <w:rFonts w:ascii="Times New Roman" w:hAnsi="Times New Roman" w:cs="Times New Roman"/>
@@ -6502,15 +6731,7 @@
           <w:sz w:val="24"/>
           <w:szCs w:val="24"/>
         </w:rPr>
-        <w:t xml:space="preserve">Our quality control process is mainly for customized pages. </w:t>
-      </w:r>
-      <w:r>
-        <w:rPr>
-          <w:rFonts w:ascii="Arial" w:hAnsi="Arial" w:cs="Arial"/>
-          <w:sz w:val="24"/>
-          <w:szCs w:val="24"/>
-        </w:rPr>
-        <w:t xml:space="preserve">Usually, there are strictly specified standards describing how to define the production quality, for example, passing rates of test cases. </w:t>
+        <w:t xml:space="preserve">Our quality control process is mainly for customized pages. Usually, there are strictly specified standards describing how to define the production quality, for example, passing rates of test cases. </w:t>
       </w:r>
     </w:p>
     <w:p>
@@ -6748,6 +6969,7 @@
           <w:sz w:val="24"/>
           <w:szCs w:val="24"/>
         </w:rPr>
+        <w:lastRenderedPageBreak/>
         <w:t>1.5.2.3 Test Result</w:t>
       </w:r>
     </w:p>
@@ -6781,7 +7003,7 @@
           <w:szCs w:val="24"/>
         </w:rPr>
       </w:pPr>
-      <w:bookmarkStart w:id="23" w:name="_Toc452127171"/>
+      <w:bookmarkStart w:id="23" w:name="_Toc452148374"/>
       <w:r>
         <w:rPr>
           <w:rFonts w:ascii="Times New Roman" w:hAnsi="Times New Roman" w:cs="Times New Roman"/>
@@ -6901,7 +7123,7 @@
           <w:szCs w:val="24"/>
         </w:rPr>
       </w:pPr>
-      <w:bookmarkStart w:id="24" w:name="_Toc452127172"/>
+      <w:bookmarkStart w:id="24" w:name="_Toc452148375"/>
       <w:r>
         <w:rPr>
           <w:rFonts w:ascii="Times New Roman" w:hAnsi="Times New Roman" w:cs="Times New Roman"/>
@@ -6951,7 +7173,7 @@
           <w:szCs w:val="24"/>
         </w:rPr>
       </w:pPr>
-      <w:bookmarkStart w:id="25" w:name="_Toc452127173"/>
+      <w:bookmarkStart w:id="25" w:name="_Toc452148376"/>
       <w:r>
         <w:rPr>
           <w:rFonts w:ascii="Arial" w:hAnsi="Arial" w:cs="Arial"/>
@@ -7001,12 +7223,480 @@
     </w:p>
     <w:p>
       <w:pPr>
-        <w:rPr>
-          <w:rFonts w:ascii="Arial" w:hAnsi="Arial" w:cs="Arial"/>
-          <w:sz w:val="24"/>
-          <w:szCs w:val="24"/>
-        </w:rPr>
-      </w:pPr>
+        <w:spacing w:before="120" w:line="360" w:lineRule="auto"/>
+        <w:outlineLvl w:val="2"/>
+        <w:rPr>
+          <w:rFonts w:ascii="Times New Roman" w:hAnsi="Times New Roman" w:cs="Times New Roman"/>
+          <w:b/>
+          <w:sz w:val="24"/>
+          <w:szCs w:val="24"/>
+        </w:rPr>
+      </w:pPr>
+      <w:bookmarkStart w:id="26" w:name="_Toc452148377"/>
+      <w:r>
+        <w:rPr>
+          <w:rFonts w:ascii="Times New Roman" w:hAnsi="Times New Roman" w:cs="Times New Roman"/>
+          <w:b/>
+          <w:sz w:val="24"/>
+          <w:szCs w:val="24"/>
+        </w:rPr>
+        <w:t>1.6.1 A</w:t>
+      </w:r>
+      <w:r>
+        <w:rPr>
+          <w:rFonts w:ascii="Times New Roman" w:hAnsi="Times New Roman" w:cs="Times New Roman"/>
+          <w:b/>
+          <w:sz w:val="24"/>
+          <w:szCs w:val="24"/>
+        </w:rPr>
+        <w:t xml:space="preserve"> Teammate Joined</w:t>
+      </w:r>
+      <w:bookmarkEnd w:id="26"/>
+    </w:p>
+    <w:p>
+      <w:pPr>
+        <w:spacing w:before="120" w:line="360" w:lineRule="auto"/>
+        <w:jc w:val="both"/>
+        <w:rPr>
+          <w:rFonts w:ascii="Arial" w:hAnsi="Arial" w:cs="Arial"/>
+          <w:sz w:val="24"/>
+          <w:szCs w:val="24"/>
+        </w:rPr>
+      </w:pPr>
+      <w:r>
+        <w:rPr>
+          <w:rFonts w:ascii="Arial" w:hAnsi="Arial" w:cs="Arial"/>
+          <w:sz w:val="24"/>
+          <w:szCs w:val="24"/>
+        </w:rPr>
+        <w:t xml:space="preserve">The team only had one person in the first phase. Right before the second phase came, </w:t>
+      </w:r>
+      <w:proofErr w:type="spellStart"/>
+      <w:r>
+        <w:rPr>
+          <w:rFonts w:ascii="Arial" w:hAnsi="Arial" w:cs="Arial"/>
+          <w:sz w:val="24"/>
+          <w:szCs w:val="24"/>
+        </w:rPr>
+        <w:t>Vineet</w:t>
+      </w:r>
+      <w:proofErr w:type="spellEnd"/>
+      <w:r>
+        <w:rPr>
+          <w:rFonts w:ascii="Arial" w:hAnsi="Arial" w:cs="Arial"/>
+          <w:sz w:val="24"/>
+          <w:szCs w:val="24"/>
+        </w:rPr>
+        <w:t xml:space="preserve"> was introduced into the team. </w:t>
+      </w:r>
+      <w:r>
+        <w:rPr>
+          <w:rFonts w:ascii="Arial" w:hAnsi="Arial" w:cs="Arial"/>
+          <w:sz w:val="24"/>
+          <w:szCs w:val="24"/>
+        </w:rPr>
+        <w:t>This affected the project in two ways:</w:t>
+      </w:r>
+    </w:p>
+    <w:p>
+      <w:pPr>
+        <w:pStyle w:val="ListParagraph"/>
+        <w:numPr>
+          <w:ilvl w:val="0"/>
+          <w:numId w:val="15"/>
+        </w:numPr>
+        <w:spacing w:before="120" w:line="360" w:lineRule="auto"/>
+        <w:jc w:val="both"/>
+        <w:rPr>
+          <w:rFonts w:ascii="Arial" w:hAnsi="Arial" w:cs="Arial"/>
+          <w:sz w:val="24"/>
+          <w:szCs w:val="24"/>
+        </w:rPr>
+      </w:pPr>
+      <w:r>
+        <w:rPr>
+          <w:rFonts w:ascii="Arial" w:hAnsi="Arial" w:cs="Arial"/>
+          <w:sz w:val="24"/>
+          <w:szCs w:val="24"/>
+        </w:rPr>
+        <w:t>At that moment, the project proposal had been ma</w:t>
+      </w:r>
+      <w:r>
+        <w:rPr>
+          <w:rFonts w:ascii="Arial" w:hAnsi="Arial" w:cs="Arial"/>
+          <w:sz w:val="24"/>
+          <w:szCs w:val="24"/>
+        </w:rPr>
+        <w:t xml:space="preserve">de, and the plan was confirmed. It meant that the time we started was delayed and we had to spend more hours to modify the schedule and figure out what and how he could contribute to the team. </w:t>
+      </w:r>
+    </w:p>
+    <w:p>
+      <w:pPr>
+        <w:pStyle w:val="ListParagraph"/>
+        <w:numPr>
+          <w:ilvl w:val="0"/>
+          <w:numId w:val="15"/>
+        </w:numPr>
+        <w:spacing w:before="120" w:line="360" w:lineRule="auto"/>
+        <w:jc w:val="both"/>
+        <w:rPr>
+          <w:rFonts w:ascii="Arial" w:hAnsi="Arial" w:cs="Arial"/>
+          <w:sz w:val="24"/>
+          <w:szCs w:val="24"/>
+        </w:rPr>
+      </w:pPr>
+      <w:r>
+        <w:rPr>
+          <w:rFonts w:ascii="Arial" w:hAnsi="Arial" w:cs="Arial"/>
+          <w:sz w:val="24"/>
+          <w:szCs w:val="24"/>
+        </w:rPr>
+        <w:t>He did not have the appropriate</w:t>
+      </w:r>
+      <w:r>
+        <w:rPr>
+          <w:rFonts w:ascii="Arial" w:hAnsi="Arial" w:cs="Arial"/>
+          <w:sz w:val="24"/>
+          <w:szCs w:val="24"/>
+        </w:rPr>
+        <w:t xml:space="preserve"> skill set, which meant that it was really hard to assign him any work to do. What was worse, the expectation of project outcome from the client was apparently much higher with more men in the team.</w:t>
+      </w:r>
+    </w:p>
+    <w:p>
+      <w:pPr>
+        <w:spacing w:before="120" w:line="360" w:lineRule="auto"/>
+        <w:jc w:val="both"/>
+        <w:rPr>
+          <w:rFonts w:ascii="Arial" w:hAnsi="Arial" w:cs="Arial"/>
+          <w:sz w:val="24"/>
+          <w:szCs w:val="24"/>
+        </w:rPr>
+      </w:pPr>
+      <w:r>
+        <w:rPr>
+          <w:rFonts w:ascii="Arial" w:hAnsi="Arial" w:cs="Arial"/>
+          <w:sz w:val="24"/>
+          <w:szCs w:val="24"/>
+        </w:rPr>
+        <w:t xml:space="preserve">The solution was, sadly, to put up with it. </w:t>
+      </w:r>
+      <w:r>
+        <w:rPr>
+          <w:rFonts w:ascii="Arial" w:hAnsi="Arial" w:cs="Arial"/>
+          <w:sz w:val="24"/>
+          <w:szCs w:val="24"/>
+        </w:rPr>
+        <w:t xml:space="preserve">But to see it positively, they did Xiaochen a favour by putting him into a team, and Xiaochen did </w:t>
+      </w:r>
+      <w:proofErr w:type="spellStart"/>
+      <w:r>
+        <w:rPr>
+          <w:rFonts w:ascii="Arial" w:hAnsi="Arial" w:cs="Arial"/>
+          <w:sz w:val="24"/>
+          <w:szCs w:val="24"/>
+        </w:rPr>
+        <w:t>Vineet</w:t>
+      </w:r>
+      <w:proofErr w:type="spellEnd"/>
+      <w:r>
+        <w:rPr>
+          <w:rFonts w:ascii="Arial" w:hAnsi="Arial" w:cs="Arial"/>
+          <w:sz w:val="24"/>
+          <w:szCs w:val="24"/>
+        </w:rPr>
+        <w:t xml:space="preserve"> and Robert a favour by accepting him (although no chance to refuse).</w:t>
+      </w:r>
+    </w:p>
+    <w:p>
+      <w:pPr>
+        <w:spacing w:before="120" w:line="360" w:lineRule="auto"/>
+        <w:outlineLvl w:val="2"/>
+        <w:rPr>
+          <w:rFonts w:ascii="Times New Roman" w:hAnsi="Times New Roman" w:cs="Times New Roman"/>
+          <w:b/>
+          <w:sz w:val="24"/>
+          <w:szCs w:val="24"/>
+        </w:rPr>
+      </w:pPr>
+      <w:bookmarkStart w:id="27" w:name="_Toc452148378"/>
+      <w:r>
+        <w:rPr>
+          <w:rFonts w:ascii="Times New Roman" w:hAnsi="Times New Roman" w:cs="Times New Roman"/>
+          <w:b/>
+          <w:sz w:val="24"/>
+          <w:szCs w:val="24"/>
+        </w:rPr>
+        <w:lastRenderedPageBreak/>
+        <w:t>1.6.2 Change of Framework</w:t>
+      </w:r>
+      <w:bookmarkEnd w:id="27"/>
+    </w:p>
+    <w:p>
+      <w:pPr>
+        <w:spacing w:before="120" w:line="360" w:lineRule="auto"/>
+        <w:jc w:val="both"/>
+        <w:rPr>
+          <w:rFonts w:ascii="Arial" w:hAnsi="Arial" w:cs="Arial"/>
+          <w:sz w:val="24"/>
+          <w:szCs w:val="24"/>
+        </w:rPr>
+      </w:pPr>
+      <w:r>
+        <w:rPr>
+          <w:rFonts w:ascii="Arial" w:hAnsi="Arial" w:cs="Arial"/>
+          <w:sz w:val="24"/>
+          <w:szCs w:val="24"/>
+        </w:rPr>
+        <w:t>Xiaochen originally chose Angular + Strongloop to start with, and he already wrote a demo and showed to the advisor. However, Robert did not agree to this plan because Xiaochen wrote in the proposal “build from scratch”. They apparently had different understandings of “from scratch”. The team</w:t>
+      </w:r>
+      <w:r>
+        <w:rPr>
+          <w:rFonts w:ascii="Arial" w:hAnsi="Arial" w:cs="Arial"/>
+          <w:sz w:val="24"/>
+          <w:szCs w:val="24"/>
+        </w:rPr>
+        <w:t xml:space="preserve"> was strongly asked to try some mature solution</w:t>
+      </w:r>
+      <w:r>
+        <w:rPr>
+          <w:rFonts w:ascii="Arial" w:hAnsi="Arial" w:cs="Arial"/>
+          <w:sz w:val="24"/>
+          <w:szCs w:val="24"/>
+        </w:rPr>
+        <w:t xml:space="preserve"> instead.</w:t>
+      </w:r>
+    </w:p>
+    <w:p>
+      <w:pPr>
+        <w:spacing w:before="120" w:line="360" w:lineRule="auto"/>
+        <w:jc w:val="both"/>
+        <w:rPr>
+          <w:rFonts w:ascii="Arial" w:hAnsi="Arial" w:cs="Arial"/>
+          <w:sz w:val="24"/>
+          <w:szCs w:val="24"/>
+        </w:rPr>
+      </w:pPr>
+      <w:r>
+        <w:rPr>
+          <w:rFonts w:ascii="Arial" w:hAnsi="Arial" w:cs="Arial"/>
+          <w:sz w:val="24"/>
+          <w:szCs w:val="24"/>
+        </w:rPr>
+        <w:t>This was at first not acceptable to Xiaochen, because he had been researching that combinations for two months. But later he indeed found a framework called Meteor and an e-commerce solution called ReactionCommerce. It was totally JavaScript-based framework, and the previous JS study time was not a kind of waste anymore. It affected the project in these ways:</w:t>
+      </w:r>
+    </w:p>
+    <w:p>
+      <w:pPr>
+        <w:pStyle w:val="ListParagraph"/>
+        <w:numPr>
+          <w:ilvl w:val="0"/>
+          <w:numId w:val="16"/>
+        </w:numPr>
+        <w:spacing w:before="120" w:line="360" w:lineRule="auto"/>
+        <w:jc w:val="both"/>
+        <w:rPr>
+          <w:rFonts w:ascii="Arial" w:hAnsi="Arial" w:cs="Arial"/>
+          <w:sz w:val="24"/>
+          <w:szCs w:val="24"/>
+        </w:rPr>
+      </w:pPr>
+      <w:r>
+        <w:rPr>
+          <w:rFonts w:ascii="Arial" w:hAnsi="Arial" w:cs="Arial"/>
+          <w:sz w:val="24"/>
+          <w:szCs w:val="24"/>
+        </w:rPr>
+        <w:t>Rework of research cost us more time, but instead, we got a workable website more quickly. In this aspect, the change did not affected the development time too much.</w:t>
+      </w:r>
+    </w:p>
+    <w:p>
+      <w:pPr>
+        <w:pStyle w:val="ListParagraph"/>
+        <w:numPr>
+          <w:ilvl w:val="0"/>
+          <w:numId w:val="16"/>
+        </w:numPr>
+        <w:spacing w:before="120" w:line="360" w:lineRule="auto"/>
+        <w:jc w:val="both"/>
+        <w:rPr>
+          <w:rFonts w:ascii="Arial" w:hAnsi="Arial" w:cs="Arial"/>
+          <w:sz w:val="24"/>
+          <w:szCs w:val="24"/>
+        </w:rPr>
+      </w:pPr>
+      <w:r>
+        <w:rPr>
+          <w:rFonts w:ascii="Arial" w:hAnsi="Arial" w:cs="Arial"/>
+          <w:sz w:val="24"/>
+          <w:szCs w:val="24"/>
+        </w:rPr>
+        <w:t>Helped the team find a mature JavaScript-based framework, which was very useful for future projects.</w:t>
+      </w:r>
+    </w:p>
+    <w:p>
+      <w:pPr>
+        <w:pStyle w:val="ListParagraph"/>
+        <w:numPr>
+          <w:ilvl w:val="0"/>
+          <w:numId w:val="16"/>
+        </w:numPr>
+        <w:spacing w:before="120" w:line="360" w:lineRule="auto"/>
+        <w:jc w:val="both"/>
+        <w:rPr>
+          <w:rFonts w:ascii="Arial" w:hAnsi="Arial" w:cs="Arial"/>
+          <w:sz w:val="24"/>
+          <w:szCs w:val="24"/>
+        </w:rPr>
+      </w:pPr>
+      <w:r>
+        <w:rPr>
+          <w:rFonts w:ascii="Arial" w:hAnsi="Arial" w:cs="Arial"/>
+          <w:sz w:val="24"/>
+          <w:szCs w:val="24"/>
+        </w:rPr>
+        <w:t>The sudden change of solution made the client not very happy.</w:t>
+      </w:r>
+    </w:p>
+    <w:p>
+      <w:pPr>
+        <w:pStyle w:val="ListParagraph"/>
+        <w:numPr>
+          <w:ilvl w:val="0"/>
+          <w:numId w:val="16"/>
+        </w:numPr>
+        <w:spacing w:before="120" w:line="360" w:lineRule="auto"/>
+        <w:jc w:val="both"/>
+        <w:rPr>
+          <w:rFonts w:ascii="Arial" w:hAnsi="Arial" w:cs="Arial"/>
+          <w:sz w:val="24"/>
+          <w:szCs w:val="24"/>
+        </w:rPr>
+      </w:pPr>
+      <w:r>
+        <w:rPr>
+          <w:rFonts w:ascii="Arial" w:hAnsi="Arial" w:cs="Arial"/>
+          <w:sz w:val="24"/>
+          <w:szCs w:val="24"/>
+        </w:rPr>
+        <w:t>The original demo was not useful anymore and the research was wasted.</w:t>
+      </w:r>
+    </w:p>
+    <w:p>
+      <w:pPr>
+        <w:spacing w:before="120" w:line="360" w:lineRule="auto"/>
+        <w:outlineLvl w:val="2"/>
+        <w:rPr>
+          <w:rFonts w:ascii="Times New Roman" w:hAnsi="Times New Roman" w:cs="Times New Roman"/>
+          <w:b/>
+          <w:sz w:val="24"/>
+          <w:szCs w:val="24"/>
+        </w:rPr>
+      </w:pPr>
+      <w:bookmarkStart w:id="28" w:name="_Toc452148379"/>
+      <w:r>
+        <w:rPr>
+          <w:rFonts w:ascii="Times New Roman" w:hAnsi="Times New Roman" w:cs="Times New Roman"/>
+          <w:b/>
+          <w:sz w:val="24"/>
+          <w:szCs w:val="24"/>
+        </w:rPr>
+        <w:t>1.6.3 Reaction Version Migration</w:t>
+      </w:r>
+      <w:bookmarkEnd w:id="28"/>
+    </w:p>
+    <w:p>
+      <w:pPr>
+        <w:spacing w:before="120" w:line="360" w:lineRule="auto"/>
+        <w:jc w:val="both"/>
+        <w:rPr>
+          <w:rFonts w:ascii="Arial" w:hAnsi="Arial" w:cs="Arial"/>
+          <w:sz w:val="24"/>
+          <w:szCs w:val="24"/>
+        </w:rPr>
+      </w:pPr>
+      <w:r>
+        <w:rPr>
+          <w:rFonts w:ascii="Arial" w:hAnsi="Arial" w:cs="Arial"/>
+          <w:sz w:val="24"/>
+          <w:szCs w:val="24"/>
+        </w:rPr>
+        <w:t>After our research of Reaction and the development was about to start, Reaction version 0.13 was released. This version affected out development in two ways:</w:t>
+      </w:r>
+    </w:p>
+    <w:p>
+      <w:pPr>
+        <w:pStyle w:val="ListParagraph"/>
+        <w:numPr>
+          <w:ilvl w:val="0"/>
+          <w:numId w:val="17"/>
+        </w:numPr>
+        <w:spacing w:before="120" w:line="360" w:lineRule="auto"/>
+        <w:jc w:val="both"/>
+        <w:rPr>
+          <w:rFonts w:ascii="Arial" w:hAnsi="Arial" w:cs="Arial"/>
+          <w:sz w:val="24"/>
+          <w:szCs w:val="24"/>
+        </w:rPr>
+      </w:pPr>
+      <w:r>
+        <w:rPr>
+          <w:rFonts w:ascii="Arial" w:hAnsi="Arial" w:cs="Arial"/>
+          <w:sz w:val="24"/>
+          <w:szCs w:val="24"/>
+        </w:rPr>
+        <w:t>It used another routing package, which was totally different from the one we had spent hours to study. We have to learn this new package from start, and the notes we had taken were not helpful anymore.</w:t>
+      </w:r>
+    </w:p>
+    <w:p>
+      <w:pPr>
+        <w:pStyle w:val="ListParagraph"/>
+        <w:numPr>
+          <w:ilvl w:val="0"/>
+          <w:numId w:val="17"/>
+        </w:numPr>
+        <w:spacing w:before="120" w:line="360" w:lineRule="auto"/>
+        <w:jc w:val="both"/>
+        <w:rPr>
+          <w:rFonts w:ascii="Arial" w:hAnsi="Arial" w:cs="Arial"/>
+          <w:sz w:val="24"/>
+          <w:szCs w:val="24"/>
+        </w:rPr>
+      </w:pPr>
+      <w:r>
+        <w:rPr>
+          <w:rFonts w:ascii="Arial" w:hAnsi="Arial" w:cs="Arial"/>
+          <w:sz w:val="24"/>
+          <w:szCs w:val="24"/>
+        </w:rPr>
+        <w:t xml:space="preserve">This version was not stable and many of the users got error when running on the browsers. And none of the Reaction team had ever found a solution. </w:t>
+      </w:r>
+    </w:p>
+    <w:p>
+      <w:pPr>
+        <w:spacing w:before="120" w:line="360" w:lineRule="auto"/>
+        <w:jc w:val="both"/>
+        <w:rPr>
+          <w:rFonts w:ascii="Arial" w:hAnsi="Arial" w:cs="Arial"/>
+          <w:sz w:val="24"/>
+          <w:szCs w:val="24"/>
+        </w:rPr>
+      </w:pPr>
+      <w:r>
+        <w:rPr>
+          <w:rFonts w:ascii="Arial" w:hAnsi="Arial" w:cs="Arial"/>
+          <w:sz w:val="24"/>
+          <w:szCs w:val="24"/>
+        </w:rPr>
+        <w:t xml:space="preserve">The solutions were, first, gave another three days to study the new routing package; and second, also planned hours to find the reason why browsers showed </w:t>
+      </w:r>
+      <w:r>
+        <w:rPr>
+          <w:rFonts w:ascii="Arial" w:hAnsi="Arial" w:cs="Arial"/>
+          <w:sz w:val="24"/>
+          <w:szCs w:val="24"/>
+        </w:rPr>
+        <w:t>errors all the time. Actually we found the reason, and fixed it.</w:t>
+      </w:r>
       <w:r>
         <w:rPr>
           <w:rFonts w:ascii="Arial" w:hAnsi="Arial" w:cs="Arial"/>
@@ -7026,11 +7716,12 @@
         <w:spacing w:after="240" w:line="360" w:lineRule="auto"/>
         <w:ind w:left="357" w:hanging="357"/>
       </w:pPr>
-      <w:bookmarkStart w:id="26" w:name="_Toc452127174"/>
-      <w:r>
-        <w:t>Technical topics</w:t>
-      </w:r>
-      <w:bookmarkEnd w:id="26"/>
+      <w:bookmarkStart w:id="29" w:name="_Toc452148380"/>
+      <w:r>
+        <w:lastRenderedPageBreak/>
+        <w:t>New Technologies</w:t>
+      </w:r>
+      <w:bookmarkEnd w:id="29"/>
     </w:p>
     <w:p>
       <w:pPr>
@@ -7059,18 +7750,131 @@
         <w:spacing w:after="240" w:line="360" w:lineRule="auto"/>
         <w:ind w:left="357" w:hanging="357"/>
       </w:pPr>
-      <w:bookmarkStart w:id="27" w:name="_Toc452127175"/>
+      <w:bookmarkStart w:id="30" w:name="_Toc452148381"/>
       <w:r>
         <w:rPr>
           <w:rFonts w:hint="eastAsia"/>
         </w:rPr>
+        <w:lastRenderedPageBreak/>
         <w:t>Ge</w:t>
       </w:r>
       <w:r>
         <w:t>neral Recommendations for Future Group</w:t>
       </w:r>
-      <w:bookmarkEnd w:id="27"/>
-    </w:p>
+      <w:bookmarkEnd w:id="30"/>
+    </w:p>
+    <w:p>
+      <w:pPr>
+        <w:pStyle w:val="ListParagraph"/>
+        <w:numPr>
+          <w:ilvl w:val="0"/>
+          <w:numId w:val="19"/>
+        </w:numPr>
+        <w:spacing w:before="240" w:line="360" w:lineRule="auto"/>
+        <w:rPr>
+          <w:rFonts w:ascii="Arial" w:hAnsi="Arial" w:cs="Arial"/>
+          <w:sz w:val="24"/>
+          <w:szCs w:val="24"/>
+        </w:rPr>
+      </w:pPr>
+      <w:r>
+        <w:rPr>
+          <w:rFonts w:ascii="Arial" w:hAnsi="Arial" w:cs="Arial"/>
+          <w:sz w:val="24"/>
+          <w:szCs w:val="24"/>
+        </w:rPr>
+        <w:t>For any project, a</w:t>
+      </w:r>
+      <w:r>
+        <w:rPr>
+          <w:rFonts w:ascii="Arial" w:hAnsi="Arial" w:cs="Arial"/>
+          <w:sz w:val="24"/>
+          <w:szCs w:val="24"/>
+        </w:rPr>
+        <w:t xml:space="preserve"> mature framework is always a good start, especially when the developers are new to the programming la</w:t>
+      </w:r>
+      <w:r>
+        <w:rPr>
+          <w:rFonts w:ascii="Arial" w:hAnsi="Arial" w:cs="Arial"/>
+          <w:sz w:val="24"/>
+          <w:szCs w:val="24"/>
+        </w:rPr>
+        <w:t>nguages, frameworks, or platforms.</w:t>
+      </w:r>
+    </w:p>
+    <w:p>
+      <w:pPr>
+        <w:pStyle w:val="ListParagraph"/>
+        <w:numPr>
+          <w:ilvl w:val="0"/>
+          <w:numId w:val="19"/>
+        </w:numPr>
+        <w:spacing w:before="240" w:line="360" w:lineRule="auto"/>
+        <w:rPr>
+          <w:rFonts w:ascii="Arial" w:hAnsi="Arial" w:cs="Arial"/>
+          <w:sz w:val="24"/>
+          <w:szCs w:val="24"/>
+        </w:rPr>
+      </w:pPr>
+      <w:r>
+        <w:rPr>
+          <w:rFonts w:ascii="Arial" w:hAnsi="Arial" w:cs="Arial"/>
+          <w:sz w:val="24"/>
+          <w:szCs w:val="24"/>
+        </w:rPr>
+        <w:t>However, the framework is usually not quite customized for the project, and they cannot compete with the currently in use famous website, like</w:t>
+      </w:r>
+      <w:r>
+        <w:rPr>
+          <w:rFonts w:ascii="Arial" w:hAnsi="Arial" w:cs="Arial"/>
+          <w:sz w:val="24"/>
+          <w:szCs w:val="24"/>
+        </w:rPr>
+        <w:t xml:space="preserve"> Amazon, </w:t>
+      </w:r>
+      <w:proofErr w:type="spellStart"/>
+      <w:r>
+        <w:rPr>
+          <w:rFonts w:ascii="Arial" w:hAnsi="Arial" w:cs="Arial"/>
+          <w:sz w:val="24"/>
+          <w:szCs w:val="24"/>
+        </w:rPr>
+        <w:t>Taobao</w:t>
+      </w:r>
+      <w:proofErr w:type="spellEnd"/>
+      <w:r>
+        <w:rPr>
+          <w:rFonts w:ascii="Arial" w:hAnsi="Arial" w:cs="Arial"/>
+          <w:sz w:val="24"/>
+          <w:szCs w:val="24"/>
+        </w:rPr>
+        <w:t xml:space="preserve"> and some others.</w:t>
+      </w:r>
+    </w:p>
+    <w:p>
+      <w:pPr>
+        <w:pStyle w:val="ListParagraph"/>
+        <w:numPr>
+          <w:ilvl w:val="0"/>
+          <w:numId w:val="19"/>
+        </w:numPr>
+        <w:spacing w:before="240" w:line="360" w:lineRule="auto"/>
+        <w:rPr>
+          <w:rFonts w:ascii="Arial" w:hAnsi="Arial" w:cs="Arial"/>
+          <w:sz w:val="24"/>
+          <w:szCs w:val="24"/>
+        </w:rPr>
+      </w:pPr>
+      <w:r>
+        <w:rPr>
+          <w:rFonts w:ascii="Arial" w:hAnsi="Arial" w:cs="Arial"/>
+          <w:sz w:val="24"/>
+          <w:szCs w:val="24"/>
+        </w:rPr>
+        <w:t xml:space="preserve">Think carefully whether to use a certain technique. Website includes many aspects of techniques, from back-end framework to server, and the project will possibly fail if any of them does not work properly. </w:t>
+      </w:r>
+    </w:p>
+    <w:p/>
     <w:sectPr>
       <w:pgSz w:w="11906" w:h="16838"/>
       <w:pgMar w:top="1440" w:right="1440" w:bottom="1440" w:left="1440" w:header="708" w:footer="708" w:gutter="0"/>
@@ -7084,6 +7888,119 @@
 <file path=word/numbering.xml><?xml version="1.0" encoding="utf-8"?>
 <w:numbering xmlns:wpc="http://schemas.microsoft.com/office/word/2010/wordprocessingCanvas" xmlns:mc="http://schemas.openxmlformats.org/markup-compatibility/2006" xmlns:o="urn:schemas-microsoft-com:office:office" xmlns:r="http://schemas.openxmlformats.org/officeDocument/2006/relationships" xmlns:m="http://schemas.openxmlformats.org/officeDocument/2006/math" xmlns:v="urn:schemas-microsoft-com:vml" xmlns:wp14="http://schemas.microsoft.com/office/word/2010/wordprocessingDrawing" xmlns:wp="http://schemas.openxmlformats.org/drawingml/2006/wordprocessingDrawing" xmlns:w10="urn:schemas-microsoft-com:office:word" xmlns:w="http://schemas.openxmlformats.org/wordprocessingml/2006/main" xmlns:w14="http://schemas.microsoft.com/office/word/2010/wordml" xmlns:w15="http://schemas.microsoft.com/office/word/2012/wordml" xmlns:wpg="http://schemas.microsoft.com/office/word/2010/wordprocessingGroup" xmlns:wpi="http://schemas.microsoft.com/office/word/2010/wordprocessingInk" xmlns:wne="http://schemas.microsoft.com/office/word/2006/wordml" xmlns:wps="http://schemas.microsoft.com/office/word/2010/wordprocessingShape" mc:Ignorable="w14 w15 wp14">
   <w:abstractNum w:abstractNumId="0" w15:restartNumberingAfterBreak="0">
+    <w:nsid w:val="00A7472E"/>
+    <w:multiLevelType w:val="hybridMultilevel"/>
+    <w:tmpl w:val="D540B54C"/>
+    <w:lvl w:ilvl="0" w:tplc="14090001">
+      <w:start w:val="1"/>
+      <w:numFmt w:val="bullet"/>
+      <w:lvlText w:val=""/>
+      <w:lvlJc w:val="left"/>
+      <w:pPr>
+        <w:ind w:left="720" w:hanging="360"/>
+      </w:pPr>
+      <w:rPr>
+        <w:rFonts w:ascii="Symbol" w:hAnsi="Symbol" w:hint="default"/>
+      </w:rPr>
+    </w:lvl>
+    <w:lvl w:ilvl="1" w:tplc="14090003" w:tentative="1">
+      <w:start w:val="1"/>
+      <w:numFmt w:val="bullet"/>
+      <w:lvlText w:val="o"/>
+      <w:lvlJc w:val="left"/>
+      <w:pPr>
+        <w:ind w:left="1440" w:hanging="360"/>
+      </w:pPr>
+      <w:rPr>
+        <w:rFonts w:ascii="Courier New" w:hAnsi="Courier New" w:cs="Courier New" w:hint="default"/>
+      </w:rPr>
+    </w:lvl>
+    <w:lvl w:ilvl="2" w:tplc="14090005" w:tentative="1">
+      <w:start w:val="1"/>
+      <w:numFmt w:val="bullet"/>
+      <w:lvlText w:val=""/>
+      <w:lvlJc w:val="left"/>
+      <w:pPr>
+        <w:ind w:left="2160" w:hanging="360"/>
+      </w:pPr>
+      <w:rPr>
+        <w:rFonts w:ascii="Wingdings" w:hAnsi="Wingdings" w:hint="default"/>
+      </w:rPr>
+    </w:lvl>
+    <w:lvl w:ilvl="3" w:tplc="14090001" w:tentative="1">
+      <w:start w:val="1"/>
+      <w:numFmt w:val="bullet"/>
+      <w:lvlText w:val=""/>
+      <w:lvlJc w:val="left"/>
+      <w:pPr>
+        <w:ind w:left="2880" w:hanging="360"/>
+      </w:pPr>
+      <w:rPr>
+        <w:rFonts w:ascii="Symbol" w:hAnsi="Symbol" w:hint="default"/>
+      </w:rPr>
+    </w:lvl>
+    <w:lvl w:ilvl="4" w:tplc="14090003" w:tentative="1">
+      <w:start w:val="1"/>
+      <w:numFmt w:val="bullet"/>
+      <w:lvlText w:val="o"/>
+      <w:lvlJc w:val="left"/>
+      <w:pPr>
+        <w:ind w:left="3600" w:hanging="360"/>
+      </w:pPr>
+      <w:rPr>
+        <w:rFonts w:ascii="Courier New" w:hAnsi="Courier New" w:cs="Courier New" w:hint="default"/>
+      </w:rPr>
+    </w:lvl>
+    <w:lvl w:ilvl="5" w:tplc="14090005" w:tentative="1">
+      <w:start w:val="1"/>
+      <w:numFmt w:val="bullet"/>
+      <w:lvlText w:val=""/>
+      <w:lvlJc w:val="left"/>
+      <w:pPr>
+        <w:ind w:left="4320" w:hanging="360"/>
+      </w:pPr>
+      <w:rPr>
+        <w:rFonts w:ascii="Wingdings" w:hAnsi="Wingdings" w:hint="default"/>
+      </w:rPr>
+    </w:lvl>
+    <w:lvl w:ilvl="6" w:tplc="14090001" w:tentative="1">
+      <w:start w:val="1"/>
+      <w:numFmt w:val="bullet"/>
+      <w:lvlText w:val=""/>
+      <w:lvlJc w:val="left"/>
+      <w:pPr>
+        <w:ind w:left="5040" w:hanging="360"/>
+      </w:pPr>
+      <w:rPr>
+        <w:rFonts w:ascii="Symbol" w:hAnsi="Symbol" w:hint="default"/>
+      </w:rPr>
+    </w:lvl>
+    <w:lvl w:ilvl="7" w:tplc="14090003" w:tentative="1">
+      <w:start w:val="1"/>
+      <w:numFmt w:val="bullet"/>
+      <w:lvlText w:val="o"/>
+      <w:lvlJc w:val="left"/>
+      <w:pPr>
+        <w:ind w:left="5760" w:hanging="360"/>
+      </w:pPr>
+      <w:rPr>
+        <w:rFonts w:ascii="Courier New" w:hAnsi="Courier New" w:cs="Courier New" w:hint="default"/>
+      </w:rPr>
+    </w:lvl>
+    <w:lvl w:ilvl="8" w:tplc="14090005" w:tentative="1">
+      <w:start w:val="1"/>
+      <w:numFmt w:val="bullet"/>
+      <w:lvlText w:val=""/>
+      <w:lvlJc w:val="left"/>
+      <w:pPr>
+        <w:ind w:left="6480" w:hanging="360"/>
+      </w:pPr>
+      <w:rPr>
+        <w:rFonts w:ascii="Wingdings" w:hAnsi="Wingdings" w:hint="default"/>
+      </w:rPr>
+    </w:lvl>
+  </w:abstractNum>
+  <w:abstractNum w:abstractNumId="1" w15:restartNumberingAfterBreak="0">
     <w:nsid w:val="01D4490F"/>
     <w:multiLevelType w:val="hybridMultilevel"/>
     <w:tmpl w:val="EF3A168E"/>
@@ -7172,7 +8089,7 @@
       </w:pPr>
     </w:lvl>
   </w:abstractNum>
-  <w:abstractNum w:abstractNumId="1" w15:restartNumberingAfterBreak="0">
+  <w:abstractNum w:abstractNumId="2" w15:restartNumberingAfterBreak="0">
     <w:nsid w:val="03603C3F"/>
     <w:multiLevelType w:val="hybridMultilevel"/>
     <w:tmpl w:val="D3FC2B3E"/>
@@ -7285,7 +8202,120 @@
       </w:rPr>
     </w:lvl>
   </w:abstractNum>
-  <w:abstractNum w:abstractNumId="2" w15:restartNumberingAfterBreak="0">
+  <w:abstractNum w:abstractNumId="3" w15:restartNumberingAfterBreak="0">
+    <w:nsid w:val="04F67689"/>
+    <w:multiLevelType w:val="hybridMultilevel"/>
+    <w:tmpl w:val="7B46CFC0"/>
+    <w:lvl w:ilvl="0" w:tplc="14090001">
+      <w:start w:val="1"/>
+      <w:numFmt w:val="bullet"/>
+      <w:lvlText w:val=""/>
+      <w:lvlJc w:val="left"/>
+      <w:pPr>
+        <w:ind w:left="720" w:hanging="360"/>
+      </w:pPr>
+      <w:rPr>
+        <w:rFonts w:ascii="Symbol" w:hAnsi="Symbol" w:hint="default"/>
+      </w:rPr>
+    </w:lvl>
+    <w:lvl w:ilvl="1" w:tplc="14090003" w:tentative="1">
+      <w:start w:val="1"/>
+      <w:numFmt w:val="bullet"/>
+      <w:lvlText w:val="o"/>
+      <w:lvlJc w:val="left"/>
+      <w:pPr>
+        <w:ind w:left="1440" w:hanging="360"/>
+      </w:pPr>
+      <w:rPr>
+        <w:rFonts w:ascii="Courier New" w:hAnsi="Courier New" w:cs="Courier New" w:hint="default"/>
+      </w:rPr>
+    </w:lvl>
+    <w:lvl w:ilvl="2" w:tplc="14090005" w:tentative="1">
+      <w:start w:val="1"/>
+      <w:numFmt w:val="bullet"/>
+      <w:lvlText w:val=""/>
+      <w:lvlJc w:val="left"/>
+      <w:pPr>
+        <w:ind w:left="2160" w:hanging="360"/>
+      </w:pPr>
+      <w:rPr>
+        <w:rFonts w:ascii="Wingdings" w:hAnsi="Wingdings" w:hint="default"/>
+      </w:rPr>
+    </w:lvl>
+    <w:lvl w:ilvl="3" w:tplc="14090001" w:tentative="1">
+      <w:start w:val="1"/>
+      <w:numFmt w:val="bullet"/>
+      <w:lvlText w:val=""/>
+      <w:lvlJc w:val="left"/>
+      <w:pPr>
+        <w:ind w:left="2880" w:hanging="360"/>
+      </w:pPr>
+      <w:rPr>
+        <w:rFonts w:ascii="Symbol" w:hAnsi="Symbol" w:hint="default"/>
+      </w:rPr>
+    </w:lvl>
+    <w:lvl w:ilvl="4" w:tplc="14090003" w:tentative="1">
+      <w:start w:val="1"/>
+      <w:numFmt w:val="bullet"/>
+      <w:lvlText w:val="o"/>
+      <w:lvlJc w:val="left"/>
+      <w:pPr>
+        <w:ind w:left="3600" w:hanging="360"/>
+      </w:pPr>
+      <w:rPr>
+        <w:rFonts w:ascii="Courier New" w:hAnsi="Courier New" w:cs="Courier New" w:hint="default"/>
+      </w:rPr>
+    </w:lvl>
+    <w:lvl w:ilvl="5" w:tplc="14090005" w:tentative="1">
+      <w:start w:val="1"/>
+      <w:numFmt w:val="bullet"/>
+      <w:lvlText w:val=""/>
+      <w:lvlJc w:val="left"/>
+      <w:pPr>
+        <w:ind w:left="4320" w:hanging="360"/>
+      </w:pPr>
+      <w:rPr>
+        <w:rFonts w:ascii="Wingdings" w:hAnsi="Wingdings" w:hint="default"/>
+      </w:rPr>
+    </w:lvl>
+    <w:lvl w:ilvl="6" w:tplc="14090001" w:tentative="1">
+      <w:start w:val="1"/>
+      <w:numFmt w:val="bullet"/>
+      <w:lvlText w:val=""/>
+      <w:lvlJc w:val="left"/>
+      <w:pPr>
+        <w:ind w:left="5040" w:hanging="360"/>
+      </w:pPr>
+      <w:rPr>
+        <w:rFonts w:ascii="Symbol" w:hAnsi="Symbol" w:hint="default"/>
+      </w:rPr>
+    </w:lvl>
+    <w:lvl w:ilvl="7" w:tplc="14090003" w:tentative="1">
+      <w:start w:val="1"/>
+      <w:numFmt w:val="bullet"/>
+      <w:lvlText w:val="o"/>
+      <w:lvlJc w:val="left"/>
+      <w:pPr>
+        <w:ind w:left="5760" w:hanging="360"/>
+      </w:pPr>
+      <w:rPr>
+        <w:rFonts w:ascii="Courier New" w:hAnsi="Courier New" w:cs="Courier New" w:hint="default"/>
+      </w:rPr>
+    </w:lvl>
+    <w:lvl w:ilvl="8" w:tplc="14090005" w:tentative="1">
+      <w:start w:val="1"/>
+      <w:numFmt w:val="bullet"/>
+      <w:lvlText w:val=""/>
+      <w:lvlJc w:val="left"/>
+      <w:pPr>
+        <w:ind w:left="6480" w:hanging="360"/>
+      </w:pPr>
+      <w:rPr>
+        <w:rFonts w:ascii="Wingdings" w:hAnsi="Wingdings" w:hint="default"/>
+      </w:rPr>
+    </w:lvl>
+  </w:abstractNum>
+  <w:abstractNum w:abstractNumId="4" w15:restartNumberingAfterBreak="0">
     <w:nsid w:val="07B9731E"/>
     <w:multiLevelType w:val="hybridMultilevel"/>
     <w:tmpl w:val="529EDF24"/>
@@ -7398,7 +8428,7 @@
       </w:rPr>
     </w:lvl>
   </w:abstractNum>
-  <w:abstractNum w:abstractNumId="3" w15:restartNumberingAfterBreak="0">
+  <w:abstractNum w:abstractNumId="5" w15:restartNumberingAfterBreak="0">
     <w:nsid w:val="116D3259"/>
     <w:multiLevelType w:val="hybridMultilevel"/>
     <w:tmpl w:val="66DEDEA6"/>
@@ -7488,7 +8518,7 @@
       </w:pPr>
     </w:lvl>
   </w:abstractNum>
-  <w:abstractNum w:abstractNumId="4" w15:restartNumberingAfterBreak="0">
+  <w:abstractNum w:abstractNumId="6" w15:restartNumberingAfterBreak="0">
     <w:nsid w:val="140C4F6D"/>
     <w:multiLevelType w:val="hybridMultilevel"/>
     <w:tmpl w:val="7994BCF8"/>
@@ -7601,7 +8631,7 @@
       </w:rPr>
     </w:lvl>
   </w:abstractNum>
-  <w:abstractNum w:abstractNumId="5" w15:restartNumberingAfterBreak="0">
+  <w:abstractNum w:abstractNumId="7" w15:restartNumberingAfterBreak="0">
     <w:nsid w:val="1BA653B0"/>
     <w:multiLevelType w:val="multilevel"/>
     <w:tmpl w:val="18EA48C0"/>
@@ -7722,7 +8752,7 @@
       </w:rPr>
     </w:lvl>
   </w:abstractNum>
-  <w:abstractNum w:abstractNumId="6" w15:restartNumberingAfterBreak="0">
+  <w:abstractNum w:abstractNumId="8" w15:restartNumberingAfterBreak="0">
     <w:nsid w:val="26B5294E"/>
     <w:multiLevelType w:val="hybridMultilevel"/>
     <w:tmpl w:val="65861C1E"/>
@@ -7811,7 +8841,120 @@
       </w:pPr>
     </w:lvl>
   </w:abstractNum>
-  <w:abstractNum w:abstractNumId="7" w15:restartNumberingAfterBreak="0">
+  <w:abstractNum w:abstractNumId="9" w15:restartNumberingAfterBreak="0">
+    <w:nsid w:val="37D80EC8"/>
+    <w:multiLevelType w:val="hybridMultilevel"/>
+    <w:tmpl w:val="676873FE"/>
+    <w:lvl w:ilvl="0" w:tplc="14090001">
+      <w:start w:val="1"/>
+      <w:numFmt w:val="bullet"/>
+      <w:lvlText w:val=""/>
+      <w:lvlJc w:val="left"/>
+      <w:pPr>
+        <w:ind w:left="720" w:hanging="360"/>
+      </w:pPr>
+      <w:rPr>
+        <w:rFonts w:ascii="Symbol" w:hAnsi="Symbol" w:hint="default"/>
+      </w:rPr>
+    </w:lvl>
+    <w:lvl w:ilvl="1" w:tplc="14090003" w:tentative="1">
+      <w:start w:val="1"/>
+      <w:numFmt w:val="bullet"/>
+      <w:lvlText w:val="o"/>
+      <w:lvlJc w:val="left"/>
+      <w:pPr>
+        <w:ind w:left="1440" w:hanging="360"/>
+      </w:pPr>
+      <w:rPr>
+        <w:rFonts w:ascii="Courier New" w:hAnsi="Courier New" w:cs="Courier New" w:hint="default"/>
+      </w:rPr>
+    </w:lvl>
+    <w:lvl w:ilvl="2" w:tplc="14090005" w:tentative="1">
+      <w:start w:val="1"/>
+      <w:numFmt w:val="bullet"/>
+      <w:lvlText w:val=""/>
+      <w:lvlJc w:val="left"/>
+      <w:pPr>
+        <w:ind w:left="2160" w:hanging="360"/>
+      </w:pPr>
+      <w:rPr>
+        <w:rFonts w:ascii="Wingdings" w:hAnsi="Wingdings" w:hint="default"/>
+      </w:rPr>
+    </w:lvl>
+    <w:lvl w:ilvl="3" w:tplc="14090001" w:tentative="1">
+      <w:start w:val="1"/>
+      <w:numFmt w:val="bullet"/>
+      <w:lvlText w:val=""/>
+      <w:lvlJc w:val="left"/>
+      <w:pPr>
+        <w:ind w:left="2880" w:hanging="360"/>
+      </w:pPr>
+      <w:rPr>
+        <w:rFonts w:ascii="Symbol" w:hAnsi="Symbol" w:hint="default"/>
+      </w:rPr>
+    </w:lvl>
+    <w:lvl w:ilvl="4" w:tplc="14090003" w:tentative="1">
+      <w:start w:val="1"/>
+      <w:numFmt w:val="bullet"/>
+      <w:lvlText w:val="o"/>
+      <w:lvlJc w:val="left"/>
+      <w:pPr>
+        <w:ind w:left="3600" w:hanging="360"/>
+      </w:pPr>
+      <w:rPr>
+        <w:rFonts w:ascii="Courier New" w:hAnsi="Courier New" w:cs="Courier New" w:hint="default"/>
+      </w:rPr>
+    </w:lvl>
+    <w:lvl w:ilvl="5" w:tplc="14090005" w:tentative="1">
+      <w:start w:val="1"/>
+      <w:numFmt w:val="bullet"/>
+      <w:lvlText w:val=""/>
+      <w:lvlJc w:val="left"/>
+      <w:pPr>
+        <w:ind w:left="4320" w:hanging="360"/>
+      </w:pPr>
+      <w:rPr>
+        <w:rFonts w:ascii="Wingdings" w:hAnsi="Wingdings" w:hint="default"/>
+      </w:rPr>
+    </w:lvl>
+    <w:lvl w:ilvl="6" w:tplc="14090001" w:tentative="1">
+      <w:start w:val="1"/>
+      <w:numFmt w:val="bullet"/>
+      <w:lvlText w:val=""/>
+      <w:lvlJc w:val="left"/>
+      <w:pPr>
+        <w:ind w:left="5040" w:hanging="360"/>
+      </w:pPr>
+      <w:rPr>
+        <w:rFonts w:ascii="Symbol" w:hAnsi="Symbol" w:hint="default"/>
+      </w:rPr>
+    </w:lvl>
+    <w:lvl w:ilvl="7" w:tplc="14090003" w:tentative="1">
+      <w:start w:val="1"/>
+      <w:numFmt w:val="bullet"/>
+      <w:lvlText w:val="o"/>
+      <w:lvlJc w:val="left"/>
+      <w:pPr>
+        <w:ind w:left="5760" w:hanging="360"/>
+      </w:pPr>
+      <w:rPr>
+        <w:rFonts w:ascii="Courier New" w:hAnsi="Courier New" w:cs="Courier New" w:hint="default"/>
+      </w:rPr>
+    </w:lvl>
+    <w:lvl w:ilvl="8" w:tplc="14090005" w:tentative="1">
+      <w:start w:val="1"/>
+      <w:numFmt w:val="bullet"/>
+      <w:lvlText w:val=""/>
+      <w:lvlJc w:val="left"/>
+      <w:pPr>
+        <w:ind w:left="6480" w:hanging="360"/>
+      </w:pPr>
+      <w:rPr>
+        <w:rFonts w:ascii="Wingdings" w:hAnsi="Wingdings" w:hint="default"/>
+      </w:rPr>
+    </w:lvl>
+  </w:abstractNum>
+  <w:abstractNum w:abstractNumId="10" w15:restartNumberingAfterBreak="0">
     <w:nsid w:val="462C4FC5"/>
     <w:multiLevelType w:val="hybridMultilevel"/>
     <w:tmpl w:val="0504B2F6"/>
@@ -7924,7 +9067,7 @@
       </w:rPr>
     </w:lvl>
   </w:abstractNum>
-  <w:abstractNum w:abstractNumId="8" w15:restartNumberingAfterBreak="0">
+  <w:abstractNum w:abstractNumId="11" w15:restartNumberingAfterBreak="0">
     <w:nsid w:val="56194E06"/>
     <w:multiLevelType w:val="hybridMultilevel"/>
     <w:tmpl w:val="1790456A"/>
@@ -8037,7 +9180,120 @@
       </w:rPr>
     </w:lvl>
   </w:abstractNum>
-  <w:abstractNum w:abstractNumId="9" w15:restartNumberingAfterBreak="0">
+  <w:abstractNum w:abstractNumId="12" w15:restartNumberingAfterBreak="0">
+    <w:nsid w:val="61F41AE5"/>
+    <w:multiLevelType w:val="hybridMultilevel"/>
+    <w:tmpl w:val="E4005F08"/>
+    <w:lvl w:ilvl="0" w:tplc="14090001">
+      <w:start w:val="1"/>
+      <w:numFmt w:val="bullet"/>
+      <w:lvlText w:val=""/>
+      <w:lvlJc w:val="left"/>
+      <w:pPr>
+        <w:ind w:left="720" w:hanging="360"/>
+      </w:pPr>
+      <w:rPr>
+        <w:rFonts w:ascii="Symbol" w:hAnsi="Symbol" w:hint="default"/>
+      </w:rPr>
+    </w:lvl>
+    <w:lvl w:ilvl="1" w:tplc="14090003" w:tentative="1">
+      <w:start w:val="1"/>
+      <w:numFmt w:val="bullet"/>
+      <w:lvlText w:val="o"/>
+      <w:lvlJc w:val="left"/>
+      <w:pPr>
+        <w:ind w:left="1440" w:hanging="360"/>
+      </w:pPr>
+      <w:rPr>
+        <w:rFonts w:ascii="Courier New" w:hAnsi="Courier New" w:cs="Courier New" w:hint="default"/>
+      </w:rPr>
+    </w:lvl>
+    <w:lvl w:ilvl="2" w:tplc="14090005" w:tentative="1">
+      <w:start w:val="1"/>
+      <w:numFmt w:val="bullet"/>
+      <w:lvlText w:val=""/>
+      <w:lvlJc w:val="left"/>
+      <w:pPr>
+        <w:ind w:left="2160" w:hanging="360"/>
+      </w:pPr>
+      <w:rPr>
+        <w:rFonts w:ascii="Wingdings" w:hAnsi="Wingdings" w:hint="default"/>
+      </w:rPr>
+    </w:lvl>
+    <w:lvl w:ilvl="3" w:tplc="14090001" w:tentative="1">
+      <w:start w:val="1"/>
+      <w:numFmt w:val="bullet"/>
+      <w:lvlText w:val=""/>
+      <w:lvlJc w:val="left"/>
+      <w:pPr>
+        <w:ind w:left="2880" w:hanging="360"/>
+      </w:pPr>
+      <w:rPr>
+        <w:rFonts w:ascii="Symbol" w:hAnsi="Symbol" w:hint="default"/>
+      </w:rPr>
+    </w:lvl>
+    <w:lvl w:ilvl="4" w:tplc="14090003" w:tentative="1">
+      <w:start w:val="1"/>
+      <w:numFmt w:val="bullet"/>
+      <w:lvlText w:val="o"/>
+      <w:lvlJc w:val="left"/>
+      <w:pPr>
+        <w:ind w:left="3600" w:hanging="360"/>
+      </w:pPr>
+      <w:rPr>
+        <w:rFonts w:ascii="Courier New" w:hAnsi="Courier New" w:cs="Courier New" w:hint="default"/>
+      </w:rPr>
+    </w:lvl>
+    <w:lvl w:ilvl="5" w:tplc="14090005" w:tentative="1">
+      <w:start w:val="1"/>
+      <w:numFmt w:val="bullet"/>
+      <w:lvlText w:val=""/>
+      <w:lvlJc w:val="left"/>
+      <w:pPr>
+        <w:ind w:left="4320" w:hanging="360"/>
+      </w:pPr>
+      <w:rPr>
+        <w:rFonts w:ascii="Wingdings" w:hAnsi="Wingdings" w:hint="default"/>
+      </w:rPr>
+    </w:lvl>
+    <w:lvl w:ilvl="6" w:tplc="14090001" w:tentative="1">
+      <w:start w:val="1"/>
+      <w:numFmt w:val="bullet"/>
+      <w:lvlText w:val=""/>
+      <w:lvlJc w:val="left"/>
+      <w:pPr>
+        <w:ind w:left="5040" w:hanging="360"/>
+      </w:pPr>
+      <w:rPr>
+        <w:rFonts w:ascii="Symbol" w:hAnsi="Symbol" w:hint="default"/>
+      </w:rPr>
+    </w:lvl>
+    <w:lvl w:ilvl="7" w:tplc="14090003" w:tentative="1">
+      <w:start w:val="1"/>
+      <w:numFmt w:val="bullet"/>
+      <w:lvlText w:val="o"/>
+      <w:lvlJc w:val="left"/>
+      <w:pPr>
+        <w:ind w:left="5760" w:hanging="360"/>
+      </w:pPr>
+      <w:rPr>
+        <w:rFonts w:ascii="Courier New" w:hAnsi="Courier New" w:cs="Courier New" w:hint="default"/>
+      </w:rPr>
+    </w:lvl>
+    <w:lvl w:ilvl="8" w:tplc="14090005" w:tentative="1">
+      <w:start w:val="1"/>
+      <w:numFmt w:val="bullet"/>
+      <w:lvlText w:val=""/>
+      <w:lvlJc w:val="left"/>
+      <w:pPr>
+        <w:ind w:left="6480" w:hanging="360"/>
+      </w:pPr>
+      <w:rPr>
+        <w:rFonts w:ascii="Wingdings" w:hAnsi="Wingdings" w:hint="default"/>
+      </w:rPr>
+    </w:lvl>
+  </w:abstractNum>
+  <w:abstractNum w:abstractNumId="13" w15:restartNumberingAfterBreak="0">
     <w:nsid w:val="640A26F5"/>
     <w:multiLevelType w:val="hybridMultilevel"/>
     <w:tmpl w:val="01AA3D62"/>
@@ -8126,7 +9382,96 @@
       </w:pPr>
     </w:lvl>
   </w:abstractNum>
-  <w:abstractNum w:abstractNumId="10" w15:restartNumberingAfterBreak="0">
+  <w:abstractNum w:abstractNumId="14" w15:restartNumberingAfterBreak="0">
+    <w:nsid w:val="65A53472"/>
+    <w:multiLevelType w:val="hybridMultilevel"/>
+    <w:tmpl w:val="0D5CCDC2"/>
+    <w:lvl w:ilvl="0" w:tplc="1409000F">
+      <w:start w:val="1"/>
+      <w:numFmt w:val="decimal"/>
+      <w:lvlText w:val="%1."/>
+      <w:lvlJc w:val="left"/>
+      <w:pPr>
+        <w:ind w:left="720" w:hanging="360"/>
+      </w:pPr>
+      <w:rPr>
+        <w:rFonts w:hint="default"/>
+      </w:rPr>
+    </w:lvl>
+    <w:lvl w:ilvl="1" w:tplc="14090019" w:tentative="1">
+      <w:start w:val="1"/>
+      <w:numFmt w:val="lowerLetter"/>
+      <w:lvlText w:val="%2."/>
+      <w:lvlJc w:val="left"/>
+      <w:pPr>
+        <w:ind w:left="1440" w:hanging="360"/>
+      </w:pPr>
+    </w:lvl>
+    <w:lvl w:ilvl="2" w:tplc="1409001B" w:tentative="1">
+      <w:start w:val="1"/>
+      <w:numFmt w:val="lowerRoman"/>
+      <w:lvlText w:val="%3."/>
+      <w:lvlJc w:val="right"/>
+      <w:pPr>
+        <w:ind w:left="2160" w:hanging="180"/>
+      </w:pPr>
+    </w:lvl>
+    <w:lvl w:ilvl="3" w:tplc="1409000F" w:tentative="1">
+      <w:start w:val="1"/>
+      <w:numFmt w:val="decimal"/>
+      <w:lvlText w:val="%4."/>
+      <w:lvlJc w:val="left"/>
+      <w:pPr>
+        <w:ind w:left="2880" w:hanging="360"/>
+      </w:pPr>
+    </w:lvl>
+    <w:lvl w:ilvl="4" w:tplc="14090019" w:tentative="1">
+      <w:start w:val="1"/>
+      <w:numFmt w:val="lowerLetter"/>
+      <w:lvlText w:val="%5."/>
+      <w:lvlJc w:val="left"/>
+      <w:pPr>
+        <w:ind w:left="3600" w:hanging="360"/>
+      </w:pPr>
+    </w:lvl>
+    <w:lvl w:ilvl="5" w:tplc="1409001B" w:tentative="1">
+      <w:start w:val="1"/>
+      <w:numFmt w:val="lowerRoman"/>
+      <w:lvlText w:val="%6."/>
+      <w:lvlJc w:val="right"/>
+      <w:pPr>
+        <w:ind w:left="4320" w:hanging="180"/>
+      </w:pPr>
+    </w:lvl>
+    <w:lvl w:ilvl="6" w:tplc="1409000F" w:tentative="1">
+      <w:start w:val="1"/>
+      <w:numFmt w:val="decimal"/>
+      <w:lvlText w:val="%7."/>
+      <w:lvlJc w:val="left"/>
+      <w:pPr>
+        <w:ind w:left="5040" w:hanging="360"/>
+      </w:pPr>
+    </w:lvl>
+    <w:lvl w:ilvl="7" w:tplc="14090019" w:tentative="1">
+      <w:start w:val="1"/>
+      <w:numFmt w:val="lowerLetter"/>
+      <w:lvlText w:val="%8."/>
+      <w:lvlJc w:val="left"/>
+      <w:pPr>
+        <w:ind w:left="5760" w:hanging="360"/>
+      </w:pPr>
+    </w:lvl>
+    <w:lvl w:ilvl="8" w:tplc="1409001B" w:tentative="1">
+      <w:start w:val="1"/>
+      <w:numFmt w:val="lowerRoman"/>
+      <w:lvlText w:val="%9."/>
+      <w:lvlJc w:val="right"/>
+      <w:pPr>
+        <w:ind w:left="6480" w:hanging="180"/>
+      </w:pPr>
+    </w:lvl>
+  </w:abstractNum>
+  <w:abstractNum w:abstractNumId="15" w15:restartNumberingAfterBreak="0">
     <w:nsid w:val="66F517A2"/>
     <w:multiLevelType w:val="hybridMultilevel"/>
     <w:tmpl w:val="BC3E388E"/>
@@ -8239,7 +9584,7 @@
       </w:rPr>
     </w:lvl>
   </w:abstractNum>
-  <w:abstractNum w:abstractNumId="11" w15:restartNumberingAfterBreak="0">
+  <w:abstractNum w:abstractNumId="16" w15:restartNumberingAfterBreak="0">
     <w:nsid w:val="75BB4E19"/>
     <w:multiLevelType w:val="hybridMultilevel"/>
     <w:tmpl w:val="B616F7C0"/>
@@ -8352,7 +9697,7 @@
       </w:rPr>
     </w:lvl>
   </w:abstractNum>
-  <w:abstractNum w:abstractNumId="12" w15:restartNumberingAfterBreak="0">
+  <w:abstractNum w:abstractNumId="17" w15:restartNumberingAfterBreak="0">
     <w:nsid w:val="75D00BEA"/>
     <w:multiLevelType w:val="hybridMultilevel"/>
     <w:tmpl w:val="A94E8BCC"/>
@@ -8465,7 +9810,7 @@
       </w:rPr>
     </w:lvl>
   </w:abstractNum>
-  <w:abstractNum w:abstractNumId="13" w15:restartNumberingAfterBreak="0">
+  <w:abstractNum w:abstractNumId="18" w15:restartNumberingAfterBreak="0">
     <w:nsid w:val="75F057F3"/>
     <w:multiLevelType w:val="hybridMultilevel"/>
     <w:tmpl w:val="88E8A402"/>
@@ -8579,46 +9924,61 @@
     </w:lvl>
   </w:abstractNum>
   <w:num w:numId="1">
+    <w:abstractNumId w:val="8"/>
+  </w:num>
+  <w:num w:numId="2">
+    <w:abstractNumId w:val="7"/>
+  </w:num>
+  <w:num w:numId="3">
+    <w:abstractNumId w:val="15"/>
+  </w:num>
+  <w:num w:numId="4">
     <w:abstractNumId w:val="6"/>
   </w:num>
-  <w:num w:numId="2">
+  <w:num w:numId="5">
+    <w:abstractNumId w:val="18"/>
+  </w:num>
+  <w:num w:numId="6">
+    <w:abstractNumId w:val="10"/>
+  </w:num>
+  <w:num w:numId="7">
+    <w:abstractNumId w:val="1"/>
+  </w:num>
+  <w:num w:numId="8">
+    <w:abstractNumId w:val="4"/>
+  </w:num>
+  <w:num w:numId="9">
+    <w:abstractNumId w:val="13"/>
+  </w:num>
+  <w:num w:numId="10">
     <w:abstractNumId w:val="5"/>
   </w:num>
-  <w:num w:numId="3">
-    <w:abstractNumId w:val="10"/>
+  <w:num w:numId="11">
+    <w:abstractNumId w:val="17"/>
   </w:num>
-  <w:num w:numId="4">
-    <w:abstractNumId w:val="4"/>
+  <w:num w:numId="12">
+    <w:abstractNumId w:val="16"/>
   </w:num>
-  <w:num w:numId="5">
-    <w:abstractNumId w:val="13"/>
+  <w:num w:numId="13">
+    <w:abstractNumId w:val="11"/>
   </w:num>
-  <w:num w:numId="6">
-    <w:abstractNumId w:val="7"/>
-  </w:num>
-  <w:num w:numId="7">
-    <w:abstractNumId w:val="0"/>
-  </w:num>
-  <w:num w:numId="8">
+  <w:num w:numId="14">
     <w:abstractNumId w:val="2"/>
   </w:num>
-  <w:num w:numId="9">
+  <w:num w:numId="15">
+    <w:abstractNumId w:val="3"/>
+  </w:num>
+  <w:num w:numId="16">
+    <w:abstractNumId w:val="12"/>
+  </w:num>
+  <w:num w:numId="17">
     <w:abstractNumId w:val="9"/>
   </w:num>
-  <w:num w:numId="10">
-    <w:abstractNumId w:val="3"/>
+  <w:num w:numId="18">
+    <w:abstractNumId w:val="14"/>
   </w:num>
-  <w:num w:numId="11">
-    <w:abstractNumId w:val="12"/>
-  </w:num>
-  <w:num w:numId="12">
-    <w:abstractNumId w:val="11"/>
-  </w:num>
-  <w:num w:numId="13">
-    <w:abstractNumId w:val="8"/>
-  </w:num>
-  <w:num w:numId="14">
-    <w:abstractNumId w:val="1"/>
+  <w:num w:numId="19">
+    <w:abstractNumId w:val="0"/>
   </w:num>
 </w:numbering>
 </file>
@@ -9541,7 +10901,7 @@
 </file>
 
 <file path=customXml/itemProps1.xml><?xml version="1.0" encoding="utf-8"?>
-<ds:datastoreItem xmlns:ds="http://schemas.openxmlformats.org/officeDocument/2006/customXml" ds:itemID="{612C3500-1740-4528-A5C7-923C249FAED0}">
+<ds:datastoreItem xmlns:ds="http://schemas.openxmlformats.org/officeDocument/2006/customXml" ds:itemID="{9FC39176-59DC-45D9-A70E-1ECC8E489516}">
   <ds:schemaRefs>
     <ds:schemaRef ds:uri="http://schemas.openxmlformats.org/officeDocument/2006/bibliography"/>
   </ds:schemaRefs>

--- a/Project End Processes/Project Closeout Report.docx
+++ b/Project End Processes/Project Closeout Report.docx
@@ -103,7 +103,7 @@
           <w:r>
             <w:fldChar w:fldCharType="separate"/>
           </w:r>
-          <w:hyperlink w:anchor="_Toc452148352" w:history="1">
+          <w:hyperlink w:anchor="_Toc452199191" w:history="1">
             <w:r>
               <w:rPr>
                 <w:rStyle w:val="Hyperlink"/>
@@ -145,7 +145,7 @@
                 <w:noProof/>
                 <w:webHidden/>
               </w:rPr>
-              <w:instrText xml:space="preserve"> PAGEREF _Toc452148352 \h </w:instrText>
+              <w:instrText xml:space="preserve"> PAGEREF _Toc452199191 \h </w:instrText>
             </w:r>
             <w:r>
               <w:rPr>
@@ -188,7 +188,7 @@
               <w:lang w:val="en-NZ" w:eastAsia="zh-CN"/>
             </w:rPr>
           </w:pPr>
-          <w:hyperlink w:anchor="_Toc452148353" w:history="1">
+          <w:hyperlink w:anchor="_Toc452199192" w:history="1">
             <w:r>
               <w:rPr>
                 <w:rStyle w:val="Hyperlink"/>
@@ -217,7 +217,7 @@
                 <w:noProof/>
                 <w:webHidden/>
               </w:rPr>
-              <w:instrText xml:space="preserve"> PAGEREF _Toc452148353 \h </w:instrText>
+              <w:instrText xml:space="preserve"> PAGEREF _Toc452199192 \h </w:instrText>
             </w:r>
             <w:r>
               <w:rPr>
@@ -258,7 +258,7 @@
               <w:lang w:val="en-NZ" w:eastAsia="zh-CN"/>
             </w:rPr>
           </w:pPr>
-          <w:hyperlink w:anchor="_Toc452148354" w:history="1">
+          <w:hyperlink w:anchor="_Toc452199193" w:history="1">
             <w:r>
               <w:rPr>
                 <w:rStyle w:val="Hyperlink"/>
@@ -281,7 +281,7 @@
               <w:rPr>
                 <w:webHidden/>
               </w:rPr>
-              <w:instrText xml:space="preserve"> PAGEREF _Toc452148354 \h </w:instrText>
+              <w:instrText xml:space="preserve"> PAGEREF _Toc452199193 \h </w:instrText>
             </w:r>
             <w:r>
               <w:rPr>
@@ -318,7 +318,7 @@
               <w:lang w:val="en-NZ" w:eastAsia="zh-CN"/>
             </w:rPr>
           </w:pPr>
-          <w:hyperlink w:anchor="_Toc452148355" w:history="1">
+          <w:hyperlink w:anchor="_Toc452199194" w:history="1">
             <w:r>
               <w:rPr>
                 <w:rStyle w:val="Hyperlink"/>
@@ -341,7 +341,7 @@
               <w:rPr>
                 <w:webHidden/>
               </w:rPr>
-              <w:instrText xml:space="preserve"> PAGEREF _Toc452148355 \h </w:instrText>
+              <w:instrText xml:space="preserve"> PAGEREF _Toc452199194 \h </w:instrText>
             </w:r>
             <w:r>
               <w:rPr>
@@ -378,7 +378,7 @@
               <w:lang w:val="en-NZ" w:eastAsia="zh-CN"/>
             </w:rPr>
           </w:pPr>
-          <w:hyperlink w:anchor="_Toc452148356" w:history="1">
+          <w:hyperlink w:anchor="_Toc452199195" w:history="1">
             <w:r>
               <w:rPr>
                 <w:rStyle w:val="Hyperlink"/>
@@ -401,7 +401,7 @@
               <w:rPr>
                 <w:webHidden/>
               </w:rPr>
-              <w:instrText xml:space="preserve"> PAGEREF _Toc452148356 \h </w:instrText>
+              <w:instrText xml:space="preserve"> PAGEREF _Toc452199195 \h </w:instrText>
             </w:r>
             <w:r>
               <w:rPr>
@@ -440,7 +440,7 @@
               <w:lang w:val="en-NZ" w:eastAsia="zh-CN"/>
             </w:rPr>
           </w:pPr>
-          <w:hyperlink w:anchor="_Toc452148357" w:history="1">
+          <w:hyperlink w:anchor="_Toc452199196" w:history="1">
             <w:r>
               <w:rPr>
                 <w:rStyle w:val="Hyperlink"/>
@@ -469,7 +469,7 @@
                 <w:noProof/>
                 <w:webHidden/>
               </w:rPr>
-              <w:instrText xml:space="preserve"> PAGEREF _Toc452148357 \h </w:instrText>
+              <w:instrText xml:space="preserve"> PAGEREF _Toc452199196 \h </w:instrText>
             </w:r>
             <w:r>
               <w:rPr>
@@ -510,7 +510,7 @@
               <w:lang w:val="en-NZ" w:eastAsia="zh-CN"/>
             </w:rPr>
           </w:pPr>
-          <w:hyperlink w:anchor="_Toc452148358" w:history="1">
+          <w:hyperlink w:anchor="_Toc452199197" w:history="1">
             <w:r>
               <w:rPr>
                 <w:rStyle w:val="Hyperlink"/>
@@ -533,7 +533,7 @@
               <w:rPr>
                 <w:webHidden/>
               </w:rPr>
-              <w:instrText xml:space="preserve"> PAGEREF _Toc452148358 \h </w:instrText>
+              <w:instrText xml:space="preserve"> PAGEREF _Toc452199197 \h </w:instrText>
             </w:r>
             <w:r>
               <w:rPr>
@@ -570,7 +570,7 @@
               <w:lang w:val="en-NZ" w:eastAsia="zh-CN"/>
             </w:rPr>
           </w:pPr>
-          <w:hyperlink w:anchor="_Toc452148359" w:history="1">
+          <w:hyperlink w:anchor="_Toc452199198" w:history="1">
             <w:r>
               <w:rPr>
                 <w:rStyle w:val="Hyperlink"/>
@@ -593,7 +593,7 @@
               <w:rPr>
                 <w:webHidden/>
               </w:rPr>
-              <w:instrText xml:space="preserve"> PAGEREF _Toc452148359 \h </w:instrText>
+              <w:instrText xml:space="preserve"> PAGEREF _Toc452199198 \h </w:instrText>
             </w:r>
             <w:r>
               <w:rPr>
@@ -630,7 +630,7 @@
               <w:lang w:val="en-NZ" w:eastAsia="zh-CN"/>
             </w:rPr>
           </w:pPr>
-          <w:hyperlink w:anchor="_Toc452148360" w:history="1">
+          <w:hyperlink w:anchor="_Toc452199199" w:history="1">
             <w:r>
               <w:rPr>
                 <w:rStyle w:val="Hyperlink"/>
@@ -653,7 +653,7 @@
               <w:rPr>
                 <w:webHidden/>
               </w:rPr>
-              <w:instrText xml:space="preserve"> PAGEREF _Toc452148360 \h </w:instrText>
+              <w:instrText xml:space="preserve"> PAGEREF _Toc452199199 \h </w:instrText>
             </w:r>
             <w:r>
               <w:rPr>
@@ -690,7 +690,7 @@
               <w:lang w:val="en-NZ" w:eastAsia="zh-CN"/>
             </w:rPr>
           </w:pPr>
-          <w:hyperlink w:anchor="_Toc452148361" w:history="1">
+          <w:hyperlink w:anchor="_Toc452199200" w:history="1">
             <w:r>
               <w:rPr>
                 <w:rStyle w:val="Hyperlink"/>
@@ -713,7 +713,7 @@
               <w:rPr>
                 <w:webHidden/>
               </w:rPr>
-              <w:instrText xml:space="preserve"> PAGEREF _Toc452148361 \h </w:instrText>
+              <w:instrText xml:space="preserve"> PAGEREF _Toc452199200 \h </w:instrText>
             </w:r>
             <w:r>
               <w:rPr>
@@ -752,7 +752,7 @@
               <w:lang w:val="en-NZ" w:eastAsia="zh-CN"/>
             </w:rPr>
           </w:pPr>
-          <w:hyperlink w:anchor="_Toc452148362" w:history="1">
+          <w:hyperlink w:anchor="_Toc452199201" w:history="1">
             <w:r>
               <w:rPr>
                 <w:rStyle w:val="Hyperlink"/>
@@ -781,7 +781,7 @@
                 <w:noProof/>
                 <w:webHidden/>
               </w:rPr>
-              <w:instrText xml:space="preserve"> PAGEREF _Toc452148362 \h </w:instrText>
+              <w:instrText xml:space="preserve"> PAGEREF _Toc452199201 \h </w:instrText>
             </w:r>
             <w:r>
               <w:rPr>
@@ -822,7 +822,7 @@
               <w:lang w:val="en-NZ" w:eastAsia="zh-CN"/>
             </w:rPr>
           </w:pPr>
-          <w:hyperlink w:anchor="_Toc452148363" w:history="1">
+          <w:hyperlink w:anchor="_Toc452199202" w:history="1">
             <w:r>
               <w:rPr>
                 <w:rStyle w:val="Hyperlink"/>
@@ -845,7 +845,7 @@
               <w:rPr>
                 <w:webHidden/>
               </w:rPr>
-              <w:instrText xml:space="preserve"> PAGEREF _Toc452148363 \h </w:instrText>
+              <w:instrText xml:space="preserve"> PAGEREF _Toc452199202 \h </w:instrText>
             </w:r>
             <w:r>
               <w:rPr>
@@ -882,7 +882,7 @@
               <w:lang w:val="en-NZ" w:eastAsia="zh-CN"/>
             </w:rPr>
           </w:pPr>
-          <w:hyperlink w:anchor="_Toc452148364" w:history="1">
+          <w:hyperlink w:anchor="_Toc452199203" w:history="1">
             <w:r>
               <w:rPr>
                 <w:rStyle w:val="Hyperlink"/>
@@ -905,7 +905,7 @@
               <w:rPr>
                 <w:webHidden/>
               </w:rPr>
-              <w:instrText xml:space="preserve"> PAGEREF _Toc452148364 \h </w:instrText>
+              <w:instrText xml:space="preserve"> PAGEREF _Toc452199203 \h </w:instrText>
             </w:r>
             <w:r>
               <w:rPr>
@@ -942,7 +942,7 @@
               <w:lang w:val="en-NZ" w:eastAsia="zh-CN"/>
             </w:rPr>
           </w:pPr>
-          <w:hyperlink w:anchor="_Toc452148365" w:history="1">
+          <w:hyperlink w:anchor="_Toc452199204" w:history="1">
             <w:r>
               <w:rPr>
                 <w:rStyle w:val="Hyperlink"/>
@@ -965,7 +965,7 @@
               <w:rPr>
                 <w:webHidden/>
               </w:rPr>
-              <w:instrText xml:space="preserve"> PAGEREF _Toc452148365 \h </w:instrText>
+              <w:instrText xml:space="preserve"> PAGEREF _Toc452199204 \h </w:instrText>
             </w:r>
             <w:r>
               <w:rPr>
@@ -1002,7 +1002,7 @@
               <w:lang w:val="en-NZ" w:eastAsia="zh-CN"/>
             </w:rPr>
           </w:pPr>
-          <w:hyperlink w:anchor="_Toc452148366" w:history="1">
+          <w:hyperlink w:anchor="_Toc452199205" w:history="1">
             <w:r>
               <w:rPr>
                 <w:rStyle w:val="Hyperlink"/>
@@ -1025,7 +1025,7 @@
               <w:rPr>
                 <w:webHidden/>
               </w:rPr>
-              <w:instrText xml:space="preserve"> PAGEREF _Toc452148366 \h </w:instrText>
+              <w:instrText xml:space="preserve"> PAGEREF _Toc452199205 \h </w:instrText>
             </w:r>
             <w:r>
               <w:rPr>
@@ -1064,7 +1064,7 @@
               <w:lang w:val="en-NZ" w:eastAsia="zh-CN"/>
             </w:rPr>
           </w:pPr>
-          <w:hyperlink w:anchor="_Toc452148367" w:history="1">
+          <w:hyperlink w:anchor="_Toc452199206" w:history="1">
             <w:r>
               <w:rPr>
                 <w:rStyle w:val="Hyperlink"/>
@@ -1093,7 +1093,7 @@
                 <w:noProof/>
                 <w:webHidden/>
               </w:rPr>
-              <w:instrText xml:space="preserve"> PAGEREF _Toc452148367 \h </w:instrText>
+              <w:instrText xml:space="preserve"> PAGEREF _Toc452199206 \h </w:instrText>
             </w:r>
             <w:r>
               <w:rPr>
@@ -1134,7 +1134,7 @@
               <w:lang w:val="en-NZ" w:eastAsia="zh-CN"/>
             </w:rPr>
           </w:pPr>
-          <w:hyperlink w:anchor="_Toc452148368" w:history="1">
+          <w:hyperlink w:anchor="_Toc452199207" w:history="1">
             <w:r>
               <w:rPr>
                 <w:rStyle w:val="Hyperlink"/>
@@ -1157,7 +1157,7 @@
               <w:rPr>
                 <w:webHidden/>
               </w:rPr>
-              <w:instrText xml:space="preserve"> PAGEREF _Toc452148368 \h </w:instrText>
+              <w:instrText xml:space="preserve"> PAGEREF _Toc452199207 \h </w:instrText>
             </w:r>
             <w:r>
               <w:rPr>
@@ -1194,7 +1194,7 @@
               <w:lang w:val="en-NZ" w:eastAsia="zh-CN"/>
             </w:rPr>
           </w:pPr>
-          <w:hyperlink w:anchor="_Toc452148369" w:history="1">
+          <w:hyperlink w:anchor="_Toc452199208" w:history="1">
             <w:r>
               <w:rPr>
                 <w:rStyle w:val="Hyperlink"/>
@@ -1217,7 +1217,7 @@
               <w:rPr>
                 <w:webHidden/>
               </w:rPr>
-              <w:instrText xml:space="preserve"> PAGEREF _Toc452148369 \h </w:instrText>
+              <w:instrText xml:space="preserve"> PAGEREF _Toc452199208 \h </w:instrText>
             </w:r>
             <w:r>
               <w:rPr>
@@ -1254,7 +1254,7 @@
               <w:lang w:val="en-NZ" w:eastAsia="zh-CN"/>
             </w:rPr>
           </w:pPr>
-          <w:hyperlink w:anchor="_Toc452148370" w:history="1">
+          <w:hyperlink w:anchor="_Toc452199209" w:history="1">
             <w:r>
               <w:rPr>
                 <w:rStyle w:val="Hyperlink"/>
@@ -1277,7 +1277,7 @@
               <w:rPr>
                 <w:webHidden/>
               </w:rPr>
-              <w:instrText xml:space="preserve"> PAGEREF _Toc452148370 \h </w:instrText>
+              <w:instrText xml:space="preserve"> PAGEREF _Toc452199209 \h </w:instrText>
             </w:r>
             <w:r>
               <w:rPr>
@@ -1316,7 +1316,7 @@
               <w:lang w:val="en-NZ" w:eastAsia="zh-CN"/>
             </w:rPr>
           </w:pPr>
-          <w:hyperlink w:anchor="_Toc452148371" w:history="1">
+          <w:hyperlink w:anchor="_Toc452199210" w:history="1">
             <w:r>
               <w:rPr>
                 <w:rStyle w:val="Hyperlink"/>
@@ -1345,7 +1345,7 @@
                 <w:noProof/>
                 <w:webHidden/>
               </w:rPr>
-              <w:instrText xml:space="preserve"> PAGEREF _Toc452148371 \h </w:instrText>
+              <w:instrText xml:space="preserve"> PAGEREF _Toc452199210 \h </w:instrText>
             </w:r>
             <w:r>
               <w:rPr>
@@ -1386,7 +1386,7 @@
               <w:lang w:val="en-NZ" w:eastAsia="zh-CN"/>
             </w:rPr>
           </w:pPr>
-          <w:hyperlink w:anchor="_Toc452148372" w:history="1">
+          <w:hyperlink w:anchor="_Toc452199211" w:history="1">
             <w:r>
               <w:rPr>
                 <w:rStyle w:val="Hyperlink"/>
@@ -1409,7 +1409,7 @@
               <w:rPr>
                 <w:webHidden/>
               </w:rPr>
-              <w:instrText xml:space="preserve"> PAGEREF _Toc452148372 \h </w:instrText>
+              <w:instrText xml:space="preserve"> PAGEREF _Toc452199211 \h </w:instrText>
             </w:r>
             <w:r>
               <w:rPr>
@@ -1446,7 +1446,7 @@
               <w:lang w:val="en-NZ" w:eastAsia="zh-CN"/>
             </w:rPr>
           </w:pPr>
-          <w:hyperlink w:anchor="_Toc452148373" w:history="1">
+          <w:hyperlink w:anchor="_Toc452199212" w:history="1">
             <w:r>
               <w:rPr>
                 <w:rStyle w:val="Hyperlink"/>
@@ -1469,7 +1469,7 @@
               <w:rPr>
                 <w:webHidden/>
               </w:rPr>
-              <w:instrText xml:space="preserve"> PAGEREF _Toc452148373 \h </w:instrText>
+              <w:instrText xml:space="preserve"> PAGEREF _Toc452199212 \h </w:instrText>
             </w:r>
             <w:r>
               <w:rPr>
@@ -1506,7 +1506,7 @@
               <w:lang w:val="en-NZ" w:eastAsia="zh-CN"/>
             </w:rPr>
           </w:pPr>
-          <w:hyperlink w:anchor="_Toc452148374" w:history="1">
+          <w:hyperlink w:anchor="_Toc452199213" w:history="1">
             <w:r>
               <w:rPr>
                 <w:rStyle w:val="Hyperlink"/>
@@ -1529,7 +1529,7 @@
               <w:rPr>
                 <w:webHidden/>
               </w:rPr>
-              <w:instrText xml:space="preserve"> PAGEREF _Toc452148374 \h </w:instrText>
+              <w:instrText xml:space="preserve"> PAGEREF _Toc452199213 \h </w:instrText>
             </w:r>
             <w:r>
               <w:rPr>
@@ -1566,7 +1566,7 @@
               <w:lang w:val="en-NZ" w:eastAsia="zh-CN"/>
             </w:rPr>
           </w:pPr>
-          <w:hyperlink w:anchor="_Toc452148375" w:history="1">
+          <w:hyperlink w:anchor="_Toc452199214" w:history="1">
             <w:r>
               <w:rPr>
                 <w:rStyle w:val="Hyperlink"/>
@@ -1589,7 +1589,7 @@
               <w:rPr>
                 <w:webHidden/>
               </w:rPr>
-              <w:instrText xml:space="preserve"> PAGEREF _Toc452148375 \h </w:instrText>
+              <w:instrText xml:space="preserve"> PAGEREF _Toc452199214 \h </w:instrText>
             </w:r>
             <w:r>
               <w:rPr>
@@ -1628,7 +1628,7 @@
               <w:lang w:val="en-NZ" w:eastAsia="zh-CN"/>
             </w:rPr>
           </w:pPr>
-          <w:hyperlink w:anchor="_Toc452148376" w:history="1">
+          <w:hyperlink w:anchor="_Toc452199215" w:history="1">
             <w:r>
               <w:rPr>
                 <w:rStyle w:val="Hyperlink"/>
@@ -1657,7 +1657,7 @@
                 <w:noProof/>
                 <w:webHidden/>
               </w:rPr>
-              <w:instrText xml:space="preserve"> PAGEREF _Toc452148376 \h </w:instrText>
+              <w:instrText xml:space="preserve"> PAGEREF _Toc452199215 \h </w:instrText>
             </w:r>
             <w:r>
               <w:rPr>
@@ -1677,7 +1677,7 @@
                 <w:noProof/>
                 <w:webHidden/>
               </w:rPr>
-              <w:t>15</w:t>
+              <w:t>16</w:t>
             </w:r>
             <w:r>
               <w:rPr>
@@ -1698,7 +1698,7 @@
               <w:lang w:val="en-NZ" w:eastAsia="zh-CN"/>
             </w:rPr>
           </w:pPr>
-          <w:hyperlink w:anchor="_Toc452148377" w:history="1">
+          <w:hyperlink w:anchor="_Toc452199216" w:history="1">
             <w:r>
               <w:rPr>
                 <w:rStyle w:val="Hyperlink"/>
@@ -1721,7 +1721,7 @@
               <w:rPr>
                 <w:webHidden/>
               </w:rPr>
-              <w:instrText xml:space="preserve"> PAGEREF _Toc452148377 \h </w:instrText>
+              <w:instrText xml:space="preserve"> PAGEREF _Toc452199216 \h </w:instrText>
             </w:r>
             <w:r>
               <w:rPr>
@@ -1738,7 +1738,7 @@
               <w:rPr>
                 <w:webHidden/>
               </w:rPr>
-              <w:t>15</w:t>
+              <w:t>16</w:t>
             </w:r>
             <w:r>
               <w:rPr>
@@ -1758,7 +1758,7 @@
               <w:lang w:val="en-NZ" w:eastAsia="zh-CN"/>
             </w:rPr>
           </w:pPr>
-          <w:hyperlink w:anchor="_Toc452148378" w:history="1">
+          <w:hyperlink w:anchor="_Toc452199217" w:history="1">
             <w:r>
               <w:rPr>
                 <w:rStyle w:val="Hyperlink"/>
@@ -1781,7 +1781,7 @@
               <w:rPr>
                 <w:webHidden/>
               </w:rPr>
-              <w:instrText xml:space="preserve"> PAGEREF _Toc452148378 \h </w:instrText>
+              <w:instrText xml:space="preserve"> PAGEREF _Toc452199217 \h </w:instrText>
             </w:r>
             <w:r>
               <w:rPr>
@@ -1818,7 +1818,7 @@
               <w:lang w:val="en-NZ" w:eastAsia="zh-CN"/>
             </w:rPr>
           </w:pPr>
-          <w:hyperlink w:anchor="_Toc452148379" w:history="1">
+          <w:hyperlink w:anchor="_Toc452199218" w:history="1">
             <w:r>
               <w:rPr>
                 <w:rStyle w:val="Hyperlink"/>
@@ -1841,7 +1841,7 @@
               <w:rPr>
                 <w:webHidden/>
               </w:rPr>
-              <w:instrText xml:space="preserve"> PAGEREF _Toc452148379 \h </w:instrText>
+              <w:instrText xml:space="preserve"> PAGEREF _Toc452199218 \h </w:instrText>
             </w:r>
             <w:r>
               <w:rPr>
@@ -1858,7 +1858,7 @@
               <w:rPr>
                 <w:webHidden/>
               </w:rPr>
-              <w:t>16</w:t>
+              <w:t>17</w:t>
             </w:r>
             <w:r>
               <w:rPr>
@@ -1881,7 +1881,7 @@
               <w:lang w:val="en-NZ" w:eastAsia="zh-CN"/>
             </w:rPr>
           </w:pPr>
-          <w:hyperlink w:anchor="_Toc452148380" w:history="1">
+          <w:hyperlink w:anchor="_Toc452199219" w:history="1">
             <w:r>
               <w:rPr>
                 <w:rStyle w:val="Hyperlink"/>
@@ -1923,7 +1923,7 @@
                 <w:noProof/>
                 <w:webHidden/>
               </w:rPr>
-              <w:instrText xml:space="preserve"> PAGEREF _Toc452148380 \h </w:instrText>
+              <w:instrText xml:space="preserve"> PAGEREF _Toc452199219 \h </w:instrText>
             </w:r>
             <w:r>
               <w:rPr>
@@ -1943,7 +1943,7 @@
                 <w:noProof/>
                 <w:webHidden/>
               </w:rPr>
-              <w:t>17</w:t>
+              <w:t>18</w:t>
             </w:r>
             <w:r>
               <w:rPr>
@@ -1967,7 +1967,7 @@
               <w:lang w:val="en-NZ" w:eastAsia="zh-CN"/>
             </w:rPr>
           </w:pPr>
-          <w:hyperlink w:anchor="_Toc452148381" w:history="1">
+          <w:hyperlink w:anchor="_Toc452199220" w:history="1">
             <w:r>
               <w:rPr>
                 <w:rStyle w:val="Hyperlink"/>
@@ -2009,7 +2009,7 @@
                 <w:noProof/>
                 <w:webHidden/>
               </w:rPr>
-              <w:instrText xml:space="preserve"> PAGEREF _Toc452148381 \h </w:instrText>
+              <w:instrText xml:space="preserve"> PAGEREF _Toc452199220 \h </w:instrText>
             </w:r>
             <w:r>
               <w:rPr>
@@ -2029,7 +2029,7 @@
                 <w:noProof/>
                 <w:webHidden/>
               </w:rPr>
-              <w:t>18</w:t>
+              <w:t>19</w:t>
             </w:r>
             <w:r>
               <w:rPr>
@@ -2067,7 +2067,7 @@
         <w:spacing w:after="240" w:line="360" w:lineRule="auto"/>
         <w:ind w:left="357" w:hanging="357"/>
       </w:pPr>
-      <w:bookmarkStart w:id="0" w:name="_Toc452148352"/>
+      <w:bookmarkStart w:id="0" w:name="_Toc452199191"/>
       <w:r>
         <w:lastRenderedPageBreak/>
         <w:t>Project management</w:t>
@@ -2085,7 +2085,7 @@
           <w:szCs w:val="24"/>
         </w:rPr>
       </w:pPr>
-      <w:bookmarkStart w:id="1" w:name="_Toc452148353"/>
+      <w:bookmarkStart w:id="1" w:name="_Toc452199192"/>
       <w:r>
         <w:rPr>
           <w:rFonts w:ascii="Arial" w:hAnsi="Arial" w:cs="Arial"/>
@@ -2291,7 +2291,7 @@
           <w:szCs w:val="24"/>
         </w:rPr>
       </w:pPr>
-      <w:bookmarkStart w:id="2" w:name="_Toc452148354"/>
+      <w:bookmarkStart w:id="2" w:name="_Toc452199193"/>
       <w:r>
         <w:rPr>
           <w:rFonts w:ascii="Times New Roman" w:hAnsi="Times New Roman" w:cs="Times New Roman"/>
@@ -2503,7 +2503,7 @@
           <w:szCs w:val="24"/>
         </w:rPr>
       </w:pPr>
-      <w:bookmarkStart w:id="3" w:name="_Toc452148355"/>
+      <w:bookmarkStart w:id="3" w:name="_Toc452199194"/>
       <w:r>
         <w:rPr>
           <w:rFonts w:ascii="Times New Roman" w:hAnsi="Times New Roman" w:cs="Times New Roman"/>
@@ -2676,7 +2676,23 @@
           <w:sz w:val="24"/>
           <w:szCs w:val="24"/>
         </w:rPr>
-        <w:t>During the research period, we came across many fresh new concepts, like Meteor, MongoDB, ECMAScript 2016, Node.js, AWS, and Docker, which are quite important and popular in JS-based application development field. We are still in studying stage of those concepts but we feel optimistic to continue similar projects in the future.</w:t>
+        <w:t xml:space="preserve">During the research period, we came across many fresh new concepts, like </w:t>
+      </w:r>
+      <w:r>
+        <w:rPr>
+          <w:rFonts w:ascii="Arial" w:hAnsi="Arial" w:cs="Arial"/>
+          <w:sz w:val="24"/>
+          <w:szCs w:val="24"/>
+        </w:rPr>
+        <w:t>Meteor, MongoDB, ECMAScript 2015</w:t>
+      </w:r>
+      <w:r>
+        <w:rPr>
+          <w:rFonts w:ascii="Arial" w:hAnsi="Arial" w:cs="Arial"/>
+          <w:sz w:val="24"/>
+          <w:szCs w:val="24"/>
+        </w:rPr>
+        <w:t>, Node.js, AWS, and Docker, which are quite important and popular in JS-based application development field. We are still in studying stage of those concepts but we feel optimistic to continue similar projects in the future.</w:t>
       </w:r>
     </w:p>
     <w:p>
@@ -2690,7 +2706,7 @@
           <w:szCs w:val="24"/>
         </w:rPr>
       </w:pPr>
-      <w:bookmarkStart w:id="4" w:name="_Toc452148356"/>
+      <w:bookmarkStart w:id="4" w:name="_Toc452199195"/>
       <w:r>
         <w:rPr>
           <w:rFonts w:ascii="Times New Roman" w:hAnsi="Times New Roman" w:cs="Times New Roman"/>
@@ -2876,7 +2892,7 @@
           <w:szCs w:val="24"/>
         </w:rPr>
       </w:pPr>
-      <w:bookmarkStart w:id="5" w:name="_Toc452148357"/>
+      <w:bookmarkStart w:id="5" w:name="_Toc452199196"/>
       <w:r>
         <w:rPr>
           <w:rFonts w:ascii="Arial" w:hAnsi="Arial" w:cs="Arial"/>
@@ -2908,7 +2924,7 @@
           <w:szCs w:val="24"/>
         </w:rPr>
       </w:pPr>
-      <w:bookmarkStart w:id="6" w:name="_Toc452148358"/>
+      <w:bookmarkStart w:id="6" w:name="_Toc452199197"/>
       <w:r>
         <w:rPr>
           <w:rFonts w:ascii="Times New Roman" w:hAnsi="Times New Roman" w:cs="Times New Roman"/>
@@ -3170,7 +3186,7 @@
           <w:szCs w:val="24"/>
         </w:rPr>
       </w:pPr>
-      <w:bookmarkStart w:id="7" w:name="_Toc452148359"/>
+      <w:bookmarkStart w:id="7" w:name="_Toc452199198"/>
       <w:r>
         <w:rPr>
           <w:rFonts w:ascii="Times New Roman" w:hAnsi="Times New Roman" w:cs="Times New Roman"/>
@@ -3582,7 +3598,7 @@
           <w:szCs w:val="24"/>
         </w:rPr>
       </w:pPr>
-      <w:bookmarkStart w:id="8" w:name="_Toc452148360"/>
+      <w:bookmarkStart w:id="8" w:name="_Toc452199199"/>
       <w:r>
         <w:rPr>
           <w:rFonts w:ascii="Times New Roman" w:hAnsi="Times New Roman" w:cs="Times New Roman"/>
@@ -4064,7 +4080,7 @@
           <w:szCs w:val="24"/>
         </w:rPr>
       </w:pPr>
-      <w:bookmarkStart w:id="9" w:name="_Toc452148361"/>
+      <w:bookmarkStart w:id="9" w:name="_Toc452199200"/>
       <w:r>
         <w:rPr>
           <w:rFonts w:ascii="Times New Roman" w:hAnsi="Times New Roman" w:cs="Times New Roman"/>
@@ -4339,8 +4355,6 @@
         </w:rPr>
         <w:t xml:space="preserve"> </w:t>
       </w:r>
-      <w:bookmarkStart w:id="10" w:name="_GoBack"/>
-      <w:bookmarkEnd w:id="10"/>
     </w:p>
     <w:p>
       <w:pPr>
@@ -4353,7 +4367,7 @@
           <w:szCs w:val="24"/>
         </w:rPr>
       </w:pPr>
-      <w:bookmarkStart w:id="11" w:name="_Toc452148362"/>
+      <w:bookmarkStart w:id="10" w:name="_Toc452199201"/>
       <w:r>
         <w:rPr>
           <w:rFonts w:ascii="Arial" w:hAnsi="Arial" w:cs="Arial"/>
@@ -4372,7 +4386,7 @@
         </w:rPr>
         <w:t>Design</w:t>
       </w:r>
-      <w:bookmarkEnd w:id="11"/>
+      <w:bookmarkEnd w:id="10"/>
     </w:p>
     <w:p>
       <w:pPr>
@@ -4465,7 +4479,39 @@
           <w:sz w:val="24"/>
           <w:szCs w:val="24"/>
         </w:rPr>
-        <w:t>Furthermore, ReactionCommerce, as an existing platform which has its several versions released, does have its own basic design, even though we do not like it very much</w:t>
+        <w:t xml:space="preserve">Furthermore, ReactionCommerce, as an existing platform which </w:t>
+      </w:r>
+      <w:r>
+        <w:rPr>
+          <w:rFonts w:ascii="Arial" w:hAnsi="Arial" w:cs="Arial"/>
+          <w:sz w:val="24"/>
+          <w:szCs w:val="24"/>
+        </w:rPr>
+        <w:t xml:space="preserve">already </w:t>
+      </w:r>
+      <w:r>
+        <w:rPr>
+          <w:rFonts w:ascii="Arial" w:hAnsi="Arial" w:cs="Arial"/>
+          <w:sz w:val="24"/>
+          <w:szCs w:val="24"/>
+        </w:rPr>
+        <w:t>has its several versions released, does have i</w:t>
+      </w:r>
+      <w:r>
+        <w:rPr>
+          <w:rFonts w:ascii="Arial" w:hAnsi="Arial" w:cs="Arial"/>
+          <w:sz w:val="24"/>
+          <w:szCs w:val="24"/>
+        </w:rPr>
+        <w:t>ts own basic design, although</w:t>
+      </w:r>
+      <w:r>
+        <w:rPr>
+          <w:rFonts w:ascii="Arial" w:hAnsi="Arial" w:cs="Arial"/>
+          <w:sz w:val="24"/>
+          <w:szCs w:val="24"/>
+        </w:rPr>
+        <w:t xml:space="preserve"> we do not like it very much</w:t>
       </w:r>
       <w:r>
         <w:rPr>
@@ -4557,7 +4603,7 @@
           <w:szCs w:val="24"/>
         </w:rPr>
       </w:pPr>
-      <w:bookmarkStart w:id="12" w:name="_Toc452148363"/>
+      <w:bookmarkStart w:id="11" w:name="_Toc452199202"/>
       <w:r>
         <w:rPr>
           <w:rFonts w:ascii="Times New Roman" w:hAnsi="Times New Roman" w:cs="Times New Roman"/>
@@ -4567,7 +4613,7 @@
         </w:rPr>
         <w:t>1.3.1 Interaction Design</w:t>
       </w:r>
-      <w:bookmarkEnd w:id="12"/>
+      <w:bookmarkEnd w:id="11"/>
     </w:p>
     <w:p>
       <w:pPr>
@@ -4826,7 +4872,17 @@
           <w:sz w:val="24"/>
           <w:szCs w:val="24"/>
         </w:rPr>
-        <w:t>Current exchange rates;</w:t>
+        <w:t>Currency</w:t>
+      </w:r>
+      <w:bookmarkStart w:id="12" w:name="_GoBack"/>
+      <w:bookmarkEnd w:id="12"/>
+      <w:r>
+        <w:rPr>
+          <w:rFonts w:ascii="Arial" w:hAnsi="Arial" w:cs="Arial"/>
+          <w:sz w:val="24"/>
+          <w:szCs w:val="24"/>
+        </w:rPr>
+        <w:t xml:space="preserve"> exchange rates;</w:t>
       </w:r>
     </w:p>
     <w:p>
@@ -4995,7 +5051,7 @@
           <w:szCs w:val="24"/>
         </w:rPr>
       </w:pPr>
-      <w:bookmarkStart w:id="13" w:name="_Toc452148364"/>
+      <w:bookmarkStart w:id="13" w:name="_Toc452199203"/>
       <w:r>
         <w:rPr>
           <w:rFonts w:ascii="Times New Roman" w:hAnsi="Times New Roman" w:cs="Times New Roman"/>
@@ -5141,7 +5197,7 @@
           <w:szCs w:val="24"/>
         </w:rPr>
       </w:pPr>
-      <w:bookmarkStart w:id="14" w:name="_Toc452148365"/>
+      <w:bookmarkStart w:id="14" w:name="_Toc452199204"/>
       <w:r>
         <w:rPr>
           <w:rFonts w:ascii="Times New Roman" w:hAnsi="Times New Roman" w:cs="Times New Roman"/>
@@ -5538,7 +5594,7 @@
           <w:szCs w:val="24"/>
         </w:rPr>
       </w:pPr>
-      <w:bookmarkStart w:id="15" w:name="_Toc452148366"/>
+      <w:bookmarkStart w:id="15" w:name="_Toc452199205"/>
       <w:r>
         <w:rPr>
           <w:rFonts w:ascii="Times New Roman" w:hAnsi="Times New Roman" w:cs="Times New Roman"/>
@@ -5784,7 +5840,7 @@
           <w:szCs w:val="24"/>
         </w:rPr>
       </w:pPr>
-      <w:bookmarkStart w:id="16" w:name="_Toc452148367"/>
+      <w:bookmarkStart w:id="16" w:name="_Toc452199206"/>
       <w:r>
         <w:rPr>
           <w:rFonts w:ascii="Arial" w:hAnsi="Arial" w:cs="Arial"/>
@@ -5844,7 +5900,7 @@
           <w:szCs w:val="24"/>
         </w:rPr>
       </w:pPr>
-      <w:bookmarkStart w:id="17" w:name="_Toc452148368"/>
+      <w:bookmarkStart w:id="17" w:name="_Toc452199207"/>
       <w:r>
         <w:rPr>
           <w:rFonts w:ascii="Times New Roman" w:hAnsi="Times New Roman" w:cs="Times New Roman"/>
@@ -6072,7 +6128,7 @@
           <w:szCs w:val="24"/>
         </w:rPr>
       </w:pPr>
-      <w:bookmarkStart w:id="18" w:name="_Toc452148369"/>
+      <w:bookmarkStart w:id="18" w:name="_Toc452199208"/>
       <w:r>
         <w:rPr>
           <w:rFonts w:ascii="Times New Roman" w:hAnsi="Times New Roman" w:cs="Times New Roman"/>
@@ -6342,7 +6398,7 @@
           <w:szCs w:val="24"/>
         </w:rPr>
       </w:pPr>
-      <w:bookmarkStart w:id="19" w:name="_Toc452148370"/>
+      <w:bookmarkStart w:id="19" w:name="_Toc452199209"/>
       <w:r>
         <w:rPr>
           <w:rFonts w:ascii="Times New Roman" w:hAnsi="Times New Roman" w:cs="Times New Roman"/>
@@ -6435,7 +6491,7 @@
           <w:szCs w:val="24"/>
         </w:rPr>
       </w:pPr>
-      <w:bookmarkStart w:id="20" w:name="_Toc452148371"/>
+      <w:bookmarkStart w:id="20" w:name="_Toc452199210"/>
       <w:r>
         <w:rPr>
           <w:rFonts w:ascii="Arial" w:hAnsi="Arial" w:cs="Arial"/>
@@ -6493,7 +6549,7 @@
           <w:szCs w:val="24"/>
         </w:rPr>
       </w:pPr>
-      <w:bookmarkStart w:id="21" w:name="_Toc452148372"/>
+      <w:bookmarkStart w:id="21" w:name="_Toc452199211"/>
       <w:r>
         <w:rPr>
           <w:rFonts w:ascii="Times New Roman" w:hAnsi="Times New Roman" w:cs="Times New Roman"/>
@@ -6606,7 +6662,7 @@
           <w:szCs w:val="24"/>
         </w:rPr>
       </w:pPr>
-      <w:bookmarkStart w:id="22" w:name="_Toc452148373"/>
+      <w:bookmarkStart w:id="22" w:name="_Toc452199212"/>
       <w:r>
         <w:rPr>
           <w:rFonts w:ascii="Times New Roman" w:hAnsi="Times New Roman" w:cs="Times New Roman"/>
@@ -7003,7 +7059,7 @@
           <w:szCs w:val="24"/>
         </w:rPr>
       </w:pPr>
-      <w:bookmarkStart w:id="23" w:name="_Toc452148374"/>
+      <w:bookmarkStart w:id="23" w:name="_Toc452199213"/>
       <w:r>
         <w:rPr>
           <w:rFonts w:ascii="Times New Roman" w:hAnsi="Times New Roman" w:cs="Times New Roman"/>
@@ -7123,7 +7179,7 @@
           <w:szCs w:val="24"/>
         </w:rPr>
       </w:pPr>
-      <w:bookmarkStart w:id="24" w:name="_Toc452148375"/>
+      <w:bookmarkStart w:id="24" w:name="_Toc452199214"/>
       <w:r>
         <w:rPr>
           <w:rFonts w:ascii="Times New Roman" w:hAnsi="Times New Roman" w:cs="Times New Roman"/>
@@ -7165,6 +7221,189 @@
     <w:p>
       <w:pPr>
         <w:spacing w:before="120" w:line="360" w:lineRule="auto"/>
+        <w:jc w:val="both"/>
+        <w:rPr>
+          <w:rFonts w:ascii="Arial" w:hAnsi="Arial" w:cs="Arial"/>
+          <w:sz w:val="24"/>
+          <w:szCs w:val="24"/>
+        </w:rPr>
+      </w:pPr>
+      <w:r>
+        <w:rPr>
+          <w:rFonts w:ascii="Arial" w:hAnsi="Arial" w:cs="Arial"/>
+          <w:sz w:val="24"/>
+          <w:szCs w:val="24"/>
+        </w:rPr>
+        <w:t>The first audit was held on 5 April. Robert helped us found some problems of our processes and documents, and the findings were:</w:t>
+      </w:r>
+    </w:p>
+    <w:p>
+      <w:pPr>
+        <w:pStyle w:val="ListParagraph"/>
+        <w:numPr>
+          <w:ilvl w:val="0"/>
+          <w:numId w:val="20"/>
+        </w:numPr>
+        <w:spacing w:before="120" w:line="360" w:lineRule="auto"/>
+        <w:jc w:val="both"/>
+        <w:rPr>
+          <w:rFonts w:ascii="Arial" w:hAnsi="Arial" w:cs="Arial"/>
+          <w:sz w:val="24"/>
+          <w:szCs w:val="24"/>
+        </w:rPr>
+      </w:pPr>
+      <w:r>
+        <w:rPr>
+          <w:rFonts w:ascii="Arial" w:hAnsi="Arial" w:cs="Arial"/>
+          <w:sz w:val="24"/>
+          <w:szCs w:val="24"/>
+        </w:rPr>
+        <w:t>Did not have deep understandings of some details of meetings agendas and minutes, for example, “action items” were misused;</w:t>
+      </w:r>
+    </w:p>
+    <w:p>
+      <w:pPr>
+        <w:pStyle w:val="ListParagraph"/>
+        <w:numPr>
+          <w:ilvl w:val="0"/>
+          <w:numId w:val="20"/>
+        </w:numPr>
+        <w:spacing w:before="120" w:line="360" w:lineRule="auto"/>
+        <w:jc w:val="both"/>
+        <w:rPr>
+          <w:rFonts w:ascii="Arial" w:hAnsi="Arial" w:cs="Arial"/>
+          <w:sz w:val="24"/>
+          <w:szCs w:val="24"/>
+        </w:rPr>
+      </w:pPr>
+      <w:r>
+        <w:rPr>
+          <w:rFonts w:ascii="Arial" w:hAnsi="Arial" w:cs="Arial"/>
+          <w:sz w:val="24"/>
+          <w:szCs w:val="24"/>
+        </w:rPr>
+        <w:t>Item resolutions, reasons or agreements were not specific and detailed enough;</w:t>
+      </w:r>
+    </w:p>
+    <w:p>
+      <w:pPr>
+        <w:pStyle w:val="ListParagraph"/>
+        <w:numPr>
+          <w:ilvl w:val="0"/>
+          <w:numId w:val="20"/>
+        </w:numPr>
+        <w:spacing w:before="120" w:line="360" w:lineRule="auto"/>
+        <w:jc w:val="both"/>
+        <w:rPr>
+          <w:rFonts w:ascii="Arial" w:hAnsi="Arial" w:cs="Arial"/>
+          <w:sz w:val="24"/>
+          <w:szCs w:val="24"/>
+        </w:rPr>
+      </w:pPr>
+      <w:r>
+        <w:rPr>
+          <w:rFonts w:ascii="Arial" w:hAnsi="Arial" w:cs="Arial"/>
+          <w:sz w:val="24"/>
+          <w:szCs w:val="24"/>
+        </w:rPr>
+        <w:t>Did not keep records of informal client communication;</w:t>
+      </w:r>
+    </w:p>
+    <w:p>
+      <w:pPr>
+        <w:pStyle w:val="ListParagraph"/>
+        <w:numPr>
+          <w:ilvl w:val="0"/>
+          <w:numId w:val="20"/>
+        </w:numPr>
+        <w:spacing w:before="120" w:line="360" w:lineRule="auto"/>
+        <w:jc w:val="both"/>
+        <w:rPr>
+          <w:rFonts w:ascii="Arial" w:hAnsi="Arial" w:cs="Arial"/>
+          <w:sz w:val="24"/>
+          <w:szCs w:val="24"/>
+        </w:rPr>
+      </w:pPr>
+      <w:r>
+        <w:rPr>
+          <w:rFonts w:ascii="Arial" w:hAnsi="Arial" w:cs="Arial"/>
+          <w:sz w:val="24"/>
+          <w:szCs w:val="24"/>
+        </w:rPr>
+        <w:t>Did not record administration time;</w:t>
+      </w:r>
+    </w:p>
+    <w:p>
+      <w:pPr>
+        <w:pStyle w:val="ListParagraph"/>
+        <w:numPr>
+          <w:ilvl w:val="0"/>
+          <w:numId w:val="20"/>
+        </w:numPr>
+        <w:spacing w:before="120" w:line="360" w:lineRule="auto"/>
+        <w:jc w:val="both"/>
+        <w:rPr>
+          <w:rFonts w:ascii="Arial" w:hAnsi="Arial" w:cs="Arial"/>
+          <w:sz w:val="24"/>
+          <w:szCs w:val="24"/>
+        </w:rPr>
+      </w:pPr>
+      <w:r>
+        <w:rPr>
+          <w:rFonts w:ascii="Arial" w:hAnsi="Arial" w:cs="Arial"/>
+          <w:sz w:val="24"/>
+          <w:szCs w:val="24"/>
+        </w:rPr>
+        <w:t>Individual logs did not incl</w:t>
+      </w:r>
+      <w:r>
+        <w:rPr>
+          <w:rFonts w:ascii="Arial" w:hAnsi="Arial" w:cs="Arial"/>
+          <w:sz w:val="24"/>
+          <w:szCs w:val="24"/>
+        </w:rPr>
+        <w:t>ude personal-interpersonal side.</w:t>
+      </w:r>
+    </w:p>
+    <w:p>
+      <w:pPr>
+        <w:spacing w:before="120" w:line="360" w:lineRule="auto"/>
+        <w:jc w:val="both"/>
+        <w:rPr>
+          <w:rFonts w:ascii="Arial" w:hAnsi="Arial" w:cs="Arial"/>
+          <w:sz w:val="24"/>
+          <w:szCs w:val="24"/>
+        </w:rPr>
+      </w:pPr>
+      <w:r>
+        <w:rPr>
+          <w:rFonts w:ascii="Arial" w:hAnsi="Arial" w:cs="Arial"/>
+          <w:sz w:val="24"/>
+          <w:szCs w:val="24"/>
+        </w:rPr>
+        <w:t>The second audit was on 20 April. We solved all the problems found in the first audit and got a good mark.</w:t>
+      </w:r>
+    </w:p>
+    <w:p>
+      <w:pPr>
+        <w:rPr>
+          <w:rFonts w:ascii="Arial" w:hAnsi="Arial" w:cs="Arial"/>
+          <w:sz w:val="24"/>
+          <w:szCs w:val="24"/>
+        </w:rPr>
+      </w:pPr>
+      <w:r>
+        <w:rPr>
+          <w:rFonts w:ascii="Arial" w:hAnsi="Arial" w:cs="Arial"/>
+          <w:sz w:val="24"/>
+          <w:szCs w:val="24"/>
+        </w:rPr>
+        <w:br w:type="page"/>
+      </w:r>
+    </w:p>
+    <w:p>
+      <w:pPr>
+        <w:spacing w:before="120" w:line="360" w:lineRule="auto"/>
         <w:outlineLvl w:val="1"/>
         <w:rPr>
           <w:rFonts w:ascii="Arial" w:hAnsi="Arial" w:cs="Arial"/>
@@ -7173,7 +7412,7 @@
           <w:szCs w:val="24"/>
         </w:rPr>
       </w:pPr>
-      <w:bookmarkStart w:id="25" w:name="_Toc452148376"/>
+      <w:bookmarkStart w:id="25" w:name="_Toc452199215"/>
       <w:r>
         <w:rPr>
           <w:rFonts w:ascii="Arial" w:hAnsi="Arial" w:cs="Arial"/>
@@ -7181,6 +7420,7 @@
           <w:sz w:val="24"/>
           <w:szCs w:val="24"/>
         </w:rPr>
+        <w:lastRenderedPageBreak/>
         <w:t xml:space="preserve">1.6 Things </w:t>
       </w:r>
       <w:r>
@@ -7232,7 +7472,7 @@
           <w:szCs w:val="24"/>
         </w:rPr>
       </w:pPr>
-      <w:bookmarkStart w:id="26" w:name="_Toc452148377"/>
+      <w:bookmarkStart w:id="26" w:name="_Toc452199216"/>
       <w:r>
         <w:rPr>
           <w:rFonts w:ascii="Times New Roman" w:hAnsi="Times New Roman" w:cs="Times New Roman"/>
@@ -7418,7 +7658,7 @@
           <w:szCs w:val="24"/>
         </w:rPr>
       </w:pPr>
-      <w:bookmarkStart w:id="27" w:name="_Toc452148378"/>
+      <w:bookmarkStart w:id="27" w:name="_Toc452199217"/>
       <w:r>
         <w:rPr>
           <w:rFonts w:ascii="Times New Roman" w:hAnsi="Times New Roman" w:cs="Times New Roman"/>
@@ -7426,7 +7666,6 @@
           <w:sz w:val="24"/>
           <w:szCs w:val="24"/>
         </w:rPr>
-        <w:lastRenderedPageBreak/>
         <w:t>1.6.2 Change of Framework</w:t>
       </w:r>
       <w:bookmarkEnd w:id="27"/>
@@ -7554,6 +7793,7 @@
           <w:sz w:val="24"/>
           <w:szCs w:val="24"/>
         </w:rPr>
+        <w:lastRenderedPageBreak/>
         <w:t>The sudden change of solution made the client not very happy.</w:t>
       </w:r>
     </w:p>
@@ -7592,7 +7832,7 @@
           <w:szCs w:val="24"/>
         </w:rPr>
       </w:pPr>
-      <w:bookmarkStart w:id="28" w:name="_Toc452148379"/>
+      <w:bookmarkStart w:id="28" w:name="_Toc452199218"/>
       <w:r>
         <w:rPr>
           <w:rFonts w:ascii="Times New Roman" w:hAnsi="Times New Roman" w:cs="Times New Roman"/>
@@ -7695,7 +7935,31 @@
           <w:sz w:val="24"/>
           <w:szCs w:val="24"/>
         </w:rPr>
-        <w:t>errors all the time. Actually we found the reason, and fixed it.</w:t>
+        <w:t>errors all the time. Actually we found th</w:t>
+      </w:r>
+      <w:r>
+        <w:rPr>
+          <w:rFonts w:ascii="Arial" w:hAnsi="Arial" w:cs="Arial"/>
+          <w:sz w:val="24"/>
+          <w:szCs w:val="24"/>
+        </w:rPr>
+        <w:t>e reason and fixed it</w:t>
+      </w:r>
+      <w:r>
+        <w:rPr>
+          <w:rFonts w:ascii="Arial" w:hAnsi="Arial" w:cs="Arial"/>
+          <w:sz w:val="24"/>
+          <w:szCs w:val="24"/>
+        </w:rPr>
+        <w:t>.</w:t>
+      </w:r>
+      <w:r>
+        <w:rPr>
+          <w:rFonts w:ascii="Arial" w:hAnsi="Arial" w:cs="Arial"/>
+          <w:sz w:val="24"/>
+          <w:szCs w:val="24"/>
+        </w:rPr>
+        <w:t xml:space="preserve"> We were very happy about the result.</w:t>
       </w:r>
       <w:r>
         <w:rPr>
@@ -7716,7 +7980,7 @@
         <w:spacing w:after="240" w:line="360" w:lineRule="auto"/>
         <w:ind w:left="357" w:hanging="357"/>
       </w:pPr>
-      <w:bookmarkStart w:id="29" w:name="_Toc452148380"/>
+      <w:bookmarkStart w:id="29" w:name="_Toc452199219"/>
       <w:r>
         <w:lastRenderedPageBreak/>
         <w:t>New Technologies</w:t>
@@ -7750,7 +8014,7 @@
         <w:spacing w:after="240" w:line="360" w:lineRule="auto"/>
         <w:ind w:left="357" w:hanging="357"/>
       </w:pPr>
-      <w:bookmarkStart w:id="30" w:name="_Toc452148381"/>
+      <w:bookmarkStart w:id="30" w:name="_Toc452199220"/>
       <w:r>
         <w:rPr>
           <w:rFonts w:hint="eastAsia"/>
@@ -7783,15 +8047,7 @@
           <w:sz w:val="24"/>
           <w:szCs w:val="24"/>
         </w:rPr>
-        <w:t>For any project, a</w:t>
-      </w:r>
-      <w:r>
-        <w:rPr>
-          <w:rFonts w:ascii="Arial" w:hAnsi="Arial" w:cs="Arial"/>
-          <w:sz w:val="24"/>
-          <w:szCs w:val="24"/>
-        </w:rPr>
-        <w:t xml:space="preserve"> mature framework is always a good start, especially when the developers are new to the programming la</w:t>
+        <w:t>For any project, a mature framework is always a good start, especially when the developers are new to the programming la</w:t>
       </w:r>
       <w:r>
         <w:rPr>
@@ -9181,6 +9437,119 @@
     </w:lvl>
   </w:abstractNum>
   <w:abstractNum w:abstractNumId="12" w15:restartNumberingAfterBreak="0">
+    <w:nsid w:val="5C2657B3"/>
+    <w:multiLevelType w:val="hybridMultilevel"/>
+    <w:tmpl w:val="7F24FDA0"/>
+    <w:lvl w:ilvl="0" w:tplc="14090001">
+      <w:start w:val="1"/>
+      <w:numFmt w:val="bullet"/>
+      <w:lvlText w:val=""/>
+      <w:lvlJc w:val="left"/>
+      <w:pPr>
+        <w:ind w:left="720" w:hanging="360"/>
+      </w:pPr>
+      <w:rPr>
+        <w:rFonts w:ascii="Symbol" w:hAnsi="Symbol" w:hint="default"/>
+      </w:rPr>
+    </w:lvl>
+    <w:lvl w:ilvl="1" w:tplc="14090003" w:tentative="1">
+      <w:start w:val="1"/>
+      <w:numFmt w:val="bullet"/>
+      <w:lvlText w:val="o"/>
+      <w:lvlJc w:val="left"/>
+      <w:pPr>
+        <w:ind w:left="1440" w:hanging="360"/>
+      </w:pPr>
+      <w:rPr>
+        <w:rFonts w:ascii="Courier New" w:hAnsi="Courier New" w:cs="Courier New" w:hint="default"/>
+      </w:rPr>
+    </w:lvl>
+    <w:lvl w:ilvl="2" w:tplc="14090005" w:tentative="1">
+      <w:start w:val="1"/>
+      <w:numFmt w:val="bullet"/>
+      <w:lvlText w:val=""/>
+      <w:lvlJc w:val="left"/>
+      <w:pPr>
+        <w:ind w:left="2160" w:hanging="360"/>
+      </w:pPr>
+      <w:rPr>
+        <w:rFonts w:ascii="Wingdings" w:hAnsi="Wingdings" w:hint="default"/>
+      </w:rPr>
+    </w:lvl>
+    <w:lvl w:ilvl="3" w:tplc="14090001" w:tentative="1">
+      <w:start w:val="1"/>
+      <w:numFmt w:val="bullet"/>
+      <w:lvlText w:val=""/>
+      <w:lvlJc w:val="left"/>
+      <w:pPr>
+        <w:ind w:left="2880" w:hanging="360"/>
+      </w:pPr>
+      <w:rPr>
+        <w:rFonts w:ascii="Symbol" w:hAnsi="Symbol" w:hint="default"/>
+      </w:rPr>
+    </w:lvl>
+    <w:lvl w:ilvl="4" w:tplc="14090003" w:tentative="1">
+      <w:start w:val="1"/>
+      <w:numFmt w:val="bullet"/>
+      <w:lvlText w:val="o"/>
+      <w:lvlJc w:val="left"/>
+      <w:pPr>
+        <w:ind w:left="3600" w:hanging="360"/>
+      </w:pPr>
+      <w:rPr>
+        <w:rFonts w:ascii="Courier New" w:hAnsi="Courier New" w:cs="Courier New" w:hint="default"/>
+      </w:rPr>
+    </w:lvl>
+    <w:lvl w:ilvl="5" w:tplc="14090005" w:tentative="1">
+      <w:start w:val="1"/>
+      <w:numFmt w:val="bullet"/>
+      <w:lvlText w:val=""/>
+      <w:lvlJc w:val="left"/>
+      <w:pPr>
+        <w:ind w:left="4320" w:hanging="360"/>
+      </w:pPr>
+      <w:rPr>
+        <w:rFonts w:ascii="Wingdings" w:hAnsi="Wingdings" w:hint="default"/>
+      </w:rPr>
+    </w:lvl>
+    <w:lvl w:ilvl="6" w:tplc="14090001" w:tentative="1">
+      <w:start w:val="1"/>
+      <w:numFmt w:val="bullet"/>
+      <w:lvlText w:val=""/>
+      <w:lvlJc w:val="left"/>
+      <w:pPr>
+        <w:ind w:left="5040" w:hanging="360"/>
+      </w:pPr>
+      <w:rPr>
+        <w:rFonts w:ascii="Symbol" w:hAnsi="Symbol" w:hint="default"/>
+      </w:rPr>
+    </w:lvl>
+    <w:lvl w:ilvl="7" w:tplc="14090003" w:tentative="1">
+      <w:start w:val="1"/>
+      <w:numFmt w:val="bullet"/>
+      <w:lvlText w:val="o"/>
+      <w:lvlJc w:val="left"/>
+      <w:pPr>
+        <w:ind w:left="5760" w:hanging="360"/>
+      </w:pPr>
+      <w:rPr>
+        <w:rFonts w:ascii="Courier New" w:hAnsi="Courier New" w:cs="Courier New" w:hint="default"/>
+      </w:rPr>
+    </w:lvl>
+    <w:lvl w:ilvl="8" w:tplc="14090005" w:tentative="1">
+      <w:start w:val="1"/>
+      <w:numFmt w:val="bullet"/>
+      <w:lvlText w:val=""/>
+      <w:lvlJc w:val="left"/>
+      <w:pPr>
+        <w:ind w:left="6480" w:hanging="360"/>
+      </w:pPr>
+      <w:rPr>
+        <w:rFonts w:ascii="Wingdings" w:hAnsi="Wingdings" w:hint="default"/>
+      </w:rPr>
+    </w:lvl>
+  </w:abstractNum>
+  <w:abstractNum w:abstractNumId="13" w15:restartNumberingAfterBreak="0">
     <w:nsid w:val="61F41AE5"/>
     <w:multiLevelType w:val="hybridMultilevel"/>
     <w:tmpl w:val="E4005F08"/>
@@ -9293,7 +9662,7 @@
       </w:rPr>
     </w:lvl>
   </w:abstractNum>
-  <w:abstractNum w:abstractNumId="13" w15:restartNumberingAfterBreak="0">
+  <w:abstractNum w:abstractNumId="14" w15:restartNumberingAfterBreak="0">
     <w:nsid w:val="640A26F5"/>
     <w:multiLevelType w:val="hybridMultilevel"/>
     <w:tmpl w:val="01AA3D62"/>
@@ -9382,7 +9751,7 @@
       </w:pPr>
     </w:lvl>
   </w:abstractNum>
-  <w:abstractNum w:abstractNumId="14" w15:restartNumberingAfterBreak="0">
+  <w:abstractNum w:abstractNumId="15" w15:restartNumberingAfterBreak="0">
     <w:nsid w:val="65A53472"/>
     <w:multiLevelType w:val="hybridMultilevel"/>
     <w:tmpl w:val="0D5CCDC2"/>
@@ -9471,7 +9840,7 @@
       </w:pPr>
     </w:lvl>
   </w:abstractNum>
-  <w:abstractNum w:abstractNumId="15" w15:restartNumberingAfterBreak="0">
+  <w:abstractNum w:abstractNumId="16" w15:restartNumberingAfterBreak="0">
     <w:nsid w:val="66F517A2"/>
     <w:multiLevelType w:val="hybridMultilevel"/>
     <w:tmpl w:val="BC3E388E"/>
@@ -9584,7 +9953,7 @@
       </w:rPr>
     </w:lvl>
   </w:abstractNum>
-  <w:abstractNum w:abstractNumId="16" w15:restartNumberingAfterBreak="0">
+  <w:abstractNum w:abstractNumId="17" w15:restartNumberingAfterBreak="0">
     <w:nsid w:val="75BB4E19"/>
     <w:multiLevelType w:val="hybridMultilevel"/>
     <w:tmpl w:val="B616F7C0"/>
@@ -9697,7 +10066,7 @@
       </w:rPr>
     </w:lvl>
   </w:abstractNum>
-  <w:abstractNum w:abstractNumId="17" w15:restartNumberingAfterBreak="0">
+  <w:abstractNum w:abstractNumId="18" w15:restartNumberingAfterBreak="0">
     <w:nsid w:val="75D00BEA"/>
     <w:multiLevelType w:val="hybridMultilevel"/>
     <w:tmpl w:val="A94E8BCC"/>
@@ -9810,7 +10179,7 @@
       </w:rPr>
     </w:lvl>
   </w:abstractNum>
-  <w:abstractNum w:abstractNumId="18" w15:restartNumberingAfterBreak="0">
+  <w:abstractNum w:abstractNumId="19" w15:restartNumberingAfterBreak="0">
     <w:nsid w:val="75F057F3"/>
     <w:multiLevelType w:val="hybridMultilevel"/>
     <w:tmpl w:val="88E8A402"/>
@@ -9930,13 +10299,13 @@
     <w:abstractNumId w:val="7"/>
   </w:num>
   <w:num w:numId="3">
-    <w:abstractNumId w:val="15"/>
+    <w:abstractNumId w:val="16"/>
   </w:num>
   <w:num w:numId="4">
     <w:abstractNumId w:val="6"/>
   </w:num>
   <w:num w:numId="5">
-    <w:abstractNumId w:val="18"/>
+    <w:abstractNumId w:val="19"/>
   </w:num>
   <w:num w:numId="6">
     <w:abstractNumId w:val="10"/>
@@ -9948,16 +10317,16 @@
     <w:abstractNumId w:val="4"/>
   </w:num>
   <w:num w:numId="9">
-    <w:abstractNumId w:val="13"/>
+    <w:abstractNumId w:val="14"/>
   </w:num>
   <w:num w:numId="10">
     <w:abstractNumId w:val="5"/>
   </w:num>
   <w:num w:numId="11">
-    <w:abstractNumId w:val="17"/>
+    <w:abstractNumId w:val="18"/>
   </w:num>
   <w:num w:numId="12">
-    <w:abstractNumId w:val="16"/>
+    <w:abstractNumId w:val="17"/>
   </w:num>
   <w:num w:numId="13">
     <w:abstractNumId w:val="11"/>
@@ -9969,16 +10338,19 @@
     <w:abstractNumId w:val="3"/>
   </w:num>
   <w:num w:numId="16">
-    <w:abstractNumId w:val="12"/>
+    <w:abstractNumId w:val="13"/>
   </w:num>
   <w:num w:numId="17">
     <w:abstractNumId w:val="9"/>
   </w:num>
   <w:num w:numId="18">
-    <w:abstractNumId w:val="14"/>
+    <w:abstractNumId w:val="15"/>
   </w:num>
   <w:num w:numId="19">
     <w:abstractNumId w:val="0"/>
+  </w:num>
+  <w:num w:numId="20">
+    <w:abstractNumId w:val="12"/>
   </w:num>
 </w:numbering>
 </file>
@@ -10901,7 +11273,7 @@
 </file>
 
 <file path=customXml/itemProps1.xml><?xml version="1.0" encoding="utf-8"?>
-<ds:datastoreItem xmlns:ds="http://schemas.openxmlformats.org/officeDocument/2006/customXml" ds:itemID="{9FC39176-59DC-45D9-A70E-1ECC8E489516}">
+<ds:datastoreItem xmlns:ds="http://schemas.openxmlformats.org/officeDocument/2006/customXml" ds:itemID="{8AC2EEB4-2C14-4B19-9607-53D30C1EAF9C}">
   <ds:schemaRefs>
     <ds:schemaRef ds:uri="http://schemas.openxmlformats.org/officeDocument/2006/bibliography"/>
   </ds:schemaRefs>

--- a/Project End Processes/Project Closeout Report.docx
+++ b/Project End Processes/Project Closeout Report.docx
@@ -80,6 +80,8 @@
           <w:r>
             <w:t>Table of Contents</w:t>
           </w:r>
+          <w:bookmarkStart w:id="0" w:name="_GoBack"/>
+          <w:bookmarkEnd w:id="0"/>
         </w:p>
         <w:p>
           <w:pPr>
@@ -103,7 +105,7 @@
           <w:r>
             <w:fldChar w:fldCharType="separate"/>
           </w:r>
-          <w:hyperlink w:anchor="_Toc452199191" w:history="1">
+          <w:hyperlink w:anchor="_Toc452224302" w:history="1">
             <w:r>
               <w:rPr>
                 <w:rStyle w:val="Hyperlink"/>
@@ -145,7 +147,7 @@
                 <w:noProof/>
                 <w:webHidden/>
               </w:rPr>
-              <w:instrText xml:space="preserve"> PAGEREF _Toc452199191 \h </w:instrText>
+              <w:instrText xml:space="preserve"> PAGEREF _Toc452224302 \h </w:instrText>
             </w:r>
             <w:r>
               <w:rPr>
@@ -165,7 +167,7 @@
                 <w:noProof/>
                 <w:webHidden/>
               </w:rPr>
-              <w:t>3</w:t>
+              <w:t>4</w:t>
             </w:r>
             <w:r>
               <w:rPr>
@@ -188,7 +190,7 @@
               <w:lang w:val="en-NZ" w:eastAsia="zh-CN"/>
             </w:rPr>
           </w:pPr>
-          <w:hyperlink w:anchor="_Toc452199192" w:history="1">
+          <w:hyperlink w:anchor="_Toc452224303" w:history="1">
             <w:r>
               <w:rPr>
                 <w:rStyle w:val="Hyperlink"/>
@@ -217,7 +219,7 @@
                 <w:noProof/>
                 <w:webHidden/>
               </w:rPr>
-              <w:instrText xml:space="preserve"> PAGEREF _Toc452199192 \h </w:instrText>
+              <w:instrText xml:space="preserve"> PAGEREF _Toc452224303 \h </w:instrText>
             </w:r>
             <w:r>
               <w:rPr>
@@ -237,7 +239,7 @@
                 <w:noProof/>
                 <w:webHidden/>
               </w:rPr>
-              <w:t>3</w:t>
+              <w:t>4</w:t>
             </w:r>
             <w:r>
               <w:rPr>
@@ -258,7 +260,7 @@
               <w:lang w:val="en-NZ" w:eastAsia="zh-CN"/>
             </w:rPr>
           </w:pPr>
-          <w:hyperlink w:anchor="_Toc452199193" w:history="1">
+          <w:hyperlink w:anchor="_Toc452224304" w:history="1">
             <w:r>
               <w:rPr>
                 <w:rStyle w:val="Hyperlink"/>
@@ -281,7 +283,7 @@
               <w:rPr>
                 <w:webHidden/>
               </w:rPr>
-              <w:instrText xml:space="preserve"> PAGEREF _Toc452199193 \h </w:instrText>
+              <w:instrText xml:space="preserve"> PAGEREF _Toc452224304 \h </w:instrText>
             </w:r>
             <w:r>
               <w:rPr>
@@ -298,7 +300,7 @@
               <w:rPr>
                 <w:webHidden/>
               </w:rPr>
-              <w:t>3</w:t>
+              <w:t>4</w:t>
             </w:r>
             <w:r>
               <w:rPr>
@@ -318,7 +320,7 @@
               <w:lang w:val="en-NZ" w:eastAsia="zh-CN"/>
             </w:rPr>
           </w:pPr>
-          <w:hyperlink w:anchor="_Toc452199194" w:history="1">
+          <w:hyperlink w:anchor="_Toc452224305" w:history="1">
             <w:r>
               <w:rPr>
                 <w:rStyle w:val="Hyperlink"/>
@@ -341,7 +343,7 @@
               <w:rPr>
                 <w:webHidden/>
               </w:rPr>
-              <w:instrText xml:space="preserve"> PAGEREF _Toc452199194 \h </w:instrText>
+              <w:instrText xml:space="preserve"> PAGEREF _Toc452224305 \h </w:instrText>
             </w:r>
             <w:r>
               <w:rPr>
@@ -358,7 +360,7 @@
               <w:rPr>
                 <w:webHidden/>
               </w:rPr>
-              <w:t>4</w:t>
+              <w:t>5</w:t>
             </w:r>
             <w:r>
               <w:rPr>
@@ -378,7 +380,7 @@
               <w:lang w:val="en-NZ" w:eastAsia="zh-CN"/>
             </w:rPr>
           </w:pPr>
-          <w:hyperlink w:anchor="_Toc452199195" w:history="1">
+          <w:hyperlink w:anchor="_Toc452224306" w:history="1">
             <w:r>
               <w:rPr>
                 <w:rStyle w:val="Hyperlink"/>
@@ -401,7 +403,7 @@
               <w:rPr>
                 <w:webHidden/>
               </w:rPr>
-              <w:instrText xml:space="preserve"> PAGEREF _Toc452199195 \h </w:instrText>
+              <w:instrText xml:space="preserve"> PAGEREF _Toc452224306 \h </w:instrText>
             </w:r>
             <w:r>
               <w:rPr>
@@ -418,7 +420,7 @@
               <w:rPr>
                 <w:webHidden/>
               </w:rPr>
-              <w:t>4</w:t>
+              <w:t>5</w:t>
             </w:r>
             <w:r>
               <w:rPr>
@@ -440,7 +442,7 @@
               <w:lang w:val="en-NZ" w:eastAsia="zh-CN"/>
             </w:rPr>
           </w:pPr>
-          <w:hyperlink w:anchor="_Toc452199196" w:history="1">
+          <w:hyperlink w:anchor="_Toc452224307" w:history="1">
             <w:r>
               <w:rPr>
                 <w:rStyle w:val="Hyperlink"/>
@@ -469,7 +471,7 @@
                 <w:noProof/>
                 <w:webHidden/>
               </w:rPr>
-              <w:instrText xml:space="preserve"> PAGEREF _Toc452199196 \h </w:instrText>
+              <w:instrText xml:space="preserve"> PAGEREF _Toc452224307 \h </w:instrText>
             </w:r>
             <w:r>
               <w:rPr>
@@ -489,7 +491,7 @@
                 <w:noProof/>
                 <w:webHidden/>
               </w:rPr>
-              <w:t>5</w:t>
+              <w:t>6</w:t>
             </w:r>
             <w:r>
               <w:rPr>
@@ -510,7 +512,7 @@
               <w:lang w:val="en-NZ" w:eastAsia="zh-CN"/>
             </w:rPr>
           </w:pPr>
-          <w:hyperlink w:anchor="_Toc452199197" w:history="1">
+          <w:hyperlink w:anchor="_Toc452224308" w:history="1">
             <w:r>
               <w:rPr>
                 <w:rStyle w:val="Hyperlink"/>
@@ -533,7 +535,7 @@
               <w:rPr>
                 <w:webHidden/>
               </w:rPr>
-              <w:instrText xml:space="preserve"> PAGEREF _Toc452199197 \h </w:instrText>
+              <w:instrText xml:space="preserve"> PAGEREF _Toc452224308 \h </w:instrText>
             </w:r>
             <w:r>
               <w:rPr>
@@ -550,7 +552,7 @@
               <w:rPr>
                 <w:webHidden/>
               </w:rPr>
-              <w:t>5</w:t>
+              <w:t>6</w:t>
             </w:r>
             <w:r>
               <w:rPr>
@@ -570,7 +572,7 @@
               <w:lang w:val="en-NZ" w:eastAsia="zh-CN"/>
             </w:rPr>
           </w:pPr>
-          <w:hyperlink w:anchor="_Toc452199198" w:history="1">
+          <w:hyperlink w:anchor="_Toc452224309" w:history="1">
             <w:r>
               <w:rPr>
                 <w:rStyle w:val="Hyperlink"/>
@@ -593,7 +595,7 @@
               <w:rPr>
                 <w:webHidden/>
               </w:rPr>
-              <w:instrText xml:space="preserve"> PAGEREF _Toc452199198 \h </w:instrText>
+              <w:instrText xml:space="preserve"> PAGEREF _Toc452224309 \h </w:instrText>
             </w:r>
             <w:r>
               <w:rPr>
@@ -610,7 +612,7 @@
               <w:rPr>
                 <w:webHidden/>
               </w:rPr>
-              <w:t>6</w:t>
+              <w:t>7</w:t>
             </w:r>
             <w:r>
               <w:rPr>
@@ -630,7 +632,7 @@
               <w:lang w:val="en-NZ" w:eastAsia="zh-CN"/>
             </w:rPr>
           </w:pPr>
-          <w:hyperlink w:anchor="_Toc452199199" w:history="1">
+          <w:hyperlink w:anchor="_Toc452224310" w:history="1">
             <w:r>
               <w:rPr>
                 <w:rStyle w:val="Hyperlink"/>
@@ -653,7 +655,7 @@
               <w:rPr>
                 <w:webHidden/>
               </w:rPr>
-              <w:instrText xml:space="preserve"> PAGEREF _Toc452199199 \h </w:instrText>
+              <w:instrText xml:space="preserve"> PAGEREF _Toc452224310 \h </w:instrText>
             </w:r>
             <w:r>
               <w:rPr>
@@ -670,7 +672,7 @@
               <w:rPr>
                 <w:webHidden/>
               </w:rPr>
-              <w:t>7</w:t>
+              <w:t>8</w:t>
             </w:r>
             <w:r>
               <w:rPr>
@@ -690,7 +692,7 @@
               <w:lang w:val="en-NZ" w:eastAsia="zh-CN"/>
             </w:rPr>
           </w:pPr>
-          <w:hyperlink w:anchor="_Toc452199200" w:history="1">
+          <w:hyperlink w:anchor="_Toc452224311" w:history="1">
             <w:r>
               <w:rPr>
                 <w:rStyle w:val="Hyperlink"/>
@@ -713,7 +715,7 @@
               <w:rPr>
                 <w:webHidden/>
               </w:rPr>
-              <w:instrText xml:space="preserve"> PAGEREF _Toc452199200 \h </w:instrText>
+              <w:instrText xml:space="preserve"> PAGEREF _Toc452224311 \h </w:instrText>
             </w:r>
             <w:r>
               <w:rPr>
@@ -730,7 +732,7 @@
               <w:rPr>
                 <w:webHidden/>
               </w:rPr>
-              <w:t>8</w:t>
+              <w:t>9</w:t>
             </w:r>
             <w:r>
               <w:rPr>
@@ -752,7 +754,7 @@
               <w:lang w:val="en-NZ" w:eastAsia="zh-CN"/>
             </w:rPr>
           </w:pPr>
-          <w:hyperlink w:anchor="_Toc452199201" w:history="1">
+          <w:hyperlink w:anchor="_Toc452224312" w:history="1">
             <w:r>
               <w:rPr>
                 <w:rStyle w:val="Hyperlink"/>
@@ -781,7 +783,7 @@
                 <w:noProof/>
                 <w:webHidden/>
               </w:rPr>
-              <w:instrText xml:space="preserve"> PAGEREF _Toc452199201 \h </w:instrText>
+              <w:instrText xml:space="preserve"> PAGEREF _Toc452224312 \h </w:instrText>
             </w:r>
             <w:r>
               <w:rPr>
@@ -801,7 +803,7 @@
                 <w:noProof/>
                 <w:webHidden/>
               </w:rPr>
-              <w:t>9</w:t>
+              <w:t>10</w:t>
             </w:r>
             <w:r>
               <w:rPr>
@@ -822,7 +824,7 @@
               <w:lang w:val="en-NZ" w:eastAsia="zh-CN"/>
             </w:rPr>
           </w:pPr>
-          <w:hyperlink w:anchor="_Toc452199202" w:history="1">
+          <w:hyperlink w:anchor="_Toc452224313" w:history="1">
             <w:r>
               <w:rPr>
                 <w:rStyle w:val="Hyperlink"/>
@@ -845,7 +847,7 @@
               <w:rPr>
                 <w:webHidden/>
               </w:rPr>
-              <w:instrText xml:space="preserve"> PAGEREF _Toc452199202 \h </w:instrText>
+              <w:instrText xml:space="preserve"> PAGEREF _Toc452224313 \h </w:instrText>
             </w:r>
             <w:r>
               <w:rPr>
@@ -862,7 +864,7 @@
               <w:rPr>
                 <w:webHidden/>
               </w:rPr>
-              <w:t>9</w:t>
+              <w:t>10</w:t>
             </w:r>
             <w:r>
               <w:rPr>
@@ -882,7 +884,7 @@
               <w:lang w:val="en-NZ" w:eastAsia="zh-CN"/>
             </w:rPr>
           </w:pPr>
-          <w:hyperlink w:anchor="_Toc452199203" w:history="1">
+          <w:hyperlink w:anchor="_Toc452224314" w:history="1">
             <w:r>
               <w:rPr>
                 <w:rStyle w:val="Hyperlink"/>
@@ -905,7 +907,7 @@
               <w:rPr>
                 <w:webHidden/>
               </w:rPr>
-              <w:instrText xml:space="preserve"> PAGEREF _Toc452199203 \h </w:instrText>
+              <w:instrText xml:space="preserve"> PAGEREF _Toc452224314 \h </w:instrText>
             </w:r>
             <w:r>
               <w:rPr>
@@ -922,7 +924,7 @@
               <w:rPr>
                 <w:webHidden/>
               </w:rPr>
-              <w:t>10</w:t>
+              <w:t>11</w:t>
             </w:r>
             <w:r>
               <w:rPr>
@@ -942,7 +944,7 @@
               <w:lang w:val="en-NZ" w:eastAsia="zh-CN"/>
             </w:rPr>
           </w:pPr>
-          <w:hyperlink w:anchor="_Toc452199204" w:history="1">
+          <w:hyperlink w:anchor="_Toc452224315" w:history="1">
             <w:r>
               <w:rPr>
                 <w:rStyle w:val="Hyperlink"/>
@@ -965,7 +967,7 @@
               <w:rPr>
                 <w:webHidden/>
               </w:rPr>
-              <w:instrText xml:space="preserve"> PAGEREF _Toc452199204 \h </w:instrText>
+              <w:instrText xml:space="preserve"> PAGEREF _Toc452224315 \h </w:instrText>
             </w:r>
             <w:r>
               <w:rPr>
@@ -982,7 +984,7 @@
               <w:rPr>
                 <w:webHidden/>
               </w:rPr>
-              <w:t>11</w:t>
+              <w:t>12</w:t>
             </w:r>
             <w:r>
               <w:rPr>
@@ -1002,7 +1004,7 @@
               <w:lang w:val="en-NZ" w:eastAsia="zh-CN"/>
             </w:rPr>
           </w:pPr>
-          <w:hyperlink w:anchor="_Toc452199205" w:history="1">
+          <w:hyperlink w:anchor="_Toc452224316" w:history="1">
             <w:r>
               <w:rPr>
                 <w:rStyle w:val="Hyperlink"/>
@@ -1025,7 +1027,7 @@
               <w:rPr>
                 <w:webHidden/>
               </w:rPr>
-              <w:instrText xml:space="preserve"> PAGEREF _Toc452199205 \h </w:instrText>
+              <w:instrText xml:space="preserve"> PAGEREF _Toc452224316 \h </w:instrText>
             </w:r>
             <w:r>
               <w:rPr>
@@ -1042,7 +1044,7 @@
               <w:rPr>
                 <w:webHidden/>
               </w:rPr>
-              <w:t>11</w:t>
+              <w:t>12</w:t>
             </w:r>
             <w:r>
               <w:rPr>
@@ -1064,7 +1066,7 @@
               <w:lang w:val="en-NZ" w:eastAsia="zh-CN"/>
             </w:rPr>
           </w:pPr>
-          <w:hyperlink w:anchor="_Toc452199206" w:history="1">
+          <w:hyperlink w:anchor="_Toc452224317" w:history="1">
             <w:r>
               <w:rPr>
                 <w:rStyle w:val="Hyperlink"/>
@@ -1093,7 +1095,7 @@
                 <w:noProof/>
                 <w:webHidden/>
               </w:rPr>
-              <w:instrText xml:space="preserve"> PAGEREF _Toc452199206 \h </w:instrText>
+              <w:instrText xml:space="preserve"> PAGEREF _Toc452224317 \h </w:instrText>
             </w:r>
             <w:r>
               <w:rPr>
@@ -1113,7 +1115,7 @@
                 <w:noProof/>
                 <w:webHidden/>
               </w:rPr>
-              <w:t>12</w:t>
+              <w:t>13</w:t>
             </w:r>
             <w:r>
               <w:rPr>
@@ -1134,7 +1136,7 @@
               <w:lang w:val="en-NZ" w:eastAsia="zh-CN"/>
             </w:rPr>
           </w:pPr>
-          <w:hyperlink w:anchor="_Toc452199207" w:history="1">
+          <w:hyperlink w:anchor="_Toc452224318" w:history="1">
             <w:r>
               <w:rPr>
                 <w:rStyle w:val="Hyperlink"/>
@@ -1157,7 +1159,7 @@
               <w:rPr>
                 <w:webHidden/>
               </w:rPr>
-              <w:instrText xml:space="preserve"> PAGEREF _Toc452199207 \h </w:instrText>
+              <w:instrText xml:space="preserve"> PAGEREF _Toc452224318 \h </w:instrText>
             </w:r>
             <w:r>
               <w:rPr>
@@ -1174,7 +1176,7 @@
               <w:rPr>
                 <w:webHidden/>
               </w:rPr>
-              <w:t>12</w:t>
+              <w:t>13</w:t>
             </w:r>
             <w:r>
               <w:rPr>
@@ -1194,7 +1196,7 @@
               <w:lang w:val="en-NZ" w:eastAsia="zh-CN"/>
             </w:rPr>
           </w:pPr>
-          <w:hyperlink w:anchor="_Toc452199208" w:history="1">
+          <w:hyperlink w:anchor="_Toc452224319" w:history="1">
             <w:r>
               <w:rPr>
                 <w:rStyle w:val="Hyperlink"/>
@@ -1217,7 +1219,7 @@
               <w:rPr>
                 <w:webHidden/>
               </w:rPr>
-              <w:instrText xml:space="preserve"> PAGEREF _Toc452199208 \h </w:instrText>
+              <w:instrText xml:space="preserve"> PAGEREF _Toc452224319 \h </w:instrText>
             </w:r>
             <w:r>
               <w:rPr>
@@ -1234,7 +1236,7 @@
               <w:rPr>
                 <w:webHidden/>
               </w:rPr>
-              <w:t>13</w:t>
+              <w:t>14</w:t>
             </w:r>
             <w:r>
               <w:rPr>
@@ -1254,7 +1256,7 @@
               <w:lang w:val="en-NZ" w:eastAsia="zh-CN"/>
             </w:rPr>
           </w:pPr>
-          <w:hyperlink w:anchor="_Toc452199209" w:history="1">
+          <w:hyperlink w:anchor="_Toc452224320" w:history="1">
             <w:r>
               <w:rPr>
                 <w:rStyle w:val="Hyperlink"/>
@@ -1277,7 +1279,7 @@
               <w:rPr>
                 <w:webHidden/>
               </w:rPr>
-              <w:instrText xml:space="preserve"> PAGEREF _Toc452199209 \h </w:instrText>
+              <w:instrText xml:space="preserve"> PAGEREF _Toc452224320 \h </w:instrText>
             </w:r>
             <w:r>
               <w:rPr>
@@ -1294,7 +1296,7 @@
               <w:rPr>
                 <w:webHidden/>
               </w:rPr>
-              <w:t>13</w:t>
+              <w:t>14</w:t>
             </w:r>
             <w:r>
               <w:rPr>
@@ -1316,7 +1318,7 @@
               <w:lang w:val="en-NZ" w:eastAsia="zh-CN"/>
             </w:rPr>
           </w:pPr>
-          <w:hyperlink w:anchor="_Toc452199210" w:history="1">
+          <w:hyperlink w:anchor="_Toc452224321" w:history="1">
             <w:r>
               <w:rPr>
                 <w:rStyle w:val="Hyperlink"/>
@@ -1345,7 +1347,7 @@
                 <w:noProof/>
                 <w:webHidden/>
               </w:rPr>
-              <w:instrText xml:space="preserve"> PAGEREF _Toc452199210 \h </w:instrText>
+              <w:instrText xml:space="preserve"> PAGEREF _Toc452224321 \h </w:instrText>
             </w:r>
             <w:r>
               <w:rPr>
@@ -1365,7 +1367,7 @@
                 <w:noProof/>
                 <w:webHidden/>
               </w:rPr>
-              <w:t>13</w:t>
+              <w:t>14</w:t>
             </w:r>
             <w:r>
               <w:rPr>
@@ -1386,7 +1388,7 @@
               <w:lang w:val="en-NZ" w:eastAsia="zh-CN"/>
             </w:rPr>
           </w:pPr>
-          <w:hyperlink w:anchor="_Toc452199211" w:history="1">
+          <w:hyperlink w:anchor="_Toc452224322" w:history="1">
             <w:r>
               <w:rPr>
                 <w:rStyle w:val="Hyperlink"/>
@@ -1409,7 +1411,7 @@
               <w:rPr>
                 <w:webHidden/>
               </w:rPr>
-              <w:instrText xml:space="preserve"> PAGEREF _Toc452199211 \h </w:instrText>
+              <w:instrText xml:space="preserve"> PAGEREF _Toc452224322 \h </w:instrText>
             </w:r>
             <w:r>
               <w:rPr>
@@ -1426,7 +1428,7 @@
               <w:rPr>
                 <w:webHidden/>
               </w:rPr>
-              <w:t>13</w:t>
+              <w:t>14</w:t>
             </w:r>
             <w:r>
               <w:rPr>
@@ -1446,7 +1448,7 @@
               <w:lang w:val="en-NZ" w:eastAsia="zh-CN"/>
             </w:rPr>
           </w:pPr>
-          <w:hyperlink w:anchor="_Toc452199212" w:history="1">
+          <w:hyperlink w:anchor="_Toc452224323" w:history="1">
             <w:r>
               <w:rPr>
                 <w:rStyle w:val="Hyperlink"/>
@@ -1469,7 +1471,7 @@
               <w:rPr>
                 <w:webHidden/>
               </w:rPr>
-              <w:instrText xml:space="preserve"> PAGEREF _Toc452199212 \h </w:instrText>
+              <w:instrText xml:space="preserve"> PAGEREF _Toc452224323 \h </w:instrText>
             </w:r>
             <w:r>
               <w:rPr>
@@ -1486,7 +1488,7 @@
               <w:rPr>
                 <w:webHidden/>
               </w:rPr>
-              <w:t>14</w:t>
+              <w:t>15</w:t>
             </w:r>
             <w:r>
               <w:rPr>
@@ -1506,7 +1508,7 @@
               <w:lang w:val="en-NZ" w:eastAsia="zh-CN"/>
             </w:rPr>
           </w:pPr>
-          <w:hyperlink w:anchor="_Toc452199213" w:history="1">
+          <w:hyperlink w:anchor="_Toc452224324" w:history="1">
             <w:r>
               <w:rPr>
                 <w:rStyle w:val="Hyperlink"/>
@@ -1529,7 +1531,7 @@
               <w:rPr>
                 <w:webHidden/>
               </w:rPr>
-              <w:instrText xml:space="preserve"> PAGEREF _Toc452199213 \h </w:instrText>
+              <w:instrText xml:space="preserve"> PAGEREF _Toc452224324 \h </w:instrText>
             </w:r>
             <w:r>
               <w:rPr>
@@ -1546,7 +1548,7 @@
               <w:rPr>
                 <w:webHidden/>
               </w:rPr>
-              <w:t>15</w:t>
+              <w:t>16</w:t>
             </w:r>
             <w:r>
               <w:rPr>
@@ -1566,7 +1568,7 @@
               <w:lang w:val="en-NZ" w:eastAsia="zh-CN"/>
             </w:rPr>
           </w:pPr>
-          <w:hyperlink w:anchor="_Toc452199214" w:history="1">
+          <w:hyperlink w:anchor="_Toc452224325" w:history="1">
             <w:r>
               <w:rPr>
                 <w:rStyle w:val="Hyperlink"/>
@@ -1589,7 +1591,7 @@
               <w:rPr>
                 <w:webHidden/>
               </w:rPr>
-              <w:instrText xml:space="preserve"> PAGEREF _Toc452199214 \h </w:instrText>
+              <w:instrText xml:space="preserve"> PAGEREF _Toc452224325 \h </w:instrText>
             </w:r>
             <w:r>
               <w:rPr>
@@ -1606,7 +1608,7 @@
               <w:rPr>
                 <w:webHidden/>
               </w:rPr>
-              <w:t>15</w:t>
+              <w:t>16</w:t>
             </w:r>
             <w:r>
               <w:rPr>
@@ -1628,7 +1630,7 @@
               <w:lang w:val="en-NZ" w:eastAsia="zh-CN"/>
             </w:rPr>
           </w:pPr>
-          <w:hyperlink w:anchor="_Toc452199215" w:history="1">
+          <w:hyperlink w:anchor="_Toc452224326" w:history="1">
             <w:r>
               <w:rPr>
                 <w:rStyle w:val="Hyperlink"/>
@@ -1657,7 +1659,7 @@
                 <w:noProof/>
                 <w:webHidden/>
               </w:rPr>
-              <w:instrText xml:space="preserve"> PAGEREF _Toc452199215 \h </w:instrText>
+              <w:instrText xml:space="preserve"> PAGEREF _Toc452224326 \h </w:instrText>
             </w:r>
             <w:r>
               <w:rPr>
@@ -1677,7 +1679,7 @@
                 <w:noProof/>
                 <w:webHidden/>
               </w:rPr>
-              <w:t>16</w:t>
+              <w:t>17</w:t>
             </w:r>
             <w:r>
               <w:rPr>
@@ -1698,7 +1700,7 @@
               <w:lang w:val="en-NZ" w:eastAsia="zh-CN"/>
             </w:rPr>
           </w:pPr>
-          <w:hyperlink w:anchor="_Toc452199216" w:history="1">
+          <w:hyperlink w:anchor="_Toc452224327" w:history="1">
             <w:r>
               <w:rPr>
                 <w:rStyle w:val="Hyperlink"/>
@@ -1721,7 +1723,7 @@
               <w:rPr>
                 <w:webHidden/>
               </w:rPr>
-              <w:instrText xml:space="preserve"> PAGEREF _Toc452199216 \h </w:instrText>
+              <w:instrText xml:space="preserve"> PAGEREF _Toc452224327 \h </w:instrText>
             </w:r>
             <w:r>
               <w:rPr>
@@ -1738,7 +1740,7 @@
               <w:rPr>
                 <w:webHidden/>
               </w:rPr>
-              <w:t>16</w:t>
+              <w:t>17</w:t>
             </w:r>
             <w:r>
               <w:rPr>
@@ -1758,7 +1760,7 @@
               <w:lang w:val="en-NZ" w:eastAsia="zh-CN"/>
             </w:rPr>
           </w:pPr>
-          <w:hyperlink w:anchor="_Toc452199217" w:history="1">
+          <w:hyperlink w:anchor="_Toc452224328" w:history="1">
             <w:r>
               <w:rPr>
                 <w:rStyle w:val="Hyperlink"/>
@@ -1781,7 +1783,7 @@
               <w:rPr>
                 <w:webHidden/>
               </w:rPr>
-              <w:instrText xml:space="preserve"> PAGEREF _Toc452199217 \h </w:instrText>
+              <w:instrText xml:space="preserve"> PAGEREF _Toc452224328 \h </w:instrText>
             </w:r>
             <w:r>
               <w:rPr>
@@ -1798,7 +1800,7 @@
               <w:rPr>
                 <w:webHidden/>
               </w:rPr>
-              <w:t>16</w:t>
+              <w:t>17</w:t>
             </w:r>
             <w:r>
               <w:rPr>
@@ -1818,7 +1820,7 @@
               <w:lang w:val="en-NZ" w:eastAsia="zh-CN"/>
             </w:rPr>
           </w:pPr>
-          <w:hyperlink w:anchor="_Toc452199218" w:history="1">
+          <w:hyperlink w:anchor="_Toc452224329" w:history="1">
             <w:r>
               <w:rPr>
                 <w:rStyle w:val="Hyperlink"/>
@@ -1841,7 +1843,7 @@
               <w:rPr>
                 <w:webHidden/>
               </w:rPr>
-              <w:instrText xml:space="preserve"> PAGEREF _Toc452199218 \h </w:instrText>
+              <w:instrText xml:space="preserve"> PAGEREF _Toc452224329 \h </w:instrText>
             </w:r>
             <w:r>
               <w:rPr>
@@ -1858,7 +1860,7 @@
               <w:rPr>
                 <w:webHidden/>
               </w:rPr>
-              <w:t>17</w:t>
+              <w:t>18</w:t>
             </w:r>
             <w:r>
               <w:rPr>
@@ -1881,7 +1883,7 @@
               <w:lang w:val="en-NZ" w:eastAsia="zh-CN"/>
             </w:rPr>
           </w:pPr>
-          <w:hyperlink w:anchor="_Toc452199219" w:history="1">
+          <w:hyperlink w:anchor="_Toc452224330" w:history="1">
             <w:r>
               <w:rPr>
                 <w:rStyle w:val="Hyperlink"/>
@@ -1923,7 +1925,7 @@
                 <w:noProof/>
                 <w:webHidden/>
               </w:rPr>
-              <w:instrText xml:space="preserve"> PAGEREF _Toc452199219 \h </w:instrText>
+              <w:instrText xml:space="preserve"> PAGEREF _Toc452224330 \h </w:instrText>
             </w:r>
             <w:r>
               <w:rPr>
@@ -1943,7 +1945,223 @@
                 <w:noProof/>
                 <w:webHidden/>
               </w:rPr>
-              <w:t>18</w:t>
+              <w:t>19</w:t>
+            </w:r>
+            <w:r>
+              <w:rPr>
+                <w:noProof/>
+                <w:webHidden/>
+              </w:rPr>
+              <w:fldChar w:fldCharType="end"/>
+            </w:r>
+          </w:hyperlink>
+        </w:p>
+        <w:p>
+          <w:pPr>
+            <w:pStyle w:val="TOC2"/>
+            <w:tabs>
+              <w:tab w:val="right" w:leader="dot" w:pos="9016"/>
+            </w:tabs>
+            <w:rPr>
+              <w:rFonts w:cstheme="minorBidi"/>
+              <w:noProof/>
+              <w:lang w:val="en-NZ" w:eastAsia="zh-CN"/>
+            </w:rPr>
+          </w:pPr>
+          <w:hyperlink w:anchor="_Toc452224331" w:history="1">
+            <w:r>
+              <w:rPr>
+                <w:rStyle w:val="Hyperlink"/>
+                <w:rFonts w:ascii="Arial" w:hAnsi="Arial" w:cs="Arial"/>
+                <w:b/>
+                <w:noProof/>
+              </w:rPr>
+              <w:t>2.1 Meteor</w:t>
+            </w:r>
+            <w:r>
+              <w:rPr>
+                <w:noProof/>
+                <w:webHidden/>
+              </w:rPr>
+              <w:tab/>
+            </w:r>
+            <w:r>
+              <w:rPr>
+                <w:noProof/>
+                <w:webHidden/>
+              </w:rPr>
+              <w:fldChar w:fldCharType="begin"/>
+            </w:r>
+            <w:r>
+              <w:rPr>
+                <w:noProof/>
+                <w:webHidden/>
+              </w:rPr>
+              <w:instrText xml:space="preserve"> PAGEREF _Toc452224331 \h </w:instrText>
+            </w:r>
+            <w:r>
+              <w:rPr>
+                <w:noProof/>
+                <w:webHidden/>
+              </w:rPr>
+            </w:r>
+            <w:r>
+              <w:rPr>
+                <w:noProof/>
+                <w:webHidden/>
+              </w:rPr>
+              <w:fldChar w:fldCharType="separate"/>
+            </w:r>
+            <w:r>
+              <w:rPr>
+                <w:noProof/>
+                <w:webHidden/>
+              </w:rPr>
+              <w:t>19</w:t>
+            </w:r>
+            <w:r>
+              <w:rPr>
+                <w:noProof/>
+                <w:webHidden/>
+              </w:rPr>
+              <w:fldChar w:fldCharType="end"/>
+            </w:r>
+          </w:hyperlink>
+        </w:p>
+        <w:p>
+          <w:pPr>
+            <w:pStyle w:val="TOC2"/>
+            <w:tabs>
+              <w:tab w:val="right" w:leader="dot" w:pos="9016"/>
+            </w:tabs>
+            <w:rPr>
+              <w:rFonts w:cstheme="minorBidi"/>
+              <w:noProof/>
+              <w:lang w:val="en-NZ" w:eastAsia="zh-CN"/>
+            </w:rPr>
+          </w:pPr>
+          <w:hyperlink w:anchor="_Toc452224332" w:history="1">
+            <w:r>
+              <w:rPr>
+                <w:rStyle w:val="Hyperlink"/>
+                <w:rFonts w:ascii="Arial" w:hAnsi="Arial" w:cs="Arial"/>
+                <w:b/>
+                <w:noProof/>
+              </w:rPr>
+              <w:t>2.2 MongoDB</w:t>
+            </w:r>
+            <w:r>
+              <w:rPr>
+                <w:noProof/>
+                <w:webHidden/>
+              </w:rPr>
+              <w:tab/>
+            </w:r>
+            <w:r>
+              <w:rPr>
+                <w:noProof/>
+                <w:webHidden/>
+              </w:rPr>
+              <w:fldChar w:fldCharType="begin"/>
+            </w:r>
+            <w:r>
+              <w:rPr>
+                <w:noProof/>
+                <w:webHidden/>
+              </w:rPr>
+              <w:instrText xml:space="preserve"> PAGEREF _Toc452224332 \h </w:instrText>
+            </w:r>
+            <w:r>
+              <w:rPr>
+                <w:noProof/>
+                <w:webHidden/>
+              </w:rPr>
+            </w:r>
+            <w:r>
+              <w:rPr>
+                <w:noProof/>
+                <w:webHidden/>
+              </w:rPr>
+              <w:fldChar w:fldCharType="separate"/>
+            </w:r>
+            <w:r>
+              <w:rPr>
+                <w:noProof/>
+                <w:webHidden/>
+              </w:rPr>
+              <w:t>19</w:t>
+            </w:r>
+            <w:r>
+              <w:rPr>
+                <w:noProof/>
+                <w:webHidden/>
+              </w:rPr>
+              <w:fldChar w:fldCharType="end"/>
+            </w:r>
+          </w:hyperlink>
+        </w:p>
+        <w:p>
+          <w:pPr>
+            <w:pStyle w:val="TOC2"/>
+            <w:tabs>
+              <w:tab w:val="right" w:leader="dot" w:pos="9016"/>
+            </w:tabs>
+            <w:rPr>
+              <w:rFonts w:cstheme="minorBidi"/>
+              <w:noProof/>
+              <w:lang w:val="en-NZ" w:eastAsia="zh-CN"/>
+            </w:rPr>
+          </w:pPr>
+          <w:hyperlink w:anchor="_Toc452224333" w:history="1">
+            <w:r>
+              <w:rPr>
+                <w:rStyle w:val="Hyperlink"/>
+                <w:rFonts w:ascii="Arial" w:hAnsi="Arial" w:cs="Arial"/>
+                <w:b/>
+                <w:noProof/>
+              </w:rPr>
+              <w:t>2.3 Docker</w:t>
+            </w:r>
+            <w:r>
+              <w:rPr>
+                <w:noProof/>
+                <w:webHidden/>
+              </w:rPr>
+              <w:tab/>
+            </w:r>
+            <w:r>
+              <w:rPr>
+                <w:noProof/>
+                <w:webHidden/>
+              </w:rPr>
+              <w:fldChar w:fldCharType="begin"/>
+            </w:r>
+            <w:r>
+              <w:rPr>
+                <w:noProof/>
+                <w:webHidden/>
+              </w:rPr>
+              <w:instrText xml:space="preserve"> PAGEREF _Toc452224333 \h </w:instrText>
+            </w:r>
+            <w:r>
+              <w:rPr>
+                <w:noProof/>
+                <w:webHidden/>
+              </w:rPr>
+            </w:r>
+            <w:r>
+              <w:rPr>
+                <w:noProof/>
+                <w:webHidden/>
+              </w:rPr>
+              <w:fldChar w:fldCharType="separate"/>
+            </w:r>
+            <w:r>
+              <w:rPr>
+                <w:noProof/>
+                <w:webHidden/>
+              </w:rPr>
+              <w:t>20</w:t>
             </w:r>
             <w:r>
               <w:rPr>
@@ -1967,7 +2185,7 @@
               <w:lang w:val="en-NZ" w:eastAsia="zh-CN"/>
             </w:rPr>
           </w:pPr>
-          <w:hyperlink w:anchor="_Toc452199220" w:history="1">
+          <w:hyperlink w:anchor="_Toc452224334" w:history="1">
             <w:r>
               <w:rPr>
                 <w:rStyle w:val="Hyperlink"/>
@@ -2009,7 +2227,7 @@
                 <w:noProof/>
                 <w:webHidden/>
               </w:rPr>
-              <w:instrText xml:space="preserve"> PAGEREF _Toc452199220 \h </w:instrText>
+              <w:instrText xml:space="preserve"> PAGEREF _Toc452224334 \h </w:instrText>
             </w:r>
             <w:r>
               <w:rPr>
@@ -2029,7 +2247,7 @@
                 <w:noProof/>
                 <w:webHidden/>
               </w:rPr>
-              <w:t>19</w:t>
+              <w:t>21</w:t>
             </w:r>
             <w:r>
               <w:rPr>
@@ -2054,6 +2272,7 @@
     </w:sdt>
     <w:p>
       <w:r>
+        <w:lastRenderedPageBreak/>
         <w:br w:type="page"/>
       </w:r>
     </w:p>
@@ -2067,12 +2286,12 @@
         <w:spacing w:after="240" w:line="360" w:lineRule="auto"/>
         <w:ind w:left="357" w:hanging="357"/>
       </w:pPr>
-      <w:bookmarkStart w:id="0" w:name="_Toc452199191"/>
+      <w:bookmarkStart w:id="1" w:name="_Toc452224302"/>
       <w:r>
         <w:lastRenderedPageBreak/>
         <w:t>Project management</w:t>
       </w:r>
-      <w:bookmarkEnd w:id="0"/>
+      <w:bookmarkEnd w:id="1"/>
     </w:p>
     <w:p>
       <w:pPr>
@@ -2085,7 +2304,7 @@
           <w:szCs w:val="24"/>
         </w:rPr>
       </w:pPr>
-      <w:bookmarkStart w:id="1" w:name="_Toc452199192"/>
+      <w:bookmarkStart w:id="2" w:name="_Toc452224303"/>
       <w:r>
         <w:rPr>
           <w:rFonts w:ascii="Arial" w:hAnsi="Arial" w:cs="Arial"/>
@@ -2104,7 +2323,7 @@
         </w:rPr>
         <w:t>Personnel</w:t>
       </w:r>
-      <w:bookmarkEnd w:id="1"/>
+      <w:bookmarkEnd w:id="2"/>
     </w:p>
     <w:p>
       <w:pPr>
@@ -2291,7 +2510,7 @@
           <w:szCs w:val="24"/>
         </w:rPr>
       </w:pPr>
-      <w:bookmarkStart w:id="2" w:name="_Toc452199193"/>
+      <w:bookmarkStart w:id="3" w:name="_Toc452224304"/>
       <w:r>
         <w:rPr>
           <w:rFonts w:ascii="Times New Roman" w:hAnsi="Times New Roman" w:cs="Times New Roman"/>
@@ -2310,7 +2529,7 @@
         </w:rPr>
         <w:t>Background</w:t>
       </w:r>
-      <w:bookmarkEnd w:id="2"/>
+      <w:bookmarkEnd w:id="3"/>
     </w:p>
     <w:p>
       <w:pPr>
@@ -2503,7 +2722,7 @@
           <w:szCs w:val="24"/>
         </w:rPr>
       </w:pPr>
-      <w:bookmarkStart w:id="3" w:name="_Toc452199194"/>
+      <w:bookmarkStart w:id="4" w:name="_Toc452224305"/>
       <w:r>
         <w:rPr>
           <w:rFonts w:ascii="Times New Roman" w:hAnsi="Times New Roman" w:cs="Times New Roman"/>
@@ -2532,7 +2751,7 @@
         </w:rPr>
         <w:t>et</w:t>
       </w:r>
-      <w:bookmarkEnd w:id="3"/>
+      <w:bookmarkEnd w:id="4"/>
     </w:p>
     <w:p>
       <w:pPr>
@@ -2706,7 +2925,7 @@
           <w:szCs w:val="24"/>
         </w:rPr>
       </w:pPr>
-      <w:bookmarkStart w:id="4" w:name="_Toc452199195"/>
+      <w:bookmarkStart w:id="5" w:name="_Toc452224306"/>
       <w:r>
         <w:rPr>
           <w:rFonts w:ascii="Times New Roman" w:hAnsi="Times New Roman" w:cs="Times New Roman"/>
@@ -2734,7 +2953,7 @@
         </w:rPr>
         <w:t>ime</w:t>
       </w:r>
-      <w:bookmarkEnd w:id="4"/>
+      <w:bookmarkEnd w:id="5"/>
     </w:p>
     <w:p>
       <w:pPr>
@@ -2892,7 +3111,7 @@
           <w:szCs w:val="24"/>
         </w:rPr>
       </w:pPr>
-      <w:bookmarkStart w:id="5" w:name="_Toc452199196"/>
+      <w:bookmarkStart w:id="6" w:name="_Toc452224307"/>
       <w:r>
         <w:rPr>
           <w:rFonts w:ascii="Arial" w:hAnsi="Arial" w:cs="Arial"/>
@@ -2911,7 +3130,7 @@
         </w:rPr>
         <w:t>Planning</w:t>
       </w:r>
-      <w:bookmarkEnd w:id="5"/>
+      <w:bookmarkEnd w:id="6"/>
     </w:p>
     <w:p>
       <w:pPr>
@@ -2924,7 +3143,7 @@
           <w:szCs w:val="24"/>
         </w:rPr>
       </w:pPr>
-      <w:bookmarkStart w:id="6" w:name="_Toc452199197"/>
+      <w:bookmarkStart w:id="7" w:name="_Toc452224308"/>
       <w:r>
         <w:rPr>
           <w:rFonts w:ascii="Times New Roman" w:hAnsi="Times New Roman" w:cs="Times New Roman"/>
@@ -2952,7 +3171,7 @@
         </w:rPr>
         <w:t>ontrol</w:t>
       </w:r>
-      <w:bookmarkEnd w:id="6"/>
+      <w:bookmarkEnd w:id="7"/>
     </w:p>
     <w:p>
       <w:pPr>
@@ -3186,7 +3405,7 @@
           <w:szCs w:val="24"/>
         </w:rPr>
       </w:pPr>
-      <w:bookmarkStart w:id="7" w:name="_Toc452199198"/>
+      <w:bookmarkStart w:id="8" w:name="_Toc452224309"/>
       <w:r>
         <w:rPr>
           <w:rFonts w:ascii="Times New Roman" w:hAnsi="Times New Roman" w:cs="Times New Roman"/>
@@ -3206,7 +3425,7 @@
         </w:rPr>
         <w:t>Methodology</w:t>
       </w:r>
-      <w:bookmarkEnd w:id="7"/>
+      <w:bookmarkEnd w:id="8"/>
     </w:p>
     <w:p>
       <w:pPr>
@@ -3598,7 +3817,7 @@
           <w:szCs w:val="24"/>
         </w:rPr>
       </w:pPr>
-      <w:bookmarkStart w:id="8" w:name="_Toc452199199"/>
+      <w:bookmarkStart w:id="9" w:name="_Toc452224310"/>
       <w:r>
         <w:rPr>
           <w:rFonts w:ascii="Times New Roman" w:hAnsi="Times New Roman" w:cs="Times New Roman"/>
@@ -3627,7 +3846,7 @@
         </w:rPr>
         <w:t>anagement</w:t>
       </w:r>
-      <w:bookmarkEnd w:id="8"/>
+      <w:bookmarkEnd w:id="9"/>
     </w:p>
     <w:p>
       <w:pPr>
@@ -4080,7 +4299,7 @@
           <w:szCs w:val="24"/>
         </w:rPr>
       </w:pPr>
-      <w:bookmarkStart w:id="9" w:name="_Toc452199200"/>
+      <w:bookmarkStart w:id="10" w:name="_Toc452224311"/>
       <w:r>
         <w:rPr>
           <w:rFonts w:ascii="Times New Roman" w:hAnsi="Times New Roman" w:cs="Times New Roman"/>
@@ -4117,7 +4336,7 @@
         </w:rPr>
         <w:t>ssignment</w:t>
       </w:r>
-      <w:bookmarkEnd w:id="9"/>
+      <w:bookmarkEnd w:id="10"/>
     </w:p>
     <w:p>
       <w:pPr>
@@ -4367,7 +4586,7 @@
           <w:szCs w:val="24"/>
         </w:rPr>
       </w:pPr>
-      <w:bookmarkStart w:id="10" w:name="_Toc452199201"/>
+      <w:bookmarkStart w:id="11" w:name="_Toc452224312"/>
       <w:r>
         <w:rPr>
           <w:rFonts w:ascii="Arial" w:hAnsi="Arial" w:cs="Arial"/>
@@ -4386,7 +4605,7 @@
         </w:rPr>
         <w:t>Design</w:t>
       </w:r>
-      <w:bookmarkEnd w:id="10"/>
+      <w:bookmarkEnd w:id="11"/>
     </w:p>
     <w:p>
       <w:pPr>
@@ -4603,7 +4822,7 @@
           <w:szCs w:val="24"/>
         </w:rPr>
       </w:pPr>
-      <w:bookmarkStart w:id="11" w:name="_Toc452199202"/>
+      <w:bookmarkStart w:id="12" w:name="_Toc452224313"/>
       <w:r>
         <w:rPr>
           <w:rFonts w:ascii="Times New Roman" w:hAnsi="Times New Roman" w:cs="Times New Roman"/>
@@ -4613,7 +4832,7 @@
         </w:rPr>
         <w:t>1.3.1 Interaction Design</w:t>
       </w:r>
-      <w:bookmarkEnd w:id="11"/>
+      <w:bookmarkEnd w:id="12"/>
     </w:p>
     <w:p>
       <w:pPr>
@@ -4874,8 +5093,6 @@
         </w:rPr>
         <w:t>Currency</w:t>
       </w:r>
-      <w:bookmarkStart w:id="12" w:name="_GoBack"/>
-      <w:bookmarkEnd w:id="12"/>
       <w:r>
         <w:rPr>
           <w:rFonts w:ascii="Arial" w:hAnsi="Arial" w:cs="Arial"/>
@@ -5051,7 +5268,7 @@
           <w:szCs w:val="24"/>
         </w:rPr>
       </w:pPr>
-      <w:bookmarkStart w:id="13" w:name="_Toc452199203"/>
+      <w:bookmarkStart w:id="13" w:name="_Toc452224314"/>
       <w:r>
         <w:rPr>
           <w:rFonts w:ascii="Times New Roman" w:hAnsi="Times New Roman" w:cs="Times New Roman"/>
@@ -5197,7 +5414,7 @@
           <w:szCs w:val="24"/>
         </w:rPr>
       </w:pPr>
-      <w:bookmarkStart w:id="14" w:name="_Toc452199204"/>
+      <w:bookmarkStart w:id="14" w:name="_Toc452224315"/>
       <w:r>
         <w:rPr>
           <w:rFonts w:ascii="Times New Roman" w:hAnsi="Times New Roman" w:cs="Times New Roman"/>
@@ -5594,7 +5811,7 @@
           <w:szCs w:val="24"/>
         </w:rPr>
       </w:pPr>
-      <w:bookmarkStart w:id="15" w:name="_Toc452199205"/>
+      <w:bookmarkStart w:id="15" w:name="_Toc452224316"/>
       <w:r>
         <w:rPr>
           <w:rFonts w:ascii="Times New Roman" w:hAnsi="Times New Roman" w:cs="Times New Roman"/>
@@ -5840,7 +6057,7 @@
           <w:szCs w:val="24"/>
         </w:rPr>
       </w:pPr>
-      <w:bookmarkStart w:id="16" w:name="_Toc452199206"/>
+      <w:bookmarkStart w:id="16" w:name="_Toc452224317"/>
       <w:r>
         <w:rPr>
           <w:rFonts w:ascii="Arial" w:hAnsi="Arial" w:cs="Arial"/>
@@ -5900,7 +6117,7 @@
           <w:szCs w:val="24"/>
         </w:rPr>
       </w:pPr>
-      <w:bookmarkStart w:id="17" w:name="_Toc452199207"/>
+      <w:bookmarkStart w:id="17" w:name="_Toc452224318"/>
       <w:r>
         <w:rPr>
           <w:rFonts w:ascii="Times New Roman" w:hAnsi="Times New Roman" w:cs="Times New Roman"/>
@@ -6128,7 +6345,7 @@
           <w:szCs w:val="24"/>
         </w:rPr>
       </w:pPr>
-      <w:bookmarkStart w:id="18" w:name="_Toc452199208"/>
+      <w:bookmarkStart w:id="18" w:name="_Toc452224319"/>
       <w:r>
         <w:rPr>
           <w:rFonts w:ascii="Times New Roman" w:hAnsi="Times New Roman" w:cs="Times New Roman"/>
@@ -6398,7 +6615,7 @@
           <w:szCs w:val="24"/>
         </w:rPr>
       </w:pPr>
-      <w:bookmarkStart w:id="19" w:name="_Toc452199209"/>
+      <w:bookmarkStart w:id="19" w:name="_Toc452224320"/>
       <w:r>
         <w:rPr>
           <w:rFonts w:ascii="Times New Roman" w:hAnsi="Times New Roman" w:cs="Times New Roman"/>
@@ -6491,7 +6708,7 @@
           <w:szCs w:val="24"/>
         </w:rPr>
       </w:pPr>
-      <w:bookmarkStart w:id="20" w:name="_Toc452199210"/>
+      <w:bookmarkStart w:id="20" w:name="_Toc452224321"/>
       <w:r>
         <w:rPr>
           <w:rFonts w:ascii="Arial" w:hAnsi="Arial" w:cs="Arial"/>
@@ -6549,7 +6766,7 @@
           <w:szCs w:val="24"/>
         </w:rPr>
       </w:pPr>
-      <w:bookmarkStart w:id="21" w:name="_Toc452199211"/>
+      <w:bookmarkStart w:id="21" w:name="_Toc452224322"/>
       <w:r>
         <w:rPr>
           <w:rFonts w:ascii="Times New Roman" w:hAnsi="Times New Roman" w:cs="Times New Roman"/>
@@ -6662,7 +6879,7 @@
           <w:szCs w:val="24"/>
         </w:rPr>
       </w:pPr>
-      <w:bookmarkStart w:id="22" w:name="_Toc452199212"/>
+      <w:bookmarkStart w:id="22" w:name="_Toc452224323"/>
       <w:r>
         <w:rPr>
           <w:rFonts w:ascii="Times New Roman" w:hAnsi="Times New Roman" w:cs="Times New Roman"/>
@@ -7059,7 +7276,7 @@
           <w:szCs w:val="24"/>
         </w:rPr>
       </w:pPr>
-      <w:bookmarkStart w:id="23" w:name="_Toc452199213"/>
+      <w:bookmarkStart w:id="23" w:name="_Toc452224324"/>
       <w:r>
         <w:rPr>
           <w:rFonts w:ascii="Times New Roman" w:hAnsi="Times New Roman" w:cs="Times New Roman"/>
@@ -7179,7 +7396,7 @@
           <w:szCs w:val="24"/>
         </w:rPr>
       </w:pPr>
-      <w:bookmarkStart w:id="24" w:name="_Toc452199214"/>
+      <w:bookmarkStart w:id="24" w:name="_Toc452224325"/>
       <w:r>
         <w:rPr>
           <w:rFonts w:ascii="Times New Roman" w:hAnsi="Times New Roman" w:cs="Times New Roman"/>
@@ -7412,7 +7629,7 @@
           <w:szCs w:val="24"/>
         </w:rPr>
       </w:pPr>
-      <w:bookmarkStart w:id="25" w:name="_Toc452199215"/>
+      <w:bookmarkStart w:id="25" w:name="_Toc452224326"/>
       <w:r>
         <w:rPr>
           <w:rFonts w:ascii="Arial" w:hAnsi="Arial" w:cs="Arial"/>
@@ -7472,7 +7689,7 @@
           <w:szCs w:val="24"/>
         </w:rPr>
       </w:pPr>
-      <w:bookmarkStart w:id="26" w:name="_Toc452199216"/>
+      <w:bookmarkStart w:id="26" w:name="_Toc452224327"/>
       <w:r>
         <w:rPr>
           <w:rFonts w:ascii="Times New Roman" w:hAnsi="Times New Roman" w:cs="Times New Roman"/>
@@ -7658,7 +7875,7 @@
           <w:szCs w:val="24"/>
         </w:rPr>
       </w:pPr>
-      <w:bookmarkStart w:id="27" w:name="_Toc452199217"/>
+      <w:bookmarkStart w:id="27" w:name="_Toc452224328"/>
       <w:r>
         <w:rPr>
           <w:rFonts w:ascii="Times New Roman" w:hAnsi="Times New Roman" w:cs="Times New Roman"/>
@@ -7832,7 +8049,7 @@
           <w:szCs w:val="24"/>
         </w:rPr>
       </w:pPr>
-      <w:bookmarkStart w:id="28" w:name="_Toc452199218"/>
+      <w:bookmarkStart w:id="28" w:name="_Toc452224329"/>
       <w:r>
         <w:rPr>
           <w:rFonts w:ascii="Times New Roman" w:hAnsi="Times New Roman" w:cs="Times New Roman"/>
@@ -7980,7 +8197,7 @@
         <w:spacing w:after="240" w:line="360" w:lineRule="auto"/>
         <w:ind w:left="357" w:hanging="357"/>
       </w:pPr>
-      <w:bookmarkStart w:id="29" w:name="_Toc452199219"/>
+      <w:bookmarkStart w:id="29" w:name="_Toc452224330"/>
       <w:r>
         <w:lastRenderedPageBreak/>
         <w:t>New Technologies</w:t>
@@ -7989,6 +8206,482 @@
     </w:p>
     <w:p>
       <w:pPr>
+        <w:spacing w:before="120" w:line="360" w:lineRule="auto"/>
+        <w:outlineLvl w:val="1"/>
+        <w:rPr>
+          <w:rFonts w:ascii="Arial" w:hAnsi="Arial" w:cs="Arial"/>
+          <w:b/>
+          <w:sz w:val="24"/>
+          <w:szCs w:val="24"/>
+        </w:rPr>
+      </w:pPr>
+      <w:bookmarkStart w:id="30" w:name="_Toc452224331"/>
+      <w:r>
+        <w:rPr>
+          <w:rFonts w:ascii="Arial" w:hAnsi="Arial" w:cs="Arial"/>
+          <w:b/>
+          <w:sz w:val="24"/>
+          <w:szCs w:val="24"/>
+        </w:rPr>
+        <w:t xml:space="preserve">2.1 </w:t>
+      </w:r>
+      <w:r>
+        <w:rPr>
+          <w:rFonts w:ascii="Arial" w:hAnsi="Arial" w:cs="Arial" w:hint="eastAsia"/>
+          <w:b/>
+          <w:sz w:val="24"/>
+          <w:szCs w:val="24"/>
+        </w:rPr>
+        <w:t>Meteor</w:t>
+      </w:r>
+      <w:bookmarkEnd w:id="30"/>
+    </w:p>
+    <w:p>
+      <w:pPr>
+        <w:spacing w:before="120" w:line="360" w:lineRule="auto"/>
+        <w:jc w:val="both"/>
+        <w:rPr>
+          <w:rFonts w:ascii="Arial" w:hAnsi="Arial" w:cs="Arial"/>
+          <w:sz w:val="24"/>
+          <w:szCs w:val="24"/>
+        </w:rPr>
+      </w:pPr>
+      <w:r>
+        <w:rPr>
+          <w:rFonts w:ascii="Arial" w:hAnsi="Arial" w:cs="Arial"/>
+          <w:sz w:val="24"/>
+          <w:szCs w:val="24"/>
+        </w:rPr>
+        <w:t xml:space="preserve">A fantastic JavaScript based framework for web and mobile applications. </w:t>
+      </w:r>
+      <w:r>
+        <w:rPr>
+          <w:rFonts w:ascii="Arial" w:hAnsi="Arial" w:cs="Arial"/>
+          <w:sz w:val="24"/>
+          <w:szCs w:val="24"/>
+        </w:rPr>
+        <w:t>It provides developers a bunch of tools and libraries to facilitate the development. When one is researching which framework to use, consider the following points:</w:t>
+      </w:r>
+    </w:p>
+    <w:p>
+      <w:pPr>
+        <w:pStyle w:val="ListParagraph"/>
+        <w:numPr>
+          <w:ilvl w:val="0"/>
+          <w:numId w:val="21"/>
+        </w:numPr>
+        <w:spacing w:before="120" w:line="360" w:lineRule="auto"/>
+        <w:jc w:val="both"/>
+        <w:rPr>
+          <w:rFonts w:ascii="Arial" w:hAnsi="Arial" w:cs="Arial"/>
+          <w:sz w:val="24"/>
+          <w:szCs w:val="24"/>
+        </w:rPr>
+      </w:pPr>
+      <w:r>
+        <w:rPr>
+          <w:rFonts w:ascii="Arial" w:hAnsi="Arial" w:cs="Arial"/>
+          <w:sz w:val="24"/>
+          <w:szCs w:val="24"/>
+        </w:rPr>
+        <w:t xml:space="preserve">One language for all applications. Especially since ECMAScript 2015 was released, JavaScript standard has been accepted </w:t>
+      </w:r>
+      <w:r>
+        <w:rPr>
+          <w:rFonts w:ascii="Arial" w:hAnsi="Arial" w:cs="Arial"/>
+          <w:sz w:val="24"/>
+          <w:szCs w:val="24"/>
+        </w:rPr>
+        <w:t>by many frameworks</w:t>
+      </w:r>
+      <w:r>
+        <w:rPr>
+          <w:rFonts w:ascii="Arial" w:hAnsi="Arial" w:cs="Arial"/>
+          <w:sz w:val="24"/>
+          <w:szCs w:val="24"/>
+        </w:rPr>
+        <w:t xml:space="preserve">, such as </w:t>
+      </w:r>
+      <w:r>
+        <w:rPr>
+          <w:rFonts w:ascii="Arial" w:hAnsi="Arial" w:cs="Arial"/>
+          <w:sz w:val="24"/>
+          <w:szCs w:val="24"/>
+        </w:rPr>
+        <w:t xml:space="preserve">Meteor and </w:t>
+      </w:r>
+      <w:r>
+        <w:rPr>
+          <w:rFonts w:ascii="Arial" w:hAnsi="Arial" w:cs="Arial"/>
+          <w:sz w:val="24"/>
+          <w:szCs w:val="24"/>
+        </w:rPr>
+        <w:t>Nodejs. And Meteor includes a package that can translate ECMAScript 2015 syntax into the normal JavaScript syntax which reinforces browser compatibility of the applications.</w:t>
+      </w:r>
+    </w:p>
+    <w:p>
+      <w:pPr>
+        <w:pStyle w:val="ListParagraph"/>
+        <w:numPr>
+          <w:ilvl w:val="0"/>
+          <w:numId w:val="21"/>
+        </w:numPr>
+        <w:spacing w:before="120" w:line="360" w:lineRule="auto"/>
+        <w:jc w:val="both"/>
+        <w:rPr>
+          <w:rFonts w:ascii="Arial" w:hAnsi="Arial" w:cs="Arial"/>
+          <w:sz w:val="24"/>
+          <w:szCs w:val="24"/>
+        </w:rPr>
+      </w:pPr>
+      <w:r>
+        <w:rPr>
+          <w:rFonts w:ascii="Arial" w:hAnsi="Arial" w:cs="Arial"/>
+          <w:sz w:val="24"/>
+          <w:szCs w:val="24"/>
+        </w:rPr>
+        <w:t>Built-in MongoDB support. Many packages are employed to make the reactive design possible and easy to implement. “Simple-Schema” packages allows developers to complete the value validations for Mongo.</w:t>
+      </w:r>
+    </w:p>
+    <w:p>
+      <w:pPr>
+        <w:pStyle w:val="ListParagraph"/>
+        <w:numPr>
+          <w:ilvl w:val="0"/>
+          <w:numId w:val="21"/>
+        </w:numPr>
+        <w:spacing w:before="120" w:line="360" w:lineRule="auto"/>
+        <w:jc w:val="both"/>
+        <w:rPr>
+          <w:rFonts w:ascii="Arial" w:hAnsi="Arial" w:cs="Arial"/>
+          <w:sz w:val="24"/>
+          <w:szCs w:val="24"/>
+        </w:rPr>
+      </w:pPr>
+      <w:r>
+        <w:rPr>
+          <w:rFonts w:ascii="Arial" w:hAnsi="Arial" w:cs="Arial"/>
+          <w:sz w:val="24"/>
+          <w:szCs w:val="24"/>
+        </w:rPr>
+        <w:t xml:space="preserve">The ability of building the applications into different platforms. Meteor also enables developers to build projects into Android or iOS applications, which is a very powerful tool for cross-platform deployment. </w:t>
+      </w:r>
+    </w:p>
+    <w:p>
+      <w:pPr>
+        <w:pStyle w:val="ListParagraph"/>
+        <w:numPr>
+          <w:ilvl w:val="0"/>
+          <w:numId w:val="21"/>
+        </w:numPr>
+        <w:spacing w:before="120" w:line="360" w:lineRule="auto"/>
+        <w:jc w:val="both"/>
+        <w:rPr>
+          <w:rFonts w:ascii="Arial" w:hAnsi="Arial" w:cs="Arial"/>
+          <w:sz w:val="24"/>
+          <w:szCs w:val="24"/>
+        </w:rPr>
+      </w:pPr>
+      <w:r>
+        <w:rPr>
+          <w:rFonts w:ascii="Arial" w:hAnsi="Arial" w:cs="Arial"/>
+          <w:sz w:val="24"/>
+          <w:szCs w:val="24"/>
+        </w:rPr>
+        <w:t>The possibilities of introduci</w:t>
+      </w:r>
+      <w:r>
+        <w:rPr>
+          <w:rFonts w:ascii="Arial" w:hAnsi="Arial" w:cs="Arial"/>
+          <w:sz w:val="24"/>
+          <w:szCs w:val="24"/>
+        </w:rPr>
+        <w:t xml:space="preserve">ng Angular and React libraries. Apart from the built-in Blaze rendering mechanism, Meteor also allows Angular and React rendering. </w:t>
+      </w:r>
+    </w:p>
+    <w:p>
+      <w:pPr>
+        <w:pStyle w:val="ListParagraph"/>
+        <w:numPr>
+          <w:ilvl w:val="0"/>
+          <w:numId w:val="21"/>
+        </w:numPr>
+        <w:spacing w:before="120" w:line="360" w:lineRule="auto"/>
+        <w:jc w:val="both"/>
+        <w:rPr>
+          <w:rFonts w:ascii="Arial" w:hAnsi="Arial" w:cs="Arial"/>
+          <w:sz w:val="24"/>
+          <w:szCs w:val="24"/>
+        </w:rPr>
+      </w:pPr>
+      <w:r>
+        <w:rPr>
+          <w:rFonts w:ascii="Arial" w:hAnsi="Arial" w:cs="Arial"/>
+          <w:sz w:val="24"/>
+          <w:szCs w:val="24"/>
+        </w:rPr>
+        <w:t>Meteor supports CSS interpreters. Formats like .less are supported and the files are built automatically when the projects are being built.</w:t>
+      </w:r>
+    </w:p>
+    <w:p>
+      <w:pPr>
+        <w:spacing w:before="360" w:line="360" w:lineRule="auto"/>
+        <w:outlineLvl w:val="1"/>
+        <w:rPr>
+          <w:rFonts w:ascii="Arial" w:hAnsi="Arial" w:cs="Arial"/>
+          <w:b/>
+          <w:sz w:val="24"/>
+          <w:szCs w:val="24"/>
+        </w:rPr>
+      </w:pPr>
+      <w:bookmarkStart w:id="31" w:name="_Toc452224332"/>
+      <w:r>
+        <w:rPr>
+          <w:rFonts w:ascii="Arial" w:hAnsi="Arial" w:cs="Arial"/>
+          <w:b/>
+          <w:sz w:val="24"/>
+          <w:szCs w:val="24"/>
+        </w:rPr>
+        <w:t xml:space="preserve">2.2 </w:t>
+      </w:r>
+      <w:r>
+        <w:rPr>
+          <w:rFonts w:ascii="Arial" w:hAnsi="Arial" w:cs="Arial"/>
+          <w:b/>
+          <w:sz w:val="24"/>
+          <w:szCs w:val="24"/>
+        </w:rPr>
+        <w:t>MongoDB</w:t>
+      </w:r>
+      <w:bookmarkEnd w:id="31"/>
+    </w:p>
+    <w:p>
+      <w:pPr>
+        <w:spacing w:before="120" w:line="360" w:lineRule="auto"/>
+        <w:jc w:val="both"/>
+        <w:rPr>
+          <w:rFonts w:ascii="Arial" w:hAnsi="Arial" w:cs="Arial"/>
+          <w:sz w:val="24"/>
+          <w:szCs w:val="24"/>
+        </w:rPr>
+      </w:pPr>
+      <w:r>
+        <w:rPr>
+          <w:rFonts w:ascii="Arial" w:hAnsi="Arial" w:cs="Arial"/>
+          <w:sz w:val="24"/>
+          <w:szCs w:val="24"/>
+        </w:rPr>
+        <w:t>If there is no history database to be compatible for, MongoDB can be an option when considering what database engine to use. It is a quite flexible engine and the collection design has a different strategy from that of relational database engine</w:t>
+      </w:r>
+      <w:r>
+        <w:rPr>
+          <w:rFonts w:ascii="Arial" w:hAnsi="Arial" w:cs="Arial"/>
+          <w:sz w:val="24"/>
+          <w:szCs w:val="24"/>
+        </w:rPr>
+        <w:t>s</w:t>
+      </w:r>
+      <w:r>
+        <w:rPr>
+          <w:rFonts w:ascii="Arial" w:hAnsi="Arial" w:cs="Arial"/>
+          <w:sz w:val="24"/>
+          <w:szCs w:val="24"/>
+        </w:rPr>
+        <w:t xml:space="preserve"> like MySQL.</w:t>
+      </w:r>
+    </w:p>
+    <w:p>
+      <w:pPr>
+        <w:spacing w:before="120" w:line="360" w:lineRule="auto"/>
+        <w:jc w:val="both"/>
+        <w:rPr>
+          <w:rFonts w:ascii="Arial" w:hAnsi="Arial" w:cs="Arial"/>
+          <w:sz w:val="24"/>
+          <w:szCs w:val="24"/>
+        </w:rPr>
+      </w:pPr>
+      <w:r>
+        <w:rPr>
+          <w:rFonts w:ascii="Arial" w:hAnsi="Arial" w:cs="Arial"/>
+          <w:sz w:val="24"/>
+          <w:szCs w:val="24"/>
+        </w:rPr>
+        <w:t>The schema-less feature demonstrates its power in our collection design where we combine</w:t>
+      </w:r>
+      <w:r>
+        <w:rPr>
+          <w:rFonts w:ascii="Arial" w:hAnsi="Arial" w:cs="Arial"/>
+          <w:sz w:val="24"/>
+          <w:szCs w:val="24"/>
+        </w:rPr>
+        <w:t xml:space="preserve"> variant</w:t>
+      </w:r>
+      <w:r>
+        <w:rPr>
+          <w:rFonts w:ascii="Arial" w:hAnsi="Arial" w:cs="Arial"/>
+          <w:sz w:val="24"/>
+          <w:szCs w:val="24"/>
+        </w:rPr>
+        <w:t xml:space="preserve"> fields of produc</w:t>
+      </w:r>
+      <w:r>
+        <w:rPr>
+          <w:rFonts w:ascii="Arial" w:hAnsi="Arial" w:cs="Arial"/>
+          <w:sz w:val="24"/>
+          <w:szCs w:val="24"/>
+        </w:rPr>
+        <w:t>ts</w:t>
+      </w:r>
+      <w:r>
+        <w:rPr>
+          <w:rFonts w:ascii="Arial" w:hAnsi="Arial" w:cs="Arial"/>
+          <w:sz w:val="24"/>
+          <w:szCs w:val="24"/>
+        </w:rPr>
+        <w:t xml:space="preserve"> from different hardware suppliers</w:t>
+      </w:r>
+      <w:r>
+        <w:rPr>
+          <w:rFonts w:ascii="Arial" w:hAnsi="Arial" w:cs="Arial"/>
+          <w:sz w:val="24"/>
+          <w:szCs w:val="24"/>
+        </w:rPr>
+        <w:t xml:space="preserve"> in an easy way</w:t>
+      </w:r>
+      <w:r>
+        <w:rPr>
+          <w:rFonts w:ascii="Arial" w:hAnsi="Arial" w:cs="Arial"/>
+          <w:sz w:val="24"/>
+          <w:szCs w:val="24"/>
+        </w:rPr>
+        <w:t>.</w:t>
+      </w:r>
+      <w:r>
+        <w:rPr>
+          <w:rFonts w:ascii="Arial" w:hAnsi="Arial" w:cs="Arial"/>
+          <w:sz w:val="24"/>
+          <w:szCs w:val="24"/>
+        </w:rPr>
+        <w:t xml:space="preserve"> It will be much more complicated if we implement the design using a relational database engine.</w:t>
+      </w:r>
+      <w:r>
+        <w:rPr>
+          <w:rFonts w:ascii="Arial" w:hAnsi="Arial" w:cs="Arial"/>
+          <w:sz w:val="24"/>
+          <w:szCs w:val="24"/>
+        </w:rPr>
+        <w:t xml:space="preserve"> </w:t>
+      </w:r>
+    </w:p>
+    <w:p>
+      <w:pPr>
+        <w:spacing w:before="360" w:line="360" w:lineRule="auto"/>
+        <w:outlineLvl w:val="1"/>
+        <w:rPr>
+          <w:rFonts w:ascii="Arial" w:hAnsi="Arial" w:cs="Arial"/>
+          <w:b/>
+          <w:sz w:val="24"/>
+          <w:szCs w:val="24"/>
+        </w:rPr>
+      </w:pPr>
+      <w:bookmarkStart w:id="32" w:name="_Toc452224333"/>
+      <w:r>
+        <w:rPr>
+          <w:rFonts w:ascii="Arial" w:hAnsi="Arial" w:cs="Arial"/>
+          <w:b/>
+          <w:sz w:val="24"/>
+          <w:szCs w:val="24"/>
+        </w:rPr>
+        <w:lastRenderedPageBreak/>
+        <w:t>2.3 Docker</w:t>
+      </w:r>
+      <w:bookmarkEnd w:id="32"/>
+    </w:p>
+    <w:p>
+      <w:pPr>
+        <w:spacing w:before="120" w:line="360" w:lineRule="auto"/>
+        <w:jc w:val="both"/>
+        <w:rPr>
+          <w:rFonts w:ascii="Arial" w:hAnsi="Arial" w:cs="Arial"/>
+          <w:sz w:val="24"/>
+          <w:szCs w:val="24"/>
+        </w:rPr>
+      </w:pPr>
+      <w:r>
+        <w:rPr>
+          <w:rFonts w:ascii="Arial" w:hAnsi="Arial" w:cs="Arial"/>
+          <w:sz w:val="24"/>
+          <w:szCs w:val="24"/>
+        </w:rPr>
+        <w:t>There are several ways to deploy a Meteor application. For example, we can deploy the application to Galaxy which is run by the Meteor officials; and, we can also deploy onto Amazon Web Services. And the best way to deploy onto a local server is to use Docker, which is suggested by the Reaction team.</w:t>
+      </w:r>
+    </w:p>
+    <w:p>
+      <w:pPr>
+        <w:spacing w:before="120" w:line="360" w:lineRule="auto"/>
+        <w:jc w:val="both"/>
+        <w:rPr>
+          <w:rFonts w:ascii="Arial" w:hAnsi="Arial" w:cs="Arial"/>
+          <w:sz w:val="24"/>
+          <w:szCs w:val="24"/>
+        </w:rPr>
+      </w:pPr>
+      <w:r>
+        <w:rPr>
+          <w:rFonts w:ascii="Arial" w:hAnsi="Arial" w:cs="Arial"/>
+          <w:sz w:val="24"/>
+          <w:szCs w:val="24"/>
+        </w:rPr>
+        <w:t>Docker is another big topic. It is a good way to deploy and scale servers, and in the meantime it can keep server instances, load balancing (Nginx) and database engines separate to each other in the same computer hardware.</w:t>
+      </w:r>
+    </w:p>
+    <w:p>
+      <w:pPr>
+        <w:spacing w:before="120" w:line="360" w:lineRule="auto"/>
+        <w:jc w:val="both"/>
+        <w:rPr>
+          <w:rFonts w:ascii="Arial" w:hAnsi="Arial" w:cs="Arial"/>
+          <w:sz w:val="24"/>
+          <w:szCs w:val="24"/>
+        </w:rPr>
+      </w:pPr>
+      <w:r>
+        <w:rPr>
+          <w:rFonts w:ascii="Arial" w:hAnsi="Arial" w:cs="Arial"/>
+          <w:sz w:val="24"/>
+          <w:szCs w:val="24"/>
+        </w:rPr>
+        <w:t xml:space="preserve">A Docker container can run anything. An operating system, </w:t>
+      </w:r>
+      <w:r>
+        <w:rPr>
+          <w:rFonts w:ascii="Arial" w:hAnsi="Arial" w:cs="Arial"/>
+          <w:sz w:val="24"/>
+          <w:szCs w:val="24"/>
+        </w:rPr>
+        <w:t>a program, or several lines of commands</w:t>
+      </w:r>
+      <w:r>
+        <w:rPr>
+          <w:rFonts w:ascii="Arial" w:hAnsi="Arial" w:cs="Arial"/>
+          <w:sz w:val="24"/>
+          <w:szCs w:val="24"/>
+        </w:rPr>
+        <w:t>,</w:t>
+      </w:r>
+      <w:r>
+        <w:rPr>
+          <w:rFonts w:ascii="Arial" w:hAnsi="Arial" w:cs="Arial"/>
+          <w:sz w:val="24"/>
+          <w:szCs w:val="24"/>
+        </w:rPr>
+        <w:t xml:space="preserve"> in a separate space. With the help of Nginx, we can run multiple Reaction instances in one computer, thus increasing the traffic loads of our server to accommodate more user requests in the future.</w:t>
+      </w:r>
+    </w:p>
+    <w:p>
+      <w:pPr>
+        <w:spacing w:before="120" w:line="360" w:lineRule="auto"/>
+        <w:jc w:val="both"/>
         <w:rPr>
           <w:rFonts w:asciiTheme="majorHAnsi" w:eastAsiaTheme="majorEastAsia" w:hAnsiTheme="majorHAnsi" w:cstheme="majorBidi"/>
           <w:color w:val="2E74B5" w:themeColor="accent1" w:themeShade="BF"/>
@@ -7997,6 +8690,60 @@
           <w:highlight w:val="lightGray"/>
         </w:rPr>
       </w:pPr>
+      <w:proofErr w:type="spellStart"/>
+      <w:r>
+        <w:rPr>
+          <w:rFonts w:ascii="Arial" w:hAnsi="Arial" w:cs="Arial"/>
+          <w:sz w:val="24"/>
+          <w:szCs w:val="24"/>
+        </w:rPr>
+        <w:t>Ibuyit</w:t>
+      </w:r>
+      <w:proofErr w:type="spellEnd"/>
+      <w:r>
+        <w:rPr>
+          <w:rFonts w:ascii="Arial" w:hAnsi="Arial" w:cs="Arial"/>
+          <w:sz w:val="24"/>
+          <w:szCs w:val="24"/>
+        </w:rPr>
+        <w:t xml:space="preserve"> has not used Docker for this moment, because we have not solved the version problem of node-</w:t>
+      </w:r>
+      <w:proofErr w:type="spellStart"/>
+      <w:r>
+        <w:rPr>
+          <w:rFonts w:ascii="Arial" w:hAnsi="Arial" w:cs="Arial"/>
+          <w:sz w:val="24"/>
+          <w:szCs w:val="24"/>
+        </w:rPr>
+        <w:t>aes</w:t>
+      </w:r>
+      <w:proofErr w:type="spellEnd"/>
+      <w:r>
+        <w:rPr>
+          <w:rFonts w:ascii="Arial" w:hAnsi="Arial" w:cs="Arial"/>
+          <w:sz w:val="24"/>
+          <w:szCs w:val="24"/>
+        </w:rPr>
+        <w:t>-</w:t>
+      </w:r>
+      <w:proofErr w:type="spellStart"/>
+      <w:r>
+        <w:rPr>
+          <w:rFonts w:ascii="Arial" w:hAnsi="Arial" w:cs="Arial"/>
+          <w:sz w:val="24"/>
+          <w:szCs w:val="24"/>
+        </w:rPr>
+        <w:t>gcm</w:t>
+      </w:r>
+      <w:proofErr w:type="spellEnd"/>
+      <w:r>
+        <w:rPr>
+          <w:rFonts w:ascii="Arial" w:hAnsi="Arial" w:cs="Arial"/>
+          <w:sz w:val="24"/>
+          <w:szCs w:val="24"/>
+        </w:rPr>
+        <w:t xml:space="preserve"> module. But if we have future plans of deploying this to production server, it is a must-have process.</w:t>
+      </w:r>
       <w:r>
         <w:rPr>
           <w:highlight w:val="lightGray"/>
@@ -8014,7 +8761,7 @@
         <w:spacing w:after="240" w:line="360" w:lineRule="auto"/>
         <w:ind w:left="357" w:hanging="357"/>
       </w:pPr>
-      <w:bookmarkStart w:id="30" w:name="_Toc452199220"/>
+      <w:bookmarkStart w:id="33" w:name="_Toc452224334"/>
       <w:r>
         <w:rPr>
           <w:rFonts w:hint="eastAsia"/>
@@ -8025,7 +8772,7 @@
       <w:r>
         <w:t>neral Recommendations for Future Group</w:t>
       </w:r>
-      <w:bookmarkEnd w:id="30"/>
+      <w:bookmarkEnd w:id="33"/>
     </w:p>
     <w:p>
       <w:pPr>
@@ -10183,6 +10930,119 @@
     <w:nsid w:val="75F057F3"/>
     <w:multiLevelType w:val="hybridMultilevel"/>
     <w:tmpl w:val="88E8A402"/>
+    <w:lvl w:ilvl="0" w:tplc="14090001">
+      <w:start w:val="1"/>
+      <w:numFmt w:val="bullet"/>
+      <w:lvlText w:val=""/>
+      <w:lvlJc w:val="left"/>
+      <w:pPr>
+        <w:ind w:left="720" w:hanging="360"/>
+      </w:pPr>
+      <w:rPr>
+        <w:rFonts w:ascii="Symbol" w:hAnsi="Symbol" w:hint="default"/>
+      </w:rPr>
+    </w:lvl>
+    <w:lvl w:ilvl="1" w:tplc="14090003" w:tentative="1">
+      <w:start w:val="1"/>
+      <w:numFmt w:val="bullet"/>
+      <w:lvlText w:val="o"/>
+      <w:lvlJc w:val="left"/>
+      <w:pPr>
+        <w:ind w:left="1440" w:hanging="360"/>
+      </w:pPr>
+      <w:rPr>
+        <w:rFonts w:ascii="Courier New" w:hAnsi="Courier New" w:cs="Courier New" w:hint="default"/>
+      </w:rPr>
+    </w:lvl>
+    <w:lvl w:ilvl="2" w:tplc="14090005" w:tentative="1">
+      <w:start w:val="1"/>
+      <w:numFmt w:val="bullet"/>
+      <w:lvlText w:val=""/>
+      <w:lvlJc w:val="left"/>
+      <w:pPr>
+        <w:ind w:left="2160" w:hanging="360"/>
+      </w:pPr>
+      <w:rPr>
+        <w:rFonts w:ascii="Wingdings" w:hAnsi="Wingdings" w:hint="default"/>
+      </w:rPr>
+    </w:lvl>
+    <w:lvl w:ilvl="3" w:tplc="14090001" w:tentative="1">
+      <w:start w:val="1"/>
+      <w:numFmt w:val="bullet"/>
+      <w:lvlText w:val=""/>
+      <w:lvlJc w:val="left"/>
+      <w:pPr>
+        <w:ind w:left="2880" w:hanging="360"/>
+      </w:pPr>
+      <w:rPr>
+        <w:rFonts w:ascii="Symbol" w:hAnsi="Symbol" w:hint="default"/>
+      </w:rPr>
+    </w:lvl>
+    <w:lvl w:ilvl="4" w:tplc="14090003" w:tentative="1">
+      <w:start w:val="1"/>
+      <w:numFmt w:val="bullet"/>
+      <w:lvlText w:val="o"/>
+      <w:lvlJc w:val="left"/>
+      <w:pPr>
+        <w:ind w:left="3600" w:hanging="360"/>
+      </w:pPr>
+      <w:rPr>
+        <w:rFonts w:ascii="Courier New" w:hAnsi="Courier New" w:cs="Courier New" w:hint="default"/>
+      </w:rPr>
+    </w:lvl>
+    <w:lvl w:ilvl="5" w:tplc="14090005" w:tentative="1">
+      <w:start w:val="1"/>
+      <w:numFmt w:val="bullet"/>
+      <w:lvlText w:val=""/>
+      <w:lvlJc w:val="left"/>
+      <w:pPr>
+        <w:ind w:left="4320" w:hanging="360"/>
+      </w:pPr>
+      <w:rPr>
+        <w:rFonts w:ascii="Wingdings" w:hAnsi="Wingdings" w:hint="default"/>
+      </w:rPr>
+    </w:lvl>
+    <w:lvl w:ilvl="6" w:tplc="14090001" w:tentative="1">
+      <w:start w:val="1"/>
+      <w:numFmt w:val="bullet"/>
+      <w:lvlText w:val=""/>
+      <w:lvlJc w:val="left"/>
+      <w:pPr>
+        <w:ind w:left="5040" w:hanging="360"/>
+      </w:pPr>
+      <w:rPr>
+        <w:rFonts w:ascii="Symbol" w:hAnsi="Symbol" w:hint="default"/>
+      </w:rPr>
+    </w:lvl>
+    <w:lvl w:ilvl="7" w:tplc="14090003" w:tentative="1">
+      <w:start w:val="1"/>
+      <w:numFmt w:val="bullet"/>
+      <w:lvlText w:val="o"/>
+      <w:lvlJc w:val="left"/>
+      <w:pPr>
+        <w:ind w:left="5760" w:hanging="360"/>
+      </w:pPr>
+      <w:rPr>
+        <w:rFonts w:ascii="Courier New" w:hAnsi="Courier New" w:cs="Courier New" w:hint="default"/>
+      </w:rPr>
+    </w:lvl>
+    <w:lvl w:ilvl="8" w:tplc="14090005" w:tentative="1">
+      <w:start w:val="1"/>
+      <w:numFmt w:val="bullet"/>
+      <w:lvlText w:val=""/>
+      <w:lvlJc w:val="left"/>
+      <w:pPr>
+        <w:ind w:left="6480" w:hanging="360"/>
+      </w:pPr>
+      <w:rPr>
+        <w:rFonts w:ascii="Wingdings" w:hAnsi="Wingdings" w:hint="default"/>
+      </w:rPr>
+    </w:lvl>
+  </w:abstractNum>
+  <w:abstractNum w:abstractNumId="20" w15:restartNumberingAfterBreak="0">
+    <w:nsid w:val="763A52C6"/>
+    <w:multiLevelType w:val="hybridMultilevel"/>
+    <w:tmpl w:val="97BCA680"/>
     <w:lvl w:ilvl="0" w:tplc="14090001">
       <w:start w:val="1"/>
       <w:numFmt w:val="bullet"/>
@@ -10351,6 +11211,9 @@
   </w:num>
   <w:num w:numId="20">
     <w:abstractNumId w:val="12"/>
+  </w:num>
+  <w:num w:numId="21">
+    <w:abstractNumId w:val="20"/>
   </w:num>
 </w:numbering>
 </file>
@@ -11273,7 +12136,7 @@
 </file>
 
 <file path=customXml/itemProps1.xml><?xml version="1.0" encoding="utf-8"?>
-<ds:datastoreItem xmlns:ds="http://schemas.openxmlformats.org/officeDocument/2006/customXml" ds:itemID="{8AC2EEB4-2C14-4B19-9607-53D30C1EAF9C}">
+<ds:datastoreItem xmlns:ds="http://schemas.openxmlformats.org/officeDocument/2006/customXml" ds:itemID="{88F86942-57B6-42D9-BC25-80B6B431D410}">
   <ds:schemaRefs>
     <ds:schemaRef ds:uri="http://schemas.openxmlformats.org/officeDocument/2006/bibliography"/>
   </ds:schemaRefs>

--- a/Project End Processes/Project Closeout Report.docx
+++ b/Project End Processes/Project Closeout Report.docx
@@ -80,8 +80,6 @@
           <w:r>
             <w:t>Table of Contents</w:t>
           </w:r>
-          <w:bookmarkStart w:id="0" w:name="_GoBack"/>
-          <w:bookmarkEnd w:id="0"/>
         </w:p>
         <w:p>
           <w:pPr>
@@ -2286,12 +2284,12 @@
         <w:spacing w:after="240" w:line="360" w:lineRule="auto"/>
         <w:ind w:left="357" w:hanging="357"/>
       </w:pPr>
-      <w:bookmarkStart w:id="1" w:name="_Toc452224302"/>
+      <w:bookmarkStart w:id="0" w:name="_Toc452224302"/>
       <w:r>
         <w:lastRenderedPageBreak/>
         <w:t>Project management</w:t>
       </w:r>
-      <w:bookmarkEnd w:id="1"/>
+      <w:bookmarkEnd w:id="0"/>
     </w:p>
     <w:p>
       <w:pPr>
@@ -2304,7 +2302,7 @@
           <w:szCs w:val="24"/>
         </w:rPr>
       </w:pPr>
-      <w:bookmarkStart w:id="2" w:name="_Toc452224303"/>
+      <w:bookmarkStart w:id="1" w:name="_Toc452224303"/>
       <w:r>
         <w:rPr>
           <w:rFonts w:ascii="Arial" w:hAnsi="Arial" w:cs="Arial"/>
@@ -2323,7 +2321,7 @@
         </w:rPr>
         <w:t>Personnel</w:t>
       </w:r>
-      <w:bookmarkEnd w:id="2"/>
+      <w:bookmarkEnd w:id="1"/>
     </w:p>
     <w:p>
       <w:pPr>
@@ -2349,7 +2347,15 @@
           <w:sz w:val="24"/>
           <w:szCs w:val="24"/>
         </w:rPr>
-        <w:t xml:space="preserve">to the team leader that </w:t>
+        <w:t>to the team</w:t>
+      </w:r>
+      <w:r>
+        <w:rPr>
+          <w:rFonts w:ascii="Arial" w:hAnsi="Arial" w:cs="Arial"/>
+          <w:sz w:val="24"/>
+          <w:szCs w:val="24"/>
+        </w:rPr>
+        <w:t xml:space="preserve"> that </w:t>
       </w:r>
       <w:r>
         <w:rPr>
@@ -2389,7 +2395,31 @@
           <w:sz w:val="24"/>
           <w:szCs w:val="24"/>
         </w:rPr>
-        <w:t xml:space="preserve"> themselves well. There was once a time that he decided to do the project himself. </w:t>
+        <w:t xml:space="preserve"> themselves well</w:t>
+      </w:r>
+      <w:r>
+        <w:rPr>
+          <w:rFonts w:ascii="Arial" w:hAnsi="Arial" w:cs="Arial"/>
+          <w:sz w:val="24"/>
+          <w:szCs w:val="24"/>
+        </w:rPr>
+        <w:t xml:space="preserve">. </w:t>
+      </w:r>
+      <w:r>
+        <w:rPr>
+          <w:rFonts w:ascii="Arial" w:hAnsi="Arial" w:cs="Arial" w:hint="eastAsia"/>
+          <w:sz w:val="24"/>
+          <w:szCs w:val="24"/>
+        </w:rPr>
+        <w:t>The</w:t>
+      </w:r>
+      <w:r>
+        <w:rPr>
+          <w:rFonts w:ascii="Arial" w:hAnsi="Arial" w:cs="Arial"/>
+          <w:sz w:val="24"/>
+          <w:szCs w:val="24"/>
+        </w:rPr>
+        <w:t xml:space="preserve"> team still had only one person when the trimester started.</w:t>
       </w:r>
     </w:p>
     <w:p>
@@ -2408,31 +2438,151 @@
           <w:sz w:val="24"/>
           <w:szCs w:val="24"/>
         </w:rPr>
-        <w:t xml:space="preserve">Weltec project encourages practice of project management and team working. A group of only one person is not recommended by the coordinator. The team leader posted on the forum to recruit more members but </w:t>
-      </w:r>
-      <w:r>
-        <w:rPr>
-          <w:rFonts w:ascii="Arial" w:hAnsi="Arial" w:cs="Arial"/>
-          <w:sz w:val="24"/>
-          <w:szCs w:val="24"/>
-        </w:rPr>
-        <w:t>no one answered and he was still alone after the academic commencement. However, right after he finished the proposal and was ready to proceed to the next phase, an unexpected new member was introduced to the team. The two members with different skill sets and project background recognitions started their work.</w:t>
-      </w:r>
-      <w:r>
-        <w:rPr>
-          <w:rFonts w:ascii="Arial" w:hAnsi="Arial" w:cs="Arial"/>
-          <w:sz w:val="24"/>
-          <w:szCs w:val="24"/>
-        </w:rPr>
-        <w:t xml:space="preserve"> Cooperation between such two guys was re</w:t>
-      </w:r>
-      <w:r>
-        <w:rPr>
-          <w:rFonts w:ascii="Arial" w:hAnsi="Arial" w:cs="Arial"/>
-          <w:sz w:val="24"/>
-          <w:szCs w:val="24"/>
-        </w:rPr>
-        <w:t>ally a challenge to them. How they would eliminate the misunderstanding</w:t>
+        <w:t xml:space="preserve">Weltec project encourages practice of project management and team working. A group of only one person is not recommended by </w:t>
+      </w:r>
+      <w:r>
+        <w:rPr>
+          <w:rFonts w:ascii="Arial" w:hAnsi="Arial" w:cs="Arial"/>
+          <w:sz w:val="24"/>
+          <w:szCs w:val="24"/>
+        </w:rPr>
+        <w:t>the coordinator. The project description was</w:t>
+      </w:r>
+      <w:r>
+        <w:rPr>
+          <w:rFonts w:ascii="Arial" w:hAnsi="Arial" w:cs="Arial"/>
+          <w:sz w:val="24"/>
+          <w:szCs w:val="24"/>
+        </w:rPr>
+        <w:t xml:space="preserve"> posted on the forum to recruit more members</w:t>
+      </w:r>
+      <w:r>
+        <w:rPr>
+          <w:rFonts w:ascii="Arial" w:hAnsi="Arial" w:cs="Arial"/>
+          <w:sz w:val="24"/>
+          <w:szCs w:val="24"/>
+        </w:rPr>
+        <w:t xml:space="preserve"> but no one answered</w:t>
+      </w:r>
+      <w:r>
+        <w:rPr>
+          <w:rFonts w:ascii="Arial" w:hAnsi="Arial" w:cs="Arial"/>
+          <w:sz w:val="24"/>
+          <w:szCs w:val="24"/>
+        </w:rPr>
+        <w:t>. H</w:t>
+      </w:r>
+      <w:r>
+        <w:rPr>
+          <w:rFonts w:ascii="Arial" w:hAnsi="Arial" w:cs="Arial"/>
+          <w:sz w:val="24"/>
+          <w:szCs w:val="24"/>
+        </w:rPr>
+        <w:t xml:space="preserve">owever, right after </w:t>
+      </w:r>
+      <w:r>
+        <w:rPr>
+          <w:rFonts w:ascii="Arial" w:hAnsi="Arial" w:cs="Arial"/>
+          <w:sz w:val="24"/>
+          <w:szCs w:val="24"/>
+        </w:rPr>
+        <w:t xml:space="preserve">the proposal </w:t>
+      </w:r>
+      <w:r>
+        <w:rPr>
+          <w:rFonts w:ascii="Arial" w:hAnsi="Arial" w:cs="Arial"/>
+          <w:sz w:val="24"/>
+          <w:szCs w:val="24"/>
+        </w:rPr>
+        <w:t xml:space="preserve">was completed </w:t>
+      </w:r>
+      <w:r>
+        <w:rPr>
+          <w:rFonts w:ascii="Arial" w:hAnsi="Arial" w:cs="Arial"/>
+          <w:sz w:val="24"/>
+          <w:szCs w:val="24"/>
+        </w:rPr>
+        <w:t xml:space="preserve">and </w:t>
+      </w:r>
+      <w:r>
+        <w:rPr>
+          <w:rFonts w:ascii="Arial" w:hAnsi="Arial" w:cs="Arial"/>
+          <w:sz w:val="24"/>
+          <w:szCs w:val="24"/>
+        </w:rPr>
+        <w:t xml:space="preserve">the only person </w:t>
+      </w:r>
+      <w:r>
+        <w:rPr>
+          <w:rFonts w:ascii="Arial" w:hAnsi="Arial" w:cs="Arial"/>
+          <w:sz w:val="24"/>
+          <w:szCs w:val="24"/>
+        </w:rPr>
+        <w:t>was ready to proceed to the next phase, an unexpected new member was introduced to the team. The</w:t>
+      </w:r>
+      <w:r>
+        <w:rPr>
+          <w:rFonts w:ascii="Arial" w:hAnsi="Arial" w:cs="Arial"/>
+          <w:sz w:val="24"/>
+          <w:szCs w:val="24"/>
+        </w:rPr>
+        <w:t>y have</w:t>
+      </w:r>
+      <w:r>
+        <w:rPr>
+          <w:rFonts w:ascii="Arial" w:hAnsi="Arial" w:cs="Arial"/>
+          <w:sz w:val="24"/>
+          <w:szCs w:val="24"/>
+        </w:rPr>
+        <w:t xml:space="preserve"> different skill sets and project background</w:t>
+      </w:r>
+      <w:r>
+        <w:rPr>
+          <w:rFonts w:ascii="Arial" w:hAnsi="Arial" w:cs="Arial"/>
+          <w:sz w:val="24"/>
+          <w:szCs w:val="24"/>
+        </w:rPr>
+        <w:t xml:space="preserve"> recognitions</w:t>
+      </w:r>
+      <w:r>
+        <w:rPr>
+          <w:rFonts w:ascii="Arial" w:hAnsi="Arial" w:cs="Arial"/>
+          <w:sz w:val="24"/>
+          <w:szCs w:val="24"/>
+        </w:rPr>
+        <w:t>.</w:t>
+      </w:r>
+      <w:r>
+        <w:rPr>
+          <w:rFonts w:ascii="Arial" w:hAnsi="Arial" w:cs="Arial"/>
+          <w:sz w:val="24"/>
+          <w:szCs w:val="24"/>
+        </w:rPr>
+        <w:t xml:space="preserve"> C</w:t>
+      </w:r>
+      <w:r>
+        <w:rPr>
+          <w:rFonts w:ascii="Arial" w:hAnsi="Arial" w:cs="Arial"/>
+          <w:sz w:val="24"/>
+          <w:szCs w:val="24"/>
+        </w:rPr>
+        <w:t>ooperation between teammates is</w:t>
+      </w:r>
+      <w:r>
+        <w:rPr>
+          <w:rFonts w:ascii="Arial" w:hAnsi="Arial" w:cs="Arial"/>
+          <w:sz w:val="24"/>
+          <w:szCs w:val="24"/>
+        </w:rPr>
+        <w:t xml:space="preserve"> re</w:t>
+      </w:r>
+      <w:r>
+        <w:rPr>
+          <w:rFonts w:ascii="Arial" w:hAnsi="Arial" w:cs="Arial"/>
+          <w:sz w:val="24"/>
+          <w:szCs w:val="24"/>
+        </w:rPr>
+        <w:t>ally a challenge to them. How they eliminate the misunderstanding</w:t>
       </w:r>
       <w:r>
         <w:rPr>
@@ -2464,7 +2614,15 @@
           <w:sz w:val="24"/>
           <w:szCs w:val="24"/>
         </w:rPr>
-        <w:t xml:space="preserve"> highest proficiency determined the the success of the project.</w:t>
+        <w:t xml:space="preserve"> highest proficiency determines the</w:t>
+      </w:r>
+      <w:r>
+        <w:rPr>
+          <w:rFonts w:ascii="Arial" w:hAnsi="Arial" w:cs="Arial"/>
+          <w:sz w:val="24"/>
+          <w:szCs w:val="24"/>
+        </w:rPr>
+        <w:t xml:space="preserve"> success of the project.</w:t>
       </w:r>
       <w:r>
         <w:rPr>
@@ -2488,7 +2646,15 @@
           <w:sz w:val="24"/>
           <w:szCs w:val="24"/>
         </w:rPr>
-        <w:t xml:space="preserve">e knew exactly it was what the coordinator was looking forward to. </w:t>
+        <w:t>e know exactly it is what the coordinator is</w:t>
+      </w:r>
+      <w:r>
+        <w:rPr>
+          <w:rFonts w:ascii="Arial" w:hAnsi="Arial" w:cs="Arial"/>
+          <w:sz w:val="24"/>
+          <w:szCs w:val="24"/>
+        </w:rPr>
+        <w:t xml:space="preserve"> looking forward to. </w:t>
       </w:r>
       <w:r>
         <w:rPr>
@@ -2510,7 +2676,7 @@
           <w:szCs w:val="24"/>
         </w:rPr>
       </w:pPr>
-      <w:bookmarkStart w:id="3" w:name="_Toc452224304"/>
+      <w:bookmarkStart w:id="2" w:name="_Toc452224304"/>
       <w:r>
         <w:rPr>
           <w:rFonts w:ascii="Times New Roman" w:hAnsi="Times New Roman" w:cs="Times New Roman"/>
@@ -2529,7 +2695,7 @@
         </w:rPr>
         <w:t>Background</w:t>
       </w:r>
-      <w:bookmarkEnd w:id="3"/>
+      <w:bookmarkEnd w:id="2"/>
     </w:p>
     <w:p>
       <w:pPr>
@@ -2563,6 +2729,14 @@
           <w:sz w:val="24"/>
           <w:szCs w:val="24"/>
         </w:rPr>
+        <w:t xml:space="preserve">and </w:t>
+      </w:r>
+      <w:r>
+        <w:rPr>
+          <w:rFonts w:ascii="Arial" w:hAnsi="Arial" w:cs="Arial"/>
+          <w:sz w:val="24"/>
+          <w:szCs w:val="24"/>
+        </w:rPr>
         <w:t>have grown</w:t>
       </w:r>
       <w:r>
@@ -2595,7 +2769,23 @@
           <w:sz w:val="24"/>
           <w:szCs w:val="24"/>
         </w:rPr>
-        <w:t xml:space="preserve">But we do not think that kind of difference of views of world has ever affected our cooperation negatively. Instead, we have different expectations of what to gain from the project. The team leader </w:t>
+        <w:t>But we do not think that kind of difference of views of world has ever affected our cooperation negatively. Instead, we have different expectations of what to gain f</w:t>
+      </w:r>
+      <w:r>
+        <w:rPr>
+          <w:rFonts w:ascii="Arial" w:hAnsi="Arial" w:cs="Arial"/>
+          <w:sz w:val="24"/>
+          <w:szCs w:val="24"/>
+        </w:rPr>
+        <w:t>rom the project. Xiaochen</w:t>
+      </w:r>
+      <w:r>
+        <w:rPr>
+          <w:rFonts w:ascii="Arial" w:hAnsi="Arial" w:cs="Arial"/>
+          <w:sz w:val="24"/>
+          <w:szCs w:val="24"/>
+        </w:rPr>
+        <w:t xml:space="preserve"> </w:t>
       </w:r>
       <w:r>
         <w:rPr>
@@ -2619,15 +2809,7 @@
           <w:sz w:val="24"/>
           <w:szCs w:val="24"/>
         </w:rPr>
-        <w:t xml:space="preserve"> like that. He</w:t>
-      </w:r>
-      <w:r>
-        <w:rPr>
-          <w:rFonts w:ascii="Arial" w:hAnsi="Arial" w:cs="Arial"/>
-          <w:sz w:val="24"/>
-          <w:szCs w:val="24"/>
-        </w:rPr>
-        <w:t xml:space="preserve"> and the adviser are both</w:t>
+        <w:t xml:space="preserve"> like that. The adviser is</w:t>
       </w:r>
       <w:r>
         <w:rPr>
@@ -2651,7 +2833,15 @@
           <w:sz w:val="24"/>
           <w:szCs w:val="24"/>
         </w:rPr>
-        <w:t>to get a quite high mark</w:t>
+        <w:t xml:space="preserve">to get a </w:t>
+      </w:r>
+      <w:r>
+        <w:rPr>
+          <w:rFonts w:ascii="Arial" w:hAnsi="Arial" w:cs="Arial"/>
+          <w:sz w:val="24"/>
+          <w:szCs w:val="24"/>
+        </w:rPr>
+        <w:t>high mark</w:t>
       </w:r>
       <w:r>
         <w:rPr>
@@ -2667,7 +2857,15 @@
           <w:sz w:val="24"/>
           <w:szCs w:val="24"/>
         </w:rPr>
-        <w:t>. But the other member owns a different concept of IT projects. A</w:t>
+        <w:t>. But the Vineet</w:t>
+      </w:r>
+      <w:r>
+        <w:rPr>
+          <w:rFonts w:ascii="Arial" w:hAnsi="Arial" w:cs="Arial"/>
+          <w:sz w:val="24"/>
+          <w:szCs w:val="24"/>
+        </w:rPr>
+        <w:t xml:space="preserve"> owns a different concept of IT projects. A</w:t>
       </w:r>
       <w:r>
         <w:rPr>
@@ -2722,7 +2920,7 @@
           <w:szCs w:val="24"/>
         </w:rPr>
       </w:pPr>
-      <w:bookmarkStart w:id="4" w:name="_Toc452224305"/>
+      <w:bookmarkStart w:id="3" w:name="_Toc452224305"/>
       <w:r>
         <w:rPr>
           <w:rFonts w:ascii="Times New Roman" w:hAnsi="Times New Roman" w:cs="Times New Roman"/>
@@ -2751,7 +2949,7 @@
         </w:rPr>
         <w:t>et</w:t>
       </w:r>
-      <w:bookmarkEnd w:id="4"/>
+      <w:bookmarkEnd w:id="3"/>
     </w:p>
     <w:p>
       <w:pPr>
@@ -2769,7 +2967,39 @@
           <w:sz w:val="24"/>
           <w:szCs w:val="24"/>
         </w:rPr>
-        <w:t xml:space="preserve">Actually both of us lack the skills exactly suitable for this project. The team leader was once an Android developer, with only no more than half years’ Java Struts experience. The other is even </w:t>
+        <w:t xml:space="preserve">Actually both of us lack the skills exactly suitable </w:t>
+      </w:r>
+      <w:r>
+        <w:rPr>
+          <w:rFonts w:ascii="Arial" w:hAnsi="Arial" w:cs="Arial"/>
+          <w:sz w:val="24"/>
+          <w:szCs w:val="24"/>
+        </w:rPr>
+        <w:t>for this project. Xiaochen</w:t>
+      </w:r>
+      <w:r>
+        <w:rPr>
+          <w:rFonts w:ascii="Arial" w:hAnsi="Arial" w:cs="Arial"/>
+          <w:sz w:val="24"/>
+          <w:szCs w:val="24"/>
+        </w:rPr>
+        <w:t xml:space="preserve"> was once an Android developer, with only no more than half years’ J</w:t>
+      </w:r>
+      <w:r>
+        <w:rPr>
+          <w:rFonts w:ascii="Arial" w:hAnsi="Arial" w:cs="Arial"/>
+          <w:sz w:val="24"/>
+          <w:szCs w:val="24"/>
+        </w:rPr>
+        <w:t>ava Struts experience. Vineet is</w:t>
+      </w:r>
+      <w:r>
+        <w:rPr>
+          <w:rFonts w:ascii="Arial" w:hAnsi="Arial" w:cs="Arial"/>
+          <w:sz w:val="24"/>
+          <w:szCs w:val="24"/>
+        </w:rPr>
+        <w:t xml:space="preserve"> </w:t>
       </w:r>
       <w:r>
         <w:rPr>
@@ -2817,7 +3047,15 @@
           <w:sz w:val="24"/>
           <w:szCs w:val="24"/>
         </w:rPr>
-        <w:t xml:space="preserve">None of us had the skill to build a web server from the beginning. We know that a lot </w:t>
+        <w:t>None of us have</w:t>
+      </w:r>
+      <w:r>
+        <w:rPr>
+          <w:rFonts w:ascii="Arial" w:hAnsi="Arial" w:cs="Arial"/>
+          <w:sz w:val="24"/>
+          <w:szCs w:val="24"/>
+        </w:rPr>
+        <w:t xml:space="preserve"> the skill to build a web server from the beginning. We know that a lot </w:t>
       </w:r>
       <w:r>
         <w:rPr>
@@ -2833,7 +3071,23 @@
           <w:sz w:val="24"/>
           <w:szCs w:val="24"/>
         </w:rPr>
-        <w:t xml:space="preserve"> on the way to a successful web server and it requires years of experience to achieve that. But the fact is we have to complete such kind of a system within three months, let alone more than one month’s research time.</w:t>
+        <w:t xml:space="preserve"> on the way to a successful web server and it requires years of experience to achieve that. But the fact is </w:t>
+      </w:r>
+      <w:r>
+        <w:rPr>
+          <w:rFonts w:ascii="Arial" w:hAnsi="Arial" w:cs="Arial"/>
+          <w:sz w:val="24"/>
+          <w:szCs w:val="24"/>
+        </w:rPr>
+        <w:t xml:space="preserve">that </w:t>
+      </w:r>
+      <w:r>
+        <w:rPr>
+          <w:rFonts w:ascii="Arial" w:hAnsi="Arial" w:cs="Arial"/>
+          <w:sz w:val="24"/>
+          <w:szCs w:val="24"/>
+        </w:rPr>
+        <w:t>we have to complete such kind of a system within three months, let alone more than one month’s research time.</w:t>
       </w:r>
     </w:p>
     <w:p>
@@ -2852,7 +3106,23 @@
           <w:sz w:val="24"/>
           <w:szCs w:val="24"/>
         </w:rPr>
-        <w:t xml:space="preserve">There was no way out but to get the ball rolling at the moment. Originally, the leader already had some idea from the client and </w:t>
+        <w:t>There was no way out but to get the ball rolling at th</w:t>
+      </w:r>
+      <w:r>
+        <w:rPr>
+          <w:rFonts w:ascii="Arial" w:hAnsi="Arial" w:cs="Arial"/>
+          <w:sz w:val="24"/>
+          <w:szCs w:val="24"/>
+        </w:rPr>
+        <w:t>e moment. Actually Xiaochen</w:t>
+      </w:r>
+      <w:r>
+        <w:rPr>
+          <w:rFonts w:ascii="Arial" w:hAnsi="Arial" w:cs="Arial"/>
+          <w:sz w:val="24"/>
+          <w:szCs w:val="24"/>
+        </w:rPr>
+        <w:t xml:space="preserve"> already had some idea from the client and </w:t>
       </w:r>
       <w:r>
         <w:rPr>
@@ -2876,7 +3146,39 @@
           <w:sz w:val="24"/>
           <w:szCs w:val="24"/>
         </w:rPr>
-        <w:t xml:space="preserve"> researching the possibility to utilize Angular plus Strongloop as the project framework. Although we did not use that combination later in the project, it helped him a lot get familiar in advance with the JavaScript language and the best practice in industry. It guided him step by step to the ReactionCommerce platform which was employed as the starting point of the project. </w:t>
+        <w:t xml:space="preserve"> researching the possibility to utilize Angular plus Strongloop as th</w:t>
+      </w:r>
+      <w:r>
+        <w:rPr>
+          <w:rFonts w:ascii="Arial" w:hAnsi="Arial" w:cs="Arial"/>
+          <w:sz w:val="24"/>
+          <w:szCs w:val="24"/>
+        </w:rPr>
+        <w:t>e project framework. Although he</w:t>
+      </w:r>
+      <w:r>
+        <w:rPr>
+          <w:rFonts w:ascii="Arial" w:hAnsi="Arial" w:cs="Arial"/>
+          <w:sz w:val="24"/>
+          <w:szCs w:val="24"/>
+        </w:rPr>
+        <w:t xml:space="preserve"> did not use that combination later in the project, it helped him a lot </w:t>
+      </w:r>
+      <w:r>
+        <w:rPr>
+          <w:rFonts w:ascii="Arial" w:hAnsi="Arial" w:cs="Arial"/>
+          <w:sz w:val="24"/>
+          <w:szCs w:val="24"/>
+        </w:rPr>
+        <w:t xml:space="preserve">to </w:t>
+      </w:r>
+      <w:r>
+        <w:rPr>
+          <w:rFonts w:ascii="Arial" w:hAnsi="Arial" w:cs="Arial"/>
+          <w:sz w:val="24"/>
+          <w:szCs w:val="24"/>
+        </w:rPr>
+        <w:t xml:space="preserve">get familiar in advance with the JavaScript language and the best practice in industry. It guided him step by step to the ReactionCommerce platform which was employed as the starting point of the project. </w:t>
       </w:r>
     </w:p>
     <w:p>
@@ -2925,7 +3227,7 @@
           <w:szCs w:val="24"/>
         </w:rPr>
       </w:pPr>
-      <w:bookmarkStart w:id="5" w:name="_Toc452224306"/>
+      <w:bookmarkStart w:id="4" w:name="_Toc452224306"/>
       <w:r>
         <w:rPr>
           <w:rFonts w:ascii="Times New Roman" w:hAnsi="Times New Roman" w:cs="Times New Roman"/>
@@ -2953,7 +3255,7 @@
         </w:rPr>
         <w:t>ime</w:t>
       </w:r>
-      <w:bookmarkEnd w:id="5"/>
+      <w:bookmarkEnd w:id="4"/>
     </w:p>
     <w:p>
       <w:pPr>
@@ -2998,7 +3300,47 @@
           <w:sz w:val="24"/>
           <w:szCs w:val="24"/>
         </w:rPr>
-        <w:t xml:space="preserve">But still we had problem. </w:t>
+        <w:t>But still we have</w:t>
+      </w:r>
+      <w:r>
+        <w:rPr>
+          <w:rFonts w:ascii="Arial" w:hAnsi="Arial" w:cs="Arial"/>
+          <w:sz w:val="24"/>
+          <w:szCs w:val="24"/>
+        </w:rPr>
+        <w:t xml:space="preserve"> problem</w:t>
+      </w:r>
+      <w:r>
+        <w:rPr>
+          <w:rFonts w:ascii="Arial" w:hAnsi="Arial" w:cs="Arial"/>
+          <w:sz w:val="24"/>
+          <w:szCs w:val="24"/>
+        </w:rPr>
+        <w:t>s</w:t>
+      </w:r>
+      <w:r>
+        <w:rPr>
+          <w:rFonts w:ascii="Arial" w:hAnsi="Arial" w:cs="Arial"/>
+          <w:sz w:val="24"/>
+          <w:szCs w:val="24"/>
+        </w:rPr>
+        <w:t>. Vineet has two jobs, and his hours available for this project are quite different from normal students. The team working time is only possible from 2pm to 5pm on weekdays. Considering this</w:t>
+      </w:r>
+      <w:r>
+        <w:rPr>
+          <w:rFonts w:ascii="Arial" w:hAnsi="Arial" w:cs="Arial"/>
+          <w:sz w:val="24"/>
+          <w:szCs w:val="24"/>
+        </w:rPr>
+        <w:t>, we set up this time mandatory for</w:t>
+      </w:r>
+      <w:r>
+        <w:rPr>
+          <w:rFonts w:ascii="Arial" w:hAnsi="Arial" w:cs="Arial"/>
+          <w:sz w:val="24"/>
+          <w:szCs w:val="24"/>
+        </w:rPr>
+        <w:t xml:space="preserve"> </w:t>
       </w:r>
       <w:proofErr w:type="spellStart"/>
       <w:r>
@@ -3007,7 +3349,7 @@
           <w:sz w:val="24"/>
           <w:szCs w:val="24"/>
         </w:rPr>
-        <w:t>Vineet</w:t>
+        <w:t>for</w:t>
       </w:r>
       <w:proofErr w:type="spellEnd"/>
       <w:r>
@@ -3016,55 +3358,111 @@
           <w:sz w:val="24"/>
           <w:szCs w:val="24"/>
         </w:rPr>
-        <w:t xml:space="preserve"> has two jobs, and his hours available for this project are quite different from normal students. The team working time is only possible from 2pm to 5pm on weekdays. Considering this</w:t>
-      </w:r>
-      <w:r>
-        <w:rPr>
-          <w:rFonts w:ascii="Arial" w:hAnsi="Arial" w:cs="Arial"/>
-          <w:sz w:val="24"/>
-          <w:szCs w:val="24"/>
-        </w:rPr>
-        <w:t>, we set up this time mandatory for</w:t>
-      </w:r>
-      <w:r>
-        <w:rPr>
-          <w:rFonts w:ascii="Arial" w:hAnsi="Arial" w:cs="Arial"/>
-          <w:sz w:val="24"/>
-          <w:szCs w:val="24"/>
-        </w:rPr>
-        <w:t xml:space="preserve"> work</w:t>
-      </w:r>
-      <w:r>
-        <w:rPr>
-          <w:rFonts w:ascii="Arial" w:hAnsi="Arial" w:cs="Arial"/>
-          <w:sz w:val="24"/>
-          <w:szCs w:val="24"/>
-        </w:rPr>
-        <w:t>ing</w:t>
-      </w:r>
-      <w:r>
-        <w:rPr>
-          <w:rFonts w:ascii="Arial" w:hAnsi="Arial" w:cs="Arial"/>
-          <w:sz w:val="24"/>
-          <w:szCs w:val="24"/>
-        </w:rPr>
-        <w:t xml:space="preserve"> together. It turns out that this decision is pretty wise </w:t>
-      </w:r>
-      <w:r>
-        <w:rPr>
-          <w:rFonts w:ascii="Arial" w:hAnsi="Arial" w:cs="Arial"/>
-          <w:sz w:val="24"/>
-          <w:szCs w:val="24"/>
-        </w:rPr>
-        <w:t>and we gained much benefit from it, although it was not kept strictly. We have heard from other teams that their members met with each other only in team meetings twice a week. It was hard for them to proceed smoothly and they often got stuck because someone suddenly disappeared</w:t>
-      </w:r>
-      <w:r>
-        <w:rPr>
-          <w:rFonts w:ascii="Arial" w:hAnsi="Arial" w:cs="Arial"/>
-          <w:sz w:val="24"/>
-          <w:szCs w:val="24"/>
-        </w:rPr>
-        <w:t xml:space="preserve"> </w:t>
+        <w:t xml:space="preserve"> us to </w:t>
+      </w:r>
+      <w:r>
+        <w:rPr>
+          <w:rFonts w:ascii="Arial" w:hAnsi="Arial" w:cs="Arial"/>
+          <w:sz w:val="24"/>
+          <w:szCs w:val="24"/>
+        </w:rPr>
+        <w:t xml:space="preserve">work together. It turns out that this decision is pretty wise </w:t>
+      </w:r>
+      <w:r>
+        <w:rPr>
+          <w:rFonts w:ascii="Arial" w:hAnsi="Arial" w:cs="Arial"/>
+          <w:sz w:val="24"/>
+          <w:szCs w:val="24"/>
+        </w:rPr>
+        <w:t>and we have gained</w:t>
+      </w:r>
+      <w:r>
+        <w:rPr>
+          <w:rFonts w:ascii="Arial" w:hAnsi="Arial" w:cs="Arial"/>
+          <w:sz w:val="24"/>
+          <w:szCs w:val="24"/>
+        </w:rPr>
+        <w:t xml:space="preserve"> much </w:t>
+      </w:r>
+      <w:r>
+        <w:rPr>
+          <w:rFonts w:ascii="Arial" w:hAnsi="Arial" w:cs="Arial"/>
+          <w:sz w:val="24"/>
+          <w:szCs w:val="24"/>
+        </w:rPr>
+        <w:t>benefit from it</w:t>
+      </w:r>
+      <w:r>
+        <w:rPr>
+          <w:rFonts w:ascii="Arial" w:hAnsi="Arial" w:cs="Arial"/>
+          <w:sz w:val="24"/>
+          <w:szCs w:val="24"/>
+        </w:rPr>
+        <w:t>. We have heard from other teams that their members m</w:t>
+      </w:r>
+      <w:r>
+        <w:rPr>
+          <w:rFonts w:ascii="Arial" w:hAnsi="Arial" w:cs="Arial"/>
+          <w:sz w:val="24"/>
+          <w:szCs w:val="24"/>
+        </w:rPr>
+        <w:t>e</w:t>
+      </w:r>
+      <w:r>
+        <w:rPr>
+          <w:rFonts w:ascii="Arial" w:hAnsi="Arial" w:cs="Arial"/>
+          <w:sz w:val="24"/>
+          <w:szCs w:val="24"/>
+        </w:rPr>
+        <w:t xml:space="preserve">et with each other only in team meetings twice a week. It </w:t>
+      </w:r>
+      <w:r>
+        <w:rPr>
+          <w:rFonts w:ascii="Arial" w:hAnsi="Arial" w:cs="Arial"/>
+          <w:sz w:val="24"/>
+          <w:szCs w:val="24"/>
+        </w:rPr>
+        <w:t>has been quite</w:t>
+      </w:r>
+      <w:r>
+        <w:rPr>
+          <w:rFonts w:ascii="Arial" w:hAnsi="Arial" w:cs="Arial"/>
+          <w:sz w:val="24"/>
+          <w:szCs w:val="24"/>
+        </w:rPr>
+        <w:t xml:space="preserve"> hard for them to</w:t>
+      </w:r>
+      <w:r>
+        <w:rPr>
+          <w:rFonts w:ascii="Arial" w:hAnsi="Arial" w:cs="Arial"/>
+          <w:sz w:val="24"/>
+          <w:szCs w:val="24"/>
+        </w:rPr>
+        <w:t xml:space="preserve"> proceed smoothly and they sometimes ge</w:t>
+      </w:r>
+      <w:r>
+        <w:rPr>
+          <w:rFonts w:ascii="Arial" w:hAnsi="Arial" w:cs="Arial"/>
+          <w:sz w:val="24"/>
+          <w:szCs w:val="24"/>
+        </w:rPr>
+        <w:t>t stuck beca</w:t>
+      </w:r>
+      <w:r>
+        <w:rPr>
+          <w:rFonts w:ascii="Arial" w:hAnsi="Arial" w:cs="Arial"/>
+          <w:sz w:val="24"/>
+          <w:szCs w:val="24"/>
+        </w:rPr>
+        <w:t>use someone suddenly disappears</w:t>
+      </w:r>
+      <w:r>
+        <w:rPr>
+          <w:rFonts w:ascii="Arial" w:hAnsi="Arial" w:cs="Arial"/>
+          <w:sz w:val="24"/>
+          <w:szCs w:val="24"/>
+        </w:rPr>
+        <w:t xml:space="preserve"> for a </w:t>
       </w:r>
       <w:r>
         <w:rPr>
@@ -3073,7 +3471,7 @@
           <w:szCs w:val="24"/>
         </w:rPr>
         <w:lastRenderedPageBreak/>
-        <w:t>for a short</w:t>
+        <w:t>short</w:t>
       </w:r>
       <w:r>
         <w:rPr>
@@ -3089,7 +3487,23 @@
           <w:sz w:val="24"/>
           <w:szCs w:val="24"/>
         </w:rPr>
-        <w:t xml:space="preserve"> exactly when some information had to be synchronized</w:t>
+        <w:t xml:space="preserve"> e</w:t>
+      </w:r>
+      <w:r>
+        <w:rPr>
+          <w:rFonts w:ascii="Arial" w:hAnsi="Arial" w:cs="Arial"/>
+          <w:sz w:val="24"/>
+          <w:szCs w:val="24"/>
+        </w:rPr>
+        <w:t>xactly when some information has</w:t>
+      </w:r>
+      <w:r>
+        <w:rPr>
+          <w:rFonts w:ascii="Arial" w:hAnsi="Arial" w:cs="Arial"/>
+          <w:sz w:val="24"/>
+          <w:szCs w:val="24"/>
+        </w:rPr>
+        <w:t xml:space="preserve"> to be synchronized</w:t>
       </w:r>
       <w:r>
         <w:rPr>
@@ -3111,7 +3525,7 @@
           <w:szCs w:val="24"/>
         </w:rPr>
       </w:pPr>
-      <w:bookmarkStart w:id="6" w:name="_Toc452224307"/>
+      <w:bookmarkStart w:id="5" w:name="_Toc452224307"/>
       <w:r>
         <w:rPr>
           <w:rFonts w:ascii="Arial" w:hAnsi="Arial" w:cs="Arial"/>
@@ -3130,7 +3544,7 @@
         </w:rPr>
         <w:t>Planning</w:t>
       </w:r>
-      <w:bookmarkEnd w:id="6"/>
+      <w:bookmarkEnd w:id="5"/>
     </w:p>
     <w:p>
       <w:pPr>
@@ -3143,7 +3557,7 @@
           <w:szCs w:val="24"/>
         </w:rPr>
       </w:pPr>
-      <w:bookmarkStart w:id="7" w:name="_Toc452224308"/>
+      <w:bookmarkStart w:id="6" w:name="_Toc452224308"/>
       <w:r>
         <w:rPr>
           <w:rFonts w:ascii="Times New Roman" w:hAnsi="Times New Roman" w:cs="Times New Roman"/>
@@ -3171,7 +3585,7 @@
         </w:rPr>
         <w:t>ontrol</w:t>
       </w:r>
-      <w:bookmarkEnd w:id="7"/>
+      <w:bookmarkEnd w:id="6"/>
     </w:p>
     <w:p>
       <w:pPr>
@@ -3197,15 +3611,103 @@
           <w:sz w:val="24"/>
           <w:szCs w:val="24"/>
         </w:rPr>
-        <w:t>e control is planning, performing, and managing how, what to be done during the project time. As building a website from the beginning is quite a large amount of work, and expectations from the client was too general and ambitious, it was easy at at time to get requirements out of control.</w:t>
-      </w:r>
-      <w:r>
-        <w:rPr>
-          <w:rFonts w:ascii="Arial" w:hAnsi="Arial" w:cs="Arial"/>
-          <w:sz w:val="24"/>
-          <w:szCs w:val="24"/>
-        </w:rPr>
-        <w:t xml:space="preserve"> We knew our restriction of skills, and we were aware that if we were to succeed, we must think up ideas to get it over. </w:t>
+        <w:t xml:space="preserve">e control is planning, performing, and managing how, what to be done during the project time. As building a website from the beginning is quite a large amount of work, and </w:t>
+      </w:r>
+      <w:r>
+        <w:rPr>
+          <w:rFonts w:ascii="Arial" w:hAnsi="Arial" w:cs="Arial"/>
+          <w:sz w:val="24"/>
+          <w:szCs w:val="24"/>
+        </w:rPr>
+        <w:t>expectations from the client are</w:t>
+      </w:r>
+      <w:r>
+        <w:rPr>
+          <w:rFonts w:ascii="Arial" w:hAnsi="Arial" w:cs="Arial"/>
+          <w:sz w:val="24"/>
+          <w:szCs w:val="24"/>
+        </w:rPr>
+        <w:t xml:space="preserve"> too genera</w:t>
+      </w:r>
+      <w:r>
+        <w:rPr>
+          <w:rFonts w:ascii="Arial" w:hAnsi="Arial" w:cs="Arial"/>
+          <w:sz w:val="24"/>
+          <w:szCs w:val="24"/>
+        </w:rPr>
+        <w:t xml:space="preserve">l and ambitious, the </w:t>
+      </w:r>
+      <w:r>
+        <w:rPr>
+          <w:rFonts w:ascii="Arial" w:hAnsi="Arial" w:cs="Arial"/>
+          <w:sz w:val="24"/>
+          <w:szCs w:val="24"/>
+        </w:rPr>
+        <w:t xml:space="preserve">requirements </w:t>
+      </w:r>
+      <w:r>
+        <w:rPr>
+          <w:rFonts w:ascii="Arial" w:hAnsi="Arial" w:cs="Arial"/>
+          <w:sz w:val="24"/>
+          <w:szCs w:val="24"/>
+        </w:rPr>
+        <w:t xml:space="preserve">are easy to be </w:t>
+      </w:r>
+      <w:r>
+        <w:rPr>
+          <w:rFonts w:ascii="Arial" w:hAnsi="Arial" w:cs="Arial"/>
+          <w:sz w:val="24"/>
+          <w:szCs w:val="24"/>
+        </w:rPr>
+        <w:t>out of control.</w:t>
+      </w:r>
+      <w:r>
+        <w:rPr>
+          <w:rFonts w:ascii="Arial" w:hAnsi="Arial" w:cs="Arial"/>
+          <w:sz w:val="24"/>
+          <w:szCs w:val="24"/>
+        </w:rPr>
+        <w:t xml:space="preserve"> We kno</w:t>
+      </w:r>
+      <w:r>
+        <w:rPr>
+          <w:rFonts w:ascii="Arial" w:hAnsi="Arial" w:cs="Arial"/>
+          <w:sz w:val="24"/>
+          <w:szCs w:val="24"/>
+        </w:rPr>
+        <w:t>w our re</w:t>
+      </w:r>
+      <w:r>
+        <w:rPr>
+          <w:rFonts w:ascii="Arial" w:hAnsi="Arial" w:cs="Arial"/>
+          <w:sz w:val="24"/>
+          <w:szCs w:val="24"/>
+        </w:rPr>
+        <w:t>striction of skills, and we are</w:t>
+      </w:r>
+      <w:r>
+        <w:rPr>
+          <w:rFonts w:ascii="Arial" w:hAnsi="Arial" w:cs="Arial"/>
+          <w:sz w:val="24"/>
+          <w:szCs w:val="24"/>
+        </w:rPr>
+        <w:t xml:space="preserve"> aware that</w:t>
+      </w:r>
+      <w:r>
+        <w:rPr>
+          <w:rFonts w:ascii="Arial" w:hAnsi="Arial" w:cs="Arial"/>
+          <w:sz w:val="24"/>
+          <w:szCs w:val="24"/>
+        </w:rPr>
+        <w:t>, if we want to</w:t>
+      </w:r>
+      <w:r>
+        <w:rPr>
+          <w:rFonts w:ascii="Arial" w:hAnsi="Arial" w:cs="Arial"/>
+          <w:sz w:val="24"/>
+          <w:szCs w:val="24"/>
+        </w:rPr>
+        <w:t xml:space="preserve"> succeed, we must think up ideas to get it over. </w:t>
       </w:r>
     </w:p>
     <w:p>
@@ -3224,15 +3726,103 @@
           <w:sz w:val="24"/>
           <w:szCs w:val="24"/>
         </w:rPr>
-        <w:t xml:space="preserve">Generally, two solutions were in front of us. First, convincing the client to lower his expectations and listing his requirements in priorities. Only the one with the highest priority was put into plan first, and let the project evolve along with more functionalities added. </w:t>
-      </w:r>
-      <w:r>
-        <w:rPr>
-          <w:rFonts w:ascii="Arial" w:hAnsi="Arial" w:cs="Arial"/>
-          <w:sz w:val="24"/>
-          <w:szCs w:val="24"/>
-        </w:rPr>
-        <w:t>Even if the academic deadline comes, the project can still go on until it is mature enough to go live. Second, picking up a current online shopping open source project and customizing it. It seems like a much quicker path to a runnable project but it apparently needs more research and rework. The client was unwilling to accept this plan because he had the opinion that those open source solutions were not fully-customized and may be unsafe for an e-commerce.</w:t>
+        <w:t>Generally, two solutions is</w:t>
+      </w:r>
+      <w:r>
+        <w:rPr>
+          <w:rFonts w:ascii="Arial" w:hAnsi="Arial" w:cs="Arial"/>
+          <w:sz w:val="24"/>
+          <w:szCs w:val="24"/>
+        </w:rPr>
+        <w:t xml:space="preserve"> in front of us. First, convincing the client to lower his expectations and listing his requirements in priorities. Only the o</w:t>
+      </w:r>
+      <w:r>
+        <w:rPr>
+          <w:rFonts w:ascii="Arial" w:hAnsi="Arial" w:cs="Arial"/>
+          <w:sz w:val="24"/>
+          <w:szCs w:val="24"/>
+        </w:rPr>
+        <w:t>ne with the highest priority should be</w:t>
+      </w:r>
+      <w:r>
+        <w:rPr>
+          <w:rFonts w:ascii="Arial" w:hAnsi="Arial" w:cs="Arial"/>
+          <w:sz w:val="24"/>
+          <w:szCs w:val="24"/>
+        </w:rPr>
+        <w:t xml:space="preserve"> put into plan first, and let the project evolve along with more functionalities added. </w:t>
+      </w:r>
+      <w:r>
+        <w:rPr>
+          <w:rFonts w:ascii="Arial" w:hAnsi="Arial" w:cs="Arial"/>
+          <w:sz w:val="24"/>
+          <w:szCs w:val="24"/>
+        </w:rPr>
+        <w:t>Even if the academic deadline comes, the project can still go on until it is mature enough to go live. Second, picking up a current online shopping open source project and customizing it. It seems like a much quicker path to a runnable project but it apparently needs more res</w:t>
+      </w:r>
+      <w:r>
+        <w:rPr>
+          <w:rFonts w:ascii="Arial" w:hAnsi="Arial" w:cs="Arial"/>
+          <w:sz w:val="24"/>
+          <w:szCs w:val="24"/>
+        </w:rPr>
+        <w:t>earch and rework. The client is</w:t>
+      </w:r>
+      <w:r>
+        <w:rPr>
+          <w:rFonts w:ascii="Arial" w:hAnsi="Arial" w:cs="Arial"/>
+          <w:sz w:val="24"/>
+          <w:szCs w:val="24"/>
+        </w:rPr>
+        <w:t xml:space="preserve"> unwilling to</w:t>
+      </w:r>
+      <w:r>
+        <w:rPr>
+          <w:rFonts w:ascii="Arial" w:hAnsi="Arial" w:cs="Arial"/>
+          <w:sz w:val="24"/>
+          <w:szCs w:val="24"/>
+        </w:rPr>
+        <w:t xml:space="preserve"> accept this plan because he has had</w:t>
+      </w:r>
+      <w:r>
+        <w:rPr>
+          <w:rFonts w:ascii="Arial" w:hAnsi="Arial" w:cs="Arial"/>
+          <w:sz w:val="24"/>
+          <w:szCs w:val="24"/>
+        </w:rPr>
+        <w:t xml:space="preserve"> the opinion that </w:t>
+      </w:r>
+      <w:r>
+        <w:rPr>
+          <w:rFonts w:ascii="Arial" w:hAnsi="Arial" w:cs="Arial"/>
+          <w:sz w:val="24"/>
+          <w:szCs w:val="24"/>
+        </w:rPr>
+        <w:t>those open source solutions are</w:t>
+      </w:r>
+      <w:r>
+        <w:rPr>
+          <w:rFonts w:ascii="Arial" w:hAnsi="Arial" w:cs="Arial"/>
+          <w:sz w:val="24"/>
+          <w:szCs w:val="24"/>
+        </w:rPr>
+        <w:t xml:space="preserve"> not fully-customized and may be unsafe for an e-commerce</w:t>
+      </w:r>
+      <w:r>
+        <w:rPr>
+          <w:rFonts w:ascii="Arial" w:hAnsi="Arial" w:cs="Arial"/>
+          <w:sz w:val="24"/>
+          <w:szCs w:val="24"/>
+        </w:rPr>
+        <w:t xml:space="preserve"> service</w:t>
+      </w:r>
+      <w:r>
+        <w:rPr>
+          <w:rFonts w:ascii="Arial" w:hAnsi="Arial" w:cs="Arial"/>
+          <w:sz w:val="24"/>
+          <w:szCs w:val="24"/>
+        </w:rPr>
+        <w:t>.</w:t>
       </w:r>
     </w:p>
     <w:p>
@@ -3251,7 +3841,31 @@
           <w:sz w:val="24"/>
           <w:szCs w:val="24"/>
         </w:rPr>
-        <w:t xml:space="preserve">Finally we adopted them both. While we chose ReactionCommerce as the base platform, the development began by adding functionalities that the client thought were the most identifying ones from other current websites.  </w:t>
+        <w:t>Finally we adopted</w:t>
+      </w:r>
+      <w:r>
+        <w:rPr>
+          <w:rFonts w:ascii="Arial" w:hAnsi="Arial" w:cs="Arial"/>
+          <w:sz w:val="24"/>
+          <w:szCs w:val="24"/>
+        </w:rPr>
+        <w:t xml:space="preserve"> them both. While we chose ReactionCommerce as the base platform, the development began by adding functionaliti</w:t>
+      </w:r>
+      <w:r>
+        <w:rPr>
+          <w:rFonts w:ascii="Arial" w:hAnsi="Arial" w:cs="Arial"/>
+          <w:sz w:val="24"/>
+          <w:szCs w:val="24"/>
+        </w:rPr>
+        <w:t xml:space="preserve">es that the client thinks are </w:t>
+      </w:r>
+      <w:r>
+        <w:rPr>
+          <w:rFonts w:ascii="Arial" w:hAnsi="Arial" w:cs="Arial"/>
+          <w:sz w:val="24"/>
+          <w:szCs w:val="24"/>
+        </w:rPr>
+        <w:t xml:space="preserve">the most identifying ones from other current websites.  </w:t>
       </w:r>
       <w:r>
         <w:rPr>
@@ -3275,7 +3889,15 @@
           <w:sz w:val="24"/>
           <w:szCs w:val="24"/>
         </w:rPr>
-        <w:t xml:space="preserve">was </w:t>
+        <w:t>is</w:t>
+      </w:r>
+      <w:r>
+        <w:rPr>
+          <w:rFonts w:ascii="Arial" w:hAnsi="Arial" w:cs="Arial"/>
+          <w:sz w:val="24"/>
+          <w:szCs w:val="24"/>
+        </w:rPr>
+        <w:t xml:space="preserve"> </w:t>
       </w:r>
       <w:r>
         <w:rPr>
@@ -3299,7 +3921,15 @@
           <w:sz w:val="24"/>
           <w:szCs w:val="24"/>
         </w:rPr>
-        <w:t xml:space="preserve">There were many small technical difficulties on the way, so our plan was to conquer them all and achieve this goal. </w:t>
+        <w:t>There should be</w:t>
+      </w:r>
+      <w:r>
+        <w:rPr>
+          <w:rFonts w:ascii="Arial" w:hAnsi="Arial" w:cs="Arial"/>
+          <w:sz w:val="24"/>
+          <w:szCs w:val="24"/>
+        </w:rPr>
+        <w:t xml:space="preserve"> many small technical difficulties on the way, so our plan was to conquer them all and achieve this goal. </w:t>
       </w:r>
     </w:p>
     <w:p>
@@ -3318,7 +3948,31 @@
           <w:sz w:val="24"/>
           <w:szCs w:val="24"/>
         </w:rPr>
-        <w:t xml:space="preserve">The last two phases were designed to be adaptive phases which was proved </w:t>
+        <w:t>The last two phases are</w:t>
+      </w:r>
+      <w:r>
+        <w:rPr>
+          <w:rFonts w:ascii="Arial" w:hAnsi="Arial" w:cs="Arial"/>
+          <w:sz w:val="24"/>
+          <w:szCs w:val="24"/>
+        </w:rPr>
+        <w:t xml:space="preserve"> designed to be adaptive phase</w:t>
+      </w:r>
+      <w:r>
+        <w:rPr>
+          <w:rFonts w:ascii="Arial" w:hAnsi="Arial" w:cs="Arial"/>
+          <w:sz w:val="24"/>
+          <w:szCs w:val="24"/>
+        </w:rPr>
+        <w:t>s which is</w:t>
+      </w:r>
+      <w:r>
+        <w:rPr>
+          <w:rFonts w:ascii="Arial" w:hAnsi="Arial" w:cs="Arial"/>
+          <w:sz w:val="24"/>
+          <w:szCs w:val="24"/>
+        </w:rPr>
+        <w:t xml:space="preserve"> proved </w:t>
       </w:r>
       <w:r>
         <w:rPr>
@@ -3334,7 +3988,23 @@
           <w:sz w:val="24"/>
           <w:szCs w:val="24"/>
         </w:rPr>
-        <w:t xml:space="preserve">to be very useful.  In those phases it was flexible enough to add more functionalities or </w:t>
+        <w:t>to be very</w:t>
+      </w:r>
+      <w:r>
+        <w:rPr>
+          <w:rFonts w:ascii="Arial" w:hAnsi="Arial" w:cs="Arial"/>
+          <w:sz w:val="24"/>
+          <w:szCs w:val="24"/>
+        </w:rPr>
+        <w:t xml:space="preserve"> useful.  In those phases it is</w:t>
+      </w:r>
+      <w:r>
+        <w:rPr>
+          <w:rFonts w:ascii="Arial" w:hAnsi="Arial" w:cs="Arial"/>
+          <w:sz w:val="24"/>
+          <w:szCs w:val="24"/>
+        </w:rPr>
+        <w:t xml:space="preserve"> flexible enough to add more functionalities or </w:t>
       </w:r>
       <w:r>
         <w:rPr>
@@ -3366,7 +4036,15 @@
           <w:sz w:val="24"/>
           <w:szCs w:val="24"/>
         </w:rPr>
-        <w:t>on time. It was our secret of surviving the torture of project</w:t>
+        <w:t>on time. It is</w:t>
+      </w:r>
+      <w:r>
+        <w:rPr>
+          <w:rFonts w:ascii="Arial" w:hAnsi="Arial" w:cs="Arial"/>
+          <w:sz w:val="24"/>
+          <w:szCs w:val="24"/>
+        </w:rPr>
+        <w:t xml:space="preserve"> our secret of surviving the torture of project</w:t>
       </w:r>
       <w:r>
         <w:rPr>
@@ -3405,7 +4083,7 @@
           <w:szCs w:val="24"/>
         </w:rPr>
       </w:pPr>
-      <w:bookmarkStart w:id="8" w:name="_Toc452224309"/>
+      <w:bookmarkStart w:id="7" w:name="_Toc452224309"/>
       <w:r>
         <w:rPr>
           <w:rFonts w:ascii="Times New Roman" w:hAnsi="Times New Roman" w:cs="Times New Roman"/>
@@ -3425,7 +4103,7 @@
         </w:rPr>
         <w:t>Methodology</w:t>
       </w:r>
-      <w:bookmarkEnd w:id="8"/>
+      <w:bookmarkEnd w:id="7"/>
     </w:p>
     <w:p>
       <w:pPr>
@@ -3443,7 +4121,23 @@
           <w:sz w:val="24"/>
           <w:szCs w:val="24"/>
         </w:rPr>
-        <w:t xml:space="preserve">Methodology is the philosophy of proceeding and getting the most out of the project. Several models were taught in the textbooks, but when it comes to a certain type of project, it is possible that only one of them is the most suitable. </w:t>
+        <w:t xml:space="preserve">Methodology is the philosophy of proceeding and getting the most out of </w:t>
+      </w:r>
+      <w:r>
+        <w:rPr>
+          <w:rFonts w:ascii="Arial" w:hAnsi="Arial" w:cs="Arial"/>
+          <w:sz w:val="24"/>
+          <w:szCs w:val="24"/>
+        </w:rPr>
+        <w:t>the project. Several models have been taught from</w:t>
+      </w:r>
+      <w:r>
+        <w:rPr>
+          <w:rFonts w:ascii="Arial" w:hAnsi="Arial" w:cs="Arial"/>
+          <w:sz w:val="24"/>
+          <w:szCs w:val="24"/>
+        </w:rPr>
+        <w:t xml:space="preserve"> the textbooks, but when it comes to a certain type of project, it is possible that only one of them is the most suitable. </w:t>
       </w:r>
     </w:p>
     <w:p>
@@ -3537,7 +4231,23 @@
           <w:sz w:val="24"/>
           <w:szCs w:val="24"/>
         </w:rPr>
-        <w:t xml:space="preserve">waterfall model does not apply well. Because changes often occur during the development period, and schedules are adjusted in a timely manner to accommodate those changes. Furthermore, requirements of such projects are usually not certain at the beginning, but waterfall model </w:t>
+        <w:t xml:space="preserve">waterfall model does not apply well. Because changes often occur during the development period, and schedules are </w:t>
+      </w:r>
+      <w:r>
+        <w:rPr>
+          <w:rFonts w:ascii="Arial" w:hAnsi="Arial" w:cs="Arial"/>
+          <w:sz w:val="24"/>
+          <w:szCs w:val="24"/>
+        </w:rPr>
+        <w:t xml:space="preserve">usually </w:t>
+      </w:r>
+      <w:r>
+        <w:rPr>
+          <w:rFonts w:ascii="Arial" w:hAnsi="Arial" w:cs="Arial"/>
+          <w:sz w:val="24"/>
+          <w:szCs w:val="24"/>
+        </w:rPr>
+        <w:t xml:space="preserve">adjusted in a timely manner to accommodate those changes. Furthermore, requirements of such projects are usually not certain at the beginning, but waterfall model </w:t>
       </w:r>
       <w:r>
         <w:rPr>
@@ -3762,7 +4472,39 @@
           <w:sz w:val="24"/>
           <w:szCs w:val="24"/>
         </w:rPr>
-        <w:t>This design of methodology helps us a lot. As will be described later, we missed our incremental due day. The buffer time is useful for us to finish technical work. And we leave the last phase for writing report</w:t>
+        <w:t>This design of methodology helps us a lot. As will be described l</w:t>
+      </w:r>
+      <w:r>
+        <w:rPr>
+          <w:rFonts w:ascii="Arial" w:hAnsi="Arial" w:cs="Arial"/>
+          <w:sz w:val="24"/>
+          <w:szCs w:val="24"/>
+        </w:rPr>
+        <w:t xml:space="preserve">ater, we missed our </w:t>
+      </w:r>
+      <w:r>
+        <w:rPr>
+          <w:rFonts w:ascii="Arial" w:hAnsi="Arial" w:cs="Arial"/>
+          <w:sz w:val="24"/>
+          <w:szCs w:val="24"/>
+        </w:rPr>
+        <w:t>due day</w:t>
+      </w:r>
+      <w:r>
+        <w:rPr>
+          <w:rFonts w:ascii="Arial" w:hAnsi="Arial" w:cs="Arial"/>
+          <w:sz w:val="24"/>
+          <w:szCs w:val="24"/>
+        </w:rPr>
+        <w:t xml:space="preserve"> of the incremental phases</w:t>
+      </w:r>
+      <w:r>
+        <w:rPr>
+          <w:rFonts w:ascii="Arial" w:hAnsi="Arial" w:cs="Arial"/>
+          <w:sz w:val="24"/>
+          <w:szCs w:val="24"/>
+        </w:rPr>
+        <w:t>. The buffer time is useful for us to finish technical work. And we leave the last phase for writing report</w:t>
       </w:r>
       <w:r>
         <w:rPr>
@@ -3786,7 +4528,39 @@
           <w:sz w:val="24"/>
           <w:szCs w:val="24"/>
         </w:rPr>
-        <w:t>The methodology is the most important factor that led us to succeed.</w:t>
+        <w:t>The methodology is the most important factor that le</w:t>
+      </w:r>
+      <w:r>
+        <w:rPr>
+          <w:rFonts w:ascii="Arial" w:hAnsi="Arial" w:cs="Arial"/>
+          <w:sz w:val="24"/>
+          <w:szCs w:val="24"/>
+        </w:rPr>
+        <w:t>a</w:t>
+      </w:r>
+      <w:r>
+        <w:rPr>
+          <w:rFonts w:ascii="Arial" w:hAnsi="Arial" w:cs="Arial"/>
+          <w:sz w:val="24"/>
+          <w:szCs w:val="24"/>
+        </w:rPr>
+        <w:t>d</w:t>
+      </w:r>
+      <w:r>
+        <w:rPr>
+          <w:rFonts w:ascii="Arial" w:hAnsi="Arial" w:cs="Arial"/>
+          <w:sz w:val="24"/>
+          <w:szCs w:val="24"/>
+        </w:rPr>
+        <w:t>s us to success</w:t>
+      </w:r>
+      <w:r>
+        <w:rPr>
+          <w:rFonts w:ascii="Arial" w:hAnsi="Arial" w:cs="Arial"/>
+          <w:sz w:val="24"/>
+          <w:szCs w:val="24"/>
+        </w:rPr>
+        <w:t>.</w:t>
       </w:r>
     </w:p>
     <w:p>
@@ -3817,7 +4591,7 @@
           <w:szCs w:val="24"/>
         </w:rPr>
       </w:pPr>
-      <w:bookmarkStart w:id="9" w:name="_Toc452224310"/>
+      <w:bookmarkStart w:id="8" w:name="_Toc452224310"/>
       <w:r>
         <w:rPr>
           <w:rFonts w:ascii="Times New Roman" w:hAnsi="Times New Roman" w:cs="Times New Roman"/>
@@ -3846,7 +4620,7 @@
         </w:rPr>
         <w:t>anagement</w:t>
       </w:r>
-      <w:bookmarkEnd w:id="9"/>
+      <w:bookmarkEnd w:id="8"/>
     </w:p>
     <w:p>
       <w:pPr>
@@ -3938,7 +4712,23 @@
           <w:sz w:val="24"/>
           <w:szCs w:val="24"/>
         </w:rPr>
-        <w:t xml:space="preserve">It is a good tool to manage tasks, milestones and particularly it demonstrates the planned evolving processes of the project. </w:t>
+        <w:t>It is a good tool to manage tasks, milestones and particul</w:t>
+      </w:r>
+      <w:r>
+        <w:rPr>
+          <w:rFonts w:ascii="Arial" w:hAnsi="Arial" w:cs="Arial"/>
+          <w:sz w:val="24"/>
+          <w:szCs w:val="24"/>
+        </w:rPr>
+        <w:t>arly it demonstrates the</w:t>
+      </w:r>
+      <w:r>
+        <w:rPr>
+          <w:rFonts w:ascii="Arial" w:hAnsi="Arial" w:cs="Arial"/>
+          <w:sz w:val="24"/>
+          <w:szCs w:val="24"/>
+        </w:rPr>
+        <w:t xml:space="preserve"> evolving processes of the project. </w:t>
       </w:r>
     </w:p>
     <w:p>
@@ -4000,7 +4790,23 @@
           <w:sz w:val="24"/>
           <w:szCs w:val="24"/>
         </w:rPr>
-        <w:t xml:space="preserve">The reason may be that we have written the tasks of each member in weekly progress report. However, the project manager is definitely happy to see that his team know what is going on and get the idea of the whole picture rather than just doing what they are told to do for this week. </w:t>
+        <w:t>The reason may be that we have written the tasks of each member in weekly progress report. However, the project manager is definitely happy to see that his team know what is going on and get the idea of the whole picture rather than just doing w</w:t>
+      </w:r>
+      <w:r>
+        <w:rPr>
+          <w:rFonts w:ascii="Arial" w:hAnsi="Arial" w:cs="Arial"/>
+          <w:sz w:val="24"/>
+          <w:szCs w:val="24"/>
+        </w:rPr>
+        <w:t>hat they are told to do for a certain</w:t>
+      </w:r>
+      <w:r>
+        <w:rPr>
+          <w:rFonts w:ascii="Arial" w:hAnsi="Arial" w:cs="Arial"/>
+          <w:sz w:val="24"/>
+          <w:szCs w:val="24"/>
+        </w:rPr>
+        <w:t xml:space="preserve"> week. </w:t>
       </w:r>
     </w:p>
     <w:p>
@@ -4052,7 +4858,23 @@
           <w:sz w:val="24"/>
           <w:szCs w:val="24"/>
         </w:rPr>
-        <w:t>Scheduling methodology is confirmed based on our SDLC (Software Development Life Cycle) model.  As mentioned in 1.2.2, we adopt the mix of incremental model (for fixed requirements) and adaptive model (for flexible planning). Therefore, our scheduling strategy borrows the ideas from conventions of versions or cycle</w:t>
+        <w:t xml:space="preserve">Scheduling methodology is confirmed based on our SDLC (Software Development Life Cycle) model.  As mentioned in 1.2.2, we adopt the mix of incremental model (for fixed requirements) and adaptive model (for flexible planning). Therefore, our scheduling strategy borrows the ideas from </w:t>
+      </w:r>
+      <w:r>
+        <w:rPr>
+          <w:rFonts w:ascii="Arial" w:hAnsi="Arial" w:cs="Arial"/>
+          <w:sz w:val="24"/>
+          <w:szCs w:val="24"/>
+        </w:rPr>
+        <w:t xml:space="preserve">the </w:t>
+      </w:r>
+      <w:r>
+        <w:rPr>
+          <w:rFonts w:ascii="Arial" w:hAnsi="Arial" w:cs="Arial"/>
+          <w:sz w:val="24"/>
+          <w:szCs w:val="24"/>
+        </w:rPr>
+        <w:t>conventions of versions or cycle</w:t>
       </w:r>
       <w:r>
         <w:rPr>
@@ -4068,7 +4890,23 @@
           <w:sz w:val="24"/>
           <w:szCs w:val="24"/>
         </w:rPr>
-        <w:t>The purpose of this strategy is to release products and get feedback quickly enough to respond the ever changing world. But it is only the beginning of the project, so the “release” is not that obviously important. The main idea of doing so is to split a big project into small periods with manageable goals. It is a good way to relieve people from feeling at a loss when starting a big project with ambitious goals.</w:t>
+        <w:t>The purpose of this strategy is to release products and get feedback quickly enough t</w:t>
+      </w:r>
+      <w:r>
+        <w:rPr>
+          <w:rFonts w:ascii="Arial" w:hAnsi="Arial" w:cs="Arial"/>
+          <w:sz w:val="24"/>
+          <w:szCs w:val="24"/>
+        </w:rPr>
+        <w:t>o respond the ever changing market</w:t>
+      </w:r>
+      <w:r>
+        <w:rPr>
+          <w:rFonts w:ascii="Arial" w:hAnsi="Arial" w:cs="Arial"/>
+          <w:sz w:val="24"/>
+          <w:szCs w:val="24"/>
+        </w:rPr>
+        <w:t>. But it is only the beginning of the project, so the “release” is not that obviously important. The main idea of doing so is to split a big project into small periods with manageable goals. It is a good way to relieve people from feeling at a loss when starting a big project with ambitious goals.</w:t>
       </w:r>
     </w:p>
     <w:p>
@@ -4140,7 +4978,31 @@
           <w:sz w:val="24"/>
           <w:szCs w:val="24"/>
         </w:rPr>
-        <w:t xml:space="preserve">As the course regulates, the project participating measurement is hours: for each student, 30+ hours a week on average should be given to this project. </w:t>
+        <w:t>As the course rule</w:t>
+      </w:r>
+      <w:r>
+        <w:rPr>
+          <w:rFonts w:ascii="Arial" w:hAnsi="Arial" w:cs="Arial"/>
+          <w:sz w:val="24"/>
+          <w:szCs w:val="24"/>
+        </w:rPr>
+        <w:t xml:space="preserve">, the project participating measurement is </w:t>
+      </w:r>
+      <w:r>
+        <w:rPr>
+          <w:rFonts w:ascii="Arial" w:hAnsi="Arial" w:cs="Arial"/>
+          <w:sz w:val="24"/>
+          <w:szCs w:val="24"/>
+        </w:rPr>
+        <w:t xml:space="preserve">in </w:t>
+      </w:r>
+      <w:r>
+        <w:rPr>
+          <w:rFonts w:ascii="Arial" w:hAnsi="Arial" w:cs="Arial"/>
+          <w:sz w:val="24"/>
+          <w:szCs w:val="24"/>
+        </w:rPr>
+        <w:t xml:space="preserve">hours: for each student, 30+ hours a week on average should be given to this project. </w:t>
       </w:r>
     </w:p>
     <w:p>
@@ -4226,7 +5088,23 @@
           <w:sz w:val="24"/>
           <w:szCs w:val="24"/>
         </w:rPr>
-        <w:t>long time for the design to proceed. The designer always put off his work, and finally the developer has to design himself. Administration documents are not often completed and submitted on time with high quality, and the other guy has to take this responsibility later on. All the delays have given the leader very negative feeling</w:t>
+        <w:t xml:space="preserve">long time for the design to proceed. </w:t>
+      </w:r>
+      <w:r>
+        <w:rPr>
+          <w:rFonts w:ascii="Arial" w:hAnsi="Arial" w:cs="Arial"/>
+          <w:sz w:val="24"/>
+          <w:szCs w:val="24"/>
+        </w:rPr>
+        <w:t>The design work has been put off all the time</w:t>
+      </w:r>
+      <w:r>
+        <w:rPr>
+          <w:rFonts w:ascii="Arial" w:hAnsi="Arial" w:cs="Arial"/>
+          <w:sz w:val="24"/>
+          <w:szCs w:val="24"/>
+        </w:rPr>
+        <w:t>, and finally the developer has to design himself. Administration documents are not often completed and submitted on time with high quality, and the other guy has to take this responsibility later on. All the delays have given the leader very negative feeling</w:t>
       </w:r>
       <w:r>
         <w:rPr>
@@ -4261,7 +5139,23 @@
           <w:sz w:val="24"/>
           <w:szCs w:val="24"/>
         </w:rPr>
-        <w:t xml:space="preserve">This situation continues all the project time, which makes the planning much harder especially when the academic deadline is coming. </w:t>
+        <w:t>This situation continues all the project time, which makes the planning much harder</w:t>
+      </w:r>
+      <w:r>
+        <w:rPr>
+          <w:rFonts w:ascii="Arial" w:hAnsi="Arial" w:cs="Arial"/>
+          <w:sz w:val="24"/>
+          <w:szCs w:val="24"/>
+        </w:rPr>
+        <w:t>,</w:t>
+      </w:r>
+      <w:r>
+        <w:rPr>
+          <w:rFonts w:ascii="Arial" w:hAnsi="Arial" w:cs="Arial"/>
+          <w:sz w:val="24"/>
+          <w:szCs w:val="24"/>
+        </w:rPr>
+        <w:t xml:space="preserve"> especially when the academic deadline is coming. </w:t>
       </w:r>
       <w:r>
         <w:rPr>
@@ -4299,7 +5193,7 @@
           <w:szCs w:val="24"/>
         </w:rPr>
       </w:pPr>
-      <w:bookmarkStart w:id="10" w:name="_Toc452224311"/>
+      <w:bookmarkStart w:id="9" w:name="_Toc452224311"/>
       <w:r>
         <w:rPr>
           <w:rFonts w:ascii="Times New Roman" w:hAnsi="Times New Roman" w:cs="Times New Roman"/>
@@ -4336,7 +5230,7 @@
         </w:rPr>
         <w:t>ssignment</w:t>
       </w:r>
-      <w:bookmarkEnd w:id="10"/>
+      <w:bookmarkEnd w:id="9"/>
     </w:p>
     <w:p>
       <w:pPr>
@@ -4402,7 +5296,39 @@
           <w:sz w:val="24"/>
           <w:szCs w:val="24"/>
         </w:rPr>
-        <w:t xml:space="preserve">Secondly scheduling the tasks as parallel as possible to avoiding deadlock where one person cannot proceed waiting for the other’s completion of work. </w:t>
+        <w:t>Secondly scheduling the tasks as parallel as possible to avoiding deadlock where one person</w:t>
+      </w:r>
+      <w:r>
+        <w:rPr>
+          <w:rFonts w:ascii="Arial" w:hAnsi="Arial" w:cs="Arial"/>
+          <w:sz w:val="24"/>
+          <w:szCs w:val="24"/>
+        </w:rPr>
+        <w:t xml:space="preserve"> wait</w:t>
+      </w:r>
+      <w:r>
+        <w:rPr>
+          <w:rFonts w:ascii="Arial" w:hAnsi="Arial" w:cs="Arial"/>
+          <w:sz w:val="24"/>
+          <w:szCs w:val="24"/>
+        </w:rPr>
+        <w:t xml:space="preserve"> for the other’s completion of work</w:t>
+      </w:r>
+      <w:r>
+        <w:rPr>
+          <w:rFonts w:ascii="Arial" w:hAnsi="Arial" w:cs="Arial"/>
+          <w:sz w:val="24"/>
+          <w:szCs w:val="24"/>
+        </w:rPr>
+        <w:t xml:space="preserve"> and cannot proceed</w:t>
+      </w:r>
+      <w:r>
+        <w:rPr>
+          <w:rFonts w:ascii="Arial" w:hAnsi="Arial" w:cs="Arial"/>
+          <w:sz w:val="24"/>
+          <w:szCs w:val="24"/>
+        </w:rPr>
+        <w:t xml:space="preserve">. </w:t>
       </w:r>
     </w:p>
     <w:p>
@@ -4586,7 +5512,7 @@
           <w:szCs w:val="24"/>
         </w:rPr>
       </w:pPr>
-      <w:bookmarkStart w:id="11" w:name="_Toc452224312"/>
+      <w:bookmarkStart w:id="10" w:name="_Toc452224312"/>
       <w:r>
         <w:rPr>
           <w:rFonts w:ascii="Arial" w:hAnsi="Arial" w:cs="Arial"/>
@@ -4605,7 +5531,7 @@
         </w:rPr>
         <w:t>Design</w:t>
       </w:r>
-      <w:bookmarkEnd w:id="11"/>
+      <w:bookmarkEnd w:id="10"/>
     </w:p>
     <w:p>
       <w:pPr>
@@ -4822,7 +5748,7 @@
           <w:szCs w:val="24"/>
         </w:rPr>
       </w:pPr>
-      <w:bookmarkStart w:id="12" w:name="_Toc452224313"/>
+      <w:bookmarkStart w:id="11" w:name="_Toc452224313"/>
       <w:r>
         <w:rPr>
           <w:rFonts w:ascii="Times New Roman" w:hAnsi="Times New Roman" w:cs="Times New Roman"/>
@@ -4832,7 +5758,7 @@
         </w:rPr>
         <w:t>1.3.1 Interaction Design</w:t>
       </w:r>
-      <w:bookmarkEnd w:id="12"/>
+      <w:bookmarkEnd w:id="11"/>
     </w:p>
     <w:p>
       <w:pPr>
@@ -5268,7 +6194,7 @@
           <w:szCs w:val="24"/>
         </w:rPr>
       </w:pPr>
-      <w:bookmarkStart w:id="13" w:name="_Toc452224314"/>
+      <w:bookmarkStart w:id="12" w:name="_Toc452224314"/>
       <w:r>
         <w:rPr>
           <w:rFonts w:ascii="Times New Roman" w:hAnsi="Times New Roman" w:cs="Times New Roman"/>
@@ -5278,7 +6204,7 @@
         </w:rPr>
         <w:t>1.3.2 Page Style Design</w:t>
       </w:r>
-      <w:bookmarkEnd w:id="13"/>
+      <w:bookmarkEnd w:id="12"/>
     </w:p>
     <w:p>
       <w:pPr>
@@ -5414,7 +6340,7 @@
           <w:szCs w:val="24"/>
         </w:rPr>
       </w:pPr>
-      <w:bookmarkStart w:id="14" w:name="_Toc452224315"/>
+      <w:bookmarkStart w:id="13" w:name="_Toc452224315"/>
       <w:r>
         <w:rPr>
           <w:rFonts w:ascii="Times New Roman" w:hAnsi="Times New Roman" w:cs="Times New Roman"/>
@@ -5434,7 +6360,7 @@
         </w:rPr>
         <w:t>Database Design</w:t>
       </w:r>
-      <w:bookmarkEnd w:id="14"/>
+      <w:bookmarkEnd w:id="13"/>
     </w:p>
     <w:p>
       <w:pPr>
@@ -5802,6 +6728,34 @@
     </w:p>
     <w:p>
       <w:pPr>
+        <w:rPr>
+          <w:rFonts w:ascii="Arial" w:hAnsi="Arial" w:cs="Arial"/>
+          <w:sz w:val="24"/>
+          <w:szCs w:val="24"/>
+        </w:rPr>
+      </w:pPr>
+      <w:r>
+        <w:rPr>
+          <w:rFonts w:ascii="Arial" w:hAnsi="Arial" w:cs="Arial"/>
+          <w:sz w:val="24"/>
+          <w:szCs w:val="24"/>
+        </w:rPr>
+        <w:br w:type="page"/>
+      </w:r>
+    </w:p>
+    <w:p>
+      <w:pPr>
+        <w:spacing w:before="240" w:after="240" w:line="360" w:lineRule="auto"/>
+        <w:jc w:val="both"/>
+        <w:rPr>
+          <w:rFonts w:ascii="Arial" w:hAnsi="Arial" w:cs="Arial"/>
+          <w:sz w:val="24"/>
+          <w:szCs w:val="24"/>
+        </w:rPr>
+      </w:pPr>
+    </w:p>
+    <w:p>
+      <w:pPr>
         <w:spacing w:before="120" w:line="360" w:lineRule="auto"/>
         <w:outlineLvl w:val="2"/>
         <w:rPr>
@@ -5811,7 +6765,7 @@
           <w:szCs w:val="24"/>
         </w:rPr>
       </w:pPr>
-      <w:bookmarkStart w:id="15" w:name="_Toc452224316"/>
+      <w:bookmarkStart w:id="14" w:name="_Toc452224316"/>
       <w:r>
         <w:rPr>
           <w:rFonts w:ascii="Times New Roman" w:hAnsi="Times New Roman" w:cs="Times New Roman"/>
@@ -5821,7 +6775,7 @@
         </w:rPr>
         <w:t>1.3.4 Problems</w:t>
       </w:r>
-      <w:bookmarkEnd w:id="15"/>
+      <w:bookmarkEnd w:id="14"/>
     </w:p>
     <w:p>
       <w:pPr>
@@ -5847,16 +6801,7 @@
           <w:sz w:val="24"/>
           <w:szCs w:val="24"/>
         </w:rPr>
-        <w:t xml:space="preserve">. The guy who is assigned to design always fails to provide a useful design </w:t>
-      </w:r>
-      <w:r>
-        <w:rPr>
-          <w:rFonts w:ascii="Arial" w:hAnsi="Arial" w:cs="Arial"/>
-          <w:sz w:val="24"/>
-          <w:szCs w:val="24"/>
-        </w:rPr>
-        <w:lastRenderedPageBreak/>
-        <w:t>on time. At last the developer has to design himself, spending more time than scheduled and putting much pressure on him. The mistakes the designer has made are</w:t>
+        <w:t>. The guy who is assigned to design always fails to provide a useful design on time. At last the developer has to design himself, spending more time than scheduled and putting much pressure on him. The mistakes the designer has made are</w:t>
       </w:r>
       <w:r>
         <w:rPr>
@@ -6057,7 +7002,7 @@
           <w:szCs w:val="24"/>
         </w:rPr>
       </w:pPr>
-      <w:bookmarkStart w:id="16" w:name="_Toc452224317"/>
+      <w:bookmarkStart w:id="15" w:name="_Toc452224317"/>
       <w:r>
         <w:rPr>
           <w:rFonts w:ascii="Arial" w:hAnsi="Arial" w:cs="Arial"/>
@@ -6085,7 +7030,7 @@
         </w:rPr>
         <w:t>Communication</w:t>
       </w:r>
-      <w:bookmarkEnd w:id="16"/>
+      <w:bookmarkEnd w:id="15"/>
     </w:p>
     <w:p>
       <w:pPr>
@@ -6117,7 +7062,7 @@
           <w:szCs w:val="24"/>
         </w:rPr>
       </w:pPr>
-      <w:bookmarkStart w:id="17" w:name="_Toc452224318"/>
+      <w:bookmarkStart w:id="16" w:name="_Toc452224318"/>
       <w:r>
         <w:rPr>
           <w:rFonts w:ascii="Times New Roman" w:hAnsi="Times New Roman" w:cs="Times New Roman"/>
@@ -6145,7 +7090,7 @@
         </w:rPr>
         <w:t>Meetings</w:t>
       </w:r>
-      <w:bookmarkEnd w:id="17"/>
+      <w:bookmarkEnd w:id="16"/>
     </w:p>
     <w:p>
       <w:pPr>
@@ -6276,6 +7221,7 @@
           <w:rFonts w:ascii="Arial" w:hAnsi="Arial" w:cs="Arial"/>
           <w:b/>
         </w:rPr>
+        <w:lastRenderedPageBreak/>
         <w:t>Meeting records.</w:t>
       </w:r>
       <w:r>
@@ -6325,17 +7271,6 @@
     </w:p>
     <w:p>
       <w:pPr>
-        <w:spacing w:before="240" w:after="240" w:line="360" w:lineRule="auto"/>
-        <w:jc w:val="both"/>
-        <w:rPr>
-          <w:rFonts w:ascii="Arial" w:hAnsi="Arial" w:cs="Arial"/>
-          <w:sz w:val="24"/>
-          <w:szCs w:val="24"/>
-        </w:rPr>
-      </w:pPr>
-    </w:p>
-    <w:p>
-      <w:pPr>
         <w:spacing w:before="120" w:line="360" w:lineRule="auto"/>
         <w:outlineLvl w:val="2"/>
         <w:rPr>
@@ -6345,7 +7280,7 @@
           <w:szCs w:val="24"/>
         </w:rPr>
       </w:pPr>
-      <w:bookmarkStart w:id="18" w:name="_Toc452224319"/>
+      <w:bookmarkStart w:id="17" w:name="_Toc452224319"/>
       <w:r>
         <w:rPr>
           <w:rFonts w:ascii="Times New Roman" w:hAnsi="Times New Roman" w:cs="Times New Roman"/>
@@ -6353,6 +7288,7 @@
           <w:sz w:val="24"/>
           <w:szCs w:val="24"/>
         </w:rPr>
+        <w:lastRenderedPageBreak/>
         <w:t>1.4</w:t>
       </w:r>
       <w:r>
@@ -6391,7 +7327,7 @@
         </w:rPr>
         <w:t>haring</w:t>
       </w:r>
-      <w:bookmarkEnd w:id="18"/>
+      <w:bookmarkEnd w:id="17"/>
     </w:p>
     <w:p>
       <w:pPr>
@@ -6508,25 +7444,7 @@
           <w:sz w:val="24"/>
           <w:szCs w:val="24"/>
         </w:rPr>
-        <w:t xml:space="preserve"> document which should done by </w:t>
-      </w:r>
-      <w:proofErr w:type="spellStart"/>
-      <w:r>
-        <w:rPr>
-          <w:rFonts w:ascii="Arial" w:hAnsi="Arial" w:cs="Arial"/>
-          <w:sz w:val="24"/>
-          <w:szCs w:val="24"/>
-        </w:rPr>
-        <w:t>Vineet</w:t>
-      </w:r>
-      <w:proofErr w:type="spellEnd"/>
-      <w:r>
-        <w:rPr>
-          <w:rFonts w:ascii="Arial" w:hAnsi="Arial" w:cs="Arial"/>
-          <w:sz w:val="24"/>
-          <w:szCs w:val="24"/>
-        </w:rPr>
-        <w:t xml:space="preserve">, and we were supposed to check that next day. But he did not complete it before next meeting for some reason due to his work. And he </w:t>
+        <w:t xml:space="preserve"> document which should done by Vineet, and we were supposed to check that next day. But he did not complete it before next meeting for some reason due to his work. And he </w:t>
       </w:r>
       <w:r>
         <w:rPr>
@@ -6615,7 +7533,7 @@
           <w:szCs w:val="24"/>
         </w:rPr>
       </w:pPr>
-      <w:bookmarkStart w:id="19" w:name="_Toc452224320"/>
+      <w:bookmarkStart w:id="18" w:name="_Toc452224320"/>
       <w:r>
         <w:rPr>
           <w:rFonts w:ascii="Times New Roman" w:hAnsi="Times New Roman" w:cs="Times New Roman"/>
@@ -6634,7 +7552,7 @@
         </w:rPr>
         <w:t>.3 Instructions</w:t>
       </w:r>
-      <w:bookmarkEnd w:id="19"/>
+      <w:bookmarkEnd w:id="18"/>
     </w:p>
     <w:p>
       <w:pPr>
@@ -6708,7 +7626,7 @@
           <w:szCs w:val="24"/>
         </w:rPr>
       </w:pPr>
-      <w:bookmarkStart w:id="20" w:name="_Toc452224321"/>
+      <w:bookmarkStart w:id="19" w:name="_Toc452224321"/>
       <w:r>
         <w:rPr>
           <w:rFonts w:ascii="Arial" w:hAnsi="Arial" w:cs="Arial"/>
@@ -6745,7 +7663,7 @@
         </w:rPr>
         <w:t>ontrolling</w:t>
       </w:r>
-      <w:bookmarkEnd w:id="20"/>
+      <w:bookmarkEnd w:id="19"/>
       <w:r>
         <w:rPr>
           <w:rFonts w:ascii="Arial" w:hAnsi="Arial" w:cs="Arial"/>
@@ -6766,7 +7684,7 @@
           <w:szCs w:val="24"/>
         </w:rPr>
       </w:pPr>
-      <w:bookmarkStart w:id="21" w:name="_Toc452224322"/>
+      <w:bookmarkStart w:id="20" w:name="_Toc452224322"/>
       <w:r>
         <w:rPr>
           <w:rFonts w:ascii="Times New Roman" w:hAnsi="Times New Roman" w:cs="Times New Roman"/>
@@ -6803,7 +7721,7 @@
         </w:rPr>
         <w:t>onitoring</w:t>
       </w:r>
-      <w:bookmarkEnd w:id="21"/>
+      <w:bookmarkEnd w:id="20"/>
     </w:p>
     <w:p>
       <w:pPr>
@@ -6829,7 +7747,7 @@
           <w:sz w:val="24"/>
           <w:szCs w:val="24"/>
         </w:rPr>
-        <w:t xml:space="preserve">every week during the team meetings when we check each other’s work and fill in the progress report. We did it very well not only </w:t>
+        <w:t xml:space="preserve">every week during the team meetings when we check each other’s work and fill in the progress report. We did it very well not only because we performed this on time but also we gained much from it by finding what </w:t>
       </w:r>
       <w:r>
         <w:rPr>
@@ -6838,7 +7756,7 @@
           <w:szCs w:val="24"/>
         </w:rPr>
         <w:lastRenderedPageBreak/>
-        <w:t xml:space="preserve">because we performed this on time but also we gained much from it by finding what was going well and badly and the reasons why. It can be seen as a serious way to report performance to the teammates and advisers. </w:t>
+        <w:t xml:space="preserve">was going well and badly and the reasons why. It can be seen as a serious way to report performance to the teammates and advisers. </w:t>
       </w:r>
     </w:p>
     <w:p>
@@ -6879,7 +7797,7 @@
           <w:szCs w:val="24"/>
         </w:rPr>
       </w:pPr>
-      <w:bookmarkStart w:id="22" w:name="_Toc452224323"/>
+      <w:bookmarkStart w:id="21" w:name="_Toc452224323"/>
       <w:r>
         <w:rPr>
           <w:rFonts w:ascii="Times New Roman" w:hAnsi="Times New Roman" w:cs="Times New Roman"/>
@@ -6916,7 +7834,7 @@
         </w:rPr>
         <w:t>ontrol</w:t>
       </w:r>
-      <w:bookmarkEnd w:id="22"/>
+      <w:bookmarkEnd w:id="21"/>
     </w:p>
     <w:p>
       <w:pPr>
@@ -7228,6 +8146,15 @@
     </w:p>
     <w:p>
       <w:pPr>
+        <w:rPr>
+          <w:rFonts w:ascii="Arial" w:hAnsi="Arial" w:cs="Arial"/>
+          <w:sz w:val="24"/>
+          <w:szCs w:val="24"/>
+        </w:rPr>
+      </w:pPr>
+    </w:p>
+    <w:p>
+      <w:pPr>
         <w:spacing w:before="120" w:line="360" w:lineRule="auto"/>
         <w:jc w:val="both"/>
         <w:rPr>
@@ -7276,7 +8203,7 @@
           <w:szCs w:val="24"/>
         </w:rPr>
       </w:pPr>
-      <w:bookmarkStart w:id="23" w:name="_Toc452224324"/>
+      <w:bookmarkStart w:id="22" w:name="_Toc452224324"/>
       <w:r>
         <w:rPr>
           <w:rFonts w:ascii="Times New Roman" w:hAnsi="Times New Roman" w:cs="Times New Roman"/>
@@ -7313,7 +8240,7 @@
         </w:rPr>
         <w:t>ontrol</w:t>
       </w:r>
-      <w:bookmarkEnd w:id="23"/>
+      <w:bookmarkEnd w:id="22"/>
     </w:p>
     <w:p>
       <w:pPr>
@@ -7396,7 +8323,7 @@
           <w:szCs w:val="24"/>
         </w:rPr>
       </w:pPr>
-      <w:bookmarkStart w:id="24" w:name="_Toc452224325"/>
+      <w:bookmarkStart w:id="23" w:name="_Toc452224325"/>
       <w:r>
         <w:rPr>
           <w:rFonts w:ascii="Times New Roman" w:hAnsi="Times New Roman" w:cs="Times New Roman"/>
@@ -7433,7 +8360,7 @@
         </w:rPr>
         <w:t>Audit</w:t>
       </w:r>
-      <w:bookmarkEnd w:id="24"/>
+      <w:bookmarkEnd w:id="23"/>
     </w:p>
     <w:p>
       <w:pPr>
@@ -7629,7 +8556,7 @@
           <w:szCs w:val="24"/>
         </w:rPr>
       </w:pPr>
-      <w:bookmarkStart w:id="25" w:name="_Toc452224326"/>
+      <w:bookmarkStart w:id="24" w:name="_Toc452224326"/>
       <w:r>
         <w:rPr>
           <w:rFonts w:ascii="Arial" w:hAnsi="Arial" w:cs="Arial"/>
@@ -7676,7 +8603,7 @@
         </w:rPr>
         <w:t>nexpectedly</w:t>
       </w:r>
-      <w:bookmarkEnd w:id="25"/>
+      <w:bookmarkEnd w:id="24"/>
     </w:p>
     <w:p>
       <w:pPr>
@@ -7689,7 +8616,7 @@
           <w:szCs w:val="24"/>
         </w:rPr>
       </w:pPr>
-      <w:bookmarkStart w:id="26" w:name="_Toc452224327"/>
+      <w:bookmarkStart w:id="25" w:name="_Toc452224327"/>
       <w:r>
         <w:rPr>
           <w:rFonts w:ascii="Times New Roman" w:hAnsi="Times New Roman" w:cs="Times New Roman"/>
@@ -7708,7 +8635,7 @@
         </w:rPr>
         <w:t xml:space="preserve"> Teammate Joined</w:t>
       </w:r>
-      <w:bookmarkEnd w:id="26"/>
+      <w:bookmarkEnd w:id="25"/>
     </w:p>
     <w:p>
       <w:pPr>
@@ -7726,25 +8653,7 @@
           <w:sz w:val="24"/>
           <w:szCs w:val="24"/>
         </w:rPr>
-        <w:t xml:space="preserve">The team only had one person in the first phase. Right before the second phase came, </w:t>
-      </w:r>
-      <w:proofErr w:type="spellStart"/>
-      <w:r>
-        <w:rPr>
-          <w:rFonts w:ascii="Arial" w:hAnsi="Arial" w:cs="Arial"/>
-          <w:sz w:val="24"/>
-          <w:szCs w:val="24"/>
-        </w:rPr>
-        <w:t>Vineet</w:t>
-      </w:r>
-      <w:proofErr w:type="spellEnd"/>
-      <w:r>
-        <w:rPr>
-          <w:rFonts w:ascii="Arial" w:hAnsi="Arial" w:cs="Arial"/>
-          <w:sz w:val="24"/>
-          <w:szCs w:val="24"/>
-        </w:rPr>
-        <w:t xml:space="preserve"> was introduced into the team. </w:t>
+        <w:t xml:space="preserve">The team only had one person in the first phase. Right before the second phase came, Vineet was introduced into the team. </w:t>
       </w:r>
       <w:r>
         <w:rPr>
@@ -7843,25 +8752,7 @@
           <w:sz w:val="24"/>
           <w:szCs w:val="24"/>
         </w:rPr>
-        <w:t xml:space="preserve">But to see it positively, they did Xiaochen a favour by putting him into a team, and Xiaochen did </w:t>
-      </w:r>
-      <w:proofErr w:type="spellStart"/>
-      <w:r>
-        <w:rPr>
-          <w:rFonts w:ascii="Arial" w:hAnsi="Arial" w:cs="Arial"/>
-          <w:sz w:val="24"/>
-          <w:szCs w:val="24"/>
-        </w:rPr>
-        <w:t>Vineet</w:t>
-      </w:r>
-      <w:proofErr w:type="spellEnd"/>
-      <w:r>
-        <w:rPr>
-          <w:rFonts w:ascii="Arial" w:hAnsi="Arial" w:cs="Arial"/>
-          <w:sz w:val="24"/>
-          <w:szCs w:val="24"/>
-        </w:rPr>
-        <w:t xml:space="preserve"> and Robert a favour by accepting him (although no chance to refuse).</w:t>
+        <w:t>But to see it positively, they did Xiaochen a favour by putting him into a team, and Xiaochen did Vineet and Robert a favour by accepting him (although no chance to refuse).</w:t>
       </w:r>
     </w:p>
     <w:p>
@@ -7875,7 +8766,7 @@
           <w:szCs w:val="24"/>
         </w:rPr>
       </w:pPr>
-      <w:bookmarkStart w:id="27" w:name="_Toc452224328"/>
+      <w:bookmarkStart w:id="26" w:name="_Toc452224328"/>
       <w:r>
         <w:rPr>
           <w:rFonts w:ascii="Times New Roman" w:hAnsi="Times New Roman" w:cs="Times New Roman"/>
@@ -7885,7 +8776,7 @@
         </w:rPr>
         <w:t>1.6.2 Change of Framework</w:t>
       </w:r>
-      <w:bookmarkEnd w:id="27"/>
+      <w:bookmarkEnd w:id="26"/>
     </w:p>
     <w:p>
       <w:pPr>
@@ -8049,7 +8940,7 @@
           <w:szCs w:val="24"/>
         </w:rPr>
       </w:pPr>
-      <w:bookmarkStart w:id="28" w:name="_Toc452224329"/>
+      <w:bookmarkStart w:id="27" w:name="_Toc452224329"/>
       <w:r>
         <w:rPr>
           <w:rFonts w:ascii="Times New Roman" w:hAnsi="Times New Roman" w:cs="Times New Roman"/>
@@ -8059,7 +8950,7 @@
         </w:rPr>
         <w:t>1.6.3 Reaction Version Migration</w:t>
       </w:r>
-      <w:bookmarkEnd w:id="28"/>
+      <w:bookmarkEnd w:id="27"/>
     </w:p>
     <w:p>
       <w:pPr>
@@ -8197,12 +9088,12 @@
         <w:spacing w:after="240" w:line="360" w:lineRule="auto"/>
         <w:ind w:left="357" w:hanging="357"/>
       </w:pPr>
-      <w:bookmarkStart w:id="29" w:name="_Toc452224330"/>
+      <w:bookmarkStart w:id="28" w:name="_Toc452224330"/>
       <w:r>
         <w:lastRenderedPageBreak/>
         <w:t>New Technologies</w:t>
       </w:r>
-      <w:bookmarkEnd w:id="29"/>
+      <w:bookmarkEnd w:id="28"/>
     </w:p>
     <w:p>
       <w:pPr>
@@ -8215,7 +9106,7 @@
           <w:szCs w:val="24"/>
         </w:rPr>
       </w:pPr>
-      <w:bookmarkStart w:id="30" w:name="_Toc452224331"/>
+      <w:bookmarkStart w:id="29" w:name="_Toc452224331"/>
       <w:r>
         <w:rPr>
           <w:rFonts w:ascii="Arial" w:hAnsi="Arial" w:cs="Arial"/>
@@ -8234,7 +9125,7 @@
         </w:rPr>
         <w:t>Meteor</w:t>
       </w:r>
-      <w:bookmarkEnd w:id="30"/>
+      <w:bookmarkEnd w:id="29"/>
     </w:p>
     <w:p>
       <w:pPr>
@@ -8434,7 +9325,7 @@
           <w:szCs w:val="24"/>
         </w:rPr>
       </w:pPr>
-      <w:bookmarkStart w:id="31" w:name="_Toc452224332"/>
+      <w:bookmarkStart w:id="30" w:name="_Toc452224332"/>
       <w:r>
         <w:rPr>
           <w:rFonts w:ascii="Arial" w:hAnsi="Arial" w:cs="Arial"/>
@@ -8453,7 +9344,7 @@
         </w:rPr>
         <w:t>MongoDB</w:t>
       </w:r>
-      <w:bookmarkEnd w:id="31"/>
+      <w:bookmarkEnd w:id="30"/>
     </w:p>
     <w:p>
       <w:pPr>
@@ -8584,7 +9475,7 @@
           <w:szCs w:val="24"/>
         </w:rPr>
       </w:pPr>
-      <w:bookmarkStart w:id="32" w:name="_Toc452224333"/>
+      <w:bookmarkStart w:id="31" w:name="_Toc452224333"/>
       <w:r>
         <w:rPr>
           <w:rFonts w:ascii="Arial" w:hAnsi="Arial" w:cs="Arial"/>
@@ -8595,7 +9486,7 @@
         <w:lastRenderedPageBreak/>
         <w:t>2.3 Docker</w:t>
       </w:r>
-      <w:bookmarkEnd w:id="32"/>
+      <w:bookmarkEnd w:id="31"/>
     </w:p>
     <w:p>
       <w:pPr>
@@ -8761,7 +9652,7 @@
         <w:spacing w:after="240" w:line="360" w:lineRule="auto"/>
         <w:ind w:left="357" w:hanging="357"/>
       </w:pPr>
-      <w:bookmarkStart w:id="33" w:name="_Toc452224334"/>
+      <w:bookmarkStart w:id="32" w:name="_Toc452224334"/>
       <w:r>
         <w:rPr>
           <w:rFonts w:hint="eastAsia"/>
@@ -8772,7 +9663,7 @@
       <w:r>
         <w:t>neral Recommendations for Future Group</w:t>
       </w:r>
-      <w:bookmarkEnd w:id="33"/>
+      <w:bookmarkEnd w:id="32"/>
     </w:p>
     <w:p>
       <w:pPr>
@@ -8877,7 +9768,10 @@
         <w:t xml:space="preserve">Think carefully whether to use a certain technique. Website includes many aspects of techniques, from back-end framework to server, and the project will possibly fail if any of them does not work properly. </w:t>
       </w:r>
     </w:p>
-    <w:p/>
+    <w:p>
+      <w:bookmarkStart w:id="33" w:name="_GoBack"/>
+      <w:bookmarkEnd w:id="33"/>
+    </w:p>
     <w:sectPr>
       <w:pgSz w:w="11906" w:h="16838"/>
       <w:pgMar w:top="1440" w:right="1440" w:bottom="1440" w:left="1440" w:header="708" w:footer="708" w:gutter="0"/>
@@ -12136,7 +13030,7 @@
 </file>
 
 <file path=customXml/itemProps1.xml><?xml version="1.0" encoding="utf-8"?>
-<ds:datastoreItem xmlns:ds="http://schemas.openxmlformats.org/officeDocument/2006/customXml" ds:itemID="{88F86942-57B6-42D9-BC25-80B6B431D410}">
+<ds:datastoreItem xmlns:ds="http://schemas.openxmlformats.org/officeDocument/2006/customXml" ds:itemID="{885AC4B9-FF30-45A0-B04D-AB629DA05BEE}">
   <ds:schemaRefs>
     <ds:schemaRef ds:uri="http://schemas.openxmlformats.org/officeDocument/2006/bibliography"/>
   </ds:schemaRefs>

--- a/Project End Processes/Project Closeout Report.docx
+++ b/Project End Processes/Project Closeout Report.docx
@@ -2438,7 +2438,31 @@
           <w:sz w:val="24"/>
           <w:szCs w:val="24"/>
         </w:rPr>
-        <w:t xml:space="preserve">Weltec project encourages practice of project management and team working. A group of only one person is not recommended by </w:t>
+        <w:t xml:space="preserve">The </w:t>
+      </w:r>
+      <w:r>
+        <w:rPr>
+          <w:rFonts w:ascii="Arial" w:hAnsi="Arial" w:cs="Arial"/>
+          <w:sz w:val="24"/>
+          <w:szCs w:val="24"/>
+        </w:rPr>
+        <w:t xml:space="preserve">Weltec project encourages </w:t>
+      </w:r>
+      <w:r>
+        <w:rPr>
+          <w:rFonts w:ascii="Arial" w:hAnsi="Arial" w:cs="Arial"/>
+          <w:sz w:val="24"/>
+          <w:szCs w:val="24"/>
+        </w:rPr>
+        <w:t xml:space="preserve">the </w:t>
+      </w:r>
+      <w:r>
+        <w:rPr>
+          <w:rFonts w:ascii="Arial" w:hAnsi="Arial" w:cs="Arial"/>
+          <w:sz w:val="24"/>
+          <w:szCs w:val="24"/>
+        </w:rPr>
+        <w:t xml:space="preserve">practice of project management and team working. A group of only one person is not recommended by </w:t>
       </w:r>
       <w:r>
         <w:rPr>
@@ -2721,7 +2745,15 @@
           <w:sz w:val="24"/>
           <w:szCs w:val="24"/>
         </w:rPr>
-        <w:t xml:space="preserve"> from different countries, </w:t>
+        <w:t xml:space="preserve"> from different countries</w:t>
+      </w:r>
+      <w:r>
+        <w:rPr>
+          <w:rFonts w:ascii="Arial" w:hAnsi="Arial" w:cs="Arial"/>
+          <w:sz w:val="24"/>
+          <w:szCs w:val="24"/>
+        </w:rPr>
+        <w:t xml:space="preserve"> </w:t>
       </w:r>
       <w:r>
         <w:rPr>
@@ -2769,7 +2801,23 @@
           <w:sz w:val="24"/>
           <w:szCs w:val="24"/>
         </w:rPr>
-        <w:t>But we do not think that kind of difference of views of world has ever affected our cooperation negatively. Instead, we have different expectations of what to gain f</w:t>
+        <w:t xml:space="preserve">But we do not think that kind of difference of views of </w:t>
+      </w:r>
+      <w:r>
+        <w:rPr>
+          <w:rFonts w:ascii="Arial" w:hAnsi="Arial" w:cs="Arial"/>
+          <w:sz w:val="24"/>
+          <w:szCs w:val="24"/>
+        </w:rPr>
+        <w:t xml:space="preserve">the </w:t>
+      </w:r>
+      <w:r>
+        <w:rPr>
+          <w:rFonts w:ascii="Arial" w:hAnsi="Arial" w:cs="Arial"/>
+          <w:sz w:val="24"/>
+          <w:szCs w:val="24"/>
+        </w:rPr>
+        <w:t>world has ever affected our cooperation negatively. Instead, we have different expectations of what to gain f</w:t>
       </w:r>
       <w:r>
         <w:rPr>
@@ -2793,7 +2841,23 @@
           <w:sz w:val="24"/>
           <w:szCs w:val="24"/>
         </w:rPr>
-        <w:t xml:space="preserve">worked for IT companies for a couple of years, and he know how IT projects are running, the pressure from outside, the methodology, </w:t>
+        <w:t>worked for IT companies for a couple of years, and he know</w:t>
+      </w:r>
+      <w:r>
+        <w:rPr>
+          <w:rFonts w:ascii="Arial" w:hAnsi="Arial" w:cs="Arial"/>
+          <w:sz w:val="24"/>
+          <w:szCs w:val="24"/>
+        </w:rPr>
+        <w:t>s</w:t>
+      </w:r>
+      <w:r>
+        <w:rPr>
+          <w:rFonts w:ascii="Arial" w:hAnsi="Arial" w:cs="Arial"/>
+          <w:sz w:val="24"/>
+          <w:szCs w:val="24"/>
+        </w:rPr>
+        <w:t xml:space="preserve"> how IT projects are running, the pressure from outside, the methodology, </w:t>
       </w:r>
       <w:r>
         <w:rPr>
@@ -2967,7 +3031,23 @@
           <w:sz w:val="24"/>
           <w:szCs w:val="24"/>
         </w:rPr>
-        <w:t xml:space="preserve">Actually both of us lack the skills exactly suitable </w:t>
+        <w:t>Actually</w:t>
+      </w:r>
+      <w:r>
+        <w:rPr>
+          <w:rFonts w:ascii="Arial" w:hAnsi="Arial" w:cs="Arial"/>
+          <w:sz w:val="24"/>
+          <w:szCs w:val="24"/>
+        </w:rPr>
+        <w:t>,</w:t>
+      </w:r>
+      <w:r>
+        <w:rPr>
+          <w:rFonts w:ascii="Arial" w:hAnsi="Arial" w:cs="Arial"/>
+          <w:sz w:val="24"/>
+          <w:szCs w:val="24"/>
+        </w:rPr>
+        <w:t xml:space="preserve"> both of us lack the skills exactly suitable </w:t>
       </w:r>
       <w:r>
         <w:rPr>
@@ -3114,7 +3194,15 @@
           <w:sz w:val="24"/>
           <w:szCs w:val="24"/>
         </w:rPr>
-        <w:t>e moment. Actually Xiaochen</w:t>
+        <w:t xml:space="preserve">e moment. </w:t>
+      </w:r>
+      <w:r>
+        <w:rPr>
+          <w:rFonts w:ascii="Arial" w:hAnsi="Arial" w:cs="Arial"/>
+          <w:sz w:val="24"/>
+          <w:szCs w:val="24"/>
+        </w:rPr>
+        <w:t>Xiaochen</w:t>
       </w:r>
       <w:r>
         <w:rPr>
@@ -3178,7 +3266,23 @@
           <w:sz w:val="24"/>
           <w:szCs w:val="24"/>
         </w:rPr>
-        <w:t xml:space="preserve">get familiar in advance with the JavaScript language and the best practice in industry. It guided him step by step to the ReactionCommerce platform which was employed as the starting point of the project. </w:t>
+        <w:t xml:space="preserve">get familiar in advance with the JavaScript language and the best practice in </w:t>
+      </w:r>
+      <w:r>
+        <w:rPr>
+          <w:rFonts w:ascii="Arial" w:hAnsi="Arial" w:cs="Arial"/>
+          <w:sz w:val="24"/>
+          <w:szCs w:val="24"/>
+        </w:rPr>
+        <w:t xml:space="preserve">the </w:t>
+      </w:r>
+      <w:r>
+        <w:rPr>
+          <w:rFonts w:ascii="Arial" w:hAnsi="Arial" w:cs="Arial"/>
+          <w:sz w:val="24"/>
+          <w:szCs w:val="24"/>
+        </w:rPr>
+        <w:t xml:space="preserve">industry. It guided him step by step to the ReactionCommerce platform which was employed as the starting point of the project. </w:t>
       </w:r>
     </w:p>
     <w:p>
@@ -3340,57 +3444,63 @@
           <w:sz w:val="24"/>
           <w:szCs w:val="24"/>
         </w:rPr>
+        <w:t xml:space="preserve"> us to </w:t>
+      </w:r>
+      <w:r>
+        <w:rPr>
+          <w:rFonts w:ascii="Arial" w:hAnsi="Arial" w:cs="Arial"/>
+          <w:sz w:val="24"/>
+          <w:szCs w:val="24"/>
+        </w:rPr>
+        <w:t xml:space="preserve">work together. It turns out that this decision is pretty wise </w:t>
+      </w:r>
+      <w:r>
+        <w:rPr>
+          <w:rFonts w:ascii="Arial" w:hAnsi="Arial" w:cs="Arial"/>
+          <w:sz w:val="24"/>
+          <w:szCs w:val="24"/>
+        </w:rPr>
+        <w:t>and we have gained</w:t>
+      </w:r>
+      <w:r>
+        <w:rPr>
+          <w:rFonts w:ascii="Arial" w:hAnsi="Arial" w:cs="Arial"/>
+          <w:sz w:val="24"/>
+          <w:szCs w:val="24"/>
+        </w:rPr>
+        <w:t xml:space="preserve"> many</w:t>
+      </w:r>
+      <w:r>
+        <w:rPr>
+          <w:rFonts w:ascii="Arial" w:hAnsi="Arial" w:cs="Arial"/>
+          <w:sz w:val="24"/>
+          <w:szCs w:val="24"/>
+        </w:rPr>
         <w:t xml:space="preserve"> </w:t>
       </w:r>
-      <w:proofErr w:type="spellStart"/>
-      <w:r>
-        <w:rPr>
-          <w:rFonts w:ascii="Arial" w:hAnsi="Arial" w:cs="Arial"/>
-          <w:sz w:val="24"/>
-          <w:szCs w:val="24"/>
-        </w:rPr>
-        <w:t>for</w:t>
-      </w:r>
-      <w:proofErr w:type="spellEnd"/>
-      <w:r>
-        <w:rPr>
-          <w:rFonts w:ascii="Arial" w:hAnsi="Arial" w:cs="Arial"/>
-          <w:sz w:val="24"/>
-          <w:szCs w:val="24"/>
-        </w:rPr>
-        <w:t xml:space="preserve"> us to </w:t>
-      </w:r>
-      <w:r>
-        <w:rPr>
-          <w:rFonts w:ascii="Arial" w:hAnsi="Arial" w:cs="Arial"/>
-          <w:sz w:val="24"/>
-          <w:szCs w:val="24"/>
-        </w:rPr>
-        <w:t xml:space="preserve">work together. It turns out that this decision is pretty wise </w:t>
-      </w:r>
-      <w:r>
-        <w:rPr>
-          <w:rFonts w:ascii="Arial" w:hAnsi="Arial" w:cs="Arial"/>
-          <w:sz w:val="24"/>
-          <w:szCs w:val="24"/>
-        </w:rPr>
-        <w:t>and we have gained</w:t>
-      </w:r>
-      <w:r>
-        <w:rPr>
-          <w:rFonts w:ascii="Arial" w:hAnsi="Arial" w:cs="Arial"/>
-          <w:sz w:val="24"/>
-          <w:szCs w:val="24"/>
-        </w:rPr>
-        <w:t xml:space="preserve"> much </w:t>
-      </w:r>
-      <w:r>
-        <w:rPr>
-          <w:rFonts w:ascii="Arial" w:hAnsi="Arial" w:cs="Arial"/>
-          <w:sz w:val="24"/>
-          <w:szCs w:val="24"/>
-        </w:rPr>
-        <w:t>benefit from it</w:t>
+      <w:r>
+        <w:rPr>
+          <w:rFonts w:ascii="Arial" w:hAnsi="Arial" w:cs="Arial"/>
+          <w:sz w:val="24"/>
+          <w:szCs w:val="24"/>
+        </w:rPr>
+        <w:t>benefit</w:t>
+      </w:r>
+      <w:r>
+        <w:rPr>
+          <w:rFonts w:ascii="Arial" w:hAnsi="Arial" w:cs="Arial"/>
+          <w:sz w:val="24"/>
+          <w:szCs w:val="24"/>
+        </w:rPr>
+        <w:t>s</w:t>
+      </w:r>
+      <w:r>
+        <w:rPr>
+          <w:rFonts w:ascii="Arial" w:hAnsi="Arial" w:cs="Arial"/>
+          <w:sz w:val="24"/>
+          <w:szCs w:val="24"/>
+        </w:rPr>
+        <w:t xml:space="preserve"> from it</w:t>
       </w:r>
       <w:r>
         <w:rPr>
@@ -3619,7 +3729,15 @@
           <w:sz w:val="24"/>
           <w:szCs w:val="24"/>
         </w:rPr>
-        <w:t>expectations from the client are</w:t>
+        <w:t>expectations of</w:t>
+      </w:r>
+      <w:r>
+        <w:rPr>
+          <w:rFonts w:ascii="Arial" w:hAnsi="Arial" w:cs="Arial"/>
+          <w:sz w:val="24"/>
+          <w:szCs w:val="24"/>
+        </w:rPr>
+        <w:t xml:space="preserve"> the client are</w:t>
       </w:r>
       <w:r>
         <w:rPr>
@@ -3726,7 +3844,7 @@
           <w:sz w:val="24"/>
           <w:szCs w:val="24"/>
         </w:rPr>
-        <w:t>Generally, two solutions is</w:t>
+        <w:t>Generally, two solutions are</w:t>
       </w:r>
       <w:r>
         <w:rPr>
@@ -3841,7 +3959,23 @@
           <w:sz w:val="24"/>
           <w:szCs w:val="24"/>
         </w:rPr>
-        <w:t>Finally we adopted</w:t>
+        <w:t>Finally</w:t>
+      </w:r>
+      <w:r>
+        <w:rPr>
+          <w:rFonts w:ascii="Arial" w:hAnsi="Arial" w:cs="Arial"/>
+          <w:sz w:val="24"/>
+          <w:szCs w:val="24"/>
+        </w:rPr>
+        <w:t>,</w:t>
+      </w:r>
+      <w:r>
+        <w:rPr>
+          <w:rFonts w:ascii="Arial" w:hAnsi="Arial" w:cs="Arial"/>
+          <w:sz w:val="24"/>
+          <w:szCs w:val="24"/>
+        </w:rPr>
+        <w:t xml:space="preserve"> we adopted</w:t>
       </w:r>
       <w:r>
         <w:rPr>
@@ -3905,15 +4039,15 @@
           <w:sz w:val="24"/>
           <w:szCs w:val="24"/>
         </w:rPr>
-        <w:t>importing supplier cs</w:t>
-      </w:r>
-      <w:r>
-        <w:rPr>
-          <w:rFonts w:ascii="Arial" w:hAnsi="Arial" w:cs="Arial"/>
-          <w:sz w:val="24"/>
-          <w:szCs w:val="24"/>
-        </w:rPr>
-        <w:t xml:space="preserve">v product lists and updating product information each time the suppliers update their database. </w:t>
+        <w:t>importing supplier CSV</w:t>
+      </w:r>
+      <w:r>
+        <w:rPr>
+          <w:rFonts w:ascii="Arial" w:hAnsi="Arial" w:cs="Arial"/>
+          <w:sz w:val="24"/>
+          <w:szCs w:val="24"/>
+        </w:rPr>
+        <w:t xml:space="preserve"> product lists and updating product information each time the suppliers update their database. </w:t>
       </w:r>
       <w:r>
         <w:rPr>
@@ -3964,7 +4098,23 @@
           <w:sz w:val="24"/>
           <w:szCs w:val="24"/>
         </w:rPr>
-        <w:t>s which is</w:t>
+        <w:t>s</w:t>
+      </w:r>
+      <w:r>
+        <w:rPr>
+          <w:rFonts w:ascii="Arial" w:hAnsi="Arial" w:cs="Arial"/>
+          <w:sz w:val="24"/>
+          <w:szCs w:val="24"/>
+        </w:rPr>
+        <w:t>,</w:t>
+      </w:r>
+      <w:r>
+        <w:rPr>
+          <w:rFonts w:ascii="Arial" w:hAnsi="Arial" w:cs="Arial"/>
+          <w:sz w:val="24"/>
+          <w:szCs w:val="24"/>
+        </w:rPr>
+        <w:t xml:space="preserve"> which is</w:t>
       </w:r>
       <w:r>
         <w:rPr>
@@ -3996,7 +4146,23 @@
           <w:sz w:val="24"/>
           <w:szCs w:val="24"/>
         </w:rPr>
-        <w:t xml:space="preserve"> useful.  In those phases it is</w:t>
+        <w:t xml:space="preserve"> useful.  In those phases</w:t>
+      </w:r>
+      <w:r>
+        <w:rPr>
+          <w:rFonts w:ascii="Arial" w:hAnsi="Arial" w:cs="Arial"/>
+          <w:sz w:val="24"/>
+          <w:szCs w:val="24"/>
+        </w:rPr>
+        <w:t>,</w:t>
+      </w:r>
+      <w:r>
+        <w:rPr>
+          <w:rFonts w:ascii="Arial" w:hAnsi="Arial" w:cs="Arial"/>
+          <w:sz w:val="24"/>
+          <w:szCs w:val="24"/>
+        </w:rPr>
+        <w:t xml:space="preserve"> it is</w:t>
       </w:r>
       <w:r>
         <w:rPr>
@@ -4247,7 +4413,23 @@
           <w:sz w:val="24"/>
           <w:szCs w:val="24"/>
         </w:rPr>
-        <w:t xml:space="preserve">adjusted in a timely manner to accommodate those changes. Furthermore, requirements of such projects are usually not certain at the beginning, but waterfall model </w:t>
+        <w:t>adjusted in a timely manner to accommodate those chang</w:t>
+      </w:r>
+      <w:r>
+        <w:rPr>
+          <w:rFonts w:ascii="Arial" w:hAnsi="Arial" w:cs="Arial"/>
+          <w:sz w:val="24"/>
+          <w:szCs w:val="24"/>
+        </w:rPr>
+        <w:t>es. Furthermore, requirements for</w:t>
+      </w:r>
+      <w:r>
+        <w:rPr>
+          <w:rFonts w:ascii="Arial" w:hAnsi="Arial" w:cs="Arial"/>
+          <w:sz w:val="24"/>
+          <w:szCs w:val="24"/>
+        </w:rPr>
+        <w:t xml:space="preserve"> such projects are usually not certain at the beginning, but waterfall model </w:t>
       </w:r>
       <w:r>
         <w:rPr>
@@ -4771,7 +4953,39 @@
           <w:sz w:val="24"/>
           <w:szCs w:val="24"/>
         </w:rPr>
-        <w:t>even never opened this file once, and of course they never update their progress into the plan, although they have been told many times. It makes statistics of man power performance very hard to be precise.</w:t>
+        <w:t>even never opened this file once, and of course</w:t>
+      </w:r>
+      <w:r>
+        <w:rPr>
+          <w:rFonts w:ascii="Arial" w:hAnsi="Arial" w:cs="Arial"/>
+          <w:sz w:val="24"/>
+          <w:szCs w:val="24"/>
+        </w:rPr>
+        <w:t>,</w:t>
+      </w:r>
+      <w:r>
+        <w:rPr>
+          <w:rFonts w:ascii="Arial" w:hAnsi="Arial" w:cs="Arial"/>
+          <w:sz w:val="24"/>
+          <w:szCs w:val="24"/>
+        </w:rPr>
+        <w:t xml:space="preserve"> they never update their progress into the plan, although they have been told many times. It</w:t>
+      </w:r>
+      <w:r>
+        <w:rPr>
+          <w:rFonts w:ascii="Arial" w:hAnsi="Arial" w:cs="Arial"/>
+          <w:sz w:val="24"/>
+          <w:szCs w:val="24"/>
+        </w:rPr>
+        <w:t xml:space="preserve"> makes statistics of man</w:t>
+      </w:r>
+      <w:r>
+        <w:rPr>
+          <w:rFonts w:ascii="Arial" w:hAnsi="Arial" w:cs="Arial"/>
+          <w:sz w:val="24"/>
+          <w:szCs w:val="24"/>
+        </w:rPr>
+        <w:t>power performance very hard to be precise.</w:t>
       </w:r>
     </w:p>
     <w:p>
@@ -4790,7 +5004,39 @@
           <w:sz w:val="24"/>
           <w:szCs w:val="24"/>
         </w:rPr>
-        <w:t>The reason may be that we have written the tasks of each member in weekly progress report. However, the project manager is definitely happy to see that his team know what is going on and get the idea of the whole picture rather than just doing w</w:t>
+        <w:t xml:space="preserve">The reason may be that we have written the tasks of each member in </w:t>
+      </w:r>
+      <w:r>
+        <w:rPr>
+          <w:rFonts w:ascii="Arial" w:hAnsi="Arial" w:cs="Arial"/>
+          <w:sz w:val="24"/>
+          <w:szCs w:val="24"/>
+        </w:rPr>
+        <w:t>“</w:t>
+      </w:r>
+      <w:r>
+        <w:rPr>
+          <w:rFonts w:ascii="Arial" w:hAnsi="Arial" w:cs="Arial"/>
+          <w:sz w:val="24"/>
+          <w:szCs w:val="24"/>
+        </w:rPr>
+        <w:t>weekly progress report</w:t>
+      </w:r>
+      <w:r>
+        <w:rPr>
+          <w:rFonts w:ascii="Arial" w:hAnsi="Arial" w:cs="Arial"/>
+          <w:sz w:val="24"/>
+          <w:szCs w:val="24"/>
+        </w:rPr>
+        <w:t>”</w:t>
+      </w:r>
+      <w:r>
+        <w:rPr>
+          <w:rFonts w:ascii="Arial" w:hAnsi="Arial" w:cs="Arial"/>
+          <w:sz w:val="24"/>
+          <w:szCs w:val="24"/>
+        </w:rPr>
+        <w:t>. However, the project manager is definitely happy to see that his team know what is going on and get the idea of the whole picture rather than just doing w</w:t>
       </w:r>
       <w:r>
         <w:rPr>
@@ -4858,7 +5104,7 @@
           <w:sz w:val="24"/>
           <w:szCs w:val="24"/>
         </w:rPr>
-        <w:t xml:space="preserve">Scheduling methodology is confirmed based on our SDLC (Software Development Life Cycle) model.  As mentioned in 1.2.2, we adopt the mix of incremental model (for fixed requirements) and adaptive model (for flexible planning). Therefore, our scheduling strategy borrows the ideas from </w:t>
+        <w:t xml:space="preserve">Scheduling methodology is confirmed based on our SDLC (Software Development Life Cycle) model.  As mentioned in 1.2.2, we adopt the mix of </w:t>
       </w:r>
       <w:r>
         <w:rPr>
@@ -4874,6 +5120,38 @@
           <w:sz w:val="24"/>
           <w:szCs w:val="24"/>
         </w:rPr>
+        <w:t xml:space="preserve">incremental model (for fixed requirements) and </w:t>
+      </w:r>
+      <w:r>
+        <w:rPr>
+          <w:rFonts w:ascii="Arial" w:hAnsi="Arial" w:cs="Arial"/>
+          <w:sz w:val="24"/>
+          <w:szCs w:val="24"/>
+        </w:rPr>
+        <w:t xml:space="preserve">the </w:t>
+      </w:r>
+      <w:r>
+        <w:rPr>
+          <w:rFonts w:ascii="Arial" w:hAnsi="Arial" w:cs="Arial"/>
+          <w:sz w:val="24"/>
+          <w:szCs w:val="24"/>
+        </w:rPr>
+        <w:t xml:space="preserve">adaptive model (for flexible planning). Therefore, our scheduling strategy borrows the ideas from </w:t>
+      </w:r>
+      <w:r>
+        <w:rPr>
+          <w:rFonts w:ascii="Arial" w:hAnsi="Arial" w:cs="Arial"/>
+          <w:sz w:val="24"/>
+          <w:szCs w:val="24"/>
+        </w:rPr>
+        <w:t xml:space="preserve">the </w:t>
+      </w:r>
+      <w:r>
+        <w:rPr>
+          <w:rFonts w:ascii="Arial" w:hAnsi="Arial" w:cs="Arial"/>
+          <w:sz w:val="24"/>
+          <w:szCs w:val="24"/>
+        </w:rPr>
         <w:t>conventions of versions or cycle</w:t>
       </w:r>
       <w:r>
@@ -4882,7 +5160,39 @@
           <w:sz w:val="24"/>
           <w:szCs w:val="24"/>
         </w:rPr>
-        <w:t xml:space="preserve">s. We split the project into six phases (iterations in agile method): four weeks for research, and two weeks each for the rest. This practice is learned from pervious project experience in China when the agile concept became popular and internet companies were competing with each other to put it into practice. </w:t>
+        <w:t>s. We split the project into six phases (iterations in agile method</w:t>
+      </w:r>
+      <w:r>
+        <w:rPr>
+          <w:rFonts w:ascii="Arial" w:hAnsi="Arial" w:cs="Arial"/>
+          <w:sz w:val="24"/>
+          <w:szCs w:val="24"/>
+        </w:rPr>
+        <w:t>): four weeks for research</w:t>
+      </w:r>
+      <w:r>
+        <w:rPr>
+          <w:rFonts w:ascii="Arial" w:hAnsi="Arial" w:cs="Arial"/>
+          <w:sz w:val="24"/>
+          <w:szCs w:val="24"/>
+        </w:rPr>
+        <w:t xml:space="preserve"> and two weeks each for the rest. T</w:t>
+      </w:r>
+      <w:r>
+        <w:rPr>
+          <w:rFonts w:ascii="Arial" w:hAnsi="Arial" w:cs="Arial"/>
+          <w:sz w:val="24"/>
+          <w:szCs w:val="24"/>
+        </w:rPr>
+        <w:t>his practice is learned from pre</w:t>
+      </w:r>
+      <w:r>
+        <w:rPr>
+          <w:rFonts w:ascii="Arial" w:hAnsi="Arial" w:cs="Arial"/>
+          <w:sz w:val="24"/>
+          <w:szCs w:val="24"/>
+        </w:rPr>
+        <w:t xml:space="preserve">vious project experience in China when the agile concept became popular and internet companies were competing with each other to put it into practice. </w:t>
       </w:r>
       <w:r>
         <w:rPr>
@@ -4934,7 +5244,23 @@
           <w:szCs w:val="24"/>
         </w:rPr>
         <w:lastRenderedPageBreak/>
-        <w:t>reasonable amount of work is assigned to each member. Thus, the tasks are more possible to be completed, and it will not put too much pressure on the team.</w:t>
+        <w:t>reasonable amount of work is assigned to each member. T</w:t>
+      </w:r>
+      <w:r>
+        <w:rPr>
+          <w:rFonts w:ascii="Arial" w:hAnsi="Arial" w:cs="Arial"/>
+          <w:sz w:val="24"/>
+          <w:szCs w:val="24"/>
+        </w:rPr>
+        <w:t>hus, the tasks are more likely</w:t>
+      </w:r>
+      <w:r>
+        <w:rPr>
+          <w:rFonts w:ascii="Arial" w:hAnsi="Arial" w:cs="Arial"/>
+          <w:sz w:val="24"/>
+          <w:szCs w:val="24"/>
+        </w:rPr>
+        <w:t xml:space="preserve"> to be completed, and it will not put too much pressure on the team.</w:t>
       </w:r>
     </w:p>
     <w:p>
@@ -5064,7 +5390,23 @@
           <w:sz w:val="24"/>
           <w:szCs w:val="24"/>
         </w:rPr>
-        <w:t>However, the fact is that the developer always has heavy burden and spends more hours to complete his work</w:t>
+        <w:t xml:space="preserve">However, the fact is that the developer always has </w:t>
+      </w:r>
+      <w:r>
+        <w:rPr>
+          <w:rFonts w:ascii="Arial" w:hAnsi="Arial" w:cs="Arial"/>
+          <w:sz w:val="24"/>
+          <w:szCs w:val="24"/>
+        </w:rPr>
+        <w:t xml:space="preserve">a </w:t>
+      </w:r>
+      <w:r>
+        <w:rPr>
+          <w:rFonts w:ascii="Arial" w:hAnsi="Arial" w:cs="Arial"/>
+          <w:sz w:val="24"/>
+          <w:szCs w:val="24"/>
+        </w:rPr>
+        <w:t>heavy burden and spends more hours to complete his work</w:t>
       </w:r>
       <w:r>
         <w:rPr>
@@ -5104,7 +5446,23 @@
           <w:sz w:val="24"/>
           <w:szCs w:val="24"/>
         </w:rPr>
-        <w:t>, and finally the developer has to design himself. Administration documents are not often completed and submitted on time with high quality, and the other guy has to take this responsibility later on. All the delays have given the leader very negative feeling</w:t>
+        <w:t>, and finally</w:t>
+      </w:r>
+      <w:r>
+        <w:rPr>
+          <w:rFonts w:ascii="Arial" w:hAnsi="Arial" w:cs="Arial"/>
+          <w:sz w:val="24"/>
+          <w:szCs w:val="24"/>
+        </w:rPr>
+        <w:t>,</w:t>
+      </w:r>
+      <w:r>
+        <w:rPr>
+          <w:rFonts w:ascii="Arial" w:hAnsi="Arial" w:cs="Arial"/>
+          <w:sz w:val="24"/>
+          <w:szCs w:val="24"/>
+        </w:rPr>
+        <w:t xml:space="preserve"> the developer has to design himself. Administration documents are not often completed and submitted on time with high quality, and the other guy has to take this responsibility later on. All the delays have given the leader very negative feeling</w:t>
       </w:r>
       <w:r>
         <w:rPr>
@@ -5391,7 +5749,23 @@
           <w:sz w:val="24"/>
           <w:szCs w:val="24"/>
         </w:rPr>
-        <w:t xml:space="preserve">s described in the personnel section, one of the team member has past </w:t>
+        <w:t>s described in the personnel section, one of the team member</w:t>
+      </w:r>
+      <w:r>
+        <w:rPr>
+          <w:rFonts w:ascii="Arial" w:hAnsi="Arial" w:cs="Arial"/>
+          <w:sz w:val="24"/>
+          <w:szCs w:val="24"/>
+        </w:rPr>
+        <w:t>s</w:t>
+      </w:r>
+      <w:r>
+        <w:rPr>
+          <w:rFonts w:ascii="Arial" w:hAnsi="Arial" w:cs="Arial"/>
+          <w:sz w:val="24"/>
+          <w:szCs w:val="24"/>
+        </w:rPr>
+        <w:t xml:space="preserve"> has past </w:t>
       </w:r>
       <w:r>
         <w:rPr>
@@ -5597,7 +5971,39 @@
           <w:sz w:val="24"/>
           <w:szCs w:val="24"/>
         </w:rPr>
-        <w:t>can refer to when starting our design, but in fact we do not have that many people and amount of time.</w:t>
+        <w:t>can refer to when starting our design, but in fact</w:t>
+      </w:r>
+      <w:r>
+        <w:rPr>
+          <w:rFonts w:ascii="Arial" w:hAnsi="Arial" w:cs="Arial"/>
+          <w:sz w:val="24"/>
+          <w:szCs w:val="24"/>
+        </w:rPr>
+        <w:t>,</w:t>
+      </w:r>
+      <w:r>
+        <w:rPr>
+          <w:rFonts w:ascii="Arial" w:hAnsi="Arial" w:cs="Arial"/>
+          <w:sz w:val="24"/>
+          <w:szCs w:val="24"/>
+        </w:rPr>
+        <w:t xml:space="preserve"> we do not have that many people and </w:t>
+      </w:r>
+      <w:r>
+        <w:rPr>
+          <w:rFonts w:ascii="Arial" w:hAnsi="Arial" w:cs="Arial"/>
+          <w:sz w:val="24"/>
+          <w:szCs w:val="24"/>
+        </w:rPr>
+        <w:t xml:space="preserve">the </w:t>
+      </w:r>
+      <w:r>
+        <w:rPr>
+          <w:rFonts w:ascii="Arial" w:hAnsi="Arial" w:cs="Arial"/>
+          <w:sz w:val="24"/>
+          <w:szCs w:val="24"/>
+        </w:rPr>
+        <w:t>amount of time.</w:t>
       </w:r>
       <w:r>
         <w:rPr>
@@ -6222,7 +6628,33 @@
           <w:sz w:val="24"/>
           <w:szCs w:val="24"/>
         </w:rPr>
-        <w:t>We are very painful when doing our design. On one hand, we know that the page design is a very important factor that makes a website successful and we want to do our best to fulfil that</w:t>
+        <w:t xml:space="preserve">We are very painful when doing our design. On one hand, we know that the page design is a very important factor that makes a website successful and we want to do our best to </w:t>
+      </w:r>
+      <w:proofErr w:type="spellStart"/>
+      <w:r>
+        <w:rPr>
+          <w:rFonts w:ascii="Arial" w:hAnsi="Arial" w:cs="Arial"/>
+          <w:sz w:val="24"/>
+          <w:szCs w:val="24"/>
+        </w:rPr>
+        <w:t>fulfil</w:t>
+      </w:r>
+      <w:r>
+        <w:rPr>
+          <w:rFonts w:ascii="Arial" w:hAnsi="Arial" w:cs="Arial"/>
+          <w:sz w:val="24"/>
+          <w:szCs w:val="24"/>
+        </w:rPr>
+        <w:t>l</w:t>
+      </w:r>
+      <w:proofErr w:type="spellEnd"/>
+      <w:r>
+        <w:rPr>
+          <w:rFonts w:ascii="Arial" w:hAnsi="Arial" w:cs="Arial"/>
+          <w:sz w:val="24"/>
+          <w:szCs w:val="24"/>
+        </w:rPr>
+        <w:t xml:space="preserve"> that</w:t>
       </w:r>
       <w:r>
         <w:rPr>
@@ -6472,7 +6904,23 @@
           <w:sz w:val="24"/>
           <w:szCs w:val="24"/>
         </w:rPr>
-        <w:t xml:space="preserve">What is worse is that different suppliers have totally different formats of fields which makes the normalization of tables quite hard if we use relational databases. </w:t>
+        <w:t>What is worse is that different suppliers have totally differe</w:t>
+      </w:r>
+      <w:r>
+        <w:rPr>
+          <w:rFonts w:ascii="Arial" w:hAnsi="Arial" w:cs="Arial"/>
+          <w:sz w:val="24"/>
+          <w:szCs w:val="24"/>
+        </w:rPr>
+        <w:t>nt formats of fields, which makes</w:t>
+      </w:r>
+      <w:r>
+        <w:rPr>
+          <w:rFonts w:ascii="Arial" w:hAnsi="Arial" w:cs="Arial"/>
+          <w:sz w:val="24"/>
+          <w:szCs w:val="24"/>
+        </w:rPr>
+        <w:t xml:space="preserve"> the normalization of tables quite hard if we use relational databases. </w:t>
       </w:r>
     </w:p>
     <w:p>
@@ -6491,7 +6939,23 @@
           <w:sz w:val="24"/>
           <w:szCs w:val="24"/>
         </w:rPr>
-        <w:t>Fortunately enough, Mongo is a schema-less database, meaning documents (records in relational database) in one collection do not need to have the same fixed set of fields. This featur</w:t>
+        <w:t>Fortunately enough, Mongo is a schema-less database, meaning documents (records in relational database</w:t>
+      </w:r>
+      <w:r>
+        <w:rPr>
+          <w:rFonts w:ascii="Arial" w:hAnsi="Arial" w:cs="Arial"/>
+          <w:sz w:val="24"/>
+          <w:szCs w:val="24"/>
+        </w:rPr>
+        <w:t>s</w:t>
+      </w:r>
+      <w:r>
+        <w:rPr>
+          <w:rFonts w:ascii="Arial" w:hAnsi="Arial" w:cs="Arial"/>
+          <w:sz w:val="24"/>
+          <w:szCs w:val="24"/>
+        </w:rPr>
+        <w:t>) in one collection do not need to have the same fixed set of fields. This featur</w:t>
       </w:r>
       <w:r>
         <w:rPr>
@@ -6697,7 +7161,23 @@
           <w:sz w:val="24"/>
           <w:szCs w:val="24"/>
         </w:rPr>
-        <w:t xml:space="preserve"> he really care about. In our case, </w:t>
+        <w:t xml:space="preserve"> he really care</w:t>
+      </w:r>
+      <w:r>
+        <w:rPr>
+          <w:rFonts w:ascii="Arial" w:hAnsi="Arial" w:cs="Arial"/>
+          <w:sz w:val="24"/>
+          <w:szCs w:val="24"/>
+        </w:rPr>
+        <w:t>s</w:t>
+      </w:r>
+      <w:r>
+        <w:rPr>
+          <w:rFonts w:ascii="Arial" w:hAnsi="Arial" w:cs="Arial"/>
+          <w:sz w:val="24"/>
+          <w:szCs w:val="24"/>
+        </w:rPr>
+        <w:t xml:space="preserve"> about. In our case, </w:t>
       </w:r>
       <w:r>
         <w:rPr>
@@ -6801,7 +7281,23 @@
           <w:sz w:val="24"/>
           <w:szCs w:val="24"/>
         </w:rPr>
-        <w:t>. The guy who is assigned to design always fails to provide a useful design on time. At last the developer has to design himself, spending more time than scheduled and putting much pressure on him. The mistakes the designer has made are</w:t>
+        <w:t>. The guy who is assigned to design always fails to provide a useful design on time. At last</w:t>
+      </w:r>
+      <w:r>
+        <w:rPr>
+          <w:rFonts w:ascii="Arial" w:hAnsi="Arial" w:cs="Arial"/>
+          <w:sz w:val="24"/>
+          <w:szCs w:val="24"/>
+        </w:rPr>
+        <w:t>,</w:t>
+      </w:r>
+      <w:r>
+        <w:rPr>
+          <w:rFonts w:ascii="Arial" w:hAnsi="Arial" w:cs="Arial"/>
+          <w:sz w:val="24"/>
+          <w:szCs w:val="24"/>
+        </w:rPr>
+        <w:t xml:space="preserve"> the developer has to design himself, spending more time than scheduled and putting much pressure on him. The mistakes the designer has made are</w:t>
       </w:r>
       <w:r>
         <w:rPr>
@@ -6964,7 +7460,15 @@
           <w:sz w:val="24"/>
           <w:szCs w:val="24"/>
         </w:rPr>
-        <w:t xml:space="preserve">Because he is not majored in this field, so no one in the team blames him for that. </w:t>
+        <w:t>Because he does not major</w:t>
+      </w:r>
+      <w:r>
+        <w:rPr>
+          <w:rFonts w:ascii="Arial" w:hAnsi="Arial" w:cs="Arial"/>
+          <w:sz w:val="24"/>
+          <w:szCs w:val="24"/>
+        </w:rPr>
+        <w:t xml:space="preserve"> in this field, so no one in the team blames him for that. </w:t>
       </w:r>
       <w:r>
         <w:rPr>
@@ -6974,13 +7478,39 @@
         </w:rPr>
         <w:t xml:space="preserve">But we are still not </w:t>
       </w:r>
-      <w:r>
-        <w:rPr>
-          <w:rFonts w:ascii="Arial" w:hAnsi="Arial" w:cs="Arial"/>
-          <w:sz w:val="24"/>
-          <w:szCs w:val="24"/>
-        </w:rPr>
-        <w:t>skilful enough</w:t>
+      <w:proofErr w:type="spellStart"/>
+      <w:r>
+        <w:rPr>
+          <w:rFonts w:ascii="Arial" w:hAnsi="Arial" w:cs="Arial"/>
+          <w:sz w:val="24"/>
+          <w:szCs w:val="24"/>
+        </w:rPr>
+        <w:t>skil</w:t>
+      </w:r>
+      <w:r>
+        <w:rPr>
+          <w:rFonts w:ascii="Arial" w:hAnsi="Arial" w:cs="Arial"/>
+          <w:sz w:val="24"/>
+          <w:szCs w:val="24"/>
+        </w:rPr>
+        <w:t>l</w:t>
+      </w:r>
+      <w:r>
+        <w:rPr>
+          <w:rFonts w:ascii="Arial" w:hAnsi="Arial" w:cs="Arial"/>
+          <w:sz w:val="24"/>
+          <w:szCs w:val="24"/>
+        </w:rPr>
+        <w:t>ful</w:t>
+      </w:r>
+      <w:proofErr w:type="spellEnd"/>
+      <w:r>
+        <w:rPr>
+          <w:rFonts w:ascii="Arial" w:hAnsi="Arial" w:cs="Arial"/>
+          <w:sz w:val="24"/>
+          <w:szCs w:val="24"/>
+        </w:rPr>
+        <w:t xml:space="preserve"> enough</w:t>
       </w:r>
       <w:r>
         <w:rPr>
@@ -7112,7 +7642,14 @@
           <w:rFonts w:ascii="Arial" w:hAnsi="Arial" w:cs="Arial"/>
           <w:b/>
         </w:rPr>
-        <w:t>Frequency of meetings.</w:t>
+        <w:t>The f</w:t>
+      </w:r>
+      <w:r>
+        <w:rPr>
+          <w:rFonts w:ascii="Arial" w:hAnsi="Arial" w:cs="Arial"/>
+          <w:b/>
+        </w:rPr>
+        <w:t>requency of meetings.</w:t>
       </w:r>
       <w:r>
         <w:rPr>
@@ -7198,7 +7735,39 @@
           <w:sz w:val="24"/>
           <w:szCs w:val="24"/>
         </w:rPr>
-        <w:t xml:space="preserve">ach meetings is kept one hour long maximum. Usually the meetings are finished sooner than that. </w:t>
+        <w:t>ac</w:t>
+      </w:r>
+      <w:r>
+        <w:rPr>
+          <w:rFonts w:ascii="Arial" w:hAnsi="Arial" w:cs="Arial"/>
+          <w:sz w:val="24"/>
+          <w:szCs w:val="24"/>
+        </w:rPr>
+        <w:t>h meeting is kept one-</w:t>
+      </w:r>
+      <w:r>
+        <w:rPr>
+          <w:rFonts w:ascii="Arial" w:hAnsi="Arial" w:cs="Arial"/>
+          <w:sz w:val="24"/>
+          <w:szCs w:val="24"/>
+        </w:rPr>
+        <w:t>hour long maximum. Usually</w:t>
+      </w:r>
+      <w:r>
+        <w:rPr>
+          <w:rFonts w:ascii="Arial" w:hAnsi="Arial" w:cs="Arial"/>
+          <w:sz w:val="24"/>
+          <w:szCs w:val="24"/>
+        </w:rPr>
+        <w:t>,</w:t>
+      </w:r>
+      <w:r>
+        <w:rPr>
+          <w:rFonts w:ascii="Arial" w:hAnsi="Arial" w:cs="Arial"/>
+          <w:sz w:val="24"/>
+          <w:szCs w:val="24"/>
+        </w:rPr>
+        <w:t xml:space="preserve"> the meetings are finished sooner than that. </w:t>
       </w:r>
     </w:p>
     <w:p>
@@ -7249,24 +7818,23 @@
           <w:sz w:val="24"/>
           <w:szCs w:val="24"/>
         </w:rPr>
-        <w:t>We all very happy about the meetings, and we all agreed that our meetings to be effective and efficient.</w:t>
-      </w:r>
-    </w:p>
-    <w:p>
-      <w:pPr>
-        <w:rPr>
-          <w:rFonts w:ascii="Arial" w:hAnsi="Arial" w:cs="Arial"/>
-          <w:sz w:val="24"/>
-          <w:szCs w:val="24"/>
-        </w:rPr>
-      </w:pPr>
-      <w:r>
-        <w:rPr>
-          <w:rFonts w:ascii="Arial" w:hAnsi="Arial" w:cs="Arial"/>
-          <w:sz w:val="24"/>
-          <w:szCs w:val="24"/>
-        </w:rPr>
-        <w:br w:type="page"/>
+        <w:t xml:space="preserve">We all very happy about the meetings, and we all agreed that our meetings </w:t>
+      </w:r>
+      <w:r>
+        <w:rPr>
+          <w:rFonts w:ascii="Arial" w:hAnsi="Arial" w:cs="Arial"/>
+          <w:sz w:val="24"/>
+          <w:szCs w:val="24"/>
+        </w:rPr>
+        <w:t>are all</w:t>
+      </w:r>
+      <w:r>
+        <w:rPr>
+          <w:rFonts w:ascii="Arial" w:hAnsi="Arial" w:cs="Arial"/>
+          <w:sz w:val="24"/>
+          <w:szCs w:val="24"/>
+        </w:rPr>
+        <w:t xml:space="preserve"> effective and efficient.</w:t>
       </w:r>
     </w:p>
     <w:p>
@@ -7288,7 +7856,6 @@
           <w:sz w:val="24"/>
           <w:szCs w:val="24"/>
         </w:rPr>
-        <w:lastRenderedPageBreak/>
         <w:t>1.4</w:t>
       </w:r>
       <w:r>
@@ -7444,7 +8011,23 @@
           <w:sz w:val="24"/>
           <w:szCs w:val="24"/>
         </w:rPr>
-        <w:t xml:space="preserve"> document which should done by Vineet, and we were supposed to check that next day. But he did not complete it before next meeting for some reason due to his work. And he </w:t>
+        <w:t xml:space="preserve"> document which should </w:t>
+      </w:r>
+      <w:r>
+        <w:rPr>
+          <w:rFonts w:ascii="Arial" w:hAnsi="Arial" w:cs="Arial"/>
+          <w:sz w:val="24"/>
+          <w:szCs w:val="24"/>
+        </w:rPr>
+        <w:t xml:space="preserve">be </w:t>
+      </w:r>
+      <w:r>
+        <w:rPr>
+          <w:rFonts w:ascii="Arial" w:hAnsi="Arial" w:cs="Arial"/>
+          <w:sz w:val="24"/>
+          <w:szCs w:val="24"/>
+        </w:rPr>
+        <w:t xml:space="preserve">done by Vineet, and we were supposed to check that next day. But he did not complete it before next meeting for some reason due to his work. And he </w:t>
       </w:r>
       <w:r>
         <w:rPr>
@@ -7589,15 +8172,71 @@
           <w:sz w:val="24"/>
           <w:szCs w:val="24"/>
         </w:rPr>
-        <w:t xml:space="preserve">Members were told to take notes about what to be done. At first this helped much, but later </w:t>
-      </w:r>
-      <w:r>
-        <w:rPr>
-          <w:rFonts w:ascii="Arial" w:hAnsi="Arial" w:cs="Arial"/>
-          <w:sz w:val="24"/>
-          <w:szCs w:val="24"/>
-        </w:rPr>
-        <w:t>this habit was not kept anymore, tasks forgotten, documents</w:t>
+        <w:t>Members were told to take notes about what to be done. At first</w:t>
+      </w:r>
+      <w:r>
+        <w:rPr>
+          <w:rFonts w:ascii="Arial" w:hAnsi="Arial" w:cs="Arial"/>
+          <w:sz w:val="24"/>
+          <w:szCs w:val="24"/>
+        </w:rPr>
+        <w:t>,</w:t>
+      </w:r>
+      <w:r>
+        <w:rPr>
+          <w:rFonts w:ascii="Arial" w:hAnsi="Arial" w:cs="Arial"/>
+          <w:sz w:val="24"/>
+          <w:szCs w:val="24"/>
+        </w:rPr>
+        <w:t xml:space="preserve"> this helped much, but later </w:t>
+      </w:r>
+      <w:r>
+        <w:rPr>
+          <w:rFonts w:ascii="Arial" w:hAnsi="Arial" w:cs="Arial"/>
+          <w:sz w:val="24"/>
+          <w:szCs w:val="24"/>
+        </w:rPr>
+        <w:t>this habit was not kept anymore, tasks</w:t>
+      </w:r>
+      <w:r>
+        <w:rPr>
+          <w:rFonts w:ascii="Arial" w:hAnsi="Arial" w:cs="Arial"/>
+          <w:sz w:val="24"/>
+          <w:szCs w:val="24"/>
+        </w:rPr>
+        <w:t xml:space="preserve"> were</w:t>
+      </w:r>
+      <w:r>
+        <w:rPr>
+          <w:rFonts w:ascii="Arial" w:hAnsi="Arial" w:cs="Arial"/>
+          <w:sz w:val="24"/>
+          <w:szCs w:val="24"/>
+        </w:rPr>
+        <w:t xml:space="preserve"> forgotten, </w:t>
+      </w:r>
+      <w:r>
+        <w:rPr>
+          <w:rFonts w:ascii="Arial" w:hAnsi="Arial" w:cs="Arial"/>
+          <w:sz w:val="24"/>
+          <w:szCs w:val="24"/>
+        </w:rPr>
+        <w:t xml:space="preserve">and </w:t>
+      </w:r>
+      <w:r>
+        <w:rPr>
+          <w:rFonts w:ascii="Arial" w:hAnsi="Arial" w:cs="Arial"/>
+          <w:sz w:val="24"/>
+          <w:szCs w:val="24"/>
+        </w:rPr>
+        <w:t>documents</w:t>
+      </w:r>
+      <w:r>
+        <w:rPr>
+          <w:rFonts w:ascii="Arial" w:hAnsi="Arial" w:cs="Arial"/>
+          <w:sz w:val="24"/>
+          <w:szCs w:val="24"/>
+        </w:rPr>
+        <w:t xml:space="preserve"> were</w:t>
       </w:r>
       <w:r>
         <w:rPr>
@@ -7614,6 +8253,23 @@
           <w:szCs w:val="24"/>
         </w:rPr>
         <w:t xml:space="preserve"> made in wrong formats, passwords lost. Such kinds of small but annoying mistakes happened all the time. </w:t>
+      </w:r>
+    </w:p>
+    <w:p>
+      <w:pPr>
+        <w:rPr>
+          <w:rFonts w:ascii="Arial" w:hAnsi="Arial" w:cs="Arial"/>
+          <w:sz w:val="24"/>
+          <w:szCs w:val="24"/>
+        </w:rPr>
+      </w:pPr>
+      <w:r>
+        <w:rPr>
+          <w:rFonts w:ascii="Arial" w:hAnsi="Arial" w:cs="Arial"/>
+          <w:sz w:val="24"/>
+          <w:szCs w:val="24"/>
+        </w:rPr>
+        <w:br w:type="page"/>
       </w:r>
     </w:p>
     <w:p>
@@ -7634,6 +8290,7 @@
           <w:sz w:val="24"/>
           <w:szCs w:val="24"/>
         </w:rPr>
+        <w:lastRenderedPageBreak/>
         <w:t>1.5</w:t>
       </w:r>
       <w:r>
@@ -7747,16 +8404,7 @@
           <w:sz w:val="24"/>
           <w:szCs w:val="24"/>
         </w:rPr>
-        <w:t xml:space="preserve">every week during the team meetings when we check each other’s work and fill in the progress report. We did it very well not only because we performed this on time but also we gained much from it by finding what </w:t>
-      </w:r>
-      <w:r>
-        <w:rPr>
-          <w:rFonts w:ascii="Arial" w:hAnsi="Arial" w:cs="Arial"/>
-          <w:sz w:val="24"/>
-          <w:szCs w:val="24"/>
-        </w:rPr>
-        <w:lastRenderedPageBreak/>
-        <w:t xml:space="preserve">was going well and badly and the reasons why. It can be seen as a serious way to report performance to the teammates and advisers. </w:t>
+        <w:t xml:space="preserve">every week during the team meetings when we check each other’s work and fill in the progress report. We did it very well not only because we performed this on time but also we gained much from it by finding what was going well and badly and the reasons why. It can be seen as a serious way to report performance to the teammates and advisers. </w:t>
       </w:r>
     </w:p>
     <w:p>
@@ -7783,7 +8431,23 @@
           <w:sz w:val="24"/>
           <w:szCs w:val="24"/>
         </w:rPr>
-        <w:t xml:space="preserve">It was easier to tell why things were not good enough, since different issues resulted from different reasons, and the reasons were relatively specific, like “not enough background knowledge”, “got errors when building the project and spent hours to search for a solution” or “hurt by three local drunk men and stayed in hospital for a week”. But when it came to why good was not that direct. Being self-disciplined could be a frequently-used reason, and it seemed that nothing else was applicable. </w:t>
+        <w:t>It was easier to tell why things were not good enough, since different issues resulted from different reasons, and the reasons were relatively specific, like “not enough background knowledge”, “got errors when building the pr</w:t>
+      </w:r>
+      <w:r>
+        <w:rPr>
+          <w:rFonts w:ascii="Arial" w:hAnsi="Arial" w:cs="Arial"/>
+          <w:sz w:val="24"/>
+          <w:szCs w:val="24"/>
+        </w:rPr>
+        <w:t xml:space="preserve">oject and spent hours </w:t>
+      </w:r>
+      <w:r>
+        <w:rPr>
+          <w:rFonts w:ascii="Arial" w:hAnsi="Arial" w:cs="Arial"/>
+          <w:sz w:val="24"/>
+          <w:szCs w:val="24"/>
+        </w:rPr>
+        <w:t xml:space="preserve">for a solution” or “hurt by three local drunk men and stayed in hospital for a week”. But when it came to why good was not that direct. Being self-disciplined could be a frequently-used reason, and it seemed that nothing else was applicable. </w:t>
       </w:r>
     </w:p>
     <w:p>
@@ -8003,6 +8667,7 @@
           <w:sz w:val="24"/>
           <w:szCs w:val="24"/>
         </w:rPr>
+        <w:lastRenderedPageBreak/>
         <w:t>Unit tests occur in</w:t>
       </w:r>
       <w:r>
@@ -8141,7 +8806,23 @@
           <w:sz w:val="24"/>
           <w:szCs w:val="24"/>
         </w:rPr>
-        <w:t>All the test cases should be passed. If any defect is found out, plan should be made for phase 6.</w:t>
+        <w:t xml:space="preserve">All the test cases should be passed. If any defect is found out, </w:t>
+      </w:r>
+      <w:r>
+        <w:rPr>
+          <w:rFonts w:ascii="Arial" w:hAnsi="Arial" w:cs="Arial"/>
+          <w:sz w:val="24"/>
+          <w:szCs w:val="24"/>
+        </w:rPr>
+        <w:t xml:space="preserve">the </w:t>
+      </w:r>
+      <w:r>
+        <w:rPr>
+          <w:rFonts w:ascii="Arial" w:hAnsi="Arial" w:cs="Arial"/>
+          <w:sz w:val="24"/>
+          <w:szCs w:val="24"/>
+        </w:rPr>
+        <w:t>plan should be made for phase 6.</w:t>
       </w:r>
     </w:p>
     <w:p>
@@ -8169,7 +8850,6 @@
           <w:sz w:val="24"/>
           <w:szCs w:val="24"/>
         </w:rPr>
-        <w:lastRenderedPageBreak/>
         <w:t>1.5.2.3 Test Result</w:t>
       </w:r>
     </w:p>
@@ -8282,7 +8962,23 @@
           <w:sz w:val="24"/>
           <w:szCs w:val="24"/>
         </w:rPr>
-        <w:t xml:space="preserve">ge tolerant, it is quite possible to arrange changes during the project life cycle. What is more, our schedule is designed into phases, and changes are acceptable at the beginning of each phase, since incremental and adaptive models are particular for that purpose. </w:t>
+        <w:t>ge tolerant, it is quite possible to arrange changes during the project life cycle. What is more, our schedule is designed into phases, and changes are acceptable</w:t>
+      </w:r>
+      <w:r>
+        <w:rPr>
+          <w:rFonts w:ascii="Arial" w:hAnsi="Arial" w:cs="Arial"/>
+          <w:sz w:val="24"/>
+          <w:szCs w:val="24"/>
+        </w:rPr>
+        <w:t xml:space="preserve"> at the beginning of each phase</w:t>
+      </w:r>
+      <w:r>
+        <w:rPr>
+          <w:rFonts w:ascii="Arial" w:hAnsi="Arial" w:cs="Arial"/>
+          <w:sz w:val="24"/>
+          <w:szCs w:val="24"/>
+        </w:rPr>
+        <w:t xml:space="preserve"> since incremental and adaptive models are particular for that purpose. </w:t>
       </w:r>
       <w:r>
         <w:rPr>
@@ -8506,7 +9202,23 @@
           <w:sz w:val="24"/>
           <w:szCs w:val="24"/>
         </w:rPr>
-        <w:t>ude personal-interpersonal side.</w:t>
+        <w:t xml:space="preserve">ude </w:t>
+      </w:r>
+      <w:r>
+        <w:rPr>
+          <w:rFonts w:ascii="Arial" w:hAnsi="Arial" w:cs="Arial"/>
+          <w:sz w:val="24"/>
+          <w:szCs w:val="24"/>
+        </w:rPr>
+        <w:t xml:space="preserve">the </w:t>
+      </w:r>
+      <w:r>
+        <w:rPr>
+          <w:rFonts w:ascii="Arial" w:hAnsi="Arial" w:cs="Arial"/>
+          <w:sz w:val="24"/>
+          <w:szCs w:val="24"/>
+        </w:rPr>
+        <w:t>personal-interpersonal side.</w:t>
       </w:r>
     </w:p>
     <w:p>
@@ -8525,24 +9237,8 @@
           <w:sz w:val="24"/>
           <w:szCs w:val="24"/>
         </w:rPr>
+        <w:lastRenderedPageBreak/>
         <w:t>The second audit was on 20 April. We solved all the problems found in the first audit and got a good mark.</w:t>
-      </w:r>
-    </w:p>
-    <w:p>
-      <w:pPr>
-        <w:rPr>
-          <w:rFonts w:ascii="Arial" w:hAnsi="Arial" w:cs="Arial"/>
-          <w:sz w:val="24"/>
-          <w:szCs w:val="24"/>
-        </w:rPr>
-      </w:pPr>
-      <w:r>
-        <w:rPr>
-          <w:rFonts w:ascii="Arial" w:hAnsi="Arial" w:cs="Arial"/>
-          <w:sz w:val="24"/>
-          <w:szCs w:val="24"/>
-        </w:rPr>
-        <w:br w:type="page"/>
       </w:r>
     </w:p>
     <w:p>
@@ -8564,7 +9260,6 @@
           <w:sz w:val="24"/>
           <w:szCs w:val="24"/>
         </w:rPr>
-        <w:lastRenderedPageBreak/>
         <w:t xml:space="preserve">1.6 Things </w:t>
       </w:r>
       <w:r>
@@ -8752,7 +9447,59 @@
           <w:sz w:val="24"/>
           <w:szCs w:val="24"/>
         </w:rPr>
-        <w:t>But to see it positively, they did Xiaochen a favour by putting him into a team, and Xiaochen did Vineet and Robert a favour by accepting him (although no chance to refuse).</w:t>
+        <w:t>But to see it positi</w:t>
+      </w:r>
+      <w:r>
+        <w:rPr>
+          <w:rFonts w:ascii="Arial" w:hAnsi="Arial" w:cs="Arial"/>
+          <w:sz w:val="24"/>
+          <w:szCs w:val="24"/>
+        </w:rPr>
+        <w:t xml:space="preserve">vely, they did Xiaochen a </w:t>
+      </w:r>
+      <w:proofErr w:type="spellStart"/>
+      <w:r>
+        <w:rPr>
+          <w:rFonts w:ascii="Arial" w:hAnsi="Arial" w:cs="Arial"/>
+          <w:sz w:val="24"/>
+          <w:szCs w:val="24"/>
+        </w:rPr>
+        <w:t>favor</w:t>
+      </w:r>
+      <w:proofErr w:type="spellEnd"/>
+      <w:r>
+        <w:rPr>
+          <w:rFonts w:ascii="Arial" w:hAnsi="Arial" w:cs="Arial"/>
+          <w:sz w:val="24"/>
+          <w:szCs w:val="24"/>
+        </w:rPr>
+        <w:t xml:space="preserve"> by putting him into a team, and Xiaoche</w:t>
+      </w:r>
+      <w:r>
+        <w:rPr>
+          <w:rFonts w:ascii="Arial" w:hAnsi="Arial" w:cs="Arial"/>
+          <w:sz w:val="24"/>
+          <w:szCs w:val="24"/>
+        </w:rPr>
+        <w:t xml:space="preserve">n did Vineet and Robert a </w:t>
+      </w:r>
+      <w:proofErr w:type="spellStart"/>
+      <w:r>
+        <w:rPr>
+          <w:rFonts w:ascii="Arial" w:hAnsi="Arial" w:cs="Arial"/>
+          <w:sz w:val="24"/>
+          <w:szCs w:val="24"/>
+        </w:rPr>
+        <w:t>favor</w:t>
+      </w:r>
+      <w:proofErr w:type="spellEnd"/>
+      <w:r>
+        <w:rPr>
+          <w:rFonts w:ascii="Arial" w:hAnsi="Arial" w:cs="Arial"/>
+          <w:sz w:val="24"/>
+          <w:szCs w:val="24"/>
+        </w:rPr>
+        <w:t xml:space="preserve"> by accepting him (although no chance to refuse).</w:t>
       </w:r>
     </w:p>
     <w:p>
@@ -8829,7 +9576,55 @@
           <w:sz w:val="24"/>
           <w:szCs w:val="24"/>
         </w:rPr>
-        <w:t>This was at first not acceptable to Xiaochen, because he had been researching that combinations for two months. But later he indeed found a framework called Meteor and an e-commerce solution called ReactionCommerce. It was totally JavaScript-based framework, and the previous JS study time was not a kind of waste anymore. It affected the project in these ways:</w:t>
+        <w:t>This was at f</w:t>
+      </w:r>
+      <w:r>
+        <w:rPr>
+          <w:rFonts w:ascii="Arial" w:hAnsi="Arial" w:cs="Arial"/>
+          <w:sz w:val="24"/>
+          <w:szCs w:val="24"/>
+        </w:rPr>
+        <w:t>irst not acceptable to Xiaochen</w:t>
+      </w:r>
+      <w:r>
+        <w:rPr>
+          <w:rFonts w:ascii="Arial" w:hAnsi="Arial" w:cs="Arial"/>
+          <w:sz w:val="24"/>
+          <w:szCs w:val="24"/>
+        </w:rPr>
+        <w:t xml:space="preserve"> beca</w:t>
+      </w:r>
+      <w:r>
+        <w:rPr>
+          <w:rFonts w:ascii="Arial" w:hAnsi="Arial" w:cs="Arial"/>
+          <w:sz w:val="24"/>
+          <w:szCs w:val="24"/>
+        </w:rPr>
+        <w:t>use he had been researching this combination</w:t>
+      </w:r>
+      <w:r>
+        <w:rPr>
+          <w:rFonts w:ascii="Arial" w:hAnsi="Arial" w:cs="Arial"/>
+          <w:sz w:val="24"/>
+          <w:szCs w:val="24"/>
+        </w:rPr>
+        <w:t xml:space="preserve"> for two months. But later he indeed found a framework called Meteor and an e-commerce solution called ReactionCommerce. It was </w:t>
+      </w:r>
+      <w:r>
+        <w:rPr>
+          <w:rFonts w:ascii="Arial" w:hAnsi="Arial" w:cs="Arial"/>
+          <w:sz w:val="24"/>
+          <w:szCs w:val="24"/>
+        </w:rPr>
+        <w:t xml:space="preserve">a </w:t>
+      </w:r>
+      <w:r>
+        <w:rPr>
+          <w:rFonts w:ascii="Arial" w:hAnsi="Arial" w:cs="Arial"/>
+          <w:sz w:val="24"/>
+          <w:szCs w:val="24"/>
+        </w:rPr>
+        <w:t>totally JavaScript-based framework, and the previous JS study time was not a kind of waste anymore. It affected the project in these ways:</w:t>
       </w:r>
     </w:p>
     <w:p>
@@ -8853,7 +9648,23 @@
           <w:sz w:val="24"/>
           <w:szCs w:val="24"/>
         </w:rPr>
-        <w:t>Rework of research cost us more time, but instead, we got a workable website more quickly. In this aspect, the change did not affected the development time too much.</w:t>
+        <w:t>Rework of research cost us more time, but instead, we got a workable website more quickly. In this aspect, the change did not</w:t>
+      </w:r>
+      <w:r>
+        <w:rPr>
+          <w:rFonts w:ascii="Arial" w:hAnsi="Arial" w:cs="Arial"/>
+          <w:sz w:val="24"/>
+          <w:szCs w:val="24"/>
+        </w:rPr>
+        <w:t xml:space="preserve"> affect</w:t>
+      </w:r>
+      <w:r>
+        <w:rPr>
+          <w:rFonts w:ascii="Arial" w:hAnsi="Arial" w:cs="Arial"/>
+          <w:sz w:val="24"/>
+          <w:szCs w:val="24"/>
+        </w:rPr>
+        <w:t xml:space="preserve"> the development time too much.</w:t>
       </w:r>
     </w:p>
     <w:p>
@@ -8877,6 +9688,7 @@
           <w:sz w:val="24"/>
           <w:szCs w:val="24"/>
         </w:rPr>
+        <w:lastRenderedPageBreak/>
         <w:t>Helped the team find a mature JavaScript-based framework, which was very useful for future projects.</w:t>
       </w:r>
     </w:p>
@@ -8901,7 +9713,6 @@
           <w:sz w:val="24"/>
           <w:szCs w:val="24"/>
         </w:rPr>
-        <w:lastRenderedPageBreak/>
         <w:t>The sudden change of solution made the client not very happy.</w:t>
       </w:r>
     </w:p>
@@ -8992,7 +9803,23 @@
           <w:sz w:val="24"/>
           <w:szCs w:val="24"/>
         </w:rPr>
-        <w:t>It used another routing package, which was totally different from the one we had spent hours to study. We have to learn this new package from start, and the notes we had taken were not helpful anymore.</w:t>
+        <w:t xml:space="preserve">It used another routing package, which was totally different from the one we had spent hours to study. We have to learn this new package from </w:t>
+      </w:r>
+      <w:r>
+        <w:rPr>
+          <w:rFonts w:ascii="Arial" w:hAnsi="Arial" w:cs="Arial"/>
+          <w:sz w:val="24"/>
+          <w:szCs w:val="24"/>
+        </w:rPr>
+        <w:t xml:space="preserve">the </w:t>
+      </w:r>
+      <w:r>
+        <w:rPr>
+          <w:rFonts w:ascii="Arial" w:hAnsi="Arial" w:cs="Arial"/>
+          <w:sz w:val="24"/>
+          <w:szCs w:val="24"/>
+        </w:rPr>
+        <w:t>start, and the notes we had taken were not helpful anymore.</w:t>
       </w:r>
     </w:p>
     <w:p>
@@ -9016,7 +9843,23 @@
           <w:sz w:val="24"/>
           <w:szCs w:val="24"/>
         </w:rPr>
-        <w:t xml:space="preserve">This version was not stable and many of the users got error when running on the browsers. And none of the Reaction team had ever found a solution. </w:t>
+        <w:t>This version was not stable and many of the users got error</w:t>
+      </w:r>
+      <w:r>
+        <w:rPr>
+          <w:rFonts w:ascii="Arial" w:hAnsi="Arial" w:cs="Arial"/>
+          <w:sz w:val="24"/>
+          <w:szCs w:val="24"/>
+        </w:rPr>
+        <w:t>s</w:t>
+      </w:r>
+      <w:r>
+        <w:rPr>
+          <w:rFonts w:ascii="Arial" w:hAnsi="Arial" w:cs="Arial"/>
+          <w:sz w:val="24"/>
+          <w:szCs w:val="24"/>
+        </w:rPr>
+        <w:t xml:space="preserve"> when running on the browsers. And none of the Reaction team had ever found a solution. </w:t>
       </w:r>
     </w:p>
     <w:p>
@@ -9043,7 +9886,23 @@
           <w:sz w:val="24"/>
           <w:szCs w:val="24"/>
         </w:rPr>
-        <w:t>errors all the time. Actually we found th</w:t>
+        <w:t>errors all the time. Actually</w:t>
+      </w:r>
+      <w:r>
+        <w:rPr>
+          <w:rFonts w:ascii="Arial" w:hAnsi="Arial" w:cs="Arial"/>
+          <w:sz w:val="24"/>
+          <w:szCs w:val="24"/>
+        </w:rPr>
+        <w:t>,</w:t>
+      </w:r>
+      <w:r>
+        <w:rPr>
+          <w:rFonts w:ascii="Arial" w:hAnsi="Arial" w:cs="Arial"/>
+          <w:sz w:val="24"/>
+          <w:szCs w:val="24"/>
+        </w:rPr>
+        <w:t xml:space="preserve"> we found th</w:t>
       </w:r>
       <w:r>
         <w:rPr>
@@ -9067,7 +9926,23 @@
           <w:sz w:val="24"/>
           <w:szCs w:val="24"/>
         </w:rPr>
-        <w:t xml:space="preserve"> We were very happy about the result.</w:t>
+        <w:t xml:space="preserve"> We were very happy </w:t>
+      </w:r>
+      <w:r>
+        <w:rPr>
+          <w:rFonts w:ascii="Arial" w:hAnsi="Arial" w:cs="Arial"/>
+          <w:sz w:val="24"/>
+          <w:szCs w:val="24"/>
+        </w:rPr>
+        <w:t>with</w:t>
+      </w:r>
+      <w:r>
+        <w:rPr>
+          <w:rFonts w:ascii="Arial" w:hAnsi="Arial" w:cs="Arial"/>
+          <w:sz w:val="24"/>
+          <w:szCs w:val="24"/>
+        </w:rPr>
+        <w:t xml:space="preserve"> the result.</w:t>
       </w:r>
       <w:r>
         <w:rPr>
@@ -9143,7 +10018,31 @@
           <w:sz w:val="24"/>
           <w:szCs w:val="24"/>
         </w:rPr>
-        <w:t xml:space="preserve">A fantastic JavaScript based framework for web and mobile applications. </w:t>
+        <w:t>A fantastic JavaScript-</w:t>
+      </w:r>
+      <w:r>
+        <w:rPr>
+          <w:rFonts w:ascii="Arial" w:hAnsi="Arial" w:cs="Arial"/>
+          <w:sz w:val="24"/>
+          <w:szCs w:val="24"/>
+        </w:rPr>
+        <w:t>based framework for</w:t>
+      </w:r>
+      <w:r>
+        <w:rPr>
+          <w:rFonts w:ascii="Arial" w:hAnsi="Arial" w:cs="Arial"/>
+          <w:sz w:val="24"/>
+          <w:szCs w:val="24"/>
+        </w:rPr>
+        <w:t xml:space="preserve"> the</w:t>
+      </w:r>
+      <w:r>
+        <w:rPr>
+          <w:rFonts w:ascii="Arial" w:hAnsi="Arial" w:cs="Arial"/>
+          <w:sz w:val="24"/>
+          <w:szCs w:val="24"/>
+        </w:rPr>
+        <w:t xml:space="preserve"> web and mobile applications. </w:t>
       </w:r>
       <w:r>
         <w:rPr>
@@ -9255,7 +10154,15 @@
           <w:sz w:val="24"/>
           <w:szCs w:val="24"/>
         </w:rPr>
-        <w:t xml:space="preserve">The ability of building the applications into different platforms. Meteor also enables developers to build projects into Android or iOS applications, which is a very powerful tool for cross-platform deployment. </w:t>
+        <w:t>The ability to build</w:t>
+      </w:r>
+      <w:r>
+        <w:rPr>
+          <w:rFonts w:ascii="Arial" w:hAnsi="Arial" w:cs="Arial"/>
+          <w:sz w:val="24"/>
+          <w:szCs w:val="24"/>
+        </w:rPr>
+        <w:t xml:space="preserve"> the applications into different platforms. Meteor also enables developers to build projects into Android or iOS applications, which is a very powerful tool for cross-platform deployment. </w:t>
       </w:r>
     </w:p>
     <w:p>
@@ -9597,7 +10504,39 @@
           <w:sz w:val="24"/>
           <w:szCs w:val="24"/>
         </w:rPr>
-        <w:t xml:space="preserve"> has not used Docker for this moment, because we have not solved the version problem of node-</w:t>
+        <w:t xml:space="preserve"> has </w:t>
+      </w:r>
+      <w:r>
+        <w:rPr>
+          <w:rFonts w:ascii="Arial" w:hAnsi="Arial" w:cs="Arial"/>
+          <w:sz w:val="24"/>
+          <w:szCs w:val="24"/>
+        </w:rPr>
+        <w:t>not used Docker for this moment</w:t>
+      </w:r>
+      <w:r>
+        <w:rPr>
+          <w:rFonts w:ascii="Arial" w:hAnsi="Arial" w:cs="Arial"/>
+          <w:sz w:val="24"/>
+          <w:szCs w:val="24"/>
+        </w:rPr>
+        <w:t xml:space="preserve"> because we have not solved the version problem of </w:t>
+      </w:r>
+      <w:r>
+        <w:rPr>
+          <w:rFonts w:ascii="Arial" w:hAnsi="Arial" w:cs="Arial"/>
+          <w:sz w:val="24"/>
+          <w:szCs w:val="24"/>
+        </w:rPr>
+        <w:t>the “</w:t>
+      </w:r>
+      <w:r>
+        <w:rPr>
+          <w:rFonts w:ascii="Arial" w:hAnsi="Arial" w:cs="Arial"/>
+          <w:sz w:val="24"/>
+          <w:szCs w:val="24"/>
+        </w:rPr>
+        <w:t>node-</w:t>
       </w:r>
       <w:proofErr w:type="spellStart"/>
       <w:r>
@@ -9633,7 +10572,31 @@
           <w:sz w:val="24"/>
           <w:szCs w:val="24"/>
         </w:rPr>
-        <w:t xml:space="preserve"> module. But if we have future plans of deploying this to production server, it is a must-have process.</w:t>
+        <w:t>”</w:t>
+      </w:r>
+      <w:r>
+        <w:rPr>
+          <w:rFonts w:ascii="Arial" w:hAnsi="Arial" w:cs="Arial"/>
+          <w:sz w:val="24"/>
+          <w:szCs w:val="24"/>
+        </w:rPr>
+        <w:t xml:space="preserve"> module. But if we have future plans of deploying this to </w:t>
+      </w:r>
+      <w:r>
+        <w:rPr>
+          <w:rFonts w:ascii="Arial" w:hAnsi="Arial" w:cs="Arial"/>
+          <w:sz w:val="24"/>
+          <w:szCs w:val="24"/>
+        </w:rPr>
+        <w:t xml:space="preserve">the </w:t>
+      </w:r>
+      <w:r>
+        <w:rPr>
+          <w:rFonts w:ascii="Arial" w:hAnsi="Arial" w:cs="Arial"/>
+          <w:sz w:val="24"/>
+          <w:szCs w:val="24"/>
+        </w:rPr>
+        <w:t>production server, it is a must-have process.</w:t>
       </w:r>
       <w:r>
         <w:rPr>
@@ -9742,6 +10705,14 @@
           <w:sz w:val="24"/>
           <w:szCs w:val="24"/>
         </w:rPr>
+        <w:t>,</w:t>
+      </w:r>
+      <w:r>
+        <w:rPr>
+          <w:rFonts w:ascii="Arial" w:hAnsi="Arial" w:cs="Arial"/>
+          <w:sz w:val="24"/>
+          <w:szCs w:val="24"/>
+        </w:rPr>
         <w:t xml:space="preserve"> and some others.</w:t>
       </w:r>
     </w:p>
@@ -9765,13 +10736,28 @@
           <w:sz w:val="24"/>
           <w:szCs w:val="24"/>
         </w:rPr>
-        <w:t xml:space="preserve">Think carefully whether to use a certain technique. Website includes many aspects of techniques, from back-end framework to server, and the project will possibly fail if any of them does not work properly. </w:t>
-      </w:r>
-    </w:p>
-    <w:p>
+        <w:t xml:space="preserve">Think carefully whether to use a certain technique. Website </w:t>
+      </w:r>
+      <w:r>
+        <w:rPr>
+          <w:rFonts w:ascii="Arial" w:hAnsi="Arial" w:cs="Arial"/>
+          <w:sz w:val="24"/>
+          <w:szCs w:val="24"/>
+        </w:rPr>
+        <w:t xml:space="preserve">development </w:t>
+      </w:r>
       <w:bookmarkStart w:id="33" w:name="_GoBack"/>
       <w:bookmarkEnd w:id="33"/>
-    </w:p>
+      <w:r>
+        <w:rPr>
+          <w:rFonts w:ascii="Arial" w:hAnsi="Arial" w:cs="Arial"/>
+          <w:sz w:val="24"/>
+          <w:szCs w:val="24"/>
+        </w:rPr>
+        <w:t xml:space="preserve">includes many aspects of techniques, from back-end framework to server, and the project will possibly fail if any of them does not work properly. </w:t>
+      </w:r>
+    </w:p>
+    <w:p/>
     <w:sectPr>
       <w:pgSz w:w="11906" w:h="16838"/>
       <w:pgMar w:top="1440" w:right="1440" w:bottom="1440" w:left="1440" w:header="708" w:footer="708" w:gutter="0"/>
@@ -13030,7 +14016,7 @@
 </file>
 
 <file path=customXml/itemProps1.xml><?xml version="1.0" encoding="utf-8"?>
-<ds:datastoreItem xmlns:ds="http://schemas.openxmlformats.org/officeDocument/2006/customXml" ds:itemID="{885AC4B9-FF30-45A0-B04D-AB629DA05BEE}">
+<ds:datastoreItem xmlns:ds="http://schemas.openxmlformats.org/officeDocument/2006/customXml" ds:itemID="{ED7D6C76-BA62-4736-A53B-A2311C9B141D}">
   <ds:schemaRefs>
     <ds:schemaRef ds:uri="http://schemas.openxmlformats.org/officeDocument/2006/bibliography"/>
   </ds:schemaRefs>

--- a/Project End Processes/Project Closeout Report.docx
+++ b/Project End Processes/Project Closeout Report.docx
@@ -91,7 +91,7 @@
             <w:rPr>
               <w:rFonts w:cstheme="minorBidi"/>
               <w:noProof/>
-              <w:lang w:val="en-NZ" w:eastAsia="zh-CN"/>
+              <w:lang w:val="en-NZ" w:eastAsia="en-NZ"/>
             </w:rPr>
           </w:pPr>
           <w:r>
@@ -103,7 +103,7 @@
           <w:r>
             <w:fldChar w:fldCharType="separate"/>
           </w:r>
-          <w:hyperlink w:anchor="_Toc452224302" w:history="1">
+          <w:hyperlink w:anchor="_Toc452469425" w:history="1">
             <w:r>
               <w:rPr>
                 <w:rStyle w:val="Hyperlink"/>
@@ -115,7 +115,7 @@
               <w:rPr>
                 <w:rFonts w:cstheme="minorBidi"/>
                 <w:noProof/>
-                <w:lang w:val="en-NZ" w:eastAsia="zh-CN"/>
+                <w:lang w:val="en-NZ" w:eastAsia="en-NZ"/>
               </w:rPr>
               <w:tab/>
             </w:r>
@@ -145,7 +145,7 @@
                 <w:noProof/>
                 <w:webHidden/>
               </w:rPr>
-              <w:instrText xml:space="preserve"> PAGEREF _Toc452224302 \h </w:instrText>
+              <w:instrText xml:space="preserve"> PAGEREF _Toc452469425 \h </w:instrText>
             </w:r>
             <w:r>
               <w:rPr>
@@ -165,7 +165,7 @@
                 <w:noProof/>
                 <w:webHidden/>
               </w:rPr>
-              <w:t>4</w:t>
+              <w:t>3</w:t>
             </w:r>
             <w:r>
               <w:rPr>
@@ -185,10 +185,10 @@
             <w:rPr>
               <w:rFonts w:cstheme="minorBidi"/>
               <w:noProof/>
-              <w:lang w:val="en-NZ" w:eastAsia="zh-CN"/>
+              <w:lang w:val="en-NZ" w:eastAsia="en-NZ"/>
             </w:rPr>
           </w:pPr>
-          <w:hyperlink w:anchor="_Toc452224303" w:history="1">
+          <w:hyperlink w:anchor="_Toc452469426" w:history="1">
             <w:r>
               <w:rPr>
                 <w:rStyle w:val="Hyperlink"/>
@@ -217,7 +217,7 @@
                 <w:noProof/>
                 <w:webHidden/>
               </w:rPr>
-              <w:instrText xml:space="preserve"> PAGEREF _Toc452224303 \h </w:instrText>
+              <w:instrText xml:space="preserve"> PAGEREF _Toc452469426 \h </w:instrText>
             </w:r>
             <w:r>
               <w:rPr>
@@ -237,7 +237,7 @@
                 <w:noProof/>
                 <w:webHidden/>
               </w:rPr>
-              <w:t>4</w:t>
+              <w:t>3</w:t>
             </w:r>
             <w:r>
               <w:rPr>
@@ -255,10 +255,10 @@
               <w:rFonts w:asciiTheme="minorHAnsi" w:hAnsiTheme="minorHAnsi" w:cstheme="minorBidi"/>
               <w:b w:val="0"/>
               <w:sz w:val="22"/>
-              <w:lang w:val="en-NZ" w:eastAsia="zh-CN"/>
+              <w:lang w:val="en-NZ" w:eastAsia="en-NZ"/>
             </w:rPr>
           </w:pPr>
-          <w:hyperlink w:anchor="_Toc452224304" w:history="1">
+          <w:hyperlink w:anchor="_Toc452469427" w:history="1">
             <w:r>
               <w:rPr>
                 <w:rStyle w:val="Hyperlink"/>
@@ -281,7 +281,7 @@
               <w:rPr>
                 <w:webHidden/>
               </w:rPr>
-              <w:instrText xml:space="preserve"> PAGEREF _Toc452224304 \h </w:instrText>
+              <w:instrText xml:space="preserve"> PAGEREF _Toc452469427 \h </w:instrText>
             </w:r>
             <w:r>
               <w:rPr>
@@ -298,7 +298,7 @@
               <w:rPr>
                 <w:webHidden/>
               </w:rPr>
-              <w:t>4</w:t>
+              <w:t>3</w:t>
             </w:r>
             <w:r>
               <w:rPr>
@@ -315,10 +315,10 @@
               <w:rFonts w:asciiTheme="minorHAnsi" w:hAnsiTheme="minorHAnsi" w:cstheme="minorBidi"/>
               <w:b w:val="0"/>
               <w:sz w:val="22"/>
-              <w:lang w:val="en-NZ" w:eastAsia="zh-CN"/>
+              <w:lang w:val="en-NZ" w:eastAsia="en-NZ"/>
             </w:rPr>
           </w:pPr>
-          <w:hyperlink w:anchor="_Toc452224305" w:history="1">
+          <w:hyperlink w:anchor="_Toc452469428" w:history="1">
             <w:r>
               <w:rPr>
                 <w:rStyle w:val="Hyperlink"/>
@@ -341,7 +341,7 @@
               <w:rPr>
                 <w:webHidden/>
               </w:rPr>
-              <w:instrText xml:space="preserve"> PAGEREF _Toc452224305 \h </w:instrText>
+              <w:instrText xml:space="preserve"> PAGEREF _Toc452469428 \h </w:instrText>
             </w:r>
             <w:r>
               <w:rPr>
@@ -358,7 +358,7 @@
               <w:rPr>
                 <w:webHidden/>
               </w:rPr>
-              <w:t>5</w:t>
+              <w:t>4</w:t>
             </w:r>
             <w:r>
               <w:rPr>
@@ -375,10 +375,10 @@
               <w:rFonts w:asciiTheme="minorHAnsi" w:hAnsiTheme="minorHAnsi" w:cstheme="minorBidi"/>
               <w:b w:val="0"/>
               <w:sz w:val="22"/>
-              <w:lang w:val="en-NZ" w:eastAsia="zh-CN"/>
+              <w:lang w:val="en-NZ" w:eastAsia="en-NZ"/>
             </w:rPr>
           </w:pPr>
-          <w:hyperlink w:anchor="_Toc452224306" w:history="1">
+          <w:hyperlink w:anchor="_Toc452469429" w:history="1">
             <w:r>
               <w:rPr>
                 <w:rStyle w:val="Hyperlink"/>
@@ -401,7 +401,7 @@
               <w:rPr>
                 <w:webHidden/>
               </w:rPr>
-              <w:instrText xml:space="preserve"> PAGEREF _Toc452224306 \h </w:instrText>
+              <w:instrText xml:space="preserve"> PAGEREF _Toc452469429 \h </w:instrText>
             </w:r>
             <w:r>
               <w:rPr>
@@ -418,7 +418,321 @@
               <w:rPr>
                 <w:webHidden/>
               </w:rPr>
+              <w:t>4</w:t>
+            </w:r>
+            <w:r>
+              <w:rPr>
+                <w:webHidden/>
+              </w:rPr>
+              <w:fldChar w:fldCharType="end"/>
+            </w:r>
+          </w:hyperlink>
+          <w:bookmarkStart w:id="0" w:name="_GoBack"/>
+          <w:bookmarkEnd w:id="0"/>
+        </w:p>
+        <w:p>
+          <w:pPr>
+            <w:pStyle w:val="TOC2"/>
+            <w:tabs>
+              <w:tab w:val="right" w:leader="dot" w:pos="9016"/>
+            </w:tabs>
+            <w:rPr>
+              <w:rFonts w:cstheme="minorBidi"/>
+              <w:noProof/>
+              <w:lang w:val="en-NZ" w:eastAsia="en-NZ"/>
+            </w:rPr>
+          </w:pPr>
+          <w:hyperlink w:anchor="_Toc452469430" w:history="1">
+            <w:r>
+              <w:rPr>
+                <w:rStyle w:val="Hyperlink"/>
+                <w:rFonts w:ascii="Arial" w:hAnsi="Arial" w:cs="Arial"/>
+                <w:b/>
+                <w:noProof/>
+              </w:rPr>
+              <w:t>1.2 Planning</w:t>
+            </w:r>
+            <w:r>
+              <w:rPr>
+                <w:noProof/>
+                <w:webHidden/>
+              </w:rPr>
+              <w:tab/>
+            </w:r>
+            <w:r>
+              <w:rPr>
+                <w:noProof/>
+                <w:webHidden/>
+              </w:rPr>
+              <w:fldChar w:fldCharType="begin"/>
+            </w:r>
+            <w:r>
+              <w:rPr>
+                <w:noProof/>
+                <w:webHidden/>
+              </w:rPr>
+              <w:instrText xml:space="preserve"> PAGEREF _Toc452469430 \h </w:instrText>
+            </w:r>
+            <w:r>
+              <w:rPr>
+                <w:noProof/>
+                <w:webHidden/>
+              </w:rPr>
+            </w:r>
+            <w:r>
+              <w:rPr>
+                <w:noProof/>
+                <w:webHidden/>
+              </w:rPr>
+              <w:fldChar w:fldCharType="separate"/>
+            </w:r>
+            <w:r>
+              <w:rPr>
+                <w:noProof/>
+                <w:webHidden/>
+              </w:rPr>
               <w:t>5</w:t>
+            </w:r>
+            <w:r>
+              <w:rPr>
+                <w:noProof/>
+                <w:webHidden/>
+              </w:rPr>
+              <w:fldChar w:fldCharType="end"/>
+            </w:r>
+          </w:hyperlink>
+        </w:p>
+        <w:p>
+          <w:pPr>
+            <w:pStyle w:val="TOC3"/>
+            <w:rPr>
+              <w:rFonts w:asciiTheme="minorHAnsi" w:hAnsiTheme="minorHAnsi" w:cstheme="minorBidi"/>
+              <w:b w:val="0"/>
+              <w:sz w:val="22"/>
+              <w:lang w:val="en-NZ" w:eastAsia="en-NZ"/>
+            </w:rPr>
+          </w:pPr>
+          <w:hyperlink w:anchor="_Toc452469431" w:history="1">
+            <w:r>
+              <w:rPr>
+                <w:rStyle w:val="Hyperlink"/>
+              </w:rPr>
+              <w:t>1.2.1 Scope Control</w:t>
+            </w:r>
+            <w:r>
+              <w:rPr>
+                <w:webHidden/>
+              </w:rPr>
+              <w:tab/>
+            </w:r>
+            <w:r>
+              <w:rPr>
+                <w:webHidden/>
+              </w:rPr>
+              <w:fldChar w:fldCharType="begin"/>
+            </w:r>
+            <w:r>
+              <w:rPr>
+                <w:webHidden/>
+              </w:rPr>
+              <w:instrText xml:space="preserve"> PAGEREF _Toc452469431 \h </w:instrText>
+            </w:r>
+            <w:r>
+              <w:rPr>
+                <w:webHidden/>
+              </w:rPr>
+            </w:r>
+            <w:r>
+              <w:rPr>
+                <w:webHidden/>
+              </w:rPr>
+              <w:fldChar w:fldCharType="separate"/>
+            </w:r>
+            <w:r>
+              <w:rPr>
+                <w:webHidden/>
+              </w:rPr>
+              <w:t>5</w:t>
+            </w:r>
+            <w:r>
+              <w:rPr>
+                <w:webHidden/>
+              </w:rPr>
+              <w:fldChar w:fldCharType="end"/>
+            </w:r>
+          </w:hyperlink>
+        </w:p>
+        <w:p>
+          <w:pPr>
+            <w:pStyle w:val="TOC3"/>
+            <w:rPr>
+              <w:rFonts w:asciiTheme="minorHAnsi" w:hAnsiTheme="minorHAnsi" w:cstheme="minorBidi"/>
+              <w:b w:val="0"/>
+              <w:sz w:val="22"/>
+              <w:lang w:val="en-NZ" w:eastAsia="en-NZ"/>
+            </w:rPr>
+          </w:pPr>
+          <w:hyperlink w:anchor="_Toc452469432" w:history="1">
+            <w:r>
+              <w:rPr>
+                <w:rStyle w:val="Hyperlink"/>
+              </w:rPr>
+              <w:t>1.2.2 Methodology</w:t>
+            </w:r>
+            <w:r>
+              <w:rPr>
+                <w:webHidden/>
+              </w:rPr>
+              <w:tab/>
+            </w:r>
+            <w:r>
+              <w:rPr>
+                <w:webHidden/>
+              </w:rPr>
+              <w:fldChar w:fldCharType="begin"/>
+            </w:r>
+            <w:r>
+              <w:rPr>
+                <w:webHidden/>
+              </w:rPr>
+              <w:instrText xml:space="preserve"> PAGEREF _Toc452469432 \h </w:instrText>
+            </w:r>
+            <w:r>
+              <w:rPr>
+                <w:webHidden/>
+              </w:rPr>
+            </w:r>
+            <w:r>
+              <w:rPr>
+                <w:webHidden/>
+              </w:rPr>
+              <w:fldChar w:fldCharType="separate"/>
+            </w:r>
+            <w:r>
+              <w:rPr>
+                <w:webHidden/>
+              </w:rPr>
+              <w:t>6</w:t>
+            </w:r>
+            <w:r>
+              <w:rPr>
+                <w:webHidden/>
+              </w:rPr>
+              <w:fldChar w:fldCharType="end"/>
+            </w:r>
+          </w:hyperlink>
+        </w:p>
+        <w:p>
+          <w:pPr>
+            <w:pStyle w:val="TOC3"/>
+            <w:rPr>
+              <w:rFonts w:asciiTheme="minorHAnsi" w:hAnsiTheme="minorHAnsi" w:cstheme="minorBidi"/>
+              <w:b w:val="0"/>
+              <w:sz w:val="22"/>
+              <w:lang w:val="en-NZ" w:eastAsia="en-NZ"/>
+            </w:rPr>
+          </w:pPr>
+          <w:hyperlink w:anchor="_Toc452469433" w:history="1">
+            <w:r>
+              <w:rPr>
+                <w:rStyle w:val="Hyperlink"/>
+              </w:rPr>
+              <w:t>1.2.3 Time Management</w:t>
+            </w:r>
+            <w:r>
+              <w:rPr>
+                <w:webHidden/>
+              </w:rPr>
+              <w:tab/>
+            </w:r>
+            <w:r>
+              <w:rPr>
+                <w:webHidden/>
+              </w:rPr>
+              <w:fldChar w:fldCharType="begin"/>
+            </w:r>
+            <w:r>
+              <w:rPr>
+                <w:webHidden/>
+              </w:rPr>
+              <w:instrText xml:space="preserve"> PAGEREF _Toc452469433 \h </w:instrText>
+            </w:r>
+            <w:r>
+              <w:rPr>
+                <w:webHidden/>
+              </w:rPr>
+            </w:r>
+            <w:r>
+              <w:rPr>
+                <w:webHidden/>
+              </w:rPr>
+              <w:fldChar w:fldCharType="separate"/>
+            </w:r>
+            <w:r>
+              <w:rPr>
+                <w:webHidden/>
+              </w:rPr>
+              <w:t>7</w:t>
+            </w:r>
+            <w:r>
+              <w:rPr>
+                <w:webHidden/>
+              </w:rPr>
+              <w:fldChar w:fldCharType="end"/>
+            </w:r>
+          </w:hyperlink>
+        </w:p>
+        <w:p>
+          <w:pPr>
+            <w:pStyle w:val="TOC3"/>
+            <w:rPr>
+              <w:rFonts w:asciiTheme="minorHAnsi" w:hAnsiTheme="minorHAnsi" w:cstheme="minorBidi"/>
+              <w:b w:val="0"/>
+              <w:sz w:val="22"/>
+              <w:lang w:val="en-NZ" w:eastAsia="en-NZ"/>
+            </w:rPr>
+          </w:pPr>
+          <w:hyperlink w:anchor="_Toc452469434" w:history="1">
+            <w:r>
+              <w:rPr>
+                <w:rStyle w:val="Hyperlink"/>
+              </w:rPr>
+              <w:t>1.2.4 Responsibility Assignment</w:t>
+            </w:r>
+            <w:r>
+              <w:rPr>
+                <w:webHidden/>
+              </w:rPr>
+              <w:tab/>
+            </w:r>
+            <w:r>
+              <w:rPr>
+                <w:webHidden/>
+              </w:rPr>
+              <w:fldChar w:fldCharType="begin"/>
+            </w:r>
+            <w:r>
+              <w:rPr>
+                <w:webHidden/>
+              </w:rPr>
+              <w:instrText xml:space="preserve"> PAGEREF _Toc452469434 \h </w:instrText>
+            </w:r>
+            <w:r>
+              <w:rPr>
+                <w:webHidden/>
+              </w:rPr>
+            </w:r>
+            <w:r>
+              <w:rPr>
+                <w:webHidden/>
+              </w:rPr>
+              <w:fldChar w:fldCharType="separate"/>
+            </w:r>
+            <w:r>
+              <w:rPr>
+                <w:webHidden/>
+              </w:rPr>
+              <w:t>8</w:t>
             </w:r>
             <w:r>
               <w:rPr>
@@ -437,10 +751,10 @@
             <w:rPr>
               <w:rFonts w:cstheme="minorBidi"/>
               <w:noProof/>
-              <w:lang w:val="en-NZ" w:eastAsia="zh-CN"/>
+              <w:lang w:val="en-NZ" w:eastAsia="en-NZ"/>
             </w:rPr>
           </w:pPr>
-          <w:hyperlink w:anchor="_Toc452224307" w:history="1">
+          <w:hyperlink w:anchor="_Toc452469435" w:history="1">
             <w:r>
               <w:rPr>
                 <w:rStyle w:val="Hyperlink"/>
@@ -448,7 +762,7 @@
                 <w:b/>
                 <w:noProof/>
               </w:rPr>
-              <w:t>1.2 Planning</w:t>
+              <w:t>1.3 Design</w:t>
             </w:r>
             <w:r>
               <w:rPr>
@@ -469,7 +783,7 @@
                 <w:noProof/>
                 <w:webHidden/>
               </w:rPr>
-              <w:instrText xml:space="preserve"> PAGEREF _Toc452224307 \h </w:instrText>
+              <w:instrText xml:space="preserve"> PAGEREF _Toc452469435 \h </w:instrText>
             </w:r>
             <w:r>
               <w:rPr>
@@ -489,7 +803,7 @@
                 <w:noProof/>
                 <w:webHidden/>
               </w:rPr>
-              <w:t>6</w:t>
+              <w:t>9</w:t>
             </w:r>
             <w:r>
               <w:rPr>
@@ -507,15 +821,15 @@
               <w:rFonts w:asciiTheme="minorHAnsi" w:hAnsiTheme="minorHAnsi" w:cstheme="minorBidi"/>
               <w:b w:val="0"/>
               <w:sz w:val="22"/>
-              <w:lang w:val="en-NZ" w:eastAsia="zh-CN"/>
+              <w:lang w:val="en-NZ" w:eastAsia="en-NZ"/>
             </w:rPr>
           </w:pPr>
-          <w:hyperlink w:anchor="_Toc452224308" w:history="1">
+          <w:hyperlink w:anchor="_Toc452469436" w:history="1">
             <w:r>
               <w:rPr>
                 <w:rStyle w:val="Hyperlink"/>
               </w:rPr>
-              <w:t>1.2.1 Scope Control</w:t>
+              <w:t>1.3.1 Interaction Design</w:t>
             </w:r>
             <w:r>
               <w:rPr>
@@ -533,7 +847,7 @@
               <w:rPr>
                 <w:webHidden/>
               </w:rPr>
-              <w:instrText xml:space="preserve"> PAGEREF _Toc452224308 \h </w:instrText>
+              <w:instrText xml:space="preserve"> PAGEREF _Toc452469436 \h </w:instrText>
             </w:r>
             <w:r>
               <w:rPr>
@@ -550,7 +864,7 @@
               <w:rPr>
                 <w:webHidden/>
               </w:rPr>
-              <w:t>6</w:t>
+              <w:t>9</w:t>
             </w:r>
             <w:r>
               <w:rPr>
@@ -567,15 +881,15 @@
               <w:rFonts w:asciiTheme="minorHAnsi" w:hAnsiTheme="minorHAnsi" w:cstheme="minorBidi"/>
               <w:b w:val="0"/>
               <w:sz w:val="22"/>
-              <w:lang w:val="en-NZ" w:eastAsia="zh-CN"/>
+              <w:lang w:val="en-NZ" w:eastAsia="en-NZ"/>
             </w:rPr>
           </w:pPr>
-          <w:hyperlink w:anchor="_Toc452224309" w:history="1">
+          <w:hyperlink w:anchor="_Toc452469437" w:history="1">
             <w:r>
               <w:rPr>
                 <w:rStyle w:val="Hyperlink"/>
               </w:rPr>
-              <w:t>1.2.2 Methodology</w:t>
+              <w:t>1.3.2 Page Style Design</w:t>
             </w:r>
             <w:r>
               <w:rPr>
@@ -593,7 +907,7 @@
               <w:rPr>
                 <w:webHidden/>
               </w:rPr>
-              <w:instrText xml:space="preserve"> PAGEREF _Toc452224309 \h </w:instrText>
+              <w:instrText xml:space="preserve"> PAGEREF _Toc452469437 \h </w:instrText>
             </w:r>
             <w:r>
               <w:rPr>
@@ -610,7 +924,7 @@
               <w:rPr>
                 <w:webHidden/>
               </w:rPr>
-              <w:t>7</w:t>
+              <w:t>10</w:t>
             </w:r>
             <w:r>
               <w:rPr>
@@ -627,15 +941,15 @@
               <w:rFonts w:asciiTheme="minorHAnsi" w:hAnsiTheme="minorHAnsi" w:cstheme="minorBidi"/>
               <w:b w:val="0"/>
               <w:sz w:val="22"/>
-              <w:lang w:val="en-NZ" w:eastAsia="zh-CN"/>
+              <w:lang w:val="en-NZ" w:eastAsia="en-NZ"/>
             </w:rPr>
           </w:pPr>
-          <w:hyperlink w:anchor="_Toc452224310" w:history="1">
+          <w:hyperlink w:anchor="_Toc452469438" w:history="1">
             <w:r>
               <w:rPr>
                 <w:rStyle w:val="Hyperlink"/>
               </w:rPr>
-              <w:t>1.2.3 Time Management</w:t>
+              <w:t>1.3.3 Database Design</w:t>
             </w:r>
             <w:r>
               <w:rPr>
@@ -653,7 +967,7 @@
               <w:rPr>
                 <w:webHidden/>
               </w:rPr>
-              <w:instrText xml:space="preserve"> PAGEREF _Toc452224310 \h </w:instrText>
+              <w:instrText xml:space="preserve"> PAGEREF _Toc452469438 \h </w:instrText>
             </w:r>
             <w:r>
               <w:rPr>
@@ -670,7 +984,7 @@
               <w:rPr>
                 <w:webHidden/>
               </w:rPr>
-              <w:t>8</w:t>
+              <w:t>11</w:t>
             </w:r>
             <w:r>
               <w:rPr>
@@ -687,15 +1001,15 @@
               <w:rFonts w:asciiTheme="minorHAnsi" w:hAnsiTheme="minorHAnsi" w:cstheme="minorBidi"/>
               <w:b w:val="0"/>
               <w:sz w:val="22"/>
-              <w:lang w:val="en-NZ" w:eastAsia="zh-CN"/>
+              <w:lang w:val="en-NZ" w:eastAsia="en-NZ"/>
             </w:rPr>
           </w:pPr>
-          <w:hyperlink w:anchor="_Toc452224311" w:history="1">
+          <w:hyperlink w:anchor="_Toc452469439" w:history="1">
             <w:r>
               <w:rPr>
                 <w:rStyle w:val="Hyperlink"/>
               </w:rPr>
-              <w:t>1.2.4 Responsibility Assignment</w:t>
+              <w:t>1.3.4 Problems</w:t>
             </w:r>
             <w:r>
               <w:rPr>
@@ -713,7 +1027,7 @@
               <w:rPr>
                 <w:webHidden/>
               </w:rPr>
-              <w:instrText xml:space="preserve"> PAGEREF _Toc452224311 \h </w:instrText>
+              <w:instrText xml:space="preserve"> PAGEREF _Toc452469439 \h </w:instrText>
             </w:r>
             <w:r>
               <w:rPr>
@@ -730,7 +1044,7 @@
               <w:rPr>
                 <w:webHidden/>
               </w:rPr>
-              <w:t>9</w:t>
+              <w:t>12</w:t>
             </w:r>
             <w:r>
               <w:rPr>
@@ -749,10 +1063,10 @@
             <w:rPr>
               <w:rFonts w:cstheme="minorBidi"/>
               <w:noProof/>
-              <w:lang w:val="en-NZ" w:eastAsia="zh-CN"/>
+              <w:lang w:val="en-NZ" w:eastAsia="en-NZ"/>
             </w:rPr>
           </w:pPr>
-          <w:hyperlink w:anchor="_Toc452224312" w:history="1">
+          <w:hyperlink w:anchor="_Toc452469440" w:history="1">
             <w:r>
               <w:rPr>
                 <w:rStyle w:val="Hyperlink"/>
@@ -760,7 +1074,7 @@
                 <w:b/>
                 <w:noProof/>
               </w:rPr>
-              <w:t>1.3 Design</w:t>
+              <w:t>1.4 Communication</w:t>
             </w:r>
             <w:r>
               <w:rPr>
@@ -781,7 +1095,7 @@
                 <w:noProof/>
                 <w:webHidden/>
               </w:rPr>
-              <w:instrText xml:space="preserve"> PAGEREF _Toc452224312 \h </w:instrText>
+              <w:instrText xml:space="preserve"> PAGEREF _Toc452469440 \h </w:instrText>
             </w:r>
             <w:r>
               <w:rPr>
@@ -801,7 +1115,7 @@
                 <w:noProof/>
                 <w:webHidden/>
               </w:rPr>
-              <w:t>10</w:t>
+              <w:t>12</w:t>
             </w:r>
             <w:r>
               <w:rPr>
@@ -819,15 +1133,15 @@
               <w:rFonts w:asciiTheme="minorHAnsi" w:hAnsiTheme="minorHAnsi" w:cstheme="minorBidi"/>
               <w:b w:val="0"/>
               <w:sz w:val="22"/>
-              <w:lang w:val="en-NZ" w:eastAsia="zh-CN"/>
+              <w:lang w:val="en-NZ" w:eastAsia="en-NZ"/>
             </w:rPr>
           </w:pPr>
-          <w:hyperlink w:anchor="_Toc452224313" w:history="1">
+          <w:hyperlink w:anchor="_Toc452469441" w:history="1">
             <w:r>
               <w:rPr>
                 <w:rStyle w:val="Hyperlink"/>
               </w:rPr>
-              <w:t>1.3.1 Interaction Design</w:t>
+              <w:t>1.4.1 Meetings</w:t>
             </w:r>
             <w:r>
               <w:rPr>
@@ -845,7 +1159,7 @@
               <w:rPr>
                 <w:webHidden/>
               </w:rPr>
-              <w:instrText xml:space="preserve"> PAGEREF _Toc452224313 \h </w:instrText>
+              <w:instrText xml:space="preserve"> PAGEREF _Toc452469441 \h </w:instrText>
             </w:r>
             <w:r>
               <w:rPr>
@@ -862,7 +1176,7 @@
               <w:rPr>
                 <w:webHidden/>
               </w:rPr>
-              <w:t>10</w:t>
+              <w:t>12</w:t>
             </w:r>
             <w:r>
               <w:rPr>
@@ -879,15 +1193,15 @@
               <w:rFonts w:asciiTheme="minorHAnsi" w:hAnsiTheme="minorHAnsi" w:cstheme="minorBidi"/>
               <w:b w:val="0"/>
               <w:sz w:val="22"/>
-              <w:lang w:val="en-NZ" w:eastAsia="zh-CN"/>
+              <w:lang w:val="en-NZ" w:eastAsia="en-NZ"/>
             </w:rPr>
           </w:pPr>
-          <w:hyperlink w:anchor="_Toc452224314" w:history="1">
+          <w:hyperlink w:anchor="_Toc452469442" w:history="1">
             <w:r>
               <w:rPr>
                 <w:rStyle w:val="Hyperlink"/>
               </w:rPr>
-              <w:t>1.3.2 Page Style Design</w:t>
+              <w:t>1.4.2 Information Sharing</w:t>
             </w:r>
             <w:r>
               <w:rPr>
@@ -905,7 +1219,7 @@
               <w:rPr>
                 <w:webHidden/>
               </w:rPr>
-              <w:instrText xml:space="preserve"> PAGEREF _Toc452224314 \h </w:instrText>
+              <w:instrText xml:space="preserve"> PAGEREF _Toc452469442 \h </w:instrText>
             </w:r>
             <w:r>
               <w:rPr>
@@ -922,7 +1236,7 @@
               <w:rPr>
                 <w:webHidden/>
               </w:rPr>
-              <w:t>11</w:t>
+              <w:t>13</w:t>
             </w:r>
             <w:r>
               <w:rPr>
@@ -939,15 +1253,15 @@
               <w:rFonts w:asciiTheme="minorHAnsi" w:hAnsiTheme="minorHAnsi" w:cstheme="minorBidi"/>
               <w:b w:val="0"/>
               <w:sz w:val="22"/>
-              <w:lang w:val="en-NZ" w:eastAsia="zh-CN"/>
+              <w:lang w:val="en-NZ" w:eastAsia="en-NZ"/>
             </w:rPr>
           </w:pPr>
-          <w:hyperlink w:anchor="_Toc452224315" w:history="1">
+          <w:hyperlink w:anchor="_Toc452469443" w:history="1">
             <w:r>
               <w:rPr>
                 <w:rStyle w:val="Hyperlink"/>
               </w:rPr>
-              <w:t>1.3.3 Database Design</w:t>
+              <w:t>1.4.3 Instructions</w:t>
             </w:r>
             <w:r>
               <w:rPr>
@@ -965,7 +1279,7 @@
               <w:rPr>
                 <w:webHidden/>
               </w:rPr>
-              <w:instrText xml:space="preserve"> PAGEREF _Toc452224315 \h </w:instrText>
+              <w:instrText xml:space="preserve"> PAGEREF _Toc452469443 \h </w:instrText>
             </w:r>
             <w:r>
               <w:rPr>
@@ -982,67 +1296,7 @@
               <w:rPr>
                 <w:webHidden/>
               </w:rPr>
-              <w:t>12</w:t>
-            </w:r>
-            <w:r>
-              <w:rPr>
-                <w:webHidden/>
-              </w:rPr>
-              <w:fldChar w:fldCharType="end"/>
-            </w:r>
-          </w:hyperlink>
-        </w:p>
-        <w:p>
-          <w:pPr>
-            <w:pStyle w:val="TOC3"/>
-            <w:rPr>
-              <w:rFonts w:asciiTheme="minorHAnsi" w:hAnsiTheme="minorHAnsi" w:cstheme="minorBidi"/>
-              <w:b w:val="0"/>
-              <w:sz w:val="22"/>
-              <w:lang w:val="en-NZ" w:eastAsia="zh-CN"/>
-            </w:rPr>
-          </w:pPr>
-          <w:hyperlink w:anchor="_Toc452224316" w:history="1">
-            <w:r>
-              <w:rPr>
-                <w:rStyle w:val="Hyperlink"/>
-              </w:rPr>
-              <w:t>1.3.4 Problems</w:t>
-            </w:r>
-            <w:r>
-              <w:rPr>
-                <w:webHidden/>
-              </w:rPr>
-              <w:tab/>
-            </w:r>
-            <w:r>
-              <w:rPr>
-                <w:webHidden/>
-              </w:rPr>
-              <w:fldChar w:fldCharType="begin"/>
-            </w:r>
-            <w:r>
-              <w:rPr>
-                <w:webHidden/>
-              </w:rPr>
-              <w:instrText xml:space="preserve"> PAGEREF _Toc452224316 \h </w:instrText>
-            </w:r>
-            <w:r>
-              <w:rPr>
-                <w:webHidden/>
-              </w:rPr>
-            </w:r>
-            <w:r>
-              <w:rPr>
-                <w:webHidden/>
-              </w:rPr>
-              <w:fldChar w:fldCharType="separate"/>
-            </w:r>
-            <w:r>
-              <w:rPr>
-                <w:webHidden/>
-              </w:rPr>
-              <w:t>12</w:t>
+              <w:t>13</w:t>
             </w:r>
             <w:r>
               <w:rPr>
@@ -1061,10 +1315,10 @@
             <w:rPr>
               <w:rFonts w:cstheme="minorBidi"/>
               <w:noProof/>
-              <w:lang w:val="en-NZ" w:eastAsia="zh-CN"/>
+              <w:lang w:val="en-NZ" w:eastAsia="en-NZ"/>
             </w:rPr>
           </w:pPr>
-          <w:hyperlink w:anchor="_Toc452224317" w:history="1">
+          <w:hyperlink w:anchor="_Toc452469444" w:history="1">
             <w:r>
               <w:rPr>
                 <w:rStyle w:val="Hyperlink"/>
@@ -1072,7 +1326,7 @@
                 <w:b/>
                 <w:noProof/>
               </w:rPr>
-              <w:t>1.4 Communication</w:t>
+              <w:t>1.5 Monitoring and Controlling</w:t>
             </w:r>
             <w:r>
               <w:rPr>
@@ -1093,7 +1347,7 @@
                 <w:noProof/>
                 <w:webHidden/>
               </w:rPr>
-              <w:instrText xml:space="preserve"> PAGEREF _Toc452224317 \h </w:instrText>
+              <w:instrText xml:space="preserve"> PAGEREF _Toc452469444 \h </w:instrText>
             </w:r>
             <w:r>
               <w:rPr>
@@ -1113,7 +1367,7 @@
                 <w:noProof/>
                 <w:webHidden/>
               </w:rPr>
-              <w:t>13</w:t>
+              <w:t>14</w:t>
             </w:r>
             <w:r>
               <w:rPr>
@@ -1131,15 +1385,15 @@
               <w:rFonts w:asciiTheme="minorHAnsi" w:hAnsiTheme="minorHAnsi" w:cstheme="minorBidi"/>
               <w:b w:val="0"/>
               <w:sz w:val="22"/>
-              <w:lang w:val="en-NZ" w:eastAsia="zh-CN"/>
+              <w:lang w:val="en-NZ" w:eastAsia="en-NZ"/>
             </w:rPr>
           </w:pPr>
-          <w:hyperlink w:anchor="_Toc452224318" w:history="1">
+          <w:hyperlink w:anchor="_Toc452469445" w:history="1">
             <w:r>
               <w:rPr>
                 <w:rStyle w:val="Hyperlink"/>
               </w:rPr>
-              <w:t>1.4.1 Meetings</w:t>
+              <w:t>1.5.1 Progress Monitoring</w:t>
             </w:r>
             <w:r>
               <w:rPr>
@@ -1157,7 +1411,7 @@
               <w:rPr>
                 <w:webHidden/>
               </w:rPr>
-              <w:instrText xml:space="preserve"> PAGEREF _Toc452224318 \h </w:instrText>
+              <w:instrText xml:space="preserve"> PAGEREF _Toc452469445 \h </w:instrText>
             </w:r>
             <w:r>
               <w:rPr>
@@ -1174,7 +1428,7 @@
               <w:rPr>
                 <w:webHidden/>
               </w:rPr>
-              <w:t>13</w:t>
+              <w:t>14</w:t>
             </w:r>
             <w:r>
               <w:rPr>
@@ -1191,15 +1445,15 @@
               <w:rFonts w:asciiTheme="minorHAnsi" w:hAnsiTheme="minorHAnsi" w:cstheme="minorBidi"/>
               <w:b w:val="0"/>
               <w:sz w:val="22"/>
-              <w:lang w:val="en-NZ" w:eastAsia="zh-CN"/>
+              <w:lang w:val="en-NZ" w:eastAsia="en-NZ"/>
             </w:rPr>
           </w:pPr>
-          <w:hyperlink w:anchor="_Toc452224319" w:history="1">
+          <w:hyperlink w:anchor="_Toc452469446" w:history="1">
             <w:r>
               <w:rPr>
                 <w:rStyle w:val="Hyperlink"/>
               </w:rPr>
-              <w:t>1.4.2 Information Sharing</w:t>
+              <w:t>1.5.2 Quality Control</w:t>
             </w:r>
             <w:r>
               <w:rPr>
@@ -1217,7 +1471,7 @@
               <w:rPr>
                 <w:webHidden/>
               </w:rPr>
-              <w:instrText xml:space="preserve"> PAGEREF _Toc452224319 \h </w:instrText>
+              <w:instrText xml:space="preserve"> PAGEREF _Toc452469446 \h </w:instrText>
             </w:r>
             <w:r>
               <w:rPr>
@@ -1251,15 +1505,15 @@
               <w:rFonts w:asciiTheme="minorHAnsi" w:hAnsiTheme="minorHAnsi" w:cstheme="minorBidi"/>
               <w:b w:val="0"/>
               <w:sz w:val="22"/>
-              <w:lang w:val="en-NZ" w:eastAsia="zh-CN"/>
+              <w:lang w:val="en-NZ" w:eastAsia="en-NZ"/>
             </w:rPr>
           </w:pPr>
-          <w:hyperlink w:anchor="_Toc452224320" w:history="1">
+          <w:hyperlink w:anchor="_Toc452469447" w:history="1">
             <w:r>
               <w:rPr>
                 <w:rStyle w:val="Hyperlink"/>
               </w:rPr>
-              <w:t>1.4.3 Instructions</w:t>
+              <w:t>1.5.3 Change Control</w:t>
             </w:r>
             <w:r>
               <w:rPr>
@@ -1277,7 +1531,7 @@
               <w:rPr>
                 <w:webHidden/>
               </w:rPr>
-              <w:instrText xml:space="preserve"> PAGEREF _Toc452224320 \h </w:instrText>
+              <w:instrText xml:space="preserve"> PAGEREF _Toc452469447 \h </w:instrText>
             </w:r>
             <w:r>
               <w:rPr>
@@ -1294,7 +1548,67 @@
               <w:rPr>
                 <w:webHidden/>
               </w:rPr>
-              <w:t>14</w:t>
+              <w:t>15</w:t>
+            </w:r>
+            <w:r>
+              <w:rPr>
+                <w:webHidden/>
+              </w:rPr>
+              <w:fldChar w:fldCharType="end"/>
+            </w:r>
+          </w:hyperlink>
+        </w:p>
+        <w:p>
+          <w:pPr>
+            <w:pStyle w:val="TOC3"/>
+            <w:rPr>
+              <w:rFonts w:asciiTheme="minorHAnsi" w:hAnsiTheme="minorHAnsi" w:cstheme="minorBidi"/>
+              <w:b w:val="0"/>
+              <w:sz w:val="22"/>
+              <w:lang w:val="en-NZ" w:eastAsia="en-NZ"/>
+            </w:rPr>
+          </w:pPr>
+          <w:hyperlink w:anchor="_Toc452469448" w:history="1">
+            <w:r>
+              <w:rPr>
+                <w:rStyle w:val="Hyperlink"/>
+              </w:rPr>
+              <w:t>1.5.4 Audit</w:t>
+            </w:r>
+            <w:r>
+              <w:rPr>
+                <w:webHidden/>
+              </w:rPr>
+              <w:tab/>
+            </w:r>
+            <w:r>
+              <w:rPr>
+                <w:webHidden/>
+              </w:rPr>
+              <w:fldChar w:fldCharType="begin"/>
+            </w:r>
+            <w:r>
+              <w:rPr>
+                <w:webHidden/>
+              </w:rPr>
+              <w:instrText xml:space="preserve"> PAGEREF _Toc452469448 \h </w:instrText>
+            </w:r>
+            <w:r>
+              <w:rPr>
+                <w:webHidden/>
+              </w:rPr>
+            </w:r>
+            <w:r>
+              <w:rPr>
+                <w:webHidden/>
+              </w:rPr>
+              <w:fldChar w:fldCharType="separate"/>
+            </w:r>
+            <w:r>
+              <w:rPr>
+                <w:webHidden/>
+              </w:rPr>
+              <w:t>15</w:t>
             </w:r>
             <w:r>
               <w:rPr>
@@ -1313,10 +1627,10 @@
             <w:rPr>
               <w:rFonts w:cstheme="minorBidi"/>
               <w:noProof/>
-              <w:lang w:val="en-NZ" w:eastAsia="zh-CN"/>
+              <w:lang w:val="en-NZ" w:eastAsia="en-NZ"/>
             </w:rPr>
           </w:pPr>
-          <w:hyperlink w:anchor="_Toc452224321" w:history="1">
+          <w:hyperlink w:anchor="_Toc452469449" w:history="1">
             <w:r>
               <w:rPr>
                 <w:rStyle w:val="Hyperlink"/>
@@ -1324,7 +1638,7 @@
                 <w:b/>
                 <w:noProof/>
               </w:rPr>
-              <w:t>1.5 Monitoring and Controlling</w:t>
+              <w:t>1.6 Things That Happened Unexpectedly</w:t>
             </w:r>
             <w:r>
               <w:rPr>
@@ -1345,7 +1659,7 @@
                 <w:noProof/>
                 <w:webHidden/>
               </w:rPr>
-              <w:instrText xml:space="preserve"> PAGEREF _Toc452224321 \h </w:instrText>
+              <w:instrText xml:space="preserve"> PAGEREF _Toc452469449 \h </w:instrText>
             </w:r>
             <w:r>
               <w:rPr>
@@ -1365,7 +1679,7 @@
                 <w:noProof/>
                 <w:webHidden/>
               </w:rPr>
-              <w:t>14</w:t>
+              <w:t>16</w:t>
             </w:r>
             <w:r>
               <w:rPr>
@@ -1383,15 +1697,15 @@
               <w:rFonts w:asciiTheme="minorHAnsi" w:hAnsiTheme="minorHAnsi" w:cstheme="minorBidi"/>
               <w:b w:val="0"/>
               <w:sz w:val="22"/>
-              <w:lang w:val="en-NZ" w:eastAsia="zh-CN"/>
+              <w:lang w:val="en-NZ" w:eastAsia="en-NZ"/>
             </w:rPr>
           </w:pPr>
-          <w:hyperlink w:anchor="_Toc452224322" w:history="1">
+          <w:hyperlink w:anchor="_Toc452469450" w:history="1">
             <w:r>
               <w:rPr>
                 <w:rStyle w:val="Hyperlink"/>
               </w:rPr>
-              <w:t>1.5.1 Progress Monitoring</w:t>
+              <w:t>1.6.1 A Teammate Joined</w:t>
             </w:r>
             <w:r>
               <w:rPr>
@@ -1409,7 +1723,7 @@
               <w:rPr>
                 <w:webHidden/>
               </w:rPr>
-              <w:instrText xml:space="preserve"> PAGEREF _Toc452224322 \h </w:instrText>
+              <w:instrText xml:space="preserve"> PAGEREF _Toc452469450 \h </w:instrText>
             </w:r>
             <w:r>
               <w:rPr>
@@ -1426,7 +1740,7 @@
               <w:rPr>
                 <w:webHidden/>
               </w:rPr>
-              <w:t>14</w:t>
+              <w:t>16</w:t>
             </w:r>
             <w:r>
               <w:rPr>
@@ -1443,15 +1757,15 @@
               <w:rFonts w:asciiTheme="minorHAnsi" w:hAnsiTheme="minorHAnsi" w:cstheme="minorBidi"/>
               <w:b w:val="0"/>
               <w:sz w:val="22"/>
-              <w:lang w:val="en-NZ" w:eastAsia="zh-CN"/>
+              <w:lang w:val="en-NZ" w:eastAsia="en-NZ"/>
             </w:rPr>
           </w:pPr>
-          <w:hyperlink w:anchor="_Toc452224323" w:history="1">
+          <w:hyperlink w:anchor="_Toc452469451" w:history="1">
             <w:r>
               <w:rPr>
                 <w:rStyle w:val="Hyperlink"/>
               </w:rPr>
-              <w:t>1.5.2 Quality Control</w:t>
+              <w:t>1.6.2 Change of Framework</w:t>
             </w:r>
             <w:r>
               <w:rPr>
@@ -1469,7 +1783,7 @@
               <w:rPr>
                 <w:webHidden/>
               </w:rPr>
-              <w:instrText xml:space="preserve"> PAGEREF _Toc452224323 \h </w:instrText>
+              <w:instrText xml:space="preserve"> PAGEREF _Toc452469451 \h </w:instrText>
             </w:r>
             <w:r>
               <w:rPr>
@@ -1486,7 +1800,7 @@
               <w:rPr>
                 <w:webHidden/>
               </w:rPr>
-              <w:t>15</w:t>
+              <w:t>16</w:t>
             </w:r>
             <w:r>
               <w:rPr>
@@ -1503,15 +1817,15 @@
               <w:rFonts w:asciiTheme="minorHAnsi" w:hAnsiTheme="minorHAnsi" w:cstheme="minorBidi"/>
               <w:b w:val="0"/>
               <w:sz w:val="22"/>
-              <w:lang w:val="en-NZ" w:eastAsia="zh-CN"/>
+              <w:lang w:val="en-NZ" w:eastAsia="en-NZ"/>
             </w:rPr>
           </w:pPr>
-          <w:hyperlink w:anchor="_Toc452224324" w:history="1">
+          <w:hyperlink w:anchor="_Toc452469452" w:history="1">
             <w:r>
               <w:rPr>
                 <w:rStyle w:val="Hyperlink"/>
               </w:rPr>
-              <w:t>1.5.3 Change Control</w:t>
+              <w:t>1.6.3 Reaction Version Migration</w:t>
             </w:r>
             <w:r>
               <w:rPr>
@@ -1529,7 +1843,7 @@
               <w:rPr>
                 <w:webHidden/>
               </w:rPr>
-              <w:instrText xml:space="preserve"> PAGEREF _Toc452224324 \h </w:instrText>
+              <w:instrText xml:space="preserve"> PAGEREF _Toc452469452 \h </w:instrText>
             </w:r>
             <w:r>
               <w:rPr>
@@ -1546,319 +1860,7 @@
               <w:rPr>
                 <w:webHidden/>
               </w:rPr>
-              <w:t>16</w:t>
-            </w:r>
-            <w:r>
-              <w:rPr>
-                <w:webHidden/>
-              </w:rPr>
-              <w:fldChar w:fldCharType="end"/>
-            </w:r>
-          </w:hyperlink>
-        </w:p>
-        <w:p>
-          <w:pPr>
-            <w:pStyle w:val="TOC3"/>
-            <w:rPr>
-              <w:rFonts w:asciiTheme="minorHAnsi" w:hAnsiTheme="minorHAnsi" w:cstheme="minorBidi"/>
-              <w:b w:val="0"/>
-              <w:sz w:val="22"/>
-              <w:lang w:val="en-NZ" w:eastAsia="zh-CN"/>
-            </w:rPr>
-          </w:pPr>
-          <w:hyperlink w:anchor="_Toc452224325" w:history="1">
-            <w:r>
-              <w:rPr>
-                <w:rStyle w:val="Hyperlink"/>
-              </w:rPr>
-              <w:t>1.5.4 Audit</w:t>
-            </w:r>
-            <w:r>
-              <w:rPr>
-                <w:webHidden/>
-              </w:rPr>
-              <w:tab/>
-            </w:r>
-            <w:r>
-              <w:rPr>
-                <w:webHidden/>
-              </w:rPr>
-              <w:fldChar w:fldCharType="begin"/>
-            </w:r>
-            <w:r>
-              <w:rPr>
-                <w:webHidden/>
-              </w:rPr>
-              <w:instrText xml:space="preserve"> PAGEREF _Toc452224325 \h </w:instrText>
-            </w:r>
-            <w:r>
-              <w:rPr>
-                <w:webHidden/>
-              </w:rPr>
-            </w:r>
-            <w:r>
-              <w:rPr>
-                <w:webHidden/>
-              </w:rPr>
-              <w:fldChar w:fldCharType="separate"/>
-            </w:r>
-            <w:r>
-              <w:rPr>
-                <w:webHidden/>
-              </w:rPr>
-              <w:t>16</w:t>
-            </w:r>
-            <w:r>
-              <w:rPr>
-                <w:webHidden/>
-              </w:rPr>
-              <w:fldChar w:fldCharType="end"/>
-            </w:r>
-          </w:hyperlink>
-        </w:p>
-        <w:p>
-          <w:pPr>
-            <w:pStyle w:val="TOC2"/>
-            <w:tabs>
-              <w:tab w:val="right" w:leader="dot" w:pos="9016"/>
-            </w:tabs>
-            <w:rPr>
-              <w:rFonts w:cstheme="minorBidi"/>
-              <w:noProof/>
-              <w:lang w:val="en-NZ" w:eastAsia="zh-CN"/>
-            </w:rPr>
-          </w:pPr>
-          <w:hyperlink w:anchor="_Toc452224326" w:history="1">
-            <w:r>
-              <w:rPr>
-                <w:rStyle w:val="Hyperlink"/>
-                <w:rFonts w:ascii="Arial" w:hAnsi="Arial" w:cs="Arial"/>
-                <w:b/>
-                <w:noProof/>
-              </w:rPr>
-              <w:t>1.6 Things That Happened Unexpectedly</w:t>
-            </w:r>
-            <w:r>
-              <w:rPr>
-                <w:noProof/>
-                <w:webHidden/>
-              </w:rPr>
-              <w:tab/>
-            </w:r>
-            <w:r>
-              <w:rPr>
-                <w:noProof/>
-                <w:webHidden/>
-              </w:rPr>
-              <w:fldChar w:fldCharType="begin"/>
-            </w:r>
-            <w:r>
-              <w:rPr>
-                <w:noProof/>
-                <w:webHidden/>
-              </w:rPr>
-              <w:instrText xml:space="preserve"> PAGEREF _Toc452224326 \h </w:instrText>
-            </w:r>
-            <w:r>
-              <w:rPr>
-                <w:noProof/>
-                <w:webHidden/>
-              </w:rPr>
-            </w:r>
-            <w:r>
-              <w:rPr>
-                <w:noProof/>
-                <w:webHidden/>
-              </w:rPr>
-              <w:fldChar w:fldCharType="separate"/>
-            </w:r>
-            <w:r>
-              <w:rPr>
-                <w:noProof/>
-                <w:webHidden/>
-              </w:rPr>
               <w:t>17</w:t>
-            </w:r>
-            <w:r>
-              <w:rPr>
-                <w:noProof/>
-                <w:webHidden/>
-              </w:rPr>
-              <w:fldChar w:fldCharType="end"/>
-            </w:r>
-          </w:hyperlink>
-        </w:p>
-        <w:p>
-          <w:pPr>
-            <w:pStyle w:val="TOC3"/>
-            <w:rPr>
-              <w:rFonts w:asciiTheme="minorHAnsi" w:hAnsiTheme="minorHAnsi" w:cstheme="minorBidi"/>
-              <w:b w:val="0"/>
-              <w:sz w:val="22"/>
-              <w:lang w:val="en-NZ" w:eastAsia="zh-CN"/>
-            </w:rPr>
-          </w:pPr>
-          <w:hyperlink w:anchor="_Toc452224327" w:history="1">
-            <w:r>
-              <w:rPr>
-                <w:rStyle w:val="Hyperlink"/>
-              </w:rPr>
-              <w:t>1.6.1 A Teammate Joined</w:t>
-            </w:r>
-            <w:r>
-              <w:rPr>
-                <w:webHidden/>
-              </w:rPr>
-              <w:tab/>
-            </w:r>
-            <w:r>
-              <w:rPr>
-                <w:webHidden/>
-              </w:rPr>
-              <w:fldChar w:fldCharType="begin"/>
-            </w:r>
-            <w:r>
-              <w:rPr>
-                <w:webHidden/>
-              </w:rPr>
-              <w:instrText xml:space="preserve"> PAGEREF _Toc452224327 \h </w:instrText>
-            </w:r>
-            <w:r>
-              <w:rPr>
-                <w:webHidden/>
-              </w:rPr>
-            </w:r>
-            <w:r>
-              <w:rPr>
-                <w:webHidden/>
-              </w:rPr>
-              <w:fldChar w:fldCharType="separate"/>
-            </w:r>
-            <w:r>
-              <w:rPr>
-                <w:webHidden/>
-              </w:rPr>
-              <w:t>17</w:t>
-            </w:r>
-            <w:r>
-              <w:rPr>
-                <w:webHidden/>
-              </w:rPr>
-              <w:fldChar w:fldCharType="end"/>
-            </w:r>
-          </w:hyperlink>
-        </w:p>
-        <w:p>
-          <w:pPr>
-            <w:pStyle w:val="TOC3"/>
-            <w:rPr>
-              <w:rFonts w:asciiTheme="minorHAnsi" w:hAnsiTheme="minorHAnsi" w:cstheme="minorBidi"/>
-              <w:b w:val="0"/>
-              <w:sz w:val="22"/>
-              <w:lang w:val="en-NZ" w:eastAsia="zh-CN"/>
-            </w:rPr>
-          </w:pPr>
-          <w:hyperlink w:anchor="_Toc452224328" w:history="1">
-            <w:r>
-              <w:rPr>
-                <w:rStyle w:val="Hyperlink"/>
-              </w:rPr>
-              <w:t>1.6.2 Change of Framework</w:t>
-            </w:r>
-            <w:r>
-              <w:rPr>
-                <w:webHidden/>
-              </w:rPr>
-              <w:tab/>
-            </w:r>
-            <w:r>
-              <w:rPr>
-                <w:webHidden/>
-              </w:rPr>
-              <w:fldChar w:fldCharType="begin"/>
-            </w:r>
-            <w:r>
-              <w:rPr>
-                <w:webHidden/>
-              </w:rPr>
-              <w:instrText xml:space="preserve"> PAGEREF _Toc452224328 \h </w:instrText>
-            </w:r>
-            <w:r>
-              <w:rPr>
-                <w:webHidden/>
-              </w:rPr>
-            </w:r>
-            <w:r>
-              <w:rPr>
-                <w:webHidden/>
-              </w:rPr>
-              <w:fldChar w:fldCharType="separate"/>
-            </w:r>
-            <w:r>
-              <w:rPr>
-                <w:webHidden/>
-              </w:rPr>
-              <w:t>17</w:t>
-            </w:r>
-            <w:r>
-              <w:rPr>
-                <w:webHidden/>
-              </w:rPr>
-              <w:fldChar w:fldCharType="end"/>
-            </w:r>
-          </w:hyperlink>
-        </w:p>
-        <w:p>
-          <w:pPr>
-            <w:pStyle w:val="TOC3"/>
-            <w:rPr>
-              <w:rFonts w:asciiTheme="minorHAnsi" w:hAnsiTheme="minorHAnsi" w:cstheme="minorBidi"/>
-              <w:b w:val="0"/>
-              <w:sz w:val="22"/>
-              <w:lang w:val="en-NZ" w:eastAsia="zh-CN"/>
-            </w:rPr>
-          </w:pPr>
-          <w:hyperlink w:anchor="_Toc452224329" w:history="1">
-            <w:r>
-              <w:rPr>
-                <w:rStyle w:val="Hyperlink"/>
-              </w:rPr>
-              <w:t>1.6.3 Reaction Version Migration</w:t>
-            </w:r>
-            <w:r>
-              <w:rPr>
-                <w:webHidden/>
-              </w:rPr>
-              <w:tab/>
-            </w:r>
-            <w:r>
-              <w:rPr>
-                <w:webHidden/>
-              </w:rPr>
-              <w:fldChar w:fldCharType="begin"/>
-            </w:r>
-            <w:r>
-              <w:rPr>
-                <w:webHidden/>
-              </w:rPr>
-              <w:instrText xml:space="preserve"> PAGEREF _Toc452224329 \h </w:instrText>
-            </w:r>
-            <w:r>
-              <w:rPr>
-                <w:webHidden/>
-              </w:rPr>
-            </w:r>
-            <w:r>
-              <w:rPr>
-                <w:webHidden/>
-              </w:rPr>
-              <w:fldChar w:fldCharType="separate"/>
-            </w:r>
-            <w:r>
-              <w:rPr>
-                <w:webHidden/>
-              </w:rPr>
-              <w:t>18</w:t>
             </w:r>
             <w:r>
               <w:rPr>
@@ -1878,10 +1880,10 @@
             <w:rPr>
               <w:rFonts w:cstheme="minorBidi"/>
               <w:noProof/>
-              <w:lang w:val="en-NZ" w:eastAsia="zh-CN"/>
+              <w:lang w:val="en-NZ" w:eastAsia="en-NZ"/>
             </w:rPr>
           </w:pPr>
-          <w:hyperlink w:anchor="_Toc452224330" w:history="1">
+          <w:hyperlink w:anchor="_Toc452469453" w:history="1">
             <w:r>
               <w:rPr>
                 <w:rStyle w:val="Hyperlink"/>
@@ -1893,7 +1895,7 @@
               <w:rPr>
                 <w:rFonts w:cstheme="minorBidi"/>
                 <w:noProof/>
-                <w:lang w:val="en-NZ" w:eastAsia="zh-CN"/>
+                <w:lang w:val="en-NZ" w:eastAsia="en-NZ"/>
               </w:rPr>
               <w:tab/>
             </w:r>
@@ -1923,7 +1925,7 @@
                 <w:noProof/>
                 <w:webHidden/>
               </w:rPr>
-              <w:instrText xml:space="preserve"> PAGEREF _Toc452224330 \h </w:instrText>
+              <w:instrText xml:space="preserve"> PAGEREF _Toc452469453 \h </w:instrText>
             </w:r>
             <w:r>
               <w:rPr>
@@ -1943,7 +1945,7 @@
                 <w:noProof/>
                 <w:webHidden/>
               </w:rPr>
-              <w:t>19</w:t>
+              <w:t>18</w:t>
             </w:r>
             <w:r>
               <w:rPr>
@@ -1963,10 +1965,10 @@
             <w:rPr>
               <w:rFonts w:cstheme="minorBidi"/>
               <w:noProof/>
-              <w:lang w:val="en-NZ" w:eastAsia="zh-CN"/>
+              <w:lang w:val="en-NZ" w:eastAsia="en-NZ"/>
             </w:rPr>
           </w:pPr>
-          <w:hyperlink w:anchor="_Toc452224331" w:history="1">
+          <w:hyperlink w:anchor="_Toc452469454" w:history="1">
             <w:r>
               <w:rPr>
                 <w:rStyle w:val="Hyperlink"/>
@@ -1995,7 +1997,7 @@
                 <w:noProof/>
                 <w:webHidden/>
               </w:rPr>
-              <w:instrText xml:space="preserve"> PAGEREF _Toc452224331 \h </w:instrText>
+              <w:instrText xml:space="preserve"> PAGEREF _Toc452469454 \h </w:instrText>
             </w:r>
             <w:r>
               <w:rPr>
@@ -2015,7 +2017,7 @@
                 <w:noProof/>
                 <w:webHidden/>
               </w:rPr>
-              <w:t>19</w:t>
+              <w:t>18</w:t>
             </w:r>
             <w:r>
               <w:rPr>
@@ -2035,10 +2037,10 @@
             <w:rPr>
               <w:rFonts w:cstheme="minorBidi"/>
               <w:noProof/>
-              <w:lang w:val="en-NZ" w:eastAsia="zh-CN"/>
+              <w:lang w:val="en-NZ" w:eastAsia="en-NZ"/>
             </w:rPr>
           </w:pPr>
-          <w:hyperlink w:anchor="_Toc452224332" w:history="1">
+          <w:hyperlink w:anchor="_Toc452469455" w:history="1">
             <w:r>
               <w:rPr>
                 <w:rStyle w:val="Hyperlink"/>
@@ -2067,7 +2069,7 @@
                 <w:noProof/>
                 <w:webHidden/>
               </w:rPr>
-              <w:instrText xml:space="preserve"> PAGEREF _Toc452224332 \h </w:instrText>
+              <w:instrText xml:space="preserve"> PAGEREF _Toc452469455 \h </w:instrText>
             </w:r>
             <w:r>
               <w:rPr>
@@ -2087,7 +2089,7 @@
                 <w:noProof/>
                 <w:webHidden/>
               </w:rPr>
-              <w:t>19</w:t>
+              <w:t>18</w:t>
             </w:r>
             <w:r>
               <w:rPr>
@@ -2107,10 +2109,10 @@
             <w:rPr>
               <w:rFonts w:cstheme="minorBidi"/>
               <w:noProof/>
-              <w:lang w:val="en-NZ" w:eastAsia="zh-CN"/>
+              <w:lang w:val="en-NZ" w:eastAsia="en-NZ"/>
             </w:rPr>
           </w:pPr>
-          <w:hyperlink w:anchor="_Toc452224333" w:history="1">
+          <w:hyperlink w:anchor="_Toc452469456" w:history="1">
             <w:r>
               <w:rPr>
                 <w:rStyle w:val="Hyperlink"/>
@@ -2139,7 +2141,7 @@
                 <w:noProof/>
                 <w:webHidden/>
               </w:rPr>
-              <w:instrText xml:space="preserve"> PAGEREF _Toc452224333 \h </w:instrText>
+              <w:instrText xml:space="preserve"> PAGEREF _Toc452469456 \h </w:instrText>
             </w:r>
             <w:r>
               <w:rPr>
@@ -2159,7 +2161,7 @@
                 <w:noProof/>
                 <w:webHidden/>
               </w:rPr>
-              <w:t>20</w:t>
+              <w:t>19</w:t>
             </w:r>
             <w:r>
               <w:rPr>
@@ -2180,10 +2182,10 @@
             <w:rPr>
               <w:rFonts w:cstheme="minorBidi"/>
               <w:noProof/>
-              <w:lang w:val="en-NZ" w:eastAsia="zh-CN"/>
+              <w:lang w:val="en-NZ" w:eastAsia="en-NZ"/>
             </w:rPr>
           </w:pPr>
-          <w:hyperlink w:anchor="_Toc452224334" w:history="1">
+          <w:hyperlink w:anchor="_Toc452469457" w:history="1">
             <w:r>
               <w:rPr>
                 <w:rStyle w:val="Hyperlink"/>
@@ -2195,7 +2197,7 @@
               <w:rPr>
                 <w:rFonts w:cstheme="minorBidi"/>
                 <w:noProof/>
-                <w:lang w:val="en-NZ" w:eastAsia="zh-CN"/>
+                <w:lang w:val="en-NZ" w:eastAsia="en-NZ"/>
               </w:rPr>
               <w:tab/>
             </w:r>
@@ -2225,7 +2227,7 @@
                 <w:noProof/>
                 <w:webHidden/>
               </w:rPr>
-              <w:instrText xml:space="preserve"> PAGEREF _Toc452224334 \h </w:instrText>
+              <w:instrText xml:space="preserve"> PAGEREF _Toc452469457 \h </w:instrText>
             </w:r>
             <w:r>
               <w:rPr>
@@ -2245,7 +2247,7 @@
                 <w:noProof/>
                 <w:webHidden/>
               </w:rPr>
-              <w:t>21</w:t>
+              <w:t>20</w:t>
             </w:r>
             <w:r>
               <w:rPr>
@@ -2257,6 +2259,13 @@
           </w:hyperlink>
         </w:p>
         <w:p>
+          <w:pPr>
+            <w:rPr>
+              <w:b/>
+              <w:bCs/>
+              <w:noProof/>
+            </w:rPr>
+          </w:pPr>
           <w:r>
             <w:rPr>
               <w:b/>
@@ -2269,12 +2278,6 @@
       </w:sdtContent>
     </w:sdt>
     <w:p>
-      <w:r>
-        <w:lastRenderedPageBreak/>
-        <w:br w:type="page"/>
-      </w:r>
-    </w:p>
-    <w:p>
       <w:pPr>
         <w:pStyle w:val="Heading1"/>
         <w:numPr>
@@ -2284,12 +2287,12 @@
         <w:spacing w:after="240" w:line="360" w:lineRule="auto"/>
         <w:ind w:left="357" w:hanging="357"/>
       </w:pPr>
-      <w:bookmarkStart w:id="0" w:name="_Toc452224302"/>
+      <w:bookmarkStart w:id="1" w:name="_Toc452469425"/>
       <w:r>
         <w:lastRenderedPageBreak/>
         <w:t>Project management</w:t>
       </w:r>
-      <w:bookmarkEnd w:id="0"/>
+      <w:bookmarkEnd w:id="1"/>
     </w:p>
     <w:p>
       <w:pPr>
@@ -2302,7 +2305,7 @@
           <w:szCs w:val="24"/>
         </w:rPr>
       </w:pPr>
-      <w:bookmarkStart w:id="1" w:name="_Toc452224303"/>
+      <w:bookmarkStart w:id="2" w:name="_Toc452469426"/>
       <w:r>
         <w:rPr>
           <w:rFonts w:ascii="Arial" w:hAnsi="Arial" w:cs="Arial"/>
@@ -2321,7 +2324,7 @@
         </w:rPr>
         <w:t>Personnel</w:t>
       </w:r>
-      <w:bookmarkEnd w:id="1"/>
+      <w:bookmarkEnd w:id="2"/>
     </w:p>
     <w:p>
       <w:pPr>
@@ -2700,7 +2703,7 @@
           <w:szCs w:val="24"/>
         </w:rPr>
       </w:pPr>
-      <w:bookmarkStart w:id="2" w:name="_Toc452224304"/>
+      <w:bookmarkStart w:id="3" w:name="_Toc452469427"/>
       <w:r>
         <w:rPr>
           <w:rFonts w:ascii="Times New Roman" w:hAnsi="Times New Roman" w:cs="Times New Roman"/>
@@ -2719,7 +2722,7 @@
         </w:rPr>
         <w:t>Background</w:t>
       </w:r>
-      <w:bookmarkEnd w:id="2"/>
+      <w:bookmarkEnd w:id="3"/>
     </w:p>
     <w:p>
       <w:pPr>
@@ -2984,7 +2987,7 @@
           <w:szCs w:val="24"/>
         </w:rPr>
       </w:pPr>
-      <w:bookmarkStart w:id="3" w:name="_Toc452224305"/>
+      <w:bookmarkStart w:id="4" w:name="_Toc452469428"/>
       <w:r>
         <w:rPr>
           <w:rFonts w:ascii="Times New Roman" w:hAnsi="Times New Roman" w:cs="Times New Roman"/>
@@ -2992,7 +2995,6 @@
           <w:sz w:val="24"/>
           <w:szCs w:val="24"/>
         </w:rPr>
-        <w:lastRenderedPageBreak/>
         <w:t xml:space="preserve">1.1.2 </w:t>
       </w:r>
       <w:r>
@@ -3013,7 +3015,7 @@
         </w:rPr>
         <w:t>et</w:t>
       </w:r>
-      <w:bookmarkEnd w:id="3"/>
+      <w:bookmarkEnd w:id="4"/>
     </w:p>
     <w:p>
       <w:pPr>
@@ -3331,7 +3333,7 @@
           <w:szCs w:val="24"/>
         </w:rPr>
       </w:pPr>
-      <w:bookmarkStart w:id="4" w:name="_Toc452224306"/>
+      <w:bookmarkStart w:id="5" w:name="_Toc452469429"/>
       <w:r>
         <w:rPr>
           <w:rFonts w:ascii="Times New Roman" w:hAnsi="Times New Roman" w:cs="Times New Roman"/>
@@ -3359,7 +3361,7 @@
         </w:rPr>
         <w:t>ime</w:t>
       </w:r>
-      <w:bookmarkEnd w:id="4"/>
+      <w:bookmarkEnd w:id="5"/>
     </w:p>
     <w:p>
       <w:pPr>
@@ -3572,16 +3574,7 @@
           <w:sz w:val="24"/>
           <w:szCs w:val="24"/>
         </w:rPr>
-        <w:t xml:space="preserve"> for a </w:t>
-      </w:r>
-      <w:r>
-        <w:rPr>
-          <w:rFonts w:ascii="Arial" w:hAnsi="Arial" w:cs="Arial"/>
-          <w:sz w:val="24"/>
-          <w:szCs w:val="24"/>
-        </w:rPr>
-        <w:lastRenderedPageBreak/>
-        <w:t>short</w:t>
+        <w:t xml:space="preserve"> for a short</w:t>
       </w:r>
       <w:r>
         <w:rPr>
@@ -3635,7 +3628,7 @@
           <w:szCs w:val="24"/>
         </w:rPr>
       </w:pPr>
-      <w:bookmarkStart w:id="5" w:name="_Toc452224307"/>
+      <w:bookmarkStart w:id="6" w:name="_Toc452469430"/>
       <w:r>
         <w:rPr>
           <w:rFonts w:ascii="Arial" w:hAnsi="Arial" w:cs="Arial"/>
@@ -3654,7 +3647,7 @@
         </w:rPr>
         <w:t>Planning</w:t>
       </w:r>
-      <w:bookmarkEnd w:id="5"/>
+      <w:bookmarkEnd w:id="6"/>
     </w:p>
     <w:p>
       <w:pPr>
@@ -3667,7 +3660,7 @@
           <w:szCs w:val="24"/>
         </w:rPr>
       </w:pPr>
-      <w:bookmarkStart w:id="6" w:name="_Toc452224308"/>
+      <w:bookmarkStart w:id="7" w:name="_Toc452469431"/>
       <w:r>
         <w:rPr>
           <w:rFonts w:ascii="Times New Roman" w:hAnsi="Times New Roman" w:cs="Times New Roman"/>
@@ -3695,7 +3688,7 @@
         </w:rPr>
         <w:t>ontrol</w:t>
       </w:r>
-      <w:bookmarkEnd w:id="6"/>
+      <w:bookmarkEnd w:id="7"/>
     </w:p>
     <w:p>
       <w:pPr>
@@ -4249,7 +4242,7 @@
           <w:szCs w:val="24"/>
         </w:rPr>
       </w:pPr>
-      <w:bookmarkStart w:id="7" w:name="_Toc452224309"/>
+      <w:bookmarkStart w:id="8" w:name="_Toc452469432"/>
       <w:r>
         <w:rPr>
           <w:rFonts w:ascii="Times New Roman" w:hAnsi="Times New Roman" w:cs="Times New Roman"/>
@@ -4257,7 +4250,6 @@
           <w:sz w:val="24"/>
           <w:szCs w:val="24"/>
         </w:rPr>
-        <w:lastRenderedPageBreak/>
         <w:t xml:space="preserve">1.2.2 </w:t>
       </w:r>
       <w:r>
@@ -4269,7 +4261,7 @@
         </w:rPr>
         <w:t>Methodology</w:t>
       </w:r>
-      <w:bookmarkEnd w:id="7"/>
+      <w:bookmarkEnd w:id="8"/>
     </w:p>
     <w:p>
       <w:pPr>
@@ -4773,7 +4765,7 @@
           <w:szCs w:val="24"/>
         </w:rPr>
       </w:pPr>
-      <w:bookmarkStart w:id="8" w:name="_Toc452224310"/>
+      <w:bookmarkStart w:id="9" w:name="_Toc452469433"/>
       <w:r>
         <w:rPr>
           <w:rFonts w:ascii="Times New Roman" w:hAnsi="Times New Roman" w:cs="Times New Roman"/>
@@ -4781,7 +4773,6 @@
           <w:sz w:val="24"/>
           <w:szCs w:val="24"/>
         </w:rPr>
-        <w:lastRenderedPageBreak/>
         <w:t xml:space="preserve">1.2.3 </w:t>
       </w:r>
       <w:r>
@@ -4802,7 +4793,7 @@
         </w:rPr>
         <w:t>anagement</w:t>
       </w:r>
-      <w:bookmarkEnd w:id="8"/>
+      <w:bookmarkEnd w:id="9"/>
     </w:p>
     <w:p>
       <w:pPr>
@@ -5235,16 +5226,7 @@
           <w:sz w:val="24"/>
           <w:szCs w:val="24"/>
         </w:rPr>
-        <w:t xml:space="preserve">What to achieve in one development phase is only made clear right before the phase starts. At that time, the performance of last few phases is evaluated, and the </w:t>
-      </w:r>
-      <w:r>
-        <w:rPr>
-          <w:rFonts w:ascii="Arial" w:hAnsi="Arial" w:cs="Arial"/>
-          <w:sz w:val="24"/>
-          <w:szCs w:val="24"/>
-        </w:rPr>
-        <w:lastRenderedPageBreak/>
-        <w:t>reasonable amount of work is assigned to each member. T</w:t>
+        <w:t>What to achieve in one development phase is only made clear right before the phase starts. At that time, the performance of last few phases is evaluated, and the reasonable amount of work is assigned to each member. T</w:t>
       </w:r>
       <w:r>
         <w:rPr>
@@ -5551,7 +5533,7 @@
           <w:szCs w:val="24"/>
         </w:rPr>
       </w:pPr>
-      <w:bookmarkStart w:id="9" w:name="_Toc452224311"/>
+      <w:bookmarkStart w:id="10" w:name="_Toc452469434"/>
       <w:r>
         <w:rPr>
           <w:rFonts w:ascii="Times New Roman" w:hAnsi="Times New Roman" w:cs="Times New Roman"/>
@@ -5588,7 +5570,7 @@
         </w:rPr>
         <w:t>ssignment</w:t>
       </w:r>
-      <w:bookmarkEnd w:id="9"/>
+      <w:bookmarkEnd w:id="10"/>
     </w:p>
     <w:p>
       <w:pPr>
@@ -5740,7 +5722,6 @@
           <w:sz w:val="24"/>
           <w:szCs w:val="24"/>
         </w:rPr>
-        <w:lastRenderedPageBreak/>
         <w:t>In fact, a</w:t>
       </w:r>
       <w:r>
@@ -5886,7 +5867,7 @@
           <w:szCs w:val="24"/>
         </w:rPr>
       </w:pPr>
-      <w:bookmarkStart w:id="10" w:name="_Toc452224312"/>
+      <w:bookmarkStart w:id="11" w:name="_Toc452469435"/>
       <w:r>
         <w:rPr>
           <w:rFonts w:ascii="Arial" w:hAnsi="Arial" w:cs="Arial"/>
@@ -5905,7 +5886,7 @@
         </w:rPr>
         <w:t>Design</w:t>
       </w:r>
-      <w:bookmarkEnd w:id="10"/>
+      <w:bookmarkEnd w:id="11"/>
     </w:p>
     <w:p>
       <w:pPr>
@@ -6154,7 +6135,7 @@
           <w:szCs w:val="24"/>
         </w:rPr>
       </w:pPr>
-      <w:bookmarkStart w:id="11" w:name="_Toc452224313"/>
+      <w:bookmarkStart w:id="12" w:name="_Toc452469436"/>
       <w:r>
         <w:rPr>
           <w:rFonts w:ascii="Times New Roman" w:hAnsi="Times New Roman" w:cs="Times New Roman"/>
@@ -6164,7 +6145,7 @@
         </w:rPr>
         <w:t>1.3.1 Interaction Design</w:t>
       </w:r>
-      <w:bookmarkEnd w:id="11"/>
+      <w:bookmarkEnd w:id="12"/>
     </w:p>
     <w:p>
       <w:pPr>
@@ -6190,16 +6171,7 @@
           <w:sz w:val="24"/>
           <w:szCs w:val="24"/>
         </w:rPr>
-        <w:t xml:space="preserve"> This </w:t>
-      </w:r>
-      <w:r>
-        <w:rPr>
-          <w:rFonts w:ascii="Arial" w:hAnsi="Arial" w:cs="Arial"/>
-          <w:sz w:val="24"/>
-          <w:szCs w:val="24"/>
-        </w:rPr>
-        <w:lastRenderedPageBreak/>
-        <w:t>platform is awesome, but we think it is a little strange and it is different from what we are looking for. A</w:t>
+        <w:t xml:space="preserve"> This platform is awesome, but we think it is a little strange and it is different from what we are looking for. A</w:t>
       </w:r>
       <w:r>
         <w:rPr>
@@ -6600,7 +6572,7 @@
           <w:szCs w:val="24"/>
         </w:rPr>
       </w:pPr>
-      <w:bookmarkStart w:id="12" w:name="_Toc452224314"/>
+      <w:bookmarkStart w:id="13" w:name="_Toc452469437"/>
       <w:r>
         <w:rPr>
           <w:rFonts w:ascii="Times New Roman" w:hAnsi="Times New Roman" w:cs="Times New Roman"/>
@@ -6610,7 +6582,7 @@
         </w:rPr>
         <w:t>1.3.2 Page Style Design</w:t>
       </w:r>
-      <w:bookmarkEnd w:id="12"/>
+      <w:bookmarkEnd w:id="13"/>
     </w:p>
     <w:p>
       <w:pPr>
@@ -6772,7 +6744,7 @@
           <w:szCs w:val="24"/>
         </w:rPr>
       </w:pPr>
-      <w:bookmarkStart w:id="13" w:name="_Toc452224315"/>
+      <w:bookmarkStart w:id="14" w:name="_Toc452469438"/>
       <w:r>
         <w:rPr>
           <w:rFonts w:ascii="Times New Roman" w:hAnsi="Times New Roman" w:cs="Times New Roman"/>
@@ -6780,7 +6752,6 @@
           <w:sz w:val="24"/>
           <w:szCs w:val="24"/>
         </w:rPr>
-        <w:lastRenderedPageBreak/>
         <w:t xml:space="preserve">1.3.3 </w:t>
       </w:r>
       <w:r>
@@ -6792,7 +6763,7 @@
         </w:rPr>
         <w:t>Database Design</w:t>
       </w:r>
-      <w:bookmarkEnd w:id="13"/>
+      <w:bookmarkEnd w:id="14"/>
     </w:p>
     <w:p>
       <w:pPr>
@@ -7245,7 +7216,7 @@
           <w:szCs w:val="24"/>
         </w:rPr>
       </w:pPr>
-      <w:bookmarkStart w:id="14" w:name="_Toc452224316"/>
+      <w:bookmarkStart w:id="15" w:name="_Toc452469439"/>
       <w:r>
         <w:rPr>
           <w:rFonts w:ascii="Times New Roman" w:hAnsi="Times New Roman" w:cs="Times New Roman"/>
@@ -7255,7 +7226,7 @@
         </w:rPr>
         <w:t>1.3.4 Problems</w:t>
       </w:r>
-      <w:bookmarkEnd w:id="14"/>
+      <w:bookmarkEnd w:id="15"/>
     </w:p>
     <w:p>
       <w:pPr>
@@ -7532,7 +7503,7 @@
           <w:szCs w:val="24"/>
         </w:rPr>
       </w:pPr>
-      <w:bookmarkStart w:id="15" w:name="_Toc452224317"/>
+      <w:bookmarkStart w:id="16" w:name="_Toc452469440"/>
       <w:r>
         <w:rPr>
           <w:rFonts w:ascii="Arial" w:hAnsi="Arial" w:cs="Arial"/>
@@ -7560,7 +7531,7 @@
         </w:rPr>
         <w:t>Communication</w:t>
       </w:r>
-      <w:bookmarkEnd w:id="15"/>
+      <w:bookmarkEnd w:id="16"/>
     </w:p>
     <w:p>
       <w:pPr>
@@ -7592,7 +7563,7 @@
           <w:szCs w:val="24"/>
         </w:rPr>
       </w:pPr>
-      <w:bookmarkStart w:id="16" w:name="_Toc452224318"/>
+      <w:bookmarkStart w:id="17" w:name="_Toc452469441"/>
       <w:r>
         <w:rPr>
           <w:rFonts w:ascii="Times New Roman" w:hAnsi="Times New Roman" w:cs="Times New Roman"/>
@@ -7620,7 +7591,7 @@
         </w:rPr>
         <w:t>Meetings</w:t>
       </w:r>
-      <w:bookmarkEnd w:id="16"/>
+      <w:bookmarkEnd w:id="17"/>
     </w:p>
     <w:p>
       <w:pPr>
@@ -7790,7 +7761,6 @@
           <w:rFonts w:ascii="Arial" w:hAnsi="Arial" w:cs="Arial"/>
           <w:b/>
         </w:rPr>
-        <w:lastRenderedPageBreak/>
         <w:t>Meeting records.</w:t>
       </w:r>
       <w:r>
@@ -7848,7 +7818,7 @@
           <w:szCs w:val="24"/>
         </w:rPr>
       </w:pPr>
-      <w:bookmarkStart w:id="17" w:name="_Toc452224319"/>
+      <w:bookmarkStart w:id="18" w:name="_Toc452469442"/>
       <w:r>
         <w:rPr>
           <w:rFonts w:ascii="Times New Roman" w:hAnsi="Times New Roman" w:cs="Times New Roman"/>
@@ -7894,7 +7864,7 @@
         </w:rPr>
         <w:t>haring</w:t>
       </w:r>
-      <w:bookmarkEnd w:id="17"/>
+      <w:bookmarkEnd w:id="18"/>
     </w:p>
     <w:p>
       <w:pPr>
@@ -8116,7 +8086,7 @@
           <w:szCs w:val="24"/>
         </w:rPr>
       </w:pPr>
-      <w:bookmarkStart w:id="18" w:name="_Toc452224320"/>
+      <w:bookmarkStart w:id="19" w:name="_Toc452469443"/>
       <w:r>
         <w:rPr>
           <w:rFonts w:ascii="Times New Roman" w:hAnsi="Times New Roman" w:cs="Times New Roman"/>
@@ -8135,7 +8105,7 @@
         </w:rPr>
         <w:t>.3 Instructions</w:t>
       </w:r>
-      <w:bookmarkEnd w:id="18"/>
+      <w:bookmarkEnd w:id="19"/>
     </w:p>
     <w:p>
       <w:pPr>
@@ -8282,7 +8252,7 @@
           <w:szCs w:val="24"/>
         </w:rPr>
       </w:pPr>
-      <w:bookmarkStart w:id="19" w:name="_Toc452224321"/>
+      <w:bookmarkStart w:id="20" w:name="_Toc452469444"/>
       <w:r>
         <w:rPr>
           <w:rFonts w:ascii="Arial" w:hAnsi="Arial" w:cs="Arial"/>
@@ -8290,7 +8260,6 @@
           <w:sz w:val="24"/>
           <w:szCs w:val="24"/>
         </w:rPr>
-        <w:lastRenderedPageBreak/>
         <w:t>1.5</w:t>
       </w:r>
       <w:r>
@@ -8320,7 +8289,7 @@
         </w:rPr>
         <w:t>ontrolling</w:t>
       </w:r>
-      <w:bookmarkEnd w:id="19"/>
+      <w:bookmarkEnd w:id="20"/>
       <w:r>
         <w:rPr>
           <w:rFonts w:ascii="Arial" w:hAnsi="Arial" w:cs="Arial"/>
@@ -8341,7 +8310,7 @@
           <w:szCs w:val="24"/>
         </w:rPr>
       </w:pPr>
-      <w:bookmarkStart w:id="20" w:name="_Toc452224322"/>
+      <w:bookmarkStart w:id="21" w:name="_Toc452469445"/>
       <w:r>
         <w:rPr>
           <w:rFonts w:ascii="Times New Roman" w:hAnsi="Times New Roman" w:cs="Times New Roman"/>
@@ -8378,7 +8347,7 @@
         </w:rPr>
         <w:t>onitoring</w:t>
       </w:r>
-      <w:bookmarkEnd w:id="20"/>
+      <w:bookmarkEnd w:id="21"/>
     </w:p>
     <w:p>
       <w:pPr>
@@ -8461,7 +8430,7 @@
           <w:szCs w:val="24"/>
         </w:rPr>
       </w:pPr>
-      <w:bookmarkStart w:id="21" w:name="_Toc452224323"/>
+      <w:bookmarkStart w:id="22" w:name="_Toc452469446"/>
       <w:r>
         <w:rPr>
           <w:rFonts w:ascii="Times New Roman" w:hAnsi="Times New Roman" w:cs="Times New Roman"/>
@@ -8498,7 +8467,7 @@
         </w:rPr>
         <w:t>ontrol</w:t>
       </w:r>
-      <w:bookmarkEnd w:id="21"/>
+      <w:bookmarkEnd w:id="22"/>
     </w:p>
     <w:p>
       <w:pPr>
@@ -8667,7 +8636,6 @@
           <w:sz w:val="24"/>
           <w:szCs w:val="24"/>
         </w:rPr>
-        <w:lastRenderedPageBreak/>
         <w:t>Unit tests occur in</w:t>
       </w:r>
       <w:r>
@@ -8883,7 +8851,7 @@
           <w:szCs w:val="24"/>
         </w:rPr>
       </w:pPr>
-      <w:bookmarkStart w:id="22" w:name="_Toc452224324"/>
+      <w:bookmarkStart w:id="23" w:name="_Toc452469447"/>
       <w:r>
         <w:rPr>
           <w:rFonts w:ascii="Times New Roman" w:hAnsi="Times New Roman" w:cs="Times New Roman"/>
@@ -8920,7 +8888,7 @@
         </w:rPr>
         <w:t>ontrol</w:t>
       </w:r>
-      <w:bookmarkEnd w:id="22"/>
+      <w:bookmarkEnd w:id="23"/>
     </w:p>
     <w:p>
       <w:pPr>
@@ -9019,7 +8987,7 @@
           <w:szCs w:val="24"/>
         </w:rPr>
       </w:pPr>
-      <w:bookmarkStart w:id="23" w:name="_Toc452224325"/>
+      <w:bookmarkStart w:id="24" w:name="_Toc452469448"/>
       <w:r>
         <w:rPr>
           <w:rFonts w:ascii="Times New Roman" w:hAnsi="Times New Roman" w:cs="Times New Roman"/>
@@ -9056,7 +9024,7 @@
         </w:rPr>
         <w:t>Audit</w:t>
       </w:r>
-      <w:bookmarkEnd w:id="23"/>
+      <w:bookmarkEnd w:id="24"/>
     </w:p>
     <w:p>
       <w:pPr>
@@ -9237,7 +9205,6 @@
           <w:sz w:val="24"/>
           <w:szCs w:val="24"/>
         </w:rPr>
-        <w:lastRenderedPageBreak/>
         <w:t>The second audit was on 20 April. We solved all the problems found in the first audit and got a good mark.</w:t>
       </w:r>
     </w:p>
@@ -9252,7 +9219,7 @@
           <w:szCs w:val="24"/>
         </w:rPr>
       </w:pPr>
-      <w:bookmarkStart w:id="24" w:name="_Toc452224326"/>
+      <w:bookmarkStart w:id="25" w:name="_Toc452469449"/>
       <w:r>
         <w:rPr>
           <w:rFonts w:ascii="Arial" w:hAnsi="Arial" w:cs="Arial"/>
@@ -9298,7 +9265,7 @@
         </w:rPr>
         <w:t>nexpectedly</w:t>
       </w:r>
-      <w:bookmarkEnd w:id="24"/>
+      <w:bookmarkEnd w:id="25"/>
     </w:p>
     <w:p>
       <w:pPr>
@@ -9311,7 +9278,7 @@
           <w:szCs w:val="24"/>
         </w:rPr>
       </w:pPr>
-      <w:bookmarkStart w:id="25" w:name="_Toc452224327"/>
+      <w:bookmarkStart w:id="26" w:name="_Toc452469450"/>
       <w:r>
         <w:rPr>
           <w:rFonts w:ascii="Times New Roman" w:hAnsi="Times New Roman" w:cs="Times New Roman"/>
@@ -9330,7 +9297,7 @@
         </w:rPr>
         <w:t xml:space="preserve"> Teammate Joined</w:t>
       </w:r>
-      <w:bookmarkEnd w:id="25"/>
+      <w:bookmarkEnd w:id="26"/>
     </w:p>
     <w:p>
       <w:pPr>
@@ -9513,7 +9480,7 @@
           <w:szCs w:val="24"/>
         </w:rPr>
       </w:pPr>
-      <w:bookmarkStart w:id="26" w:name="_Toc452224328"/>
+      <w:bookmarkStart w:id="27" w:name="_Toc452469451"/>
       <w:r>
         <w:rPr>
           <w:rFonts w:ascii="Times New Roman" w:hAnsi="Times New Roman" w:cs="Times New Roman"/>
@@ -9523,7 +9490,7 @@
         </w:rPr>
         <w:t>1.6.2 Change of Framework</w:t>
       </w:r>
-      <w:bookmarkEnd w:id="26"/>
+      <w:bookmarkEnd w:id="27"/>
     </w:p>
     <w:p>
       <w:pPr>
@@ -9688,7 +9655,6 @@
           <w:sz w:val="24"/>
           <w:szCs w:val="24"/>
         </w:rPr>
-        <w:lastRenderedPageBreak/>
         <w:t>Helped the team find a mature JavaScript-based framework, which was very useful for future projects.</w:t>
       </w:r>
     </w:p>
@@ -9751,7 +9717,7 @@
           <w:szCs w:val="24"/>
         </w:rPr>
       </w:pPr>
-      <w:bookmarkStart w:id="27" w:name="_Toc452224329"/>
+      <w:bookmarkStart w:id="28" w:name="_Toc452469452"/>
       <w:r>
         <w:rPr>
           <w:rFonts w:ascii="Times New Roman" w:hAnsi="Times New Roman" w:cs="Times New Roman"/>
@@ -9761,7 +9727,7 @@
         </w:rPr>
         <w:t>1.6.3 Reaction Version Migration</w:t>
       </w:r>
-      <w:bookmarkEnd w:id="27"/>
+      <w:bookmarkEnd w:id="28"/>
     </w:p>
     <w:p>
       <w:pPr>
@@ -9963,12 +9929,11 @@
         <w:spacing w:after="240" w:line="360" w:lineRule="auto"/>
         <w:ind w:left="357" w:hanging="357"/>
       </w:pPr>
-      <w:bookmarkStart w:id="28" w:name="_Toc452224330"/>
-      <w:r>
-        <w:lastRenderedPageBreak/>
+      <w:bookmarkStart w:id="29" w:name="_Toc452469453"/>
+      <w:r>
         <w:t>New Technologies</w:t>
       </w:r>
-      <w:bookmarkEnd w:id="28"/>
+      <w:bookmarkEnd w:id="29"/>
     </w:p>
     <w:p>
       <w:pPr>
@@ -9981,7 +9946,7 @@
           <w:szCs w:val="24"/>
         </w:rPr>
       </w:pPr>
-      <w:bookmarkStart w:id="29" w:name="_Toc452224331"/>
+      <w:bookmarkStart w:id="30" w:name="_Toc452469454"/>
       <w:r>
         <w:rPr>
           <w:rFonts w:ascii="Arial" w:hAnsi="Arial" w:cs="Arial"/>
@@ -10000,7 +9965,7 @@
         </w:rPr>
         <w:t>Meteor</w:t>
       </w:r>
-      <w:bookmarkEnd w:id="29"/>
+      <w:bookmarkEnd w:id="30"/>
     </w:p>
     <w:p>
       <w:pPr>
@@ -10232,7 +10197,7 @@
           <w:szCs w:val="24"/>
         </w:rPr>
       </w:pPr>
-      <w:bookmarkStart w:id="30" w:name="_Toc452224332"/>
+      <w:bookmarkStart w:id="31" w:name="_Toc452469455"/>
       <w:r>
         <w:rPr>
           <w:rFonts w:ascii="Arial" w:hAnsi="Arial" w:cs="Arial"/>
@@ -10251,7 +10216,7 @@
         </w:rPr>
         <w:t>MongoDB</w:t>
       </w:r>
-      <w:bookmarkEnd w:id="30"/>
+      <w:bookmarkEnd w:id="31"/>
     </w:p>
     <w:p>
       <w:pPr>
@@ -10382,7 +10347,7 @@
           <w:szCs w:val="24"/>
         </w:rPr>
       </w:pPr>
-      <w:bookmarkStart w:id="31" w:name="_Toc452224333"/>
+      <w:bookmarkStart w:id="32" w:name="_Toc452469456"/>
       <w:r>
         <w:rPr>
           <w:rFonts w:ascii="Arial" w:hAnsi="Arial" w:cs="Arial"/>
@@ -10390,10 +10355,9 @@
           <w:sz w:val="24"/>
           <w:szCs w:val="24"/>
         </w:rPr>
-        <w:lastRenderedPageBreak/>
         <w:t>2.3 Docker</w:t>
       </w:r>
-      <w:bookmarkEnd w:id="31"/>
+      <w:bookmarkEnd w:id="32"/>
     </w:p>
     <w:p>
       <w:pPr>
@@ -10615,18 +10579,17 @@
         <w:spacing w:after="240" w:line="360" w:lineRule="auto"/>
         <w:ind w:left="357" w:hanging="357"/>
       </w:pPr>
-      <w:bookmarkStart w:id="32" w:name="_Toc452224334"/>
+      <w:bookmarkStart w:id="33" w:name="_Toc452469457"/>
       <w:r>
         <w:rPr>
           <w:rFonts w:hint="eastAsia"/>
         </w:rPr>
-        <w:lastRenderedPageBreak/>
         <w:t>Ge</w:t>
       </w:r>
       <w:r>
         <w:t>neral Recommendations for Future Group</w:t>
       </w:r>
-      <w:bookmarkEnd w:id="32"/>
+      <w:bookmarkEnd w:id="33"/>
     </w:p>
     <w:p>
       <w:pPr>
@@ -10746,8 +10709,6 @@
         </w:rPr>
         <w:t xml:space="preserve">development </w:t>
       </w:r>
-      <w:bookmarkStart w:id="33" w:name="_GoBack"/>
-      <w:bookmarkEnd w:id="33"/>
       <w:r>
         <w:rPr>
           <w:rFonts w:ascii="Arial" w:hAnsi="Arial" w:cs="Arial"/>
@@ -13747,6 +13708,36 @@
       <w:lang w:val="en-IN" w:eastAsia="en-IN"/>
     </w:rPr>
   </w:style>
+  <w:style w:type="paragraph" w:styleId="BalloonText">
+    <w:name w:val="Balloon Text"/>
+    <w:basedOn w:val="Normal"/>
+    <w:link w:val="BalloonTextChar"/>
+    <w:uiPriority w:val="99"/>
+    <w:semiHidden/>
+    <w:unhideWhenUsed/>
+    <w:rsid w:val="00CC05FA"/>
+    <w:pPr>
+      <w:spacing w:after="0" w:line="240" w:lineRule="auto"/>
+    </w:pPr>
+    <w:rPr>
+      <w:rFonts w:ascii="Segoe UI" w:hAnsi="Segoe UI" w:cs="Segoe UI"/>
+      <w:sz w:val="18"/>
+      <w:szCs w:val="18"/>
+    </w:rPr>
+  </w:style>
+  <w:style w:type="character" w:customStyle="1" w:styleId="BalloonTextChar">
+    <w:name w:val="Balloon Text Char"/>
+    <w:basedOn w:val="DefaultParagraphFont"/>
+    <w:link w:val="BalloonText"/>
+    <w:uiPriority w:val="99"/>
+    <w:semiHidden/>
+    <w:rsid w:val="00CC05FA"/>
+    <w:rPr>
+      <w:rFonts w:ascii="Segoe UI" w:hAnsi="Segoe UI" w:cs="Segoe UI"/>
+      <w:sz w:val="18"/>
+      <w:szCs w:val="18"/>
+    </w:rPr>
+  </w:style>
 </w:styles>
 </file>
 
@@ -14016,7 +14007,7 @@
 </file>
 
 <file path=customXml/itemProps1.xml><?xml version="1.0" encoding="utf-8"?>
-<ds:datastoreItem xmlns:ds="http://schemas.openxmlformats.org/officeDocument/2006/customXml" ds:itemID="{ED7D6C76-BA62-4736-A53B-A2311C9B141D}">
+<ds:datastoreItem xmlns:ds="http://schemas.openxmlformats.org/officeDocument/2006/customXml" ds:itemID="{A95C24BB-48CC-4B20-A2B7-DD40203ECC7D}">
   <ds:schemaRefs>
     <ds:schemaRef ds:uri="http://schemas.openxmlformats.org/officeDocument/2006/bibliography"/>
   </ds:schemaRefs>
